--- a/Final_Report.docx
+++ b/Final_Report.docx
@@ -676,9 +676,8 @@
           <w:szCs w:val="28"/>
           <w:u w:val="single"/>
         </w:rPr>
-        <w:t xml:space="preserve">Examples of </w:t>
-      </w:r>
-      <w:proofErr w:type="spellStart"/>
+        <w:t>Examples of Course</w:t>
+      </w:r>
       <w:r>
         <w:rPr>
           <w:i/>
@@ -688,7 +687,7 @@
           <w:szCs w:val="28"/>
           <w:u w:val="single"/>
         </w:rPr>
-        <w:t>Course</w:t>
+        <w:t xml:space="preserve"> </w:t>
       </w:r>
       <w:r>
         <w:rPr>
@@ -699,10 +698,140 @@
           <w:szCs w:val="28"/>
           <w:u w:val="single"/>
         </w:rPr>
-        <w:t>Beneficiaries</w:t>
-      </w:r>
-      <w:proofErr w:type="spellEnd"/>
-      <w:r>
+        <w:t>Beneficiaries:</w:t>
+      </w:r>
+    </w:p>
+    <w:p>
+      <w:pPr>
+        <w:pStyle w:val="NormalWeb"/>
+        <w:numPr>
+          <w:ilvl w:val="0"/>
+          <w:numId w:val="6"/>
+        </w:numPr>
+        <w:spacing w:before="0" w:beforeAutospacing="0" w:after="0" w:afterAutospacing="0" w:line="276" w:lineRule="auto"/>
+        <w:jc w:val="both"/>
+      </w:pPr>
+      <w:r>
+        <w:t>Civil defense workers.</w:t>
+      </w:r>
+    </w:p>
+    <w:p>
+      <w:pPr>
+        <w:pStyle w:val="NormalWeb"/>
+        <w:numPr>
+          <w:ilvl w:val="0"/>
+          <w:numId w:val="6"/>
+        </w:numPr>
+        <w:spacing w:before="0" w:beforeAutospacing="0" w:after="0" w:afterAutospacing="0" w:line="276" w:lineRule="auto"/>
+        <w:jc w:val="both"/>
+      </w:pPr>
+      <w:r>
+        <w:t>Saudi Red Crescent Authority workers.</w:t>
+      </w:r>
+    </w:p>
+    <w:p>
+      <w:pPr>
+        <w:pStyle w:val="NormalWeb"/>
+        <w:numPr>
+          <w:ilvl w:val="0"/>
+          <w:numId w:val="6"/>
+        </w:numPr>
+        <w:spacing w:before="0" w:beforeAutospacing="0" w:after="0" w:afterAutospacing="0" w:line="276" w:lineRule="auto"/>
+        <w:jc w:val="both"/>
+      </w:pPr>
+      <w:r>
+        <w:t>Saudi Humanitarian Emergency Aid and Response Team (Saudi HEART) workers.</w:t>
+      </w:r>
+    </w:p>
+    <w:p>
+      <w:pPr>
+        <w:pStyle w:val="NormalWeb"/>
+        <w:numPr>
+          <w:ilvl w:val="0"/>
+          <w:numId w:val="6"/>
+        </w:numPr>
+        <w:spacing w:before="0" w:beforeAutospacing="0" w:after="0" w:afterAutospacing="0" w:line="276" w:lineRule="auto"/>
+        <w:jc w:val="both"/>
+      </w:pPr>
+      <w:r>
+        <w:t xml:space="preserve"> EMTs and Paramedics. </w:t>
+      </w:r>
+    </w:p>
+    <w:p>
+      <w:pPr>
+        <w:pStyle w:val="NormalWeb"/>
+        <w:numPr>
+          <w:ilvl w:val="0"/>
+          <w:numId w:val="6"/>
+        </w:numPr>
+        <w:spacing w:before="0" w:beforeAutospacing="0" w:after="0" w:afterAutospacing="0" w:line="276" w:lineRule="auto"/>
+        <w:jc w:val="both"/>
+      </w:pPr>
+      <w:r>
+        <w:t xml:space="preserve">Professionals and healthcare providers who are working in emergency management positions. </w:t>
+      </w:r>
+    </w:p>
+    <w:p>
+      <w:pPr>
+        <w:pStyle w:val="NormalWeb"/>
+        <w:numPr>
+          <w:ilvl w:val="0"/>
+          <w:numId w:val="6"/>
+        </w:numPr>
+        <w:spacing w:before="0" w:beforeAutospacing="0" w:after="0" w:afterAutospacing="0" w:line="276" w:lineRule="auto"/>
+        <w:jc w:val="both"/>
+      </w:pPr>
+      <w:r>
+        <w:t>Officials who working the Internal Ministry in positions relating to security and emergency management.</w:t>
+      </w:r>
+    </w:p>
+    <w:p>
+      <w:pPr>
+        <w:pStyle w:val="NormalWeb"/>
+        <w:numPr>
+          <w:ilvl w:val="0"/>
+          <w:numId w:val="6"/>
+        </w:numPr>
+        <w:spacing w:before="0" w:beforeAutospacing="0" w:after="0" w:afterAutospacing="0" w:line="276" w:lineRule="auto"/>
+        <w:jc w:val="both"/>
+      </w:pPr>
+      <w:r>
+        <w:t xml:space="preserve"> Individuals who work in Ministry of Hajj as emergency planners and coordinators.</w:t>
+      </w:r>
+    </w:p>
+    <w:p>
+      <w:pPr>
+        <w:pStyle w:val="NormalWeb"/>
+        <w:numPr>
+          <w:ilvl w:val="0"/>
+          <w:numId w:val="6"/>
+        </w:numPr>
+        <w:spacing w:before="0" w:beforeAutospacing="0" w:after="0" w:afterAutospacing="0" w:line="276" w:lineRule="auto"/>
+        <w:jc w:val="both"/>
+      </w:pPr>
+      <w:r>
+        <w:t>Ministry of Health managers who are working in the Emergency Management section.</w:t>
+      </w:r>
+    </w:p>
+    <w:p>
+      <w:pPr>
+        <w:pStyle w:val="NormalWeb"/>
+        <w:numPr>
+          <w:ilvl w:val="0"/>
+          <w:numId w:val="6"/>
+        </w:numPr>
+        <w:spacing w:before="0" w:beforeAutospacing="0" w:after="0" w:afterAutospacing="0" w:line="276" w:lineRule="auto"/>
+        <w:jc w:val="both"/>
+      </w:pPr>
+      <w:r>
+        <w:t>Workers who deal with hazards materials.</w:t>
+      </w:r>
+    </w:p>
+    <w:p>
+      <w:pPr>
+        <w:pStyle w:val="NormalWeb"/>
+        <w:spacing w:before="0" w:beforeAutospacing="0" w:after="240" w:afterAutospacing="0" w:line="276" w:lineRule="auto"/>
+        <w:jc w:val="both"/>
         <w:rPr>
           <w:i/>
           <w:iCs/>
@@ -711,134 +840,324 @@
           <w:szCs w:val="28"/>
           <w:u w:val="single"/>
         </w:rPr>
-        <w:t>:</w:t>
-      </w:r>
-    </w:p>
-    <w:p>
-      <w:pPr>
-        <w:pStyle w:val="NormalWeb"/>
-        <w:numPr>
-          <w:ilvl w:val="0"/>
-          <w:numId w:val="6"/>
+      </w:pPr>
+    </w:p>
+    <w:p>
+      <w:pPr>
+        <w:pStyle w:val="NormalWeb"/>
+        <w:spacing w:before="0" w:beforeAutospacing="0" w:after="240" w:afterAutospacing="0" w:line="276" w:lineRule="auto"/>
+        <w:jc w:val="both"/>
+        <w:rPr>
+          <w:i/>
+          <w:iCs/>
+          <w:color w:val="C00000"/>
+          <w:sz w:val="28"/>
+          <w:szCs w:val="28"/>
+          <w:u w:val="single"/>
+        </w:rPr>
+      </w:pPr>
+      <w:r>
+        <w:rPr>
+          <w:i/>
+          <w:iCs/>
+          <w:color w:val="C00000"/>
+          <w:sz w:val="28"/>
+          <w:szCs w:val="28"/>
+          <w:u w:val="single"/>
+        </w:rPr>
+        <w:t xml:space="preserve">Services: </w:t>
+      </w:r>
+    </w:p>
+    <w:p>
+      <w:pPr>
+        <w:pStyle w:val="NormalWeb"/>
+        <w:numPr>
+          <w:ilvl w:val="0"/>
+          <w:numId w:val="2"/>
         </w:numPr>
         <w:spacing w:before="0" w:beforeAutospacing="0" w:after="0" w:afterAutospacing="0" w:line="276" w:lineRule="auto"/>
         <w:jc w:val="both"/>
       </w:pPr>
       <w:r>
-        <w:t>Civil defense workers.</w:t>
-      </w:r>
-    </w:p>
-    <w:p>
-      <w:pPr>
-        <w:pStyle w:val="NormalWeb"/>
-        <w:numPr>
-          <w:ilvl w:val="0"/>
-          <w:numId w:val="6"/>
+        <w:t>Emergency management.</w:t>
+      </w:r>
+    </w:p>
+    <w:p>
+      <w:pPr>
+        <w:pStyle w:val="NormalWeb"/>
+        <w:numPr>
+          <w:ilvl w:val="0"/>
+          <w:numId w:val="2"/>
         </w:numPr>
         <w:spacing w:before="0" w:beforeAutospacing="0" w:after="0" w:afterAutospacing="0" w:line="276" w:lineRule="auto"/>
         <w:jc w:val="both"/>
       </w:pPr>
       <w:r>
-        <w:t>Saudi Red Crescent Authority workers.</w:t>
-      </w:r>
-    </w:p>
-    <w:p>
-      <w:pPr>
-        <w:pStyle w:val="NormalWeb"/>
-        <w:numPr>
-          <w:ilvl w:val="0"/>
-          <w:numId w:val="6"/>
+        <w:t>EOP(emergency operation plan)</w:t>
+      </w:r>
+    </w:p>
+    <w:p>
+      <w:pPr>
+        <w:pStyle w:val="NormalWeb"/>
+        <w:numPr>
+          <w:ilvl w:val="0"/>
+          <w:numId w:val="2"/>
         </w:numPr>
         <w:spacing w:before="0" w:beforeAutospacing="0" w:after="0" w:afterAutospacing="0" w:line="276" w:lineRule="auto"/>
         <w:jc w:val="both"/>
       </w:pPr>
       <w:r>
-        <w:t>Saudi Humanitarian Emergency Aid and Response Team (Saudi HEART) workers.</w:t>
-      </w:r>
-    </w:p>
-    <w:p>
-      <w:pPr>
-        <w:pStyle w:val="NormalWeb"/>
-        <w:numPr>
-          <w:ilvl w:val="0"/>
-          <w:numId w:val="6"/>
+        <w:t>Business continuity plans.</w:t>
+      </w:r>
+    </w:p>
+    <w:p>
+      <w:pPr>
+        <w:pStyle w:val="NormalWeb"/>
+        <w:numPr>
+          <w:ilvl w:val="0"/>
+          <w:numId w:val="2"/>
         </w:numPr>
         <w:spacing w:before="0" w:beforeAutospacing="0" w:after="0" w:afterAutospacing="0" w:line="276" w:lineRule="auto"/>
         <w:jc w:val="both"/>
       </w:pPr>
       <w:r>
-        <w:t xml:space="preserve"> EMTs and Paramedics. </w:t>
-      </w:r>
-    </w:p>
-    <w:p>
-      <w:pPr>
-        <w:pStyle w:val="NormalWeb"/>
-        <w:numPr>
-          <w:ilvl w:val="0"/>
-          <w:numId w:val="6"/>
+        <w:t>COOP(continuous of operation plan)</w:t>
+      </w:r>
+    </w:p>
+    <w:p>
+      <w:pPr>
+        <w:pStyle w:val="NormalWeb"/>
+        <w:numPr>
+          <w:ilvl w:val="0"/>
+          <w:numId w:val="2"/>
         </w:numPr>
         <w:spacing w:before="0" w:beforeAutospacing="0" w:after="0" w:afterAutospacing="0" w:line="276" w:lineRule="auto"/>
         <w:jc w:val="both"/>
       </w:pPr>
       <w:r>
-        <w:t xml:space="preserve">Professionals and healthcare providers who are working in emergency management positions. </w:t>
-      </w:r>
-    </w:p>
-    <w:p>
-      <w:pPr>
-        <w:pStyle w:val="NormalWeb"/>
-        <w:numPr>
-          <w:ilvl w:val="0"/>
-          <w:numId w:val="6"/>
+        <w:t>Infrastructure protection planning</w:t>
+      </w:r>
+    </w:p>
+    <w:p>
+      <w:pPr>
+        <w:pStyle w:val="NormalWeb"/>
+        <w:numPr>
+          <w:ilvl w:val="0"/>
+          <w:numId w:val="2"/>
         </w:numPr>
         <w:spacing w:before="0" w:beforeAutospacing="0" w:after="0" w:afterAutospacing="0" w:line="276" w:lineRule="auto"/>
         <w:jc w:val="both"/>
       </w:pPr>
       <w:r>
-        <w:t>Officials who working the Internal Ministry in positions relating to security and emergency management.</w:t>
-      </w:r>
-    </w:p>
-    <w:p>
-      <w:pPr>
-        <w:pStyle w:val="NormalWeb"/>
-        <w:numPr>
-          <w:ilvl w:val="0"/>
-          <w:numId w:val="6"/>
+        <w:lastRenderedPageBreak/>
+        <w:t>Disaster response planning</w:t>
+      </w:r>
+    </w:p>
+    <w:p>
+      <w:pPr>
+        <w:pStyle w:val="NormalWeb"/>
+        <w:numPr>
+          <w:ilvl w:val="0"/>
+          <w:numId w:val="2"/>
         </w:numPr>
         <w:spacing w:before="0" w:beforeAutospacing="0" w:after="0" w:afterAutospacing="0" w:line="276" w:lineRule="auto"/>
         <w:jc w:val="both"/>
       </w:pPr>
       <w:r>
-        <w:t xml:space="preserve"> Individuals who work in Ministry of Hajj as emergency planners and coordinators.</w:t>
-      </w:r>
-    </w:p>
-    <w:p>
-      <w:pPr>
-        <w:pStyle w:val="NormalWeb"/>
-        <w:numPr>
-          <w:ilvl w:val="0"/>
-          <w:numId w:val="6"/>
+        <w:t xml:space="preserve">Hazard mitigation planning </w:t>
+      </w:r>
+    </w:p>
+    <w:p>
+      <w:pPr>
+        <w:pStyle w:val="NormalWeb"/>
+        <w:numPr>
+          <w:ilvl w:val="0"/>
+          <w:numId w:val="2"/>
         </w:numPr>
         <w:spacing w:before="0" w:beforeAutospacing="0" w:after="0" w:afterAutospacing="0" w:line="276" w:lineRule="auto"/>
         <w:jc w:val="both"/>
       </w:pPr>
       <w:r>
-        <w:t>Ministry of Health managers who are working in the Emergency Management section.</w:t>
-      </w:r>
-    </w:p>
-    <w:p>
-      <w:pPr>
-        <w:pStyle w:val="NormalWeb"/>
-        <w:numPr>
-          <w:ilvl w:val="0"/>
-          <w:numId w:val="6"/>
+        <w:t xml:space="preserve">Hazard recovery planning </w:t>
+      </w:r>
+    </w:p>
+    <w:p>
+      <w:pPr>
+        <w:pStyle w:val="NormalWeb"/>
+        <w:numPr>
+          <w:ilvl w:val="0"/>
+          <w:numId w:val="2"/>
         </w:numPr>
         <w:spacing w:before="0" w:beforeAutospacing="0" w:after="0" w:afterAutospacing="0" w:line="276" w:lineRule="auto"/>
         <w:jc w:val="both"/>
       </w:pPr>
       <w:r>
-        <w:t>Workers who deal with hazards materials.</w:t>
-      </w:r>
+        <w:t>Preparedness planning</w:t>
+      </w:r>
+    </w:p>
+    <w:p>
+      <w:pPr>
+        <w:pStyle w:val="NormalWeb"/>
+        <w:numPr>
+          <w:ilvl w:val="0"/>
+          <w:numId w:val="2"/>
+        </w:numPr>
+        <w:spacing w:before="0" w:beforeAutospacing="0" w:after="0" w:afterAutospacing="0" w:line="276" w:lineRule="auto"/>
+        <w:jc w:val="both"/>
+      </w:pPr>
+      <w:r>
+        <w:t>Hazard Vulnerabilities Assessment planning</w:t>
+      </w:r>
+    </w:p>
+    <w:p>
+      <w:pPr>
+        <w:pStyle w:val="NormalWeb"/>
+        <w:numPr>
+          <w:ilvl w:val="0"/>
+          <w:numId w:val="2"/>
+        </w:numPr>
+        <w:spacing w:before="0" w:beforeAutospacing="0" w:after="0" w:afterAutospacing="0" w:line="276" w:lineRule="auto"/>
+        <w:jc w:val="both"/>
+      </w:pPr>
+      <w:r>
+        <w:t>Threat and Hazard Risk Assessment planning</w:t>
+      </w:r>
+    </w:p>
+    <w:p>
+      <w:pPr>
+        <w:pStyle w:val="NormalWeb"/>
+        <w:numPr>
+          <w:ilvl w:val="0"/>
+          <w:numId w:val="2"/>
+        </w:numPr>
+        <w:spacing w:before="0" w:beforeAutospacing="0" w:after="0" w:afterAutospacing="0" w:line="276" w:lineRule="auto"/>
+        <w:jc w:val="both"/>
+      </w:pPr>
+      <w:r>
+        <w:t>Exercises and drills management planning</w:t>
+      </w:r>
+    </w:p>
+    <w:p>
+      <w:pPr>
+        <w:pStyle w:val="NormalWeb"/>
+        <w:numPr>
+          <w:ilvl w:val="0"/>
+          <w:numId w:val="2"/>
+        </w:numPr>
+        <w:spacing w:before="0" w:beforeAutospacing="0" w:after="0" w:afterAutospacing="0" w:line="276" w:lineRule="auto"/>
+        <w:jc w:val="both"/>
+      </w:pPr>
+      <w:r>
+        <w:t>Walk in security assessment</w:t>
+      </w:r>
+    </w:p>
+    <w:p>
+      <w:pPr>
+        <w:pStyle w:val="NormalWeb"/>
+        <w:numPr>
+          <w:ilvl w:val="0"/>
+          <w:numId w:val="2"/>
+        </w:numPr>
+        <w:spacing w:before="0" w:beforeAutospacing="0" w:after="0" w:afterAutospacing="0" w:line="276" w:lineRule="auto"/>
+        <w:jc w:val="both"/>
+      </w:pPr>
+      <w:r>
+        <w:t>Incident Response</w:t>
+      </w:r>
+    </w:p>
+    <w:p>
+      <w:pPr>
+        <w:pStyle w:val="NormalWeb"/>
+        <w:numPr>
+          <w:ilvl w:val="0"/>
+          <w:numId w:val="2"/>
+        </w:numPr>
+        <w:spacing w:before="0" w:beforeAutospacing="0" w:after="0" w:afterAutospacing="0" w:line="276" w:lineRule="auto"/>
+        <w:jc w:val="both"/>
+      </w:pPr>
+      <w:r>
+        <w:t>Exercises and drills management evaluation</w:t>
+      </w:r>
+    </w:p>
+    <w:p>
+      <w:pPr>
+        <w:pStyle w:val="NormalWeb"/>
+        <w:numPr>
+          <w:ilvl w:val="0"/>
+          <w:numId w:val="2"/>
+        </w:numPr>
+        <w:spacing w:before="0" w:beforeAutospacing="0" w:after="0" w:afterAutospacing="0" w:line="276" w:lineRule="auto"/>
+        <w:jc w:val="both"/>
+      </w:pPr>
+      <w:r>
+        <w:t>Infrastructure protection evaluation.</w:t>
+      </w:r>
+    </w:p>
+    <w:p>
+      <w:pPr>
+        <w:pStyle w:val="NormalWeb"/>
+        <w:numPr>
+          <w:ilvl w:val="0"/>
+          <w:numId w:val="2"/>
+        </w:numPr>
+        <w:spacing w:before="0" w:beforeAutospacing="0" w:after="0" w:afterAutospacing="0" w:line="276" w:lineRule="auto"/>
+        <w:jc w:val="both"/>
+      </w:pPr>
+      <w:r>
+        <w:t>Disaster response evaluation</w:t>
+      </w:r>
+    </w:p>
+    <w:p>
+      <w:pPr>
+        <w:pStyle w:val="NormalWeb"/>
+        <w:numPr>
+          <w:ilvl w:val="0"/>
+          <w:numId w:val="2"/>
+        </w:numPr>
+        <w:spacing w:before="0" w:beforeAutospacing="0" w:after="0" w:afterAutospacing="0" w:line="276" w:lineRule="auto"/>
+        <w:jc w:val="both"/>
+      </w:pPr>
+      <w:r>
+        <w:t>Hazard mitigation evaluation</w:t>
+      </w:r>
+    </w:p>
+    <w:p>
+      <w:pPr>
+        <w:pStyle w:val="NormalWeb"/>
+        <w:numPr>
+          <w:ilvl w:val="0"/>
+          <w:numId w:val="2"/>
+        </w:numPr>
+        <w:spacing w:before="0" w:beforeAutospacing="0" w:after="0" w:afterAutospacing="0" w:line="276" w:lineRule="auto"/>
+        <w:jc w:val="both"/>
+      </w:pPr>
+      <w:r>
+        <w:t>Hazard recovery evaluation</w:t>
+      </w:r>
+    </w:p>
+    <w:p>
+      <w:pPr>
+        <w:pStyle w:val="NormalWeb"/>
+        <w:numPr>
+          <w:ilvl w:val="0"/>
+          <w:numId w:val="2"/>
+        </w:numPr>
+        <w:spacing w:before="0" w:beforeAutospacing="0" w:after="0" w:afterAutospacing="0" w:line="276" w:lineRule="auto"/>
+        <w:jc w:val="both"/>
+      </w:pPr>
+      <w:r>
+        <w:t>Damage Assessment.</w:t>
+      </w:r>
+    </w:p>
+    <w:p>
+      <w:pPr>
+        <w:jc w:val="both"/>
+      </w:pPr>
+    </w:p>
+    <w:p>
+      <w:pPr>
+        <w:jc w:val="both"/>
+      </w:pPr>
     </w:p>
     <w:p>
       <w:pPr>
@@ -846,6 +1165,31 @@
         <w:spacing w:before="0" w:beforeAutospacing="0" w:after="240" w:afterAutospacing="0" w:line="276" w:lineRule="auto"/>
         <w:jc w:val="both"/>
         <w:rPr>
+          <w:i/>
+          <w:iCs/>
+          <w:color w:val="C00000"/>
+          <w:sz w:val="28"/>
+          <w:szCs w:val="28"/>
+          <w:u w:val="single"/>
+        </w:rPr>
+      </w:pPr>
+      <w:r>
+        <w:rPr>
+          <w:i/>
+          <w:iCs/>
+          <w:color w:val="C00000"/>
+          <w:sz w:val="28"/>
+          <w:szCs w:val="28"/>
+          <w:u w:val="single"/>
+        </w:rPr>
+        <w:t>Courses:</w:t>
+      </w:r>
+    </w:p>
+    <w:p>
+      <w:pPr>
+        <w:jc w:val="both"/>
+        <w:rPr>
+          <w:rFonts w:ascii="Times New Roman" w:eastAsia="Times New Roman" w:hAnsi="Times New Roman" w:cs="Times New Roman"/>
           <w:i/>
           <w:iCs/>
           <w:color w:val="2E74B5" w:themeColor="accent1" w:themeShade="BF"/>
@@ -858,8 +1202,239 @@
     <w:p>
       <w:pPr>
         <w:pStyle w:val="NormalWeb"/>
+        <w:numPr>
+          <w:ilvl w:val="0"/>
+          <w:numId w:val="4"/>
+        </w:numPr>
+        <w:spacing w:before="0" w:beforeAutospacing="0" w:after="0" w:afterAutospacing="0"/>
+        <w:jc w:val="both"/>
+        <w:rPr>
+          <w:rFonts w:asciiTheme="majorBidi" w:hAnsiTheme="majorBidi" w:cstheme="majorBidi"/>
+        </w:rPr>
+      </w:pPr>
+      <w:r>
+        <w:rPr>
+          <w:rFonts w:asciiTheme="majorBidi" w:hAnsiTheme="majorBidi" w:cstheme="majorBidi"/>
+        </w:rPr>
+        <w:t>CERT</w:t>
+      </w:r>
+      <w:r>
+        <w:rPr>
+          <w:rFonts w:asciiTheme="majorBidi" w:hAnsiTheme="majorBidi" w:cstheme="majorBidi"/>
+          <w:color w:val="000000"/>
+        </w:rPr>
+        <w:t>(community emergency response team)</w:t>
+      </w:r>
+    </w:p>
+    <w:p>
+      <w:pPr>
+        <w:pStyle w:val="NormalWeb"/>
+        <w:numPr>
+          <w:ilvl w:val="0"/>
+          <w:numId w:val="4"/>
+        </w:numPr>
+        <w:spacing w:before="0" w:beforeAutospacing="0" w:after="0" w:afterAutospacing="0"/>
+        <w:jc w:val="both"/>
+      </w:pPr>
+      <w:r>
+        <w:t>Disaster Life Support (DLS)</w:t>
+      </w:r>
+    </w:p>
+    <w:p>
+      <w:pPr>
+        <w:pStyle w:val="NormalWeb"/>
+        <w:numPr>
+          <w:ilvl w:val="0"/>
+          <w:numId w:val="4"/>
+        </w:numPr>
+        <w:spacing w:before="0" w:beforeAutospacing="0" w:after="0" w:afterAutospacing="0"/>
+        <w:jc w:val="both"/>
+      </w:pPr>
+      <w:r>
+        <w:t>Public Information Officer (PIO)</w:t>
+      </w:r>
+    </w:p>
+    <w:p>
+      <w:pPr>
+        <w:pStyle w:val="NormalWeb"/>
+        <w:numPr>
+          <w:ilvl w:val="0"/>
+          <w:numId w:val="4"/>
+        </w:numPr>
+        <w:spacing w:before="0" w:beforeAutospacing="0" w:after="0" w:afterAutospacing="0"/>
+        <w:jc w:val="both"/>
+      </w:pPr>
+      <w:r>
+        <w:t>Disaster Rapid Initial Assessment</w:t>
+      </w:r>
+    </w:p>
+    <w:p>
+      <w:pPr>
+        <w:pStyle w:val="NormalWeb"/>
+        <w:numPr>
+          <w:ilvl w:val="0"/>
+          <w:numId w:val="4"/>
+        </w:numPr>
+        <w:spacing w:before="0" w:beforeAutospacing="0" w:after="0" w:afterAutospacing="0"/>
+        <w:jc w:val="both"/>
+      </w:pPr>
+      <w:r>
+        <w:t>Counter-terrorism procedures.</w:t>
+      </w:r>
+    </w:p>
+    <w:p>
+      <w:pPr>
+        <w:pStyle w:val="NormalWeb"/>
+        <w:numPr>
+          <w:ilvl w:val="0"/>
+          <w:numId w:val="4"/>
+        </w:numPr>
+        <w:spacing w:before="0" w:beforeAutospacing="0" w:after="0" w:afterAutospacing="0"/>
+        <w:jc w:val="both"/>
+      </w:pPr>
+      <w:r>
+        <w:t>ICS 300(incident command system)</w:t>
+      </w:r>
+    </w:p>
+    <w:p>
+      <w:pPr>
+        <w:pStyle w:val="NormalWeb"/>
+        <w:numPr>
+          <w:ilvl w:val="0"/>
+          <w:numId w:val="4"/>
+        </w:numPr>
+        <w:spacing w:before="0" w:beforeAutospacing="0" w:after="0" w:afterAutospacing="0"/>
+        <w:jc w:val="both"/>
+      </w:pPr>
+      <w:r>
+        <w:t>ICS 400(incident command system)</w:t>
+      </w:r>
+    </w:p>
+    <w:p>
+      <w:pPr>
+        <w:pStyle w:val="NormalWeb"/>
+        <w:numPr>
+          <w:ilvl w:val="0"/>
+          <w:numId w:val="4"/>
+        </w:numPr>
+        <w:spacing w:before="0" w:beforeAutospacing="0" w:after="0" w:afterAutospacing="0"/>
+        <w:jc w:val="both"/>
+      </w:pPr>
+      <w:r>
+        <w:t>Planning for children in disaster</w:t>
+      </w:r>
+    </w:p>
+    <w:p>
+      <w:pPr>
+        <w:pStyle w:val="NormalWeb"/>
+        <w:numPr>
+          <w:ilvl w:val="0"/>
+          <w:numId w:val="4"/>
+        </w:numPr>
+        <w:spacing w:before="0" w:beforeAutospacing="0" w:after="0" w:afterAutospacing="0"/>
+        <w:jc w:val="both"/>
+      </w:pPr>
+      <w:r>
+        <w:t xml:space="preserve">FEMA course (10 courses from </w:t>
+      </w:r>
+      <w:proofErr w:type="spellStart"/>
+      <w:r>
+        <w:t>Fema</w:t>
+      </w:r>
+      <w:proofErr w:type="spellEnd"/>
+      <w:r>
+        <w:t xml:space="preserve"> 1 to </w:t>
+      </w:r>
+      <w:proofErr w:type="spellStart"/>
+      <w:r>
+        <w:t>Fema</w:t>
+      </w:r>
+      <w:proofErr w:type="spellEnd"/>
+      <w:r>
+        <w:t xml:space="preserve"> 12)</w:t>
+      </w:r>
+    </w:p>
+    <w:p>
+      <w:pPr>
+        <w:pStyle w:val="NormalWeb"/>
+        <w:spacing w:before="0" w:beforeAutospacing="0" w:after="0" w:afterAutospacing="0"/>
+        <w:ind w:left="1080"/>
+        <w:jc w:val="both"/>
+      </w:pPr>
+    </w:p>
+    <w:p>
+      <w:pPr>
+        <w:jc w:val="both"/>
+      </w:pPr>
+    </w:p>
+    <w:p>
+      <w:pPr>
+        <w:jc w:val="both"/>
+      </w:pPr>
+    </w:p>
+    <w:p>
+      <w:pPr>
+        <w:pStyle w:val="NormalWeb"/>
         <w:spacing w:before="0" w:beforeAutospacing="0" w:after="240" w:afterAutospacing="0" w:line="276" w:lineRule="auto"/>
         <w:jc w:val="both"/>
+        <w:rPr>
+          <w:rFonts w:asciiTheme="minorHAnsi" w:eastAsiaTheme="minorHAnsi" w:hAnsiTheme="minorHAnsi" w:cstheme="minorBidi"/>
+          <w:sz w:val="22"/>
+          <w:szCs w:val="22"/>
+        </w:rPr>
+      </w:pPr>
+    </w:p>
+    <w:p>
+      <w:pPr>
+        <w:pStyle w:val="NormalWeb"/>
+        <w:spacing w:before="0" w:beforeAutospacing="0" w:after="240" w:afterAutospacing="0" w:line="276" w:lineRule="auto"/>
+        <w:jc w:val="both"/>
+        <w:rPr>
+          <w:rFonts w:asciiTheme="minorHAnsi" w:eastAsiaTheme="minorHAnsi" w:hAnsiTheme="minorHAnsi" w:cstheme="minorBidi"/>
+          <w:sz w:val="22"/>
+          <w:szCs w:val="22"/>
+        </w:rPr>
+      </w:pPr>
+    </w:p>
+    <w:p>
+      <w:pPr>
+        <w:pStyle w:val="NormalWeb"/>
+        <w:spacing w:before="0" w:beforeAutospacing="0" w:after="240" w:afterAutospacing="0" w:line="276" w:lineRule="auto"/>
+        <w:jc w:val="both"/>
+        <w:rPr>
+          <w:rFonts w:asciiTheme="minorHAnsi" w:eastAsiaTheme="minorHAnsi" w:hAnsiTheme="minorHAnsi" w:cstheme="minorBidi"/>
+          <w:sz w:val="22"/>
+          <w:szCs w:val="22"/>
+        </w:rPr>
+      </w:pPr>
+    </w:p>
+    <w:p>
+      <w:pPr>
+        <w:pStyle w:val="NormalWeb"/>
+        <w:spacing w:before="0" w:beforeAutospacing="0" w:after="240" w:afterAutospacing="0" w:line="276" w:lineRule="auto"/>
+        <w:jc w:val="both"/>
+        <w:rPr>
+          <w:rFonts w:asciiTheme="minorHAnsi" w:eastAsiaTheme="minorHAnsi" w:hAnsiTheme="minorHAnsi" w:cstheme="minorBidi"/>
+          <w:sz w:val="22"/>
+          <w:szCs w:val="22"/>
+        </w:rPr>
+      </w:pPr>
+    </w:p>
+    <w:p>
+      <w:pPr>
+        <w:pStyle w:val="NormalWeb"/>
+        <w:spacing w:before="0" w:beforeAutospacing="0" w:after="240" w:afterAutospacing="0" w:line="276" w:lineRule="auto"/>
+        <w:rPr>
+          <w:rFonts w:asciiTheme="minorHAnsi" w:eastAsiaTheme="minorHAnsi" w:hAnsiTheme="minorHAnsi" w:cstheme="minorBidi"/>
+          <w:sz w:val="22"/>
+          <w:szCs w:val="22"/>
+        </w:rPr>
+      </w:pPr>
+    </w:p>
+    <w:p>
+      <w:pPr>
+        <w:pStyle w:val="NormalWeb"/>
+        <w:spacing w:before="0" w:beforeAutospacing="0" w:after="240" w:afterAutospacing="0" w:line="276" w:lineRule="auto"/>
         <w:rPr>
           <w:i/>
           <w:iCs/>
@@ -869,7 +1444,11 @@
           <w:u w:val="single"/>
         </w:rPr>
       </w:pPr>
-      <w:r>
+    </w:p>
+    <w:p>
+      <w:pPr>
+        <w:pStyle w:val="NormalWeb"/>
+        <w:spacing w:before="0" w:beforeAutospacing="0" w:after="240" w:afterAutospacing="0" w:line="276" w:lineRule="auto"/>
         <w:rPr>
           <w:i/>
           <w:iCs/>
@@ -878,305 +1457,8 @@
           <w:szCs w:val="28"/>
           <w:u w:val="single"/>
         </w:rPr>
-        <w:t xml:space="preserve">Services: </w:t>
-      </w:r>
-    </w:p>
-    <w:p>
-      <w:pPr>
-        <w:pStyle w:val="NormalWeb"/>
-        <w:numPr>
-          <w:ilvl w:val="0"/>
-          <w:numId w:val="2"/>
-        </w:numPr>
-        <w:spacing w:before="0" w:beforeAutospacing="0" w:after="0" w:afterAutospacing="0" w:line="276" w:lineRule="auto"/>
-        <w:jc w:val="both"/>
-      </w:pPr>
-      <w:r>
-        <w:t>Emergency management.</w:t>
-      </w:r>
-    </w:p>
-    <w:p>
-      <w:pPr>
-        <w:pStyle w:val="NormalWeb"/>
-        <w:numPr>
-          <w:ilvl w:val="0"/>
-          <w:numId w:val="2"/>
-        </w:numPr>
-        <w:spacing w:before="0" w:beforeAutospacing="0" w:after="0" w:afterAutospacing="0" w:line="276" w:lineRule="auto"/>
-        <w:jc w:val="both"/>
-      </w:pPr>
-      <w:r>
-        <w:t>EOP(emergency operation plan)</w:t>
-      </w:r>
-    </w:p>
-    <w:p>
-      <w:pPr>
-        <w:pStyle w:val="NormalWeb"/>
-        <w:numPr>
-          <w:ilvl w:val="0"/>
-          <w:numId w:val="2"/>
-        </w:numPr>
-        <w:spacing w:before="0" w:beforeAutospacing="0" w:after="0" w:afterAutospacing="0" w:line="276" w:lineRule="auto"/>
-        <w:jc w:val="both"/>
-      </w:pPr>
-      <w:r>
-        <w:t>Business continuity plans.</w:t>
-      </w:r>
-    </w:p>
-    <w:p>
-      <w:pPr>
-        <w:pStyle w:val="NormalWeb"/>
-        <w:numPr>
-          <w:ilvl w:val="0"/>
-          <w:numId w:val="2"/>
-        </w:numPr>
-        <w:spacing w:before="0" w:beforeAutospacing="0" w:after="0" w:afterAutospacing="0" w:line="276" w:lineRule="auto"/>
-        <w:jc w:val="both"/>
-      </w:pPr>
-      <w:r>
-        <w:t>COOP(continuous of operation plan)</w:t>
-      </w:r>
-    </w:p>
-    <w:p>
-      <w:pPr>
-        <w:pStyle w:val="NormalWeb"/>
-        <w:numPr>
-          <w:ilvl w:val="0"/>
-          <w:numId w:val="2"/>
-        </w:numPr>
-        <w:spacing w:before="0" w:beforeAutospacing="0" w:after="0" w:afterAutospacing="0" w:line="276" w:lineRule="auto"/>
-        <w:jc w:val="both"/>
-      </w:pPr>
-      <w:r>
-        <w:t>Infrastructure protection planning</w:t>
-      </w:r>
-    </w:p>
-    <w:p>
-      <w:pPr>
-        <w:pStyle w:val="NormalWeb"/>
-        <w:numPr>
-          <w:ilvl w:val="0"/>
-          <w:numId w:val="2"/>
-        </w:numPr>
-        <w:spacing w:before="0" w:beforeAutospacing="0" w:after="0" w:afterAutospacing="0" w:line="276" w:lineRule="auto"/>
-        <w:jc w:val="both"/>
-      </w:pPr>
-      <w:r>
-        <w:lastRenderedPageBreak/>
-        <w:t>Disaster response planning</w:t>
-      </w:r>
-    </w:p>
-    <w:p>
-      <w:pPr>
-        <w:pStyle w:val="NormalWeb"/>
-        <w:numPr>
-          <w:ilvl w:val="0"/>
-          <w:numId w:val="2"/>
-        </w:numPr>
-        <w:spacing w:before="0" w:beforeAutospacing="0" w:after="0" w:afterAutospacing="0" w:line="276" w:lineRule="auto"/>
-        <w:jc w:val="both"/>
-      </w:pPr>
-      <w:r>
-        <w:t xml:space="preserve">Hazard mitigation planning </w:t>
-      </w:r>
-    </w:p>
-    <w:p>
-      <w:pPr>
-        <w:pStyle w:val="NormalWeb"/>
-        <w:numPr>
-          <w:ilvl w:val="0"/>
-          <w:numId w:val="2"/>
-        </w:numPr>
-        <w:spacing w:before="0" w:beforeAutospacing="0" w:after="0" w:afterAutospacing="0" w:line="276" w:lineRule="auto"/>
-        <w:jc w:val="both"/>
-      </w:pPr>
-      <w:r>
-        <w:t xml:space="preserve">Hazard recovery planning </w:t>
-      </w:r>
-    </w:p>
-    <w:p>
-      <w:pPr>
-        <w:pStyle w:val="NormalWeb"/>
-        <w:numPr>
-          <w:ilvl w:val="0"/>
-          <w:numId w:val="2"/>
-        </w:numPr>
-        <w:spacing w:before="0" w:beforeAutospacing="0" w:after="0" w:afterAutospacing="0" w:line="276" w:lineRule="auto"/>
-        <w:jc w:val="both"/>
-      </w:pPr>
-      <w:r>
-        <w:t>Preparedness planning</w:t>
-      </w:r>
-    </w:p>
-    <w:p>
-      <w:pPr>
-        <w:pStyle w:val="NormalWeb"/>
-        <w:numPr>
-          <w:ilvl w:val="0"/>
-          <w:numId w:val="2"/>
-        </w:numPr>
-        <w:spacing w:before="0" w:beforeAutospacing="0" w:after="0" w:afterAutospacing="0" w:line="276" w:lineRule="auto"/>
-        <w:jc w:val="both"/>
-      </w:pPr>
-      <w:r>
-        <w:t>Hazard Vulnerabilities Assessment planning</w:t>
-      </w:r>
-    </w:p>
-    <w:p>
-      <w:pPr>
-        <w:pStyle w:val="NormalWeb"/>
-        <w:numPr>
-          <w:ilvl w:val="0"/>
-          <w:numId w:val="2"/>
-        </w:numPr>
-        <w:spacing w:before="0" w:beforeAutospacing="0" w:after="0" w:afterAutospacing="0" w:line="276" w:lineRule="auto"/>
-        <w:jc w:val="both"/>
-      </w:pPr>
-      <w:r>
-        <w:t>Threat and Hazard Risk Assessment planning</w:t>
-      </w:r>
-    </w:p>
-    <w:p>
-      <w:pPr>
-        <w:pStyle w:val="NormalWeb"/>
-        <w:numPr>
-          <w:ilvl w:val="0"/>
-          <w:numId w:val="2"/>
-        </w:numPr>
-        <w:spacing w:before="0" w:beforeAutospacing="0" w:after="0" w:afterAutospacing="0" w:line="276" w:lineRule="auto"/>
-        <w:jc w:val="both"/>
-      </w:pPr>
-      <w:r>
-        <w:t>Exercises and drills management planning</w:t>
-      </w:r>
-    </w:p>
-    <w:p>
-      <w:pPr>
-        <w:pStyle w:val="NormalWeb"/>
-        <w:numPr>
-          <w:ilvl w:val="0"/>
-          <w:numId w:val="2"/>
-        </w:numPr>
-        <w:spacing w:before="0" w:beforeAutospacing="0" w:after="0" w:afterAutospacing="0" w:line="276" w:lineRule="auto"/>
-        <w:jc w:val="both"/>
-      </w:pPr>
-      <w:r>
-        <w:t>Walk in security assessment</w:t>
-      </w:r>
-    </w:p>
-    <w:p>
-      <w:pPr>
-        <w:pStyle w:val="NormalWeb"/>
-        <w:numPr>
-          <w:ilvl w:val="0"/>
-          <w:numId w:val="2"/>
-        </w:numPr>
-        <w:spacing w:before="0" w:beforeAutospacing="0" w:after="0" w:afterAutospacing="0" w:line="276" w:lineRule="auto"/>
-        <w:jc w:val="both"/>
-      </w:pPr>
-      <w:r>
-        <w:t>Incident Response</w:t>
-      </w:r>
-    </w:p>
-    <w:p>
-      <w:pPr>
-        <w:pStyle w:val="NormalWeb"/>
-        <w:numPr>
-          <w:ilvl w:val="0"/>
-          <w:numId w:val="2"/>
-        </w:numPr>
-        <w:spacing w:before="0" w:beforeAutospacing="0" w:after="0" w:afterAutospacing="0" w:line="276" w:lineRule="auto"/>
-        <w:jc w:val="both"/>
-      </w:pPr>
-      <w:r>
-        <w:t>Exercises and drills management evaluation</w:t>
-      </w:r>
-    </w:p>
-    <w:p>
-      <w:pPr>
-        <w:pStyle w:val="NormalWeb"/>
-        <w:numPr>
-          <w:ilvl w:val="0"/>
-          <w:numId w:val="2"/>
-        </w:numPr>
-        <w:spacing w:before="0" w:beforeAutospacing="0" w:after="0" w:afterAutospacing="0" w:line="276" w:lineRule="auto"/>
-        <w:jc w:val="both"/>
-      </w:pPr>
-      <w:r>
-        <w:t>Infrastructure protection evaluation.</w:t>
-      </w:r>
-    </w:p>
-    <w:p>
-      <w:pPr>
-        <w:pStyle w:val="NormalWeb"/>
-        <w:numPr>
-          <w:ilvl w:val="0"/>
-          <w:numId w:val="2"/>
-        </w:numPr>
-        <w:spacing w:before="0" w:beforeAutospacing="0" w:after="0" w:afterAutospacing="0" w:line="276" w:lineRule="auto"/>
-        <w:jc w:val="both"/>
-      </w:pPr>
-      <w:r>
-        <w:t>Disaster response evaluation</w:t>
-      </w:r>
-    </w:p>
-    <w:p>
-      <w:pPr>
-        <w:pStyle w:val="NormalWeb"/>
-        <w:numPr>
-          <w:ilvl w:val="0"/>
-          <w:numId w:val="2"/>
-        </w:numPr>
-        <w:spacing w:before="0" w:beforeAutospacing="0" w:after="0" w:afterAutospacing="0" w:line="276" w:lineRule="auto"/>
-        <w:jc w:val="both"/>
-      </w:pPr>
-      <w:r>
-        <w:t>Hazard mitigation evaluation</w:t>
-      </w:r>
-    </w:p>
-    <w:p>
-      <w:pPr>
-        <w:pStyle w:val="NormalWeb"/>
-        <w:numPr>
-          <w:ilvl w:val="0"/>
-          <w:numId w:val="2"/>
-        </w:numPr>
-        <w:spacing w:before="0" w:beforeAutospacing="0" w:after="0" w:afterAutospacing="0" w:line="276" w:lineRule="auto"/>
-        <w:jc w:val="both"/>
-      </w:pPr>
-      <w:r>
-        <w:t>Hazard recovery evaluation</w:t>
-      </w:r>
-    </w:p>
-    <w:p>
-      <w:pPr>
-        <w:pStyle w:val="NormalWeb"/>
-        <w:numPr>
-          <w:ilvl w:val="0"/>
-          <w:numId w:val="2"/>
-        </w:numPr>
-        <w:spacing w:before="0" w:beforeAutospacing="0" w:after="0" w:afterAutospacing="0" w:line="276" w:lineRule="auto"/>
-        <w:jc w:val="both"/>
-      </w:pPr>
-      <w:r>
-        <w:t>Damage Assessment.</w:t>
-      </w:r>
-    </w:p>
-    <w:p>
-      <w:pPr>
-        <w:jc w:val="both"/>
-      </w:pPr>
-    </w:p>
-    <w:p>
-      <w:pPr>
-        <w:jc w:val="both"/>
-      </w:pPr>
-    </w:p>
-    <w:p>
-      <w:pPr>
-        <w:pStyle w:val="NormalWeb"/>
-        <w:spacing w:before="0" w:beforeAutospacing="0" w:after="240" w:afterAutospacing="0" w:line="276" w:lineRule="auto"/>
-        <w:jc w:val="both"/>
+      </w:pPr>
+      <w:r>
         <w:rPr>
           <w:i/>
           <w:iCs/>
@@ -1185,7 +1467,9 @@
           <w:szCs w:val="28"/>
           <w:u w:val="single"/>
         </w:rPr>
-      </w:pPr>
+        <w:lastRenderedPageBreak/>
+        <w:t>DB requirements</w:t>
+      </w:r>
       <w:r>
         <w:rPr>
           <w:i/>
@@ -1195,303 +1479,6 @@
           <w:szCs w:val="28"/>
           <w:u w:val="single"/>
         </w:rPr>
-        <w:t>Courses:</w:t>
-      </w:r>
-    </w:p>
-    <w:p>
-      <w:pPr>
-        <w:jc w:val="both"/>
-        <w:rPr>
-          <w:rFonts w:ascii="Times New Roman" w:eastAsia="Times New Roman" w:hAnsi="Times New Roman" w:cs="Times New Roman"/>
-          <w:i/>
-          <w:iCs/>
-          <w:color w:val="2E74B5" w:themeColor="accent1" w:themeShade="BF"/>
-          <w:sz w:val="28"/>
-          <w:szCs w:val="28"/>
-          <w:u w:val="single"/>
-        </w:rPr>
-      </w:pPr>
-    </w:p>
-    <w:p>
-      <w:pPr>
-        <w:pStyle w:val="NormalWeb"/>
-        <w:numPr>
-          <w:ilvl w:val="0"/>
-          <w:numId w:val="4"/>
-        </w:numPr>
-        <w:spacing w:before="0" w:beforeAutospacing="0" w:after="0" w:afterAutospacing="0"/>
-        <w:jc w:val="both"/>
-        <w:rPr>
-          <w:rFonts w:asciiTheme="majorBidi" w:hAnsiTheme="majorBidi" w:cstheme="majorBidi"/>
-        </w:rPr>
-      </w:pPr>
-      <w:r>
-        <w:rPr>
-          <w:rFonts w:asciiTheme="majorBidi" w:hAnsiTheme="majorBidi" w:cstheme="majorBidi"/>
-        </w:rPr>
-        <w:t>CERT</w:t>
-      </w:r>
-      <w:r>
-        <w:rPr>
-          <w:rFonts w:asciiTheme="majorBidi" w:hAnsiTheme="majorBidi" w:cstheme="majorBidi"/>
-          <w:color w:val="000000"/>
-        </w:rPr>
-        <w:t>(community emergency response team)</w:t>
-      </w:r>
-    </w:p>
-    <w:p>
-      <w:pPr>
-        <w:pStyle w:val="NormalWeb"/>
-        <w:numPr>
-          <w:ilvl w:val="0"/>
-          <w:numId w:val="4"/>
-        </w:numPr>
-        <w:spacing w:before="0" w:beforeAutospacing="0" w:after="0" w:afterAutospacing="0"/>
-        <w:jc w:val="both"/>
-      </w:pPr>
-      <w:r>
-        <w:t>Disaster Life Support (DLS)</w:t>
-      </w:r>
-    </w:p>
-    <w:p>
-      <w:pPr>
-        <w:pStyle w:val="NormalWeb"/>
-        <w:numPr>
-          <w:ilvl w:val="0"/>
-          <w:numId w:val="4"/>
-        </w:numPr>
-        <w:spacing w:before="0" w:beforeAutospacing="0" w:after="0" w:afterAutospacing="0"/>
-        <w:jc w:val="both"/>
-      </w:pPr>
-      <w:r>
-        <w:t>Public Information Officer (PIO)</w:t>
-      </w:r>
-    </w:p>
-    <w:p>
-      <w:pPr>
-        <w:pStyle w:val="NormalWeb"/>
-        <w:numPr>
-          <w:ilvl w:val="0"/>
-          <w:numId w:val="4"/>
-        </w:numPr>
-        <w:spacing w:before="0" w:beforeAutospacing="0" w:after="0" w:afterAutospacing="0"/>
-        <w:jc w:val="both"/>
-      </w:pPr>
-      <w:r>
-        <w:t>Disaster Rapid Initial Assessment</w:t>
-      </w:r>
-    </w:p>
-    <w:p>
-      <w:pPr>
-        <w:pStyle w:val="NormalWeb"/>
-        <w:numPr>
-          <w:ilvl w:val="0"/>
-          <w:numId w:val="4"/>
-        </w:numPr>
-        <w:spacing w:before="0" w:beforeAutospacing="0" w:after="0" w:afterAutospacing="0"/>
-        <w:jc w:val="both"/>
-      </w:pPr>
-      <w:r>
-        <w:t>Counter-terrorism procedures.</w:t>
-      </w:r>
-    </w:p>
-    <w:p>
-      <w:pPr>
-        <w:pStyle w:val="NormalWeb"/>
-        <w:numPr>
-          <w:ilvl w:val="0"/>
-          <w:numId w:val="4"/>
-        </w:numPr>
-        <w:spacing w:before="0" w:beforeAutospacing="0" w:after="0" w:afterAutospacing="0"/>
-        <w:jc w:val="both"/>
-      </w:pPr>
-      <w:r>
-        <w:t>ICS 300(incident command system)</w:t>
-      </w:r>
-    </w:p>
-    <w:p>
-      <w:pPr>
-        <w:pStyle w:val="NormalWeb"/>
-        <w:numPr>
-          <w:ilvl w:val="0"/>
-          <w:numId w:val="4"/>
-        </w:numPr>
-        <w:spacing w:before="0" w:beforeAutospacing="0" w:after="0" w:afterAutospacing="0"/>
-        <w:jc w:val="both"/>
-      </w:pPr>
-      <w:r>
-        <w:t>ICS 400(incident command system)</w:t>
-      </w:r>
-    </w:p>
-    <w:p>
-      <w:pPr>
-        <w:pStyle w:val="NormalWeb"/>
-        <w:numPr>
-          <w:ilvl w:val="0"/>
-          <w:numId w:val="4"/>
-        </w:numPr>
-        <w:spacing w:before="0" w:beforeAutospacing="0" w:after="0" w:afterAutospacing="0"/>
-        <w:jc w:val="both"/>
-      </w:pPr>
-      <w:r>
-        <w:t>Planning for children in disaster</w:t>
-      </w:r>
-    </w:p>
-    <w:p>
-      <w:pPr>
-        <w:pStyle w:val="NormalWeb"/>
-        <w:numPr>
-          <w:ilvl w:val="0"/>
-          <w:numId w:val="4"/>
-        </w:numPr>
-        <w:spacing w:before="0" w:beforeAutospacing="0" w:after="0" w:afterAutospacing="0"/>
-        <w:jc w:val="both"/>
-      </w:pPr>
-      <w:r>
-        <w:t xml:space="preserve">FEMA course (10 courses from </w:t>
-      </w:r>
-      <w:proofErr w:type="spellStart"/>
-      <w:r>
-        <w:t>Fema</w:t>
-      </w:r>
-      <w:proofErr w:type="spellEnd"/>
-      <w:r>
-        <w:t xml:space="preserve"> 1 to </w:t>
-      </w:r>
-      <w:proofErr w:type="spellStart"/>
-      <w:r>
-        <w:t>Fema</w:t>
-      </w:r>
-      <w:proofErr w:type="spellEnd"/>
-      <w:r>
-        <w:t xml:space="preserve"> 12)</w:t>
-      </w:r>
-    </w:p>
-    <w:p>
-      <w:pPr>
-        <w:pStyle w:val="NormalWeb"/>
-        <w:spacing w:before="0" w:beforeAutospacing="0" w:after="0" w:afterAutospacing="0"/>
-        <w:ind w:left="1080"/>
-        <w:jc w:val="both"/>
-      </w:pPr>
-    </w:p>
-    <w:p>
-      <w:pPr>
-        <w:jc w:val="both"/>
-      </w:pPr>
-    </w:p>
-    <w:p>
-      <w:pPr>
-        <w:jc w:val="both"/>
-      </w:pPr>
-    </w:p>
-    <w:p>
-      <w:pPr>
-        <w:pStyle w:val="NormalWeb"/>
-        <w:spacing w:before="0" w:beforeAutospacing="0" w:after="240" w:afterAutospacing="0" w:line="276" w:lineRule="auto"/>
-        <w:jc w:val="both"/>
-        <w:rPr>
-          <w:rFonts w:asciiTheme="minorHAnsi" w:eastAsiaTheme="minorHAnsi" w:hAnsiTheme="minorHAnsi" w:cstheme="minorBidi"/>
-          <w:sz w:val="22"/>
-          <w:szCs w:val="22"/>
-        </w:rPr>
-      </w:pPr>
-    </w:p>
-    <w:p>
-      <w:pPr>
-        <w:pStyle w:val="NormalWeb"/>
-        <w:spacing w:before="0" w:beforeAutospacing="0" w:after="240" w:afterAutospacing="0" w:line="276" w:lineRule="auto"/>
-        <w:jc w:val="both"/>
-        <w:rPr>
-          <w:rFonts w:asciiTheme="minorHAnsi" w:eastAsiaTheme="minorHAnsi" w:hAnsiTheme="minorHAnsi" w:cstheme="minorBidi"/>
-          <w:sz w:val="22"/>
-          <w:szCs w:val="22"/>
-        </w:rPr>
-      </w:pPr>
-    </w:p>
-    <w:p>
-      <w:pPr>
-        <w:pStyle w:val="NormalWeb"/>
-        <w:spacing w:before="0" w:beforeAutospacing="0" w:after="240" w:afterAutospacing="0" w:line="276" w:lineRule="auto"/>
-        <w:jc w:val="both"/>
-        <w:rPr>
-          <w:rFonts w:asciiTheme="minorHAnsi" w:eastAsiaTheme="minorHAnsi" w:hAnsiTheme="minorHAnsi" w:cstheme="minorBidi"/>
-          <w:sz w:val="22"/>
-          <w:szCs w:val="22"/>
-        </w:rPr>
-      </w:pPr>
-    </w:p>
-    <w:p>
-      <w:pPr>
-        <w:pStyle w:val="NormalWeb"/>
-        <w:spacing w:before="0" w:beforeAutospacing="0" w:after="240" w:afterAutospacing="0" w:line="276" w:lineRule="auto"/>
-        <w:jc w:val="both"/>
-        <w:rPr>
-          <w:rFonts w:asciiTheme="minorHAnsi" w:eastAsiaTheme="minorHAnsi" w:hAnsiTheme="minorHAnsi" w:cstheme="minorBidi"/>
-          <w:sz w:val="22"/>
-          <w:szCs w:val="22"/>
-        </w:rPr>
-      </w:pPr>
-    </w:p>
-    <w:p>
-      <w:pPr>
-        <w:pStyle w:val="NormalWeb"/>
-        <w:spacing w:before="0" w:beforeAutospacing="0" w:after="240" w:afterAutospacing="0" w:line="276" w:lineRule="auto"/>
-        <w:rPr>
-          <w:rFonts w:asciiTheme="minorHAnsi" w:eastAsiaTheme="minorHAnsi" w:hAnsiTheme="minorHAnsi" w:cstheme="minorBidi"/>
-          <w:sz w:val="22"/>
-          <w:szCs w:val="22"/>
-        </w:rPr>
-      </w:pPr>
-    </w:p>
-    <w:p>
-      <w:pPr>
-        <w:pStyle w:val="NormalWeb"/>
-        <w:spacing w:before="0" w:beforeAutospacing="0" w:after="240" w:afterAutospacing="0" w:line="276" w:lineRule="auto"/>
-        <w:rPr>
-          <w:i/>
-          <w:iCs/>
-          <w:color w:val="C00000"/>
-          <w:sz w:val="28"/>
-          <w:szCs w:val="28"/>
-          <w:u w:val="single"/>
-        </w:rPr>
-      </w:pPr>
-    </w:p>
-    <w:p>
-      <w:pPr>
-        <w:pStyle w:val="NormalWeb"/>
-        <w:spacing w:before="0" w:beforeAutospacing="0" w:after="240" w:afterAutospacing="0" w:line="276" w:lineRule="auto"/>
-        <w:rPr>
-          <w:i/>
-          <w:iCs/>
-          <w:color w:val="C00000"/>
-          <w:sz w:val="28"/>
-          <w:szCs w:val="28"/>
-          <w:u w:val="single"/>
-        </w:rPr>
-      </w:pPr>
-      <w:r>
-        <w:rPr>
-          <w:i/>
-          <w:iCs/>
-          <w:color w:val="C00000"/>
-          <w:sz w:val="28"/>
-          <w:szCs w:val="28"/>
-          <w:u w:val="single"/>
-        </w:rPr>
-        <w:lastRenderedPageBreak/>
-        <w:t>DB requirements</w:t>
-      </w:r>
-      <w:r>
-        <w:rPr>
-          <w:i/>
-          <w:iCs/>
-          <w:color w:val="C00000"/>
-          <w:sz w:val="28"/>
-          <w:szCs w:val="28"/>
-          <w:u w:val="single"/>
-        </w:rPr>
         <w:t>:</w:t>
       </w:r>
     </w:p>
@@ -1606,6 +1593,9 @@
       </w:pPr>
       <w:r>
         <w:t>For each course, DB keeps track of unique course identifier, course name, description, and course tuition, duration (number of weeks).</w:t>
+      </w:r>
+      <w:r>
+        <w:t xml:space="preserve"> </w:t>
       </w:r>
     </w:p>
     <w:p>
@@ -2967,7 +2957,29 @@
           <w:sz w:val="24"/>
           <w:szCs w:val="24"/>
         </w:rPr>
-        <w:t xml:space="preserve">An organization </w:t>
+        <w:t>An organization registration.</w:t>
+      </w:r>
+    </w:p>
+    <w:p>
+      <w:pPr>
+        <w:pStyle w:val="ListParagraph"/>
+        <w:numPr>
+          <w:ilvl w:val="0"/>
+          <w:numId w:val="20"/>
+        </w:numPr>
+        <w:rPr>
+          <w:rFonts w:asciiTheme="majorBidi" w:hAnsiTheme="majorBidi" w:cstheme="majorBidi"/>
+          <w:sz w:val="24"/>
+          <w:szCs w:val="24"/>
+        </w:rPr>
+      </w:pPr>
+      <w:r>
+        <w:rPr>
+          <w:rFonts w:asciiTheme="majorBidi" w:hAnsiTheme="majorBidi" w:cstheme="majorBidi"/>
+          <w:sz w:val="24"/>
+          <w:szCs w:val="24"/>
+        </w:rPr>
+        <w:t xml:space="preserve">A trainee </w:t>
       </w:r>
       <w:r>
         <w:rPr>
@@ -2997,45 +3009,7 @@
           <w:sz w:val="24"/>
           <w:szCs w:val="24"/>
         </w:rPr>
-        <w:t xml:space="preserve">A trainee </w:t>
-      </w:r>
-      <w:r>
-        <w:rPr>
-          <w:rFonts w:asciiTheme="majorBidi" w:hAnsiTheme="majorBidi" w:cstheme="majorBidi"/>
-          <w:sz w:val="24"/>
-          <w:szCs w:val="24"/>
-        </w:rPr>
-        <w:t>registration.</w:t>
-      </w:r>
-    </w:p>
-    <w:p>
-      <w:pPr>
-        <w:pStyle w:val="ListParagraph"/>
-        <w:numPr>
-          <w:ilvl w:val="0"/>
-          <w:numId w:val="20"/>
-        </w:numPr>
-        <w:rPr>
-          <w:rFonts w:asciiTheme="majorBidi" w:hAnsiTheme="majorBidi" w:cstheme="majorBidi"/>
-          <w:sz w:val="24"/>
-          <w:szCs w:val="24"/>
-        </w:rPr>
-      </w:pPr>
-      <w:r>
-        <w:rPr>
-          <w:rFonts w:asciiTheme="majorBidi" w:hAnsiTheme="majorBidi" w:cstheme="majorBidi"/>
-          <w:sz w:val="24"/>
-          <w:szCs w:val="24"/>
-        </w:rPr>
-        <w:t>An employee</w:t>
-      </w:r>
-      <w:r>
-        <w:rPr>
-          <w:rFonts w:asciiTheme="majorBidi" w:hAnsiTheme="majorBidi" w:cstheme="majorBidi"/>
-          <w:sz w:val="24"/>
-          <w:szCs w:val="24"/>
-        </w:rPr>
-        <w:t xml:space="preserve"> registration.</w:t>
+        <w:t>An employee registration.</w:t>
       </w:r>
     </w:p>
     <w:p>
@@ -4528,7 +4502,6 @@
         <w:t>Each employee (who works as an instructor) teaches 0 or many courses, and each course is thought by exactly one employee since the company is small and have limited instructors.</w:t>
       </w:r>
     </w:p>
-    <w:p/>
     <w:p>
       <w:pPr>
         <w:pStyle w:val="NormalWeb"/>
@@ -4541,6 +4514,21 @@
           <w:i/>
           <w:iCs/>
           <w:color w:val="960000"/>
+          <w:sz w:val="32"/>
+          <w:szCs w:val="32"/>
+          <w:u w:val="single"/>
+        </w:rPr>
+      </w:pPr>
+    </w:p>
+    <w:p>
+      <w:pPr>
+        <w:pStyle w:val="NormalWeb"/>
+        <w:spacing w:line="276" w:lineRule="auto"/>
+        <w:jc w:val="both"/>
+        <w:rPr>
+          <w:i/>
+          <w:iCs/>
+          <w:color w:val="C00000"/>
           <w:sz w:val="32"/>
           <w:szCs w:val="32"/>
           <w:u w:val="single"/>
@@ -5819,6 +5807,8 @@
         <w:lastRenderedPageBreak/>
         <w:t>Also, we can’t delete any course or service if they have any related records for the same reasons as above. Our company is a small company and our services and courses all fundamentals and reliable and they will be offering unless the whole company shut off.</w:t>
       </w:r>
+      <w:bookmarkStart w:id="0" w:name="_GoBack"/>
+      <w:bookmarkEnd w:id="0"/>
     </w:p>
     <w:p/>
     <w:p>
@@ -6149,15 +6139,7 @@
           <w:sz w:val="24"/>
           <w:szCs w:val="24"/>
         </w:rPr>
-        <w:t xml:space="preserve"> </w:t>
-      </w:r>
-      <w:r>
-        <w:rPr>
-          <w:rFonts w:asciiTheme="majorBidi" w:eastAsia="Times New Roman" w:hAnsiTheme="majorBidi" w:cstheme="majorBidi"/>
-          <w:sz w:val="24"/>
-          <w:szCs w:val="24"/>
-        </w:rPr>
-        <w:t>Also, all fields in our interfaces are required, in that case, we make sure that our queries will run correctly without missing some data, to avoid errors in executing.</w:t>
+        <w:t xml:space="preserve"> Also, all fields in our interfaces are required, in that case, we make sure that our queries will run correctly without missing some data, to avoid errors in executing.</w:t>
       </w:r>
     </w:p>
     <w:p>
@@ -7685,15 +7667,7 @@
                 <w:sz w:val="20"/>
                 <w:szCs w:val="20"/>
               </w:rPr>
-              <w:t xml:space="preserve"> </w:t>
-            </w:r>
-            <w:r>
-              <w:rPr>
-                <w:rFonts w:asciiTheme="majorBidi" w:hAnsiTheme="majorBidi" w:cstheme="majorBidi"/>
-                <w:sz w:val="20"/>
-                <w:szCs w:val="20"/>
-              </w:rPr>
-              <w:t>after discussing with team.</w:t>
+              <w:t xml:space="preserve"> after discussing with team.</w:t>
             </w:r>
           </w:p>
           <w:p>
@@ -7883,29 +7857,7 @@
           <w:szCs w:val="28"/>
           <w:u w:val="single"/>
         </w:rPr>
-        <w:t xml:space="preserve">- </w:t>
-      </w:r>
-      <w:r>
-        <w:rPr>
-          <w:i/>
-          <w:iCs/>
-          <w:color w:val="2E74B5" w:themeColor="accent1" w:themeShade="BF"/>
-          <w:sz w:val="28"/>
-          <w:szCs w:val="28"/>
-          <w:u w:val="single"/>
-        </w:rPr>
-        <w:t>Nina</w:t>
-      </w:r>
-      <w:r>
-        <w:rPr>
-          <w:i/>
-          <w:iCs/>
-          <w:color w:val="2E74B5" w:themeColor="accent1" w:themeShade="BF"/>
-          <w:sz w:val="28"/>
-          <w:szCs w:val="28"/>
-          <w:u w:val="single"/>
-        </w:rPr>
-        <w:t>:</w:t>
+        <w:t>- Nina:</w:t>
       </w:r>
     </w:p>
     <w:p>
@@ -8321,15 +8273,7 @@
                 <w:sz w:val="20"/>
                 <w:szCs w:val="20"/>
               </w:rPr>
-              <w:t>Revise</w:t>
-            </w:r>
-            <w:r>
-              <w:rPr>
-                <w:rFonts w:asciiTheme="majorBidi" w:hAnsiTheme="majorBidi" w:cstheme="majorBidi"/>
-                <w:sz w:val="20"/>
-                <w:szCs w:val="20"/>
-              </w:rPr>
-              <w:t xml:space="preserve"> </w:t>
+              <w:t xml:space="preserve">Revise </w:t>
             </w:r>
             <w:r>
               <w:rPr>
@@ -8468,8 +8412,6 @@
               </w:rPr>
               <w:t>Writing the presentation outlines.</w:t>
             </w:r>
-            <w:bookmarkStart w:id="0" w:name="_GoBack"/>
-            <w:bookmarkEnd w:id="0"/>
           </w:p>
           <w:p>
             <w:pPr>
@@ -8601,15 +8543,7 @@
                 <w:sz w:val="20"/>
                 <w:szCs w:val="20"/>
               </w:rPr>
-              <w:t xml:space="preserve">Finalize and </w:t>
-            </w:r>
-            <w:r>
-              <w:rPr>
-                <w:rFonts w:asciiTheme="majorBidi" w:hAnsiTheme="majorBidi" w:cstheme="majorBidi"/>
-                <w:sz w:val="20"/>
-                <w:szCs w:val="20"/>
-              </w:rPr>
-              <w:t>Revise final Project paper.</w:t>
+              <w:t>Finalize and Revise final Project paper.</w:t>
             </w:r>
           </w:p>
         </w:tc>

--- a/Final_Report.docx
+++ b/Final_Report.docx
@@ -384,7 +384,6 @@
       <w:pPr>
         <w:pStyle w:val="NormalWeb"/>
         <w:spacing w:line="276" w:lineRule="auto"/>
-        <w:jc w:val="center"/>
         <w:rPr>
           <w:b/>
           <w:bCs/>
@@ -401,7 +400,6 @@
       <w:pPr>
         <w:pStyle w:val="NormalWeb"/>
         <w:spacing w:line="276" w:lineRule="auto"/>
-        <w:jc w:val="center"/>
         <w:rPr>
           <w:b/>
           <w:bCs/>
@@ -425,7 +423,7 @@
           <w:u w:val="single"/>
         </w:rPr>
         <w:lastRenderedPageBreak/>
-        <w:t>Description of the Project</w:t>
+        <w:t>Description:</w:t>
       </w:r>
     </w:p>
     <w:p>
@@ -1364,6 +1362,9 @@
     </w:p>
     <w:p>
       <w:pPr>
+        <w:pBdr>
+          <w:bottom w:val="triple" w:sz="4" w:space="1" w:color="C00000"/>
+        </w:pBdr>
         <w:jc w:val="both"/>
       </w:pPr>
     </w:p>
@@ -1491,125 +1492,11 @@
       <w:r>
         <w:t xml:space="preserve">The DB that we want to create for this company will cover the online service requesting process and the online course registration. Therefore, our data base will keep tracks of the company Employees, the services that the company provides for organizations, and the courses that the company provides for individuals, also the organizations’ information and the trainees’ information who benefit from this company Also, it will keep tracks of the course payments that are made by the trainees. We don’t need to track the organization payments since it is done after agreement and paper work, we will just store the price of requesting a service by an organization. So, the users of our data base are (Organizations, Trainees and Employees of our company). </w:t>
       </w:r>
-    </w:p>
-    <w:p>
-      <w:pPr>
-        <w:pStyle w:val="NormalWeb"/>
-        <w:spacing w:before="0" w:beforeAutospacing="0" w:after="0" w:afterAutospacing="0" w:line="276" w:lineRule="auto"/>
-        <w:jc w:val="both"/>
-      </w:pPr>
-    </w:p>
-    <w:p>
-      <w:pPr>
-        <w:pStyle w:val="NormalWeb"/>
-        <w:numPr>
-          <w:ilvl w:val="0"/>
-          <w:numId w:val="1"/>
-        </w:numPr>
-        <w:spacing w:before="0" w:beforeAutospacing="0" w:after="0" w:afterAutospacing="0" w:line="276" w:lineRule="auto"/>
-        <w:jc w:val="both"/>
-      </w:pPr>
-      <w:r>
-        <w:t>For each Employee, DB keeps track of unique employee identifier, name, address, and phone, his role (job) in the company, salary, and password.</w:t>
-      </w:r>
-    </w:p>
-    <w:p>
-      <w:pPr>
-        <w:pStyle w:val="NormalWeb"/>
-        <w:numPr>
-          <w:ilvl w:val="0"/>
-          <w:numId w:val="1"/>
-        </w:numPr>
-        <w:spacing w:before="0" w:beforeAutospacing="0" w:after="0" w:afterAutospacing="0" w:line="276" w:lineRule="auto"/>
-        <w:jc w:val="both"/>
-      </w:pPr>
-      <w:r>
-        <w:t>For each service,</w:t>
-      </w:r>
-      <w:r>
-        <w:t xml:space="preserve"> </w:t>
-      </w:r>
-      <w:r>
-        <w:t>DB keeps track of unique service identifier, service name, service description (there are no more important characteristics other than these since the whole service depends on employee checking and paper work.</w:t>
-      </w:r>
-    </w:p>
-    <w:p>
-      <w:pPr>
-        <w:pStyle w:val="NormalWeb"/>
-        <w:numPr>
-          <w:ilvl w:val="0"/>
-          <w:numId w:val="1"/>
-        </w:numPr>
-        <w:spacing w:before="0" w:beforeAutospacing="0" w:after="0" w:afterAutospacing="0" w:line="276" w:lineRule="auto"/>
-        <w:jc w:val="both"/>
-      </w:pPr>
-      <w:r>
-        <w:t>For each request of a service,</w:t>
-      </w:r>
-      <w:r>
-        <w:t xml:space="preserve"> </w:t>
-      </w:r>
-      <w:r>
-        <w:t>DB keeps track of unique request identifier, date of request and cost of conducting this specific service for this particular organization. The employee will visit the organization to check and do the work (service) according to that.</w:t>
-      </w:r>
-    </w:p>
-    <w:p>
-      <w:pPr>
-        <w:pStyle w:val="NormalWeb"/>
-        <w:numPr>
-          <w:ilvl w:val="0"/>
-          <w:numId w:val="1"/>
-        </w:numPr>
-        <w:spacing w:before="0" w:beforeAutospacing="0" w:after="0" w:afterAutospacing="0" w:line="276" w:lineRule="auto"/>
-        <w:jc w:val="both"/>
-      </w:pPr>
-      <w:r>
-        <w:t>For each organization requests a service, DB keeps track of unique organization identifier, organization name, and sector (private or public), location, phone, password.</w:t>
-      </w:r>
-    </w:p>
-    <w:p>
-      <w:pPr>
-        <w:pStyle w:val="NormalWeb"/>
-        <w:numPr>
-          <w:ilvl w:val="0"/>
-          <w:numId w:val="1"/>
-        </w:numPr>
-        <w:spacing w:before="0" w:beforeAutospacing="0" w:after="0" w:afterAutospacing="0" w:line="276" w:lineRule="auto"/>
-        <w:jc w:val="both"/>
-      </w:pPr>
-      <w:r>
-        <w:t>For each Trainee takes a course, DB keeps track of unique trainee identifier, name, and phone, password.</w:t>
-      </w:r>
-    </w:p>
-    <w:p>
-      <w:pPr>
-        <w:pStyle w:val="NormalWeb"/>
-        <w:numPr>
-          <w:ilvl w:val="0"/>
-          <w:numId w:val="1"/>
-        </w:numPr>
-        <w:spacing w:before="0" w:beforeAutospacing="0" w:after="0" w:afterAutospacing="0" w:line="276" w:lineRule="auto"/>
-        <w:jc w:val="both"/>
-      </w:pPr>
-      <w:r>
-        <w:t>For each course, DB keeps track of unique course identifier, course name, description, and course tuition, duration (number of weeks).</w:t>
-      </w:r>
-      <w:r>
-        <w:t xml:space="preserve"> </w:t>
-      </w:r>
-    </w:p>
-    <w:p>
-      <w:pPr>
-        <w:pStyle w:val="NormalWeb"/>
-        <w:numPr>
-          <w:ilvl w:val="0"/>
-          <w:numId w:val="1"/>
-        </w:numPr>
-        <w:spacing w:before="0" w:beforeAutospacing="0" w:after="0" w:afterAutospacing="0" w:line="276" w:lineRule="auto"/>
-        <w:jc w:val="both"/>
-      </w:pPr>
-      <w:r>
-        <w:t>For each payment by the trainee for a course, DB keeps track of unique card number, card type, and the billing address.</w:t>
+      <w:r>
+        <w:t>We</w:t>
+      </w:r>
+      <w:r>
+        <w:t xml:space="preserve"> will complete the requirements in details in the ERD section.</w:t>
       </w:r>
     </w:p>
     <w:p>
@@ -1647,376 +1534,27 @@
           <w:szCs w:val="28"/>
           <w:u w:val="single"/>
         </w:rPr>
-        <w:t>Type of Queries Users will run:</w:t>
-      </w:r>
-    </w:p>
-    <w:p>
-      <w:pPr>
-        <w:pStyle w:val="NormalWeb"/>
-        <w:numPr>
-          <w:ilvl w:val="0"/>
-          <w:numId w:val="14"/>
-        </w:numPr>
-        <w:spacing w:before="0" w:beforeAutospacing="0" w:after="0" w:afterAutospacing="0" w:line="276" w:lineRule="auto"/>
-        <w:jc w:val="both"/>
-        <w:rPr>
-          <w:rFonts w:asciiTheme="majorBidi" w:hAnsiTheme="majorBidi" w:cstheme="majorBidi"/>
-          <w:color w:val="2F5496" w:themeColor="accent5" w:themeShade="BF"/>
-        </w:rPr>
-      </w:pPr>
-      <w:r>
-        <w:rPr>
-          <w:rFonts w:asciiTheme="majorBidi" w:hAnsiTheme="majorBidi" w:cstheme="majorBidi"/>
-          <w:color w:val="2F5496" w:themeColor="accent5" w:themeShade="BF"/>
-        </w:rPr>
-        <w:t>Insert queries:</w:t>
-      </w:r>
-    </w:p>
-    <w:p>
-      <w:pPr>
-        <w:pStyle w:val="NormalWeb"/>
-        <w:spacing w:before="0" w:beforeAutospacing="0" w:after="0" w:afterAutospacing="0" w:line="276" w:lineRule="auto"/>
-        <w:jc w:val="both"/>
-        <w:rPr>
-          <w:color w:val="000000" w:themeColor="text1"/>
-        </w:rPr>
-      </w:pPr>
-      <w:r>
-        <w:rPr>
-          <w:color w:val="000000" w:themeColor="text1"/>
-        </w:rPr>
-        <w:t>All our different users will be able to insert into the different relations</w:t>
-      </w:r>
-    </w:p>
-    <w:p>
-      <w:pPr>
-        <w:pStyle w:val="NormalWeb"/>
-        <w:spacing w:before="0" w:beforeAutospacing="0" w:after="0" w:afterAutospacing="0" w:line="276" w:lineRule="auto"/>
-        <w:ind w:left="720"/>
-        <w:jc w:val="both"/>
-        <w:rPr>
-          <w:color w:val="000000" w:themeColor="text1"/>
-        </w:rPr>
-      </w:pPr>
-      <w:r>
-        <w:rPr>
-          <w:b/>
-          <w:color w:val="000000" w:themeColor="text1"/>
-        </w:rPr>
-        <w:t>Employees:</w:t>
-      </w:r>
-      <w:r>
-        <w:rPr>
-          <w:color w:val="000000" w:themeColor="text1"/>
-        </w:rPr>
-        <w:t xml:space="preserve"> Will be able to insert a record into the employee relation when they register.</w:t>
-      </w:r>
-    </w:p>
-    <w:p>
-      <w:pPr>
-        <w:pStyle w:val="NormalWeb"/>
-        <w:spacing w:before="0" w:beforeAutospacing="0" w:after="0" w:afterAutospacing="0" w:line="276" w:lineRule="auto"/>
-        <w:ind w:left="720"/>
-        <w:jc w:val="both"/>
-        <w:rPr>
-          <w:color w:val="000000" w:themeColor="text1"/>
-        </w:rPr>
-      </w:pPr>
-      <w:r>
-        <w:rPr>
-          <w:b/>
-          <w:color w:val="000000" w:themeColor="text1"/>
-        </w:rPr>
-        <w:t>Organization:</w:t>
-      </w:r>
-      <w:r>
-        <w:rPr>
-          <w:color w:val="000000" w:themeColor="text1"/>
-        </w:rPr>
-        <w:t xml:space="preserve"> Will be able to insert a record into the organization relation when they register.</w:t>
-      </w:r>
-    </w:p>
-    <w:p>
-      <w:pPr>
-        <w:pStyle w:val="NormalWeb"/>
-        <w:spacing w:before="0" w:beforeAutospacing="0" w:after="0" w:afterAutospacing="0" w:line="276" w:lineRule="auto"/>
-        <w:ind w:left="720"/>
-        <w:jc w:val="both"/>
-        <w:rPr>
-          <w:color w:val="000000" w:themeColor="text1"/>
-        </w:rPr>
-      </w:pPr>
-      <w:r>
-        <w:rPr>
-          <w:b/>
-          <w:color w:val="000000" w:themeColor="text1"/>
-        </w:rPr>
-        <w:t>Trainee:</w:t>
-      </w:r>
-      <w:r>
-        <w:rPr>
-          <w:color w:val="000000" w:themeColor="text1"/>
-        </w:rPr>
-        <w:t xml:space="preserve"> Will be able to insert a record into the trainee relation when they register.</w:t>
-      </w:r>
-    </w:p>
-    <w:p>
-      <w:pPr>
-        <w:jc w:val="both"/>
-        <w:rPr>
-          <w:rFonts w:asciiTheme="majorBidi" w:hAnsiTheme="majorBidi" w:cstheme="majorBidi"/>
-          <w:color w:val="2F5496" w:themeColor="accent5" w:themeShade="BF"/>
-        </w:rPr>
-      </w:pPr>
-    </w:p>
-    <w:p>
-      <w:pPr>
-        <w:pStyle w:val="ListParagraph"/>
-        <w:numPr>
-          <w:ilvl w:val="0"/>
-          <w:numId w:val="14"/>
-        </w:numPr>
-        <w:jc w:val="both"/>
-        <w:rPr>
-          <w:rFonts w:asciiTheme="majorBidi" w:hAnsiTheme="majorBidi" w:cstheme="majorBidi"/>
-          <w:color w:val="2F5496" w:themeColor="accent5" w:themeShade="BF"/>
-        </w:rPr>
-      </w:pPr>
-      <w:r>
-        <w:rPr>
-          <w:rFonts w:asciiTheme="majorBidi" w:hAnsiTheme="majorBidi" w:cstheme="majorBidi"/>
-          <w:color w:val="2F5496" w:themeColor="accent5" w:themeShade="BF"/>
-        </w:rPr>
-        <w:t xml:space="preserve">Update queries: </w:t>
-      </w:r>
-    </w:p>
-    <w:p>
-      <w:pPr>
-        <w:ind w:left="720"/>
-        <w:jc w:val="both"/>
-        <w:rPr>
-          <w:rFonts w:asciiTheme="majorBidi" w:hAnsiTheme="majorBidi" w:cstheme="majorBidi"/>
-          <w:color w:val="000000" w:themeColor="text1"/>
-          <w:sz w:val="24"/>
-          <w:szCs w:val="24"/>
-        </w:rPr>
-      </w:pPr>
-      <w:r>
-        <w:rPr>
-          <w:rFonts w:asciiTheme="majorBidi" w:hAnsiTheme="majorBidi" w:cstheme="majorBidi"/>
-          <w:color w:val="000000" w:themeColor="text1"/>
-          <w:sz w:val="24"/>
-          <w:szCs w:val="24"/>
-        </w:rPr>
-        <w:t>Our users will be able to make update in their various relations.</w:t>
-      </w:r>
-    </w:p>
-    <w:p>
-      <w:pPr>
-        <w:ind w:left="720"/>
-        <w:jc w:val="both"/>
-        <w:rPr>
-          <w:rFonts w:asciiTheme="majorBidi" w:hAnsiTheme="majorBidi" w:cstheme="majorBidi"/>
-          <w:color w:val="000000" w:themeColor="text1"/>
-          <w:sz w:val="24"/>
-          <w:szCs w:val="24"/>
-        </w:rPr>
-      </w:pPr>
-      <w:r>
-        <w:rPr>
-          <w:rFonts w:asciiTheme="majorBidi" w:hAnsiTheme="majorBidi" w:cstheme="majorBidi"/>
-          <w:color w:val="000000" w:themeColor="text1"/>
-          <w:sz w:val="24"/>
-          <w:szCs w:val="24"/>
-        </w:rPr>
-        <w:lastRenderedPageBreak/>
-        <w:t xml:space="preserve">Let’s say an Employee, Trainee, or Organization has a name, phone number or address change, they should be able to make that update which will be captured in the relations. </w:t>
-      </w:r>
-      <w:r>
-        <w:rPr>
-          <w:rFonts w:asciiTheme="majorBidi" w:hAnsiTheme="majorBidi" w:cstheme="majorBidi"/>
-          <w:color w:val="000000" w:themeColor="text1"/>
-          <w:sz w:val="24"/>
-          <w:szCs w:val="24"/>
-        </w:rPr>
-        <w:t>But a trainee will not be able to make any update in the Organization or employee relation.</w:t>
-      </w:r>
-      <w:r>
-        <w:rPr>
-          <w:rFonts w:asciiTheme="majorBidi" w:hAnsiTheme="majorBidi" w:cstheme="majorBidi"/>
-          <w:color w:val="000000" w:themeColor="text1"/>
-          <w:sz w:val="24"/>
-          <w:szCs w:val="24"/>
-        </w:rPr>
-        <w:t xml:space="preserve"> An employee can make update in the Organization relation, that is, make an update of the price for the service rendered to a particular organization.</w:t>
-      </w:r>
-    </w:p>
-    <w:p>
-      <w:pPr>
-        <w:jc w:val="both"/>
-        <w:rPr>
-          <w:rFonts w:asciiTheme="majorBidi" w:hAnsiTheme="majorBidi" w:cstheme="majorBidi"/>
-          <w:color w:val="000000" w:themeColor="text1"/>
-        </w:rPr>
-      </w:pPr>
-    </w:p>
-    <w:p>
-      <w:pPr>
-        <w:pStyle w:val="ListParagraph"/>
-        <w:numPr>
-          <w:ilvl w:val="0"/>
-          <w:numId w:val="14"/>
-        </w:numPr>
-        <w:jc w:val="both"/>
-        <w:rPr>
-          <w:rFonts w:asciiTheme="majorBidi" w:hAnsiTheme="majorBidi" w:cstheme="majorBidi"/>
-          <w:color w:val="1F4E79" w:themeColor="accent1" w:themeShade="80"/>
-        </w:rPr>
-      </w:pPr>
-      <w:r>
-        <w:rPr>
-          <w:rFonts w:asciiTheme="majorBidi" w:hAnsiTheme="majorBidi" w:cstheme="majorBidi"/>
-          <w:color w:val="1F4E79" w:themeColor="accent1" w:themeShade="80"/>
-        </w:rPr>
-        <w:t>Select Queries:</w:t>
-      </w:r>
-    </w:p>
-    <w:p>
-      <w:pPr>
-        <w:ind w:left="720"/>
-        <w:jc w:val="both"/>
-        <w:rPr>
-          <w:rFonts w:asciiTheme="majorBidi" w:hAnsiTheme="majorBidi" w:cstheme="majorBidi"/>
-          <w:color w:val="000000" w:themeColor="text1"/>
-          <w:sz w:val="24"/>
-          <w:szCs w:val="24"/>
-        </w:rPr>
-      </w:pPr>
-      <w:r>
-        <w:rPr>
-          <w:rFonts w:asciiTheme="majorBidi" w:hAnsiTheme="majorBidi" w:cstheme="majorBidi"/>
-          <w:color w:val="000000" w:themeColor="text1"/>
-          <w:sz w:val="24"/>
-          <w:szCs w:val="24"/>
-        </w:rPr>
-        <w:t>Our users will have the ability to access only the data that is related to them and nothing else.</w:t>
-      </w:r>
-    </w:p>
-    <w:p>
-      <w:pPr>
-        <w:ind w:left="720"/>
-        <w:jc w:val="both"/>
-        <w:rPr>
-          <w:rFonts w:asciiTheme="majorBidi" w:hAnsiTheme="majorBidi" w:cstheme="majorBidi"/>
-          <w:color w:val="000000" w:themeColor="text1"/>
-          <w:sz w:val="24"/>
-          <w:szCs w:val="24"/>
-        </w:rPr>
-      </w:pPr>
-      <w:r>
-        <w:rPr>
-          <w:rFonts w:asciiTheme="majorBidi" w:hAnsiTheme="majorBidi" w:cstheme="majorBidi"/>
-          <w:color w:val="000000" w:themeColor="text1"/>
-          <w:sz w:val="24"/>
-          <w:szCs w:val="24"/>
-        </w:rPr>
-        <w:t>For example a trainee will be able to access information about himself and the courses he or she is enrolled in. An employee can also access in</w:t>
-      </w:r>
-      <w:r>
-        <w:rPr>
-          <w:rFonts w:asciiTheme="majorBidi" w:hAnsiTheme="majorBidi" w:cstheme="majorBidi"/>
-          <w:color w:val="000000" w:themeColor="text1"/>
-          <w:sz w:val="24"/>
-          <w:szCs w:val="24"/>
-        </w:rPr>
-        <w:t>formation about both the trainee</w:t>
-      </w:r>
-      <w:r>
-        <w:rPr>
-          <w:rFonts w:asciiTheme="majorBidi" w:hAnsiTheme="majorBidi" w:cstheme="majorBidi"/>
-          <w:color w:val="000000" w:themeColor="text1"/>
-          <w:sz w:val="24"/>
-          <w:szCs w:val="24"/>
-        </w:rPr>
-        <w:t xml:space="preserve"> and the organization especially when they need to make update in the price attribute of the </w:t>
-      </w:r>
-      <w:r>
-        <w:rPr>
-          <w:rFonts w:asciiTheme="majorBidi" w:hAnsiTheme="majorBidi" w:cstheme="majorBidi"/>
-          <w:color w:val="000000" w:themeColor="text1"/>
-          <w:sz w:val="24"/>
-          <w:szCs w:val="24"/>
-        </w:rPr>
-        <w:t>request record.</w:t>
-      </w:r>
-    </w:p>
-    <w:p>
-      <w:pPr>
-        <w:jc w:val="both"/>
-        <w:rPr>
-          <w:rFonts w:asciiTheme="majorBidi" w:hAnsiTheme="majorBidi" w:cstheme="majorBidi"/>
-          <w:color w:val="000000" w:themeColor="text1"/>
-          <w:sz w:val="24"/>
-          <w:szCs w:val="24"/>
-        </w:rPr>
-      </w:pPr>
-    </w:p>
-    <w:p>
-      <w:pPr>
-        <w:jc w:val="both"/>
-        <w:rPr>
-          <w:rFonts w:asciiTheme="majorBidi" w:hAnsiTheme="majorBidi" w:cstheme="majorBidi"/>
-          <w:color w:val="000000" w:themeColor="text1"/>
-          <w:sz w:val="24"/>
-          <w:szCs w:val="24"/>
-        </w:rPr>
-      </w:pPr>
-      <w:r>
-        <w:rPr>
-          <w:rFonts w:asciiTheme="majorBidi" w:hAnsiTheme="majorBidi" w:cstheme="majorBidi"/>
-          <w:color w:val="000000" w:themeColor="text1"/>
-          <w:sz w:val="24"/>
-          <w:szCs w:val="24"/>
-        </w:rPr>
-        <w:t>We will not give our users the ability to create relations, drop relations or even delete records from our relation because we are particular about our data integrity and giving our users too much access will cause us lots of issues.</w:t>
-      </w:r>
-    </w:p>
-    <w:p>
-      <w:pPr>
-        <w:pStyle w:val="NormalWeb"/>
-        <w:spacing w:before="0" w:beforeAutospacing="0" w:after="0" w:afterAutospacing="0" w:line="276" w:lineRule="auto"/>
-        <w:jc w:val="both"/>
-      </w:pPr>
-    </w:p>
-    <w:p>
-      <w:pPr>
-        <w:jc w:val="both"/>
-      </w:pPr>
-    </w:p>
-    <w:p>
-      <w:pPr>
-        <w:pStyle w:val="NormalWeb"/>
-        <w:spacing w:before="0" w:beforeAutospacing="0" w:after="240" w:afterAutospacing="0" w:line="276" w:lineRule="auto"/>
-        <w:jc w:val="both"/>
-        <w:rPr>
-          <w:i/>
-          <w:iCs/>
+        <w:t xml:space="preserve">Type of Queries </w:t>
+      </w:r>
+      <w:r>
+        <w:rPr>
+          <w:i/>
           <w:color w:val="C00000"/>
           <w:sz w:val="28"/>
           <w:szCs w:val="28"/>
           <w:u w:val="single"/>
         </w:rPr>
-      </w:pPr>
-      <w:r>
-        <w:rPr>
-          <w:i/>
-          <w:iCs/>
+        <w:t>in our DB</w:t>
+      </w:r>
+      <w:r>
+        <w:rPr>
+          <w:i/>
           <w:color w:val="C00000"/>
           <w:sz w:val="28"/>
           <w:szCs w:val="28"/>
           <w:u w:val="single"/>
         </w:rPr>
-        <w:t>Types of queries DB supports:</w:t>
+        <w:t>:</w:t>
       </w:r>
     </w:p>
     <w:p>
@@ -2026,44 +1564,104 @@
           <w:ilvl w:val="0"/>
           <w:numId w:val="5"/>
         </w:numPr>
-        <w:jc w:val="both"/>
-        <w:rPr>
-          <w:rFonts w:asciiTheme="majorBidi" w:hAnsiTheme="majorBidi" w:cstheme="majorBidi"/>
-        </w:rPr>
-      </w:pPr>
-      <w:r>
+        <w:spacing w:line="276" w:lineRule="auto"/>
+        <w:jc w:val="both"/>
         <w:rPr>
           <w:rFonts w:asciiTheme="majorBidi" w:hAnsiTheme="majorBidi" w:cstheme="majorBidi"/>
           <w:color w:val="2F5496" w:themeColor="accent5" w:themeShade="BF"/>
-        </w:rPr>
-        <w:t>Create</w:t>
-      </w:r>
+          <w:sz w:val="24"/>
+          <w:szCs w:val="24"/>
+        </w:rPr>
+      </w:pPr>
       <w:r>
         <w:rPr>
           <w:rFonts w:asciiTheme="majorBidi" w:hAnsiTheme="majorBidi" w:cstheme="majorBidi"/>
           <w:color w:val="2F5496" w:themeColor="accent5" w:themeShade="BF"/>
-        </w:rPr>
-        <w:t xml:space="preserve"> queries : </w:t>
+          <w:sz w:val="24"/>
+          <w:szCs w:val="24"/>
+        </w:rPr>
+        <w:t xml:space="preserve">Create queries : </w:t>
       </w:r>
     </w:p>
     <w:p>
       <w:pPr>
         <w:pStyle w:val="ListParagraph"/>
-        <w:numPr>
-          <w:ilvl w:val="1"/>
-          <w:numId w:val="5"/>
-        </w:numPr>
-        <w:jc w:val="both"/>
-        <w:rPr>
-          <w:rFonts w:asciiTheme="majorBidi" w:hAnsiTheme="majorBidi" w:cstheme="majorBidi"/>
-        </w:rPr>
-      </w:pPr>
-      <w:r>
-        <w:rPr>
-          <w:rFonts w:asciiTheme="majorBidi" w:hAnsiTheme="majorBidi" w:cstheme="majorBidi"/>
-        </w:rPr>
-        <w:t>Create queries for all DB relations(employee, organization, trainee, course, service, request, payment, is assigned to, completion)</w:t>
-      </w:r>
+        <w:ind w:left="360"/>
+        <w:jc w:val="both"/>
+        <w:rPr>
+          <w:rFonts w:asciiTheme="majorBidi" w:hAnsiTheme="majorBidi" w:cstheme="majorBidi"/>
+          <w:sz w:val="24"/>
+          <w:szCs w:val="24"/>
+        </w:rPr>
+      </w:pPr>
+      <w:r>
+        <w:rPr>
+          <w:rFonts w:asciiTheme="majorBidi" w:hAnsiTheme="majorBidi" w:cstheme="majorBidi"/>
+          <w:sz w:val="24"/>
+          <w:szCs w:val="24"/>
+        </w:rPr>
+        <w:t xml:space="preserve">Create queries for all DB </w:t>
+      </w:r>
+      <w:r>
+        <w:rPr>
+          <w:rFonts w:asciiTheme="majorBidi" w:hAnsiTheme="majorBidi" w:cstheme="majorBidi"/>
+          <w:sz w:val="24"/>
+          <w:szCs w:val="24"/>
+        </w:rPr>
+        <w:t>relations (</w:t>
+      </w:r>
+      <w:r>
+        <w:rPr>
+          <w:rFonts w:asciiTheme="majorBidi" w:hAnsiTheme="majorBidi" w:cstheme="majorBidi"/>
+          <w:sz w:val="24"/>
+          <w:szCs w:val="24"/>
+        </w:rPr>
+        <w:t>employee, organization, trainee, course, service</w:t>
+      </w:r>
+      <w:r>
+        <w:rPr>
+          <w:rFonts w:asciiTheme="majorBidi" w:hAnsiTheme="majorBidi" w:cstheme="majorBidi"/>
+          <w:sz w:val="24"/>
+          <w:szCs w:val="24"/>
+        </w:rPr>
+        <w:t xml:space="preserve">, request, payment, </w:t>
+      </w:r>
+      <w:proofErr w:type="spellStart"/>
+      <w:r>
+        <w:rPr>
+          <w:rFonts w:asciiTheme="majorBidi" w:hAnsiTheme="majorBidi" w:cstheme="majorBidi"/>
+          <w:sz w:val="24"/>
+          <w:szCs w:val="24"/>
+        </w:rPr>
+        <w:t>isassigned</w:t>
+      </w:r>
+      <w:r>
+        <w:rPr>
+          <w:rFonts w:asciiTheme="majorBidi" w:hAnsiTheme="majorBidi" w:cstheme="majorBidi"/>
+          <w:sz w:val="24"/>
+          <w:szCs w:val="24"/>
+        </w:rPr>
+        <w:t>to</w:t>
+      </w:r>
+      <w:proofErr w:type="spellEnd"/>
+      <w:r>
+        <w:rPr>
+          <w:rFonts w:asciiTheme="majorBidi" w:hAnsiTheme="majorBidi" w:cstheme="majorBidi"/>
+          <w:sz w:val="24"/>
+          <w:szCs w:val="24"/>
+        </w:rPr>
+        <w:t>, completion)</w:t>
+      </w:r>
+    </w:p>
+    <w:p>
+      <w:pPr>
+        <w:pStyle w:val="ListParagraph"/>
+        <w:ind w:left="1080"/>
+        <w:jc w:val="both"/>
+        <w:rPr>
+          <w:rFonts w:asciiTheme="majorBidi" w:hAnsiTheme="majorBidi" w:cstheme="majorBidi"/>
+        </w:rPr>
+      </w:pPr>
     </w:p>
     <w:p>
       <w:pPr>
@@ -2072,17 +1670,186 @@
           <w:ilvl w:val="0"/>
           <w:numId w:val="5"/>
         </w:numPr>
-        <w:jc w:val="both"/>
-        <w:rPr>
-          <w:rFonts w:asciiTheme="majorBidi" w:hAnsiTheme="majorBidi" w:cstheme="majorBidi"/>
-        </w:rPr>
-      </w:pPr>
-      <w:r>
+        <w:spacing w:line="276" w:lineRule="auto"/>
+        <w:jc w:val="both"/>
         <w:rPr>
           <w:rFonts w:asciiTheme="majorBidi" w:hAnsiTheme="majorBidi" w:cstheme="majorBidi"/>
           <w:color w:val="2F5496" w:themeColor="accent5" w:themeShade="BF"/>
-        </w:rPr>
-        <w:t xml:space="preserve">Insert queries : </w:t>
+          <w:sz w:val="24"/>
+          <w:szCs w:val="24"/>
+        </w:rPr>
+      </w:pPr>
+      <w:r>
+        <w:rPr>
+          <w:rFonts w:asciiTheme="majorBidi" w:hAnsiTheme="majorBidi" w:cstheme="majorBidi"/>
+          <w:color w:val="2F5496" w:themeColor="accent5" w:themeShade="BF"/>
+          <w:sz w:val="24"/>
+          <w:szCs w:val="24"/>
+        </w:rPr>
+        <w:t>Insert queries:</w:t>
+      </w:r>
+    </w:p>
+    <w:p>
+      <w:pPr>
+        <w:pStyle w:val="NormalWeb"/>
+        <w:numPr>
+          <w:ilvl w:val="0"/>
+          <w:numId w:val="24"/>
+        </w:numPr>
+        <w:spacing w:before="0" w:beforeAutospacing="0" w:after="0" w:afterAutospacing="0" w:line="276" w:lineRule="auto"/>
+        <w:jc w:val="both"/>
+        <w:rPr>
+          <w:rFonts w:asciiTheme="majorBidi" w:hAnsiTheme="majorBidi" w:cstheme="majorBidi"/>
+          <w:color w:val="000000" w:themeColor="text1"/>
+        </w:rPr>
+      </w:pPr>
+      <w:r>
+        <w:rPr>
+          <w:rFonts w:asciiTheme="majorBidi" w:hAnsiTheme="majorBidi" w:cstheme="majorBidi"/>
+          <w:color w:val="000000" w:themeColor="text1"/>
+        </w:rPr>
+        <w:t>All our different users will be able to insert into the different relations</w:t>
+      </w:r>
+    </w:p>
+    <w:p>
+      <w:pPr>
+        <w:pStyle w:val="NormalWeb"/>
+        <w:spacing w:before="0" w:beforeAutospacing="0" w:after="0" w:afterAutospacing="0" w:line="276" w:lineRule="auto"/>
+        <w:ind w:left="720"/>
+        <w:jc w:val="both"/>
+        <w:rPr>
+          <w:rFonts w:asciiTheme="majorBidi" w:hAnsiTheme="majorBidi" w:cstheme="majorBidi"/>
+          <w:color w:val="000000" w:themeColor="text1"/>
+        </w:rPr>
+      </w:pPr>
+      <w:r>
+        <w:rPr>
+          <w:rFonts w:asciiTheme="majorBidi" w:hAnsiTheme="majorBidi" w:cstheme="majorBidi"/>
+          <w:b/>
+          <w:i/>
+          <w:iCs/>
+          <w:color w:val="C00000"/>
+        </w:rPr>
+        <w:t>Employees:</w:t>
+      </w:r>
+      <w:r>
+        <w:rPr>
+          <w:rFonts w:asciiTheme="majorBidi" w:hAnsiTheme="majorBidi" w:cstheme="majorBidi"/>
+          <w:color w:val="C00000"/>
+        </w:rPr>
+        <w:t xml:space="preserve"> </w:t>
+      </w:r>
+      <w:r>
+        <w:rPr>
+          <w:rFonts w:asciiTheme="majorBidi" w:hAnsiTheme="majorBidi" w:cstheme="majorBidi"/>
+          <w:color w:val="000000" w:themeColor="text1"/>
+        </w:rPr>
+        <w:t>Will be able to insert a record into the employee relation when they register.</w:t>
+      </w:r>
+    </w:p>
+    <w:p>
+      <w:pPr>
+        <w:pStyle w:val="NormalWeb"/>
+        <w:spacing w:before="0" w:beforeAutospacing="0" w:after="0" w:afterAutospacing="0" w:line="276" w:lineRule="auto"/>
+        <w:ind w:left="720"/>
+        <w:jc w:val="both"/>
+        <w:rPr>
+          <w:rFonts w:asciiTheme="majorBidi" w:hAnsiTheme="majorBidi" w:cstheme="majorBidi"/>
+          <w:color w:val="000000" w:themeColor="text1"/>
+        </w:rPr>
+      </w:pPr>
+      <w:r>
+        <w:rPr>
+          <w:rFonts w:asciiTheme="majorBidi" w:hAnsiTheme="majorBidi" w:cstheme="majorBidi"/>
+          <w:b/>
+          <w:i/>
+          <w:iCs/>
+          <w:color w:val="C00000"/>
+        </w:rPr>
+        <w:t>Organization</w:t>
+      </w:r>
+      <w:r>
+        <w:rPr>
+          <w:rFonts w:asciiTheme="majorBidi" w:hAnsiTheme="majorBidi" w:cstheme="majorBidi"/>
+          <w:b/>
+          <w:i/>
+          <w:iCs/>
+          <w:color w:val="C00000"/>
+        </w:rPr>
+        <w:t>s</w:t>
+      </w:r>
+      <w:r>
+        <w:rPr>
+          <w:rFonts w:asciiTheme="majorBidi" w:hAnsiTheme="majorBidi" w:cstheme="majorBidi"/>
+          <w:b/>
+          <w:i/>
+          <w:iCs/>
+          <w:color w:val="C00000"/>
+        </w:rPr>
+        <w:t xml:space="preserve">: </w:t>
+      </w:r>
+      <w:r>
+        <w:rPr>
+          <w:rFonts w:asciiTheme="majorBidi" w:hAnsiTheme="majorBidi" w:cstheme="majorBidi"/>
+          <w:color w:val="000000" w:themeColor="text1"/>
+        </w:rPr>
+        <w:t>Will be able to insert a record into the organization relation when they register.</w:t>
+      </w:r>
+    </w:p>
+    <w:p>
+      <w:pPr>
+        <w:pStyle w:val="NormalWeb"/>
+        <w:spacing w:before="0" w:beforeAutospacing="0" w:after="0" w:afterAutospacing="0" w:line="276" w:lineRule="auto"/>
+        <w:ind w:left="720"/>
+        <w:jc w:val="both"/>
+        <w:rPr>
+          <w:rFonts w:asciiTheme="majorBidi" w:hAnsiTheme="majorBidi" w:cstheme="majorBidi"/>
+          <w:color w:val="000000" w:themeColor="text1"/>
+        </w:rPr>
+      </w:pPr>
+      <w:r>
+        <w:rPr>
+          <w:rFonts w:asciiTheme="majorBidi" w:hAnsiTheme="majorBidi" w:cstheme="majorBidi"/>
+          <w:b/>
+          <w:i/>
+          <w:iCs/>
+          <w:color w:val="C00000"/>
+        </w:rPr>
+        <w:t>Trainee</w:t>
+      </w:r>
+      <w:r>
+        <w:rPr>
+          <w:rFonts w:asciiTheme="majorBidi" w:hAnsiTheme="majorBidi" w:cstheme="majorBidi"/>
+          <w:b/>
+          <w:i/>
+          <w:iCs/>
+          <w:color w:val="C00000"/>
+        </w:rPr>
+        <w:t>s</w:t>
+      </w:r>
+      <w:r>
+        <w:rPr>
+          <w:rFonts w:asciiTheme="majorBidi" w:hAnsiTheme="majorBidi" w:cstheme="majorBidi"/>
+          <w:b/>
+          <w:i/>
+          <w:iCs/>
+          <w:color w:val="C00000"/>
+        </w:rPr>
+        <w:t>:</w:t>
+      </w:r>
+      <w:r>
+        <w:rPr>
+          <w:rFonts w:asciiTheme="majorBidi" w:hAnsiTheme="majorBidi" w:cstheme="majorBidi"/>
+          <w:color w:val="000000" w:themeColor="text1"/>
+        </w:rPr>
+        <w:t xml:space="preserve"> Will be able to insert a record into the trai</w:t>
+      </w:r>
+      <w:r>
+        <w:rPr>
+          <w:rFonts w:asciiTheme="majorBidi" w:hAnsiTheme="majorBidi" w:cstheme="majorBidi"/>
+          <w:color w:val="000000" w:themeColor="text1"/>
+        </w:rPr>
+        <w:t>nee relation when they register.</w:t>
       </w:r>
     </w:p>
     <w:p>
@@ -2095,13 +1862,17 @@
         <w:jc w:val="both"/>
         <w:rPr>
           <w:rFonts w:asciiTheme="majorBidi" w:hAnsiTheme="majorBidi" w:cstheme="majorBidi"/>
-        </w:rPr>
-      </w:pPr>
-      <w:r>
-        <w:rPr>
-          <w:rFonts w:asciiTheme="majorBidi" w:hAnsiTheme="majorBidi" w:cstheme="majorBidi"/>
-        </w:rPr>
-        <w:t xml:space="preserve">When an organization requests a service it will be inserted into the database as a request record.  </w:t>
+          <w:sz w:val="24"/>
+          <w:szCs w:val="24"/>
+        </w:rPr>
+      </w:pPr>
+      <w:r>
+        <w:rPr>
+          <w:rFonts w:asciiTheme="majorBidi" w:hAnsiTheme="majorBidi" w:cstheme="majorBidi"/>
+          <w:sz w:val="24"/>
+          <w:szCs w:val="24"/>
+        </w:rPr>
+        <w:t>Insert all services into service relation</w:t>
       </w:r>
     </w:p>
     <w:p>
@@ -2114,13 +1885,17 @@
         <w:jc w:val="both"/>
         <w:rPr>
           <w:rFonts w:asciiTheme="majorBidi" w:hAnsiTheme="majorBidi" w:cstheme="majorBidi"/>
-        </w:rPr>
-      </w:pPr>
-      <w:r>
-        <w:rPr>
-          <w:rFonts w:asciiTheme="majorBidi" w:hAnsiTheme="majorBidi" w:cstheme="majorBidi"/>
-        </w:rPr>
-        <w:t>When a trainee enrolls in a course it will be inserted into the database as a completion record.  Also it will insert its payment transaction in payment relation.</w:t>
+          <w:sz w:val="24"/>
+          <w:szCs w:val="24"/>
+        </w:rPr>
+      </w:pPr>
+      <w:r>
+        <w:rPr>
+          <w:rFonts w:asciiTheme="majorBidi" w:hAnsiTheme="majorBidi" w:cstheme="majorBidi"/>
+          <w:sz w:val="24"/>
+          <w:szCs w:val="24"/>
+        </w:rPr>
+        <w:t>Insert all courses in course relation.</w:t>
       </w:r>
     </w:p>
     <w:p>
@@ -2133,13 +1908,33 @@
         <w:jc w:val="both"/>
         <w:rPr>
           <w:rFonts w:asciiTheme="majorBidi" w:hAnsiTheme="majorBidi" w:cstheme="majorBidi"/>
-        </w:rPr>
-      </w:pPr>
-      <w:r>
-        <w:rPr>
-          <w:rFonts w:asciiTheme="majorBidi" w:hAnsiTheme="majorBidi" w:cstheme="majorBidi"/>
-        </w:rPr>
-        <w:t>Insert into trainee and organization relations.</w:t>
+          <w:sz w:val="24"/>
+          <w:szCs w:val="24"/>
+        </w:rPr>
+      </w:pPr>
+      <w:r>
+        <w:rPr>
+          <w:rFonts w:asciiTheme="majorBidi" w:hAnsiTheme="majorBidi" w:cstheme="majorBidi"/>
+          <w:sz w:val="24"/>
+          <w:szCs w:val="24"/>
+        </w:rPr>
+        <w:t>Insert into is assigned to</w:t>
+      </w:r>
+      <w:r>
+        <w:rPr>
+          <w:rFonts w:asciiTheme="majorBidi" w:hAnsiTheme="majorBidi" w:cstheme="majorBidi"/>
+          <w:sz w:val="24"/>
+          <w:szCs w:val="24"/>
+        </w:rPr>
+        <w:t xml:space="preserve"> </w:t>
+      </w:r>
+      <w:r>
+        <w:rPr>
+          <w:rFonts w:asciiTheme="majorBidi" w:hAnsiTheme="majorBidi" w:cstheme="majorBidi"/>
+          <w:sz w:val="24"/>
+          <w:szCs w:val="24"/>
+        </w:rPr>
+        <w:t>relation by an employee who is responsible for that.</w:t>
       </w:r>
     </w:p>
     <w:p>
@@ -2152,13 +1947,17 @@
         <w:jc w:val="both"/>
         <w:rPr>
           <w:rFonts w:asciiTheme="majorBidi" w:hAnsiTheme="majorBidi" w:cstheme="majorBidi"/>
-        </w:rPr>
-      </w:pPr>
-      <w:r>
-        <w:rPr>
-          <w:rFonts w:asciiTheme="majorBidi" w:hAnsiTheme="majorBidi" w:cstheme="majorBidi"/>
-        </w:rPr>
-        <w:t>Insert all employees of the company in the employee relation</w:t>
+          <w:sz w:val="24"/>
+          <w:szCs w:val="24"/>
+        </w:rPr>
+      </w:pPr>
+      <w:r>
+        <w:rPr>
+          <w:rFonts w:asciiTheme="majorBidi" w:hAnsiTheme="majorBidi" w:cstheme="majorBidi"/>
+          <w:sz w:val="24"/>
+          <w:szCs w:val="24"/>
+        </w:rPr>
+        <w:t xml:space="preserve">When an organization requests a service it will be inserted into the database as a request record.  </w:t>
       </w:r>
     </w:p>
     <w:p>
@@ -2171,40 +1970,25 @@
         <w:jc w:val="both"/>
         <w:rPr>
           <w:rFonts w:asciiTheme="majorBidi" w:hAnsiTheme="majorBidi" w:cstheme="majorBidi"/>
-        </w:rPr>
-      </w:pPr>
-      <w:r>
-        <w:rPr>
-          <w:rFonts w:asciiTheme="majorBidi" w:hAnsiTheme="majorBidi" w:cstheme="majorBidi"/>
-        </w:rPr>
-        <w:t>Insert all services into service relation</w:t>
-      </w:r>
-    </w:p>
-    <w:p>
-      <w:pPr>
-        <w:pStyle w:val="ListParagraph"/>
-        <w:numPr>
-          <w:ilvl w:val="0"/>
-          <w:numId w:val="8"/>
-        </w:numPr>
-        <w:jc w:val="both"/>
-        <w:rPr>
-          <w:rFonts w:asciiTheme="majorBidi" w:hAnsiTheme="majorBidi" w:cstheme="majorBidi"/>
-        </w:rPr>
-      </w:pPr>
-      <w:r>
-        <w:rPr>
-          <w:rFonts w:asciiTheme="majorBidi" w:hAnsiTheme="majorBidi" w:cstheme="majorBidi"/>
-        </w:rPr>
-        <w:t>Insert all courses in course relation.</w:t>
-      </w:r>
-    </w:p>
-    <w:p>
-      <w:pPr>
-        <w:pStyle w:val="ListParagraph"/>
-        <w:jc w:val="both"/>
-        <w:rPr>
-          <w:rFonts w:asciiTheme="majorBidi" w:hAnsiTheme="majorBidi" w:cstheme="majorBidi"/>
+          <w:sz w:val="24"/>
+          <w:szCs w:val="24"/>
+        </w:rPr>
+      </w:pPr>
+      <w:r>
+        <w:rPr>
+          <w:rFonts w:asciiTheme="majorBidi" w:hAnsiTheme="majorBidi" w:cstheme="majorBidi"/>
+          <w:sz w:val="24"/>
+          <w:szCs w:val="24"/>
+        </w:rPr>
+        <w:t>When a trainee enrolls in a course it will be inserted into the database as a completion record.  Also it will insert its payment transaction in payment relation.</w:t>
+      </w:r>
+    </w:p>
+    <w:p>
+      <w:pPr>
+        <w:jc w:val="both"/>
+        <w:rPr>
+          <w:rFonts w:asciiTheme="majorBidi" w:hAnsiTheme="majorBidi" w:cstheme="majorBidi"/>
+          <w:color w:val="2F5496" w:themeColor="accent5" w:themeShade="BF"/>
         </w:rPr>
       </w:pPr>
     </w:p>
@@ -2215,64 +1999,262 @@
           <w:ilvl w:val="0"/>
           <w:numId w:val="5"/>
         </w:numPr>
+        <w:spacing w:line="276" w:lineRule="auto"/>
         <w:jc w:val="both"/>
         <w:rPr>
           <w:rFonts w:asciiTheme="majorBidi" w:hAnsiTheme="majorBidi" w:cstheme="majorBidi"/>
           <w:color w:val="2F5496" w:themeColor="accent5" w:themeShade="BF"/>
+          <w:sz w:val="24"/>
+          <w:szCs w:val="24"/>
         </w:rPr>
       </w:pPr>
       <w:r>
         <w:rPr>
           <w:rFonts w:asciiTheme="majorBidi" w:hAnsiTheme="majorBidi" w:cstheme="majorBidi"/>
           <w:color w:val="2F5496" w:themeColor="accent5" w:themeShade="BF"/>
+          <w:sz w:val="24"/>
+          <w:szCs w:val="24"/>
         </w:rPr>
         <w:t xml:space="preserve">Update queries: </w:t>
       </w:r>
     </w:p>
     <w:p>
       <w:pPr>
-        <w:pStyle w:val="ListParagraph"/>
-        <w:numPr>
-          <w:ilvl w:val="0"/>
-          <w:numId w:val="9"/>
-        </w:numPr>
-        <w:jc w:val="both"/>
-        <w:rPr>
-          <w:rFonts w:asciiTheme="majorBidi" w:hAnsiTheme="majorBidi" w:cstheme="majorBidi"/>
-        </w:rPr>
-      </w:pPr>
-      <w:r>
-        <w:rPr>
-          <w:rFonts w:asciiTheme="majorBidi" w:hAnsiTheme="majorBidi" w:cstheme="majorBidi"/>
-        </w:rPr>
-        <w:t>For each service request the employee need to update the price in the request record according to the agreement with the organization after visiting.</w:t>
-      </w:r>
-    </w:p>
-    <w:p>
-      <w:pPr>
-        <w:pStyle w:val="ListParagraph"/>
-        <w:numPr>
-          <w:ilvl w:val="0"/>
-          <w:numId w:val="9"/>
-        </w:numPr>
-        <w:jc w:val="both"/>
-        <w:rPr>
-          <w:rFonts w:asciiTheme="majorBidi" w:hAnsiTheme="majorBidi" w:cstheme="majorBidi"/>
-        </w:rPr>
-      </w:pPr>
-      <w:r>
-        <w:rPr>
-          <w:rFonts w:asciiTheme="majorBidi" w:hAnsiTheme="majorBidi" w:cstheme="majorBidi"/>
-        </w:rPr>
-        <w:t>Any update on any record of relations (employee, organization, trainee, course, service).</w:t>
-      </w:r>
-    </w:p>
-    <w:p>
-      <w:pPr>
-        <w:pStyle w:val="ListParagraph"/>
-        <w:jc w:val="both"/>
-        <w:rPr>
-          <w:rFonts w:asciiTheme="majorBidi" w:hAnsiTheme="majorBidi" w:cstheme="majorBidi"/>
+        <w:ind w:left="360"/>
+        <w:jc w:val="both"/>
+        <w:rPr>
+          <w:rFonts w:asciiTheme="majorBidi" w:hAnsiTheme="majorBidi" w:cstheme="majorBidi"/>
+          <w:color w:val="000000" w:themeColor="text1"/>
+          <w:sz w:val="24"/>
+          <w:szCs w:val="24"/>
+        </w:rPr>
+      </w:pPr>
+      <w:r>
+        <w:rPr>
+          <w:rFonts w:asciiTheme="majorBidi" w:hAnsiTheme="majorBidi" w:cstheme="majorBidi"/>
+          <w:color w:val="000000" w:themeColor="text1"/>
+          <w:sz w:val="24"/>
+          <w:szCs w:val="24"/>
+        </w:rPr>
+        <w:t>Our users will be able to make update in their various relations.</w:t>
+      </w:r>
+    </w:p>
+    <w:p>
+      <w:pPr>
+        <w:ind w:left="360"/>
+        <w:jc w:val="both"/>
+        <w:rPr>
+          <w:rFonts w:asciiTheme="majorBidi" w:hAnsiTheme="majorBidi" w:cstheme="majorBidi"/>
+          <w:color w:val="000000" w:themeColor="text1"/>
+          <w:sz w:val="24"/>
+          <w:szCs w:val="24"/>
+        </w:rPr>
+      </w:pPr>
+      <w:r>
+        <w:rPr>
+          <w:rFonts w:asciiTheme="majorBidi" w:hAnsiTheme="majorBidi" w:cstheme="majorBidi"/>
+          <w:color w:val="000000" w:themeColor="text1"/>
+          <w:sz w:val="24"/>
+          <w:szCs w:val="24"/>
+        </w:rPr>
+        <w:t xml:space="preserve">Let’s say an Employee, Trainee, or Organization has a name, phone number or address change, they should be able to make that update which will be captured in the relations. </w:t>
+      </w:r>
+      <w:r>
+        <w:rPr>
+          <w:rFonts w:asciiTheme="majorBidi" w:hAnsiTheme="majorBidi" w:cstheme="majorBidi"/>
+          <w:color w:val="000000" w:themeColor="text1"/>
+          <w:sz w:val="24"/>
+          <w:szCs w:val="24"/>
+        </w:rPr>
+        <w:t xml:space="preserve">But a trainee will not be able to make any update in the </w:t>
+      </w:r>
+      <w:r>
+        <w:rPr>
+          <w:rFonts w:asciiTheme="majorBidi" w:hAnsiTheme="majorBidi" w:cstheme="majorBidi"/>
+          <w:color w:val="000000" w:themeColor="text1"/>
+          <w:sz w:val="24"/>
+          <w:szCs w:val="24"/>
+        </w:rPr>
+        <w:t>other</w:t>
+      </w:r>
+      <w:r>
+        <w:rPr>
+          <w:rFonts w:asciiTheme="majorBidi" w:hAnsiTheme="majorBidi" w:cstheme="majorBidi"/>
+          <w:color w:val="000000" w:themeColor="text1"/>
+          <w:sz w:val="24"/>
+          <w:szCs w:val="24"/>
+        </w:rPr>
+        <w:t xml:space="preserve"> relation</w:t>
+      </w:r>
+      <w:r>
+        <w:rPr>
+          <w:rFonts w:asciiTheme="majorBidi" w:hAnsiTheme="majorBidi" w:cstheme="majorBidi"/>
+          <w:color w:val="000000" w:themeColor="text1"/>
+          <w:sz w:val="24"/>
+          <w:szCs w:val="24"/>
+        </w:rPr>
+        <w:t>s</w:t>
+      </w:r>
+      <w:r>
+        <w:rPr>
+          <w:rFonts w:asciiTheme="majorBidi" w:hAnsiTheme="majorBidi" w:cstheme="majorBidi"/>
+          <w:color w:val="000000" w:themeColor="text1"/>
+          <w:sz w:val="24"/>
+          <w:szCs w:val="24"/>
+        </w:rPr>
+        <w:t>.</w:t>
+      </w:r>
+      <w:r>
+        <w:rPr>
+          <w:rFonts w:asciiTheme="majorBidi" w:hAnsiTheme="majorBidi" w:cstheme="majorBidi"/>
+          <w:color w:val="000000" w:themeColor="text1"/>
+          <w:sz w:val="24"/>
+          <w:szCs w:val="24"/>
+        </w:rPr>
+        <w:t xml:space="preserve"> An employee</w:t>
+      </w:r>
+      <w:r>
+        <w:rPr>
+          <w:rFonts w:asciiTheme="majorBidi" w:hAnsiTheme="majorBidi" w:cstheme="majorBidi"/>
+          <w:color w:val="000000" w:themeColor="text1"/>
+          <w:sz w:val="24"/>
+          <w:szCs w:val="24"/>
+        </w:rPr>
+        <w:t xml:space="preserve"> (CEO, Manager)</w:t>
+      </w:r>
+      <w:r>
+        <w:rPr>
+          <w:rFonts w:asciiTheme="majorBidi" w:hAnsiTheme="majorBidi" w:cstheme="majorBidi"/>
+          <w:color w:val="000000" w:themeColor="text1"/>
+          <w:sz w:val="24"/>
+          <w:szCs w:val="24"/>
+        </w:rPr>
+        <w:t xml:space="preserve"> can make update in the </w:t>
+      </w:r>
+      <w:r>
+        <w:rPr>
+          <w:rFonts w:asciiTheme="majorBidi" w:hAnsiTheme="majorBidi" w:cstheme="majorBidi"/>
+          <w:color w:val="000000" w:themeColor="text1"/>
+          <w:sz w:val="24"/>
+          <w:szCs w:val="24"/>
+        </w:rPr>
+        <w:t xml:space="preserve">other </w:t>
+      </w:r>
+      <w:r>
+        <w:rPr>
+          <w:rFonts w:asciiTheme="majorBidi" w:hAnsiTheme="majorBidi" w:cstheme="majorBidi"/>
+          <w:color w:val="000000" w:themeColor="text1"/>
+          <w:sz w:val="24"/>
+          <w:szCs w:val="24"/>
+        </w:rPr>
+        <w:t>relation</w:t>
+      </w:r>
+      <w:r>
+        <w:rPr>
+          <w:rFonts w:asciiTheme="majorBidi" w:hAnsiTheme="majorBidi" w:cstheme="majorBidi"/>
+          <w:color w:val="000000" w:themeColor="text1"/>
+          <w:sz w:val="24"/>
+          <w:szCs w:val="24"/>
+        </w:rPr>
+        <w:t>s</w:t>
+      </w:r>
+      <w:r>
+        <w:rPr>
+          <w:rFonts w:asciiTheme="majorBidi" w:hAnsiTheme="majorBidi" w:cstheme="majorBidi"/>
+          <w:color w:val="000000" w:themeColor="text1"/>
+          <w:sz w:val="24"/>
+          <w:szCs w:val="24"/>
+        </w:rPr>
+        <w:t xml:space="preserve">, </w:t>
+      </w:r>
+      <w:r>
+        <w:rPr>
+          <w:rFonts w:asciiTheme="majorBidi" w:hAnsiTheme="majorBidi" w:cstheme="majorBidi"/>
+          <w:color w:val="000000" w:themeColor="text1"/>
+          <w:sz w:val="24"/>
+          <w:szCs w:val="24"/>
+        </w:rPr>
+        <w:t>for example, updating</w:t>
+      </w:r>
+      <w:r>
+        <w:rPr>
+          <w:rFonts w:asciiTheme="majorBidi" w:hAnsiTheme="majorBidi" w:cstheme="majorBidi"/>
+          <w:color w:val="000000" w:themeColor="text1"/>
+          <w:sz w:val="24"/>
+          <w:szCs w:val="24"/>
+        </w:rPr>
+        <w:t xml:space="preserve"> th</w:t>
+      </w:r>
+      <w:r>
+        <w:rPr>
+          <w:rFonts w:asciiTheme="majorBidi" w:hAnsiTheme="majorBidi" w:cstheme="majorBidi"/>
+          <w:color w:val="000000" w:themeColor="text1"/>
+          <w:sz w:val="24"/>
+          <w:szCs w:val="24"/>
+        </w:rPr>
+        <w:t>e price of a request</w:t>
+      </w:r>
+      <w:r>
+        <w:rPr>
+          <w:rFonts w:asciiTheme="majorBidi" w:hAnsiTheme="majorBidi" w:cstheme="majorBidi"/>
+          <w:color w:val="000000" w:themeColor="text1"/>
+          <w:sz w:val="24"/>
+          <w:szCs w:val="24"/>
+        </w:rPr>
+        <w:t xml:space="preserve"> </w:t>
+      </w:r>
+      <w:r>
+        <w:rPr>
+          <w:rFonts w:asciiTheme="majorBidi" w:hAnsiTheme="majorBidi" w:cstheme="majorBidi"/>
+          <w:color w:val="000000" w:themeColor="text1"/>
+          <w:sz w:val="24"/>
+          <w:szCs w:val="24"/>
+        </w:rPr>
+        <w:t>that made by</w:t>
+      </w:r>
+      <w:r>
+        <w:rPr>
+          <w:rFonts w:asciiTheme="majorBidi" w:hAnsiTheme="majorBidi" w:cstheme="majorBidi"/>
+          <w:color w:val="000000" w:themeColor="text1"/>
+          <w:sz w:val="24"/>
+          <w:szCs w:val="24"/>
+        </w:rPr>
+        <w:t xml:space="preserve"> a particular organization, </w:t>
+      </w:r>
+      <w:r>
+        <w:rPr>
+          <w:rFonts w:asciiTheme="majorBidi" w:hAnsiTheme="majorBidi" w:cstheme="majorBidi"/>
+          <w:color w:val="000000" w:themeColor="text1"/>
+          <w:sz w:val="24"/>
+          <w:szCs w:val="24"/>
+        </w:rPr>
+        <w:t>according to the agreement with the</w:t>
+      </w:r>
+      <w:r>
+        <w:rPr>
+          <w:rFonts w:asciiTheme="majorBidi" w:hAnsiTheme="majorBidi" w:cstheme="majorBidi"/>
+          <w:color w:val="000000" w:themeColor="text1"/>
+          <w:sz w:val="24"/>
+          <w:szCs w:val="24"/>
+        </w:rPr>
+        <w:t xml:space="preserve">m </w:t>
+      </w:r>
+      <w:r>
+        <w:rPr>
+          <w:rFonts w:asciiTheme="majorBidi" w:hAnsiTheme="majorBidi" w:cstheme="majorBidi"/>
+          <w:color w:val="000000" w:themeColor="text1"/>
+          <w:sz w:val="24"/>
+          <w:szCs w:val="24"/>
+        </w:rPr>
+        <w:t>after visiting.</w:t>
+      </w:r>
+    </w:p>
+    <w:p>
+      <w:pPr>
+        <w:jc w:val="both"/>
+        <w:rPr>
+          <w:rFonts w:asciiTheme="majorBidi" w:hAnsiTheme="majorBidi" w:cstheme="majorBidi"/>
+          <w:color w:val="000000" w:themeColor="text1"/>
         </w:rPr>
       </w:pPr>
     </w:p>
@@ -2283,18 +2265,90 @@
           <w:ilvl w:val="0"/>
           <w:numId w:val="5"/>
         </w:numPr>
+        <w:spacing w:line="276" w:lineRule="auto"/>
         <w:jc w:val="both"/>
         <w:rPr>
           <w:rFonts w:asciiTheme="majorBidi" w:hAnsiTheme="majorBidi" w:cstheme="majorBidi"/>
           <w:color w:val="2F5496" w:themeColor="accent5" w:themeShade="BF"/>
+          <w:sz w:val="24"/>
+          <w:szCs w:val="24"/>
         </w:rPr>
       </w:pPr>
       <w:r>
         <w:rPr>
           <w:rFonts w:asciiTheme="majorBidi" w:hAnsiTheme="majorBidi" w:cstheme="majorBidi"/>
           <w:color w:val="2F5496" w:themeColor="accent5" w:themeShade="BF"/>
-        </w:rPr>
-        <w:t>Delete queries:</w:t>
+          <w:sz w:val="24"/>
+          <w:szCs w:val="24"/>
+        </w:rPr>
+        <w:t>Select Queries:</w:t>
+      </w:r>
+    </w:p>
+    <w:p>
+      <w:pPr>
+        <w:ind w:left="720"/>
+        <w:jc w:val="both"/>
+        <w:rPr>
+          <w:rFonts w:asciiTheme="majorBidi" w:hAnsiTheme="majorBidi" w:cstheme="majorBidi"/>
+          <w:color w:val="000000" w:themeColor="text1"/>
+          <w:sz w:val="24"/>
+          <w:szCs w:val="24"/>
+        </w:rPr>
+      </w:pPr>
+      <w:r>
+        <w:rPr>
+          <w:rFonts w:asciiTheme="majorBidi" w:hAnsiTheme="majorBidi" w:cstheme="majorBidi"/>
+          <w:color w:val="000000" w:themeColor="text1"/>
+          <w:sz w:val="24"/>
+          <w:szCs w:val="24"/>
+        </w:rPr>
+        <w:t>Our users will have the ability to access only the data that is related to them and nothing else.</w:t>
+      </w:r>
+      <w:r>
+        <w:rPr>
+          <w:rFonts w:asciiTheme="majorBidi" w:hAnsiTheme="majorBidi" w:cstheme="majorBidi"/>
+          <w:color w:val="000000" w:themeColor="text1"/>
+          <w:sz w:val="24"/>
+          <w:szCs w:val="24"/>
+        </w:rPr>
+        <w:t xml:space="preserve"> </w:t>
+      </w:r>
+      <w:r>
+        <w:rPr>
+          <w:rFonts w:asciiTheme="majorBidi" w:hAnsiTheme="majorBidi" w:cstheme="majorBidi"/>
+          <w:color w:val="000000" w:themeColor="text1"/>
+          <w:sz w:val="24"/>
+          <w:szCs w:val="24"/>
+        </w:rPr>
+        <w:t xml:space="preserve">For example a trainee will be able to access information about himself and the courses </w:t>
+      </w:r>
+      <w:r>
+        <w:rPr>
+          <w:rFonts w:asciiTheme="majorBidi" w:hAnsiTheme="majorBidi" w:cstheme="majorBidi"/>
+          <w:color w:val="000000" w:themeColor="text1"/>
+          <w:sz w:val="24"/>
+          <w:szCs w:val="24"/>
+        </w:rPr>
+        <w:lastRenderedPageBreak/>
+        <w:t>he or she is enrolled in. An employee can also access in</w:t>
+      </w:r>
+      <w:r>
+        <w:rPr>
+          <w:rFonts w:asciiTheme="majorBidi" w:hAnsiTheme="majorBidi" w:cstheme="majorBidi"/>
+          <w:color w:val="000000" w:themeColor="text1"/>
+          <w:sz w:val="24"/>
+          <w:szCs w:val="24"/>
+        </w:rPr>
+        <w:t>formation about both the trainee</w:t>
+      </w:r>
+      <w:r>
+        <w:rPr>
+          <w:rFonts w:asciiTheme="majorBidi" w:hAnsiTheme="majorBidi" w:cstheme="majorBidi"/>
+          <w:color w:val="000000" w:themeColor="text1"/>
+          <w:sz w:val="24"/>
+          <w:szCs w:val="24"/>
+        </w:rPr>
+        <w:t xml:space="preserve"> and the organization. For example:</w:t>
       </w:r>
     </w:p>
     <w:p>
@@ -2302,7 +2356,7 @@
         <w:pStyle w:val="ListParagraph"/>
         <w:numPr>
           <w:ilvl w:val="0"/>
-          <w:numId w:val="10"/>
+          <w:numId w:val="11"/>
         </w:numPr>
         <w:jc w:val="both"/>
         <w:rPr>
@@ -2313,26 +2367,123 @@
         <w:rPr>
           <w:rFonts w:asciiTheme="majorBidi" w:hAnsiTheme="majorBidi" w:cstheme="majorBidi"/>
         </w:rPr>
-        <w:t>Delete</w:t>
-      </w:r>
-      <w:r>
-        <w:rPr>
-          <w:rFonts w:asciiTheme="majorBidi" w:hAnsiTheme="majorBidi" w:cstheme="majorBidi"/>
-        </w:rPr>
-        <w:t xml:space="preserve"> any request transaction if the company didn</w:t>
-      </w:r>
-      <w:r>
-        <w:rPr>
-          <w:rFonts w:asciiTheme="majorBidi" w:hAnsiTheme="majorBidi" w:cstheme="majorBidi"/>
-        </w:rPr>
-        <w:t>’t agree with the organization about the price or for any problem.</w:t>
-      </w:r>
-    </w:p>
-    <w:p>
-      <w:pPr>
-        <w:jc w:val="both"/>
-        <w:rPr>
-          <w:rFonts w:asciiTheme="majorBidi" w:hAnsiTheme="majorBidi" w:cstheme="majorBidi"/>
+        <w:t xml:space="preserve">Each trainee can check on courses information that he had enrolled </w:t>
+      </w:r>
+      <w:r>
+        <w:rPr>
+          <w:rFonts w:asciiTheme="majorBidi" w:hAnsiTheme="majorBidi" w:cstheme="majorBidi"/>
+        </w:rPr>
+        <w:t>(course name</w:t>
+      </w:r>
+      <w:r>
+        <w:rPr>
+          <w:rFonts w:asciiTheme="majorBidi" w:hAnsiTheme="majorBidi" w:cstheme="majorBidi"/>
+        </w:rPr>
+        <w:t xml:space="preserve">, instructor). </w:t>
+      </w:r>
+    </w:p>
+    <w:p>
+      <w:pPr>
+        <w:pStyle w:val="ListParagraph"/>
+        <w:numPr>
+          <w:ilvl w:val="0"/>
+          <w:numId w:val="11"/>
+        </w:numPr>
+        <w:jc w:val="both"/>
+        <w:rPr>
+          <w:rFonts w:asciiTheme="majorBidi" w:hAnsiTheme="majorBidi" w:cstheme="majorBidi"/>
+        </w:rPr>
+      </w:pPr>
+      <w:r>
+        <w:rPr>
+          <w:rFonts w:asciiTheme="majorBidi" w:hAnsiTheme="majorBidi" w:cstheme="majorBidi"/>
+        </w:rPr>
+        <w:t>Each employee</w:t>
+      </w:r>
+      <w:r>
+        <w:rPr>
+          <w:rFonts w:asciiTheme="majorBidi" w:hAnsiTheme="majorBidi" w:cstheme="majorBidi"/>
+        </w:rPr>
+        <w:t xml:space="preserve"> </w:t>
+      </w:r>
+      <w:r>
+        <w:rPr>
+          <w:rFonts w:asciiTheme="majorBidi" w:hAnsiTheme="majorBidi" w:cstheme="majorBidi"/>
+        </w:rPr>
+        <w:t xml:space="preserve">can check on service request information that he is assigned to. </w:t>
+      </w:r>
+    </w:p>
+    <w:p>
+      <w:pPr>
+        <w:pStyle w:val="ListParagraph"/>
+        <w:numPr>
+          <w:ilvl w:val="0"/>
+          <w:numId w:val="11"/>
+        </w:numPr>
+        <w:jc w:val="both"/>
+        <w:rPr>
+          <w:rFonts w:asciiTheme="majorBidi" w:hAnsiTheme="majorBidi" w:cstheme="majorBidi"/>
+        </w:rPr>
+      </w:pPr>
+      <w:r>
+        <w:rPr>
+          <w:rFonts w:asciiTheme="majorBidi" w:hAnsiTheme="majorBidi" w:cstheme="majorBidi"/>
+        </w:rPr>
+        <w:t xml:space="preserve">Each </w:t>
+      </w:r>
+      <w:r>
+        <w:rPr>
+          <w:rFonts w:asciiTheme="majorBidi" w:hAnsiTheme="majorBidi" w:cstheme="majorBidi"/>
+        </w:rPr>
+        <w:t>employee (Instructor)</w:t>
+      </w:r>
+      <w:r>
+        <w:rPr>
+          <w:rFonts w:asciiTheme="majorBidi" w:hAnsiTheme="majorBidi" w:cstheme="majorBidi"/>
+        </w:rPr>
+        <w:t xml:space="preserve"> can check on </w:t>
+      </w:r>
+      <w:r>
+        <w:rPr>
+          <w:rFonts w:asciiTheme="majorBidi" w:hAnsiTheme="majorBidi" w:cstheme="majorBidi"/>
+        </w:rPr>
+        <w:t>courses information that he is teaching.</w:t>
+      </w:r>
+      <w:r>
+        <w:rPr>
+          <w:rFonts w:asciiTheme="majorBidi" w:hAnsiTheme="majorBidi" w:cstheme="majorBidi"/>
+        </w:rPr>
+        <w:t xml:space="preserve"> </w:t>
+      </w:r>
+    </w:p>
+    <w:p>
+      <w:pPr>
+        <w:pStyle w:val="ListParagraph"/>
+        <w:numPr>
+          <w:ilvl w:val="0"/>
+          <w:numId w:val="11"/>
+        </w:numPr>
+        <w:jc w:val="both"/>
+        <w:rPr>
+          <w:rFonts w:asciiTheme="majorBidi" w:hAnsiTheme="majorBidi" w:cstheme="majorBidi"/>
+        </w:rPr>
+      </w:pPr>
+      <w:r>
+        <w:rPr>
+          <w:rFonts w:asciiTheme="majorBidi" w:hAnsiTheme="majorBidi" w:cstheme="majorBidi"/>
+        </w:rPr>
+        <w:t>Find the organization that request the most services for any privilege in the future.</w:t>
+      </w:r>
+    </w:p>
+    <w:p>
+      <w:pPr>
+        <w:ind w:left="720"/>
+        <w:jc w:val="both"/>
+        <w:rPr>
+          <w:rFonts w:asciiTheme="majorBidi" w:hAnsiTheme="majorBidi" w:cstheme="majorBidi"/>
+          <w:color w:val="000000" w:themeColor="text1"/>
+          <w:sz w:val="24"/>
+          <w:szCs w:val="24"/>
         </w:rPr>
       </w:pPr>
     </w:p>
@@ -2346,324 +2497,182 @@
         <w:jc w:val="both"/>
         <w:rPr>
           <w:rFonts w:asciiTheme="majorBidi" w:hAnsiTheme="majorBidi" w:cstheme="majorBidi"/>
-          <w:color w:val="2F5496" w:themeColor="accent5" w:themeShade="BF"/>
-        </w:rPr>
-      </w:pPr>
-      <w:r>
-        <w:rPr>
-          <w:rFonts w:asciiTheme="majorBidi" w:hAnsiTheme="majorBidi" w:cstheme="majorBidi"/>
-          <w:color w:val="2F5496" w:themeColor="accent5" w:themeShade="BF"/>
-        </w:rPr>
-        <w:t>Read Queries</w:t>
-      </w:r>
-      <w:r>
-        <w:rPr>
-          <w:rFonts w:asciiTheme="majorBidi" w:hAnsiTheme="majorBidi" w:cstheme="majorBidi"/>
-          <w:color w:val="2F5496" w:themeColor="accent5" w:themeShade="BF"/>
-        </w:rPr>
-        <w:t>(report)</w:t>
-      </w:r>
-      <w:r>
-        <w:rPr>
-          <w:rFonts w:asciiTheme="majorBidi" w:hAnsiTheme="majorBidi" w:cstheme="majorBidi"/>
-          <w:color w:val="2F5496" w:themeColor="accent5" w:themeShade="BF"/>
-        </w:rPr>
-        <w:t>:</w:t>
-      </w:r>
-    </w:p>
-    <w:p>
-      <w:pPr>
-        <w:pStyle w:val="ListParagraph"/>
-        <w:numPr>
-          <w:ilvl w:val="0"/>
-          <w:numId w:val="11"/>
-        </w:numPr>
-        <w:jc w:val="both"/>
-        <w:rPr>
-          <w:rFonts w:asciiTheme="majorBidi" w:hAnsiTheme="majorBidi" w:cstheme="majorBidi"/>
-        </w:rPr>
-      </w:pPr>
-      <w:r>
-        <w:rPr>
-          <w:rFonts w:asciiTheme="majorBidi" w:hAnsiTheme="majorBidi" w:cstheme="majorBidi"/>
-        </w:rPr>
-        <w:t xml:space="preserve">Each trainee can check on courses information that he had enrolled (e.g. tuition, instructor). </w:t>
-      </w:r>
-    </w:p>
-    <w:p>
-      <w:pPr>
-        <w:pStyle w:val="ListParagraph"/>
-        <w:numPr>
-          <w:ilvl w:val="0"/>
-          <w:numId w:val="11"/>
-        </w:numPr>
-        <w:jc w:val="both"/>
-        <w:rPr>
-          <w:rFonts w:asciiTheme="majorBidi" w:hAnsiTheme="majorBidi" w:cstheme="majorBidi"/>
-        </w:rPr>
-      </w:pPr>
-      <w:r>
-        <w:rPr>
-          <w:rFonts w:asciiTheme="majorBidi" w:hAnsiTheme="majorBidi" w:cstheme="majorBidi"/>
-        </w:rPr>
-        <w:t xml:space="preserve">Each employee can check on service request information that he is assigned to. </w:t>
-      </w:r>
-    </w:p>
-    <w:p>
-      <w:pPr>
-        <w:pStyle w:val="ListParagraph"/>
-        <w:numPr>
-          <w:ilvl w:val="0"/>
-          <w:numId w:val="11"/>
-        </w:numPr>
-        <w:jc w:val="both"/>
-        <w:rPr>
-          <w:rFonts w:asciiTheme="majorBidi" w:hAnsiTheme="majorBidi" w:cstheme="majorBidi"/>
-        </w:rPr>
-      </w:pPr>
-      <w:r>
-        <w:rPr>
-          <w:rFonts w:asciiTheme="majorBidi" w:hAnsiTheme="majorBidi" w:cstheme="majorBidi"/>
-        </w:rPr>
-        <w:t>Find the organization that request the most services for any privilege in the future.</w:t>
-      </w:r>
-    </w:p>
-    <w:p>
-      <w:pPr>
-        <w:jc w:val="both"/>
-        <w:rPr>
-          <w:rFonts w:asciiTheme="majorBidi" w:eastAsia="Times New Roman" w:hAnsiTheme="majorBidi" w:cstheme="majorBidi"/>
-          <w:sz w:val="24"/>
-          <w:szCs w:val="24"/>
-        </w:rPr>
-      </w:pPr>
-    </w:p>
-    <w:p>
-      <w:pPr>
-        <w:jc w:val="both"/>
-        <w:rPr>
-          <w:rFonts w:asciiTheme="majorBidi" w:eastAsia="Times New Roman" w:hAnsiTheme="majorBidi" w:cstheme="majorBidi"/>
-          <w:i/>
-          <w:color w:val="C00000"/>
-          <w:sz w:val="28"/>
-          <w:szCs w:val="28"/>
-          <w:u w:val="single"/>
-        </w:rPr>
-      </w:pPr>
-      <w:r>
-        <w:rPr>
-          <w:rFonts w:asciiTheme="majorBidi" w:eastAsia="Times New Roman" w:hAnsiTheme="majorBidi" w:cstheme="majorBidi"/>
-          <w:i/>
-          <w:color w:val="C00000"/>
-          <w:sz w:val="28"/>
-          <w:szCs w:val="28"/>
-          <w:u w:val="single"/>
-        </w:rPr>
-        <w:lastRenderedPageBreak/>
-        <w:t>How data will be accessed:</w:t>
-      </w:r>
-    </w:p>
-    <w:p>
-      <w:pPr>
-        <w:jc w:val="both"/>
-        <w:rPr>
-          <w:rFonts w:asciiTheme="majorBidi" w:eastAsia="Times New Roman" w:hAnsiTheme="majorBidi" w:cstheme="majorBidi"/>
-          <w:sz w:val="24"/>
-          <w:szCs w:val="24"/>
-        </w:rPr>
-      </w:pPr>
-    </w:p>
-    <w:p>
-      <w:pPr>
-        <w:pStyle w:val="ListParagraph"/>
-        <w:numPr>
-          <w:ilvl w:val="0"/>
-          <w:numId w:val="12"/>
-        </w:numPr>
-        <w:jc w:val="both"/>
-        <w:rPr>
-          <w:rFonts w:asciiTheme="majorBidi" w:eastAsia="Times New Roman" w:hAnsiTheme="majorBidi" w:cstheme="majorBidi"/>
-          <w:sz w:val="24"/>
-          <w:szCs w:val="24"/>
-        </w:rPr>
-      </w:pPr>
-      <w:r>
-        <w:rPr>
-          <w:rFonts w:asciiTheme="majorBidi" w:eastAsia="Times New Roman" w:hAnsiTheme="majorBidi" w:cstheme="majorBidi"/>
-          <w:sz w:val="24"/>
-          <w:szCs w:val="24"/>
-        </w:rPr>
-        <w:t xml:space="preserve">Data in all of our relations will be accessed using the </w:t>
-      </w:r>
-      <w:proofErr w:type="spellStart"/>
-      <w:r>
-        <w:rPr>
-          <w:rFonts w:asciiTheme="majorBidi" w:eastAsia="Times New Roman" w:hAnsiTheme="majorBidi" w:cstheme="majorBidi"/>
-          <w:sz w:val="24"/>
-          <w:szCs w:val="24"/>
-        </w:rPr>
-        <w:t>sql</w:t>
-      </w:r>
-      <w:proofErr w:type="spellEnd"/>
-      <w:r>
-        <w:rPr>
-          <w:rFonts w:asciiTheme="majorBidi" w:eastAsia="Times New Roman" w:hAnsiTheme="majorBidi" w:cstheme="majorBidi"/>
-          <w:sz w:val="24"/>
-          <w:szCs w:val="24"/>
-        </w:rPr>
-        <w:t xml:space="preserve"> select statements. Of course we will not have our users write and run </w:t>
-      </w:r>
-      <w:proofErr w:type="spellStart"/>
-      <w:r>
-        <w:rPr>
-          <w:rFonts w:asciiTheme="majorBidi" w:eastAsia="Times New Roman" w:hAnsiTheme="majorBidi" w:cstheme="majorBidi"/>
-          <w:sz w:val="24"/>
-          <w:szCs w:val="24"/>
-        </w:rPr>
-        <w:t>sql</w:t>
-      </w:r>
-      <w:proofErr w:type="spellEnd"/>
-      <w:r>
-        <w:rPr>
-          <w:rFonts w:asciiTheme="majorBidi" w:eastAsia="Times New Roman" w:hAnsiTheme="majorBidi" w:cstheme="majorBidi"/>
-          <w:sz w:val="24"/>
-          <w:szCs w:val="24"/>
-        </w:rPr>
-        <w:t xml:space="preserve"> queries, instead in development, we will create the back en</w:t>
-      </w:r>
-      <w:r>
-        <w:rPr>
-          <w:rFonts w:asciiTheme="majorBidi" w:eastAsia="Times New Roman" w:hAnsiTheme="majorBidi" w:cstheme="majorBidi"/>
-          <w:sz w:val="24"/>
-          <w:szCs w:val="24"/>
-        </w:rPr>
-        <w:t xml:space="preserve">d which is the database and </w:t>
-      </w:r>
-      <w:r>
-        <w:rPr>
-          <w:rFonts w:asciiTheme="majorBidi" w:eastAsia="Times New Roman" w:hAnsiTheme="majorBidi" w:cstheme="majorBidi"/>
-          <w:sz w:val="24"/>
-          <w:szCs w:val="24"/>
-        </w:rPr>
-        <w:t xml:space="preserve">write queries to run off the database. </w:t>
-      </w:r>
-    </w:p>
-    <w:p>
-      <w:pPr>
-        <w:pStyle w:val="ListParagraph"/>
-        <w:numPr>
-          <w:ilvl w:val="0"/>
-          <w:numId w:val="12"/>
-        </w:numPr>
-        <w:jc w:val="both"/>
-        <w:rPr>
-          <w:rFonts w:asciiTheme="majorBidi" w:eastAsia="Times New Roman" w:hAnsiTheme="majorBidi" w:cstheme="majorBidi"/>
-          <w:sz w:val="24"/>
-          <w:szCs w:val="24"/>
-        </w:rPr>
-      </w:pPr>
-      <w:r>
-        <w:rPr>
-          <w:rFonts w:asciiTheme="majorBidi" w:eastAsia="Times New Roman" w:hAnsiTheme="majorBidi" w:cstheme="majorBidi"/>
-          <w:sz w:val="24"/>
-          <w:szCs w:val="24"/>
-        </w:rPr>
-        <w:t>We will have front end application where the users can enter the required credentials to access the data.</w:t>
-      </w:r>
-    </w:p>
-    <w:p>
-      <w:pPr>
-        <w:pStyle w:val="ListParagraph"/>
-        <w:numPr>
-          <w:ilvl w:val="0"/>
-          <w:numId w:val="12"/>
-        </w:numPr>
-        <w:jc w:val="both"/>
-        <w:rPr>
-          <w:rFonts w:asciiTheme="majorBidi" w:eastAsia="Times New Roman" w:hAnsiTheme="majorBidi" w:cstheme="majorBidi"/>
-          <w:sz w:val="24"/>
-          <w:szCs w:val="24"/>
-        </w:rPr>
-      </w:pPr>
-      <w:r>
-        <w:rPr>
-          <w:rFonts w:asciiTheme="majorBidi" w:eastAsia="Times New Roman" w:hAnsiTheme="majorBidi" w:cstheme="majorBidi"/>
-          <w:sz w:val="24"/>
-          <w:szCs w:val="24"/>
-        </w:rPr>
-        <w:t xml:space="preserve">When the user enters the values, then the service which we using </w:t>
-      </w:r>
-      <w:proofErr w:type="spellStart"/>
-      <w:r>
-        <w:rPr>
-          <w:rFonts w:asciiTheme="majorBidi" w:eastAsia="Times New Roman" w:hAnsiTheme="majorBidi" w:cstheme="majorBidi"/>
-          <w:sz w:val="24"/>
-          <w:szCs w:val="24"/>
-        </w:rPr>
-        <w:t>php</w:t>
-      </w:r>
-      <w:proofErr w:type="spellEnd"/>
-      <w:r>
-        <w:rPr>
-          <w:rFonts w:asciiTheme="majorBidi" w:eastAsia="Times New Roman" w:hAnsiTheme="majorBidi" w:cstheme="majorBidi"/>
-          <w:sz w:val="24"/>
-          <w:szCs w:val="24"/>
-        </w:rPr>
-        <w:t>,</w:t>
-      </w:r>
-      <w:r>
-        <w:rPr>
-          <w:rFonts w:asciiTheme="majorBidi" w:eastAsia="Times New Roman" w:hAnsiTheme="majorBidi" w:cstheme="majorBidi"/>
-          <w:sz w:val="24"/>
-          <w:szCs w:val="24"/>
-        </w:rPr>
-        <w:t xml:space="preserve"> will link the front to the back end and search in the back end, the relations where it can find a value or values that matches the requirement the user enters. </w:t>
-      </w:r>
-    </w:p>
-    <w:p>
-      <w:pPr>
-        <w:pStyle w:val="ListParagraph"/>
-        <w:numPr>
-          <w:ilvl w:val="0"/>
-          <w:numId w:val="12"/>
-        </w:numPr>
-        <w:jc w:val="both"/>
-        <w:rPr>
-          <w:rFonts w:asciiTheme="majorBidi" w:eastAsia="Times New Roman" w:hAnsiTheme="majorBidi" w:cstheme="majorBidi"/>
-          <w:sz w:val="24"/>
-          <w:szCs w:val="24"/>
-        </w:rPr>
-      </w:pPr>
-      <w:r>
-        <w:rPr>
-          <w:rFonts w:asciiTheme="majorBidi" w:eastAsia="Times New Roman" w:hAnsiTheme="majorBidi" w:cstheme="majorBidi"/>
-          <w:sz w:val="24"/>
-          <w:szCs w:val="24"/>
-        </w:rPr>
-        <w:t>If a record or records are found that matches the criteria then the record or records are returned and displayed to the user else and empty set or error is thrown out.</w:t>
-      </w:r>
-    </w:p>
-    <w:p>
-      <w:pPr>
-        <w:pStyle w:val="ListParagraph"/>
-        <w:numPr>
-          <w:ilvl w:val="0"/>
-          <w:numId w:val="12"/>
-        </w:numPr>
-        <w:jc w:val="both"/>
-        <w:rPr>
-          <w:rFonts w:asciiTheme="majorBidi" w:eastAsia="Times New Roman" w:hAnsiTheme="majorBidi" w:cstheme="majorBidi"/>
-          <w:sz w:val="24"/>
-          <w:szCs w:val="24"/>
-        </w:rPr>
-      </w:pPr>
-      <w:r>
-        <w:rPr>
-          <w:rFonts w:asciiTheme="majorBidi" w:eastAsia="Times New Roman" w:hAnsiTheme="majorBidi" w:cstheme="majorBidi"/>
-          <w:sz w:val="24"/>
-          <w:szCs w:val="24"/>
-        </w:rPr>
-        <w:t>For each form or forms included in the application we may have to select from either one of our 9 relations or a join of multiple of the relations depending on the data that needs to be accessed.</w:t>
+          <w:color w:val="1F4E79" w:themeColor="accent1" w:themeShade="80"/>
+        </w:rPr>
+      </w:pPr>
+      <w:r>
+        <w:rPr>
+          <w:rFonts w:asciiTheme="majorBidi" w:hAnsiTheme="majorBidi" w:cstheme="majorBidi"/>
+          <w:color w:val="1F4E79" w:themeColor="accent1" w:themeShade="80"/>
+        </w:rPr>
+        <w:t>Delete</w:t>
+      </w:r>
+      <w:r>
+        <w:rPr>
+          <w:rFonts w:asciiTheme="majorBidi" w:hAnsiTheme="majorBidi" w:cstheme="majorBidi"/>
+          <w:color w:val="1F4E79" w:themeColor="accent1" w:themeShade="80"/>
+        </w:rPr>
+        <w:t xml:space="preserve"> Queries:</w:t>
+      </w:r>
+    </w:p>
+    <w:p>
+      <w:pPr>
+        <w:ind w:left="720"/>
+        <w:jc w:val="both"/>
+        <w:rPr>
+          <w:rFonts w:asciiTheme="majorBidi" w:hAnsiTheme="majorBidi" w:cstheme="majorBidi"/>
+          <w:color w:val="000000" w:themeColor="text1"/>
+          <w:sz w:val="24"/>
+          <w:szCs w:val="24"/>
+        </w:rPr>
+      </w:pPr>
+      <w:r>
+        <w:rPr>
+          <w:rFonts w:asciiTheme="majorBidi" w:hAnsiTheme="majorBidi" w:cstheme="majorBidi"/>
+          <w:color w:val="000000" w:themeColor="text1"/>
+          <w:sz w:val="24"/>
+          <w:szCs w:val="24"/>
+        </w:rPr>
+        <w:t xml:space="preserve">We will not give </w:t>
+      </w:r>
+      <w:r>
+        <w:rPr>
+          <w:rFonts w:asciiTheme="majorBidi" w:hAnsiTheme="majorBidi" w:cstheme="majorBidi"/>
+          <w:color w:val="000000" w:themeColor="text1"/>
+          <w:sz w:val="24"/>
+          <w:szCs w:val="24"/>
+        </w:rPr>
+        <w:t xml:space="preserve">all </w:t>
+      </w:r>
+      <w:r>
+        <w:rPr>
+          <w:rFonts w:asciiTheme="majorBidi" w:hAnsiTheme="majorBidi" w:cstheme="majorBidi"/>
+          <w:color w:val="000000" w:themeColor="text1"/>
+          <w:sz w:val="24"/>
+          <w:szCs w:val="24"/>
+        </w:rPr>
+        <w:t>our users the ability</w:t>
+      </w:r>
+      <w:r>
+        <w:rPr>
+          <w:rFonts w:asciiTheme="majorBidi" w:hAnsiTheme="majorBidi" w:cstheme="majorBidi"/>
+          <w:color w:val="000000" w:themeColor="text1"/>
+          <w:sz w:val="24"/>
+          <w:szCs w:val="24"/>
+        </w:rPr>
+        <w:t xml:space="preserve"> to</w:t>
+      </w:r>
+      <w:r>
+        <w:rPr>
+          <w:rFonts w:asciiTheme="majorBidi" w:hAnsiTheme="majorBidi" w:cstheme="majorBidi"/>
+          <w:color w:val="000000" w:themeColor="text1"/>
+          <w:sz w:val="24"/>
+          <w:szCs w:val="24"/>
+        </w:rPr>
+        <w:t xml:space="preserve"> delete records from our relation</w:t>
+      </w:r>
+      <w:r>
+        <w:rPr>
+          <w:rFonts w:asciiTheme="majorBidi" w:hAnsiTheme="majorBidi" w:cstheme="majorBidi"/>
+          <w:color w:val="000000" w:themeColor="text1"/>
+          <w:sz w:val="24"/>
+          <w:szCs w:val="24"/>
+        </w:rPr>
+        <w:t>s</w:t>
+      </w:r>
+      <w:r>
+        <w:rPr>
+          <w:rFonts w:asciiTheme="majorBidi" w:hAnsiTheme="majorBidi" w:cstheme="majorBidi"/>
+          <w:color w:val="000000" w:themeColor="text1"/>
+          <w:sz w:val="24"/>
+          <w:szCs w:val="24"/>
+        </w:rPr>
+        <w:t xml:space="preserve"> because we are particular about our data integrity and giving our users too much access will cause us lots of issues.</w:t>
+      </w:r>
+      <w:r>
+        <w:rPr>
+          <w:rFonts w:asciiTheme="majorBidi" w:hAnsiTheme="majorBidi" w:cstheme="majorBidi"/>
+          <w:color w:val="000000" w:themeColor="text1"/>
+          <w:sz w:val="24"/>
+          <w:szCs w:val="24"/>
+        </w:rPr>
+        <w:t xml:space="preserve"> So, just </w:t>
+      </w:r>
+      <w:r>
+        <w:rPr>
+          <w:rFonts w:asciiTheme="majorBidi" w:hAnsiTheme="majorBidi" w:cstheme="majorBidi"/>
+          <w:color w:val="000000" w:themeColor="text1"/>
+          <w:sz w:val="24"/>
+          <w:szCs w:val="24"/>
+        </w:rPr>
+        <w:t xml:space="preserve">the </w:t>
+      </w:r>
+      <w:r>
+        <w:rPr>
+          <w:rFonts w:asciiTheme="majorBidi" w:hAnsiTheme="majorBidi" w:cstheme="majorBidi"/>
+          <w:color w:val="000000" w:themeColor="text1"/>
+          <w:sz w:val="24"/>
+          <w:szCs w:val="24"/>
+        </w:rPr>
+        <w:t>employees (</w:t>
+      </w:r>
+      <w:r>
+        <w:rPr>
+          <w:rFonts w:asciiTheme="majorBidi" w:hAnsiTheme="majorBidi" w:cstheme="majorBidi"/>
+          <w:color w:val="000000" w:themeColor="text1"/>
+          <w:sz w:val="24"/>
+          <w:szCs w:val="24"/>
+        </w:rPr>
+        <w:t>CEO, Managers) can do delete.</w:t>
+      </w:r>
+      <w:r>
+        <w:rPr>
+          <w:rFonts w:asciiTheme="majorBidi" w:hAnsiTheme="majorBidi" w:cstheme="majorBidi"/>
+          <w:color w:val="000000" w:themeColor="text1"/>
+          <w:sz w:val="24"/>
+          <w:szCs w:val="24"/>
+        </w:rPr>
+        <w:t xml:space="preserve"> For example: </w:t>
+      </w:r>
+      <w:r>
+        <w:rPr>
+          <w:rFonts w:asciiTheme="majorBidi" w:hAnsiTheme="majorBidi" w:cstheme="majorBidi"/>
+          <w:sz w:val="24"/>
+          <w:szCs w:val="24"/>
+        </w:rPr>
+        <w:t>Delete</w:t>
+      </w:r>
+      <w:r>
+        <w:rPr>
+          <w:rFonts w:asciiTheme="majorBidi" w:hAnsiTheme="majorBidi" w:cstheme="majorBidi"/>
+          <w:sz w:val="24"/>
+          <w:szCs w:val="24"/>
+        </w:rPr>
+        <w:t xml:space="preserve"> any request transaction if the</w:t>
+      </w:r>
+      <w:r>
+        <w:rPr>
+          <w:rFonts w:asciiTheme="majorBidi" w:hAnsiTheme="majorBidi" w:cstheme="majorBidi"/>
+          <w:sz w:val="24"/>
+          <w:szCs w:val="24"/>
+        </w:rPr>
+        <w:t xml:space="preserve"> organization didn’t agree with the </w:t>
+      </w:r>
+      <w:r>
+        <w:rPr>
+          <w:rFonts w:asciiTheme="majorBidi" w:hAnsiTheme="majorBidi" w:cstheme="majorBidi"/>
+          <w:sz w:val="24"/>
+          <w:szCs w:val="24"/>
+        </w:rPr>
+        <w:t>company</w:t>
+      </w:r>
+      <w:r>
+        <w:rPr>
+          <w:rFonts w:asciiTheme="majorBidi" w:hAnsiTheme="majorBidi" w:cstheme="majorBidi"/>
+          <w:sz w:val="24"/>
+          <w:szCs w:val="24"/>
+        </w:rPr>
+        <w:t xml:space="preserve"> for any problem.</w:t>
       </w:r>
     </w:p>
     <w:p>
@@ -2707,1442 +2716,6 @@
           <w:szCs w:val="32"/>
           <w:u w:val="single"/>
         </w:rPr>
-        <w:t>Queries</w:t>
-      </w:r>
-      <w:r>
-        <w:rPr>
-          <w:i/>
-          <w:iCs/>
-          <w:color w:val="C00000"/>
-          <w:sz w:val="32"/>
-          <w:szCs w:val="32"/>
-          <w:u w:val="single"/>
-        </w:rPr>
-        <w:t xml:space="preserve"> that we create</w:t>
-      </w:r>
-      <w:r>
-        <w:rPr>
-          <w:i/>
-          <w:iCs/>
-          <w:color w:val="C00000"/>
-          <w:sz w:val="32"/>
-          <w:szCs w:val="32"/>
-          <w:u w:val="single"/>
-        </w:rPr>
-        <w:t>d</w:t>
-      </w:r>
-      <w:r>
-        <w:rPr>
-          <w:i/>
-          <w:iCs/>
-          <w:color w:val="C00000"/>
-          <w:sz w:val="32"/>
-          <w:szCs w:val="32"/>
-          <w:u w:val="single"/>
-        </w:rPr>
-        <w:t xml:space="preserve"> the interfaces for</w:t>
-      </w:r>
-      <w:r>
-        <w:rPr>
-          <w:i/>
-          <w:iCs/>
-          <w:color w:val="C00000"/>
-          <w:sz w:val="32"/>
-          <w:szCs w:val="32"/>
-          <w:u w:val="single"/>
-        </w:rPr>
-        <w:t>:</w:t>
-      </w:r>
-    </w:p>
-    <w:p>
-      <w:pPr>
-        <w:rPr>
-          <w:rFonts w:asciiTheme="majorBidi" w:hAnsiTheme="majorBidi" w:cstheme="majorBidi"/>
-          <w:sz w:val="24"/>
-          <w:szCs w:val="24"/>
-        </w:rPr>
-      </w:pPr>
-      <w:r>
-        <w:rPr>
-          <w:rFonts w:asciiTheme="majorBidi" w:hAnsiTheme="majorBidi" w:cstheme="majorBidi"/>
-          <w:sz w:val="24"/>
-          <w:szCs w:val="24"/>
-        </w:rPr>
-        <w:t xml:space="preserve">Our </w:t>
-      </w:r>
-      <w:r>
-        <w:rPr>
-          <w:rFonts w:asciiTheme="majorBidi" w:hAnsiTheme="majorBidi" w:cstheme="majorBidi"/>
-          <w:sz w:val="24"/>
-          <w:szCs w:val="24"/>
-        </w:rPr>
-        <w:t>Datab</w:t>
-      </w:r>
-      <w:r>
-        <w:rPr>
-          <w:rFonts w:asciiTheme="majorBidi" w:hAnsiTheme="majorBidi" w:cstheme="majorBidi"/>
-          <w:sz w:val="24"/>
-          <w:szCs w:val="24"/>
-        </w:rPr>
-        <w:t xml:space="preserve">ase contains many queries that </w:t>
-      </w:r>
-      <w:r>
-        <w:rPr>
-          <w:rFonts w:asciiTheme="majorBidi" w:hAnsiTheme="majorBidi" w:cstheme="majorBidi"/>
-          <w:sz w:val="24"/>
-          <w:szCs w:val="24"/>
-        </w:rPr>
-        <w:t>the end-user can utilize for their work. We built</w:t>
-      </w:r>
-      <w:r>
-        <w:rPr>
-          <w:rFonts w:asciiTheme="majorBidi" w:hAnsiTheme="majorBidi" w:cstheme="majorBidi"/>
-          <w:sz w:val="24"/>
-          <w:szCs w:val="24"/>
-        </w:rPr>
-        <w:t xml:space="preserve"> some of them to cover all queries types.</w:t>
-      </w:r>
-    </w:p>
-    <w:p>
-      <w:pPr>
-        <w:rPr>
-          <w:rFonts w:asciiTheme="majorBidi" w:hAnsiTheme="majorBidi" w:cstheme="majorBidi"/>
-          <w:sz w:val="24"/>
-          <w:szCs w:val="24"/>
-        </w:rPr>
-      </w:pPr>
-    </w:p>
-    <w:p>
-      <w:pPr>
-        <w:rPr>
-          <w:rFonts w:asciiTheme="majorBidi" w:hAnsiTheme="majorBidi" w:cstheme="majorBidi"/>
-          <w:sz w:val="24"/>
-          <w:szCs w:val="24"/>
-        </w:rPr>
-      </w:pPr>
-      <w:r>
-        <w:rPr>
-          <w:rFonts w:asciiTheme="majorBidi" w:hAnsiTheme="majorBidi" w:cstheme="majorBidi"/>
-          <w:color w:val="2E74B5" w:themeColor="accent1" w:themeShade="BF"/>
-          <w:sz w:val="24"/>
-          <w:szCs w:val="24"/>
-        </w:rPr>
-        <w:t xml:space="preserve"> Insert:</w:t>
-      </w:r>
-    </w:p>
-    <w:p>
-      <w:pPr>
-        <w:pStyle w:val="ListParagraph"/>
-        <w:numPr>
-          <w:ilvl w:val="0"/>
-          <w:numId w:val="20"/>
-        </w:numPr>
-        <w:rPr>
-          <w:rFonts w:asciiTheme="majorBidi" w:hAnsiTheme="majorBidi" w:cstheme="majorBidi"/>
-          <w:sz w:val="24"/>
-          <w:szCs w:val="24"/>
-        </w:rPr>
-      </w:pPr>
-      <w:r>
-        <w:rPr>
-          <w:rFonts w:asciiTheme="majorBidi" w:hAnsiTheme="majorBidi" w:cstheme="majorBidi"/>
-          <w:sz w:val="24"/>
-          <w:szCs w:val="24"/>
-        </w:rPr>
-        <w:t>An organization r</w:t>
-      </w:r>
-      <w:r>
-        <w:rPr>
-          <w:rFonts w:asciiTheme="majorBidi" w:hAnsiTheme="majorBidi" w:cstheme="majorBidi"/>
-          <w:sz w:val="24"/>
-          <w:szCs w:val="24"/>
-        </w:rPr>
-        <w:t>equest</w:t>
-      </w:r>
-      <w:r>
-        <w:rPr>
-          <w:rFonts w:asciiTheme="majorBidi" w:hAnsiTheme="majorBidi" w:cstheme="majorBidi"/>
-          <w:sz w:val="24"/>
-          <w:szCs w:val="24"/>
-        </w:rPr>
-        <w:t>s a</w:t>
-      </w:r>
-      <w:r>
-        <w:rPr>
-          <w:rFonts w:asciiTheme="majorBidi" w:hAnsiTheme="majorBidi" w:cstheme="majorBidi"/>
-          <w:sz w:val="24"/>
-          <w:szCs w:val="24"/>
-        </w:rPr>
-        <w:t xml:space="preserve"> service</w:t>
-      </w:r>
-      <w:r>
-        <w:rPr>
-          <w:rFonts w:asciiTheme="majorBidi" w:hAnsiTheme="majorBidi" w:cstheme="majorBidi"/>
-          <w:sz w:val="24"/>
-          <w:szCs w:val="24"/>
-        </w:rPr>
-        <w:t>.</w:t>
-      </w:r>
-    </w:p>
-    <w:p>
-      <w:pPr>
-        <w:pStyle w:val="ListParagraph"/>
-        <w:numPr>
-          <w:ilvl w:val="0"/>
-          <w:numId w:val="20"/>
-        </w:numPr>
-        <w:rPr>
-          <w:rFonts w:asciiTheme="majorBidi" w:hAnsiTheme="majorBidi" w:cstheme="majorBidi"/>
-          <w:sz w:val="24"/>
-          <w:szCs w:val="24"/>
-        </w:rPr>
-      </w:pPr>
-      <w:r>
-        <w:rPr>
-          <w:rFonts w:asciiTheme="majorBidi" w:hAnsiTheme="majorBidi" w:cstheme="majorBidi"/>
-          <w:sz w:val="24"/>
-          <w:szCs w:val="24"/>
-        </w:rPr>
-        <w:t>A trainee e</w:t>
-      </w:r>
-      <w:r>
-        <w:rPr>
-          <w:rFonts w:asciiTheme="majorBidi" w:hAnsiTheme="majorBidi" w:cstheme="majorBidi"/>
-          <w:sz w:val="24"/>
-          <w:szCs w:val="24"/>
-        </w:rPr>
-        <w:t>nroll</w:t>
-      </w:r>
-      <w:r>
-        <w:rPr>
-          <w:rFonts w:asciiTheme="majorBidi" w:hAnsiTheme="majorBidi" w:cstheme="majorBidi"/>
-          <w:sz w:val="24"/>
-          <w:szCs w:val="24"/>
-        </w:rPr>
-        <w:t>s</w:t>
-      </w:r>
-      <w:r>
-        <w:rPr>
-          <w:rFonts w:asciiTheme="majorBidi" w:hAnsiTheme="majorBidi" w:cstheme="majorBidi"/>
-          <w:sz w:val="24"/>
-          <w:szCs w:val="24"/>
-        </w:rPr>
-        <w:t xml:space="preserve"> in a course</w:t>
-      </w:r>
-      <w:r>
-        <w:rPr>
-          <w:rFonts w:asciiTheme="majorBidi" w:hAnsiTheme="majorBidi" w:cstheme="majorBidi"/>
-          <w:sz w:val="24"/>
-          <w:szCs w:val="24"/>
-        </w:rPr>
-        <w:t>.</w:t>
-      </w:r>
-    </w:p>
-    <w:p>
-      <w:pPr>
-        <w:pStyle w:val="ListParagraph"/>
-        <w:numPr>
-          <w:ilvl w:val="0"/>
-          <w:numId w:val="20"/>
-        </w:numPr>
-        <w:rPr>
-          <w:rFonts w:asciiTheme="majorBidi" w:hAnsiTheme="majorBidi" w:cstheme="majorBidi"/>
-          <w:sz w:val="24"/>
-          <w:szCs w:val="24"/>
-        </w:rPr>
-      </w:pPr>
-      <w:r>
-        <w:rPr>
-          <w:rFonts w:asciiTheme="majorBidi" w:hAnsiTheme="majorBidi" w:cstheme="majorBidi"/>
-          <w:sz w:val="24"/>
-          <w:szCs w:val="24"/>
-        </w:rPr>
-        <w:t>An organization registration.</w:t>
-      </w:r>
-    </w:p>
-    <w:p>
-      <w:pPr>
-        <w:pStyle w:val="ListParagraph"/>
-        <w:numPr>
-          <w:ilvl w:val="0"/>
-          <w:numId w:val="20"/>
-        </w:numPr>
-        <w:rPr>
-          <w:rFonts w:asciiTheme="majorBidi" w:hAnsiTheme="majorBidi" w:cstheme="majorBidi"/>
-          <w:sz w:val="24"/>
-          <w:szCs w:val="24"/>
-        </w:rPr>
-      </w:pPr>
-      <w:r>
-        <w:rPr>
-          <w:rFonts w:asciiTheme="majorBidi" w:hAnsiTheme="majorBidi" w:cstheme="majorBidi"/>
-          <w:sz w:val="24"/>
-          <w:szCs w:val="24"/>
-        </w:rPr>
-        <w:t xml:space="preserve">A trainee </w:t>
-      </w:r>
-      <w:r>
-        <w:rPr>
-          <w:rFonts w:asciiTheme="majorBidi" w:hAnsiTheme="majorBidi" w:cstheme="majorBidi"/>
-          <w:sz w:val="24"/>
-          <w:szCs w:val="24"/>
-        </w:rPr>
-        <w:t>registration.</w:t>
-      </w:r>
-    </w:p>
-    <w:p>
-      <w:pPr>
-        <w:pStyle w:val="ListParagraph"/>
-        <w:numPr>
-          <w:ilvl w:val="0"/>
-          <w:numId w:val="20"/>
-        </w:numPr>
-        <w:rPr>
-          <w:rFonts w:asciiTheme="majorBidi" w:hAnsiTheme="majorBidi" w:cstheme="majorBidi"/>
-          <w:sz w:val="24"/>
-          <w:szCs w:val="24"/>
-        </w:rPr>
-      </w:pPr>
-      <w:r>
-        <w:rPr>
-          <w:rFonts w:asciiTheme="majorBidi" w:hAnsiTheme="majorBidi" w:cstheme="majorBidi"/>
-          <w:sz w:val="24"/>
-          <w:szCs w:val="24"/>
-        </w:rPr>
-        <w:t>An employee registration.</w:t>
-      </w:r>
-    </w:p>
-    <w:p>
-      <w:pPr>
-        <w:pStyle w:val="ListParagraph"/>
-        <w:rPr>
-          <w:rFonts w:asciiTheme="majorBidi" w:hAnsiTheme="majorBidi" w:cstheme="majorBidi"/>
-          <w:sz w:val="24"/>
-          <w:szCs w:val="24"/>
-        </w:rPr>
-      </w:pPr>
-    </w:p>
-    <w:p>
-      <w:pPr>
-        <w:rPr>
-          <w:rFonts w:asciiTheme="majorBidi" w:hAnsiTheme="majorBidi" w:cstheme="majorBidi"/>
-          <w:color w:val="2E74B5" w:themeColor="accent1" w:themeShade="BF"/>
-          <w:sz w:val="24"/>
-          <w:szCs w:val="24"/>
-        </w:rPr>
-      </w:pPr>
-      <w:r>
-        <w:rPr>
-          <w:rFonts w:asciiTheme="majorBidi" w:hAnsiTheme="majorBidi" w:cstheme="majorBidi"/>
-          <w:color w:val="2E74B5" w:themeColor="accent1" w:themeShade="BF"/>
-          <w:sz w:val="24"/>
-          <w:szCs w:val="24"/>
-        </w:rPr>
-        <w:t>Select:</w:t>
-      </w:r>
-    </w:p>
-    <w:p>
-      <w:pPr>
-        <w:pStyle w:val="ListParagraph"/>
-        <w:numPr>
-          <w:ilvl w:val="0"/>
-          <w:numId w:val="20"/>
-        </w:numPr>
-        <w:rPr>
-          <w:rFonts w:asciiTheme="majorBidi" w:hAnsiTheme="majorBidi" w:cstheme="majorBidi"/>
-          <w:sz w:val="24"/>
-          <w:szCs w:val="24"/>
-        </w:rPr>
-      </w:pPr>
-      <w:r>
-        <w:rPr>
-          <w:rFonts w:asciiTheme="majorBidi" w:hAnsiTheme="majorBidi" w:cstheme="majorBidi"/>
-          <w:sz w:val="24"/>
-          <w:szCs w:val="24"/>
-        </w:rPr>
-        <w:t>Log in for all our users (employee, trainee, organization).</w:t>
-      </w:r>
-    </w:p>
-    <w:p>
-      <w:pPr>
-        <w:pStyle w:val="ListParagraph"/>
-        <w:numPr>
-          <w:ilvl w:val="0"/>
-          <w:numId w:val="20"/>
-        </w:numPr>
-        <w:rPr>
-          <w:rFonts w:asciiTheme="majorBidi" w:hAnsiTheme="majorBidi" w:cstheme="majorBidi"/>
-          <w:sz w:val="24"/>
-          <w:szCs w:val="24"/>
-        </w:rPr>
-      </w:pPr>
-      <w:r>
-        <w:rPr>
-          <w:rFonts w:asciiTheme="majorBidi" w:hAnsiTheme="majorBidi" w:cstheme="majorBidi"/>
-          <w:sz w:val="24"/>
-          <w:szCs w:val="24"/>
-        </w:rPr>
-        <w:t>Course report for trainee- those he enrolled in.</w:t>
-      </w:r>
-    </w:p>
-    <w:p>
-      <w:pPr>
-        <w:pStyle w:val="ListParagraph"/>
-        <w:numPr>
-          <w:ilvl w:val="0"/>
-          <w:numId w:val="20"/>
-        </w:numPr>
-        <w:rPr>
-          <w:rFonts w:asciiTheme="majorBidi" w:hAnsiTheme="majorBidi" w:cstheme="majorBidi"/>
-          <w:sz w:val="24"/>
-          <w:szCs w:val="24"/>
-        </w:rPr>
-      </w:pPr>
-      <w:r>
-        <w:rPr>
-          <w:rFonts w:asciiTheme="majorBidi" w:hAnsiTheme="majorBidi" w:cstheme="majorBidi"/>
-          <w:sz w:val="24"/>
-          <w:szCs w:val="24"/>
-        </w:rPr>
-        <w:t>Course report for instructor- those he is teaching.</w:t>
-      </w:r>
-    </w:p>
-    <w:p>
-      <w:pPr>
-        <w:pStyle w:val="ListParagraph"/>
-        <w:rPr>
-          <w:rFonts w:asciiTheme="majorBidi" w:hAnsiTheme="majorBidi" w:cstheme="majorBidi"/>
-          <w:sz w:val="24"/>
-          <w:szCs w:val="24"/>
-        </w:rPr>
-      </w:pPr>
-    </w:p>
-    <w:p>
-      <w:pPr>
-        <w:rPr>
-          <w:rFonts w:asciiTheme="majorBidi" w:hAnsiTheme="majorBidi" w:cstheme="majorBidi"/>
-          <w:color w:val="2E74B5" w:themeColor="accent1" w:themeShade="BF"/>
-          <w:sz w:val="24"/>
-          <w:szCs w:val="24"/>
-        </w:rPr>
-      </w:pPr>
-      <w:r>
-        <w:rPr>
-          <w:rFonts w:asciiTheme="majorBidi" w:hAnsiTheme="majorBidi" w:cstheme="majorBidi"/>
-          <w:color w:val="2E74B5" w:themeColor="accent1" w:themeShade="BF"/>
-          <w:sz w:val="24"/>
-          <w:szCs w:val="24"/>
-        </w:rPr>
-        <w:t>Update:</w:t>
-      </w:r>
-    </w:p>
-    <w:p>
-      <w:pPr>
-        <w:pStyle w:val="ListParagraph"/>
-        <w:numPr>
-          <w:ilvl w:val="0"/>
-          <w:numId w:val="20"/>
-        </w:numPr>
-        <w:rPr>
-          <w:rFonts w:asciiTheme="majorBidi" w:hAnsiTheme="majorBidi" w:cstheme="majorBidi"/>
-          <w:sz w:val="24"/>
-          <w:szCs w:val="24"/>
-        </w:rPr>
-      </w:pPr>
-      <w:r>
-        <w:rPr>
-          <w:rFonts w:asciiTheme="majorBidi" w:hAnsiTheme="majorBidi" w:cstheme="majorBidi"/>
-          <w:sz w:val="24"/>
-          <w:szCs w:val="24"/>
-        </w:rPr>
-        <w:t>A manager may u</w:t>
-      </w:r>
-      <w:r>
-        <w:rPr>
-          <w:rFonts w:asciiTheme="majorBidi" w:hAnsiTheme="majorBidi" w:cstheme="majorBidi"/>
-          <w:sz w:val="24"/>
-          <w:szCs w:val="24"/>
-        </w:rPr>
-        <w:t xml:space="preserve">pdate </w:t>
-      </w:r>
-      <w:r>
-        <w:rPr>
-          <w:rFonts w:asciiTheme="majorBidi" w:hAnsiTheme="majorBidi" w:cstheme="majorBidi"/>
-          <w:sz w:val="24"/>
-          <w:szCs w:val="24"/>
-        </w:rPr>
-        <w:t xml:space="preserve">the </w:t>
-      </w:r>
-      <w:r>
-        <w:rPr>
-          <w:rFonts w:asciiTheme="majorBidi" w:hAnsiTheme="majorBidi" w:cstheme="majorBidi"/>
-          <w:sz w:val="24"/>
-          <w:szCs w:val="24"/>
-        </w:rPr>
-        <w:t xml:space="preserve">price for </w:t>
-      </w:r>
-      <w:r>
-        <w:rPr>
-          <w:rFonts w:asciiTheme="majorBidi" w:hAnsiTheme="majorBidi" w:cstheme="majorBidi"/>
-          <w:sz w:val="24"/>
-          <w:szCs w:val="24"/>
-        </w:rPr>
-        <w:t xml:space="preserve">a </w:t>
-      </w:r>
-      <w:r>
-        <w:rPr>
-          <w:rFonts w:asciiTheme="majorBidi" w:hAnsiTheme="majorBidi" w:cstheme="majorBidi"/>
-          <w:sz w:val="24"/>
-          <w:szCs w:val="24"/>
-        </w:rPr>
-        <w:t>request</w:t>
-      </w:r>
-      <w:r>
-        <w:rPr>
-          <w:rFonts w:asciiTheme="majorBidi" w:hAnsiTheme="majorBidi" w:cstheme="majorBidi"/>
-          <w:sz w:val="24"/>
-          <w:szCs w:val="24"/>
-        </w:rPr>
-        <w:t>ed service.</w:t>
-      </w:r>
-    </w:p>
-    <w:p>
-      <w:pPr>
-        <w:pStyle w:val="ListParagraph"/>
-        <w:rPr>
-          <w:rFonts w:asciiTheme="majorBidi" w:hAnsiTheme="majorBidi" w:cstheme="majorBidi"/>
-          <w:sz w:val="24"/>
-          <w:szCs w:val="24"/>
-        </w:rPr>
-      </w:pPr>
-    </w:p>
-    <w:p>
-      <w:pPr>
-        <w:rPr>
-          <w:rFonts w:asciiTheme="majorBidi" w:hAnsiTheme="majorBidi" w:cstheme="majorBidi"/>
-          <w:color w:val="2E74B5" w:themeColor="accent1" w:themeShade="BF"/>
-          <w:sz w:val="24"/>
-          <w:szCs w:val="24"/>
-        </w:rPr>
-      </w:pPr>
-      <w:r>
-        <w:rPr>
-          <w:rFonts w:asciiTheme="majorBidi" w:hAnsiTheme="majorBidi" w:cstheme="majorBidi"/>
-          <w:color w:val="2E74B5" w:themeColor="accent1" w:themeShade="BF"/>
-          <w:sz w:val="24"/>
-          <w:szCs w:val="24"/>
-        </w:rPr>
-        <w:t>Delete:</w:t>
-      </w:r>
-    </w:p>
-    <w:p>
-      <w:pPr>
-        <w:pStyle w:val="ListParagraph"/>
-        <w:numPr>
-          <w:ilvl w:val="0"/>
-          <w:numId w:val="20"/>
-        </w:numPr>
-        <w:rPr>
-          <w:rFonts w:asciiTheme="majorBidi" w:hAnsiTheme="majorBidi" w:cstheme="majorBidi"/>
-          <w:sz w:val="24"/>
-          <w:szCs w:val="24"/>
-        </w:rPr>
-      </w:pPr>
-      <w:r>
-        <w:rPr>
-          <w:rFonts w:asciiTheme="majorBidi" w:hAnsiTheme="majorBidi" w:cstheme="majorBidi"/>
-          <w:sz w:val="24"/>
-          <w:szCs w:val="24"/>
-        </w:rPr>
-        <w:t>A manager may d</w:t>
-      </w:r>
-      <w:r>
-        <w:rPr>
-          <w:rFonts w:asciiTheme="majorBidi" w:hAnsiTheme="majorBidi" w:cstheme="majorBidi"/>
-          <w:sz w:val="24"/>
-          <w:szCs w:val="24"/>
-        </w:rPr>
-        <w:t xml:space="preserve">elete </w:t>
-      </w:r>
-      <w:r>
-        <w:rPr>
-          <w:rFonts w:asciiTheme="majorBidi" w:hAnsiTheme="majorBidi" w:cstheme="majorBidi"/>
-          <w:sz w:val="24"/>
-          <w:szCs w:val="24"/>
-        </w:rPr>
-        <w:t>a course completion.</w:t>
-      </w:r>
-    </w:p>
-    <w:p>
-      <w:pPr>
-        <w:pStyle w:val="ListParagraph"/>
-        <w:numPr>
-          <w:ilvl w:val="0"/>
-          <w:numId w:val="20"/>
-        </w:numPr>
-        <w:rPr>
-          <w:rFonts w:asciiTheme="majorBidi" w:hAnsiTheme="majorBidi" w:cstheme="majorBidi"/>
-          <w:sz w:val="24"/>
-          <w:szCs w:val="24"/>
-        </w:rPr>
-      </w:pPr>
-      <w:r>
-        <w:rPr>
-          <w:rFonts w:asciiTheme="majorBidi" w:hAnsiTheme="majorBidi" w:cstheme="majorBidi"/>
-          <w:sz w:val="24"/>
-          <w:szCs w:val="24"/>
-        </w:rPr>
-        <w:t>A manager may d</w:t>
-      </w:r>
-      <w:r>
-        <w:rPr>
-          <w:rFonts w:asciiTheme="majorBidi" w:hAnsiTheme="majorBidi" w:cstheme="majorBidi"/>
-          <w:sz w:val="24"/>
-          <w:szCs w:val="24"/>
-        </w:rPr>
-        <w:t xml:space="preserve">elete </w:t>
-      </w:r>
-      <w:r>
-        <w:rPr>
-          <w:rFonts w:asciiTheme="majorBidi" w:hAnsiTheme="majorBidi" w:cstheme="majorBidi"/>
-          <w:sz w:val="24"/>
-          <w:szCs w:val="24"/>
-        </w:rPr>
-        <w:t xml:space="preserve">a service </w:t>
-      </w:r>
-      <w:r>
-        <w:rPr>
-          <w:rFonts w:asciiTheme="majorBidi" w:hAnsiTheme="majorBidi" w:cstheme="majorBidi"/>
-          <w:sz w:val="24"/>
-          <w:szCs w:val="24"/>
-        </w:rPr>
-        <w:t>request</w:t>
-      </w:r>
-      <w:r>
-        <w:rPr>
-          <w:rFonts w:asciiTheme="majorBidi" w:hAnsiTheme="majorBidi" w:cstheme="majorBidi"/>
-          <w:sz w:val="24"/>
-          <w:szCs w:val="24"/>
-        </w:rPr>
-        <w:t>.</w:t>
-      </w:r>
-    </w:p>
-    <w:p>
-      <w:pPr>
-        <w:pStyle w:val="ListParagraph"/>
-        <w:pBdr>
-          <w:bottom w:val="triple" w:sz="4" w:space="1" w:color="C00000"/>
-        </w:pBdr>
-        <w:ind w:left="360"/>
-        <w:rPr>
-          <w:rFonts w:asciiTheme="majorBidi" w:hAnsiTheme="majorBidi" w:cstheme="majorBidi"/>
-          <w:sz w:val="24"/>
-          <w:szCs w:val="24"/>
-        </w:rPr>
-      </w:pPr>
-    </w:p>
-    <w:p>
-      <w:pPr>
-        <w:jc w:val="both"/>
-        <w:rPr>
-          <w:rFonts w:asciiTheme="majorBidi" w:eastAsia="Times New Roman" w:hAnsiTheme="majorBidi" w:cstheme="majorBidi"/>
-          <w:i/>
-          <w:color w:val="C00000"/>
-          <w:sz w:val="28"/>
-          <w:szCs w:val="28"/>
-          <w:u w:val="single"/>
-        </w:rPr>
-      </w:pPr>
-    </w:p>
-    <w:p>
-      <w:pPr>
-        <w:pStyle w:val="NormalWeb"/>
-        <w:spacing w:before="0" w:beforeAutospacing="0" w:after="240" w:afterAutospacing="0" w:line="276" w:lineRule="auto"/>
-        <w:jc w:val="both"/>
-        <w:rPr>
-          <w:i/>
-          <w:iCs/>
-          <w:color w:val="C00000"/>
-          <w:sz w:val="28"/>
-          <w:szCs w:val="28"/>
-          <w:u w:val="single"/>
-        </w:rPr>
-      </w:pPr>
-    </w:p>
-    <w:p>
-      <w:pPr>
-        <w:pStyle w:val="NormalWeb"/>
-        <w:spacing w:before="0" w:beforeAutospacing="0" w:after="240" w:afterAutospacing="0" w:line="276" w:lineRule="auto"/>
-        <w:jc w:val="both"/>
-        <w:rPr>
-          <w:i/>
-          <w:iCs/>
-          <w:color w:val="C00000"/>
-          <w:sz w:val="28"/>
-          <w:szCs w:val="28"/>
-          <w:u w:val="single"/>
-        </w:rPr>
-      </w:pPr>
-      <w:r>
-        <w:rPr>
-          <w:i/>
-          <w:iCs/>
-          <w:color w:val="C00000"/>
-          <w:sz w:val="28"/>
-          <w:szCs w:val="28"/>
-          <w:u w:val="single"/>
-        </w:rPr>
-        <w:lastRenderedPageBreak/>
-        <w:t>Work Schedule (whole team):</w:t>
-      </w:r>
-    </w:p>
-    <w:tbl>
-      <w:tblPr>
-        <w:tblStyle w:val="GridTable4-Accent1"/>
-        <w:tblW w:w="0" w:type="auto"/>
-        <w:tblLook w:val="04A0" w:firstRow="1" w:lastRow="0" w:firstColumn="1" w:lastColumn="0" w:noHBand="0" w:noVBand="1"/>
-      </w:tblPr>
-      <w:tblGrid>
-        <w:gridCol w:w="2515"/>
-        <w:gridCol w:w="6115"/>
-      </w:tblGrid>
-      <w:tr>
-        <w:trPr>
-          <w:cnfStyle w:val="100000000000" w:firstRow="1" w:lastRow="0" w:firstColumn="0" w:lastColumn="0" w:oddVBand="0" w:evenVBand="0" w:oddHBand="0" w:evenHBand="0" w:firstRowFirstColumn="0" w:firstRowLastColumn="0" w:lastRowFirstColumn="0" w:lastRowLastColumn="0"/>
-        </w:trPr>
-        <w:tc>
-          <w:tcPr>
-            <w:cnfStyle w:val="001000000000" w:firstRow="0" w:lastRow="0" w:firstColumn="1" w:lastColumn="0" w:oddVBand="0" w:evenVBand="0" w:oddHBand="0" w:evenHBand="0" w:firstRowFirstColumn="0" w:firstRowLastColumn="0" w:lastRowFirstColumn="0" w:lastRowLastColumn="0"/>
-            <w:tcW w:w="2515" w:type="dxa"/>
-          </w:tcPr>
-          <w:p>
-            <w:pPr>
-              <w:pStyle w:val="ListParagraph"/>
-              <w:ind w:left="0"/>
-              <w:jc w:val="both"/>
-              <w:rPr>
-                <w:rFonts w:asciiTheme="majorBidi" w:hAnsiTheme="majorBidi" w:cstheme="majorBidi"/>
-                <w:sz w:val="20"/>
-                <w:szCs w:val="20"/>
-              </w:rPr>
-            </w:pPr>
-            <w:r>
-              <w:rPr>
-                <w:rFonts w:asciiTheme="majorBidi" w:hAnsiTheme="majorBidi" w:cstheme="majorBidi"/>
-                <w:sz w:val="20"/>
-                <w:szCs w:val="20"/>
-              </w:rPr>
-              <w:t xml:space="preserve">Date </w:t>
-            </w:r>
-          </w:p>
-        </w:tc>
-        <w:tc>
-          <w:tcPr>
-            <w:tcW w:w="6115" w:type="dxa"/>
-          </w:tcPr>
-          <w:p>
-            <w:pPr>
-              <w:pStyle w:val="ListParagraph"/>
-              <w:ind w:left="0"/>
-              <w:jc w:val="both"/>
-              <w:cnfStyle w:val="100000000000" w:firstRow="1" w:lastRow="0" w:firstColumn="0" w:lastColumn="0" w:oddVBand="0" w:evenVBand="0" w:oddHBand="0" w:evenHBand="0" w:firstRowFirstColumn="0" w:firstRowLastColumn="0" w:lastRowFirstColumn="0" w:lastRowLastColumn="0"/>
-              <w:rPr>
-                <w:rFonts w:asciiTheme="majorBidi" w:hAnsiTheme="majorBidi" w:cstheme="majorBidi"/>
-                <w:sz w:val="20"/>
-                <w:szCs w:val="20"/>
-              </w:rPr>
-            </w:pPr>
-            <w:r>
-              <w:rPr>
-                <w:rFonts w:asciiTheme="majorBidi" w:hAnsiTheme="majorBidi" w:cstheme="majorBidi"/>
-                <w:sz w:val="20"/>
-                <w:szCs w:val="20"/>
-              </w:rPr>
-              <w:t>Work</w:t>
-            </w:r>
-          </w:p>
-        </w:tc>
-      </w:tr>
-      <w:tr>
-        <w:trPr>
-          <w:cnfStyle w:val="000000100000" w:firstRow="0" w:lastRow="0" w:firstColumn="0" w:lastColumn="0" w:oddVBand="0" w:evenVBand="0" w:oddHBand="1" w:evenHBand="0" w:firstRowFirstColumn="0" w:firstRowLastColumn="0" w:lastRowFirstColumn="0" w:lastRowLastColumn="0"/>
-        </w:trPr>
-        <w:tc>
-          <w:tcPr>
-            <w:cnfStyle w:val="001000000000" w:firstRow="0" w:lastRow="0" w:firstColumn="1" w:lastColumn="0" w:oddVBand="0" w:evenVBand="0" w:oddHBand="0" w:evenHBand="0" w:firstRowFirstColumn="0" w:firstRowLastColumn="0" w:lastRowFirstColumn="0" w:lastRowLastColumn="0"/>
-            <w:tcW w:w="2515" w:type="dxa"/>
-          </w:tcPr>
-          <w:p>
-            <w:pPr>
-              <w:pStyle w:val="ListParagraph"/>
-              <w:ind w:left="0"/>
-              <w:jc w:val="both"/>
-              <w:rPr>
-                <w:rFonts w:asciiTheme="majorBidi" w:hAnsiTheme="majorBidi" w:cstheme="majorBidi"/>
-                <w:sz w:val="20"/>
-                <w:szCs w:val="20"/>
-              </w:rPr>
-            </w:pPr>
-            <w:r>
-              <w:rPr>
-                <w:rFonts w:asciiTheme="majorBidi" w:hAnsiTheme="majorBidi" w:cstheme="majorBidi"/>
-                <w:sz w:val="20"/>
-                <w:szCs w:val="20"/>
-              </w:rPr>
-              <w:t>Week 1: Oct 20-Oct 31</w:t>
-            </w:r>
-          </w:p>
-        </w:tc>
-        <w:tc>
-          <w:tcPr>
-            <w:tcW w:w="6115" w:type="dxa"/>
-          </w:tcPr>
-          <w:p>
-            <w:pPr>
-              <w:pStyle w:val="ListParagraph"/>
-              <w:ind w:left="0"/>
-              <w:jc w:val="both"/>
-              <w:cnfStyle w:val="000000100000" w:firstRow="0" w:lastRow="0" w:firstColumn="0" w:lastColumn="0" w:oddVBand="0" w:evenVBand="0" w:oddHBand="1" w:evenHBand="0" w:firstRowFirstColumn="0" w:firstRowLastColumn="0" w:lastRowFirstColumn="0" w:lastRowLastColumn="0"/>
-              <w:rPr>
-                <w:rFonts w:asciiTheme="majorBidi" w:hAnsiTheme="majorBidi" w:cstheme="majorBidi"/>
-                <w:sz w:val="20"/>
-                <w:szCs w:val="20"/>
-              </w:rPr>
-            </w:pPr>
-            <w:r>
-              <w:rPr>
-                <w:rFonts w:asciiTheme="majorBidi" w:hAnsiTheme="majorBidi" w:cstheme="majorBidi"/>
-                <w:sz w:val="20"/>
-                <w:szCs w:val="20"/>
-              </w:rPr>
-              <w:t xml:space="preserve">Project definition- choosing the idea and agree on it. Working on collecting/defining the requirements of our DB/ discuss the vision </w:t>
-            </w:r>
-            <w:r>
-              <w:rPr>
-                <w:rFonts w:asciiTheme="majorBidi" w:hAnsiTheme="majorBidi" w:cstheme="majorBidi"/>
-                <w:sz w:val="20"/>
-                <w:szCs w:val="20"/>
-              </w:rPr>
-              <w:t>of our DB to imagine the design/ set up GitHub repository for project.</w:t>
-            </w:r>
-          </w:p>
-          <w:p>
-            <w:pPr>
-              <w:pStyle w:val="ListParagraph"/>
-              <w:ind w:left="0"/>
-              <w:jc w:val="both"/>
-              <w:cnfStyle w:val="000000100000" w:firstRow="0" w:lastRow="0" w:firstColumn="0" w:lastColumn="0" w:oddVBand="0" w:evenVBand="0" w:oddHBand="1" w:evenHBand="0" w:firstRowFirstColumn="0" w:firstRowLastColumn="0" w:lastRowFirstColumn="0" w:lastRowLastColumn="0"/>
-              <w:rPr>
-                <w:rFonts w:asciiTheme="majorBidi" w:hAnsiTheme="majorBidi" w:cstheme="majorBidi"/>
-                <w:sz w:val="20"/>
-                <w:szCs w:val="20"/>
-              </w:rPr>
-            </w:pPr>
-          </w:p>
-        </w:tc>
-      </w:tr>
-      <w:tr>
-        <w:tc>
-          <w:tcPr>
-            <w:cnfStyle w:val="001000000000" w:firstRow="0" w:lastRow="0" w:firstColumn="1" w:lastColumn="0" w:oddVBand="0" w:evenVBand="0" w:oddHBand="0" w:evenHBand="0" w:firstRowFirstColumn="0" w:firstRowLastColumn="0" w:lastRowFirstColumn="0" w:lastRowLastColumn="0"/>
-            <w:tcW w:w="2515" w:type="dxa"/>
-          </w:tcPr>
-          <w:p>
-            <w:pPr>
-              <w:pStyle w:val="ListParagraph"/>
-              <w:ind w:left="0"/>
-              <w:jc w:val="both"/>
-              <w:rPr>
-                <w:rFonts w:asciiTheme="majorBidi" w:hAnsiTheme="majorBidi" w:cstheme="majorBidi"/>
-                <w:sz w:val="20"/>
-                <w:szCs w:val="20"/>
-              </w:rPr>
-            </w:pPr>
-            <w:r>
-              <w:rPr>
-                <w:rFonts w:asciiTheme="majorBidi" w:hAnsiTheme="majorBidi" w:cstheme="majorBidi"/>
-                <w:sz w:val="20"/>
-                <w:szCs w:val="20"/>
-              </w:rPr>
-              <w:t>Week 2: Nov 1-Nov 7</w:t>
-            </w:r>
-          </w:p>
-        </w:tc>
-        <w:tc>
-          <w:tcPr>
-            <w:tcW w:w="6115" w:type="dxa"/>
-          </w:tcPr>
-          <w:p>
-            <w:pPr>
-              <w:pStyle w:val="ListParagraph"/>
-              <w:ind w:left="0"/>
-              <w:jc w:val="both"/>
-              <w:cnfStyle w:val="000000000000" w:firstRow="0" w:lastRow="0" w:firstColumn="0" w:lastColumn="0" w:oddVBand="0" w:evenVBand="0" w:oddHBand="0" w:evenHBand="0" w:firstRowFirstColumn="0" w:firstRowLastColumn="0" w:lastRowFirstColumn="0" w:lastRowLastColumn="0"/>
-              <w:rPr>
-                <w:rFonts w:asciiTheme="majorBidi" w:hAnsiTheme="majorBidi" w:cstheme="majorBidi"/>
-                <w:sz w:val="20"/>
-                <w:szCs w:val="20"/>
-              </w:rPr>
-            </w:pPr>
-            <w:r>
-              <w:rPr>
-                <w:rFonts w:asciiTheme="majorBidi" w:hAnsiTheme="majorBidi" w:cstheme="majorBidi"/>
-                <w:sz w:val="20"/>
-                <w:szCs w:val="20"/>
-              </w:rPr>
-              <w:t>ERD/relational Model/ Indexing/Functional dependencies.</w:t>
-            </w:r>
-          </w:p>
-          <w:p>
-            <w:pPr>
-              <w:pStyle w:val="ListParagraph"/>
-              <w:ind w:left="0"/>
-              <w:jc w:val="both"/>
-              <w:cnfStyle w:val="000000000000" w:firstRow="0" w:lastRow="0" w:firstColumn="0" w:lastColumn="0" w:oddVBand="0" w:evenVBand="0" w:oddHBand="0" w:evenHBand="0" w:firstRowFirstColumn="0" w:firstRowLastColumn="0" w:lastRowFirstColumn="0" w:lastRowLastColumn="0"/>
-              <w:rPr>
-                <w:rFonts w:asciiTheme="majorBidi" w:hAnsiTheme="majorBidi" w:cstheme="majorBidi"/>
-                <w:sz w:val="20"/>
-                <w:szCs w:val="20"/>
-              </w:rPr>
-            </w:pPr>
-          </w:p>
-        </w:tc>
-      </w:tr>
-      <w:tr>
-        <w:trPr>
-          <w:cnfStyle w:val="000000100000" w:firstRow="0" w:lastRow="0" w:firstColumn="0" w:lastColumn="0" w:oddVBand="0" w:evenVBand="0" w:oddHBand="1" w:evenHBand="0" w:firstRowFirstColumn="0" w:firstRowLastColumn="0" w:lastRowFirstColumn="0" w:lastRowLastColumn="0"/>
-        </w:trPr>
-        <w:tc>
-          <w:tcPr>
-            <w:cnfStyle w:val="001000000000" w:firstRow="0" w:lastRow="0" w:firstColumn="1" w:lastColumn="0" w:oddVBand="0" w:evenVBand="0" w:oddHBand="0" w:evenHBand="0" w:firstRowFirstColumn="0" w:firstRowLastColumn="0" w:lastRowFirstColumn="0" w:lastRowLastColumn="0"/>
-            <w:tcW w:w="2515" w:type="dxa"/>
-          </w:tcPr>
-          <w:p>
-            <w:pPr>
-              <w:pStyle w:val="ListParagraph"/>
-              <w:ind w:left="0"/>
-              <w:jc w:val="both"/>
-              <w:rPr>
-                <w:rFonts w:asciiTheme="majorBidi" w:hAnsiTheme="majorBidi" w:cstheme="majorBidi"/>
-                <w:sz w:val="20"/>
-                <w:szCs w:val="20"/>
-              </w:rPr>
-            </w:pPr>
-            <w:r>
-              <w:rPr>
-                <w:rFonts w:asciiTheme="majorBidi" w:hAnsiTheme="majorBidi" w:cstheme="majorBidi"/>
-                <w:sz w:val="20"/>
-                <w:szCs w:val="20"/>
-              </w:rPr>
-              <w:t>Week 3: Nov 8-Nov 14</w:t>
-            </w:r>
-          </w:p>
-        </w:tc>
-        <w:tc>
-          <w:tcPr>
-            <w:tcW w:w="6115" w:type="dxa"/>
-          </w:tcPr>
-          <w:p>
-            <w:pPr>
-              <w:pStyle w:val="ListParagraph"/>
-              <w:ind w:left="0"/>
-              <w:jc w:val="both"/>
-              <w:cnfStyle w:val="000000100000" w:firstRow="0" w:lastRow="0" w:firstColumn="0" w:lastColumn="0" w:oddVBand="0" w:evenVBand="0" w:oddHBand="1" w:evenHBand="0" w:firstRowFirstColumn="0" w:firstRowLastColumn="0" w:lastRowFirstColumn="0" w:lastRowLastColumn="0"/>
-              <w:rPr>
-                <w:rFonts w:asciiTheme="majorBidi" w:hAnsiTheme="majorBidi" w:cstheme="majorBidi"/>
-                <w:sz w:val="20"/>
-                <w:szCs w:val="20"/>
-              </w:rPr>
-            </w:pPr>
-            <w:r>
-              <w:rPr>
-                <w:rFonts w:asciiTheme="majorBidi" w:hAnsiTheme="majorBidi" w:cstheme="majorBidi"/>
-                <w:sz w:val="20"/>
-                <w:szCs w:val="20"/>
-              </w:rPr>
-              <w:t>SQL of creating and population the DB.</w:t>
-            </w:r>
-          </w:p>
-          <w:p>
-            <w:pPr>
-              <w:pStyle w:val="ListParagraph"/>
-              <w:ind w:left="0"/>
-              <w:jc w:val="both"/>
-              <w:cnfStyle w:val="000000100000" w:firstRow="0" w:lastRow="0" w:firstColumn="0" w:lastColumn="0" w:oddVBand="0" w:evenVBand="0" w:oddHBand="1" w:evenHBand="0" w:firstRowFirstColumn="0" w:firstRowLastColumn="0" w:lastRowFirstColumn="0" w:lastRowLastColumn="0"/>
-              <w:rPr>
-                <w:rFonts w:asciiTheme="majorBidi" w:hAnsiTheme="majorBidi" w:cstheme="majorBidi"/>
-                <w:sz w:val="20"/>
-                <w:szCs w:val="20"/>
-              </w:rPr>
-            </w:pPr>
-          </w:p>
-        </w:tc>
-      </w:tr>
-      <w:tr>
-        <w:tc>
-          <w:tcPr>
-            <w:cnfStyle w:val="001000000000" w:firstRow="0" w:lastRow="0" w:firstColumn="1" w:lastColumn="0" w:oddVBand="0" w:evenVBand="0" w:oddHBand="0" w:evenHBand="0" w:firstRowFirstColumn="0" w:firstRowLastColumn="0" w:lastRowFirstColumn="0" w:lastRowLastColumn="0"/>
-            <w:tcW w:w="2515" w:type="dxa"/>
-          </w:tcPr>
-          <w:p>
-            <w:pPr>
-              <w:pStyle w:val="ListParagraph"/>
-              <w:ind w:left="0"/>
-              <w:jc w:val="both"/>
-              <w:rPr>
-                <w:rFonts w:asciiTheme="majorBidi" w:hAnsiTheme="majorBidi" w:cstheme="majorBidi"/>
-                <w:sz w:val="20"/>
-                <w:szCs w:val="20"/>
-              </w:rPr>
-            </w:pPr>
-            <w:r>
-              <w:rPr>
-                <w:rFonts w:asciiTheme="majorBidi" w:hAnsiTheme="majorBidi" w:cstheme="majorBidi"/>
-                <w:sz w:val="20"/>
-                <w:szCs w:val="20"/>
-              </w:rPr>
-              <w:t>Week 4: Nov 15- Nov 21</w:t>
-            </w:r>
-          </w:p>
-        </w:tc>
-        <w:tc>
-          <w:tcPr>
-            <w:tcW w:w="6115" w:type="dxa"/>
-          </w:tcPr>
-          <w:p>
-            <w:pPr>
-              <w:pStyle w:val="ListParagraph"/>
-              <w:ind w:left="0"/>
-              <w:jc w:val="both"/>
-              <w:cnfStyle w:val="000000000000" w:firstRow="0" w:lastRow="0" w:firstColumn="0" w:lastColumn="0" w:oddVBand="0" w:evenVBand="0" w:oddHBand="0" w:evenHBand="0" w:firstRowFirstColumn="0" w:firstRowLastColumn="0" w:lastRowFirstColumn="0" w:lastRowLastColumn="0"/>
-              <w:rPr>
-                <w:rFonts w:asciiTheme="majorBidi" w:hAnsiTheme="majorBidi" w:cstheme="majorBidi"/>
-                <w:sz w:val="20"/>
-                <w:szCs w:val="20"/>
-              </w:rPr>
-            </w:pPr>
-            <w:r>
-              <w:rPr>
-                <w:rFonts w:asciiTheme="majorBidi" w:hAnsiTheme="majorBidi" w:cstheme="majorBidi"/>
-                <w:sz w:val="20"/>
-                <w:szCs w:val="20"/>
-              </w:rPr>
-              <w:t>Working on queries and their interfaces.</w:t>
-            </w:r>
-          </w:p>
-          <w:p>
-            <w:pPr>
-              <w:pStyle w:val="ListParagraph"/>
-              <w:ind w:left="0"/>
-              <w:jc w:val="both"/>
-              <w:cnfStyle w:val="000000000000" w:firstRow="0" w:lastRow="0" w:firstColumn="0" w:lastColumn="0" w:oddVBand="0" w:evenVBand="0" w:oddHBand="0" w:evenHBand="0" w:firstRowFirstColumn="0" w:firstRowLastColumn="0" w:lastRowFirstColumn="0" w:lastRowLastColumn="0"/>
-              <w:rPr>
-                <w:rFonts w:asciiTheme="majorBidi" w:hAnsiTheme="majorBidi" w:cstheme="majorBidi"/>
-                <w:sz w:val="20"/>
-                <w:szCs w:val="20"/>
-              </w:rPr>
-            </w:pPr>
-          </w:p>
-        </w:tc>
-      </w:tr>
-      <w:tr>
-        <w:trPr>
-          <w:cnfStyle w:val="000000100000" w:firstRow="0" w:lastRow="0" w:firstColumn="0" w:lastColumn="0" w:oddVBand="0" w:evenVBand="0" w:oddHBand="1" w:evenHBand="0" w:firstRowFirstColumn="0" w:firstRowLastColumn="0" w:lastRowFirstColumn="0" w:lastRowLastColumn="0"/>
-        </w:trPr>
-        <w:tc>
-          <w:tcPr>
-            <w:cnfStyle w:val="001000000000" w:firstRow="0" w:lastRow="0" w:firstColumn="1" w:lastColumn="0" w:oddVBand="0" w:evenVBand="0" w:oddHBand="0" w:evenHBand="0" w:firstRowFirstColumn="0" w:firstRowLastColumn="0" w:lastRowFirstColumn="0" w:lastRowLastColumn="0"/>
-            <w:tcW w:w="2515" w:type="dxa"/>
-          </w:tcPr>
-          <w:p>
-            <w:pPr>
-              <w:pStyle w:val="ListParagraph"/>
-              <w:ind w:left="0"/>
-              <w:jc w:val="both"/>
-              <w:rPr>
-                <w:rFonts w:asciiTheme="majorBidi" w:hAnsiTheme="majorBidi" w:cstheme="majorBidi"/>
-                <w:sz w:val="20"/>
-                <w:szCs w:val="20"/>
-              </w:rPr>
-            </w:pPr>
-            <w:r>
-              <w:rPr>
-                <w:rFonts w:asciiTheme="majorBidi" w:hAnsiTheme="majorBidi" w:cstheme="majorBidi"/>
-                <w:sz w:val="20"/>
-                <w:szCs w:val="20"/>
-              </w:rPr>
-              <w:t>Week 5: Nov 22- Nov 28</w:t>
-            </w:r>
-          </w:p>
-        </w:tc>
-        <w:tc>
-          <w:tcPr>
-            <w:tcW w:w="6115" w:type="dxa"/>
-          </w:tcPr>
-          <w:p>
-            <w:pPr>
-              <w:pStyle w:val="ListParagraph"/>
-              <w:ind w:left="0"/>
-              <w:jc w:val="both"/>
-              <w:cnfStyle w:val="000000100000" w:firstRow="0" w:lastRow="0" w:firstColumn="0" w:lastColumn="0" w:oddVBand="0" w:evenVBand="0" w:oddHBand="1" w:evenHBand="0" w:firstRowFirstColumn="0" w:firstRowLastColumn="0" w:lastRowFirstColumn="0" w:lastRowLastColumn="0"/>
-              <w:rPr>
-                <w:rFonts w:asciiTheme="majorBidi" w:hAnsiTheme="majorBidi" w:cstheme="majorBidi"/>
-                <w:sz w:val="20"/>
-                <w:szCs w:val="20"/>
-              </w:rPr>
-            </w:pPr>
-            <w:r>
-              <w:rPr>
-                <w:rFonts w:asciiTheme="majorBidi" w:hAnsiTheme="majorBidi" w:cstheme="majorBidi"/>
-                <w:sz w:val="20"/>
-                <w:szCs w:val="20"/>
-              </w:rPr>
-              <w:t>Error checking/ Presentation.</w:t>
-            </w:r>
-          </w:p>
-          <w:p>
-            <w:pPr>
-              <w:pStyle w:val="ListParagraph"/>
-              <w:ind w:left="0"/>
-              <w:jc w:val="both"/>
-              <w:cnfStyle w:val="000000100000" w:firstRow="0" w:lastRow="0" w:firstColumn="0" w:lastColumn="0" w:oddVBand="0" w:evenVBand="0" w:oddHBand="1" w:evenHBand="0" w:firstRowFirstColumn="0" w:firstRowLastColumn="0" w:lastRowFirstColumn="0" w:lastRowLastColumn="0"/>
-              <w:rPr>
-                <w:rFonts w:asciiTheme="majorBidi" w:hAnsiTheme="majorBidi" w:cstheme="majorBidi"/>
-                <w:sz w:val="20"/>
-                <w:szCs w:val="20"/>
-              </w:rPr>
-            </w:pPr>
-          </w:p>
-        </w:tc>
-      </w:tr>
-      <w:tr>
-        <w:tc>
-          <w:tcPr>
-            <w:cnfStyle w:val="001000000000" w:firstRow="0" w:lastRow="0" w:firstColumn="1" w:lastColumn="0" w:oddVBand="0" w:evenVBand="0" w:oddHBand="0" w:evenHBand="0" w:firstRowFirstColumn="0" w:firstRowLastColumn="0" w:lastRowFirstColumn="0" w:lastRowLastColumn="0"/>
-            <w:tcW w:w="2515" w:type="dxa"/>
-          </w:tcPr>
-          <w:p>
-            <w:pPr>
-              <w:pStyle w:val="ListParagraph"/>
-              <w:ind w:left="0"/>
-              <w:jc w:val="both"/>
-              <w:rPr>
-                <w:rFonts w:asciiTheme="majorBidi" w:hAnsiTheme="majorBidi" w:cstheme="majorBidi"/>
-                <w:sz w:val="20"/>
-                <w:szCs w:val="20"/>
-              </w:rPr>
-            </w:pPr>
-            <w:r>
-              <w:rPr>
-                <w:rFonts w:asciiTheme="majorBidi" w:hAnsiTheme="majorBidi" w:cstheme="majorBidi"/>
-                <w:sz w:val="20"/>
-                <w:szCs w:val="20"/>
-              </w:rPr>
-              <w:t>Week 6: Nov 29- Dec 5</w:t>
-            </w:r>
-          </w:p>
-        </w:tc>
-        <w:tc>
-          <w:tcPr>
-            <w:tcW w:w="6115" w:type="dxa"/>
-          </w:tcPr>
-          <w:p>
-            <w:pPr>
-              <w:pStyle w:val="ListParagraph"/>
-              <w:ind w:left="0"/>
-              <w:jc w:val="both"/>
-              <w:cnfStyle w:val="000000000000" w:firstRow="0" w:lastRow="0" w:firstColumn="0" w:lastColumn="0" w:oddVBand="0" w:evenVBand="0" w:oddHBand="0" w:evenHBand="0" w:firstRowFirstColumn="0" w:firstRowLastColumn="0" w:lastRowFirstColumn="0" w:lastRowLastColumn="0"/>
-              <w:rPr>
-                <w:rFonts w:asciiTheme="majorBidi" w:hAnsiTheme="majorBidi" w:cstheme="majorBidi"/>
-                <w:sz w:val="20"/>
-                <w:szCs w:val="20"/>
-              </w:rPr>
-            </w:pPr>
-            <w:r>
-              <w:rPr>
-                <w:rFonts w:asciiTheme="majorBidi" w:hAnsiTheme="majorBidi" w:cstheme="majorBidi"/>
-                <w:sz w:val="20"/>
-                <w:szCs w:val="20"/>
-              </w:rPr>
-              <w:t>Finalize the final paper/project/presentation.</w:t>
-            </w:r>
-          </w:p>
-          <w:p>
-            <w:pPr>
-              <w:pStyle w:val="ListParagraph"/>
-              <w:ind w:left="0"/>
-              <w:jc w:val="both"/>
-              <w:cnfStyle w:val="000000000000" w:firstRow="0" w:lastRow="0" w:firstColumn="0" w:lastColumn="0" w:oddVBand="0" w:evenVBand="0" w:oddHBand="0" w:evenHBand="0" w:firstRowFirstColumn="0" w:firstRowLastColumn="0" w:lastRowFirstColumn="0" w:lastRowLastColumn="0"/>
-              <w:rPr>
-                <w:rFonts w:asciiTheme="majorBidi" w:hAnsiTheme="majorBidi" w:cstheme="majorBidi"/>
-                <w:sz w:val="20"/>
-                <w:szCs w:val="20"/>
-              </w:rPr>
-            </w:pPr>
-          </w:p>
-        </w:tc>
-      </w:tr>
-      <w:tr>
-        <w:trPr>
-          <w:cnfStyle w:val="000000100000" w:firstRow="0" w:lastRow="0" w:firstColumn="0" w:lastColumn="0" w:oddVBand="0" w:evenVBand="0" w:oddHBand="1" w:evenHBand="0" w:firstRowFirstColumn="0" w:firstRowLastColumn="0" w:lastRowFirstColumn="0" w:lastRowLastColumn="0"/>
-        </w:trPr>
-        <w:tc>
-          <w:tcPr>
-            <w:cnfStyle w:val="001000000000" w:firstRow="0" w:lastRow="0" w:firstColumn="1" w:lastColumn="0" w:oddVBand="0" w:evenVBand="0" w:oddHBand="0" w:evenHBand="0" w:firstRowFirstColumn="0" w:firstRowLastColumn="0" w:lastRowFirstColumn="0" w:lastRowLastColumn="0"/>
-            <w:tcW w:w="2515" w:type="dxa"/>
-          </w:tcPr>
-          <w:p>
-            <w:pPr>
-              <w:pStyle w:val="ListParagraph"/>
-              <w:ind w:left="0"/>
-              <w:jc w:val="both"/>
-              <w:rPr>
-                <w:rFonts w:asciiTheme="majorBidi" w:hAnsiTheme="majorBidi" w:cstheme="majorBidi"/>
-                <w:sz w:val="20"/>
-                <w:szCs w:val="20"/>
-              </w:rPr>
-            </w:pPr>
-            <w:r>
-              <w:rPr>
-                <w:rFonts w:asciiTheme="majorBidi" w:hAnsiTheme="majorBidi" w:cstheme="majorBidi"/>
-                <w:sz w:val="20"/>
-                <w:szCs w:val="20"/>
-              </w:rPr>
-              <w:t>Week 7: Dec 6</w:t>
-            </w:r>
-          </w:p>
-        </w:tc>
-        <w:tc>
-          <w:tcPr>
-            <w:tcW w:w="6115" w:type="dxa"/>
-          </w:tcPr>
-          <w:p>
-            <w:pPr>
-              <w:pStyle w:val="ListParagraph"/>
-              <w:ind w:left="0"/>
-              <w:jc w:val="both"/>
-              <w:cnfStyle w:val="000000100000" w:firstRow="0" w:lastRow="0" w:firstColumn="0" w:lastColumn="0" w:oddVBand="0" w:evenVBand="0" w:oddHBand="1" w:evenHBand="0" w:firstRowFirstColumn="0" w:firstRowLastColumn="0" w:lastRowFirstColumn="0" w:lastRowLastColumn="0"/>
-              <w:rPr>
-                <w:rFonts w:asciiTheme="majorBidi" w:hAnsiTheme="majorBidi" w:cstheme="majorBidi"/>
-                <w:sz w:val="20"/>
-                <w:szCs w:val="20"/>
-              </w:rPr>
-            </w:pPr>
-            <w:r>
-              <w:rPr>
-                <w:rFonts w:asciiTheme="majorBidi" w:hAnsiTheme="majorBidi" w:cstheme="majorBidi"/>
-                <w:sz w:val="20"/>
-                <w:szCs w:val="20"/>
-              </w:rPr>
-              <w:t>Final Project paper/ final presentation.</w:t>
-            </w:r>
-          </w:p>
-          <w:p>
-            <w:pPr>
-              <w:pStyle w:val="ListParagraph"/>
-              <w:ind w:left="0"/>
-              <w:jc w:val="both"/>
-              <w:cnfStyle w:val="000000100000" w:firstRow="0" w:lastRow="0" w:firstColumn="0" w:lastColumn="0" w:oddVBand="0" w:evenVBand="0" w:oddHBand="1" w:evenHBand="0" w:firstRowFirstColumn="0" w:firstRowLastColumn="0" w:lastRowFirstColumn="0" w:lastRowLastColumn="0"/>
-              <w:rPr>
-                <w:rFonts w:asciiTheme="majorBidi" w:hAnsiTheme="majorBidi" w:cstheme="majorBidi"/>
-                <w:sz w:val="20"/>
-                <w:szCs w:val="20"/>
-              </w:rPr>
-            </w:pPr>
-          </w:p>
-        </w:tc>
-      </w:tr>
-    </w:tbl>
-    <w:p>
-      <w:pPr>
-        <w:pStyle w:val="NormalWeb"/>
-        <w:spacing w:before="0" w:beforeAutospacing="0" w:after="240" w:afterAutospacing="0" w:line="276" w:lineRule="auto"/>
-        <w:jc w:val="both"/>
-        <w:rPr>
-          <w:i/>
-          <w:iCs/>
-          <w:color w:val="C00000"/>
-          <w:sz w:val="28"/>
-          <w:szCs w:val="28"/>
-          <w:u w:val="single"/>
-        </w:rPr>
-      </w:pPr>
-    </w:p>
-    <w:p/>
-    <w:p>
-      <w:pPr>
-        <w:pStyle w:val="NormalWeb"/>
-        <w:spacing w:line="276" w:lineRule="auto"/>
-        <w:jc w:val="both"/>
-        <w:rPr>
-          <w:i/>
-          <w:iCs/>
-          <w:color w:val="C00000"/>
-          <w:sz w:val="32"/>
-          <w:szCs w:val="32"/>
-          <w:u w:val="single"/>
-        </w:rPr>
-      </w:pPr>
-    </w:p>
-    <w:p>
-      <w:pPr>
-        <w:pStyle w:val="NormalWeb"/>
-        <w:spacing w:line="276" w:lineRule="auto"/>
-        <w:jc w:val="both"/>
-        <w:rPr>
-          <w:i/>
-          <w:iCs/>
-          <w:color w:val="C00000"/>
-          <w:sz w:val="32"/>
-          <w:szCs w:val="32"/>
-          <w:u w:val="single"/>
-        </w:rPr>
-      </w:pPr>
-    </w:p>
-    <w:p>
-      <w:pPr>
-        <w:pStyle w:val="NormalWeb"/>
-        <w:spacing w:line="276" w:lineRule="auto"/>
-        <w:jc w:val="both"/>
-        <w:rPr>
-          <w:i/>
-          <w:iCs/>
-          <w:color w:val="C00000"/>
-          <w:sz w:val="32"/>
-          <w:szCs w:val="32"/>
-          <w:u w:val="single"/>
-        </w:rPr>
-      </w:pPr>
-    </w:p>
-    <w:p>
-      <w:pPr>
-        <w:pStyle w:val="NormalWeb"/>
-        <w:spacing w:line="276" w:lineRule="auto"/>
-        <w:jc w:val="both"/>
-        <w:rPr>
-          <w:i/>
-          <w:iCs/>
-          <w:color w:val="C00000"/>
-          <w:sz w:val="32"/>
-          <w:szCs w:val="32"/>
-          <w:u w:val="single"/>
-        </w:rPr>
-      </w:pPr>
-    </w:p>
-    <w:p>
-      <w:pPr>
-        <w:pStyle w:val="NormalWeb"/>
-        <w:spacing w:line="276" w:lineRule="auto"/>
-        <w:jc w:val="both"/>
-        <w:rPr>
-          <w:i/>
-          <w:iCs/>
-          <w:color w:val="C00000"/>
-          <w:sz w:val="32"/>
-          <w:szCs w:val="32"/>
-          <w:u w:val="single"/>
-        </w:rPr>
-      </w:pPr>
-    </w:p>
-    <w:p>
-      <w:pPr>
-        <w:pStyle w:val="NormalWeb"/>
-        <w:spacing w:line="276" w:lineRule="auto"/>
-        <w:jc w:val="both"/>
-        <w:rPr>
-          <w:i/>
-          <w:iCs/>
-          <w:color w:val="C00000"/>
-          <w:sz w:val="32"/>
-          <w:szCs w:val="32"/>
-          <w:u w:val="single"/>
-        </w:rPr>
-      </w:pPr>
-    </w:p>
-    <w:p>
-      <w:pPr>
-        <w:pStyle w:val="NormalWeb"/>
-        <w:spacing w:line="276" w:lineRule="auto"/>
-        <w:jc w:val="both"/>
-        <w:rPr>
-          <w:i/>
-          <w:iCs/>
-          <w:color w:val="C00000"/>
-          <w:sz w:val="32"/>
-          <w:szCs w:val="32"/>
-          <w:u w:val="single"/>
-        </w:rPr>
-      </w:pPr>
-    </w:p>
-    <w:p>
-      <w:pPr>
-        <w:pStyle w:val="NormalWeb"/>
-        <w:spacing w:line="276" w:lineRule="auto"/>
-        <w:jc w:val="both"/>
-        <w:rPr>
-          <w:i/>
-          <w:iCs/>
-          <w:color w:val="C00000"/>
-          <w:sz w:val="32"/>
-          <w:szCs w:val="32"/>
-          <w:u w:val="single"/>
-        </w:rPr>
-      </w:pPr>
-    </w:p>
-    <w:p>
-      <w:pPr>
-        <w:pStyle w:val="NormalWeb"/>
-        <w:spacing w:line="276" w:lineRule="auto"/>
-        <w:jc w:val="both"/>
-        <w:rPr>
-          <w:i/>
-          <w:iCs/>
-          <w:color w:val="C00000"/>
-          <w:sz w:val="32"/>
-          <w:szCs w:val="32"/>
-          <w:u w:val="single"/>
-        </w:rPr>
-      </w:pPr>
-    </w:p>
-    <w:p>
-      <w:pPr>
-        <w:pStyle w:val="NormalWeb"/>
-        <w:spacing w:line="276" w:lineRule="auto"/>
-        <w:jc w:val="both"/>
-        <w:rPr>
-          <w:i/>
-          <w:iCs/>
-          <w:color w:val="C00000"/>
-          <w:sz w:val="32"/>
-          <w:szCs w:val="32"/>
-          <w:u w:val="single"/>
-        </w:rPr>
-      </w:pPr>
-    </w:p>
-    <w:p>
-      <w:pPr>
-        <w:pStyle w:val="NormalWeb"/>
-        <w:spacing w:line="276" w:lineRule="auto"/>
-        <w:jc w:val="both"/>
-        <w:rPr>
-          <w:i/>
-          <w:iCs/>
-          <w:color w:val="C00000"/>
-          <w:sz w:val="32"/>
-          <w:szCs w:val="32"/>
-          <w:u w:val="single"/>
-        </w:rPr>
-      </w:pPr>
-      <w:r>
-        <w:rPr>
-          <w:i/>
-          <w:iCs/>
-          <w:color w:val="C00000"/>
-          <w:sz w:val="32"/>
-          <w:szCs w:val="32"/>
-          <w:u w:val="single"/>
-        </w:rPr>
-        <w:lastRenderedPageBreak/>
         <w:t>ERD:</w:t>
       </w:r>
     </w:p>
@@ -4224,9 +2797,6 @@
     <w:p>
       <w:pPr>
         <w:pStyle w:val="NormalWeb"/>
-        <w:pBdr>
-          <w:bottom w:val="triple" w:sz="4" w:space="1" w:color="960000"/>
-        </w:pBdr>
         <w:spacing w:before="0" w:beforeAutospacing="0" w:after="240" w:afterAutospacing="0" w:line="276" w:lineRule="auto"/>
         <w:rPr>
           <w:i/>
@@ -4260,6 +2830,7 @@
           <w:szCs w:val="28"/>
           <w:u w:val="single"/>
         </w:rPr>
+        <w:lastRenderedPageBreak/>
         <w:t>DB requirements:</w:t>
       </w:r>
     </w:p>
@@ -4324,7 +2895,6 @@
         <w:jc w:val="both"/>
       </w:pPr>
       <w:r>
-        <w:lastRenderedPageBreak/>
         <w:t>For each Employee, DB keeps track of unique employee identifier, name, address, and phone, his role (job) in the company, salary, and password.</w:t>
       </w:r>
     </w:p>
@@ -4379,7 +2949,7 @@
         <w:jc w:val="both"/>
       </w:pPr>
       <w:r>
-        <w:t>For each organization requests a service, DB keeps track of unique organization identifier, organization name, and sector (private or public), location, phone, password.</w:t>
+        <w:t>For each organization, DB keeps track of unique organization identifier, organization name, and sector (private or public), location, phone, password.</w:t>
       </w:r>
     </w:p>
     <w:p>
@@ -4393,7 +2963,7 @@
         <w:jc w:val="both"/>
       </w:pPr>
       <w:r>
-        <w:t>For each Trainee takes a course, DB keeps track of unique trainee identifier, name, and phone, password.</w:t>
+        <w:t>For each Trainee, DB keeps track of unique trainee identifier, name, and phone, password.</w:t>
       </w:r>
     </w:p>
     <w:p>
@@ -4499,6 +3069,7 @@
         <w:spacing w:before="0" w:beforeAutospacing="0" w:after="0" w:afterAutospacing="0" w:line="276" w:lineRule="auto"/>
       </w:pPr>
       <w:r>
+        <w:lastRenderedPageBreak/>
         <w:t>Each employee (who works as an instructor) teaches 0 or many courses, and each course is thought by exactly one employee since the company is small and have limited instructors.</w:t>
       </w:r>
     </w:p>
@@ -4534,12 +3105,7 @@
           <w:u w:val="single"/>
         </w:rPr>
       </w:pPr>
-    </w:p>
-    <w:p>
-      <w:pPr>
-        <w:pStyle w:val="NormalWeb"/>
-        <w:spacing w:line="276" w:lineRule="auto"/>
-        <w:jc w:val="both"/>
+      <w:r>
         <w:rPr>
           <w:i/>
           <w:iCs/>
@@ -4548,47 +3114,6 @@
           <w:szCs w:val="32"/>
           <w:u w:val="single"/>
         </w:rPr>
-      </w:pPr>
-    </w:p>
-    <w:p>
-      <w:pPr>
-        <w:pStyle w:val="NormalWeb"/>
-        <w:spacing w:line="276" w:lineRule="auto"/>
-        <w:jc w:val="both"/>
-        <w:rPr>
-          <w:i/>
-          <w:iCs/>
-          <w:color w:val="C00000"/>
-          <w:sz w:val="32"/>
-          <w:szCs w:val="32"/>
-          <w:u w:val="single"/>
-        </w:rPr>
-      </w:pPr>
-    </w:p>
-    <w:p>
-      <w:pPr>
-        <w:pStyle w:val="NormalWeb"/>
-        <w:spacing w:line="276" w:lineRule="auto"/>
-        <w:jc w:val="both"/>
-        <w:rPr>
-          <w:i/>
-          <w:iCs/>
-          <w:color w:val="C00000"/>
-          <w:sz w:val="32"/>
-          <w:szCs w:val="32"/>
-          <w:u w:val="single"/>
-        </w:rPr>
-      </w:pPr>
-      <w:r>
-        <w:rPr>
-          <w:i/>
-          <w:iCs/>
-          <w:color w:val="C00000"/>
-          <w:sz w:val="32"/>
-          <w:szCs w:val="32"/>
-          <w:u w:val="single"/>
-        </w:rPr>
-        <w:lastRenderedPageBreak/>
         <w:t>Relational Model:</w:t>
       </w:r>
     </w:p>
@@ -4691,16 +3216,6 @@
         <w:jc w:val="both"/>
         <w:rPr>
           <w:rFonts w:asciiTheme="majorBidi" w:eastAsia="Times New Roman" w:hAnsiTheme="majorBidi" w:cstheme="majorBidi"/>
-          <w:sz w:val="24"/>
-          <w:szCs w:val="24"/>
-        </w:rPr>
-      </w:pPr>
-    </w:p>
-    <w:p>
-      <w:pPr>
-        <w:jc w:val="both"/>
-        <w:rPr>
-          <w:rFonts w:asciiTheme="majorBidi" w:eastAsia="Times New Roman" w:hAnsiTheme="majorBidi" w:cstheme="majorBidi"/>
           <w:i/>
           <w:color w:val="C00000"/>
           <w:sz w:val="28"/>
@@ -4717,6 +3232,231 @@
           <w:szCs w:val="28"/>
           <w:u w:val="single"/>
         </w:rPr>
+        <w:t>How data will be accessed:</w:t>
+      </w:r>
+    </w:p>
+    <w:p>
+      <w:pPr>
+        <w:jc w:val="both"/>
+        <w:rPr>
+          <w:rFonts w:asciiTheme="majorBidi" w:eastAsia="Times New Roman" w:hAnsiTheme="majorBidi" w:cstheme="majorBidi"/>
+          <w:sz w:val="24"/>
+          <w:szCs w:val="24"/>
+        </w:rPr>
+      </w:pPr>
+    </w:p>
+    <w:p>
+      <w:pPr>
+        <w:pStyle w:val="ListParagraph"/>
+        <w:numPr>
+          <w:ilvl w:val="0"/>
+          <w:numId w:val="12"/>
+        </w:numPr>
+        <w:jc w:val="both"/>
+        <w:rPr>
+          <w:rFonts w:asciiTheme="majorBidi" w:eastAsia="Times New Roman" w:hAnsiTheme="majorBidi" w:cstheme="majorBidi"/>
+          <w:sz w:val="24"/>
+          <w:szCs w:val="24"/>
+        </w:rPr>
+      </w:pPr>
+      <w:r>
+        <w:rPr>
+          <w:rFonts w:asciiTheme="majorBidi" w:eastAsia="Times New Roman" w:hAnsiTheme="majorBidi" w:cstheme="majorBidi"/>
+          <w:sz w:val="24"/>
+          <w:szCs w:val="24"/>
+        </w:rPr>
+        <w:t xml:space="preserve">Data in all of our relations will </w:t>
+      </w:r>
+      <w:r>
+        <w:rPr>
+          <w:rFonts w:asciiTheme="majorBidi" w:eastAsia="Times New Roman" w:hAnsiTheme="majorBidi" w:cstheme="majorBidi"/>
+          <w:sz w:val="24"/>
+          <w:szCs w:val="24"/>
+        </w:rPr>
+        <w:t>be accessed using the SQL queries</w:t>
+      </w:r>
+      <w:r>
+        <w:rPr>
+          <w:rFonts w:asciiTheme="majorBidi" w:eastAsia="Times New Roman" w:hAnsiTheme="majorBidi" w:cstheme="majorBidi"/>
+          <w:sz w:val="24"/>
+          <w:szCs w:val="24"/>
+        </w:rPr>
+        <w:t xml:space="preserve">. Of course we will not </w:t>
+      </w:r>
+      <w:r>
+        <w:rPr>
+          <w:rFonts w:asciiTheme="majorBidi" w:eastAsia="Times New Roman" w:hAnsiTheme="majorBidi" w:cstheme="majorBidi"/>
+          <w:sz w:val="24"/>
+          <w:szCs w:val="24"/>
+        </w:rPr>
+        <w:t>have our users write and run SQL</w:t>
+      </w:r>
+      <w:r>
+        <w:rPr>
+          <w:rFonts w:asciiTheme="majorBidi" w:eastAsia="Times New Roman" w:hAnsiTheme="majorBidi" w:cstheme="majorBidi"/>
+          <w:sz w:val="24"/>
+          <w:szCs w:val="24"/>
+        </w:rPr>
+        <w:t xml:space="preserve"> queries, instead in development, we will create the back en</w:t>
+      </w:r>
+      <w:r>
+        <w:rPr>
+          <w:rFonts w:asciiTheme="majorBidi" w:eastAsia="Times New Roman" w:hAnsiTheme="majorBidi" w:cstheme="majorBidi"/>
+          <w:sz w:val="24"/>
+          <w:szCs w:val="24"/>
+        </w:rPr>
+        <w:t xml:space="preserve">d which is the database and </w:t>
+      </w:r>
+      <w:r>
+        <w:rPr>
+          <w:rFonts w:asciiTheme="majorBidi" w:eastAsia="Times New Roman" w:hAnsiTheme="majorBidi" w:cstheme="majorBidi"/>
+          <w:sz w:val="24"/>
+          <w:szCs w:val="24"/>
+        </w:rPr>
+        <w:t xml:space="preserve">write queries to run off the database. </w:t>
+      </w:r>
+    </w:p>
+    <w:p>
+      <w:pPr>
+        <w:pStyle w:val="ListParagraph"/>
+        <w:numPr>
+          <w:ilvl w:val="0"/>
+          <w:numId w:val="12"/>
+        </w:numPr>
+        <w:jc w:val="both"/>
+        <w:rPr>
+          <w:rFonts w:asciiTheme="majorBidi" w:eastAsia="Times New Roman" w:hAnsiTheme="majorBidi" w:cstheme="majorBidi"/>
+          <w:sz w:val="24"/>
+          <w:szCs w:val="24"/>
+        </w:rPr>
+      </w:pPr>
+      <w:r>
+        <w:rPr>
+          <w:rFonts w:asciiTheme="majorBidi" w:eastAsia="Times New Roman" w:hAnsiTheme="majorBidi" w:cstheme="majorBidi"/>
+          <w:sz w:val="24"/>
+          <w:szCs w:val="24"/>
+        </w:rPr>
+        <w:t>We will have front end application where the users can enter the required credentials to access the data.</w:t>
+      </w:r>
+    </w:p>
+    <w:p>
+      <w:pPr>
+        <w:pStyle w:val="ListParagraph"/>
+        <w:numPr>
+          <w:ilvl w:val="0"/>
+          <w:numId w:val="12"/>
+        </w:numPr>
+        <w:jc w:val="both"/>
+        <w:rPr>
+          <w:rFonts w:asciiTheme="majorBidi" w:eastAsia="Times New Roman" w:hAnsiTheme="majorBidi" w:cstheme="majorBidi"/>
+          <w:sz w:val="24"/>
+          <w:szCs w:val="24"/>
+        </w:rPr>
+      </w:pPr>
+      <w:r>
+        <w:rPr>
+          <w:rFonts w:asciiTheme="majorBidi" w:eastAsia="Times New Roman" w:hAnsiTheme="majorBidi" w:cstheme="majorBidi"/>
+          <w:sz w:val="24"/>
+          <w:szCs w:val="24"/>
+        </w:rPr>
+        <w:t>When the user enters the values, the</w:t>
+      </w:r>
+      <w:r>
+        <w:rPr>
+          <w:rFonts w:asciiTheme="majorBidi" w:eastAsia="Times New Roman" w:hAnsiTheme="majorBidi" w:cstheme="majorBidi"/>
+          <w:sz w:val="24"/>
+          <w:szCs w:val="24"/>
+        </w:rPr>
+        <w:t>n the service which we using PHP,</w:t>
+      </w:r>
+      <w:r>
+        <w:rPr>
+          <w:rFonts w:asciiTheme="majorBidi" w:eastAsia="Times New Roman" w:hAnsiTheme="majorBidi" w:cstheme="majorBidi"/>
+          <w:sz w:val="24"/>
+          <w:szCs w:val="24"/>
+        </w:rPr>
+        <w:t xml:space="preserve"> will link the front to the back end and search in the back end, the relations where it can find a value or values that matches the requirement the user enters. </w:t>
+      </w:r>
+    </w:p>
+    <w:p>
+      <w:pPr>
+        <w:pStyle w:val="ListParagraph"/>
+        <w:numPr>
+          <w:ilvl w:val="0"/>
+          <w:numId w:val="12"/>
+        </w:numPr>
+        <w:jc w:val="both"/>
+        <w:rPr>
+          <w:rFonts w:asciiTheme="majorBidi" w:eastAsia="Times New Roman" w:hAnsiTheme="majorBidi" w:cstheme="majorBidi"/>
+          <w:sz w:val="24"/>
+          <w:szCs w:val="24"/>
+        </w:rPr>
+      </w:pPr>
+      <w:r>
+        <w:rPr>
+          <w:rFonts w:asciiTheme="majorBidi" w:eastAsia="Times New Roman" w:hAnsiTheme="majorBidi" w:cstheme="majorBidi"/>
+          <w:sz w:val="24"/>
+          <w:szCs w:val="24"/>
+        </w:rPr>
+        <w:t>If a record or records are found that matches the criteria then the record or records are returned and displayed to the user else and empty set or error is thrown out.</w:t>
+      </w:r>
+    </w:p>
+    <w:p>
+      <w:pPr>
+        <w:pStyle w:val="ListParagraph"/>
+        <w:numPr>
+          <w:ilvl w:val="0"/>
+          <w:numId w:val="12"/>
+        </w:numPr>
+        <w:jc w:val="both"/>
+        <w:rPr>
+          <w:rFonts w:asciiTheme="majorBidi" w:eastAsia="Times New Roman" w:hAnsiTheme="majorBidi" w:cstheme="majorBidi"/>
+          <w:sz w:val="24"/>
+          <w:szCs w:val="24"/>
+        </w:rPr>
+      </w:pPr>
+      <w:r>
+        <w:rPr>
+          <w:rFonts w:asciiTheme="majorBidi" w:eastAsia="Times New Roman" w:hAnsiTheme="majorBidi" w:cstheme="majorBidi"/>
+          <w:sz w:val="24"/>
+          <w:szCs w:val="24"/>
+        </w:rPr>
+        <w:t>For each form or forms included in the application we may have to select from either one of our 9 relations or a join of multiple of the relations depending on the data that needs to be accessed.</w:t>
+      </w:r>
+    </w:p>
+    <w:p>
+      <w:pPr>
+        <w:pStyle w:val="ListParagraph"/>
+        <w:jc w:val="both"/>
+        <w:rPr>
+          <w:rFonts w:asciiTheme="majorBidi" w:eastAsia="Times New Roman" w:hAnsiTheme="majorBidi" w:cstheme="majorBidi"/>
+          <w:sz w:val="24"/>
+          <w:szCs w:val="24"/>
+        </w:rPr>
+      </w:pPr>
+    </w:p>
+    <w:p>
+      <w:pPr>
+        <w:jc w:val="both"/>
+        <w:rPr>
+          <w:rFonts w:asciiTheme="majorBidi" w:eastAsia="Times New Roman" w:hAnsiTheme="majorBidi" w:cstheme="majorBidi"/>
+          <w:i/>
+          <w:color w:val="C00000"/>
+          <w:sz w:val="28"/>
+          <w:szCs w:val="28"/>
+          <w:u w:val="single"/>
+        </w:rPr>
+      </w:pPr>
+      <w:r>
+        <w:rPr>
+          <w:rFonts w:asciiTheme="majorBidi" w:eastAsia="Times New Roman" w:hAnsiTheme="majorBidi" w:cstheme="majorBidi"/>
+          <w:i/>
+          <w:color w:val="C00000"/>
+          <w:sz w:val="28"/>
+          <w:szCs w:val="28"/>
+          <w:u w:val="single"/>
+        </w:rPr>
+        <w:lastRenderedPageBreak/>
         <w:t>Indexing:</w:t>
       </w:r>
     </w:p>
@@ -4956,11 +3696,9 @@
     </w:p>
     <w:p>
       <w:pPr>
-        <w:pStyle w:val="ListParagraph"/>
         <w:pBdr>
-          <w:bottom w:val="single" w:sz="4" w:space="1" w:color="auto"/>
+          <w:bottom w:val="triple" w:sz="4" w:space="1" w:color="C00000"/>
         </w:pBdr>
-        <w:ind w:left="0"/>
         <w:jc w:val="both"/>
         <w:rPr>
           <w:rFonts w:asciiTheme="majorBidi" w:eastAsia="Times New Roman" w:hAnsiTheme="majorBidi" w:cstheme="majorBidi"/>
@@ -4969,12 +3707,25 @@
         </w:rPr>
       </w:pPr>
     </w:p>
-    <w:p/>
-    <w:p/>
-    <w:p>
-      <w:pPr>
-        <w:pStyle w:val="NormalWeb"/>
-        <w:spacing w:before="0" w:beforeAutospacing="0" w:after="240" w:afterAutospacing="0" w:line="276" w:lineRule="auto"/>
+    <w:p>
+      <w:pPr>
+        <w:pBdr>
+          <w:bottom w:val="triple" w:sz="4" w:space="1" w:color="C00000"/>
+        </w:pBdr>
+        <w:jc w:val="both"/>
+        <w:rPr>
+          <w:rFonts w:asciiTheme="majorBidi" w:eastAsia="Times New Roman" w:hAnsiTheme="majorBidi" w:cstheme="majorBidi"/>
+          <w:sz w:val="24"/>
+          <w:szCs w:val="24"/>
+        </w:rPr>
+      </w:pPr>
+    </w:p>
+    <w:p>
+      <w:pPr>
+        <w:pStyle w:val="NormalWeb"/>
+        <w:spacing w:before="240" w:beforeAutospacing="0" w:after="240" w:afterAutospacing="0" w:line="276" w:lineRule="auto"/>
+      </w:pPr>
+      <w:r>
         <w:rPr>
           <w:i/>
           <w:iCs/>
@@ -4983,14 +3734,175 @@
           <w:szCs w:val="28"/>
           <w:u w:val="single"/>
         </w:rPr>
+        <w:t>FD closure Test:</w:t>
+      </w:r>
+    </w:p>
+    <w:p>
+      <w:pPr>
+        <w:rPr>
+          <w:rFonts w:asciiTheme="majorBidi" w:hAnsiTheme="majorBidi" w:cstheme="majorBidi"/>
+          <w:sz w:val="24"/>
+          <w:szCs w:val="24"/>
+        </w:rPr>
+      </w:pPr>
+      <w:r>
+        <w:rPr>
+          <w:rFonts w:asciiTheme="majorBidi" w:hAnsiTheme="majorBidi" w:cstheme="majorBidi"/>
+          <w:sz w:val="24"/>
+          <w:szCs w:val="24"/>
+        </w:rPr>
+        <w:t xml:space="preserve">All </w:t>
+      </w:r>
+      <w:r>
+        <w:rPr>
+          <w:rFonts w:asciiTheme="majorBidi" w:hAnsiTheme="majorBidi" w:cstheme="majorBidi"/>
+          <w:sz w:val="24"/>
+          <w:szCs w:val="24"/>
+        </w:rPr>
+        <w:t xml:space="preserve">of </w:t>
+      </w:r>
+      <w:r>
+        <w:rPr>
+          <w:rFonts w:asciiTheme="majorBidi" w:hAnsiTheme="majorBidi" w:cstheme="majorBidi"/>
+          <w:sz w:val="24"/>
+          <w:szCs w:val="24"/>
+        </w:rPr>
+        <w:t>our relations have full functional dependencies,</w:t>
+      </w:r>
+      <w:r>
+        <w:rPr>
+          <w:rFonts w:asciiTheme="majorBidi" w:hAnsiTheme="majorBidi" w:cstheme="majorBidi"/>
+          <w:sz w:val="24"/>
+          <w:szCs w:val="24"/>
+        </w:rPr>
+        <w:t xml:space="preserve"> no partial or transitive FD. There is </w:t>
+      </w:r>
+      <w:r>
+        <w:rPr>
+          <w:rFonts w:asciiTheme="majorBidi" w:hAnsiTheme="majorBidi" w:cstheme="majorBidi"/>
+          <w:sz w:val="24"/>
+          <w:szCs w:val="24"/>
+        </w:rPr>
+        <w:t>no need to do any FD test, since all of them</w:t>
+      </w:r>
+      <w:r>
+        <w:rPr>
+          <w:rFonts w:asciiTheme="majorBidi" w:hAnsiTheme="majorBidi" w:cstheme="majorBidi"/>
+          <w:sz w:val="24"/>
+          <w:szCs w:val="24"/>
+        </w:rPr>
+        <w:t xml:space="preserve"> are</w:t>
+      </w:r>
+      <w:r>
+        <w:rPr>
+          <w:rFonts w:asciiTheme="majorBidi" w:hAnsiTheme="majorBidi" w:cstheme="majorBidi"/>
+          <w:sz w:val="24"/>
+          <w:szCs w:val="24"/>
+        </w:rPr>
+        <w:t xml:space="preserve"> in the 3NF. </w:t>
+      </w:r>
+      <w:r>
+        <w:rPr>
+          <w:rFonts w:asciiTheme="majorBidi" w:hAnsiTheme="majorBidi" w:cstheme="majorBidi"/>
+          <w:sz w:val="24"/>
+          <w:szCs w:val="24"/>
+        </w:rPr>
+        <w:t>We have created our relational m</w:t>
+      </w:r>
+      <w:r>
+        <w:rPr>
+          <w:rFonts w:asciiTheme="majorBidi" w:hAnsiTheme="majorBidi" w:cstheme="majorBidi"/>
+          <w:sz w:val="24"/>
+          <w:szCs w:val="24"/>
+        </w:rPr>
+        <w:t>odel from the ERD</w:t>
+      </w:r>
+      <w:r>
+        <w:rPr>
+          <w:rFonts w:asciiTheme="majorBidi" w:hAnsiTheme="majorBidi" w:cstheme="majorBidi"/>
+          <w:sz w:val="24"/>
+          <w:szCs w:val="24"/>
+        </w:rPr>
+        <w:t xml:space="preserve">, which was based on </w:t>
+      </w:r>
+      <w:r>
+        <w:rPr>
+          <w:rFonts w:asciiTheme="majorBidi" w:hAnsiTheme="majorBidi" w:cstheme="majorBidi"/>
+          <w:sz w:val="24"/>
+          <w:szCs w:val="24"/>
+        </w:rPr>
+        <w:t xml:space="preserve">the first </w:t>
+      </w:r>
+      <w:r>
+        <w:rPr>
+          <w:rFonts w:asciiTheme="majorBidi" w:hAnsiTheme="majorBidi" w:cstheme="majorBidi"/>
+          <w:sz w:val="24"/>
+          <w:szCs w:val="24"/>
+        </w:rPr>
+        <w:t>description of our company. I</w:t>
+      </w:r>
+      <w:r>
+        <w:rPr>
+          <w:rFonts w:asciiTheme="majorBidi" w:hAnsiTheme="majorBidi" w:cstheme="majorBidi"/>
+          <w:sz w:val="24"/>
+          <w:szCs w:val="24"/>
+        </w:rPr>
+        <w:t>t was a straightf</w:t>
+      </w:r>
+      <w:r>
+        <w:rPr>
+          <w:rFonts w:asciiTheme="majorBidi" w:hAnsiTheme="majorBidi" w:cstheme="majorBidi"/>
+          <w:sz w:val="24"/>
+          <w:szCs w:val="24"/>
+        </w:rPr>
+        <w:t>orward process, which meant</w:t>
+      </w:r>
+      <w:r>
+        <w:rPr>
+          <w:rFonts w:asciiTheme="majorBidi" w:hAnsiTheme="majorBidi" w:cstheme="majorBidi"/>
+          <w:sz w:val="24"/>
+          <w:szCs w:val="24"/>
+        </w:rPr>
+        <w:t xml:space="preserve"> we didn’t need to normalize any of them.  </w:t>
+      </w:r>
+    </w:p>
+    <w:p>
+      <w:pPr>
+        <w:jc w:val="both"/>
+        <w:rPr>
+          <w:rFonts w:asciiTheme="majorBidi" w:eastAsia="Times New Roman" w:hAnsiTheme="majorBidi" w:cstheme="majorBidi"/>
+          <w:sz w:val="24"/>
+          <w:szCs w:val="24"/>
+        </w:rPr>
+      </w:pPr>
+    </w:p>
+    <w:p>
+      <w:pPr>
+        <w:pBdr>
+          <w:bottom w:val="triple" w:sz="4" w:space="1" w:color="C00000"/>
+        </w:pBdr>
+      </w:pPr>
+    </w:p>
+    <w:p>
+      <w:pPr>
+        <w:pStyle w:val="NormalWeb"/>
+        <w:spacing w:before="0" w:beforeAutospacing="0" w:after="0" w:afterAutospacing="0" w:line="276" w:lineRule="auto"/>
+        <w:jc w:val="both"/>
+        <w:rPr>
+          <w:i/>
+          <w:iCs/>
+          <w:color w:val="C00000"/>
+          <w:sz w:val="20"/>
+          <w:szCs w:val="20"/>
+          <w:u w:val="single"/>
+        </w:rPr>
       </w:pPr>
     </w:p>
     <w:p>
       <w:pPr>
         <w:pStyle w:val="NormalWeb"/>
         <w:spacing w:before="0" w:beforeAutospacing="0" w:after="240" w:afterAutospacing="0" w:line="276" w:lineRule="auto"/>
-      </w:pPr>
-      <w:r>
+        <w:jc w:val="both"/>
         <w:rPr>
           <w:i/>
           <w:iCs/>
@@ -4999,160 +3911,216 @@
           <w:szCs w:val="28"/>
           <w:u w:val="single"/>
         </w:rPr>
+      </w:pPr>
+      <w:r>
+        <w:rPr>
+          <w:i/>
+          <w:iCs/>
+          <w:color w:val="C00000"/>
+          <w:sz w:val="28"/>
+          <w:szCs w:val="28"/>
+          <w:u w:val="single"/>
+        </w:rPr>
+        <w:t xml:space="preserve">Referential integrity constraints and ensure integrity: </w:t>
+      </w:r>
+    </w:p>
+    <w:p>
+      <w:pPr>
+        <w:pStyle w:val="NormalWeb"/>
+        <w:numPr>
+          <w:ilvl w:val="0"/>
+          <w:numId w:val="7"/>
+        </w:numPr>
+        <w:spacing w:before="0" w:beforeAutospacing="0" w:after="0" w:afterAutospacing="0" w:line="276" w:lineRule="auto"/>
+        <w:jc w:val="both"/>
+        <w:rPr>
+          <w:rFonts w:asciiTheme="majorBidi" w:hAnsiTheme="majorBidi" w:cstheme="majorBidi"/>
+        </w:rPr>
+      </w:pPr>
+      <w:r>
+        <w:rPr>
+          <w:rFonts w:asciiTheme="majorBidi" w:hAnsiTheme="majorBidi" w:cstheme="majorBidi"/>
+        </w:rPr>
+        <w:t>Each unique request record contains two FKs (both Not Null), one matches one of the values in the PK column of the organization relation, and the other matches one of the values in the PK column of the service relation.</w:t>
+      </w:r>
+    </w:p>
+    <w:p>
+      <w:pPr>
+        <w:pStyle w:val="NormalWeb"/>
+        <w:numPr>
+          <w:ilvl w:val="0"/>
+          <w:numId w:val="7"/>
+        </w:numPr>
+        <w:spacing w:before="0" w:beforeAutospacing="0" w:after="0" w:afterAutospacing="0" w:line="276" w:lineRule="auto"/>
+        <w:jc w:val="both"/>
+        <w:rPr>
+          <w:rFonts w:asciiTheme="majorBidi" w:hAnsiTheme="majorBidi" w:cstheme="majorBidi"/>
+        </w:rPr>
+      </w:pPr>
+      <w:r>
+        <w:rPr>
+          <w:rFonts w:asciiTheme="majorBidi" w:hAnsiTheme="majorBidi" w:cstheme="majorBidi"/>
+        </w:rPr>
+        <w:t xml:space="preserve">Each record in a relation (is assigned to), that represents the relationship between request of the service and employee, contains two FKs (both Not Null) </w:t>
+      </w:r>
+      <w:r>
+        <w:rPr>
+          <w:rFonts w:asciiTheme="majorBidi" w:hAnsiTheme="majorBidi" w:cstheme="majorBidi"/>
+        </w:rPr>
+        <w:t xml:space="preserve">one matches one of the values in the PK column of </w:t>
+      </w:r>
+      <w:r>
+        <w:rPr>
+          <w:rFonts w:asciiTheme="majorBidi" w:hAnsiTheme="majorBidi" w:cstheme="majorBidi"/>
+        </w:rPr>
+        <w:t>the employee</w:t>
+      </w:r>
+      <w:r>
+        <w:rPr>
+          <w:rFonts w:asciiTheme="majorBidi" w:hAnsiTheme="majorBidi" w:cstheme="majorBidi"/>
+        </w:rPr>
+        <w:t xml:space="preserve"> relation, and the other matches one of the values in the PK column of </w:t>
+      </w:r>
+      <w:r>
+        <w:rPr>
+          <w:rFonts w:asciiTheme="majorBidi" w:hAnsiTheme="majorBidi" w:cstheme="majorBidi"/>
+        </w:rPr>
+        <w:t>the request</w:t>
+      </w:r>
+      <w:r>
+        <w:rPr>
+          <w:rFonts w:asciiTheme="majorBidi" w:hAnsiTheme="majorBidi" w:cstheme="majorBidi"/>
+        </w:rPr>
+        <w:t xml:space="preserve"> relation.</w:t>
+      </w:r>
+    </w:p>
+    <w:p>
+      <w:pPr>
+        <w:pStyle w:val="NormalWeb"/>
+        <w:numPr>
+          <w:ilvl w:val="0"/>
+          <w:numId w:val="7"/>
+        </w:numPr>
+        <w:spacing w:before="0" w:beforeAutospacing="0" w:after="0" w:afterAutospacing="0" w:line="276" w:lineRule="auto"/>
+        <w:jc w:val="both"/>
+        <w:rPr>
+          <w:rFonts w:asciiTheme="majorBidi" w:hAnsiTheme="majorBidi" w:cstheme="majorBidi"/>
+        </w:rPr>
+      </w:pPr>
+      <w:r>
+        <w:rPr>
+          <w:rFonts w:asciiTheme="majorBidi" w:hAnsiTheme="majorBidi" w:cstheme="majorBidi"/>
+        </w:rPr>
+        <w:t>Each unique course record contains FK (Not Null) matches one of the values in the PK column of the employee relation, which is the employee id who teaches this specific course.</w:t>
+      </w:r>
+    </w:p>
+    <w:p>
+      <w:pPr>
+        <w:pStyle w:val="NormalWeb"/>
+        <w:numPr>
+          <w:ilvl w:val="0"/>
+          <w:numId w:val="7"/>
+        </w:numPr>
+        <w:spacing w:before="0" w:beforeAutospacing="0" w:after="0" w:afterAutospacing="0" w:line="276" w:lineRule="auto"/>
+        <w:jc w:val="both"/>
+        <w:rPr>
+          <w:rFonts w:asciiTheme="majorBidi" w:hAnsiTheme="majorBidi" w:cstheme="majorBidi"/>
+        </w:rPr>
+      </w:pPr>
+      <w:r>
+        <w:rPr>
+          <w:rFonts w:asciiTheme="majorBidi" w:hAnsiTheme="majorBidi" w:cstheme="majorBidi"/>
+        </w:rPr>
+        <w:t xml:space="preserve">Since each trainee can takes the same course multiple times in different years. Each record in completion relation contains partial Identifier (year of completion) and two FKs (both Not Null) one matches one of the values in the PK column of the course relation, and the </w:t>
+      </w:r>
+      <w:r>
+        <w:rPr>
+          <w:rFonts w:asciiTheme="majorBidi" w:hAnsiTheme="majorBidi" w:cstheme="majorBidi"/>
+        </w:rPr>
         <w:lastRenderedPageBreak/>
-        <w:t>FD closure Test:</w:t>
-      </w:r>
-    </w:p>
-    <w:p>
-      <w:pPr>
+        <w:t xml:space="preserve">other matches one of the values in the PK column of the trainee relation. </w:t>
+      </w:r>
+      <w:r>
+        <w:rPr>
+          <w:rFonts w:asciiTheme="majorBidi" w:hAnsiTheme="majorBidi" w:cstheme="majorBidi"/>
+        </w:rPr>
+        <w:t>All together form the PK of this relation.</w:t>
+      </w:r>
+    </w:p>
+    <w:p>
+      <w:pPr>
+        <w:pStyle w:val="NormalWeb"/>
+        <w:numPr>
+          <w:ilvl w:val="0"/>
+          <w:numId w:val="7"/>
+        </w:numPr>
+        <w:spacing w:before="0" w:beforeAutospacing="0" w:after="0" w:afterAutospacing="0" w:line="276" w:lineRule="auto"/>
+        <w:jc w:val="both"/>
+        <w:rPr>
+          <w:rFonts w:asciiTheme="majorBidi" w:hAnsiTheme="majorBidi" w:cstheme="majorBidi"/>
+        </w:rPr>
+      </w:pPr>
+      <w:r>
+        <w:rPr>
+          <w:rFonts w:asciiTheme="majorBidi" w:hAnsiTheme="majorBidi" w:cstheme="majorBidi"/>
+        </w:rPr>
+        <w:t>Also, each unique completion record contains FK (Not Null) matches one of the values in the PK column of the Payment relation.</w:t>
+      </w:r>
+    </w:p>
+    <w:p>
+      <w:pPr>
+        <w:pStyle w:val="NormalWeb"/>
+        <w:numPr>
+          <w:ilvl w:val="0"/>
+          <w:numId w:val="7"/>
+        </w:numPr>
+        <w:spacing w:before="0" w:beforeAutospacing="0" w:after="0" w:afterAutospacing="0" w:line="276" w:lineRule="auto"/>
+        <w:jc w:val="both"/>
+        <w:rPr>
+          <w:rFonts w:asciiTheme="majorBidi" w:hAnsiTheme="majorBidi" w:cstheme="majorBidi"/>
+        </w:rPr>
+      </w:pPr>
+      <w:r>
+        <w:rPr>
+          <w:rFonts w:asciiTheme="majorBidi" w:hAnsiTheme="majorBidi" w:cstheme="majorBidi"/>
+        </w:rPr>
+        <w:t xml:space="preserve">All FKs in our relations are restricted to delete and cascade to update. </w:t>
+      </w:r>
+    </w:p>
+    <w:p>
+      <w:pPr>
+        <w:pStyle w:val="NormalWeb"/>
+        <w:numPr>
+          <w:ilvl w:val="0"/>
+          <w:numId w:val="7"/>
+        </w:numPr>
+        <w:spacing w:before="0" w:beforeAutospacing="0" w:after="0" w:afterAutospacing="0" w:line="276" w:lineRule="auto"/>
+        <w:jc w:val="both"/>
+        <w:rPr>
+          <w:rFonts w:asciiTheme="majorBidi" w:hAnsiTheme="majorBidi" w:cstheme="majorBidi"/>
+        </w:rPr>
+      </w:pPr>
+      <w:r>
+        <w:rPr>
+          <w:rFonts w:asciiTheme="majorBidi" w:hAnsiTheme="majorBidi" w:cstheme="majorBidi"/>
+        </w:rPr>
+        <w:t>In all our forms that are related to executing the queries, we check on the existing of the (FK) in the (PK) column that refers to before executing the query, to ensure integrity. For example, we will not allow a trainee to enroll in a course until we check if the (FK) trainee id is existing in (PK) column in the Trainee relation.</w:t>
+      </w:r>
+    </w:p>
+    <w:p>
+      <w:pPr>
+        <w:pStyle w:val="NormalWeb"/>
         <w:pBdr>
-          <w:bottom w:val="triple" w:sz="4" w:space="1" w:color="960000"/>
+          <w:bottom w:val="triple" w:sz="4" w:space="1" w:color="C00000"/>
         </w:pBdr>
-        <w:rPr>
-          <w:rFonts w:asciiTheme="majorBidi" w:hAnsiTheme="majorBidi" w:cstheme="majorBidi"/>
-          <w:sz w:val="24"/>
-          <w:szCs w:val="24"/>
-        </w:rPr>
-      </w:pPr>
-      <w:r>
-        <w:rPr>
-          <w:rFonts w:asciiTheme="majorBidi" w:hAnsiTheme="majorBidi" w:cstheme="majorBidi"/>
-          <w:sz w:val="24"/>
-          <w:szCs w:val="24"/>
-        </w:rPr>
-        <w:t xml:space="preserve">All </w:t>
-      </w:r>
-      <w:r>
-        <w:rPr>
-          <w:rFonts w:asciiTheme="majorBidi" w:hAnsiTheme="majorBidi" w:cstheme="majorBidi"/>
-          <w:sz w:val="24"/>
-          <w:szCs w:val="24"/>
-        </w:rPr>
-        <w:t xml:space="preserve">of </w:t>
-      </w:r>
-      <w:r>
-        <w:rPr>
-          <w:rFonts w:asciiTheme="majorBidi" w:hAnsiTheme="majorBidi" w:cstheme="majorBidi"/>
-          <w:sz w:val="24"/>
-          <w:szCs w:val="24"/>
-        </w:rPr>
-        <w:t>our relations have full functional dependencies,</w:t>
-      </w:r>
-      <w:r>
-        <w:rPr>
-          <w:rFonts w:asciiTheme="majorBidi" w:hAnsiTheme="majorBidi" w:cstheme="majorBidi"/>
-          <w:sz w:val="24"/>
-          <w:szCs w:val="24"/>
-        </w:rPr>
-        <w:t xml:space="preserve"> no partial or transitive FD. There is </w:t>
-      </w:r>
-      <w:r>
-        <w:rPr>
-          <w:rFonts w:asciiTheme="majorBidi" w:hAnsiTheme="majorBidi" w:cstheme="majorBidi"/>
-          <w:sz w:val="24"/>
-          <w:szCs w:val="24"/>
-        </w:rPr>
-        <w:t>no need to do any FD test, since all of them</w:t>
-      </w:r>
-      <w:r>
-        <w:rPr>
-          <w:rFonts w:asciiTheme="majorBidi" w:hAnsiTheme="majorBidi" w:cstheme="majorBidi"/>
-          <w:sz w:val="24"/>
-          <w:szCs w:val="24"/>
-        </w:rPr>
-        <w:t xml:space="preserve"> are</w:t>
-      </w:r>
-      <w:r>
-        <w:rPr>
-          <w:rFonts w:asciiTheme="majorBidi" w:hAnsiTheme="majorBidi" w:cstheme="majorBidi"/>
-          <w:sz w:val="24"/>
-          <w:szCs w:val="24"/>
-        </w:rPr>
-        <w:t xml:space="preserve"> in the 3NF. </w:t>
-      </w:r>
-      <w:r>
-        <w:rPr>
-          <w:rFonts w:asciiTheme="majorBidi" w:hAnsiTheme="majorBidi" w:cstheme="majorBidi"/>
-          <w:sz w:val="24"/>
-          <w:szCs w:val="24"/>
-        </w:rPr>
-        <w:t>We have created our relational m</w:t>
-      </w:r>
-      <w:r>
-        <w:rPr>
-          <w:rFonts w:asciiTheme="majorBidi" w:hAnsiTheme="majorBidi" w:cstheme="majorBidi"/>
-          <w:sz w:val="24"/>
-          <w:szCs w:val="24"/>
-        </w:rPr>
-        <w:t>odel from the ERD</w:t>
-      </w:r>
-      <w:r>
-        <w:rPr>
-          <w:rFonts w:asciiTheme="majorBidi" w:hAnsiTheme="majorBidi" w:cstheme="majorBidi"/>
-          <w:sz w:val="24"/>
-          <w:szCs w:val="24"/>
-        </w:rPr>
-        <w:t xml:space="preserve">, which was based on </w:t>
-      </w:r>
-      <w:r>
-        <w:rPr>
-          <w:rFonts w:asciiTheme="majorBidi" w:hAnsiTheme="majorBidi" w:cstheme="majorBidi"/>
-          <w:sz w:val="24"/>
-          <w:szCs w:val="24"/>
-        </w:rPr>
-        <w:t xml:space="preserve">the first </w:t>
-      </w:r>
-      <w:r>
-        <w:rPr>
-          <w:rFonts w:asciiTheme="majorBidi" w:hAnsiTheme="majorBidi" w:cstheme="majorBidi"/>
-          <w:sz w:val="24"/>
-          <w:szCs w:val="24"/>
-        </w:rPr>
-        <w:t>description of our company. I</w:t>
-      </w:r>
-      <w:r>
-        <w:rPr>
-          <w:rFonts w:asciiTheme="majorBidi" w:hAnsiTheme="majorBidi" w:cstheme="majorBidi"/>
-          <w:sz w:val="24"/>
-          <w:szCs w:val="24"/>
-        </w:rPr>
-        <w:t>t was a straightf</w:t>
-      </w:r>
-      <w:r>
-        <w:rPr>
-          <w:rFonts w:asciiTheme="majorBidi" w:hAnsiTheme="majorBidi" w:cstheme="majorBidi"/>
-          <w:sz w:val="24"/>
-          <w:szCs w:val="24"/>
-        </w:rPr>
-        <w:t>orward process, which meant</w:t>
-      </w:r>
-      <w:r>
-        <w:rPr>
-          <w:rFonts w:asciiTheme="majorBidi" w:hAnsiTheme="majorBidi" w:cstheme="majorBidi"/>
-          <w:sz w:val="24"/>
-          <w:szCs w:val="24"/>
-        </w:rPr>
-        <w:t xml:space="preserve"> we didn’t need to normalize any of them.  </w:t>
-      </w:r>
-    </w:p>
-    <w:p>
-      <w:pPr>
-        <w:pBdr>
-          <w:bottom w:val="triple" w:sz="4" w:space="1" w:color="960000"/>
-        </w:pBdr>
-      </w:pPr>
-    </w:p>
-    <w:p>
-      <w:pPr>
-        <w:pStyle w:val="NormalWeb"/>
-        <w:spacing w:before="0" w:beforeAutospacing="0" w:after="0" w:afterAutospacing="0" w:line="276" w:lineRule="auto"/>
+        <w:spacing w:before="0" w:beforeAutospacing="0" w:after="240" w:afterAutospacing="0" w:line="276" w:lineRule="auto"/>
         <w:jc w:val="both"/>
         <w:rPr>
           <w:i/>
           <w:iCs/>
           <w:color w:val="C00000"/>
-          <w:sz w:val="20"/>
-          <w:szCs w:val="20"/>
+          <w:sz w:val="28"/>
+          <w:szCs w:val="28"/>
           <w:u w:val="single"/>
         </w:rPr>
       </w:pPr>
@@ -5480,15 +4448,15 @@
           <w:sz w:val="24"/>
           <w:szCs w:val="24"/>
         </w:rPr>
-        <w:t xml:space="preserve"> a re</w:t>
-      </w:r>
-      <w:r>
-        <w:rPr>
-          <w:rFonts w:asciiTheme="majorBidi" w:hAnsiTheme="majorBidi" w:cstheme="majorBidi"/>
-          <w:sz w:val="24"/>
-          <w:szCs w:val="24"/>
-        </w:rPr>
-        <w:t xml:space="preserve"> insert in the completion and payment relations. Also, the trainee can get a r</w:t>
+        <w:t xml:space="preserve"> an </w:t>
+      </w:r>
+      <w:r>
+        <w:rPr>
+          <w:rFonts w:asciiTheme="majorBidi" w:hAnsiTheme="majorBidi" w:cstheme="majorBidi"/>
+          <w:sz w:val="24"/>
+          <w:szCs w:val="24"/>
+        </w:rPr>
+        <w:t>insert in the completion and payment relations. Also, the trainee can get a r</w:t>
       </w:r>
       <w:r>
         <w:rPr>
@@ -5575,15 +4543,55 @@
           <w:sz w:val="24"/>
           <w:szCs w:val="24"/>
         </w:rPr>
-        <w:t xml:space="preserve"> is teaching. Also, </w:t>
-      </w:r>
-      <w:r>
-        <w:rPr>
-          <w:rFonts w:asciiTheme="majorBidi" w:hAnsiTheme="majorBidi" w:cstheme="majorBidi"/>
-          <w:sz w:val="24"/>
-          <w:szCs w:val="24"/>
-        </w:rPr>
-        <w:t>also have ability to do updates</w:t>
+        <w:t xml:space="preserve"> is </w:t>
+      </w:r>
+      <w:r>
+        <w:rPr>
+          <w:rFonts w:asciiTheme="majorBidi" w:hAnsiTheme="majorBidi" w:cstheme="majorBidi"/>
+          <w:sz w:val="24"/>
+          <w:szCs w:val="24"/>
+        </w:rPr>
+        <w:t>teaching</w:t>
+      </w:r>
+      <w:r>
+        <w:rPr>
+          <w:rFonts w:asciiTheme="majorBidi" w:hAnsiTheme="majorBidi" w:cstheme="majorBidi"/>
+          <w:sz w:val="24"/>
+          <w:szCs w:val="24"/>
+        </w:rPr>
+        <w:t xml:space="preserve"> (instructor)</w:t>
+      </w:r>
+      <w:r>
+        <w:rPr>
+          <w:rFonts w:asciiTheme="majorBidi" w:hAnsiTheme="majorBidi" w:cstheme="majorBidi"/>
+          <w:sz w:val="24"/>
+          <w:szCs w:val="24"/>
+        </w:rPr>
+        <w:t xml:space="preserve">. Also, </w:t>
+      </w:r>
+      <w:r>
+        <w:rPr>
+          <w:rFonts w:asciiTheme="majorBidi" w:hAnsiTheme="majorBidi" w:cstheme="majorBidi"/>
+          <w:sz w:val="24"/>
+          <w:szCs w:val="24"/>
+        </w:rPr>
+        <w:t xml:space="preserve">the employee (CEO, Manager) </w:t>
+      </w:r>
+      <w:r>
+        <w:rPr>
+          <w:rFonts w:asciiTheme="majorBidi" w:hAnsiTheme="majorBidi" w:cstheme="majorBidi"/>
+          <w:sz w:val="24"/>
+          <w:szCs w:val="24"/>
+        </w:rPr>
+        <w:t>have ability to do updates</w:t>
+      </w:r>
+      <w:r>
+        <w:rPr>
+          <w:rFonts w:asciiTheme="majorBidi" w:hAnsiTheme="majorBidi" w:cstheme="majorBidi"/>
+          <w:sz w:val="24"/>
+          <w:szCs w:val="24"/>
+        </w:rPr>
+        <w:t>, delete</w:t>
       </w:r>
       <w:r>
         <w:rPr>
@@ -5781,7 +4789,16 @@
           <w:sz w:val="24"/>
           <w:szCs w:val="24"/>
         </w:rPr>
-        <w:t>employee that have dealt with our company especially regarding the service requesting and course registration processes. We can’t delete the record of any employee since they could be in some service request or course records. So, how a trainee can get a report of the courses if that course might contain some deleted instructor?   He will not be able to know the name of the instructor who gave him that course. The same problem will be if the organization wants to know who worked on a specific requesting if that employee was deleted.</w:t>
+        <w:t xml:space="preserve">employee that have dealt with our company especially regarding the service requesting and course registration processes. We can’t delete the record of any employee since they </w:t>
+      </w:r>
+      <w:r>
+        <w:rPr>
+          <w:rFonts w:asciiTheme="majorBidi" w:hAnsiTheme="majorBidi" w:cstheme="majorBidi"/>
+          <w:sz w:val="24"/>
+          <w:szCs w:val="24"/>
+        </w:rPr>
+        <w:lastRenderedPageBreak/>
+        <w:t>could be in some service request or course records. So, how a trainee can get a report of the courses if that course might contain some deleted instructor?   He will not be able to know the name of the instructor who gave him that course. The same problem will be if the organization wants to know who worked on a specific requesting if that employee was deleted.</w:t>
       </w:r>
     </w:p>
     <w:p>
@@ -5804,16 +4821,701 @@
           <w:sz w:val="24"/>
           <w:szCs w:val="24"/>
         </w:rPr>
-        <w:lastRenderedPageBreak/>
         <w:t>Also, we can’t delete any course or service if they have any related records for the same reasons as above. Our company is a small company and our services and courses all fundamentals and reliable and they will be offering unless the whole company shut off.</w:t>
       </w:r>
-      <w:bookmarkStart w:id="0" w:name="_GoBack"/>
-      <w:bookmarkEnd w:id="0"/>
     </w:p>
     <w:p/>
     <w:p>
       <w:pPr>
-        <w:pStyle w:val="NormalWeb"/>
+        <w:pBdr>
+          <w:bottom w:val="triple" w:sz="4" w:space="1" w:color="C00000"/>
+        </w:pBdr>
+      </w:pPr>
+    </w:p>
+    <w:p>
+      <w:pPr>
+        <w:pStyle w:val="NormalWeb"/>
+        <w:spacing w:line="276" w:lineRule="auto"/>
+        <w:jc w:val="both"/>
+        <w:rPr>
+          <w:i/>
+          <w:iCs/>
+          <w:color w:val="C00000"/>
+          <w:sz w:val="32"/>
+          <w:szCs w:val="32"/>
+          <w:u w:val="single"/>
+        </w:rPr>
+      </w:pPr>
+      <w:r>
+        <w:rPr>
+          <w:i/>
+          <w:iCs/>
+          <w:color w:val="C00000"/>
+          <w:sz w:val="32"/>
+          <w:szCs w:val="32"/>
+          <w:u w:val="single"/>
+        </w:rPr>
+        <w:t>Queries</w:t>
+      </w:r>
+      <w:r>
+        <w:rPr>
+          <w:i/>
+          <w:iCs/>
+          <w:color w:val="C00000"/>
+          <w:sz w:val="32"/>
+          <w:szCs w:val="32"/>
+          <w:u w:val="single"/>
+        </w:rPr>
+        <w:t xml:space="preserve"> that we created the interfaces for</w:t>
+      </w:r>
+      <w:r>
+        <w:rPr>
+          <w:i/>
+          <w:iCs/>
+          <w:color w:val="C00000"/>
+          <w:sz w:val="32"/>
+          <w:szCs w:val="32"/>
+          <w:u w:val="single"/>
+        </w:rPr>
+        <w:t>:</w:t>
+      </w:r>
+    </w:p>
+    <w:p>
+      <w:pPr>
+        <w:rPr>
+          <w:rFonts w:asciiTheme="majorBidi" w:hAnsiTheme="majorBidi" w:cstheme="majorBidi"/>
+          <w:sz w:val="24"/>
+          <w:szCs w:val="24"/>
+        </w:rPr>
+      </w:pPr>
+      <w:r>
+        <w:rPr>
+          <w:rFonts w:asciiTheme="majorBidi" w:hAnsiTheme="majorBidi" w:cstheme="majorBidi"/>
+          <w:sz w:val="24"/>
+          <w:szCs w:val="24"/>
+        </w:rPr>
+        <w:t xml:space="preserve">Our </w:t>
+      </w:r>
+      <w:r>
+        <w:rPr>
+          <w:rFonts w:asciiTheme="majorBidi" w:hAnsiTheme="majorBidi" w:cstheme="majorBidi"/>
+          <w:sz w:val="24"/>
+          <w:szCs w:val="24"/>
+        </w:rPr>
+        <w:t>Datab</w:t>
+      </w:r>
+      <w:r>
+        <w:rPr>
+          <w:rFonts w:asciiTheme="majorBidi" w:hAnsiTheme="majorBidi" w:cstheme="majorBidi"/>
+          <w:sz w:val="24"/>
+          <w:szCs w:val="24"/>
+        </w:rPr>
+        <w:t xml:space="preserve">ase contains many queries that </w:t>
+      </w:r>
+      <w:r>
+        <w:rPr>
+          <w:rFonts w:asciiTheme="majorBidi" w:hAnsiTheme="majorBidi" w:cstheme="majorBidi"/>
+          <w:sz w:val="24"/>
+          <w:szCs w:val="24"/>
+        </w:rPr>
+        <w:t>the end-user can utilize for their work. We built</w:t>
+      </w:r>
+      <w:r>
+        <w:rPr>
+          <w:rFonts w:asciiTheme="majorBidi" w:hAnsiTheme="majorBidi" w:cstheme="majorBidi"/>
+          <w:sz w:val="24"/>
+          <w:szCs w:val="24"/>
+        </w:rPr>
+        <w:t xml:space="preserve"> some of them to cover all queries types.</w:t>
+      </w:r>
+    </w:p>
+    <w:p>
+      <w:pPr>
+        <w:rPr>
+          <w:rFonts w:asciiTheme="majorBidi" w:hAnsiTheme="majorBidi" w:cstheme="majorBidi"/>
+          <w:sz w:val="24"/>
+          <w:szCs w:val="24"/>
+        </w:rPr>
+      </w:pPr>
+    </w:p>
+    <w:p>
+      <w:pPr>
+        <w:rPr>
+          <w:rFonts w:asciiTheme="majorBidi" w:hAnsiTheme="majorBidi" w:cstheme="majorBidi"/>
+          <w:sz w:val="24"/>
+          <w:szCs w:val="24"/>
+        </w:rPr>
+      </w:pPr>
+      <w:r>
+        <w:rPr>
+          <w:rFonts w:asciiTheme="majorBidi" w:hAnsiTheme="majorBidi" w:cstheme="majorBidi"/>
+          <w:color w:val="2E74B5" w:themeColor="accent1" w:themeShade="BF"/>
+          <w:sz w:val="24"/>
+          <w:szCs w:val="24"/>
+        </w:rPr>
+        <w:t xml:space="preserve"> Insert:</w:t>
+      </w:r>
+    </w:p>
+    <w:p>
+      <w:pPr>
+        <w:pStyle w:val="ListParagraph"/>
+        <w:numPr>
+          <w:ilvl w:val="0"/>
+          <w:numId w:val="20"/>
+        </w:numPr>
+        <w:rPr>
+          <w:rFonts w:asciiTheme="majorBidi" w:hAnsiTheme="majorBidi" w:cstheme="majorBidi"/>
+          <w:sz w:val="24"/>
+          <w:szCs w:val="24"/>
+        </w:rPr>
+      </w:pPr>
+      <w:r>
+        <w:rPr>
+          <w:rFonts w:asciiTheme="majorBidi" w:hAnsiTheme="majorBidi" w:cstheme="majorBidi"/>
+          <w:sz w:val="24"/>
+          <w:szCs w:val="24"/>
+        </w:rPr>
+        <w:t>An organization r</w:t>
+      </w:r>
+      <w:r>
+        <w:rPr>
+          <w:rFonts w:asciiTheme="majorBidi" w:hAnsiTheme="majorBidi" w:cstheme="majorBidi"/>
+          <w:sz w:val="24"/>
+          <w:szCs w:val="24"/>
+        </w:rPr>
+        <w:t>equest</w:t>
+      </w:r>
+      <w:r>
+        <w:rPr>
+          <w:rFonts w:asciiTheme="majorBidi" w:hAnsiTheme="majorBidi" w:cstheme="majorBidi"/>
+          <w:sz w:val="24"/>
+          <w:szCs w:val="24"/>
+        </w:rPr>
+        <w:t>s a</w:t>
+      </w:r>
+      <w:r>
+        <w:rPr>
+          <w:rFonts w:asciiTheme="majorBidi" w:hAnsiTheme="majorBidi" w:cstheme="majorBidi"/>
+          <w:sz w:val="24"/>
+          <w:szCs w:val="24"/>
+        </w:rPr>
+        <w:t xml:space="preserve"> service</w:t>
+      </w:r>
+      <w:r>
+        <w:rPr>
+          <w:rFonts w:asciiTheme="majorBidi" w:hAnsiTheme="majorBidi" w:cstheme="majorBidi"/>
+          <w:sz w:val="24"/>
+          <w:szCs w:val="24"/>
+        </w:rPr>
+        <w:t>.</w:t>
+      </w:r>
+    </w:p>
+    <w:p>
+      <w:pPr>
+        <w:pStyle w:val="ListParagraph"/>
+        <w:numPr>
+          <w:ilvl w:val="0"/>
+          <w:numId w:val="20"/>
+        </w:numPr>
+        <w:rPr>
+          <w:rFonts w:asciiTheme="majorBidi" w:hAnsiTheme="majorBidi" w:cstheme="majorBidi"/>
+          <w:sz w:val="24"/>
+          <w:szCs w:val="24"/>
+        </w:rPr>
+      </w:pPr>
+      <w:r>
+        <w:rPr>
+          <w:rFonts w:asciiTheme="majorBidi" w:hAnsiTheme="majorBidi" w:cstheme="majorBidi"/>
+          <w:sz w:val="24"/>
+          <w:szCs w:val="24"/>
+        </w:rPr>
+        <w:t>A trainee e</w:t>
+      </w:r>
+      <w:r>
+        <w:rPr>
+          <w:rFonts w:asciiTheme="majorBidi" w:hAnsiTheme="majorBidi" w:cstheme="majorBidi"/>
+          <w:sz w:val="24"/>
+          <w:szCs w:val="24"/>
+        </w:rPr>
+        <w:t>nroll</w:t>
+      </w:r>
+      <w:r>
+        <w:rPr>
+          <w:rFonts w:asciiTheme="majorBidi" w:hAnsiTheme="majorBidi" w:cstheme="majorBidi"/>
+          <w:sz w:val="24"/>
+          <w:szCs w:val="24"/>
+        </w:rPr>
+        <w:t>s</w:t>
+      </w:r>
+      <w:r>
+        <w:rPr>
+          <w:rFonts w:asciiTheme="majorBidi" w:hAnsiTheme="majorBidi" w:cstheme="majorBidi"/>
+          <w:sz w:val="24"/>
+          <w:szCs w:val="24"/>
+        </w:rPr>
+        <w:t xml:space="preserve"> in a course</w:t>
+      </w:r>
+      <w:r>
+        <w:rPr>
+          <w:rFonts w:asciiTheme="majorBidi" w:hAnsiTheme="majorBidi" w:cstheme="majorBidi"/>
+          <w:sz w:val="24"/>
+          <w:szCs w:val="24"/>
+        </w:rPr>
+        <w:t>.</w:t>
+      </w:r>
+    </w:p>
+    <w:p>
+      <w:pPr>
+        <w:pStyle w:val="ListParagraph"/>
+        <w:numPr>
+          <w:ilvl w:val="0"/>
+          <w:numId w:val="20"/>
+        </w:numPr>
+        <w:rPr>
+          <w:rFonts w:asciiTheme="majorBidi" w:hAnsiTheme="majorBidi" w:cstheme="majorBidi"/>
+          <w:sz w:val="24"/>
+          <w:szCs w:val="24"/>
+        </w:rPr>
+      </w:pPr>
+      <w:r>
+        <w:rPr>
+          <w:rFonts w:asciiTheme="majorBidi" w:hAnsiTheme="majorBidi" w:cstheme="majorBidi"/>
+          <w:sz w:val="24"/>
+          <w:szCs w:val="24"/>
+        </w:rPr>
+        <w:t>An organization registration.</w:t>
+      </w:r>
+    </w:p>
+    <w:p>
+      <w:pPr>
+        <w:pStyle w:val="ListParagraph"/>
+        <w:numPr>
+          <w:ilvl w:val="0"/>
+          <w:numId w:val="20"/>
+        </w:numPr>
+        <w:rPr>
+          <w:rFonts w:asciiTheme="majorBidi" w:hAnsiTheme="majorBidi" w:cstheme="majorBidi"/>
+          <w:sz w:val="24"/>
+          <w:szCs w:val="24"/>
+        </w:rPr>
+      </w:pPr>
+      <w:r>
+        <w:rPr>
+          <w:rFonts w:asciiTheme="majorBidi" w:hAnsiTheme="majorBidi" w:cstheme="majorBidi"/>
+          <w:sz w:val="24"/>
+          <w:szCs w:val="24"/>
+        </w:rPr>
+        <w:t xml:space="preserve">A trainee </w:t>
+      </w:r>
+      <w:r>
+        <w:rPr>
+          <w:rFonts w:asciiTheme="majorBidi" w:hAnsiTheme="majorBidi" w:cstheme="majorBidi"/>
+          <w:sz w:val="24"/>
+          <w:szCs w:val="24"/>
+        </w:rPr>
+        <w:t>registration.</w:t>
+      </w:r>
+    </w:p>
+    <w:p>
+      <w:pPr>
+        <w:pStyle w:val="ListParagraph"/>
+        <w:numPr>
+          <w:ilvl w:val="0"/>
+          <w:numId w:val="20"/>
+        </w:numPr>
+        <w:rPr>
+          <w:rFonts w:asciiTheme="majorBidi" w:hAnsiTheme="majorBidi" w:cstheme="majorBidi"/>
+          <w:sz w:val="24"/>
+          <w:szCs w:val="24"/>
+        </w:rPr>
+      </w:pPr>
+      <w:r>
+        <w:rPr>
+          <w:rFonts w:asciiTheme="majorBidi" w:hAnsiTheme="majorBidi" w:cstheme="majorBidi"/>
+          <w:sz w:val="24"/>
+          <w:szCs w:val="24"/>
+        </w:rPr>
+        <w:t>An employee registration.</w:t>
+      </w:r>
+    </w:p>
+    <w:p>
+      <w:pPr>
+        <w:pStyle w:val="ListParagraph"/>
+        <w:rPr>
+          <w:rFonts w:asciiTheme="majorBidi" w:hAnsiTheme="majorBidi" w:cstheme="majorBidi"/>
+          <w:sz w:val="24"/>
+          <w:szCs w:val="24"/>
+        </w:rPr>
+      </w:pPr>
+    </w:p>
+    <w:p>
+      <w:pPr>
+        <w:rPr>
+          <w:rFonts w:asciiTheme="majorBidi" w:hAnsiTheme="majorBidi" w:cstheme="majorBidi"/>
+          <w:color w:val="2E74B5" w:themeColor="accent1" w:themeShade="BF"/>
+          <w:sz w:val="24"/>
+          <w:szCs w:val="24"/>
+        </w:rPr>
+      </w:pPr>
+      <w:r>
+        <w:rPr>
+          <w:rFonts w:asciiTheme="majorBidi" w:hAnsiTheme="majorBidi" w:cstheme="majorBidi"/>
+          <w:color w:val="2E74B5" w:themeColor="accent1" w:themeShade="BF"/>
+          <w:sz w:val="24"/>
+          <w:szCs w:val="24"/>
+        </w:rPr>
+        <w:t>Select:</w:t>
+      </w:r>
+    </w:p>
+    <w:p>
+      <w:pPr>
+        <w:pStyle w:val="ListParagraph"/>
+        <w:numPr>
+          <w:ilvl w:val="0"/>
+          <w:numId w:val="20"/>
+        </w:numPr>
+        <w:rPr>
+          <w:rFonts w:asciiTheme="majorBidi" w:hAnsiTheme="majorBidi" w:cstheme="majorBidi"/>
+          <w:sz w:val="24"/>
+          <w:szCs w:val="24"/>
+        </w:rPr>
+      </w:pPr>
+      <w:r>
+        <w:rPr>
+          <w:rFonts w:asciiTheme="majorBidi" w:hAnsiTheme="majorBidi" w:cstheme="majorBidi"/>
+          <w:sz w:val="24"/>
+          <w:szCs w:val="24"/>
+        </w:rPr>
+        <w:t>Log in for all our users (employee, trainee, organization).</w:t>
+      </w:r>
+    </w:p>
+    <w:p>
+      <w:pPr>
+        <w:pStyle w:val="ListParagraph"/>
+        <w:numPr>
+          <w:ilvl w:val="0"/>
+          <w:numId w:val="20"/>
+        </w:numPr>
+        <w:rPr>
+          <w:rFonts w:asciiTheme="majorBidi" w:hAnsiTheme="majorBidi" w:cstheme="majorBidi"/>
+          <w:sz w:val="24"/>
+          <w:szCs w:val="24"/>
+        </w:rPr>
+      </w:pPr>
+      <w:r>
+        <w:rPr>
+          <w:rFonts w:asciiTheme="majorBidi" w:hAnsiTheme="majorBidi" w:cstheme="majorBidi"/>
+          <w:sz w:val="24"/>
+          <w:szCs w:val="24"/>
+        </w:rPr>
+        <w:t>Course report for trainee- those he enrolled in.</w:t>
+      </w:r>
+    </w:p>
+    <w:p>
+      <w:pPr>
+        <w:pStyle w:val="ListParagraph"/>
+        <w:numPr>
+          <w:ilvl w:val="0"/>
+          <w:numId w:val="20"/>
+        </w:numPr>
+        <w:rPr>
+          <w:rFonts w:asciiTheme="majorBidi" w:hAnsiTheme="majorBidi" w:cstheme="majorBidi"/>
+          <w:sz w:val="24"/>
+          <w:szCs w:val="24"/>
+        </w:rPr>
+      </w:pPr>
+      <w:r>
+        <w:rPr>
+          <w:rFonts w:asciiTheme="majorBidi" w:hAnsiTheme="majorBidi" w:cstheme="majorBidi"/>
+          <w:sz w:val="24"/>
+          <w:szCs w:val="24"/>
+        </w:rPr>
+        <w:t>Course report for instructor- those he is teaching.</w:t>
+      </w:r>
+    </w:p>
+    <w:p>
+      <w:pPr>
+        <w:pStyle w:val="ListParagraph"/>
+        <w:rPr>
+          <w:rFonts w:asciiTheme="majorBidi" w:hAnsiTheme="majorBidi" w:cstheme="majorBidi"/>
+          <w:sz w:val="24"/>
+          <w:szCs w:val="24"/>
+        </w:rPr>
+      </w:pPr>
+    </w:p>
+    <w:p>
+      <w:pPr>
+        <w:rPr>
+          <w:rFonts w:asciiTheme="majorBidi" w:hAnsiTheme="majorBidi" w:cstheme="majorBidi"/>
+          <w:color w:val="2E74B5" w:themeColor="accent1" w:themeShade="BF"/>
+          <w:sz w:val="24"/>
+          <w:szCs w:val="24"/>
+        </w:rPr>
+      </w:pPr>
+      <w:r>
+        <w:rPr>
+          <w:rFonts w:asciiTheme="majorBidi" w:hAnsiTheme="majorBidi" w:cstheme="majorBidi"/>
+          <w:color w:val="2E74B5" w:themeColor="accent1" w:themeShade="BF"/>
+          <w:sz w:val="24"/>
+          <w:szCs w:val="24"/>
+        </w:rPr>
+        <w:t>Update:</w:t>
+      </w:r>
+    </w:p>
+    <w:p>
+      <w:pPr>
+        <w:pStyle w:val="ListParagraph"/>
+        <w:numPr>
+          <w:ilvl w:val="0"/>
+          <w:numId w:val="20"/>
+        </w:numPr>
+        <w:rPr>
+          <w:rFonts w:asciiTheme="majorBidi" w:hAnsiTheme="majorBidi" w:cstheme="majorBidi"/>
+          <w:sz w:val="24"/>
+          <w:szCs w:val="24"/>
+        </w:rPr>
+      </w:pPr>
+      <w:r>
+        <w:rPr>
+          <w:rFonts w:asciiTheme="majorBidi" w:hAnsiTheme="majorBidi" w:cstheme="majorBidi"/>
+          <w:sz w:val="24"/>
+          <w:szCs w:val="24"/>
+        </w:rPr>
+        <w:t xml:space="preserve">A </w:t>
+      </w:r>
+      <w:r>
+        <w:rPr>
+          <w:rFonts w:asciiTheme="majorBidi" w:hAnsiTheme="majorBidi" w:cstheme="majorBidi"/>
+          <w:i/>
+          <w:iCs/>
+          <w:color w:val="FF0000"/>
+          <w:sz w:val="24"/>
+          <w:szCs w:val="24"/>
+        </w:rPr>
+        <w:t>manager</w:t>
+      </w:r>
+      <w:r>
+        <w:rPr>
+          <w:rFonts w:asciiTheme="majorBidi" w:hAnsiTheme="majorBidi" w:cstheme="majorBidi"/>
+          <w:sz w:val="24"/>
+          <w:szCs w:val="24"/>
+        </w:rPr>
+        <w:t xml:space="preserve"> may u</w:t>
+      </w:r>
+      <w:r>
+        <w:rPr>
+          <w:rFonts w:asciiTheme="majorBidi" w:hAnsiTheme="majorBidi" w:cstheme="majorBidi"/>
+          <w:sz w:val="24"/>
+          <w:szCs w:val="24"/>
+        </w:rPr>
+        <w:t xml:space="preserve">pdate </w:t>
+      </w:r>
+      <w:r>
+        <w:rPr>
+          <w:rFonts w:asciiTheme="majorBidi" w:hAnsiTheme="majorBidi" w:cstheme="majorBidi"/>
+          <w:sz w:val="24"/>
+          <w:szCs w:val="24"/>
+        </w:rPr>
+        <w:t xml:space="preserve">the </w:t>
+      </w:r>
+      <w:r>
+        <w:rPr>
+          <w:rFonts w:asciiTheme="majorBidi" w:hAnsiTheme="majorBidi" w:cstheme="majorBidi"/>
+          <w:sz w:val="24"/>
+          <w:szCs w:val="24"/>
+        </w:rPr>
+        <w:t xml:space="preserve">price for </w:t>
+      </w:r>
+      <w:r>
+        <w:rPr>
+          <w:rFonts w:asciiTheme="majorBidi" w:hAnsiTheme="majorBidi" w:cstheme="majorBidi"/>
+          <w:sz w:val="24"/>
+          <w:szCs w:val="24"/>
+        </w:rPr>
+        <w:t xml:space="preserve">a </w:t>
+      </w:r>
+      <w:r>
+        <w:rPr>
+          <w:rFonts w:asciiTheme="majorBidi" w:hAnsiTheme="majorBidi" w:cstheme="majorBidi"/>
+          <w:sz w:val="24"/>
+          <w:szCs w:val="24"/>
+        </w:rPr>
+        <w:t>request</w:t>
+      </w:r>
+      <w:r>
+        <w:rPr>
+          <w:rFonts w:asciiTheme="majorBidi" w:hAnsiTheme="majorBidi" w:cstheme="majorBidi"/>
+          <w:sz w:val="24"/>
+          <w:szCs w:val="24"/>
+        </w:rPr>
+        <w:t>ed service.</w:t>
+      </w:r>
+    </w:p>
+    <w:p>
+      <w:pPr>
+        <w:pStyle w:val="ListParagraph"/>
+        <w:rPr>
+          <w:rFonts w:asciiTheme="majorBidi" w:hAnsiTheme="majorBidi" w:cstheme="majorBidi"/>
+          <w:sz w:val="24"/>
+          <w:szCs w:val="24"/>
+        </w:rPr>
+      </w:pPr>
+    </w:p>
+    <w:p>
+      <w:pPr>
+        <w:rPr>
+          <w:rFonts w:asciiTheme="majorBidi" w:hAnsiTheme="majorBidi" w:cstheme="majorBidi"/>
+          <w:color w:val="2E74B5" w:themeColor="accent1" w:themeShade="BF"/>
+          <w:sz w:val="24"/>
+          <w:szCs w:val="24"/>
+        </w:rPr>
+      </w:pPr>
+      <w:r>
+        <w:rPr>
+          <w:rFonts w:asciiTheme="majorBidi" w:hAnsiTheme="majorBidi" w:cstheme="majorBidi"/>
+          <w:color w:val="2E74B5" w:themeColor="accent1" w:themeShade="BF"/>
+          <w:sz w:val="24"/>
+          <w:szCs w:val="24"/>
+        </w:rPr>
+        <w:t>Delete:</w:t>
+      </w:r>
+    </w:p>
+    <w:p>
+      <w:pPr>
+        <w:pStyle w:val="ListParagraph"/>
+        <w:numPr>
+          <w:ilvl w:val="0"/>
+          <w:numId w:val="20"/>
+        </w:numPr>
+        <w:rPr>
+          <w:rFonts w:asciiTheme="majorBidi" w:hAnsiTheme="majorBidi" w:cstheme="majorBidi"/>
+          <w:sz w:val="24"/>
+          <w:szCs w:val="24"/>
+        </w:rPr>
+      </w:pPr>
+      <w:r>
+        <w:rPr>
+          <w:rFonts w:asciiTheme="majorBidi" w:hAnsiTheme="majorBidi" w:cstheme="majorBidi"/>
+          <w:sz w:val="24"/>
+          <w:szCs w:val="24"/>
+        </w:rPr>
+        <w:t xml:space="preserve">A </w:t>
+      </w:r>
+      <w:r>
+        <w:rPr>
+          <w:rFonts w:asciiTheme="majorBidi" w:hAnsiTheme="majorBidi" w:cstheme="majorBidi"/>
+          <w:i/>
+          <w:iCs/>
+          <w:color w:val="FF0000"/>
+          <w:sz w:val="24"/>
+          <w:szCs w:val="24"/>
+        </w:rPr>
+        <w:t>manager</w:t>
+      </w:r>
+      <w:r>
+        <w:rPr>
+          <w:rFonts w:asciiTheme="majorBidi" w:hAnsiTheme="majorBidi" w:cstheme="majorBidi"/>
+          <w:sz w:val="24"/>
+          <w:szCs w:val="24"/>
+        </w:rPr>
+        <w:t xml:space="preserve"> may d</w:t>
+      </w:r>
+      <w:r>
+        <w:rPr>
+          <w:rFonts w:asciiTheme="majorBidi" w:hAnsiTheme="majorBidi" w:cstheme="majorBidi"/>
+          <w:sz w:val="24"/>
+          <w:szCs w:val="24"/>
+        </w:rPr>
+        <w:t xml:space="preserve">elete </w:t>
+      </w:r>
+      <w:r>
+        <w:rPr>
+          <w:rFonts w:asciiTheme="majorBidi" w:hAnsiTheme="majorBidi" w:cstheme="majorBidi"/>
+          <w:sz w:val="24"/>
+          <w:szCs w:val="24"/>
+        </w:rPr>
+        <w:t>a course completion.</w:t>
+      </w:r>
+    </w:p>
+    <w:p>
+      <w:pPr>
+        <w:pStyle w:val="ListParagraph"/>
+        <w:numPr>
+          <w:ilvl w:val="0"/>
+          <w:numId w:val="20"/>
+        </w:numPr>
+        <w:rPr>
+          <w:rFonts w:asciiTheme="majorBidi" w:hAnsiTheme="majorBidi" w:cstheme="majorBidi"/>
+          <w:sz w:val="24"/>
+          <w:szCs w:val="24"/>
+        </w:rPr>
+      </w:pPr>
+      <w:r>
+        <w:rPr>
+          <w:rFonts w:asciiTheme="majorBidi" w:hAnsiTheme="majorBidi" w:cstheme="majorBidi"/>
+          <w:sz w:val="24"/>
+          <w:szCs w:val="24"/>
+        </w:rPr>
+        <w:t xml:space="preserve">A </w:t>
+      </w:r>
+      <w:r>
+        <w:rPr>
+          <w:rFonts w:asciiTheme="majorBidi" w:hAnsiTheme="majorBidi" w:cstheme="majorBidi"/>
+          <w:i/>
+          <w:iCs/>
+          <w:color w:val="FF0000"/>
+          <w:sz w:val="24"/>
+          <w:szCs w:val="24"/>
+        </w:rPr>
+        <w:t xml:space="preserve">manager </w:t>
+      </w:r>
+      <w:r>
+        <w:rPr>
+          <w:rFonts w:asciiTheme="majorBidi" w:hAnsiTheme="majorBidi" w:cstheme="majorBidi"/>
+          <w:sz w:val="24"/>
+          <w:szCs w:val="24"/>
+        </w:rPr>
+        <w:t>may d</w:t>
+      </w:r>
+      <w:r>
+        <w:rPr>
+          <w:rFonts w:asciiTheme="majorBidi" w:hAnsiTheme="majorBidi" w:cstheme="majorBidi"/>
+          <w:sz w:val="24"/>
+          <w:szCs w:val="24"/>
+        </w:rPr>
+        <w:t xml:space="preserve">elete </w:t>
+      </w:r>
+      <w:r>
+        <w:rPr>
+          <w:rFonts w:asciiTheme="majorBidi" w:hAnsiTheme="majorBidi" w:cstheme="majorBidi"/>
+          <w:sz w:val="24"/>
+          <w:szCs w:val="24"/>
+        </w:rPr>
+        <w:t xml:space="preserve">a service </w:t>
+      </w:r>
+      <w:r>
+        <w:rPr>
+          <w:rFonts w:asciiTheme="majorBidi" w:hAnsiTheme="majorBidi" w:cstheme="majorBidi"/>
+          <w:sz w:val="24"/>
+          <w:szCs w:val="24"/>
+        </w:rPr>
+        <w:t>request</w:t>
+      </w:r>
+      <w:r>
+        <w:rPr>
+          <w:rFonts w:asciiTheme="majorBidi" w:hAnsiTheme="majorBidi" w:cstheme="majorBidi"/>
+          <w:sz w:val="24"/>
+          <w:szCs w:val="24"/>
+        </w:rPr>
+        <w:t>.</w:t>
+      </w:r>
+    </w:p>
+    <w:p>
+      <w:pPr>
+        <w:pStyle w:val="NormalWeb"/>
+        <w:pBdr>
+          <w:bottom w:val="triple" w:sz="4" w:space="1" w:color="C00000"/>
+        </w:pBdr>
         <w:spacing w:before="0" w:beforeAutospacing="0" w:after="240" w:afterAutospacing="0" w:line="276" w:lineRule="auto"/>
         <w:jc w:val="both"/>
         <w:rPr>
@@ -5825,7 +5527,11 @@
           <w:u w:val="single"/>
         </w:rPr>
       </w:pPr>
-      <w:r>
+    </w:p>
+    <w:p>
+      <w:pPr>
+        <w:pStyle w:val="NormalWeb"/>
+        <w:spacing w:before="0" w:beforeAutospacing="0" w:after="240" w:afterAutospacing="0" w:line="276" w:lineRule="auto"/>
         <w:rPr>
           <w:i/>
           <w:iCs/>
@@ -5834,8 +5540,7 @@
           <w:szCs w:val="28"/>
           <w:u w:val="single"/>
         </w:rPr>
-        <w:t>Referential integrity constraints</w:t>
-      </w:r>
+      </w:pPr>
       <w:r>
         <w:rPr>
           <w:i/>
@@ -5845,9 +5550,13 @@
           <w:szCs w:val="28"/>
           <w:u w:val="single"/>
         </w:rPr>
-        <w:t xml:space="preserve"> and ensure integrity</w:t>
-      </w:r>
-      <w:r>
+        <w:t>Interfaces:</w:t>
+      </w:r>
+    </w:p>
+    <w:p>
+      <w:pPr>
+        <w:pStyle w:val="NormalWeb"/>
+        <w:spacing w:before="0" w:beforeAutospacing="0" w:after="240" w:afterAutospacing="0" w:line="276" w:lineRule="auto"/>
         <w:rPr>
           <w:i/>
           <w:iCs/>
@@ -5856,203 +5565,64 @@
           <w:szCs w:val="28"/>
           <w:u w:val="single"/>
         </w:rPr>
-        <w:t xml:space="preserve">: </w:t>
-      </w:r>
-    </w:p>
-    <w:p>
-      <w:pPr>
-        <w:pStyle w:val="NormalWeb"/>
-        <w:numPr>
-          <w:ilvl w:val="0"/>
-          <w:numId w:val="7"/>
-        </w:numPr>
-        <w:spacing w:before="0" w:beforeAutospacing="0" w:after="0" w:afterAutospacing="0" w:line="276" w:lineRule="auto"/>
-        <w:jc w:val="both"/>
-        <w:rPr>
-          <w:rFonts w:asciiTheme="majorBidi" w:hAnsiTheme="majorBidi" w:cstheme="majorBidi"/>
-        </w:rPr>
-      </w:pPr>
-      <w:r>
-        <w:rPr>
-          <w:rFonts w:asciiTheme="majorBidi" w:hAnsiTheme="majorBidi" w:cstheme="majorBidi"/>
-        </w:rPr>
-        <w:t>Each unique request record contains two FKs (both Not Null), one matches one of the values in the PK column of the organization relation, and the other matches one of the values in the PK column of the service relation.</w:t>
-      </w:r>
-    </w:p>
-    <w:p>
-      <w:pPr>
-        <w:pStyle w:val="NormalWeb"/>
-        <w:numPr>
-          <w:ilvl w:val="0"/>
-          <w:numId w:val="7"/>
-        </w:numPr>
-        <w:spacing w:before="0" w:beforeAutospacing="0" w:after="0" w:afterAutospacing="0" w:line="276" w:lineRule="auto"/>
-        <w:jc w:val="both"/>
-        <w:rPr>
-          <w:rFonts w:asciiTheme="majorBidi" w:hAnsiTheme="majorBidi" w:cstheme="majorBidi"/>
-        </w:rPr>
-      </w:pPr>
-      <w:r>
-        <w:rPr>
-          <w:rFonts w:asciiTheme="majorBidi" w:hAnsiTheme="majorBidi" w:cstheme="majorBidi"/>
-        </w:rPr>
-        <w:t xml:space="preserve">Each record in a relation (is assigned to), that represents the relationship between request of the service and employee, contains two FKs (both Not Null) </w:t>
-      </w:r>
-      <w:r>
-        <w:rPr>
-          <w:rFonts w:asciiTheme="majorBidi" w:hAnsiTheme="majorBidi" w:cstheme="majorBidi"/>
-        </w:rPr>
-        <w:t xml:space="preserve">one matches one of the values in the PK column of </w:t>
-      </w:r>
-      <w:r>
-        <w:rPr>
-          <w:rFonts w:asciiTheme="majorBidi" w:hAnsiTheme="majorBidi" w:cstheme="majorBidi"/>
-        </w:rPr>
-        <w:t>the employee</w:t>
-      </w:r>
-      <w:r>
-        <w:rPr>
-          <w:rFonts w:asciiTheme="majorBidi" w:hAnsiTheme="majorBidi" w:cstheme="majorBidi"/>
-        </w:rPr>
-        <w:t xml:space="preserve"> relation, and the other matches one of the values in the PK column of </w:t>
-      </w:r>
-      <w:r>
-        <w:rPr>
-          <w:rFonts w:asciiTheme="majorBidi" w:hAnsiTheme="majorBidi" w:cstheme="majorBidi"/>
-        </w:rPr>
-        <w:t>the request</w:t>
-      </w:r>
-      <w:r>
-        <w:rPr>
-          <w:rFonts w:asciiTheme="majorBidi" w:hAnsiTheme="majorBidi" w:cstheme="majorBidi"/>
-        </w:rPr>
-        <w:t xml:space="preserve"> relation.</w:t>
-      </w:r>
-    </w:p>
-    <w:p>
-      <w:pPr>
-        <w:pStyle w:val="NormalWeb"/>
-        <w:numPr>
-          <w:ilvl w:val="0"/>
-          <w:numId w:val="7"/>
-        </w:numPr>
-        <w:spacing w:before="0" w:beforeAutospacing="0" w:after="0" w:afterAutospacing="0" w:line="276" w:lineRule="auto"/>
-        <w:jc w:val="both"/>
-        <w:rPr>
-          <w:rFonts w:asciiTheme="majorBidi" w:hAnsiTheme="majorBidi" w:cstheme="majorBidi"/>
-        </w:rPr>
-      </w:pPr>
-      <w:r>
-        <w:rPr>
-          <w:rFonts w:asciiTheme="majorBidi" w:hAnsiTheme="majorBidi" w:cstheme="majorBidi"/>
-        </w:rPr>
-        <w:t>Each unique course record contains FK (Not Null) matches one of the values in the PK column of the employee relation, which is the employee id who teaches this specific course.</w:t>
-      </w:r>
-    </w:p>
-    <w:p>
-      <w:pPr>
-        <w:pStyle w:val="NormalWeb"/>
-        <w:numPr>
-          <w:ilvl w:val="0"/>
-          <w:numId w:val="7"/>
-        </w:numPr>
-        <w:spacing w:before="0" w:beforeAutospacing="0" w:after="0" w:afterAutospacing="0" w:line="276" w:lineRule="auto"/>
-        <w:jc w:val="both"/>
-        <w:rPr>
-          <w:rFonts w:asciiTheme="majorBidi" w:hAnsiTheme="majorBidi" w:cstheme="majorBidi"/>
-        </w:rPr>
-      </w:pPr>
-      <w:r>
-        <w:rPr>
-          <w:rFonts w:asciiTheme="majorBidi" w:hAnsiTheme="majorBidi" w:cstheme="majorBidi"/>
-        </w:rPr>
-        <w:t xml:space="preserve">Since each trainee can takes the same course multiple times in different years. Each record in completion relation contains partial Identifier (year of completion) and two FKs (both Not Null) one matches one of the values in the PK column of the course relation, and the other matches one of the values in the PK column of the trainee relation. </w:t>
-      </w:r>
-      <w:r>
-        <w:rPr>
-          <w:rFonts w:asciiTheme="majorBidi" w:hAnsiTheme="majorBidi" w:cstheme="majorBidi"/>
-        </w:rPr>
-        <w:t>All together form the PK of this relation.</w:t>
-      </w:r>
-    </w:p>
-    <w:p>
-      <w:pPr>
-        <w:pStyle w:val="NormalWeb"/>
-        <w:numPr>
-          <w:ilvl w:val="0"/>
-          <w:numId w:val="7"/>
-        </w:numPr>
-        <w:spacing w:before="0" w:beforeAutospacing="0" w:after="0" w:afterAutospacing="0" w:line="276" w:lineRule="auto"/>
-        <w:jc w:val="both"/>
-        <w:rPr>
-          <w:rFonts w:asciiTheme="majorBidi" w:hAnsiTheme="majorBidi" w:cstheme="majorBidi"/>
-        </w:rPr>
-      </w:pPr>
-      <w:r>
-        <w:rPr>
-          <w:rFonts w:asciiTheme="majorBidi" w:hAnsiTheme="majorBidi" w:cstheme="majorBidi"/>
-        </w:rPr>
-        <w:t>Also, each unique completion record contains FK (Not Null) matches one of the values in the PK column of the Payment relation.</w:t>
-      </w:r>
-    </w:p>
-    <w:p>
-      <w:pPr>
-        <w:pStyle w:val="NormalWeb"/>
-        <w:numPr>
-          <w:ilvl w:val="0"/>
-          <w:numId w:val="7"/>
-        </w:numPr>
-        <w:spacing w:before="0" w:beforeAutospacing="0" w:after="0" w:afterAutospacing="0" w:line="276" w:lineRule="auto"/>
-        <w:jc w:val="both"/>
-        <w:rPr>
-          <w:rFonts w:asciiTheme="majorBidi" w:hAnsiTheme="majorBidi" w:cstheme="majorBidi"/>
-        </w:rPr>
-      </w:pPr>
-      <w:r>
-        <w:rPr>
-          <w:rFonts w:asciiTheme="majorBidi" w:hAnsiTheme="majorBidi" w:cstheme="majorBidi"/>
-        </w:rPr>
-        <w:t>All FKs in our relations are restricted to delete and cascade to update</w:t>
-      </w:r>
-      <w:r>
-        <w:rPr>
-          <w:rFonts w:asciiTheme="majorBidi" w:hAnsiTheme="majorBidi" w:cstheme="majorBidi"/>
-        </w:rPr>
-        <w:t xml:space="preserve">. </w:t>
-      </w:r>
-    </w:p>
-    <w:p>
-      <w:pPr>
-        <w:pStyle w:val="NormalWeb"/>
-        <w:numPr>
-          <w:ilvl w:val="0"/>
-          <w:numId w:val="7"/>
-        </w:numPr>
-        <w:spacing w:before="0" w:beforeAutospacing="0" w:after="0" w:afterAutospacing="0" w:line="276" w:lineRule="auto"/>
-        <w:jc w:val="both"/>
-        <w:rPr>
-          <w:rFonts w:asciiTheme="majorBidi" w:hAnsiTheme="majorBidi" w:cstheme="majorBidi"/>
-        </w:rPr>
-      </w:pPr>
-      <w:r>
-        <w:rPr>
-          <w:rFonts w:asciiTheme="majorBidi" w:hAnsiTheme="majorBidi" w:cstheme="majorBidi"/>
-        </w:rPr>
-        <w:t>In all our forms that are related to executing the queries, we check on the existing of the (FK) in the (PK) column that refers to before executing the query, to ensure integrity. For example, we will not allow a trainee to enroll in a course until we check if the (FK) trainee id is existing in (PK) column in the Trainee relation.</w:t>
-      </w:r>
-    </w:p>
-    <w:p>
-      <w:pPr>
-        <w:pStyle w:val="NormalWeb"/>
-        <w:pBdr>
-          <w:bottom w:val="triple" w:sz="4" w:space="1" w:color="C00000"/>
-        </w:pBdr>
-        <w:spacing w:before="0" w:beforeAutospacing="0" w:after="0" w:afterAutospacing="0" w:line="276" w:lineRule="auto"/>
-        <w:jc w:val="both"/>
-        <w:rPr>
-          <w:rFonts w:asciiTheme="majorBidi" w:hAnsiTheme="majorBidi" w:cstheme="majorBidi"/>
-        </w:rPr>
-      </w:pPr>
+      </w:pPr>
+    </w:p>
+    <w:p>
+      <w:pPr>
+        <w:pStyle w:val="NormalWeb"/>
+        <w:spacing w:before="0" w:beforeAutospacing="0" w:after="240" w:afterAutospacing="0" w:line="276" w:lineRule="auto"/>
+        <w:rPr>
+          <w:i/>
+          <w:iCs/>
+          <w:color w:val="C00000"/>
+          <w:sz w:val="28"/>
+          <w:szCs w:val="28"/>
+          <w:u w:val="single"/>
+        </w:rPr>
+      </w:pPr>
+    </w:p>
+    <w:p>
+      <w:pPr>
+        <w:pStyle w:val="NormalWeb"/>
+        <w:spacing w:before="0" w:beforeAutospacing="0" w:after="240" w:afterAutospacing="0" w:line="276" w:lineRule="auto"/>
+        <w:rPr>
+          <w:i/>
+          <w:iCs/>
+          <w:color w:val="C00000"/>
+          <w:sz w:val="28"/>
+          <w:szCs w:val="28"/>
+          <w:u w:val="single"/>
+        </w:rPr>
+      </w:pPr>
+    </w:p>
+    <w:p>
+      <w:pPr>
+        <w:pStyle w:val="NormalWeb"/>
+        <w:spacing w:before="0" w:beforeAutospacing="0" w:after="240" w:afterAutospacing="0" w:line="276" w:lineRule="auto"/>
+      </w:pPr>
+      <w:r>
+        <w:rPr>
+          <w:i/>
+          <w:iCs/>
+          <w:color w:val="C00000"/>
+          <w:sz w:val="28"/>
+          <w:szCs w:val="28"/>
+          <w:u w:val="single"/>
+        </w:rPr>
+        <w:lastRenderedPageBreak/>
+        <w:t>Transactions</w:t>
+      </w:r>
+      <w:r>
+        <w:rPr>
+          <w:i/>
+          <w:iCs/>
+          <w:color w:val="C00000"/>
+          <w:sz w:val="28"/>
+          <w:szCs w:val="28"/>
+          <w:u w:val="single"/>
+        </w:rPr>
+        <w:t>:</w:t>
+      </w:r>
     </w:p>
     <w:p>
       <w:pPr>
@@ -6116,7 +5686,7 @@
           <w:sz w:val="24"/>
           <w:szCs w:val="24"/>
         </w:rPr>
-        <w:t>In all interfaces, we check first if our user actually is registered or not (if he has a unique record in our Database or not) in this case we will make sure none of the database constraints will be affected and that the process will work smoothly without errors.</w:t>
+        <w:t>In the login page, we check first if the user actually is registered or not (if he has a unique record in our Database or not), to make sure none of the database constraints will be affected, and the executing of the queries related to him will work smoothly without errors.</w:t>
       </w:r>
     </w:p>
     <w:p>
@@ -6139,7 +5709,124 @@
           <w:sz w:val="24"/>
           <w:szCs w:val="24"/>
         </w:rPr>
-        <w:t xml:space="preserve"> Also, all fields in our interfaces are required, in that case, we make sure that our queries will run correctly without missing some data, to avoid errors in executing.</w:t>
+        <w:t xml:space="preserve"> All fields in the forms</w:t>
+      </w:r>
+      <w:r>
+        <w:rPr>
+          <w:rFonts w:asciiTheme="majorBidi" w:eastAsia="Times New Roman" w:hAnsiTheme="majorBidi" w:cstheme="majorBidi"/>
+          <w:sz w:val="24"/>
+          <w:szCs w:val="24"/>
+        </w:rPr>
+        <w:t xml:space="preserve"> are required, in that case, we make sure that our queries will run without missing some data, to avoid errors in executing.</w:t>
+      </w:r>
+    </w:p>
+    <w:p>
+      <w:pPr>
+        <w:pStyle w:val="ListParagraph"/>
+        <w:numPr>
+          <w:ilvl w:val="0"/>
+          <w:numId w:val="19"/>
+        </w:numPr>
+        <w:jc w:val="both"/>
+        <w:rPr>
+          <w:rFonts w:asciiTheme="majorBidi" w:eastAsia="Times New Roman" w:hAnsiTheme="majorBidi" w:cstheme="majorBidi"/>
+          <w:sz w:val="24"/>
+          <w:szCs w:val="24"/>
+        </w:rPr>
+      </w:pPr>
+      <w:r>
+        <w:rPr>
+          <w:rFonts w:asciiTheme="majorBidi" w:eastAsia="Times New Roman" w:hAnsiTheme="majorBidi" w:cstheme="majorBidi"/>
+          <w:sz w:val="24"/>
+          <w:szCs w:val="24"/>
+        </w:rPr>
+        <w:t>In</w:t>
+      </w:r>
+      <w:r>
+        <w:rPr>
+          <w:rFonts w:asciiTheme="majorBidi" w:eastAsia="Times New Roman" w:hAnsiTheme="majorBidi" w:cstheme="majorBidi"/>
+          <w:sz w:val="24"/>
+          <w:szCs w:val="24"/>
+        </w:rPr>
+        <w:t xml:space="preserve"> </w:t>
+      </w:r>
+      <w:r>
+        <w:rPr>
+          <w:rFonts w:asciiTheme="majorBidi" w:eastAsia="Times New Roman" w:hAnsiTheme="majorBidi" w:cstheme="majorBidi"/>
+          <w:sz w:val="24"/>
+          <w:szCs w:val="24"/>
+        </w:rPr>
+        <w:t xml:space="preserve">all </w:t>
+      </w:r>
+      <w:r>
+        <w:rPr>
+          <w:rFonts w:asciiTheme="majorBidi" w:eastAsia="Times New Roman" w:hAnsiTheme="majorBidi" w:cstheme="majorBidi"/>
+          <w:sz w:val="24"/>
+          <w:szCs w:val="24"/>
+        </w:rPr>
+        <w:t>our codes (PHP),</w:t>
+      </w:r>
+      <w:r>
+        <w:rPr>
+          <w:rFonts w:asciiTheme="majorBidi" w:eastAsia="Times New Roman" w:hAnsiTheme="majorBidi" w:cstheme="majorBidi"/>
+          <w:sz w:val="24"/>
+          <w:szCs w:val="24"/>
+        </w:rPr>
+        <w:t xml:space="preserve"> </w:t>
+      </w:r>
+      <w:r>
+        <w:rPr>
+          <w:rFonts w:asciiTheme="majorBidi" w:eastAsia="Times New Roman" w:hAnsiTheme="majorBidi" w:cstheme="majorBidi"/>
+          <w:sz w:val="24"/>
+          <w:szCs w:val="24"/>
+        </w:rPr>
+        <w:t>we check if the session is setting (and has a valid user</w:t>
+      </w:r>
+      <w:r>
+        <w:rPr>
+          <w:rFonts w:asciiTheme="majorBidi" w:eastAsia="Times New Roman" w:hAnsiTheme="majorBidi" w:cstheme="majorBidi"/>
+          <w:sz w:val="24"/>
+          <w:szCs w:val="24"/>
+        </w:rPr>
+        <w:t xml:space="preserve"> from the log</w:t>
+      </w:r>
+      <w:r>
+        <w:rPr>
+          <w:rFonts w:asciiTheme="majorBidi" w:eastAsia="Times New Roman" w:hAnsiTheme="majorBidi" w:cstheme="majorBidi"/>
+          <w:sz w:val="24"/>
+          <w:szCs w:val="24"/>
+        </w:rPr>
+        <w:t xml:space="preserve">in session) or not, for security issue and to </w:t>
+      </w:r>
+      <w:r>
+        <w:rPr>
+          <w:rFonts w:asciiTheme="majorBidi" w:eastAsia="Times New Roman" w:hAnsiTheme="majorBidi" w:cstheme="majorBidi"/>
+          <w:sz w:val="24"/>
+          <w:szCs w:val="24"/>
+        </w:rPr>
+        <w:t>make sure that our queries will run without errors in executing.</w:t>
+      </w:r>
+    </w:p>
+    <w:p>
+      <w:pPr>
+        <w:pStyle w:val="ListParagraph"/>
+        <w:numPr>
+          <w:ilvl w:val="0"/>
+          <w:numId w:val="19"/>
+        </w:numPr>
+        <w:rPr>
+          <w:rFonts w:asciiTheme="majorBidi" w:eastAsia="Times New Roman" w:hAnsiTheme="majorBidi" w:cstheme="majorBidi"/>
+          <w:sz w:val="24"/>
+          <w:szCs w:val="24"/>
+        </w:rPr>
+      </w:pPr>
+      <w:r>
+        <w:rPr>
+          <w:rFonts w:asciiTheme="majorBidi" w:eastAsia="Times New Roman" w:hAnsiTheme="majorBidi" w:cstheme="majorBidi"/>
+          <w:sz w:val="24"/>
+          <w:szCs w:val="24"/>
+        </w:rPr>
+        <w:t>Also, in all our codes (PHP), we handled the errors in case if the result of the queries is not correct (according to the need). Error messages or redirecting to the different page will happen.</w:t>
       </w:r>
     </w:p>
     <w:p>
@@ -6154,147 +5841,46 @@
         </w:rPr>
       </w:pPr>
     </w:p>
-    <w:p/>
-    <w:p/>
-    <w:p/>
-    <w:p/>
-    <w:p>
-      <w:pPr>
-        <w:pStyle w:val="NormalWeb"/>
-        <w:spacing w:before="0" w:beforeAutospacing="0" w:after="0" w:afterAutospacing="0" w:line="276" w:lineRule="auto"/>
+    <w:p>
+      <w:pPr>
+        <w:pStyle w:val="NormalWeb"/>
+        <w:spacing w:before="0" w:beforeAutospacing="0" w:after="240" w:afterAutospacing="0" w:line="276" w:lineRule="auto"/>
         <w:jc w:val="both"/>
         <w:rPr>
           <w:i/>
           <w:iCs/>
           <w:color w:val="C00000"/>
-          <w:sz w:val="32"/>
-          <w:szCs w:val="32"/>
-          <w:u w:val="single"/>
-        </w:rPr>
-      </w:pPr>
-      <w:r>
-        <w:rPr>
-          <w:i/>
-          <w:iCs/>
-          <w:color w:val="C00000"/>
-          <w:sz w:val="32"/>
-          <w:szCs w:val="32"/>
-          <w:u w:val="single"/>
-        </w:rPr>
-        <w:lastRenderedPageBreak/>
-        <w:t>Ranking Form:</w:t>
-      </w:r>
-    </w:p>
-    <w:p>
-      <w:pPr>
-        <w:rPr>
-          <w:rFonts w:asciiTheme="majorBidi" w:eastAsia="Times New Roman" w:hAnsiTheme="majorBidi" w:cstheme="majorBidi"/>
-          <w:sz w:val="24"/>
-          <w:szCs w:val="24"/>
-        </w:rPr>
-      </w:pPr>
-    </w:p>
-    <w:p>
-      <w:pPr>
-        <w:pStyle w:val="NormalWeb"/>
-        <w:spacing w:before="0" w:beforeAutospacing="0" w:after="0" w:afterAutospacing="0" w:line="276" w:lineRule="auto"/>
-        <w:jc w:val="both"/>
-        <w:rPr>
-          <w:i/>
-          <w:iCs/>
-          <w:color w:val="2E74B5" w:themeColor="accent1" w:themeShade="BF"/>
           <w:sz w:val="28"/>
           <w:szCs w:val="28"/>
           <w:u w:val="single"/>
         </w:rPr>
       </w:pPr>
-      <w:r>
-        <w:rPr>
-          <w:i/>
-          <w:iCs/>
-          <w:color w:val="2E74B5" w:themeColor="accent1" w:themeShade="BF"/>
+    </w:p>
+    <w:p>
+      <w:pPr>
+        <w:pStyle w:val="NormalWeb"/>
+        <w:spacing w:before="0" w:beforeAutospacing="0" w:after="240" w:afterAutospacing="0" w:line="276" w:lineRule="auto"/>
+        <w:jc w:val="both"/>
+        <w:rPr>
+          <w:i/>
+          <w:iCs/>
+          <w:color w:val="C00000"/>
           <w:sz w:val="28"/>
           <w:szCs w:val="28"/>
           <w:u w:val="single"/>
         </w:rPr>
-        <w:t xml:space="preserve">Member-1- </w:t>
-      </w:r>
-      <w:r>
-        <w:rPr>
-          <w:i/>
-          <w:iCs/>
-          <w:color w:val="2E74B5" w:themeColor="accent1" w:themeShade="BF"/>
+      </w:pPr>
+      <w:r>
+        <w:rPr>
+          <w:i/>
+          <w:iCs/>
+          <w:color w:val="C00000"/>
           <w:sz w:val="28"/>
           <w:szCs w:val="28"/>
           <w:u w:val="single"/>
         </w:rPr>
-        <w:t>Asma</w:t>
-      </w:r>
-      <w:r>
-        <w:rPr>
-          <w:i/>
-          <w:iCs/>
-          <w:color w:val="2E74B5" w:themeColor="accent1" w:themeShade="BF"/>
-          <w:sz w:val="28"/>
-          <w:szCs w:val="28"/>
-          <w:u w:val="single"/>
-        </w:rPr>
-        <w:t>:</w:t>
-      </w:r>
-    </w:p>
-    <w:p>
-      <w:pPr>
-        <w:rPr>
-          <w:rFonts w:asciiTheme="majorBidi" w:eastAsia="Times New Roman" w:hAnsiTheme="majorBidi" w:cstheme="majorBidi"/>
-          <w:sz w:val="24"/>
-          <w:szCs w:val="24"/>
-        </w:rPr>
-      </w:pPr>
-      <w:r>
-        <w:rPr>
-          <w:rFonts w:asciiTheme="majorBidi" w:eastAsia="Times New Roman" w:hAnsiTheme="majorBidi" w:cstheme="majorBidi"/>
-          <w:sz w:val="24"/>
-          <w:szCs w:val="24"/>
-        </w:rPr>
-        <w:t xml:space="preserve">My teammates and I agrees I did </w:t>
-      </w:r>
-      <w:r>
-        <w:rPr>
-          <w:rFonts w:asciiTheme="majorBidi" w:eastAsia="Times New Roman" w:hAnsiTheme="majorBidi" w:cstheme="majorBidi"/>
-          <w:sz w:val="24"/>
-          <w:szCs w:val="24"/>
-        </w:rPr>
-        <w:t>35</w:t>
-      </w:r>
-      <w:r>
-        <w:rPr>
-          <w:rFonts w:asciiTheme="majorBidi" w:eastAsia="Times New Roman" w:hAnsiTheme="majorBidi" w:cstheme="majorBidi"/>
-          <w:sz w:val="24"/>
-          <w:szCs w:val="24"/>
-        </w:rPr>
-        <w:t xml:space="preserve"> % of the overall project.  My specific t</w:t>
-      </w:r>
-      <w:r>
-        <w:rPr>
-          <w:rFonts w:asciiTheme="majorBidi" w:eastAsia="Times New Roman" w:hAnsiTheme="majorBidi" w:cstheme="majorBidi"/>
-          <w:sz w:val="24"/>
-          <w:szCs w:val="24"/>
-        </w:rPr>
-        <w:t>asks are:</w:t>
-      </w:r>
-    </w:p>
-    <w:p>
-      <w:pPr>
-        <w:pStyle w:val="NormalWeb"/>
-        <w:spacing w:before="0" w:beforeAutospacing="0" w:after="0" w:afterAutospacing="0" w:line="276" w:lineRule="auto"/>
-        <w:jc w:val="both"/>
-        <w:rPr>
-          <w:i/>
-          <w:iCs/>
-          <w:color w:val="C00000"/>
-          <w:u w:val="single"/>
-        </w:rPr>
-      </w:pPr>
+        <w:t>Work Schedule (whole team):</w:t>
+      </w:r>
     </w:p>
     <w:tbl>
       <w:tblPr>
@@ -6322,6 +5908,852 @@
               <w:jc w:val="both"/>
               <w:rPr>
                 <w:rFonts w:asciiTheme="majorBidi" w:hAnsiTheme="majorBidi" w:cstheme="majorBidi"/>
+                <w:sz w:val="20"/>
+                <w:szCs w:val="20"/>
+              </w:rPr>
+            </w:pPr>
+            <w:r>
+              <w:rPr>
+                <w:rFonts w:asciiTheme="majorBidi" w:hAnsiTheme="majorBidi" w:cstheme="majorBidi"/>
+                <w:sz w:val="20"/>
+                <w:szCs w:val="20"/>
+              </w:rPr>
+              <w:t xml:space="preserve">Date </w:t>
+            </w:r>
+          </w:p>
+        </w:tc>
+        <w:tc>
+          <w:tcPr>
+            <w:tcW w:w="6115" w:type="dxa"/>
+          </w:tcPr>
+          <w:p>
+            <w:pPr>
+              <w:pStyle w:val="ListParagraph"/>
+              <w:ind w:left="0"/>
+              <w:jc w:val="both"/>
+              <w:cnfStyle w:val="100000000000" w:firstRow="1" w:lastRow="0" w:firstColumn="0" w:lastColumn="0" w:oddVBand="0" w:evenVBand="0" w:oddHBand="0" w:evenHBand="0" w:firstRowFirstColumn="0" w:firstRowLastColumn="0" w:lastRowFirstColumn="0" w:lastRowLastColumn="0"/>
+              <w:rPr>
+                <w:rFonts w:asciiTheme="majorBidi" w:hAnsiTheme="majorBidi" w:cstheme="majorBidi"/>
+                <w:sz w:val="20"/>
+                <w:szCs w:val="20"/>
+              </w:rPr>
+            </w:pPr>
+            <w:r>
+              <w:rPr>
+                <w:rFonts w:asciiTheme="majorBidi" w:hAnsiTheme="majorBidi" w:cstheme="majorBidi"/>
+                <w:sz w:val="20"/>
+                <w:szCs w:val="20"/>
+              </w:rPr>
+              <w:t>Work</w:t>
+            </w:r>
+          </w:p>
+        </w:tc>
+      </w:tr>
+      <w:tr>
+        <w:trPr>
+          <w:cnfStyle w:val="000000100000" w:firstRow="0" w:lastRow="0" w:firstColumn="0" w:lastColumn="0" w:oddVBand="0" w:evenVBand="0" w:oddHBand="1" w:evenHBand="0" w:firstRowFirstColumn="0" w:firstRowLastColumn="0" w:lastRowFirstColumn="0" w:lastRowLastColumn="0"/>
+        </w:trPr>
+        <w:tc>
+          <w:tcPr>
+            <w:cnfStyle w:val="001000000000" w:firstRow="0" w:lastRow="0" w:firstColumn="1" w:lastColumn="0" w:oddVBand="0" w:evenVBand="0" w:oddHBand="0" w:evenHBand="0" w:firstRowFirstColumn="0" w:firstRowLastColumn="0" w:lastRowFirstColumn="0" w:lastRowLastColumn="0"/>
+            <w:tcW w:w="2515" w:type="dxa"/>
+          </w:tcPr>
+          <w:p>
+            <w:pPr>
+              <w:pStyle w:val="ListParagraph"/>
+              <w:ind w:left="0"/>
+              <w:jc w:val="both"/>
+              <w:rPr>
+                <w:rFonts w:asciiTheme="majorBidi" w:hAnsiTheme="majorBidi" w:cstheme="majorBidi"/>
+                <w:sz w:val="20"/>
+                <w:szCs w:val="20"/>
+              </w:rPr>
+            </w:pPr>
+            <w:r>
+              <w:rPr>
+                <w:rFonts w:asciiTheme="majorBidi" w:hAnsiTheme="majorBidi" w:cstheme="majorBidi"/>
+                <w:sz w:val="20"/>
+                <w:szCs w:val="20"/>
+              </w:rPr>
+              <w:t>Week 1: Oct 20-Oct 31</w:t>
+            </w:r>
+          </w:p>
+        </w:tc>
+        <w:tc>
+          <w:tcPr>
+            <w:tcW w:w="6115" w:type="dxa"/>
+          </w:tcPr>
+          <w:p>
+            <w:pPr>
+              <w:pStyle w:val="ListParagraph"/>
+              <w:ind w:left="0"/>
+              <w:jc w:val="both"/>
+              <w:cnfStyle w:val="000000100000" w:firstRow="0" w:lastRow="0" w:firstColumn="0" w:lastColumn="0" w:oddVBand="0" w:evenVBand="0" w:oddHBand="1" w:evenHBand="0" w:firstRowFirstColumn="0" w:firstRowLastColumn="0" w:lastRowFirstColumn="0" w:lastRowLastColumn="0"/>
+              <w:rPr>
+                <w:rFonts w:asciiTheme="majorBidi" w:hAnsiTheme="majorBidi" w:cstheme="majorBidi"/>
+                <w:sz w:val="20"/>
+                <w:szCs w:val="20"/>
+              </w:rPr>
+            </w:pPr>
+            <w:r>
+              <w:rPr>
+                <w:rFonts w:asciiTheme="majorBidi" w:hAnsiTheme="majorBidi" w:cstheme="majorBidi"/>
+                <w:sz w:val="20"/>
+                <w:szCs w:val="20"/>
+              </w:rPr>
+              <w:t>Project de</w:t>
+            </w:r>
+            <w:r>
+              <w:rPr>
+                <w:rFonts w:asciiTheme="majorBidi" w:hAnsiTheme="majorBidi" w:cstheme="majorBidi"/>
+                <w:sz w:val="20"/>
+                <w:szCs w:val="20"/>
+              </w:rPr>
+              <w:t>scription</w:t>
+            </w:r>
+            <w:r>
+              <w:rPr>
+                <w:rFonts w:asciiTheme="majorBidi" w:hAnsiTheme="majorBidi" w:cstheme="majorBidi"/>
+                <w:sz w:val="20"/>
+                <w:szCs w:val="20"/>
+              </w:rPr>
+              <w:t xml:space="preserve">- choosing the idea and agree on it. Working on collecting/defining the requirements of our DB/ discuss the vision </w:t>
+            </w:r>
+            <w:r>
+              <w:rPr>
+                <w:rFonts w:asciiTheme="majorBidi" w:hAnsiTheme="majorBidi" w:cstheme="majorBidi"/>
+                <w:sz w:val="20"/>
+                <w:szCs w:val="20"/>
+              </w:rPr>
+              <w:t>of our DB to imagine the design/ set up GitHub repository for project.</w:t>
+            </w:r>
+          </w:p>
+          <w:p>
+            <w:pPr>
+              <w:pStyle w:val="ListParagraph"/>
+              <w:ind w:left="0"/>
+              <w:jc w:val="both"/>
+              <w:cnfStyle w:val="000000100000" w:firstRow="0" w:lastRow="0" w:firstColumn="0" w:lastColumn="0" w:oddVBand="0" w:evenVBand="0" w:oddHBand="1" w:evenHBand="0" w:firstRowFirstColumn="0" w:firstRowLastColumn="0" w:lastRowFirstColumn="0" w:lastRowLastColumn="0"/>
+              <w:rPr>
+                <w:rFonts w:asciiTheme="majorBidi" w:hAnsiTheme="majorBidi" w:cstheme="majorBidi"/>
+                <w:sz w:val="20"/>
+                <w:szCs w:val="20"/>
+              </w:rPr>
+            </w:pPr>
+          </w:p>
+        </w:tc>
+      </w:tr>
+      <w:tr>
+        <w:tc>
+          <w:tcPr>
+            <w:cnfStyle w:val="001000000000" w:firstRow="0" w:lastRow="0" w:firstColumn="1" w:lastColumn="0" w:oddVBand="0" w:evenVBand="0" w:oddHBand="0" w:evenHBand="0" w:firstRowFirstColumn="0" w:firstRowLastColumn="0" w:lastRowFirstColumn="0" w:lastRowLastColumn="0"/>
+            <w:tcW w:w="2515" w:type="dxa"/>
+          </w:tcPr>
+          <w:p>
+            <w:pPr>
+              <w:pStyle w:val="ListParagraph"/>
+              <w:ind w:left="0"/>
+              <w:jc w:val="both"/>
+              <w:rPr>
+                <w:rFonts w:asciiTheme="majorBidi" w:hAnsiTheme="majorBidi" w:cstheme="majorBidi"/>
+                <w:sz w:val="20"/>
+                <w:szCs w:val="20"/>
+              </w:rPr>
+            </w:pPr>
+            <w:r>
+              <w:rPr>
+                <w:rFonts w:asciiTheme="majorBidi" w:hAnsiTheme="majorBidi" w:cstheme="majorBidi"/>
+                <w:sz w:val="20"/>
+                <w:szCs w:val="20"/>
+              </w:rPr>
+              <w:t>Week 2: Nov 1-Nov 7</w:t>
+            </w:r>
+          </w:p>
+        </w:tc>
+        <w:tc>
+          <w:tcPr>
+            <w:tcW w:w="6115" w:type="dxa"/>
+          </w:tcPr>
+          <w:p>
+            <w:pPr>
+              <w:pStyle w:val="ListParagraph"/>
+              <w:ind w:left="0"/>
+              <w:jc w:val="both"/>
+              <w:cnfStyle w:val="000000000000" w:firstRow="0" w:lastRow="0" w:firstColumn="0" w:lastColumn="0" w:oddVBand="0" w:evenVBand="0" w:oddHBand="0" w:evenHBand="0" w:firstRowFirstColumn="0" w:firstRowLastColumn="0" w:lastRowFirstColumn="0" w:lastRowLastColumn="0"/>
+              <w:rPr>
+                <w:rFonts w:asciiTheme="majorBidi" w:hAnsiTheme="majorBidi" w:cstheme="majorBidi"/>
+                <w:sz w:val="20"/>
+                <w:szCs w:val="20"/>
+              </w:rPr>
+            </w:pPr>
+            <w:r>
+              <w:rPr>
+                <w:rFonts w:asciiTheme="majorBidi" w:hAnsiTheme="majorBidi" w:cstheme="majorBidi"/>
+                <w:sz w:val="20"/>
+                <w:szCs w:val="20"/>
+              </w:rPr>
+              <w:t xml:space="preserve">ERD/relational Model/ </w:t>
+            </w:r>
+            <w:r>
+              <w:rPr>
+                <w:rFonts w:asciiTheme="majorBidi" w:hAnsiTheme="majorBidi" w:cstheme="majorBidi"/>
+                <w:sz w:val="20"/>
+                <w:szCs w:val="20"/>
+              </w:rPr>
+              <w:t xml:space="preserve">constraints/ </w:t>
+            </w:r>
+            <w:r>
+              <w:rPr>
+                <w:rFonts w:asciiTheme="majorBidi" w:hAnsiTheme="majorBidi" w:cstheme="majorBidi"/>
+                <w:sz w:val="20"/>
+                <w:szCs w:val="20"/>
+              </w:rPr>
+              <w:t>Indexing/Functional dependencies.</w:t>
+            </w:r>
+          </w:p>
+          <w:p>
+            <w:pPr>
+              <w:pStyle w:val="ListParagraph"/>
+              <w:ind w:left="0"/>
+              <w:jc w:val="both"/>
+              <w:cnfStyle w:val="000000000000" w:firstRow="0" w:lastRow="0" w:firstColumn="0" w:lastColumn="0" w:oddVBand="0" w:evenVBand="0" w:oddHBand="0" w:evenHBand="0" w:firstRowFirstColumn="0" w:firstRowLastColumn="0" w:lastRowFirstColumn="0" w:lastRowLastColumn="0"/>
+              <w:rPr>
+                <w:rFonts w:asciiTheme="majorBidi" w:hAnsiTheme="majorBidi" w:cstheme="majorBidi"/>
+                <w:sz w:val="20"/>
+                <w:szCs w:val="20"/>
+              </w:rPr>
+            </w:pPr>
+          </w:p>
+        </w:tc>
+      </w:tr>
+      <w:tr>
+        <w:trPr>
+          <w:cnfStyle w:val="000000100000" w:firstRow="0" w:lastRow="0" w:firstColumn="0" w:lastColumn="0" w:oddVBand="0" w:evenVBand="0" w:oddHBand="1" w:evenHBand="0" w:firstRowFirstColumn="0" w:firstRowLastColumn="0" w:lastRowFirstColumn="0" w:lastRowLastColumn="0"/>
+        </w:trPr>
+        <w:tc>
+          <w:tcPr>
+            <w:cnfStyle w:val="001000000000" w:firstRow="0" w:lastRow="0" w:firstColumn="1" w:lastColumn="0" w:oddVBand="0" w:evenVBand="0" w:oddHBand="0" w:evenHBand="0" w:firstRowFirstColumn="0" w:firstRowLastColumn="0" w:lastRowFirstColumn="0" w:lastRowLastColumn="0"/>
+            <w:tcW w:w="2515" w:type="dxa"/>
+          </w:tcPr>
+          <w:p>
+            <w:pPr>
+              <w:pStyle w:val="ListParagraph"/>
+              <w:ind w:left="0"/>
+              <w:jc w:val="both"/>
+              <w:rPr>
+                <w:rFonts w:asciiTheme="majorBidi" w:hAnsiTheme="majorBidi" w:cstheme="majorBidi"/>
+                <w:sz w:val="20"/>
+                <w:szCs w:val="20"/>
+              </w:rPr>
+            </w:pPr>
+            <w:r>
+              <w:rPr>
+                <w:rFonts w:asciiTheme="majorBidi" w:hAnsiTheme="majorBidi" w:cstheme="majorBidi"/>
+                <w:sz w:val="20"/>
+                <w:szCs w:val="20"/>
+              </w:rPr>
+              <w:t>Week 3: Nov 8-Nov 14</w:t>
+            </w:r>
+          </w:p>
+        </w:tc>
+        <w:tc>
+          <w:tcPr>
+            <w:tcW w:w="6115" w:type="dxa"/>
+          </w:tcPr>
+          <w:p>
+            <w:pPr>
+              <w:pStyle w:val="ListParagraph"/>
+              <w:ind w:left="0"/>
+              <w:jc w:val="both"/>
+              <w:cnfStyle w:val="000000100000" w:firstRow="0" w:lastRow="0" w:firstColumn="0" w:lastColumn="0" w:oddVBand="0" w:evenVBand="0" w:oddHBand="1" w:evenHBand="0" w:firstRowFirstColumn="0" w:firstRowLastColumn="0" w:lastRowFirstColumn="0" w:lastRowLastColumn="0"/>
+              <w:rPr>
+                <w:rFonts w:asciiTheme="majorBidi" w:hAnsiTheme="majorBidi" w:cstheme="majorBidi"/>
+                <w:sz w:val="20"/>
+                <w:szCs w:val="20"/>
+              </w:rPr>
+            </w:pPr>
+            <w:r>
+              <w:rPr>
+                <w:rFonts w:asciiTheme="majorBidi" w:hAnsiTheme="majorBidi" w:cstheme="majorBidi"/>
+                <w:sz w:val="20"/>
+                <w:szCs w:val="20"/>
+              </w:rPr>
+              <w:t>SQL of creating and population the DB.</w:t>
+            </w:r>
+          </w:p>
+          <w:p>
+            <w:pPr>
+              <w:pStyle w:val="ListParagraph"/>
+              <w:ind w:left="0"/>
+              <w:jc w:val="both"/>
+              <w:cnfStyle w:val="000000100000" w:firstRow="0" w:lastRow="0" w:firstColumn="0" w:lastColumn="0" w:oddVBand="0" w:evenVBand="0" w:oddHBand="1" w:evenHBand="0" w:firstRowFirstColumn="0" w:firstRowLastColumn="0" w:lastRowFirstColumn="0" w:lastRowLastColumn="0"/>
+              <w:rPr>
+                <w:rFonts w:asciiTheme="majorBidi" w:hAnsiTheme="majorBidi" w:cstheme="majorBidi"/>
+                <w:sz w:val="20"/>
+                <w:szCs w:val="20"/>
+              </w:rPr>
+            </w:pPr>
+          </w:p>
+        </w:tc>
+      </w:tr>
+      <w:tr>
+        <w:tc>
+          <w:tcPr>
+            <w:cnfStyle w:val="001000000000" w:firstRow="0" w:lastRow="0" w:firstColumn="1" w:lastColumn="0" w:oddVBand="0" w:evenVBand="0" w:oddHBand="0" w:evenHBand="0" w:firstRowFirstColumn="0" w:firstRowLastColumn="0" w:lastRowFirstColumn="0" w:lastRowLastColumn="0"/>
+            <w:tcW w:w="2515" w:type="dxa"/>
+          </w:tcPr>
+          <w:p>
+            <w:pPr>
+              <w:pStyle w:val="ListParagraph"/>
+              <w:ind w:left="0"/>
+              <w:jc w:val="both"/>
+              <w:rPr>
+                <w:rFonts w:asciiTheme="majorBidi" w:hAnsiTheme="majorBidi" w:cstheme="majorBidi"/>
+                <w:sz w:val="20"/>
+                <w:szCs w:val="20"/>
+              </w:rPr>
+            </w:pPr>
+            <w:r>
+              <w:rPr>
+                <w:rFonts w:asciiTheme="majorBidi" w:hAnsiTheme="majorBidi" w:cstheme="majorBidi"/>
+                <w:sz w:val="20"/>
+                <w:szCs w:val="20"/>
+              </w:rPr>
+              <w:t>Week 4: Nov 15- Nov 21</w:t>
+            </w:r>
+          </w:p>
+        </w:tc>
+        <w:tc>
+          <w:tcPr>
+            <w:tcW w:w="6115" w:type="dxa"/>
+          </w:tcPr>
+          <w:p>
+            <w:pPr>
+              <w:pStyle w:val="ListParagraph"/>
+              <w:ind w:left="0"/>
+              <w:jc w:val="both"/>
+              <w:cnfStyle w:val="000000000000" w:firstRow="0" w:lastRow="0" w:firstColumn="0" w:lastColumn="0" w:oddVBand="0" w:evenVBand="0" w:oddHBand="0" w:evenHBand="0" w:firstRowFirstColumn="0" w:firstRowLastColumn="0" w:lastRowFirstColumn="0" w:lastRowLastColumn="0"/>
+              <w:rPr>
+                <w:rFonts w:asciiTheme="majorBidi" w:hAnsiTheme="majorBidi" w:cstheme="majorBidi"/>
+                <w:sz w:val="20"/>
+                <w:szCs w:val="20"/>
+              </w:rPr>
+            </w:pPr>
+            <w:r>
+              <w:rPr>
+                <w:rFonts w:asciiTheme="majorBidi" w:hAnsiTheme="majorBidi" w:cstheme="majorBidi"/>
+                <w:sz w:val="20"/>
+                <w:szCs w:val="20"/>
+              </w:rPr>
+              <w:t>Working on queries and their interfaces.</w:t>
+            </w:r>
+          </w:p>
+          <w:p>
+            <w:pPr>
+              <w:pStyle w:val="ListParagraph"/>
+              <w:ind w:left="0"/>
+              <w:jc w:val="both"/>
+              <w:cnfStyle w:val="000000000000" w:firstRow="0" w:lastRow="0" w:firstColumn="0" w:lastColumn="0" w:oddVBand="0" w:evenVBand="0" w:oddHBand="0" w:evenHBand="0" w:firstRowFirstColumn="0" w:firstRowLastColumn="0" w:lastRowFirstColumn="0" w:lastRowLastColumn="0"/>
+              <w:rPr>
+                <w:rFonts w:asciiTheme="majorBidi" w:hAnsiTheme="majorBidi" w:cstheme="majorBidi"/>
+                <w:sz w:val="20"/>
+                <w:szCs w:val="20"/>
+              </w:rPr>
+            </w:pPr>
+          </w:p>
+        </w:tc>
+      </w:tr>
+      <w:tr>
+        <w:trPr>
+          <w:cnfStyle w:val="000000100000" w:firstRow="0" w:lastRow="0" w:firstColumn="0" w:lastColumn="0" w:oddVBand="0" w:evenVBand="0" w:oddHBand="1" w:evenHBand="0" w:firstRowFirstColumn="0" w:firstRowLastColumn="0" w:lastRowFirstColumn="0" w:lastRowLastColumn="0"/>
+        </w:trPr>
+        <w:tc>
+          <w:tcPr>
+            <w:cnfStyle w:val="001000000000" w:firstRow="0" w:lastRow="0" w:firstColumn="1" w:lastColumn="0" w:oddVBand="0" w:evenVBand="0" w:oddHBand="0" w:evenHBand="0" w:firstRowFirstColumn="0" w:firstRowLastColumn="0" w:lastRowFirstColumn="0" w:lastRowLastColumn="0"/>
+            <w:tcW w:w="2515" w:type="dxa"/>
+          </w:tcPr>
+          <w:p>
+            <w:pPr>
+              <w:pStyle w:val="ListParagraph"/>
+              <w:ind w:left="0"/>
+              <w:jc w:val="both"/>
+              <w:rPr>
+                <w:rFonts w:asciiTheme="majorBidi" w:hAnsiTheme="majorBidi" w:cstheme="majorBidi"/>
+                <w:sz w:val="20"/>
+                <w:szCs w:val="20"/>
+              </w:rPr>
+            </w:pPr>
+            <w:r>
+              <w:rPr>
+                <w:rFonts w:asciiTheme="majorBidi" w:hAnsiTheme="majorBidi" w:cstheme="majorBidi"/>
+                <w:sz w:val="20"/>
+                <w:szCs w:val="20"/>
+              </w:rPr>
+              <w:t>Week 5: Nov 22- Nov 28</w:t>
+            </w:r>
+          </w:p>
+        </w:tc>
+        <w:tc>
+          <w:tcPr>
+            <w:tcW w:w="6115" w:type="dxa"/>
+          </w:tcPr>
+          <w:p>
+            <w:pPr>
+              <w:pStyle w:val="ListParagraph"/>
+              <w:ind w:left="0"/>
+              <w:jc w:val="both"/>
+              <w:cnfStyle w:val="000000100000" w:firstRow="0" w:lastRow="0" w:firstColumn="0" w:lastColumn="0" w:oddVBand="0" w:evenVBand="0" w:oddHBand="1" w:evenHBand="0" w:firstRowFirstColumn="0" w:firstRowLastColumn="0" w:lastRowFirstColumn="0" w:lastRowLastColumn="0"/>
+              <w:rPr>
+                <w:rFonts w:asciiTheme="majorBidi" w:hAnsiTheme="majorBidi" w:cstheme="majorBidi"/>
+                <w:sz w:val="20"/>
+                <w:szCs w:val="20"/>
+              </w:rPr>
+            </w:pPr>
+            <w:r>
+              <w:rPr>
+                <w:rFonts w:asciiTheme="majorBidi" w:hAnsiTheme="majorBidi" w:cstheme="majorBidi"/>
+                <w:sz w:val="20"/>
+                <w:szCs w:val="20"/>
+              </w:rPr>
+              <w:t xml:space="preserve">Error checking/ </w:t>
+            </w:r>
+            <w:r>
+              <w:rPr>
+                <w:rFonts w:asciiTheme="majorBidi" w:hAnsiTheme="majorBidi" w:cstheme="majorBidi"/>
+                <w:sz w:val="20"/>
+                <w:szCs w:val="20"/>
+              </w:rPr>
+              <w:t>discuss transactions /</w:t>
+            </w:r>
+            <w:r>
+              <w:rPr>
+                <w:rFonts w:asciiTheme="majorBidi" w:hAnsiTheme="majorBidi" w:cstheme="majorBidi"/>
+                <w:sz w:val="20"/>
+                <w:szCs w:val="20"/>
+              </w:rPr>
+              <w:t>Presentation.</w:t>
+            </w:r>
+          </w:p>
+          <w:p>
+            <w:pPr>
+              <w:pStyle w:val="ListParagraph"/>
+              <w:ind w:left="0"/>
+              <w:jc w:val="both"/>
+              <w:cnfStyle w:val="000000100000" w:firstRow="0" w:lastRow="0" w:firstColumn="0" w:lastColumn="0" w:oddVBand="0" w:evenVBand="0" w:oddHBand="1" w:evenHBand="0" w:firstRowFirstColumn="0" w:firstRowLastColumn="0" w:lastRowFirstColumn="0" w:lastRowLastColumn="0"/>
+              <w:rPr>
+                <w:rFonts w:asciiTheme="majorBidi" w:hAnsiTheme="majorBidi" w:cstheme="majorBidi"/>
+                <w:sz w:val="20"/>
+                <w:szCs w:val="20"/>
+              </w:rPr>
+            </w:pPr>
+          </w:p>
+        </w:tc>
+      </w:tr>
+      <w:tr>
+        <w:tc>
+          <w:tcPr>
+            <w:cnfStyle w:val="001000000000" w:firstRow="0" w:lastRow="0" w:firstColumn="1" w:lastColumn="0" w:oddVBand="0" w:evenVBand="0" w:oddHBand="0" w:evenHBand="0" w:firstRowFirstColumn="0" w:firstRowLastColumn="0" w:lastRowFirstColumn="0" w:lastRowLastColumn="0"/>
+            <w:tcW w:w="2515" w:type="dxa"/>
+          </w:tcPr>
+          <w:p>
+            <w:pPr>
+              <w:pStyle w:val="ListParagraph"/>
+              <w:ind w:left="0"/>
+              <w:jc w:val="both"/>
+              <w:rPr>
+                <w:rFonts w:asciiTheme="majorBidi" w:hAnsiTheme="majorBidi" w:cstheme="majorBidi"/>
+                <w:sz w:val="20"/>
+                <w:szCs w:val="20"/>
+              </w:rPr>
+            </w:pPr>
+            <w:r>
+              <w:rPr>
+                <w:rFonts w:asciiTheme="majorBidi" w:hAnsiTheme="majorBidi" w:cstheme="majorBidi"/>
+                <w:sz w:val="20"/>
+                <w:szCs w:val="20"/>
+              </w:rPr>
+              <w:t>Week 6: Nov 29- Dec 5</w:t>
+            </w:r>
+          </w:p>
+        </w:tc>
+        <w:tc>
+          <w:tcPr>
+            <w:tcW w:w="6115" w:type="dxa"/>
+          </w:tcPr>
+          <w:p>
+            <w:pPr>
+              <w:pStyle w:val="ListParagraph"/>
+              <w:ind w:left="0"/>
+              <w:jc w:val="both"/>
+              <w:cnfStyle w:val="000000000000" w:firstRow="0" w:lastRow="0" w:firstColumn="0" w:lastColumn="0" w:oddVBand="0" w:evenVBand="0" w:oddHBand="0" w:evenHBand="0" w:firstRowFirstColumn="0" w:firstRowLastColumn="0" w:lastRowFirstColumn="0" w:lastRowLastColumn="0"/>
+              <w:rPr>
+                <w:rFonts w:asciiTheme="majorBidi" w:hAnsiTheme="majorBidi" w:cstheme="majorBidi"/>
+                <w:sz w:val="20"/>
+                <w:szCs w:val="20"/>
+              </w:rPr>
+            </w:pPr>
+            <w:r>
+              <w:rPr>
+                <w:rFonts w:asciiTheme="majorBidi" w:hAnsiTheme="majorBidi" w:cstheme="majorBidi"/>
+                <w:sz w:val="20"/>
+                <w:szCs w:val="20"/>
+              </w:rPr>
+              <w:t>F</w:t>
+            </w:r>
+            <w:r>
+              <w:rPr>
+                <w:rFonts w:asciiTheme="majorBidi" w:hAnsiTheme="majorBidi" w:cstheme="majorBidi"/>
+                <w:sz w:val="20"/>
+                <w:szCs w:val="20"/>
+              </w:rPr>
+              <w:t xml:space="preserve">inal </w:t>
+            </w:r>
+            <w:r>
+              <w:rPr>
+                <w:rFonts w:asciiTheme="majorBidi" w:hAnsiTheme="majorBidi" w:cstheme="majorBidi"/>
+                <w:sz w:val="20"/>
+                <w:szCs w:val="20"/>
+              </w:rPr>
+              <w:t xml:space="preserve">paper/project </w:t>
+            </w:r>
+            <w:r>
+              <w:rPr>
+                <w:rFonts w:asciiTheme="majorBidi" w:hAnsiTheme="majorBidi" w:cstheme="majorBidi"/>
+                <w:sz w:val="20"/>
+                <w:szCs w:val="20"/>
+              </w:rPr>
+              <w:t>presentation.</w:t>
+            </w:r>
+          </w:p>
+          <w:p>
+            <w:pPr>
+              <w:pStyle w:val="ListParagraph"/>
+              <w:ind w:left="0"/>
+              <w:jc w:val="both"/>
+              <w:cnfStyle w:val="000000000000" w:firstRow="0" w:lastRow="0" w:firstColumn="0" w:lastColumn="0" w:oddVBand="0" w:evenVBand="0" w:oddHBand="0" w:evenHBand="0" w:firstRowFirstColumn="0" w:firstRowLastColumn="0" w:lastRowFirstColumn="0" w:lastRowLastColumn="0"/>
+              <w:rPr>
+                <w:rFonts w:asciiTheme="majorBidi" w:hAnsiTheme="majorBidi" w:cstheme="majorBidi"/>
+                <w:sz w:val="20"/>
+                <w:szCs w:val="20"/>
+              </w:rPr>
+            </w:pPr>
+          </w:p>
+        </w:tc>
+      </w:tr>
+      <w:tr>
+        <w:trPr>
+          <w:cnfStyle w:val="000000100000" w:firstRow="0" w:lastRow="0" w:firstColumn="0" w:lastColumn="0" w:oddVBand="0" w:evenVBand="0" w:oddHBand="1" w:evenHBand="0" w:firstRowFirstColumn="0" w:firstRowLastColumn="0" w:lastRowFirstColumn="0" w:lastRowLastColumn="0"/>
+        </w:trPr>
+        <w:tc>
+          <w:tcPr>
+            <w:cnfStyle w:val="001000000000" w:firstRow="0" w:lastRow="0" w:firstColumn="1" w:lastColumn="0" w:oddVBand="0" w:evenVBand="0" w:oddHBand="0" w:evenHBand="0" w:firstRowFirstColumn="0" w:firstRowLastColumn="0" w:lastRowFirstColumn="0" w:lastRowLastColumn="0"/>
+            <w:tcW w:w="2515" w:type="dxa"/>
+          </w:tcPr>
+          <w:p>
+            <w:pPr>
+              <w:pStyle w:val="ListParagraph"/>
+              <w:ind w:left="0"/>
+              <w:jc w:val="both"/>
+              <w:rPr>
+                <w:rFonts w:asciiTheme="majorBidi" w:hAnsiTheme="majorBidi" w:cstheme="majorBidi"/>
+                <w:sz w:val="20"/>
+                <w:szCs w:val="20"/>
+              </w:rPr>
+            </w:pPr>
+            <w:r>
+              <w:rPr>
+                <w:rFonts w:asciiTheme="majorBidi" w:hAnsiTheme="majorBidi" w:cstheme="majorBidi"/>
+                <w:sz w:val="20"/>
+                <w:szCs w:val="20"/>
+              </w:rPr>
+              <w:t>Week 7: Dec 6</w:t>
+            </w:r>
+          </w:p>
+        </w:tc>
+        <w:tc>
+          <w:tcPr>
+            <w:tcW w:w="6115" w:type="dxa"/>
+          </w:tcPr>
+          <w:p>
+            <w:pPr>
+              <w:pStyle w:val="ListParagraph"/>
+              <w:ind w:left="0"/>
+              <w:jc w:val="both"/>
+              <w:cnfStyle w:val="000000100000" w:firstRow="0" w:lastRow="0" w:firstColumn="0" w:lastColumn="0" w:oddVBand="0" w:evenVBand="0" w:oddHBand="1" w:evenHBand="0" w:firstRowFirstColumn="0" w:firstRowLastColumn="0" w:lastRowFirstColumn="0" w:lastRowLastColumn="0"/>
+              <w:rPr>
+                <w:rFonts w:asciiTheme="majorBidi" w:hAnsiTheme="majorBidi" w:cstheme="majorBidi"/>
+                <w:sz w:val="20"/>
+                <w:szCs w:val="20"/>
+              </w:rPr>
+            </w:pPr>
+            <w:r>
+              <w:rPr>
+                <w:rFonts w:asciiTheme="majorBidi" w:hAnsiTheme="majorBidi" w:cstheme="majorBidi"/>
+                <w:sz w:val="20"/>
+                <w:szCs w:val="20"/>
+              </w:rPr>
+              <w:t>Final</w:t>
+            </w:r>
+            <w:r>
+              <w:rPr>
+                <w:rFonts w:asciiTheme="majorBidi" w:hAnsiTheme="majorBidi" w:cstheme="majorBidi"/>
+                <w:sz w:val="20"/>
+                <w:szCs w:val="20"/>
+              </w:rPr>
+              <w:t>ize</w:t>
+            </w:r>
+            <w:r>
+              <w:rPr>
+                <w:rFonts w:asciiTheme="majorBidi" w:hAnsiTheme="majorBidi" w:cstheme="majorBidi"/>
+                <w:sz w:val="20"/>
+                <w:szCs w:val="20"/>
+              </w:rPr>
+              <w:t xml:space="preserve"> Project paper/ final presentation.</w:t>
+            </w:r>
+          </w:p>
+          <w:p>
+            <w:pPr>
+              <w:pStyle w:val="ListParagraph"/>
+              <w:ind w:left="0"/>
+              <w:jc w:val="both"/>
+              <w:cnfStyle w:val="000000100000" w:firstRow="0" w:lastRow="0" w:firstColumn="0" w:lastColumn="0" w:oddVBand="0" w:evenVBand="0" w:oddHBand="1" w:evenHBand="0" w:firstRowFirstColumn="0" w:firstRowLastColumn="0" w:lastRowFirstColumn="0" w:lastRowLastColumn="0"/>
+              <w:rPr>
+                <w:rFonts w:asciiTheme="majorBidi" w:hAnsiTheme="majorBidi" w:cstheme="majorBidi"/>
+                <w:sz w:val="20"/>
+                <w:szCs w:val="20"/>
+              </w:rPr>
+            </w:pPr>
+          </w:p>
+        </w:tc>
+      </w:tr>
+    </w:tbl>
+    <w:p/>
+    <w:p/>
+    <w:p/>
+    <w:p>
+      <w:pPr>
+        <w:pStyle w:val="NormalWeb"/>
+        <w:spacing w:before="0" w:beforeAutospacing="0" w:after="0" w:afterAutospacing="0" w:line="276" w:lineRule="auto"/>
+        <w:jc w:val="both"/>
+        <w:rPr>
+          <w:i/>
+          <w:iCs/>
+          <w:color w:val="C00000"/>
+          <w:sz w:val="32"/>
+          <w:szCs w:val="32"/>
+          <w:u w:val="single"/>
+        </w:rPr>
+      </w:pPr>
+    </w:p>
+    <w:p>
+      <w:pPr>
+        <w:pStyle w:val="NormalWeb"/>
+        <w:spacing w:before="0" w:beforeAutospacing="0" w:after="0" w:afterAutospacing="0" w:line="276" w:lineRule="auto"/>
+        <w:jc w:val="both"/>
+        <w:rPr>
+          <w:i/>
+          <w:iCs/>
+          <w:color w:val="C00000"/>
+          <w:sz w:val="32"/>
+          <w:szCs w:val="32"/>
+          <w:u w:val="single"/>
+        </w:rPr>
+      </w:pPr>
+    </w:p>
+    <w:p>
+      <w:pPr>
+        <w:pStyle w:val="NormalWeb"/>
+        <w:spacing w:before="0" w:beforeAutospacing="0" w:after="0" w:afterAutospacing="0" w:line="276" w:lineRule="auto"/>
+        <w:jc w:val="both"/>
+        <w:rPr>
+          <w:i/>
+          <w:iCs/>
+          <w:color w:val="C00000"/>
+          <w:sz w:val="32"/>
+          <w:szCs w:val="32"/>
+          <w:u w:val="single"/>
+        </w:rPr>
+      </w:pPr>
+    </w:p>
+    <w:p>
+      <w:pPr>
+        <w:pStyle w:val="NormalWeb"/>
+        <w:spacing w:before="0" w:beforeAutospacing="0" w:after="0" w:afterAutospacing="0" w:line="276" w:lineRule="auto"/>
+        <w:jc w:val="both"/>
+        <w:rPr>
+          <w:i/>
+          <w:iCs/>
+          <w:color w:val="C00000"/>
+          <w:sz w:val="32"/>
+          <w:szCs w:val="32"/>
+          <w:u w:val="single"/>
+        </w:rPr>
+      </w:pPr>
+    </w:p>
+    <w:p>
+      <w:pPr>
+        <w:pStyle w:val="NormalWeb"/>
+        <w:spacing w:before="0" w:beforeAutospacing="0" w:after="0" w:afterAutospacing="0" w:line="276" w:lineRule="auto"/>
+        <w:jc w:val="both"/>
+        <w:rPr>
+          <w:i/>
+          <w:iCs/>
+          <w:color w:val="C00000"/>
+          <w:sz w:val="32"/>
+          <w:szCs w:val="32"/>
+          <w:u w:val="single"/>
+        </w:rPr>
+      </w:pPr>
+      <w:r>
+        <w:rPr>
+          <w:i/>
+          <w:iCs/>
+          <w:color w:val="C00000"/>
+          <w:sz w:val="32"/>
+          <w:szCs w:val="32"/>
+          <w:u w:val="single"/>
+        </w:rPr>
+        <w:lastRenderedPageBreak/>
+        <w:t>Ranking Form:</w:t>
+      </w:r>
+    </w:p>
+    <w:p>
+      <w:pPr>
+        <w:rPr>
+          <w:rFonts w:asciiTheme="majorBidi" w:eastAsia="Times New Roman" w:hAnsiTheme="majorBidi" w:cstheme="majorBidi"/>
+          <w:sz w:val="24"/>
+          <w:szCs w:val="24"/>
+        </w:rPr>
+      </w:pPr>
+    </w:p>
+    <w:p>
+      <w:pPr>
+        <w:pStyle w:val="NormalWeb"/>
+        <w:spacing w:before="0" w:beforeAutospacing="0" w:after="0" w:afterAutospacing="0" w:line="276" w:lineRule="auto"/>
+        <w:jc w:val="both"/>
+        <w:rPr>
+          <w:i/>
+          <w:iCs/>
+          <w:color w:val="2E74B5" w:themeColor="accent1" w:themeShade="BF"/>
+          <w:sz w:val="28"/>
+          <w:szCs w:val="28"/>
+          <w:u w:val="single"/>
+        </w:rPr>
+      </w:pPr>
+      <w:r>
+        <w:rPr>
+          <w:i/>
+          <w:iCs/>
+          <w:color w:val="2E74B5" w:themeColor="accent1" w:themeShade="BF"/>
+          <w:sz w:val="28"/>
+          <w:szCs w:val="28"/>
+          <w:u w:val="single"/>
+        </w:rPr>
+        <w:t xml:space="preserve">Member-1- </w:t>
+      </w:r>
+      <w:r>
+        <w:rPr>
+          <w:i/>
+          <w:iCs/>
+          <w:color w:val="2E74B5" w:themeColor="accent1" w:themeShade="BF"/>
+          <w:sz w:val="28"/>
+          <w:szCs w:val="28"/>
+          <w:u w:val="single"/>
+        </w:rPr>
+        <w:t>Asma</w:t>
+      </w:r>
+      <w:r>
+        <w:rPr>
+          <w:i/>
+          <w:iCs/>
+          <w:color w:val="2E74B5" w:themeColor="accent1" w:themeShade="BF"/>
+          <w:sz w:val="28"/>
+          <w:szCs w:val="28"/>
+          <w:u w:val="single"/>
+        </w:rPr>
+        <w:t>:</w:t>
+      </w:r>
+    </w:p>
+    <w:p>
+      <w:pPr>
+        <w:rPr>
+          <w:rFonts w:asciiTheme="majorBidi" w:eastAsia="Times New Roman" w:hAnsiTheme="majorBidi" w:cstheme="majorBidi"/>
+          <w:sz w:val="24"/>
+          <w:szCs w:val="24"/>
+        </w:rPr>
+      </w:pPr>
+      <w:r>
+        <w:rPr>
+          <w:rFonts w:asciiTheme="majorBidi" w:eastAsia="Times New Roman" w:hAnsiTheme="majorBidi" w:cstheme="majorBidi"/>
+          <w:sz w:val="24"/>
+          <w:szCs w:val="24"/>
+        </w:rPr>
+        <w:t xml:space="preserve">My teammates and I agrees I did </w:t>
+      </w:r>
+      <w:r>
+        <w:rPr>
+          <w:rFonts w:asciiTheme="majorBidi" w:eastAsia="Times New Roman" w:hAnsiTheme="majorBidi" w:cstheme="majorBidi"/>
+          <w:sz w:val="24"/>
+          <w:szCs w:val="24"/>
+        </w:rPr>
+        <w:t>35</w:t>
+      </w:r>
+      <w:r>
+        <w:rPr>
+          <w:rFonts w:asciiTheme="majorBidi" w:eastAsia="Times New Roman" w:hAnsiTheme="majorBidi" w:cstheme="majorBidi"/>
+          <w:sz w:val="24"/>
+          <w:szCs w:val="24"/>
+        </w:rPr>
+        <w:t xml:space="preserve"> % of the overall project.  My specific t</w:t>
+      </w:r>
+      <w:r>
+        <w:rPr>
+          <w:rFonts w:asciiTheme="majorBidi" w:eastAsia="Times New Roman" w:hAnsiTheme="majorBidi" w:cstheme="majorBidi"/>
+          <w:sz w:val="24"/>
+          <w:szCs w:val="24"/>
+        </w:rPr>
+        <w:t>asks are:</w:t>
+      </w:r>
+    </w:p>
+    <w:p>
+      <w:pPr>
+        <w:pStyle w:val="NormalWeb"/>
+        <w:spacing w:before="0" w:beforeAutospacing="0" w:after="0" w:afterAutospacing="0" w:line="276" w:lineRule="auto"/>
+        <w:jc w:val="both"/>
+        <w:rPr>
+          <w:i/>
+          <w:iCs/>
+          <w:color w:val="C00000"/>
+          <w:u w:val="single"/>
+        </w:rPr>
+      </w:pPr>
+    </w:p>
+    <w:tbl>
+      <w:tblPr>
+        <w:tblStyle w:val="GridTable4-Accent1"/>
+        <w:tblW w:w="0" w:type="auto"/>
+        <w:tblLook w:val="04A0" w:firstRow="1" w:lastRow="0" w:firstColumn="1" w:lastColumn="0" w:noHBand="0" w:noVBand="1"/>
+      </w:tblPr>
+      <w:tblGrid>
+        <w:gridCol w:w="2515"/>
+        <w:gridCol w:w="6115"/>
+      </w:tblGrid>
+      <w:tr>
+        <w:trPr>
+          <w:cnfStyle w:val="100000000000" w:firstRow="1" w:lastRow="0" w:firstColumn="0" w:lastColumn="0" w:oddVBand="0" w:evenVBand="0" w:oddHBand="0" w:evenHBand="0" w:firstRowFirstColumn="0" w:firstRowLastColumn="0" w:lastRowFirstColumn="0" w:lastRowLastColumn="0"/>
+        </w:trPr>
+        <w:tc>
+          <w:tcPr>
+            <w:cnfStyle w:val="001000000000" w:firstRow="0" w:lastRow="0" w:firstColumn="1" w:lastColumn="0" w:oddVBand="0" w:evenVBand="0" w:oddHBand="0" w:evenHBand="0" w:firstRowFirstColumn="0" w:firstRowLastColumn="0" w:lastRowFirstColumn="0" w:lastRowLastColumn="0"/>
+            <w:tcW w:w="2515" w:type="dxa"/>
+          </w:tcPr>
+          <w:p>
+            <w:pPr>
+              <w:pStyle w:val="ListParagraph"/>
+              <w:ind w:left="0"/>
+              <w:jc w:val="both"/>
+              <w:rPr>
+                <w:rFonts w:asciiTheme="majorBidi" w:hAnsiTheme="majorBidi" w:cstheme="majorBidi"/>
               </w:rPr>
             </w:pPr>
             <w:r>
@@ -6423,7 +6855,7 @@
                 <w:sz w:val="20"/>
                 <w:szCs w:val="20"/>
               </w:rPr>
-              <w:t xml:space="preserve">escription of the database requirements and the different users of DB and their </w:t>
+              <w:t>escription of the</w:t>
             </w:r>
             <w:r>
               <w:rPr>
@@ -6432,7 +6864,52 @@
                 <w:sz w:val="20"/>
                 <w:szCs w:val="20"/>
               </w:rPr>
-              <w:t>requirements after discussion with team.</w:t>
+              <w:t xml:space="preserve"> project (</w:t>
+            </w:r>
+            <w:r>
+              <w:rPr>
+                <w:rFonts w:asciiTheme="majorBidi" w:hAnsiTheme="majorBidi" w:cstheme="majorBidi"/>
+                <w:color w:val="000000"/>
+                <w:sz w:val="20"/>
+                <w:szCs w:val="20"/>
+              </w:rPr>
+              <w:t>database</w:t>
+            </w:r>
+            <w:r>
+              <w:rPr>
+                <w:rFonts w:asciiTheme="majorBidi" w:hAnsiTheme="majorBidi" w:cstheme="majorBidi"/>
+                <w:color w:val="000000"/>
+                <w:sz w:val="20"/>
+                <w:szCs w:val="20"/>
+              </w:rPr>
+              <w:t xml:space="preserve"> requirements and the different users of DB and their </w:t>
+            </w:r>
+            <w:r>
+              <w:rPr>
+                <w:rFonts w:asciiTheme="majorBidi" w:hAnsiTheme="majorBidi" w:cstheme="majorBidi"/>
+                <w:color w:val="000000"/>
+                <w:sz w:val="20"/>
+                <w:szCs w:val="20"/>
+              </w:rPr>
+              <w:t>requirements</w:t>
+            </w:r>
+            <w:r>
+              <w:rPr>
+                <w:rFonts w:asciiTheme="majorBidi" w:hAnsiTheme="majorBidi" w:cstheme="majorBidi"/>
+                <w:color w:val="000000"/>
+                <w:sz w:val="20"/>
+                <w:szCs w:val="20"/>
+              </w:rPr>
+              <w:t>)</w:t>
+            </w:r>
+            <w:r>
+              <w:rPr>
+                <w:rFonts w:asciiTheme="majorBidi" w:hAnsiTheme="majorBidi" w:cstheme="majorBidi"/>
+                <w:color w:val="000000"/>
+                <w:sz w:val="20"/>
+                <w:szCs w:val="20"/>
+              </w:rPr>
+              <w:t xml:space="preserve"> after discussion with team.</w:t>
             </w:r>
           </w:p>
         </w:tc>
@@ -6779,7 +7256,7 @@
                 <w:sz w:val="20"/>
                 <w:szCs w:val="20"/>
               </w:rPr>
-              <w:t>SQL of 4</w:t>
+              <w:t>SQL of 6</w:t>
             </w:r>
             <w:r>
               <w:rPr>
@@ -6788,6 +7265,30 @@
                 <w:szCs w:val="20"/>
               </w:rPr>
               <w:t xml:space="preserve"> queries and their interfaces (with screenshots).</w:t>
+            </w:r>
+          </w:p>
+          <w:p>
+            <w:pPr>
+              <w:pStyle w:val="ListParagraph"/>
+              <w:numPr>
+                <w:ilvl w:val="0"/>
+                <w:numId w:val="15"/>
+              </w:numPr>
+              <w:spacing w:after="240"/>
+              <w:cnfStyle w:val="000000000000" w:firstRow="0" w:lastRow="0" w:firstColumn="0" w:lastColumn="0" w:oddVBand="0" w:evenVBand="0" w:oddHBand="0" w:evenHBand="0" w:firstRowFirstColumn="0" w:firstRowLastColumn="0" w:lastRowFirstColumn="0" w:lastRowLastColumn="0"/>
+              <w:rPr>
+                <w:rFonts w:asciiTheme="majorBidi" w:hAnsiTheme="majorBidi" w:cstheme="majorBidi"/>
+                <w:sz w:val="20"/>
+                <w:szCs w:val="20"/>
+              </w:rPr>
+            </w:pPr>
+            <w:r>
+              <w:rPr>
+                <w:rFonts w:asciiTheme="majorBidi" w:hAnsiTheme="majorBidi" w:cstheme="majorBidi"/>
+                <w:sz w:val="20"/>
+                <w:szCs w:val="20"/>
+              </w:rPr>
+              <w:t>Working in log in and sessions.</w:t>
             </w:r>
           </w:p>
         </w:tc>
@@ -6848,7 +7349,7 @@
                 <w:sz w:val="20"/>
                 <w:szCs w:val="20"/>
               </w:rPr>
-              <w:t>Doing 30</w:t>
+              <w:t>Doing 40</w:t>
             </w:r>
             <w:r>
               <w:rPr>
@@ -7326,7 +7827,7 @@
                 <w:sz w:val="20"/>
                 <w:szCs w:val="20"/>
               </w:rPr>
-              <w:t xml:space="preserve"> index selection.</w:t>
+              <w:t xml:space="preserve"> index selection and how the data will be accessed.</w:t>
             </w:r>
           </w:p>
           <w:p>
@@ -7439,7 +7940,7 @@
                 <w:sz w:val="20"/>
                 <w:szCs w:val="20"/>
               </w:rPr>
-              <w:t>SQL for population 3</w:t>
+              <w:t>SQL for population 4</w:t>
             </w:r>
             <w:r>
               <w:rPr>
@@ -7472,23 +7973,7 @@
                 <w:sz w:val="20"/>
                 <w:szCs w:val="20"/>
               </w:rPr>
-              <w:t xml:space="preserve">Revise </w:t>
-            </w:r>
-            <w:r>
-              <w:rPr>
-                <w:rFonts w:asciiTheme="majorBidi" w:hAnsiTheme="majorBidi" w:cstheme="majorBidi"/>
-                <w:sz w:val="20"/>
-                <w:szCs w:val="20"/>
-              </w:rPr>
-              <w:t>the</w:t>
-            </w:r>
-            <w:r>
-              <w:rPr>
-                <w:rFonts w:asciiTheme="majorBidi" w:hAnsiTheme="majorBidi" w:cstheme="majorBidi"/>
-                <w:sz w:val="20"/>
-                <w:szCs w:val="20"/>
-              </w:rPr>
-              <w:t xml:space="preserve"> application Usage.</w:t>
+              <w:t>Work on ensuring integrity after discussion that with team.</w:t>
             </w:r>
           </w:p>
         </w:tc>
@@ -7547,7 +8032,7 @@
                 <w:sz w:val="20"/>
                 <w:szCs w:val="20"/>
               </w:rPr>
-              <w:t>SQL of 4</w:t>
+              <w:t>SQL of 5</w:t>
             </w:r>
             <w:r>
               <w:rPr>
@@ -7556,6 +8041,31 @@
                 <w:szCs w:val="20"/>
               </w:rPr>
               <w:t xml:space="preserve"> queries and their interfaces (with screenshots).</w:t>
+            </w:r>
+          </w:p>
+          <w:p>
+            <w:pPr>
+              <w:pStyle w:val="ListParagraph"/>
+              <w:numPr>
+                <w:ilvl w:val="0"/>
+                <w:numId w:val="15"/>
+              </w:numPr>
+              <w:spacing w:after="240"/>
+              <w:jc w:val="both"/>
+              <w:cnfStyle w:val="000000000000" w:firstRow="0" w:lastRow="0" w:firstColumn="0" w:lastColumn="0" w:oddVBand="0" w:evenVBand="0" w:oddHBand="0" w:evenHBand="0" w:firstRowFirstColumn="0" w:firstRowLastColumn="0" w:lastRowFirstColumn="0" w:lastRowLastColumn="0"/>
+              <w:rPr>
+                <w:rFonts w:asciiTheme="majorBidi" w:hAnsiTheme="majorBidi" w:cstheme="majorBidi"/>
+                <w:sz w:val="20"/>
+                <w:szCs w:val="20"/>
+              </w:rPr>
+            </w:pPr>
+            <w:r>
+              <w:rPr>
+                <w:rFonts w:asciiTheme="majorBidi" w:hAnsiTheme="majorBidi" w:cstheme="majorBidi"/>
+                <w:sz w:val="20"/>
+                <w:szCs w:val="20"/>
+              </w:rPr>
+              <w:t>Working in log in and sessions.</w:t>
             </w:r>
           </w:p>
         </w:tc>
@@ -7587,6 +8097,7 @@
                 <w:sz w:val="20"/>
                 <w:szCs w:val="20"/>
               </w:rPr>
+              <w:lastRenderedPageBreak/>
               <w:t>Week 5</w:t>
             </w:r>
           </w:p>
@@ -7617,7 +8128,23 @@
                 <w:sz w:val="20"/>
                 <w:szCs w:val="20"/>
               </w:rPr>
-              <w:t>Doing 35</w:t>
+              <w:t xml:space="preserve">Doing </w:t>
+            </w:r>
+            <w:r>
+              <w:rPr>
+                <w:rFonts w:asciiTheme="majorBidi" w:hAnsiTheme="majorBidi" w:cstheme="majorBidi"/>
+                <w:sz w:val="20"/>
+                <w:szCs w:val="20"/>
+              </w:rPr>
+              <w:t>5</w:t>
+            </w:r>
+            <w:r>
+              <w:rPr>
+                <w:rFonts w:asciiTheme="majorBidi" w:hAnsiTheme="majorBidi" w:cstheme="majorBidi"/>
+                <w:sz w:val="20"/>
+                <w:szCs w:val="20"/>
+              </w:rPr>
+              <w:t>0</w:t>
             </w:r>
             <w:r>
               <w:rPr>
@@ -7650,7 +8177,6 @@
                 <w:sz w:val="20"/>
                 <w:szCs w:val="20"/>
               </w:rPr>
-              <w:lastRenderedPageBreak/>
               <w:t>Write about</w:t>
             </w:r>
             <w:r>
@@ -7659,7 +8185,15 @@
                 <w:sz w:val="20"/>
                 <w:szCs w:val="20"/>
               </w:rPr>
-              <w:t xml:space="preserve"> updates that will require building transactions</w:t>
+              <w:t xml:space="preserve"> updates that require </w:t>
+            </w:r>
+            <w:r>
+              <w:rPr>
+                <w:rFonts w:asciiTheme="majorBidi" w:hAnsiTheme="majorBidi" w:cstheme="majorBidi"/>
+                <w:sz w:val="20"/>
+                <w:szCs w:val="20"/>
+              </w:rPr>
+              <w:t>transactions</w:t>
             </w:r>
             <w:r>
               <w:rPr>
@@ -7668,31 +8202,6 @@
                 <w:szCs w:val="20"/>
               </w:rPr>
               <w:t xml:space="preserve"> after discussing with team.</w:t>
-            </w:r>
-          </w:p>
-          <w:p>
-            <w:pPr>
-              <w:pStyle w:val="ListParagraph"/>
-              <w:numPr>
-                <w:ilvl w:val="0"/>
-                <w:numId w:val="15"/>
-              </w:numPr>
-              <w:spacing w:after="240"/>
-              <w:jc w:val="both"/>
-              <w:cnfStyle w:val="000000100000" w:firstRow="0" w:lastRow="0" w:firstColumn="0" w:lastColumn="0" w:oddVBand="0" w:evenVBand="0" w:oddHBand="1" w:evenHBand="0" w:firstRowFirstColumn="0" w:firstRowLastColumn="0" w:lastRowFirstColumn="0" w:lastRowLastColumn="0"/>
-              <w:rPr>
-                <w:rFonts w:asciiTheme="majorBidi" w:hAnsiTheme="majorBidi" w:cstheme="majorBidi"/>
-                <w:sz w:val="20"/>
-                <w:szCs w:val="20"/>
-              </w:rPr>
-            </w:pPr>
-            <w:r>
-              <w:rPr>
-                <w:rFonts w:asciiTheme="majorBidi" w:hAnsiTheme="majorBidi" w:cstheme="majorBidi"/>
-                <w:sz w:val="20"/>
-                <w:szCs w:val="20"/>
-              </w:rPr>
-              <w:t>Work on ensuring integrity after discussion that with team.</w:t>
             </w:r>
           </w:p>
         </w:tc>
@@ -7721,7 +8230,6 @@
                 <w:sz w:val="20"/>
                 <w:szCs w:val="20"/>
               </w:rPr>
-              <w:lastRenderedPageBreak/>
               <w:t>Week 6</w:t>
             </w:r>
           </w:p>
@@ -8240,15 +8748,15 @@
                 <w:sz w:val="20"/>
                 <w:szCs w:val="20"/>
               </w:rPr>
-              <w:t>SQL for population 2</w:t>
-            </w:r>
-            <w:r>
-              <w:rPr>
-                <w:rFonts w:asciiTheme="majorBidi" w:hAnsiTheme="majorBidi" w:cstheme="majorBidi"/>
-                <w:sz w:val="20"/>
-                <w:szCs w:val="20"/>
-              </w:rPr>
-              <w:t xml:space="preserve"> tables.</w:t>
+              <w:t>SQL for population 1 table</w:t>
+            </w:r>
+            <w:r>
+              <w:rPr>
+                <w:rFonts w:asciiTheme="majorBidi" w:hAnsiTheme="majorBidi" w:cstheme="majorBidi"/>
+                <w:sz w:val="20"/>
+                <w:szCs w:val="20"/>
+              </w:rPr>
+              <w:t>.</w:t>
             </w:r>
           </w:p>
           <w:p>
@@ -8348,7 +8856,7 @@
                 <w:sz w:val="20"/>
                 <w:szCs w:val="20"/>
               </w:rPr>
-              <w:t>SQL of two queries and their interfaces (with screenshots).</w:t>
+              <w:t>Revise SQL queries and their interfaces.</w:t>
             </w:r>
           </w:p>
         </w:tc>
@@ -8435,7 +8943,7 @@
                 <w:sz w:val="20"/>
                 <w:szCs w:val="20"/>
               </w:rPr>
-              <w:t>Doing 35</w:t>
+              <w:t>Doing 20</w:t>
             </w:r>
             <w:r>
               <w:rPr>
@@ -8600,62 +9108,86 @@
         <w:pBdr>
           <w:bottom w:val="triple" w:sz="4" w:space="1" w:color="C00000"/>
         </w:pBdr>
-        <w:spacing w:before="240" w:after="240"/>
-        <w:jc w:val="both"/>
-        <w:rPr>
-          <w:rFonts w:asciiTheme="majorBidi" w:hAnsiTheme="majorBidi" w:cstheme="majorBidi"/>
-        </w:rPr>
-      </w:pPr>
+        <w:spacing w:before="240" w:after="240" w:line="720" w:lineRule="auto"/>
+        <w:jc w:val="both"/>
+        <w:rPr>
+          <w:rFonts w:asciiTheme="majorBidi" w:hAnsiTheme="majorBidi" w:cstheme="majorBidi"/>
+          <w:color w:val="C00000"/>
+          <w:sz w:val="24"/>
+          <w:szCs w:val="24"/>
+        </w:rPr>
+      </w:pPr>
+      <w:r>
+        <w:rPr>
+          <w:rFonts w:asciiTheme="majorBidi" w:hAnsiTheme="majorBidi" w:cstheme="majorBidi"/>
+          <w:color w:val="C00000"/>
+          <w:sz w:val="24"/>
+          <w:szCs w:val="24"/>
+        </w:rPr>
+        <w:t>Asma:</w:t>
+      </w:r>
     </w:p>
     <w:p>
       <w:pPr>
         <w:pBdr>
           <w:bottom w:val="triple" w:sz="4" w:space="1" w:color="C00000"/>
         </w:pBdr>
-        <w:spacing w:before="240" w:after="240"/>
-        <w:jc w:val="both"/>
-        <w:rPr>
-          <w:rFonts w:asciiTheme="majorBidi" w:hAnsiTheme="majorBidi" w:cstheme="majorBidi"/>
-        </w:rPr>
-      </w:pPr>
+        <w:spacing w:before="240" w:after="240" w:line="720" w:lineRule="auto"/>
+        <w:jc w:val="both"/>
+        <w:rPr>
+          <w:rFonts w:asciiTheme="majorBidi" w:hAnsiTheme="majorBidi" w:cstheme="majorBidi"/>
+          <w:color w:val="C00000"/>
+          <w:sz w:val="24"/>
+          <w:szCs w:val="24"/>
+        </w:rPr>
+      </w:pPr>
+      <w:proofErr w:type="spellStart"/>
+      <w:r>
+        <w:rPr>
+          <w:rFonts w:asciiTheme="majorBidi" w:hAnsiTheme="majorBidi" w:cstheme="majorBidi"/>
+          <w:color w:val="C00000"/>
+          <w:sz w:val="24"/>
+          <w:szCs w:val="24"/>
+        </w:rPr>
+        <w:t>Zackline</w:t>
+      </w:r>
+      <w:proofErr w:type="spellEnd"/>
+      <w:r>
+        <w:rPr>
+          <w:rFonts w:asciiTheme="majorBidi" w:hAnsiTheme="majorBidi" w:cstheme="majorBidi"/>
+          <w:color w:val="C00000"/>
+          <w:sz w:val="24"/>
+          <w:szCs w:val="24"/>
+        </w:rPr>
+        <w:t>:</w:t>
+      </w:r>
     </w:p>
     <w:p>
       <w:pPr>
         <w:pBdr>
           <w:bottom w:val="triple" w:sz="4" w:space="1" w:color="C00000"/>
         </w:pBdr>
-        <w:spacing w:before="240" w:after="240"/>
-        <w:jc w:val="both"/>
-        <w:rPr>
-          <w:rFonts w:asciiTheme="majorBidi" w:hAnsiTheme="majorBidi" w:cstheme="majorBidi"/>
-        </w:rPr>
-      </w:pPr>
-    </w:p>
-    <w:p>
-      <w:pPr>
-        <w:pBdr>
-          <w:bottom w:val="triple" w:sz="4" w:space="1" w:color="C00000"/>
-        </w:pBdr>
-        <w:spacing w:before="240" w:after="240"/>
-        <w:jc w:val="both"/>
-        <w:rPr>
-          <w:rFonts w:asciiTheme="majorBidi" w:hAnsiTheme="majorBidi" w:cstheme="majorBidi"/>
-        </w:rPr>
-      </w:pPr>
-    </w:p>
-    <w:p>
-      <w:pPr>
-        <w:pBdr>
-          <w:bottom w:val="triple" w:sz="4" w:space="1" w:color="C00000"/>
-        </w:pBdr>
-        <w:spacing w:before="240" w:after="240"/>
-        <w:jc w:val="both"/>
-        <w:rPr>
-          <w:rFonts w:asciiTheme="majorBidi" w:hAnsiTheme="majorBidi" w:cstheme="majorBidi"/>
-        </w:rPr>
-      </w:pPr>
-    </w:p>
-    <w:p/>
+        <w:spacing w:before="240" w:after="240" w:line="720" w:lineRule="auto"/>
+        <w:jc w:val="both"/>
+        <w:rPr>
+          <w:rFonts w:asciiTheme="majorBidi" w:hAnsiTheme="majorBidi" w:cstheme="majorBidi"/>
+          <w:color w:val="C00000"/>
+          <w:sz w:val="24"/>
+          <w:szCs w:val="24"/>
+        </w:rPr>
+      </w:pPr>
+      <w:r>
+        <w:rPr>
+          <w:rFonts w:asciiTheme="majorBidi" w:hAnsiTheme="majorBidi" w:cstheme="majorBidi"/>
+          <w:color w:val="C00000"/>
+          <w:sz w:val="24"/>
+          <w:szCs w:val="24"/>
+        </w:rPr>
+        <w:t>Nina:</w:t>
+      </w:r>
+      <w:bookmarkStart w:id="0" w:name="_GoBack"/>
+      <w:bookmarkEnd w:id="0"/>
+    </w:p>
     <w:sectPr>
       <w:pgSz w:w="12240" w:h="15840"/>
       <w:pgMar w:top="1440" w:right="1440" w:bottom="1440" w:left="1440" w:header="720" w:footer="720" w:gutter="0"/>
@@ -9509,7 +10041,7 @@
   <w:abstractNum w:abstractNumId="8" w15:restartNumberingAfterBreak="0">
     <w:nsid w:val="1CE108E8"/>
     <w:multiLevelType w:val="hybridMultilevel"/>
-    <w:tmpl w:val="CF0EE8B4"/>
+    <w:tmpl w:val="45FC61C0"/>
     <w:lvl w:ilvl="0" w:tplc="04090001">
       <w:start w:val="1"/>
       <w:numFmt w:val="bullet"/>
@@ -9620,6 +10152,119 @@
     </w:lvl>
   </w:abstractNum>
   <w:abstractNum w:abstractNumId="9" w15:restartNumberingAfterBreak="0">
+    <w:nsid w:val="2BA93148"/>
+    <w:multiLevelType w:val="hybridMultilevel"/>
+    <w:tmpl w:val="91D07CCA"/>
+    <w:lvl w:ilvl="0" w:tplc="04090001">
+      <w:start w:val="1"/>
+      <w:numFmt w:val="bullet"/>
+      <w:lvlText w:val=""/>
+      <w:lvlJc w:val="left"/>
+      <w:pPr>
+        <w:ind w:left="720" w:hanging="360"/>
+      </w:pPr>
+      <w:rPr>
+        <w:rFonts w:ascii="Symbol" w:hAnsi="Symbol" w:hint="default"/>
+      </w:rPr>
+    </w:lvl>
+    <w:lvl w:ilvl="1" w:tplc="04090003" w:tentative="1">
+      <w:start w:val="1"/>
+      <w:numFmt w:val="bullet"/>
+      <w:lvlText w:val="o"/>
+      <w:lvlJc w:val="left"/>
+      <w:pPr>
+        <w:ind w:left="1440" w:hanging="360"/>
+      </w:pPr>
+      <w:rPr>
+        <w:rFonts w:ascii="Courier New" w:hAnsi="Courier New" w:cs="Courier New" w:hint="default"/>
+      </w:rPr>
+    </w:lvl>
+    <w:lvl w:ilvl="2" w:tplc="04090005" w:tentative="1">
+      <w:start w:val="1"/>
+      <w:numFmt w:val="bullet"/>
+      <w:lvlText w:val=""/>
+      <w:lvlJc w:val="left"/>
+      <w:pPr>
+        <w:ind w:left="2160" w:hanging="360"/>
+      </w:pPr>
+      <w:rPr>
+        <w:rFonts w:ascii="Wingdings" w:hAnsi="Wingdings" w:hint="default"/>
+      </w:rPr>
+    </w:lvl>
+    <w:lvl w:ilvl="3" w:tplc="04090001" w:tentative="1">
+      <w:start w:val="1"/>
+      <w:numFmt w:val="bullet"/>
+      <w:lvlText w:val=""/>
+      <w:lvlJc w:val="left"/>
+      <w:pPr>
+        <w:ind w:left="2880" w:hanging="360"/>
+      </w:pPr>
+      <w:rPr>
+        <w:rFonts w:ascii="Symbol" w:hAnsi="Symbol" w:hint="default"/>
+      </w:rPr>
+    </w:lvl>
+    <w:lvl w:ilvl="4" w:tplc="04090003" w:tentative="1">
+      <w:start w:val="1"/>
+      <w:numFmt w:val="bullet"/>
+      <w:lvlText w:val="o"/>
+      <w:lvlJc w:val="left"/>
+      <w:pPr>
+        <w:ind w:left="3600" w:hanging="360"/>
+      </w:pPr>
+      <w:rPr>
+        <w:rFonts w:ascii="Courier New" w:hAnsi="Courier New" w:cs="Courier New" w:hint="default"/>
+      </w:rPr>
+    </w:lvl>
+    <w:lvl w:ilvl="5" w:tplc="04090005" w:tentative="1">
+      <w:start w:val="1"/>
+      <w:numFmt w:val="bullet"/>
+      <w:lvlText w:val=""/>
+      <w:lvlJc w:val="left"/>
+      <w:pPr>
+        <w:ind w:left="4320" w:hanging="360"/>
+      </w:pPr>
+      <w:rPr>
+        <w:rFonts w:ascii="Wingdings" w:hAnsi="Wingdings" w:hint="default"/>
+      </w:rPr>
+    </w:lvl>
+    <w:lvl w:ilvl="6" w:tplc="04090001" w:tentative="1">
+      <w:start w:val="1"/>
+      <w:numFmt w:val="bullet"/>
+      <w:lvlText w:val=""/>
+      <w:lvlJc w:val="left"/>
+      <w:pPr>
+        <w:ind w:left="5040" w:hanging="360"/>
+      </w:pPr>
+      <w:rPr>
+        <w:rFonts w:ascii="Symbol" w:hAnsi="Symbol" w:hint="default"/>
+      </w:rPr>
+    </w:lvl>
+    <w:lvl w:ilvl="7" w:tplc="04090003" w:tentative="1">
+      <w:start w:val="1"/>
+      <w:numFmt w:val="bullet"/>
+      <w:lvlText w:val="o"/>
+      <w:lvlJc w:val="left"/>
+      <w:pPr>
+        <w:ind w:left="5760" w:hanging="360"/>
+      </w:pPr>
+      <w:rPr>
+        <w:rFonts w:ascii="Courier New" w:hAnsi="Courier New" w:cs="Courier New" w:hint="default"/>
+      </w:rPr>
+    </w:lvl>
+    <w:lvl w:ilvl="8" w:tplc="04090005" w:tentative="1">
+      <w:start w:val="1"/>
+      <w:numFmt w:val="bullet"/>
+      <w:lvlText w:val=""/>
+      <w:lvlJc w:val="left"/>
+      <w:pPr>
+        <w:ind w:left="6480" w:hanging="360"/>
+      </w:pPr>
+      <w:rPr>
+        <w:rFonts w:ascii="Wingdings" w:hAnsi="Wingdings" w:hint="default"/>
+      </w:rPr>
+    </w:lvl>
+  </w:abstractNum>
+  <w:abstractNum w:abstractNumId="10" w15:restartNumberingAfterBreak="0">
     <w:nsid w:val="37811A6A"/>
     <w:multiLevelType w:val="hybridMultilevel"/>
     <w:tmpl w:val="3506940C"/>
@@ -9732,7 +10377,7 @@
       </w:rPr>
     </w:lvl>
   </w:abstractNum>
-  <w:abstractNum w:abstractNumId="10" w15:restartNumberingAfterBreak="0">
+  <w:abstractNum w:abstractNumId="11" w15:restartNumberingAfterBreak="0">
     <w:nsid w:val="388E5030"/>
     <w:multiLevelType w:val="hybridMultilevel"/>
     <w:tmpl w:val="0734AB96"/>
@@ -9742,7 +10387,7 @@
       <w:lvlText w:val=""/>
       <w:lvlJc w:val="left"/>
       <w:pPr>
-        <w:ind w:left="1440" w:hanging="360"/>
+        <w:ind w:left="1080" w:hanging="360"/>
       </w:pPr>
       <w:rPr>
         <w:rFonts w:ascii="Symbol" w:hAnsi="Symbol" w:hint="default"/>
@@ -9754,7 +10399,7 @@
       <w:lvlText w:val="o"/>
       <w:lvlJc w:val="left"/>
       <w:pPr>
-        <w:ind w:left="2160" w:hanging="360"/>
+        <w:ind w:left="1800" w:hanging="360"/>
       </w:pPr>
       <w:rPr>
         <w:rFonts w:ascii="Courier New" w:hAnsi="Courier New" w:cs="Courier New" w:hint="default"/>
@@ -9766,7 +10411,7 @@
       <w:lvlText w:val=""/>
       <w:lvlJc w:val="left"/>
       <w:pPr>
-        <w:ind w:left="2880" w:hanging="360"/>
+        <w:ind w:left="2520" w:hanging="360"/>
       </w:pPr>
       <w:rPr>
         <w:rFonts w:ascii="Wingdings" w:hAnsi="Wingdings" w:hint="default"/>
@@ -9778,7 +10423,7 @@
       <w:lvlText w:val=""/>
       <w:lvlJc w:val="left"/>
       <w:pPr>
-        <w:ind w:left="3600" w:hanging="360"/>
+        <w:ind w:left="3240" w:hanging="360"/>
       </w:pPr>
       <w:rPr>
         <w:rFonts w:ascii="Symbol" w:hAnsi="Symbol" w:hint="default"/>
@@ -9790,7 +10435,7 @@
       <w:lvlText w:val="o"/>
       <w:lvlJc w:val="left"/>
       <w:pPr>
-        <w:ind w:left="4320" w:hanging="360"/>
+        <w:ind w:left="3960" w:hanging="360"/>
       </w:pPr>
       <w:rPr>
         <w:rFonts w:ascii="Courier New" w:hAnsi="Courier New" w:cs="Courier New" w:hint="default"/>
@@ -9802,7 +10447,7 @@
       <w:lvlText w:val=""/>
       <w:lvlJc w:val="left"/>
       <w:pPr>
-        <w:ind w:left="5040" w:hanging="360"/>
+        <w:ind w:left="4680" w:hanging="360"/>
       </w:pPr>
       <w:rPr>
         <w:rFonts w:ascii="Wingdings" w:hAnsi="Wingdings" w:hint="default"/>
@@ -9814,7 +10459,7 @@
       <w:lvlText w:val=""/>
       <w:lvlJc w:val="left"/>
       <w:pPr>
-        <w:ind w:left="5760" w:hanging="360"/>
+        <w:ind w:left="5400" w:hanging="360"/>
       </w:pPr>
       <w:rPr>
         <w:rFonts w:ascii="Symbol" w:hAnsi="Symbol" w:hint="default"/>
@@ -9826,7 +10471,7 @@
       <w:lvlText w:val="o"/>
       <w:lvlJc w:val="left"/>
       <w:pPr>
-        <w:ind w:left="6480" w:hanging="360"/>
+        <w:ind w:left="6120" w:hanging="360"/>
       </w:pPr>
       <w:rPr>
         <w:rFonts w:ascii="Courier New" w:hAnsi="Courier New" w:cs="Courier New" w:hint="default"/>
@@ -9838,14 +10483,14 @@
       <w:lvlText w:val=""/>
       <w:lvlJc w:val="left"/>
       <w:pPr>
-        <w:ind w:left="7200" w:hanging="360"/>
+        <w:ind w:left="6840" w:hanging="360"/>
       </w:pPr>
       <w:rPr>
         <w:rFonts w:ascii="Wingdings" w:hAnsi="Wingdings" w:hint="default"/>
       </w:rPr>
     </w:lvl>
   </w:abstractNum>
-  <w:abstractNum w:abstractNumId="11" w15:restartNumberingAfterBreak="0">
+  <w:abstractNum w:abstractNumId="12" w15:restartNumberingAfterBreak="0">
     <w:nsid w:val="41C31EA4"/>
     <w:multiLevelType w:val="hybridMultilevel"/>
     <w:tmpl w:val="B3289B10"/>
@@ -9934,7 +10579,7 @@
       </w:pPr>
     </w:lvl>
   </w:abstractNum>
-  <w:abstractNum w:abstractNumId="12" w15:restartNumberingAfterBreak="0">
+  <w:abstractNum w:abstractNumId="13" w15:restartNumberingAfterBreak="0">
     <w:nsid w:val="45F6276E"/>
     <w:multiLevelType w:val="hybridMultilevel"/>
     <w:tmpl w:val="2696A136"/>
@@ -10023,7 +10668,7 @@
       </w:pPr>
     </w:lvl>
   </w:abstractNum>
-  <w:abstractNum w:abstractNumId="13" w15:restartNumberingAfterBreak="0">
+  <w:abstractNum w:abstractNumId="14" w15:restartNumberingAfterBreak="0">
     <w:nsid w:val="47D91FF8"/>
     <w:multiLevelType w:val="hybridMultilevel"/>
     <w:tmpl w:val="AF665ED0"/>
@@ -10112,7 +10757,7 @@
       </w:pPr>
     </w:lvl>
   </w:abstractNum>
-  <w:abstractNum w:abstractNumId="14" w15:restartNumberingAfterBreak="0">
+  <w:abstractNum w:abstractNumId="15" w15:restartNumberingAfterBreak="0">
     <w:nsid w:val="50883A7F"/>
     <w:multiLevelType w:val="hybridMultilevel"/>
     <w:tmpl w:val="9BA20236"/>
@@ -10122,7 +10767,7 @@
       <w:lvlText w:val=""/>
       <w:lvlJc w:val="left"/>
       <w:pPr>
-        <w:ind w:left="1440" w:hanging="360"/>
+        <w:ind w:left="360" w:hanging="360"/>
       </w:pPr>
       <w:rPr>
         <w:rFonts w:ascii="Symbol" w:hAnsi="Symbol" w:hint="default"/>
@@ -10134,7 +10779,7 @@
       <w:lvlText w:val="o"/>
       <w:lvlJc w:val="left"/>
       <w:pPr>
-        <w:ind w:left="2160" w:hanging="360"/>
+        <w:ind w:left="1080" w:hanging="360"/>
       </w:pPr>
       <w:rPr>
         <w:rFonts w:ascii="Courier New" w:hAnsi="Courier New" w:cs="Courier New" w:hint="default"/>
@@ -10146,7 +10791,7 @@
       <w:lvlText w:val=""/>
       <w:lvlJc w:val="left"/>
       <w:pPr>
-        <w:ind w:left="2880" w:hanging="360"/>
+        <w:ind w:left="1800" w:hanging="360"/>
       </w:pPr>
       <w:rPr>
         <w:rFonts w:ascii="Wingdings" w:hAnsi="Wingdings" w:hint="default"/>
@@ -10158,7 +10803,7 @@
       <w:lvlText w:val=""/>
       <w:lvlJc w:val="left"/>
       <w:pPr>
-        <w:ind w:left="3600" w:hanging="360"/>
+        <w:ind w:left="2520" w:hanging="360"/>
       </w:pPr>
       <w:rPr>
         <w:rFonts w:ascii="Symbol" w:hAnsi="Symbol" w:hint="default"/>
@@ -10170,7 +10815,7 @@
       <w:lvlText w:val="o"/>
       <w:lvlJc w:val="left"/>
       <w:pPr>
-        <w:ind w:left="4320" w:hanging="360"/>
+        <w:ind w:left="3240" w:hanging="360"/>
       </w:pPr>
       <w:rPr>
         <w:rFonts w:ascii="Courier New" w:hAnsi="Courier New" w:cs="Courier New" w:hint="default"/>
@@ -10182,7 +10827,7 @@
       <w:lvlText w:val=""/>
       <w:lvlJc w:val="left"/>
       <w:pPr>
-        <w:ind w:left="5040" w:hanging="360"/>
+        <w:ind w:left="3960" w:hanging="360"/>
       </w:pPr>
       <w:rPr>
         <w:rFonts w:ascii="Wingdings" w:hAnsi="Wingdings" w:hint="default"/>
@@ -10194,7 +10839,7 @@
       <w:lvlText w:val=""/>
       <w:lvlJc w:val="left"/>
       <w:pPr>
-        <w:ind w:left="5760" w:hanging="360"/>
+        <w:ind w:left="4680" w:hanging="360"/>
       </w:pPr>
       <w:rPr>
         <w:rFonts w:ascii="Symbol" w:hAnsi="Symbol" w:hint="default"/>
@@ -10206,7 +10851,7 @@
       <w:lvlText w:val="o"/>
       <w:lvlJc w:val="left"/>
       <w:pPr>
-        <w:ind w:left="6480" w:hanging="360"/>
+        <w:ind w:left="5400" w:hanging="360"/>
       </w:pPr>
       <w:rPr>
         <w:rFonts w:ascii="Courier New" w:hAnsi="Courier New" w:cs="Courier New" w:hint="default"/>
@@ -10218,14 +10863,14 @@
       <w:lvlText w:val=""/>
       <w:lvlJc w:val="left"/>
       <w:pPr>
-        <w:ind w:left="7200" w:hanging="360"/>
+        <w:ind w:left="6120" w:hanging="360"/>
       </w:pPr>
       <w:rPr>
         <w:rFonts w:ascii="Wingdings" w:hAnsi="Wingdings" w:hint="default"/>
       </w:rPr>
     </w:lvl>
   </w:abstractNum>
-  <w:abstractNum w:abstractNumId="15" w15:restartNumberingAfterBreak="0">
+  <w:abstractNum w:abstractNumId="16" w15:restartNumberingAfterBreak="0">
     <w:nsid w:val="57C451C6"/>
     <w:multiLevelType w:val="hybridMultilevel"/>
     <w:tmpl w:val="C494D5EA"/>
@@ -10338,20 +10983,133 @@
       </w:rPr>
     </w:lvl>
   </w:abstractNum>
-  <w:abstractNum w:abstractNumId="16" w15:restartNumberingAfterBreak="0">
+  <w:abstractNum w:abstractNumId="17" w15:restartNumberingAfterBreak="0">
+    <w:nsid w:val="68711470"/>
+    <w:multiLevelType w:val="hybridMultilevel"/>
+    <w:tmpl w:val="8A30B4DA"/>
+    <w:lvl w:ilvl="0" w:tplc="04090001">
+      <w:start w:val="1"/>
+      <w:numFmt w:val="bullet"/>
+      <w:lvlText w:val=""/>
+      <w:lvlJc w:val="left"/>
+      <w:pPr>
+        <w:ind w:left="360" w:hanging="360"/>
+      </w:pPr>
+      <w:rPr>
+        <w:rFonts w:ascii="Symbol" w:hAnsi="Symbol" w:hint="default"/>
+      </w:rPr>
+    </w:lvl>
+    <w:lvl w:ilvl="1" w:tplc="04090003" w:tentative="1">
+      <w:start w:val="1"/>
+      <w:numFmt w:val="bullet"/>
+      <w:lvlText w:val="o"/>
+      <w:lvlJc w:val="left"/>
+      <w:pPr>
+        <w:ind w:left="1080" w:hanging="360"/>
+      </w:pPr>
+      <w:rPr>
+        <w:rFonts w:ascii="Courier New" w:hAnsi="Courier New" w:cs="Courier New" w:hint="default"/>
+      </w:rPr>
+    </w:lvl>
+    <w:lvl w:ilvl="2" w:tplc="04090005" w:tentative="1">
+      <w:start w:val="1"/>
+      <w:numFmt w:val="bullet"/>
+      <w:lvlText w:val=""/>
+      <w:lvlJc w:val="left"/>
+      <w:pPr>
+        <w:ind w:left="1800" w:hanging="360"/>
+      </w:pPr>
+      <w:rPr>
+        <w:rFonts w:ascii="Wingdings" w:hAnsi="Wingdings" w:hint="default"/>
+      </w:rPr>
+    </w:lvl>
+    <w:lvl w:ilvl="3" w:tplc="04090001" w:tentative="1">
+      <w:start w:val="1"/>
+      <w:numFmt w:val="bullet"/>
+      <w:lvlText w:val=""/>
+      <w:lvlJc w:val="left"/>
+      <w:pPr>
+        <w:ind w:left="2520" w:hanging="360"/>
+      </w:pPr>
+      <w:rPr>
+        <w:rFonts w:ascii="Symbol" w:hAnsi="Symbol" w:hint="default"/>
+      </w:rPr>
+    </w:lvl>
+    <w:lvl w:ilvl="4" w:tplc="04090003" w:tentative="1">
+      <w:start w:val="1"/>
+      <w:numFmt w:val="bullet"/>
+      <w:lvlText w:val="o"/>
+      <w:lvlJc w:val="left"/>
+      <w:pPr>
+        <w:ind w:left="3240" w:hanging="360"/>
+      </w:pPr>
+      <w:rPr>
+        <w:rFonts w:ascii="Courier New" w:hAnsi="Courier New" w:cs="Courier New" w:hint="default"/>
+      </w:rPr>
+    </w:lvl>
+    <w:lvl w:ilvl="5" w:tplc="04090005" w:tentative="1">
+      <w:start w:val="1"/>
+      <w:numFmt w:val="bullet"/>
+      <w:lvlText w:val=""/>
+      <w:lvlJc w:val="left"/>
+      <w:pPr>
+        <w:ind w:left="3960" w:hanging="360"/>
+      </w:pPr>
+      <w:rPr>
+        <w:rFonts w:ascii="Wingdings" w:hAnsi="Wingdings" w:hint="default"/>
+      </w:rPr>
+    </w:lvl>
+    <w:lvl w:ilvl="6" w:tplc="04090001" w:tentative="1">
+      <w:start w:val="1"/>
+      <w:numFmt w:val="bullet"/>
+      <w:lvlText w:val=""/>
+      <w:lvlJc w:val="left"/>
+      <w:pPr>
+        <w:ind w:left="4680" w:hanging="360"/>
+      </w:pPr>
+      <w:rPr>
+        <w:rFonts w:ascii="Symbol" w:hAnsi="Symbol" w:hint="default"/>
+      </w:rPr>
+    </w:lvl>
+    <w:lvl w:ilvl="7" w:tplc="04090003" w:tentative="1">
+      <w:start w:val="1"/>
+      <w:numFmt w:val="bullet"/>
+      <w:lvlText w:val="o"/>
+      <w:lvlJc w:val="left"/>
+      <w:pPr>
+        <w:ind w:left="5400" w:hanging="360"/>
+      </w:pPr>
+      <w:rPr>
+        <w:rFonts w:ascii="Courier New" w:hAnsi="Courier New" w:cs="Courier New" w:hint="default"/>
+      </w:rPr>
+    </w:lvl>
+    <w:lvl w:ilvl="8" w:tplc="04090005" w:tentative="1">
+      <w:start w:val="1"/>
+      <w:numFmt w:val="bullet"/>
+      <w:lvlText w:val=""/>
+      <w:lvlJc w:val="left"/>
+      <w:pPr>
+        <w:ind w:left="6120" w:hanging="360"/>
+      </w:pPr>
+      <w:rPr>
+        <w:rFonts w:ascii="Wingdings" w:hAnsi="Wingdings" w:hint="default"/>
+      </w:rPr>
+    </w:lvl>
+  </w:abstractNum>
+  <w:abstractNum w:abstractNumId="18" w15:restartNumberingAfterBreak="0">
     <w:nsid w:val="691B0CE8"/>
     <w:multiLevelType w:val="hybridMultilevel"/>
-    <w:tmpl w:val="1DAA48F8"/>
-    <w:lvl w:ilvl="0" w:tplc="C0260AEE">
+    <w:tmpl w:val="F34A27FC"/>
+    <w:lvl w:ilvl="0" w:tplc="5DE6C8BC">
       <w:start w:val="1"/>
       <w:numFmt w:val="decimal"/>
       <w:lvlText w:val="%1-"/>
       <w:lvlJc w:val="left"/>
       <w:pPr>
-        <w:ind w:left="720" w:hanging="360"/>
-      </w:pPr>
-      <w:rPr>
-        <w:rFonts w:hint="default"/>
+        <w:ind w:left="360" w:hanging="360"/>
+      </w:pPr>
+      <w:rPr>
+        <w:rFonts w:asciiTheme="majorBidi" w:eastAsiaTheme="minorHAnsi" w:hAnsiTheme="majorBidi" w:cstheme="majorBidi"/>
       </w:rPr>
     </w:lvl>
     <w:lvl w:ilvl="1" w:tplc="04090001">
@@ -10360,7 +11118,7 @@
       <w:lvlText w:val=""/>
       <w:lvlJc w:val="left"/>
       <w:pPr>
-        <w:ind w:left="1440" w:hanging="360"/>
+        <w:ind w:left="1080" w:hanging="360"/>
       </w:pPr>
       <w:rPr>
         <w:rFonts w:ascii="Symbol" w:hAnsi="Symbol" w:hint="default"/>
@@ -10372,7 +11130,7 @@
       <w:lvlText w:val="%3."/>
       <w:lvlJc w:val="right"/>
       <w:pPr>
-        <w:ind w:left="2160" w:hanging="180"/>
+        <w:ind w:left="1800" w:hanging="180"/>
       </w:pPr>
     </w:lvl>
     <w:lvl w:ilvl="3" w:tplc="0409000F" w:tentative="1">
@@ -10381,7 +11139,7 @@
       <w:lvlText w:val="%4."/>
       <w:lvlJc w:val="left"/>
       <w:pPr>
-        <w:ind w:left="2880" w:hanging="360"/>
+        <w:ind w:left="2520" w:hanging="360"/>
       </w:pPr>
     </w:lvl>
     <w:lvl w:ilvl="4" w:tplc="04090019" w:tentative="1">
@@ -10390,7 +11148,7 @@
       <w:lvlText w:val="%5."/>
       <w:lvlJc w:val="left"/>
       <w:pPr>
-        <w:ind w:left="3600" w:hanging="360"/>
+        <w:ind w:left="3240" w:hanging="360"/>
       </w:pPr>
     </w:lvl>
     <w:lvl w:ilvl="5" w:tplc="0409001B" w:tentative="1">
@@ -10399,7 +11157,7 @@
       <w:lvlText w:val="%6."/>
       <w:lvlJc w:val="right"/>
       <w:pPr>
-        <w:ind w:left="4320" w:hanging="180"/>
+        <w:ind w:left="3960" w:hanging="180"/>
       </w:pPr>
     </w:lvl>
     <w:lvl w:ilvl="6" w:tplc="0409000F" w:tentative="1">
@@ -10408,7 +11166,7 @@
       <w:lvlText w:val="%7."/>
       <w:lvlJc w:val="left"/>
       <w:pPr>
-        <w:ind w:left="5040" w:hanging="360"/>
+        <w:ind w:left="4680" w:hanging="360"/>
       </w:pPr>
     </w:lvl>
     <w:lvl w:ilvl="7" w:tplc="04090019" w:tentative="1">
@@ -10417,7 +11175,7 @@
       <w:lvlText w:val="%8."/>
       <w:lvlJc w:val="left"/>
       <w:pPr>
-        <w:ind w:left="5760" w:hanging="360"/>
+        <w:ind w:left="5400" w:hanging="360"/>
       </w:pPr>
     </w:lvl>
     <w:lvl w:ilvl="8" w:tplc="0409001B" w:tentative="1">
@@ -10426,11 +11184,11 @@
       <w:lvlText w:val="%9."/>
       <w:lvlJc w:val="right"/>
       <w:pPr>
-        <w:ind w:left="6480" w:hanging="180"/>
+        <w:ind w:left="6120" w:hanging="180"/>
       </w:pPr>
     </w:lvl>
   </w:abstractNum>
-  <w:abstractNum w:abstractNumId="17" w15:restartNumberingAfterBreak="0">
+  <w:abstractNum w:abstractNumId="19" w15:restartNumberingAfterBreak="0">
     <w:nsid w:val="692321ED"/>
     <w:multiLevelType w:val="hybridMultilevel"/>
     <w:tmpl w:val="5E208D9A"/>
@@ -10543,7 +11301,7 @@
       </w:rPr>
     </w:lvl>
   </w:abstractNum>
-  <w:abstractNum w:abstractNumId="18" w15:restartNumberingAfterBreak="0">
+  <w:abstractNum w:abstractNumId="20" w15:restartNumberingAfterBreak="0">
     <w:nsid w:val="6B0C67BD"/>
     <w:multiLevelType w:val="hybridMultilevel"/>
     <w:tmpl w:val="1990FD54"/>
@@ -10632,7 +11390,7 @@
       </w:pPr>
     </w:lvl>
   </w:abstractNum>
-  <w:abstractNum w:abstractNumId="19" w15:restartNumberingAfterBreak="0">
+  <w:abstractNum w:abstractNumId="21" w15:restartNumberingAfterBreak="0">
     <w:nsid w:val="75EC3859"/>
     <w:multiLevelType w:val="hybridMultilevel"/>
     <w:tmpl w:val="82D6A9AA"/>
@@ -10721,7 +11479,7 @@
       </w:pPr>
     </w:lvl>
   </w:abstractNum>
-  <w:abstractNum w:abstractNumId="20" w15:restartNumberingAfterBreak="0">
+  <w:abstractNum w:abstractNumId="22" w15:restartNumberingAfterBreak="0">
     <w:nsid w:val="78436CCC"/>
     <w:multiLevelType w:val="hybridMultilevel"/>
     <w:tmpl w:val="7C44D132"/>
@@ -10810,7 +11568,7 @@
       </w:pPr>
     </w:lvl>
   </w:abstractNum>
-  <w:abstractNum w:abstractNumId="21" w15:restartNumberingAfterBreak="0">
+  <w:abstractNum w:abstractNumId="23" w15:restartNumberingAfterBreak="0">
     <w:nsid w:val="7BB064A3"/>
     <w:multiLevelType w:val="hybridMultilevel"/>
     <w:tmpl w:val="41444C30"/>
@@ -10933,61 +11691,67 @@
     <w:abstractNumId w:val="7"/>
   </w:num>
   <w:num w:numId="4">
-    <w:abstractNumId w:val="12"/>
+    <w:abstractNumId w:val="13"/>
   </w:num>
   <w:num w:numId="5">
-    <w:abstractNumId w:val="16"/>
+    <w:abstractNumId w:val="18"/>
   </w:num>
   <w:num w:numId="6">
     <w:abstractNumId w:val="1"/>
   </w:num>
   <w:num w:numId="7">
+    <w:abstractNumId w:val="16"/>
+  </w:num>
+  <w:num w:numId="8">
     <w:abstractNumId w:val="15"/>
   </w:num>
-  <w:num w:numId="8">
-    <w:abstractNumId w:val="14"/>
-  </w:num>
   <w:num w:numId="9">
-    <w:abstractNumId w:val="17"/>
+    <w:abstractNumId w:val="19"/>
   </w:num>
   <w:num w:numId="10">
     <w:abstractNumId w:val="2"/>
   </w:num>
   <w:num w:numId="11">
-    <w:abstractNumId w:val="10"/>
+    <w:abstractNumId w:val="11"/>
   </w:num>
   <w:num w:numId="12">
     <w:abstractNumId w:val="6"/>
   </w:num>
   <w:num w:numId="13">
-    <w:abstractNumId w:val="9"/>
+    <w:abstractNumId w:val="10"/>
   </w:num>
   <w:num w:numId="14">
-    <w:abstractNumId w:val="13"/>
+    <w:abstractNumId w:val="14"/>
   </w:num>
   <w:num w:numId="15">
     <w:abstractNumId w:val="4"/>
   </w:num>
   <w:num w:numId="16">
-    <w:abstractNumId w:val="18"/>
+    <w:abstractNumId w:val="20"/>
   </w:num>
   <w:num w:numId="17">
     <w:abstractNumId w:val="0"/>
   </w:num>
   <w:num w:numId="18">
-    <w:abstractNumId w:val="21"/>
+    <w:abstractNumId w:val="23"/>
   </w:num>
   <w:num w:numId="19">
     <w:abstractNumId w:val="8"/>
   </w:num>
   <w:num w:numId="20">
-    <w:abstractNumId w:val="11"/>
+    <w:abstractNumId w:val="12"/>
   </w:num>
   <w:num w:numId="21">
-    <w:abstractNumId w:val="19"/>
+    <w:abstractNumId w:val="21"/>
   </w:num>
   <w:num w:numId="22">
-    <w:abstractNumId w:val="20"/>
+    <w:abstractNumId w:val="22"/>
+  </w:num>
+  <w:num w:numId="23">
+    <w:abstractNumId w:val="9"/>
+  </w:num>
+  <w:num w:numId="24">
+    <w:abstractNumId w:val="17"/>
   </w:num>
 </w:numbering>
 </file>

--- a/Final_Report.docx
+++ b/Final_Report.docx
@@ -1600,23 +1600,7 @@
           <w:sz w:val="24"/>
           <w:szCs w:val="24"/>
         </w:rPr>
-        <w:t xml:space="preserve">Create queries for all DB </w:t>
-      </w:r>
-      <w:r>
-        <w:rPr>
-          <w:rFonts w:asciiTheme="majorBidi" w:hAnsiTheme="majorBidi" w:cstheme="majorBidi"/>
-          <w:sz w:val="24"/>
-          <w:szCs w:val="24"/>
-        </w:rPr>
-        <w:t>relations (</w:t>
-      </w:r>
-      <w:r>
-        <w:rPr>
-          <w:rFonts w:asciiTheme="majorBidi" w:hAnsiTheme="majorBidi" w:cstheme="majorBidi"/>
-          <w:sz w:val="24"/>
-          <w:szCs w:val="24"/>
-        </w:rPr>
-        <w:t>employee, organization, trainee, course, service</w:t>
+        <w:t>Create queries for all DB relations (employee, organization, trainee, course, service</w:t>
       </w:r>
       <w:r>
         <w:rPr>
@@ -2367,19 +2351,7 @@
         <w:rPr>
           <w:rFonts w:asciiTheme="majorBidi" w:hAnsiTheme="majorBidi" w:cstheme="majorBidi"/>
         </w:rPr>
-        <w:t xml:space="preserve">Each trainee can check on courses information that he had enrolled </w:t>
-      </w:r>
-      <w:r>
-        <w:rPr>
-          <w:rFonts w:asciiTheme="majorBidi" w:hAnsiTheme="majorBidi" w:cstheme="majorBidi"/>
-        </w:rPr>
-        <w:t>(course name</w:t>
-      </w:r>
-      <w:r>
-        <w:rPr>
-          <w:rFonts w:asciiTheme="majorBidi" w:hAnsiTheme="majorBidi" w:cstheme="majorBidi"/>
-        </w:rPr>
-        <w:t xml:space="preserve">, instructor). </w:t>
+        <w:t xml:space="preserve">Each trainee can check on courses information that he had enrolled (course name, instructor). </w:t>
       </w:r>
     </w:p>
     <w:p>
@@ -2398,19 +2370,7 @@
         <w:rPr>
           <w:rFonts w:asciiTheme="majorBidi" w:hAnsiTheme="majorBidi" w:cstheme="majorBidi"/>
         </w:rPr>
-        <w:t>Each employee</w:t>
-      </w:r>
-      <w:r>
-        <w:rPr>
-          <w:rFonts w:asciiTheme="majorBidi" w:hAnsiTheme="majorBidi" w:cstheme="majorBidi"/>
-        </w:rPr>
-        <w:t xml:space="preserve"> </w:t>
-      </w:r>
-      <w:r>
-        <w:rPr>
-          <w:rFonts w:asciiTheme="majorBidi" w:hAnsiTheme="majorBidi" w:cstheme="majorBidi"/>
-        </w:rPr>
-        <w:t xml:space="preserve">can check on service request information that he is assigned to. </w:t>
+        <w:t xml:space="preserve">Each employee can check on service request information that he is assigned to. </w:t>
       </w:r>
     </w:p>
     <w:p>
@@ -4084,7 +4044,91 @@
         <w:rPr>
           <w:rFonts w:asciiTheme="majorBidi" w:hAnsiTheme="majorBidi" w:cstheme="majorBidi"/>
         </w:rPr>
-        <w:t xml:space="preserve">All FKs in our relations are restricted to delete and cascade to update. </w:t>
+        <w:t>All FKs in our relations are restricted to delete and</w:t>
+      </w:r>
+      <w:r>
+        <w:rPr>
+          <w:rFonts w:asciiTheme="majorBidi" w:hAnsiTheme="majorBidi" w:cstheme="majorBidi"/>
+        </w:rPr>
+        <w:t xml:space="preserve"> all </w:t>
+      </w:r>
+      <w:r>
+        <w:rPr>
+          <w:rFonts w:asciiTheme="majorBidi" w:hAnsiTheme="majorBidi" w:cstheme="majorBidi"/>
+        </w:rPr>
+        <w:t>cascade</w:t>
+      </w:r>
+      <w:r>
+        <w:rPr>
+          <w:rFonts w:asciiTheme="majorBidi" w:hAnsiTheme="majorBidi" w:cstheme="majorBidi"/>
+        </w:rPr>
+        <w:t>d</w:t>
+      </w:r>
+      <w:r>
+        <w:rPr>
+          <w:rFonts w:asciiTheme="majorBidi" w:hAnsiTheme="majorBidi" w:cstheme="majorBidi"/>
+        </w:rPr>
+        <w:t xml:space="preserve"> to update</w:t>
+      </w:r>
+      <w:r>
+        <w:rPr>
+          <w:rFonts w:asciiTheme="majorBidi" w:hAnsiTheme="majorBidi" w:cstheme="majorBidi"/>
+        </w:rPr>
+        <w:t xml:space="preserve"> except the course id (</w:t>
+      </w:r>
+      <w:proofErr w:type="spellStart"/>
+      <w:r>
+        <w:rPr>
+          <w:rFonts w:asciiTheme="majorBidi" w:hAnsiTheme="majorBidi" w:cstheme="majorBidi"/>
+        </w:rPr>
+        <w:t>crid</w:t>
+      </w:r>
+      <w:proofErr w:type="spellEnd"/>
+      <w:r>
+        <w:rPr>
+          <w:rFonts w:asciiTheme="majorBidi" w:hAnsiTheme="majorBidi" w:cstheme="majorBidi"/>
+        </w:rPr>
+        <w:t>) and service id (</w:t>
+      </w:r>
+      <w:proofErr w:type="spellStart"/>
+      <w:proofErr w:type="gramStart"/>
+      <w:r>
+        <w:rPr>
+          <w:rFonts w:asciiTheme="majorBidi" w:hAnsiTheme="majorBidi" w:cstheme="majorBidi"/>
+        </w:rPr>
+        <w:t>sid</w:t>
+      </w:r>
+      <w:proofErr w:type="spellEnd"/>
+      <w:proofErr w:type="gramEnd"/>
+      <w:r>
+        <w:rPr>
+          <w:rFonts w:asciiTheme="majorBidi" w:hAnsiTheme="majorBidi" w:cstheme="majorBidi"/>
+        </w:rPr>
+        <w:t>)</w:t>
+      </w:r>
+      <w:r>
+        <w:rPr>
+          <w:rFonts w:asciiTheme="majorBidi" w:hAnsiTheme="majorBidi" w:cstheme="majorBidi"/>
+        </w:rPr>
+        <w:t>, both are restricted to update also</w:t>
+      </w:r>
+      <w:r>
+        <w:rPr>
+          <w:rFonts w:asciiTheme="majorBidi" w:hAnsiTheme="majorBidi" w:cstheme="majorBidi"/>
+        </w:rPr>
+        <w:t>,</w:t>
+      </w:r>
+      <w:r>
+        <w:rPr>
+          <w:rFonts w:asciiTheme="majorBidi" w:hAnsiTheme="majorBidi" w:cstheme="majorBidi"/>
+        </w:rPr>
+        <w:t xml:space="preserve"> because we use them exactly </w:t>
+      </w:r>
+      <w:r>
+        <w:rPr>
+          <w:rFonts w:asciiTheme="majorBidi" w:hAnsiTheme="majorBidi" w:cstheme="majorBidi"/>
+        </w:rPr>
+        <w:t>in our interfaces.</w:t>
       </w:r>
     </w:p>
     <w:p>
@@ -4104,7 +4148,91 @@
         <w:rPr>
           <w:rFonts w:asciiTheme="majorBidi" w:hAnsiTheme="majorBidi" w:cstheme="majorBidi"/>
         </w:rPr>
-        <w:t>In all our forms that are related to executing the queries, we check on the existing of the (FK) in the (PK) column that refers to before executing the query, to ensure integrity. For example, we will not allow a trainee to enroll in a course until we check if the (FK) trainee id is existing in (PK) column in the Trainee relation.</w:t>
+        <w:t xml:space="preserve">In all our forms that are related to executing the queries, </w:t>
+      </w:r>
+      <w:r>
+        <w:rPr>
+          <w:rFonts w:asciiTheme="majorBidi" w:hAnsiTheme="majorBidi" w:cstheme="majorBidi"/>
+        </w:rPr>
+        <w:t xml:space="preserve">first, </w:t>
+      </w:r>
+      <w:r>
+        <w:rPr>
+          <w:rFonts w:asciiTheme="majorBidi" w:hAnsiTheme="majorBidi" w:cstheme="majorBidi"/>
+        </w:rPr>
+        <w:t xml:space="preserve">we check on the existing of the (FK) in the (PK) column </w:t>
+      </w:r>
+      <w:r>
+        <w:rPr>
+          <w:rFonts w:asciiTheme="majorBidi" w:hAnsiTheme="majorBidi" w:cstheme="majorBidi"/>
+        </w:rPr>
+        <w:t xml:space="preserve">of the referred relation, </w:t>
+      </w:r>
+      <w:r>
+        <w:rPr>
+          <w:rFonts w:asciiTheme="majorBidi" w:hAnsiTheme="majorBidi" w:cstheme="majorBidi"/>
+        </w:rPr>
+        <w:t>before executing the query, to ensure integrity. For example, we will not allow a trainee to enroll in a course until we check if the (FK) trainee id is existing in (PK)</w:t>
+      </w:r>
+      <w:r>
+        <w:rPr>
+          <w:rFonts w:asciiTheme="majorBidi" w:hAnsiTheme="majorBidi" w:cstheme="majorBidi"/>
+        </w:rPr>
+        <w:t xml:space="preserve"> column in the Trainee rel</w:t>
+      </w:r>
+      <w:r>
+        <w:rPr>
+          <w:rFonts w:asciiTheme="majorBidi" w:hAnsiTheme="majorBidi" w:cstheme="majorBidi"/>
+        </w:rPr>
+        <w:t>ation, and the (FK) course id</w:t>
+      </w:r>
+      <w:r>
+        <w:rPr>
+          <w:rFonts w:asciiTheme="majorBidi" w:hAnsiTheme="majorBidi" w:cstheme="majorBidi"/>
+        </w:rPr>
+        <w:t xml:space="preserve"> is existi</w:t>
+      </w:r>
+      <w:r>
+        <w:rPr>
+          <w:rFonts w:asciiTheme="majorBidi" w:hAnsiTheme="majorBidi" w:cstheme="majorBidi"/>
+        </w:rPr>
+        <w:t>ng in (PK) column in the course</w:t>
+      </w:r>
+      <w:r>
+        <w:rPr>
+          <w:rFonts w:asciiTheme="majorBidi" w:hAnsiTheme="majorBidi" w:cstheme="majorBidi"/>
+        </w:rPr>
+        <w:t xml:space="preserve"> relation.</w:t>
+      </w:r>
+      <w:r>
+        <w:rPr>
+          <w:rFonts w:asciiTheme="majorBidi" w:hAnsiTheme="majorBidi" w:cstheme="majorBidi"/>
+        </w:rPr>
+        <w:t xml:space="preserve"> If both ok, we can insert a new record in </w:t>
+      </w:r>
+      <w:r>
+        <w:rPr>
+          <w:rFonts w:asciiTheme="majorBidi" w:hAnsiTheme="majorBidi" w:cstheme="majorBidi"/>
+        </w:rPr>
+        <w:t xml:space="preserve">the </w:t>
+      </w:r>
+      <w:r>
+        <w:rPr>
+          <w:rFonts w:asciiTheme="majorBidi" w:hAnsiTheme="majorBidi" w:cstheme="majorBidi"/>
+        </w:rPr>
+        <w:t xml:space="preserve">completion relation that has the both </w:t>
+      </w:r>
+      <w:r>
+        <w:rPr>
+          <w:rFonts w:asciiTheme="majorBidi" w:hAnsiTheme="majorBidi" w:cstheme="majorBidi"/>
+        </w:rPr>
+        <w:t>existing (</w:t>
+      </w:r>
+      <w:r>
+        <w:rPr>
+          <w:rFonts w:asciiTheme="majorBidi" w:hAnsiTheme="majorBidi" w:cstheme="majorBidi"/>
+        </w:rPr>
+        <w:t>FKs).</w:t>
       </w:r>
     </w:p>
     <w:p>
@@ -4773,6 +4901,7 @@
           <w:sz w:val="24"/>
           <w:szCs w:val="24"/>
         </w:rPr>
+        <w:lastRenderedPageBreak/>
         <w:t xml:space="preserve">Deleting records from any other relations are not allowed because we need all the information in them. We need to know all the information about any organization, trainee, </w:t>
       </w:r>
       <w:r>
@@ -4789,16 +4918,7 @@
           <w:sz w:val="24"/>
           <w:szCs w:val="24"/>
         </w:rPr>
-        <w:t xml:space="preserve">employee that have dealt with our company especially regarding the service requesting and course registration processes. We can’t delete the record of any employee since they </w:t>
-      </w:r>
-      <w:r>
-        <w:rPr>
-          <w:rFonts w:asciiTheme="majorBidi" w:hAnsiTheme="majorBidi" w:cstheme="majorBidi"/>
-          <w:sz w:val="24"/>
-          <w:szCs w:val="24"/>
-        </w:rPr>
-        <w:lastRenderedPageBreak/>
-        <w:t>could be in some service request or course records. So, how a trainee can get a report of the courses if that course might contain some deleted instructor?   He will not be able to know the name of the instructor who gave him that course. The same problem will be if the organization wants to know who worked on a specific requesting if that employee was deleted.</w:t>
+        <w:t>employee that have dealt with our company especially regarding the service requesting and course registration processes. We can’t delete the record of any employee since they could be in some service request or course records. So, how a trainee can get a report of the courses if that course might contain some deleted instructor?   He will not be able to know the name of the instructor who gave him that course. The same problem will be if the organization wants to know who worked on a specific requesting if that employee was deleted.</w:t>
       </w:r>
     </w:p>
     <w:p>
@@ -5609,7 +5729,6 @@
           <w:szCs w:val="28"/>
           <w:u w:val="single"/>
         </w:rPr>
-        <w:lastRenderedPageBreak/>
         <w:t>Transactions</w:t>
       </w:r>
       <w:r>
@@ -5717,7 +5836,33 @@
           <w:sz w:val="24"/>
           <w:szCs w:val="24"/>
         </w:rPr>
-        <w:t xml:space="preserve"> are required, in that case, we make sure that our queries will run without missing some data, to avoid errors in executing.</w:t>
+        <w:t xml:space="preserve"> are required</w:t>
+      </w:r>
+      <w:r>
+        <w:rPr>
+          <w:rFonts w:asciiTheme="majorBidi" w:eastAsia="Times New Roman" w:hAnsiTheme="majorBidi" w:cstheme="majorBidi"/>
+          <w:sz w:val="24"/>
+          <w:szCs w:val="24"/>
+        </w:rPr>
+        <w:t xml:space="preserve"> and </w:t>
+      </w:r>
+      <w:bookmarkStart w:id="0" w:name="_GoBack"/>
+      <w:bookmarkEnd w:id="0"/>
+      <w:r>
+        <w:rPr>
+          <w:rFonts w:asciiTheme="majorBidi" w:eastAsia="Times New Roman" w:hAnsiTheme="majorBidi" w:cstheme="majorBidi"/>
+          <w:sz w:val="24"/>
+          <w:szCs w:val="24"/>
+        </w:rPr>
+        <w:t>checked in default</w:t>
+      </w:r>
+      <w:r>
+        <w:rPr>
+          <w:rFonts w:asciiTheme="majorBidi" w:eastAsia="Times New Roman" w:hAnsiTheme="majorBidi" w:cstheme="majorBidi"/>
+          <w:sz w:val="24"/>
+          <w:szCs w:val="24"/>
+        </w:rPr>
+        <w:t>, in that case, we make sure that our queries will run without missing some data, to avoid errors in executing.</w:t>
       </w:r>
     </w:p>
     <w:p>
@@ -6613,7 +6758,6 @@
           <w:szCs w:val="32"/>
           <w:u w:val="single"/>
         </w:rPr>
-        <w:lastRenderedPageBreak/>
         <w:t>Ranking Form:</w:t>
       </w:r>
     </w:p>
@@ -7973,6 +8117,7 @@
                 <w:sz w:val="20"/>
                 <w:szCs w:val="20"/>
               </w:rPr>
+              <w:lastRenderedPageBreak/>
               <w:t>Work on ensuring integrity after discussion that with team.</w:t>
             </w:r>
           </w:p>
@@ -8002,6 +8147,7 @@
                 <w:sz w:val="20"/>
                 <w:szCs w:val="20"/>
               </w:rPr>
+              <w:lastRenderedPageBreak/>
               <w:t>Week 4</w:t>
             </w:r>
           </w:p>
@@ -8097,7 +8243,6 @@
                 <w:sz w:val="20"/>
                 <w:szCs w:val="20"/>
               </w:rPr>
-              <w:lastRenderedPageBreak/>
               <w:t>Week 5</w:t>
             </w:r>
           </w:p>
@@ -9183,10 +9328,9 @@
           <w:sz w:val="24"/>
           <w:szCs w:val="24"/>
         </w:rPr>
+        <w:lastRenderedPageBreak/>
         <w:t>Nina:</w:t>
       </w:r>
-      <w:bookmarkStart w:id="0" w:name="_GoBack"/>
-      <w:bookmarkEnd w:id="0"/>
     </w:p>
     <w:sectPr>
       <w:pgSz w:w="12240" w:h="15840"/>

--- a/Final_Report.docx
+++ b/Final_Report.docx
@@ -1,6 +1,6 @@
 
 <file path=word/document.xml><?xml version="1.0" encoding="utf-8"?>
-<w:document xmlns:wpc="http://schemas.microsoft.com/office/word/2010/wordprocessingCanvas" xmlns:mc="http://schemas.openxmlformats.org/markup-compatibility/2006" xmlns:o="urn:schemas-microsoft-com:office:office" xmlns:r="http://schemas.openxmlformats.org/officeDocument/2006/relationships" xmlns:m="http://schemas.openxmlformats.org/officeDocument/2006/math" xmlns:v="urn:schemas-microsoft-com:vml" xmlns:wp14="http://schemas.microsoft.com/office/word/2010/wordprocessingDrawing" xmlns:wp="http://schemas.openxmlformats.org/drawingml/2006/wordprocessingDrawing" xmlns:w10="urn:schemas-microsoft-com:office:word" xmlns:w="http://schemas.openxmlformats.org/wordprocessingml/2006/main" xmlns:w14="http://schemas.microsoft.com/office/word/2010/wordml" xmlns:w15="http://schemas.microsoft.com/office/word/2012/wordml" xmlns:wpg="http://schemas.microsoft.com/office/word/2010/wordprocessingGroup" xmlns:wpi="http://schemas.microsoft.com/office/word/2010/wordprocessingInk" xmlns:wne="http://schemas.microsoft.com/office/word/2006/wordml" xmlns:wps="http://schemas.microsoft.com/office/word/2010/wordprocessingShape" mc:Ignorable="w14 w15 wp14">
+<w:document xmlns:ve="http://schemas.openxmlformats.org/markup-compatibility/2006" xmlns:o="urn:schemas-microsoft-com:office:office" xmlns:r="http://schemas.openxmlformats.org/officeDocument/2006/relationships" xmlns:m="http://schemas.openxmlformats.org/officeDocument/2006/math" xmlns:v="urn:schemas-microsoft-com:vml" xmlns:wp="http://schemas.openxmlformats.org/drawingml/2006/wordprocessingDrawing" xmlns:w10="urn:schemas-microsoft-com:office:word" xmlns:w="http://schemas.openxmlformats.org/wordprocessingml/2006/main" xmlns:wne="http://schemas.microsoft.com/office/word/2006/wordml">
   <w:body>
     <w:p>
       <w:pPr>
@@ -93,7 +93,7 @@
           <w:szCs w:val="36"/>
           <w:u w:val="single"/>
         </w:rPr>
-        <w:t xml:space="preserve">Members: Asma - </w:t>
+        <w:t xml:space="preserve">Members: </w:t>
       </w:r>
       <w:proofErr w:type="spellStart"/>
       <w:r>
@@ -107,7 +107,7 @@
           <w:szCs w:val="36"/>
           <w:u w:val="single"/>
         </w:rPr>
-        <w:t>Zackline</w:t>
+        <w:t>Asma</w:t>
       </w:r>
       <w:proofErr w:type="spellEnd"/>
       <w:r>
@@ -121,6 +121,34 @@
           <w:szCs w:val="36"/>
           <w:u w:val="single"/>
         </w:rPr>
+        <w:t xml:space="preserve"> - </w:t>
+      </w:r>
+      <w:proofErr w:type="spellStart"/>
+      <w:r>
+        <w:rPr>
+          <w:b/>
+          <w:bCs/>
+          <w:i/>
+          <w:iCs/>
+          <w:color w:val="000000" w:themeColor="text1"/>
+          <w:sz w:val="36"/>
+          <w:szCs w:val="36"/>
+          <w:u w:val="single"/>
+        </w:rPr>
+        <w:t>Zackline</w:t>
+      </w:r>
+      <w:proofErr w:type="spellEnd"/>
+      <w:r>
+        <w:rPr>
+          <w:b/>
+          <w:bCs/>
+          <w:i/>
+          <w:iCs/>
+          <w:color w:val="000000" w:themeColor="text1"/>
+          <w:sz w:val="36"/>
+          <w:szCs w:val="36"/>
+          <w:u w:val="single"/>
+        </w:rPr>
         <w:t xml:space="preserve"> - Nina</w:t>
       </w:r>
     </w:p>
@@ -476,13 +504,7 @@
         <w:t>gency Management Company</w:t>
       </w:r>
       <w:r>
-        <w:t>) is the company that we will do our project about.</w:t>
-      </w:r>
-      <w:r>
-        <w:t xml:space="preserve"> </w:t>
-      </w:r>
-      <w:r>
-        <w:t xml:space="preserve">Dayesda is a startup company that provides enhanced emergency management </w:t>
+        <w:t xml:space="preserve">) is the company that we will do our project about.Dayesda is a startup company that provides enhanced emergency management </w:t>
       </w:r>
       <w:r>
         <w:rPr>
@@ -685,17 +707,6 @@
           <w:szCs w:val="28"/>
           <w:u w:val="single"/>
         </w:rPr>
-        <w:t xml:space="preserve"> </w:t>
-      </w:r>
-      <w:r>
-        <w:rPr>
-          <w:i/>
-          <w:iCs/>
-          <w:color w:val="2E74B5" w:themeColor="accent1" w:themeShade="BF"/>
-          <w:sz w:val="28"/>
-          <w:szCs w:val="28"/>
-          <w:u w:val="single"/>
-        </w:rPr>
         <w:t>Beneficiaries:</w:t>
       </w:r>
     </w:p>
@@ -933,6 +944,7 @@
         <w:jc w:val="both"/>
       </w:pPr>
       <w:r>
+        <w:lastRenderedPageBreak/>
         <w:t>Infrastructure protection planning</w:t>
       </w:r>
     </w:p>
@@ -947,7 +959,6 @@
         <w:jc w:val="both"/>
       </w:pPr>
       <w:r>
-        <w:lastRenderedPageBreak/>
         <w:t>Disaster response planning</w:t>
       </w:r>
     </w:p>
@@ -1468,7 +1479,6 @@
           <w:szCs w:val="28"/>
           <w:u w:val="single"/>
         </w:rPr>
-        <w:lastRenderedPageBreak/>
         <w:t>DB requirements</w:t>
       </w:r>
       <w:r>
@@ -1719,13 +1729,6 @@
       <w:r>
         <w:rPr>
           <w:rFonts w:asciiTheme="majorBidi" w:hAnsiTheme="majorBidi" w:cstheme="majorBidi"/>
-          <w:color w:val="C00000"/>
-        </w:rPr>
-        <w:t xml:space="preserve"> </w:t>
-      </w:r>
-      <w:r>
-        <w:rPr>
-          <w:rFonts w:asciiTheme="majorBidi" w:hAnsiTheme="majorBidi" w:cstheme="majorBidi"/>
           <w:color w:val="000000" w:themeColor="text1"/>
         </w:rPr>
         <w:t>Will be able to insert a record into the employee relation when they register.</w:t>
@@ -1902,23 +1905,7 @@
           <w:sz w:val="24"/>
           <w:szCs w:val="24"/>
         </w:rPr>
-        <w:t>Insert into is assigned to</w:t>
-      </w:r>
-      <w:r>
-        <w:rPr>
-          <w:rFonts w:asciiTheme="majorBidi" w:hAnsiTheme="majorBidi" w:cstheme="majorBidi"/>
-          <w:sz w:val="24"/>
-          <w:szCs w:val="24"/>
-        </w:rPr>
-        <w:t xml:space="preserve"> </w:t>
-      </w:r>
-      <w:r>
-        <w:rPr>
-          <w:rFonts w:asciiTheme="majorBidi" w:hAnsiTheme="majorBidi" w:cstheme="majorBidi"/>
-          <w:sz w:val="24"/>
-          <w:szCs w:val="24"/>
-        </w:rPr>
-        <w:t>relation by an employee who is responsible for that.</w:t>
+        <w:t>Insert into is assigned torelation by an employee who is responsible for that.</w:t>
       </w:r>
     </w:p>
     <w:p>
@@ -2176,25 +2163,7 @@
           <w:sz w:val="24"/>
           <w:szCs w:val="24"/>
         </w:rPr>
-        <w:t>e price of a request</w:t>
-      </w:r>
-      <w:r>
-        <w:rPr>
-          <w:rFonts w:asciiTheme="majorBidi" w:hAnsiTheme="majorBidi" w:cstheme="majorBidi"/>
-          <w:color w:val="000000" w:themeColor="text1"/>
-          <w:sz w:val="24"/>
-          <w:szCs w:val="24"/>
-        </w:rPr>
-        <w:t xml:space="preserve"> </w:t>
-      </w:r>
-      <w:r>
-        <w:rPr>
-          <w:rFonts w:asciiTheme="majorBidi" w:hAnsiTheme="majorBidi" w:cstheme="majorBidi"/>
-          <w:color w:val="000000" w:themeColor="text1"/>
-          <w:sz w:val="24"/>
-          <w:szCs w:val="24"/>
-        </w:rPr>
-        <w:t>that made by</w:t>
+        <w:t>e price of a requestthat made by</w:t>
       </w:r>
       <w:r>
         <w:rPr>
@@ -2286,35 +2255,7 @@
           <w:sz w:val="24"/>
           <w:szCs w:val="24"/>
         </w:rPr>
-        <w:t>Our users will have the ability to access only the data that is related to them and nothing else.</w:t>
-      </w:r>
-      <w:r>
-        <w:rPr>
-          <w:rFonts w:asciiTheme="majorBidi" w:hAnsiTheme="majorBidi" w:cstheme="majorBidi"/>
-          <w:color w:val="000000" w:themeColor="text1"/>
-          <w:sz w:val="24"/>
-          <w:szCs w:val="24"/>
-        </w:rPr>
-        <w:t xml:space="preserve"> </w:t>
-      </w:r>
-      <w:r>
-        <w:rPr>
-          <w:rFonts w:asciiTheme="majorBidi" w:hAnsiTheme="majorBidi" w:cstheme="majorBidi"/>
-          <w:color w:val="000000" w:themeColor="text1"/>
-          <w:sz w:val="24"/>
-          <w:szCs w:val="24"/>
-        </w:rPr>
-        <w:t xml:space="preserve">For example a trainee will be able to access information about himself and the courses </w:t>
-      </w:r>
-      <w:r>
-        <w:rPr>
-          <w:rFonts w:asciiTheme="majorBidi" w:hAnsiTheme="majorBidi" w:cstheme="majorBidi"/>
-          <w:color w:val="000000" w:themeColor="text1"/>
-          <w:sz w:val="24"/>
-          <w:szCs w:val="24"/>
-        </w:rPr>
-        <w:lastRenderedPageBreak/>
-        <w:t>he or she is enrolled in. An employee can also access in</w:t>
+        <w:t>Our users will have the ability to access only the data that is related to them and nothing else.For example a trainee will be able to access information about himself and the courses he or she is enrolled in. An employee can also access in</w:t>
       </w:r>
       <w:r>
         <w:rPr>
@@ -2409,12 +2350,6 @@
         </w:rPr>
         <w:t>courses information that he is teaching.</w:t>
       </w:r>
-      <w:r>
-        <w:rPr>
-          <w:rFonts w:asciiTheme="majorBidi" w:hAnsiTheme="majorBidi" w:cstheme="majorBidi"/>
-        </w:rPr>
-        <w:t xml:space="preserve"> </w:t>
-      </w:r>
     </w:p>
     <w:p>
       <w:pPr>
@@ -2684,8 +2619,9 @@
         <w:rPr>
           <w:noProof/>
         </w:rPr>
+        <w:lastRenderedPageBreak/>
         <w:drawing>
-          <wp:inline distT="0" distB="0" distL="0" distR="0" wp14:anchorId="6FD24910" wp14:editId="7149D68F">
+          <wp:inline distT="0" distB="0" distL="0" distR="0">
             <wp:extent cx="5943600" cy="4592011"/>
             <wp:effectExtent l="133350" t="76200" r="76200" b="132715"/>
             <wp:docPr id="3" name="Picture 3" descr="C:\Users\asma\Downloads\erdplus-diagram(8).png"/>
@@ -2705,7 +2641,7 @@
                     <a:blip r:embed="rId5">
                       <a:extLst>
                         <a:ext uri="{28A0092B-C50C-407E-A947-70E740481C1C}">
-                          <a14:useLocalDpi xmlns:a14="http://schemas.microsoft.com/office/drawing/2010/main" val="0"/>
+                          <a14:useLocalDpi xmlns:a14="http://schemas.microsoft.com/office/drawing/2010/main" xmlns:wps="http://schemas.microsoft.com/office/word/2010/wordprocessingShape" xmlns:wpi="http://schemas.microsoft.com/office/word/2010/wordprocessingInk" xmlns:wpg="http://schemas.microsoft.com/office/word/2010/wordprocessingGroup" xmlns:w15="http://schemas.microsoft.com/office/word/2012/wordml" xmlns:w14="http://schemas.microsoft.com/office/word/2010/wordml" xmlns:w="http://schemas.openxmlformats.org/wordprocessingml/2006/main" xmlns:w10="urn:schemas-microsoft-com:office:word" xmlns:wp14="http://schemas.microsoft.com/office/word/2010/wordprocessingDrawing" xmlns:v="urn:schemas-microsoft-com:vml" xmlns:o="urn:schemas-microsoft-com:office:office" xmlns:mc="http://schemas.openxmlformats.org/markup-compatibility/2006" xmlns:wpc="http://schemas.microsoft.com/office/word/2010/wordprocessingCanvas" xmlns="" val="0"/>
                         </a:ext>
                       </a:extLst>
                     </a:blip>
@@ -2790,7 +2726,6 @@
           <w:szCs w:val="28"/>
           <w:u w:val="single"/>
         </w:rPr>
-        <w:lastRenderedPageBreak/>
         <w:t>DB requirements:</w:t>
       </w:r>
     </w:p>
@@ -2869,13 +2804,8 @@
         <w:jc w:val="both"/>
       </w:pPr>
       <w:r>
-        <w:t>For each service,</w:t>
-      </w:r>
-      <w:r>
-        <w:t xml:space="preserve"> </w:t>
-      </w:r>
-      <w:r>
-        <w:t>DB keeps track of unique service identifier, service name, service description (there are no more important characteristics other than these since the whole service depends on employee checking and paper work.</w:t>
+        <w:lastRenderedPageBreak/>
+        <w:t>For each service,DB keeps track of unique service identifier, service name, service description (there are no more important characteristics other than these since the whole service depends on employee checking and paper work.</w:t>
       </w:r>
     </w:p>
     <w:p>
@@ -2889,13 +2819,7 @@
         <w:jc w:val="both"/>
       </w:pPr>
       <w:r>
-        <w:t>For each request of a service,</w:t>
-      </w:r>
-      <w:r>
-        <w:t xml:space="preserve"> </w:t>
-      </w:r>
-      <w:r>
-        <w:t>DB keeps track of unique request identifier, date of request and cost of conducting this specific service for this particular organization. The employee will visit the organization to check and do the work (service) according to that.</w:t>
+        <w:t>For each request of a service,DB keeps track of unique request identifier, date of request and cost of conducting this specific service for this particular organization. The employee will visit the organization to check and do the work (service) according to that.</w:t>
       </w:r>
     </w:p>
     <w:p>
@@ -3029,7 +2953,6 @@
         <w:spacing w:before="0" w:beforeAutospacing="0" w:after="0" w:afterAutospacing="0" w:line="276" w:lineRule="auto"/>
       </w:pPr>
       <w:r>
-        <w:lastRenderedPageBreak/>
         <w:t>Each employee (who works as an instructor) teaches 0 or many courses, and each course is thought by exactly one employee since the company is small and have limited instructors.</w:t>
       </w:r>
     </w:p>
@@ -3101,8 +3024,9 @@
           <w:szCs w:val="32"/>
           <w:u w:val="single"/>
         </w:rPr>
+        <w:lastRenderedPageBreak/>
         <w:drawing>
-          <wp:inline distT="0" distB="0" distL="0" distR="0" wp14:anchorId="38B90D95" wp14:editId="2E4ADAAE">
+          <wp:inline distT="0" distB="0" distL="0" distR="0">
             <wp:extent cx="5943600" cy="3024398"/>
             <wp:effectExtent l="133350" t="76200" r="76200" b="138430"/>
             <wp:docPr id="1" name="Picture 1" descr="C:\Users\asma\Downloads\erdplus-diagram(7).png"/>
@@ -3122,7 +3046,7 @@
                     <a:blip r:embed="rId6">
                       <a:extLst>
                         <a:ext uri="{28A0092B-C50C-407E-A947-70E740481C1C}">
-                          <a14:useLocalDpi xmlns:a14="http://schemas.microsoft.com/office/drawing/2010/main" val="0"/>
+                          <a14:useLocalDpi xmlns:a14="http://schemas.microsoft.com/office/drawing/2010/main" xmlns:wps="http://schemas.microsoft.com/office/word/2010/wordprocessingShape" xmlns:wpi="http://schemas.microsoft.com/office/word/2010/wordprocessingInk" xmlns:wpg="http://schemas.microsoft.com/office/word/2010/wordprocessingGroup" xmlns:w15="http://schemas.microsoft.com/office/word/2012/wordml" xmlns:w14="http://schemas.microsoft.com/office/word/2010/wordml" xmlns:w="http://schemas.openxmlformats.org/wordprocessingml/2006/main" xmlns:w10="urn:schemas-microsoft-com:office:word" xmlns:wp14="http://schemas.microsoft.com/office/word/2010/wordprocessingDrawing" xmlns:v="urn:schemas-microsoft-com:vml" xmlns:o="urn:schemas-microsoft-com:office:office" xmlns:mc="http://schemas.openxmlformats.org/markup-compatibility/2006" xmlns:wpc="http://schemas.microsoft.com/office/word/2010/wordprocessingCanvas" xmlns="" val="0"/>
                         </a:ext>
                       </a:extLst>
                     </a:blip>
@@ -3416,7 +3340,6 @@
           <w:szCs w:val="28"/>
           <w:u w:val="single"/>
         </w:rPr>
-        <w:lastRenderedPageBreak/>
         <w:t>Indexing:</w:t>
       </w:r>
     </w:p>
@@ -3528,7 +3451,16 @@
           <w:sz w:val="24"/>
           <w:szCs w:val="24"/>
         </w:rPr>
-        <w:t xml:space="preserve">Dayesda, is a startup company and our data is not yet in large volume to the point of accessing and retrieving it takes a long time. Besides, the time to access the data without an index is approximately equal to the time to access and retrieve the data using an index. And since we are particular now about the cost of the index, we are not going to use them. We will consider using them in the future only if they are our only option and we need to use them, in that case, we will use mostly (Organization name, Employee name, and Trainee name) to be our future indexes since their selectivity is acceptable.  </w:t>
+        <w:t xml:space="preserve">Dayesda, is a startup company and our data is not yet in large volume to the point of accessing and retrieving it takes a long time. Besides, the time to access the data without </w:t>
+      </w:r>
+      <w:r>
+        <w:rPr>
+          <w:rFonts w:asciiTheme="majorBidi" w:eastAsia="Times New Roman" w:hAnsiTheme="majorBidi" w:cstheme="majorBidi"/>
+          <w:sz w:val="24"/>
+          <w:szCs w:val="24"/>
+        </w:rPr>
+        <w:lastRenderedPageBreak/>
+        <w:t xml:space="preserve">an index is approximately equal to the time to access and retrieve the data using an index. And since we are particular now about the cost of the index, we are not going to use them. We will consider using them in the future only if they are our only option and we need to use them, in that case, we will use mostly (Organization name, Employee name, and Trainee name) to be our future indexes since their selectivity is acceptable.  </w:t>
       </w:r>
     </w:p>
     <w:p>
@@ -3991,14 +3923,7 @@
         <w:rPr>
           <w:rFonts w:asciiTheme="majorBidi" w:hAnsiTheme="majorBidi" w:cstheme="majorBidi"/>
         </w:rPr>
-        <w:t xml:space="preserve">Since each trainee can takes the same course multiple times in different years. Each record in completion relation contains partial Identifier (year of completion) and two FKs (both Not Null) one matches one of the values in the PK column of the course relation, and the </w:t>
-      </w:r>
-      <w:r>
-        <w:rPr>
-          <w:rFonts w:asciiTheme="majorBidi" w:hAnsiTheme="majorBidi" w:cstheme="majorBidi"/>
-        </w:rPr>
-        <w:lastRenderedPageBreak/>
-        <w:t xml:space="preserve">other matches one of the values in the PK column of the trainee relation. </w:t>
+        <w:t xml:space="preserve">Since each trainee can takes the same course multiple times in different years. Each record in completion relation contains partial Identifier (year of completion) and two FKs (both Not Null) one matches one of the values in the PK column of the course relation, and the other matches one of the values in the PK column of the trainee relation. </w:t>
       </w:r>
       <w:r>
         <w:rPr>
@@ -4148,6 +4073,7 @@
         <w:rPr>
           <w:rFonts w:asciiTheme="majorBidi" w:hAnsiTheme="majorBidi" w:cstheme="majorBidi"/>
         </w:rPr>
+        <w:lastRenderedPageBreak/>
         <w:t xml:space="preserve">In all our forms that are related to executing the queries, </w:t>
       </w:r>
       <w:r>
@@ -4473,23 +4399,7 @@
           <w:sz w:val="24"/>
           <w:szCs w:val="24"/>
         </w:rPr>
-        <w:t>which will result</w:t>
-      </w:r>
-      <w:r>
-        <w:rPr>
-          <w:rFonts w:asciiTheme="majorBidi" w:hAnsiTheme="majorBidi" w:cstheme="majorBidi"/>
-          <w:sz w:val="24"/>
-          <w:szCs w:val="24"/>
-        </w:rPr>
-        <w:t xml:space="preserve"> </w:t>
-      </w:r>
-      <w:r>
-        <w:rPr>
-          <w:rFonts w:asciiTheme="majorBidi" w:hAnsiTheme="majorBidi" w:cstheme="majorBidi"/>
-          <w:sz w:val="24"/>
-          <w:szCs w:val="24"/>
-        </w:rPr>
-        <w:t>to an</w:t>
+        <w:t>which will resultto an</w:t>
       </w:r>
       <w:r>
         <w:rPr>
@@ -4901,24 +4811,32 @@
           <w:sz w:val="24"/>
           <w:szCs w:val="24"/>
         </w:rPr>
+        <w:t xml:space="preserve">Deleting records from any other relations are not allowed because we need all the information in them. We need to know all the information about any organization, trainee, </w:t>
+      </w:r>
+      <w:r>
+        <w:rPr>
+          <w:rFonts w:asciiTheme="majorBidi" w:hAnsiTheme="majorBidi" w:cstheme="majorBidi"/>
+          <w:sz w:val="24"/>
+          <w:szCs w:val="24"/>
+        </w:rPr>
+        <w:t xml:space="preserve">and </w:t>
+      </w:r>
+      <w:r>
+        <w:rPr>
+          <w:rFonts w:asciiTheme="majorBidi" w:hAnsiTheme="majorBidi" w:cstheme="majorBidi"/>
+          <w:sz w:val="24"/>
+          <w:szCs w:val="24"/>
+        </w:rPr>
+        <w:t xml:space="preserve">employee that have dealt with our company especially regarding the service requesting and course registration processes. We can’t delete the record of any employee since they could be in some service request or course records. So, how a trainee can get a report of the courses if that course might contain some deleted instructor?   He will not be able to know the name of the instructor who gave him that course. The same problem will </w:t>
+      </w:r>
+      <w:r>
+        <w:rPr>
+          <w:rFonts w:asciiTheme="majorBidi" w:hAnsiTheme="majorBidi" w:cstheme="majorBidi"/>
+          <w:sz w:val="24"/>
+          <w:szCs w:val="24"/>
+        </w:rPr>
         <w:lastRenderedPageBreak/>
-        <w:t xml:space="preserve">Deleting records from any other relations are not allowed because we need all the information in them. We need to know all the information about any organization, trainee, </w:t>
-      </w:r>
-      <w:r>
-        <w:rPr>
-          <w:rFonts w:asciiTheme="majorBidi" w:hAnsiTheme="majorBidi" w:cstheme="majorBidi"/>
-          <w:sz w:val="24"/>
-          <w:szCs w:val="24"/>
-        </w:rPr>
-        <w:t xml:space="preserve">and </w:t>
-      </w:r>
-      <w:r>
-        <w:rPr>
-          <w:rFonts w:asciiTheme="majorBidi" w:hAnsiTheme="majorBidi" w:cstheme="majorBidi"/>
-          <w:sz w:val="24"/>
-          <w:szCs w:val="24"/>
-        </w:rPr>
-        <w:t>employee that have dealt with our company especially regarding the service requesting and course registration processes. We can’t delete the record of any employee since they could be in some service request or course records. So, how a trainee can get a report of the courses if that course might contain some deleted instructor?   He will not be able to know the name of the instructor who gave him that course. The same problem will be if the organization wants to know who worked on a specific requesting if that employee was deleted.</w:t>
+        <w:t>be if the organization wants to know who worked on a specific requesting if that employee was deleted.</w:t>
       </w:r>
     </w:p>
     <w:p>
@@ -5771,6 +5689,7 @@
           <w:szCs w:val="28"/>
           <w:u w:val="single"/>
         </w:rPr>
+        <w:lastRenderedPageBreak/>
         <w:t>Error checking</w:t>
       </w:r>
       <w:r>
@@ -5893,7 +5812,7 @@
           <w:sz w:val="24"/>
           <w:szCs w:val="24"/>
         </w:rPr>
-        <w:t xml:space="preserve"> </w:t>
+        <w:t xml:space="preserve">all </w:t>
       </w:r>
       <w:r>
         <w:rPr>
@@ -5901,23 +5820,7 @@
           <w:sz w:val="24"/>
           <w:szCs w:val="24"/>
         </w:rPr>
-        <w:t xml:space="preserve">all </w:t>
-      </w:r>
-      <w:r>
-        <w:rPr>
-          <w:rFonts w:asciiTheme="majorBidi" w:eastAsia="Times New Roman" w:hAnsiTheme="majorBidi" w:cstheme="majorBidi"/>
-          <w:sz w:val="24"/>
-          <w:szCs w:val="24"/>
-        </w:rPr>
         <w:t>our codes (PHP),</w:t>
-      </w:r>
-      <w:r>
-        <w:rPr>
-          <w:rFonts w:asciiTheme="majorBidi" w:eastAsia="Times New Roman" w:hAnsiTheme="majorBidi" w:cstheme="majorBidi"/>
-          <w:sz w:val="24"/>
-          <w:szCs w:val="24"/>
-        </w:rPr>
-        <w:t xml:space="preserve"> </w:t>
       </w:r>
       <w:r>
         <w:rPr>
@@ -6029,9 +5932,9 @@
     </w:p>
     <w:tbl>
       <w:tblPr>
-        <w:tblStyle w:val="GridTable4-Accent1"/>
+        <w:tblStyle w:val="GridTable4Accent1"/>
         <w:tblW w:w="0" w:type="auto"/>
-        <w:tblLook w:val="04A0" w:firstRow="1" w:lastRow="0" w:firstColumn="1" w:lastColumn="0" w:noHBand="0" w:noVBand="1"/>
+        <w:tblLook w:val="04A0"/>
       </w:tblPr>
       <w:tblGrid>
         <w:gridCol w:w="2515"/>
@@ -6039,11 +5942,11 @@
       </w:tblGrid>
       <w:tr>
         <w:trPr>
-          <w:cnfStyle w:val="100000000000" w:firstRow="1" w:lastRow="0" w:firstColumn="0" w:lastColumn="0" w:oddVBand="0" w:evenVBand="0" w:oddHBand="0" w:evenHBand="0" w:firstRowFirstColumn="0" w:firstRowLastColumn="0" w:lastRowFirstColumn="0" w:lastRowLastColumn="0"/>
+          <w:cnfStyle w:val="100000000000"/>
         </w:trPr>
         <w:tc>
           <w:tcPr>
-            <w:cnfStyle w:val="001000000000" w:firstRow="0" w:lastRow="0" w:firstColumn="1" w:lastColumn="0" w:oddVBand="0" w:evenVBand="0" w:oddHBand="0" w:evenHBand="0" w:firstRowFirstColumn="0" w:firstRowLastColumn="0" w:lastRowFirstColumn="0" w:lastRowLastColumn="0"/>
+            <w:cnfStyle w:val="001000000000"/>
             <w:tcW w:w="2515" w:type="dxa"/>
           </w:tcPr>
           <w:p>
@@ -6076,7 +5979,7 @@
               <w:pStyle w:val="ListParagraph"/>
               <w:ind w:left="0"/>
               <w:jc w:val="both"/>
-              <w:cnfStyle w:val="100000000000" w:firstRow="1" w:lastRow="0" w:firstColumn="0" w:lastColumn="0" w:oddVBand="0" w:evenVBand="0" w:oddHBand="0" w:evenHBand="0" w:firstRowFirstColumn="0" w:firstRowLastColumn="0" w:lastRowFirstColumn="0" w:lastRowLastColumn="0"/>
+              <w:cnfStyle w:val="100000000000"/>
               <w:rPr>
                 <w:rFonts w:asciiTheme="majorBidi" w:hAnsiTheme="majorBidi" w:cstheme="majorBidi"/>
                 <w:sz w:val="20"/>
@@ -6096,11 +5999,11 @@
       </w:tr>
       <w:tr>
         <w:trPr>
-          <w:cnfStyle w:val="000000100000" w:firstRow="0" w:lastRow="0" w:firstColumn="0" w:lastColumn="0" w:oddVBand="0" w:evenVBand="0" w:oddHBand="1" w:evenHBand="0" w:firstRowFirstColumn="0" w:firstRowLastColumn="0" w:lastRowFirstColumn="0" w:lastRowLastColumn="0"/>
+          <w:cnfStyle w:val="000000100000"/>
         </w:trPr>
         <w:tc>
           <w:tcPr>
-            <w:cnfStyle w:val="001000000000" w:firstRow="0" w:lastRow="0" w:firstColumn="1" w:lastColumn="0" w:oddVBand="0" w:evenVBand="0" w:oddHBand="0" w:evenHBand="0" w:firstRowFirstColumn="0" w:firstRowLastColumn="0" w:lastRowFirstColumn="0" w:lastRowLastColumn="0"/>
+            <w:cnfStyle w:val="001000000000"/>
             <w:tcW w:w="2515" w:type="dxa"/>
           </w:tcPr>
           <w:p>
@@ -6133,7 +6036,7 @@
               <w:pStyle w:val="ListParagraph"/>
               <w:ind w:left="0"/>
               <w:jc w:val="both"/>
-              <w:cnfStyle w:val="000000100000" w:firstRow="0" w:lastRow="0" w:firstColumn="0" w:lastColumn="0" w:oddVBand="0" w:evenVBand="0" w:oddHBand="1" w:evenHBand="0" w:firstRowFirstColumn="0" w:firstRowLastColumn="0" w:lastRowFirstColumn="0" w:lastRowLastColumn="0"/>
+              <w:cnfStyle w:val="000000100000"/>
               <w:rPr>
                 <w:rFonts w:asciiTheme="majorBidi" w:hAnsiTheme="majorBidi" w:cstheme="majorBidi"/>
                 <w:sz w:val="20"/>
@@ -6178,7 +6081,7 @@
               <w:pStyle w:val="ListParagraph"/>
               <w:ind w:left="0"/>
               <w:jc w:val="both"/>
-              <w:cnfStyle w:val="000000100000" w:firstRow="0" w:lastRow="0" w:firstColumn="0" w:lastColumn="0" w:oddVBand="0" w:evenVBand="0" w:oddHBand="1" w:evenHBand="0" w:firstRowFirstColumn="0" w:firstRowLastColumn="0" w:lastRowFirstColumn="0" w:lastRowLastColumn="0"/>
+              <w:cnfStyle w:val="000000100000"/>
               <w:rPr>
                 <w:rFonts w:asciiTheme="majorBidi" w:hAnsiTheme="majorBidi" w:cstheme="majorBidi"/>
                 <w:sz w:val="20"/>
@@ -6191,7 +6094,7 @@
       <w:tr>
         <w:tc>
           <w:tcPr>
-            <w:cnfStyle w:val="001000000000" w:firstRow="0" w:lastRow="0" w:firstColumn="1" w:lastColumn="0" w:oddVBand="0" w:evenVBand="0" w:oddHBand="0" w:evenHBand="0" w:firstRowFirstColumn="0" w:firstRowLastColumn="0" w:lastRowFirstColumn="0" w:lastRowLastColumn="0"/>
+            <w:cnfStyle w:val="001000000000"/>
             <w:tcW w:w="2515" w:type="dxa"/>
           </w:tcPr>
           <w:p>
@@ -6224,7 +6127,7 @@
               <w:pStyle w:val="ListParagraph"/>
               <w:ind w:left="0"/>
               <w:jc w:val="both"/>
-              <w:cnfStyle w:val="000000000000" w:firstRow="0" w:lastRow="0" w:firstColumn="0" w:lastColumn="0" w:oddVBand="0" w:evenVBand="0" w:oddHBand="0" w:evenHBand="0" w:firstRowFirstColumn="0" w:firstRowLastColumn="0" w:lastRowFirstColumn="0" w:lastRowLastColumn="0"/>
+              <w:cnfStyle w:val="000000000000"/>
               <w:rPr>
                 <w:rFonts w:asciiTheme="majorBidi" w:hAnsiTheme="majorBidi" w:cstheme="majorBidi"/>
                 <w:sz w:val="20"/>
@@ -6261,7 +6164,7 @@
               <w:pStyle w:val="ListParagraph"/>
               <w:ind w:left="0"/>
               <w:jc w:val="both"/>
-              <w:cnfStyle w:val="000000000000" w:firstRow="0" w:lastRow="0" w:firstColumn="0" w:lastColumn="0" w:oddVBand="0" w:evenVBand="0" w:oddHBand="0" w:evenHBand="0" w:firstRowFirstColumn="0" w:firstRowLastColumn="0" w:lastRowFirstColumn="0" w:lastRowLastColumn="0"/>
+              <w:cnfStyle w:val="000000000000"/>
               <w:rPr>
                 <w:rFonts w:asciiTheme="majorBidi" w:hAnsiTheme="majorBidi" w:cstheme="majorBidi"/>
                 <w:sz w:val="20"/>
@@ -6273,11 +6176,11 @@
       </w:tr>
       <w:tr>
         <w:trPr>
-          <w:cnfStyle w:val="000000100000" w:firstRow="0" w:lastRow="0" w:firstColumn="0" w:lastColumn="0" w:oddVBand="0" w:evenVBand="0" w:oddHBand="1" w:evenHBand="0" w:firstRowFirstColumn="0" w:firstRowLastColumn="0" w:lastRowFirstColumn="0" w:lastRowLastColumn="0"/>
+          <w:cnfStyle w:val="000000100000"/>
         </w:trPr>
         <w:tc>
           <w:tcPr>
-            <w:cnfStyle w:val="001000000000" w:firstRow="0" w:lastRow="0" w:firstColumn="1" w:lastColumn="0" w:oddVBand="0" w:evenVBand="0" w:oddHBand="0" w:evenHBand="0" w:firstRowFirstColumn="0" w:firstRowLastColumn="0" w:lastRowFirstColumn="0" w:lastRowLastColumn="0"/>
+            <w:cnfStyle w:val="001000000000"/>
             <w:tcW w:w="2515" w:type="dxa"/>
           </w:tcPr>
           <w:p>
@@ -6310,7 +6213,7 @@
               <w:pStyle w:val="ListParagraph"/>
               <w:ind w:left="0"/>
               <w:jc w:val="both"/>
-              <w:cnfStyle w:val="000000100000" w:firstRow="0" w:lastRow="0" w:firstColumn="0" w:lastColumn="0" w:oddVBand="0" w:evenVBand="0" w:oddHBand="1" w:evenHBand="0" w:firstRowFirstColumn="0" w:firstRowLastColumn="0" w:lastRowFirstColumn="0" w:lastRowLastColumn="0"/>
+              <w:cnfStyle w:val="000000100000"/>
               <w:rPr>
                 <w:rFonts w:asciiTheme="majorBidi" w:hAnsiTheme="majorBidi" w:cstheme="majorBidi"/>
                 <w:sz w:val="20"/>
@@ -6331,7 +6234,7 @@
               <w:pStyle w:val="ListParagraph"/>
               <w:ind w:left="0"/>
               <w:jc w:val="both"/>
-              <w:cnfStyle w:val="000000100000" w:firstRow="0" w:lastRow="0" w:firstColumn="0" w:lastColumn="0" w:oddVBand="0" w:evenVBand="0" w:oddHBand="1" w:evenHBand="0" w:firstRowFirstColumn="0" w:firstRowLastColumn="0" w:lastRowFirstColumn="0" w:lastRowLastColumn="0"/>
+              <w:cnfStyle w:val="000000100000"/>
               <w:rPr>
                 <w:rFonts w:asciiTheme="majorBidi" w:hAnsiTheme="majorBidi" w:cstheme="majorBidi"/>
                 <w:sz w:val="20"/>
@@ -6344,7 +6247,7 @@
       <w:tr>
         <w:tc>
           <w:tcPr>
-            <w:cnfStyle w:val="001000000000" w:firstRow="0" w:lastRow="0" w:firstColumn="1" w:lastColumn="0" w:oddVBand="0" w:evenVBand="0" w:oddHBand="0" w:evenHBand="0" w:firstRowFirstColumn="0" w:firstRowLastColumn="0" w:lastRowFirstColumn="0" w:lastRowLastColumn="0"/>
+            <w:cnfStyle w:val="001000000000"/>
             <w:tcW w:w="2515" w:type="dxa"/>
           </w:tcPr>
           <w:p>
@@ -6377,7 +6280,7 @@
               <w:pStyle w:val="ListParagraph"/>
               <w:ind w:left="0"/>
               <w:jc w:val="both"/>
-              <w:cnfStyle w:val="000000000000" w:firstRow="0" w:lastRow="0" w:firstColumn="0" w:lastColumn="0" w:oddVBand="0" w:evenVBand="0" w:oddHBand="0" w:evenHBand="0" w:firstRowFirstColumn="0" w:firstRowLastColumn="0" w:lastRowFirstColumn="0" w:lastRowLastColumn="0"/>
+              <w:cnfStyle w:val="000000000000"/>
               <w:rPr>
                 <w:rFonts w:asciiTheme="majorBidi" w:hAnsiTheme="majorBidi" w:cstheme="majorBidi"/>
                 <w:sz w:val="20"/>
@@ -6398,7 +6301,7 @@
               <w:pStyle w:val="ListParagraph"/>
               <w:ind w:left="0"/>
               <w:jc w:val="both"/>
-              <w:cnfStyle w:val="000000000000" w:firstRow="0" w:lastRow="0" w:firstColumn="0" w:lastColumn="0" w:oddVBand="0" w:evenVBand="0" w:oddHBand="0" w:evenHBand="0" w:firstRowFirstColumn="0" w:firstRowLastColumn="0" w:lastRowFirstColumn="0" w:lastRowLastColumn="0"/>
+              <w:cnfStyle w:val="000000000000"/>
               <w:rPr>
                 <w:rFonts w:asciiTheme="majorBidi" w:hAnsiTheme="majorBidi" w:cstheme="majorBidi"/>
                 <w:sz w:val="20"/>
@@ -6410,11 +6313,11 @@
       </w:tr>
       <w:tr>
         <w:trPr>
-          <w:cnfStyle w:val="000000100000" w:firstRow="0" w:lastRow="0" w:firstColumn="0" w:lastColumn="0" w:oddVBand="0" w:evenVBand="0" w:oddHBand="1" w:evenHBand="0" w:firstRowFirstColumn="0" w:firstRowLastColumn="0" w:lastRowFirstColumn="0" w:lastRowLastColumn="0"/>
+          <w:cnfStyle w:val="000000100000"/>
         </w:trPr>
         <w:tc>
           <w:tcPr>
-            <w:cnfStyle w:val="001000000000" w:firstRow="0" w:lastRow="0" w:firstColumn="1" w:lastColumn="0" w:oddVBand="0" w:evenVBand="0" w:oddHBand="0" w:evenHBand="0" w:firstRowFirstColumn="0" w:firstRowLastColumn="0" w:lastRowFirstColumn="0" w:lastRowLastColumn="0"/>
+            <w:cnfStyle w:val="001000000000"/>
             <w:tcW w:w="2515" w:type="dxa"/>
           </w:tcPr>
           <w:p>
@@ -6447,7 +6350,7 @@
               <w:pStyle w:val="ListParagraph"/>
               <w:ind w:left="0"/>
               <w:jc w:val="both"/>
-              <w:cnfStyle w:val="000000100000" w:firstRow="0" w:lastRow="0" w:firstColumn="0" w:lastColumn="0" w:oddVBand="0" w:evenVBand="0" w:oddHBand="1" w:evenHBand="0" w:firstRowFirstColumn="0" w:firstRowLastColumn="0" w:lastRowFirstColumn="0" w:lastRowLastColumn="0"/>
+              <w:cnfStyle w:val="000000100000"/>
               <w:rPr>
                 <w:rFonts w:asciiTheme="majorBidi" w:hAnsiTheme="majorBidi" w:cstheme="majorBidi"/>
                 <w:sz w:val="20"/>
@@ -6484,7 +6387,7 @@
               <w:pStyle w:val="ListParagraph"/>
               <w:ind w:left="0"/>
               <w:jc w:val="both"/>
-              <w:cnfStyle w:val="000000100000" w:firstRow="0" w:lastRow="0" w:firstColumn="0" w:lastColumn="0" w:oddVBand="0" w:evenVBand="0" w:oddHBand="1" w:evenHBand="0" w:firstRowFirstColumn="0" w:firstRowLastColumn="0" w:lastRowFirstColumn="0" w:lastRowLastColumn="0"/>
+              <w:cnfStyle w:val="000000100000"/>
               <w:rPr>
                 <w:rFonts w:asciiTheme="majorBidi" w:hAnsiTheme="majorBidi" w:cstheme="majorBidi"/>
                 <w:sz w:val="20"/>
@@ -6497,7 +6400,7 @@
       <w:tr>
         <w:tc>
           <w:tcPr>
-            <w:cnfStyle w:val="001000000000" w:firstRow="0" w:lastRow="0" w:firstColumn="1" w:lastColumn="0" w:oddVBand="0" w:evenVBand="0" w:oddHBand="0" w:evenHBand="0" w:firstRowFirstColumn="0" w:firstRowLastColumn="0" w:lastRowFirstColumn="0" w:lastRowLastColumn="0"/>
+            <w:cnfStyle w:val="001000000000"/>
             <w:tcW w:w="2515" w:type="dxa"/>
           </w:tcPr>
           <w:p>
@@ -6530,7 +6433,7 @@
               <w:pStyle w:val="ListParagraph"/>
               <w:ind w:left="0"/>
               <w:jc w:val="both"/>
-              <w:cnfStyle w:val="000000000000" w:firstRow="0" w:lastRow="0" w:firstColumn="0" w:lastColumn="0" w:oddVBand="0" w:evenVBand="0" w:oddHBand="0" w:evenHBand="0" w:firstRowFirstColumn="0" w:firstRowLastColumn="0" w:lastRowFirstColumn="0" w:lastRowLastColumn="0"/>
+              <w:cnfStyle w:val="000000000000"/>
               <w:rPr>
                 <w:rFonts w:asciiTheme="majorBidi" w:hAnsiTheme="majorBidi" w:cstheme="majorBidi"/>
                 <w:sz w:val="20"/>
@@ -6575,7 +6478,7 @@
               <w:pStyle w:val="ListParagraph"/>
               <w:ind w:left="0"/>
               <w:jc w:val="both"/>
-              <w:cnfStyle w:val="000000000000" w:firstRow="0" w:lastRow="0" w:firstColumn="0" w:lastColumn="0" w:oddVBand="0" w:evenVBand="0" w:oddHBand="0" w:evenHBand="0" w:firstRowFirstColumn="0" w:firstRowLastColumn="0" w:lastRowFirstColumn="0" w:lastRowLastColumn="0"/>
+              <w:cnfStyle w:val="000000000000"/>
               <w:rPr>
                 <w:rFonts w:asciiTheme="majorBidi" w:hAnsiTheme="majorBidi" w:cstheme="majorBidi"/>
                 <w:sz w:val="20"/>
@@ -6587,11 +6490,11 @@
       </w:tr>
       <w:tr>
         <w:trPr>
-          <w:cnfStyle w:val="000000100000" w:firstRow="0" w:lastRow="0" w:firstColumn="0" w:lastColumn="0" w:oddVBand="0" w:evenVBand="0" w:oddHBand="1" w:evenHBand="0" w:firstRowFirstColumn="0" w:firstRowLastColumn="0" w:lastRowFirstColumn="0" w:lastRowLastColumn="0"/>
+          <w:cnfStyle w:val="000000100000"/>
         </w:trPr>
         <w:tc>
           <w:tcPr>
-            <w:cnfStyle w:val="001000000000" w:firstRow="0" w:lastRow="0" w:firstColumn="1" w:lastColumn="0" w:oddVBand="0" w:evenVBand="0" w:oddHBand="0" w:evenHBand="0" w:firstRowFirstColumn="0" w:firstRowLastColumn="0" w:lastRowFirstColumn="0" w:lastRowLastColumn="0"/>
+            <w:cnfStyle w:val="001000000000"/>
             <w:tcW w:w="2515" w:type="dxa"/>
           </w:tcPr>
           <w:p>
@@ -6624,7 +6527,7 @@
               <w:pStyle w:val="ListParagraph"/>
               <w:ind w:left="0"/>
               <w:jc w:val="both"/>
-              <w:cnfStyle w:val="000000100000" w:firstRow="0" w:lastRow="0" w:firstColumn="0" w:lastColumn="0" w:oddVBand="0" w:evenVBand="0" w:oddHBand="1" w:evenHBand="0" w:firstRowFirstColumn="0" w:firstRowLastColumn="0" w:lastRowFirstColumn="0" w:lastRowLastColumn="0"/>
+              <w:cnfStyle w:val="000000100000"/>
               <w:rPr>
                 <w:rFonts w:asciiTheme="majorBidi" w:hAnsiTheme="majorBidi" w:cstheme="majorBidi"/>
                 <w:sz w:val="20"/>
@@ -6661,7 +6564,7 @@
               <w:pStyle w:val="ListParagraph"/>
               <w:ind w:left="0"/>
               <w:jc w:val="both"/>
-              <w:cnfStyle w:val="000000100000" w:firstRow="0" w:lastRow="0" w:firstColumn="0" w:lastColumn="0" w:oddVBand="0" w:evenVBand="0" w:oddHBand="1" w:evenHBand="0" w:firstRowFirstColumn="0" w:firstRowLastColumn="0" w:lastRowFirstColumn="0" w:lastRowLastColumn="0"/>
+              <w:cnfStyle w:val="000000100000"/>
               <w:rPr>
                 <w:rFonts w:asciiTheme="majorBidi" w:hAnsiTheme="majorBidi" w:cstheme="majorBidi"/>
                 <w:sz w:val="20"/>
@@ -6793,6 +6696,7 @@
           <w:szCs w:val="28"/>
           <w:u w:val="single"/>
         </w:rPr>
+        <w:lastRenderedPageBreak/>
         <w:t xml:space="preserve">Member-1- </w:t>
       </w:r>
       <w:r>
@@ -6874,9 +6778,9 @@
     </w:p>
     <w:tbl>
       <w:tblPr>
-        <w:tblStyle w:val="GridTable4-Accent1"/>
+        <w:tblStyle w:val="GridTable4Accent1"/>
         <w:tblW w:w="0" w:type="auto"/>
-        <w:tblLook w:val="04A0" w:firstRow="1" w:lastRow="0" w:firstColumn="1" w:lastColumn="0" w:noHBand="0" w:noVBand="1"/>
+        <w:tblLook w:val="04A0"/>
       </w:tblPr>
       <w:tblGrid>
         <w:gridCol w:w="2515"/>
@@ -6884,11 +6788,11 @@
       </w:tblGrid>
       <w:tr>
         <w:trPr>
-          <w:cnfStyle w:val="100000000000" w:firstRow="1" w:lastRow="0" w:firstColumn="0" w:lastColumn="0" w:oddVBand="0" w:evenVBand="0" w:oddHBand="0" w:evenHBand="0" w:firstRowFirstColumn="0" w:firstRowLastColumn="0" w:lastRowFirstColumn="0" w:lastRowLastColumn="0"/>
+          <w:cnfStyle w:val="100000000000"/>
         </w:trPr>
         <w:tc>
           <w:tcPr>
-            <w:cnfStyle w:val="001000000000" w:firstRow="0" w:lastRow="0" w:firstColumn="1" w:lastColumn="0" w:oddVBand="0" w:evenVBand="0" w:oddHBand="0" w:evenHBand="0" w:firstRowFirstColumn="0" w:firstRowLastColumn="0" w:lastRowFirstColumn="0" w:lastRowLastColumn="0"/>
+            <w:cnfStyle w:val="001000000000"/>
             <w:tcW w:w="2515" w:type="dxa"/>
           </w:tcPr>
           <w:p>
@@ -6917,7 +6821,7 @@
               <w:pStyle w:val="ListParagraph"/>
               <w:ind w:left="0"/>
               <w:jc w:val="both"/>
-              <w:cnfStyle w:val="100000000000" w:firstRow="1" w:lastRow="0" w:firstColumn="0" w:lastColumn="0" w:oddVBand="0" w:evenVBand="0" w:oddHBand="0" w:evenHBand="0" w:firstRowFirstColumn="0" w:firstRowLastColumn="0" w:lastRowFirstColumn="0" w:lastRowLastColumn="0"/>
+              <w:cnfStyle w:val="100000000000"/>
               <w:rPr>
                 <w:rFonts w:asciiTheme="majorBidi" w:hAnsiTheme="majorBidi" w:cstheme="majorBidi"/>
               </w:rPr>
@@ -6933,12 +6837,12 @@
       </w:tr>
       <w:tr>
         <w:trPr>
-          <w:cnfStyle w:val="000000100000" w:firstRow="0" w:lastRow="0" w:firstColumn="0" w:lastColumn="0" w:oddVBand="0" w:evenVBand="0" w:oddHBand="1" w:evenHBand="0" w:firstRowFirstColumn="0" w:firstRowLastColumn="0" w:lastRowFirstColumn="0" w:lastRowLastColumn="0"/>
+          <w:cnfStyle w:val="000000100000"/>
           <w:trHeight w:val="674"/>
         </w:trPr>
         <w:tc>
           <w:tcPr>
-            <w:cnfStyle w:val="001000000000" w:firstRow="0" w:lastRow="0" w:firstColumn="1" w:lastColumn="0" w:oddVBand="0" w:evenVBand="0" w:oddHBand="0" w:evenHBand="0" w:firstRowFirstColumn="0" w:firstRowLastColumn="0" w:lastRowFirstColumn="0" w:lastRowLastColumn="0"/>
+            <w:cnfStyle w:val="001000000000"/>
             <w:tcW w:w="2515" w:type="dxa"/>
           </w:tcPr>
           <w:p>
@@ -6975,7 +6879,7 @@
                 <w:numId w:val="15"/>
               </w:numPr>
               <w:spacing w:after="240"/>
-              <w:cnfStyle w:val="000000100000" w:firstRow="0" w:lastRow="0" w:firstColumn="0" w:lastColumn="0" w:oddVBand="0" w:evenVBand="0" w:oddHBand="1" w:evenHBand="0" w:firstRowFirstColumn="0" w:firstRowLastColumn="0" w:lastRowFirstColumn="0" w:lastRowLastColumn="0"/>
+              <w:cnfStyle w:val="000000100000"/>
               <w:rPr>
                 <w:rFonts w:asciiTheme="majorBidi" w:hAnsiTheme="majorBidi" w:cstheme="majorBidi"/>
                 <w:color w:val="000000"/>
@@ -7061,7 +6965,7 @@
       <w:tr>
         <w:tc>
           <w:tcPr>
-            <w:cnfStyle w:val="001000000000" w:firstRow="0" w:lastRow="0" w:firstColumn="1" w:lastColumn="0" w:oddVBand="0" w:evenVBand="0" w:oddHBand="0" w:evenHBand="0" w:firstRowFirstColumn="0" w:firstRowLastColumn="0" w:lastRowFirstColumn="0" w:lastRowLastColumn="0"/>
+            <w:cnfStyle w:val="001000000000"/>
             <w:tcW w:w="2515" w:type="dxa"/>
           </w:tcPr>
           <w:p>
@@ -7093,7 +6997,7 @@
           <w:p>
             <w:pPr>
               <w:spacing w:after="240"/>
-              <w:cnfStyle w:val="000000000000" w:firstRow="0" w:lastRow="0" w:firstColumn="0" w:lastColumn="0" w:oddVBand="0" w:evenVBand="0" w:oddHBand="0" w:evenHBand="0" w:firstRowFirstColumn="0" w:firstRowLastColumn="0" w:lastRowFirstColumn="0" w:lastRowLastColumn="0"/>
+              <w:cnfStyle w:val="000000000000"/>
               <w:rPr>
                 <w:rFonts w:asciiTheme="majorBidi" w:hAnsiTheme="majorBidi" w:cstheme="majorBidi"/>
                 <w:color w:val="000000"/>
@@ -7119,7 +7023,7 @@
                 <w:numId w:val="15"/>
               </w:numPr>
               <w:spacing w:after="240"/>
-              <w:cnfStyle w:val="000000000000" w:firstRow="0" w:lastRow="0" w:firstColumn="0" w:lastColumn="0" w:oddVBand="0" w:evenVBand="0" w:oddHBand="0" w:evenHBand="0" w:firstRowFirstColumn="0" w:firstRowLastColumn="0" w:lastRowFirstColumn="0" w:lastRowLastColumn="0"/>
+              <w:cnfStyle w:val="000000000000"/>
               <w:rPr>
                 <w:rFonts w:asciiTheme="majorBidi" w:hAnsiTheme="majorBidi" w:cstheme="majorBidi"/>
                 <w:color w:val="000000"/>
@@ -7172,7 +7076,7 @@
                 <w:numId w:val="15"/>
               </w:numPr>
               <w:spacing w:after="240"/>
-              <w:cnfStyle w:val="000000000000" w:firstRow="0" w:lastRow="0" w:firstColumn="0" w:lastColumn="0" w:oddVBand="0" w:evenVBand="0" w:oddHBand="0" w:evenHBand="0" w:firstRowFirstColumn="0" w:firstRowLastColumn="0" w:lastRowFirstColumn="0" w:lastRowLastColumn="0"/>
+              <w:cnfStyle w:val="000000000000"/>
               <w:rPr>
                 <w:rFonts w:asciiTheme="majorBidi" w:hAnsiTheme="majorBidi" w:cstheme="majorBidi"/>
                 <w:sz w:val="20"/>
@@ -7196,7 +7100,7 @@
                 <w:numId w:val="15"/>
               </w:numPr>
               <w:spacing w:after="240"/>
-              <w:cnfStyle w:val="000000000000" w:firstRow="0" w:lastRow="0" w:firstColumn="0" w:lastColumn="0" w:oddVBand="0" w:evenVBand="0" w:oddHBand="0" w:evenHBand="0" w:firstRowFirstColumn="0" w:firstRowLastColumn="0" w:lastRowFirstColumn="0" w:lastRowLastColumn="0"/>
+              <w:cnfStyle w:val="000000000000"/>
               <w:rPr>
                 <w:rFonts w:asciiTheme="majorBidi" w:hAnsiTheme="majorBidi" w:cstheme="majorBidi"/>
                 <w:sz w:val="20"/>
@@ -7216,11 +7120,11 @@
       </w:tr>
       <w:tr>
         <w:trPr>
-          <w:cnfStyle w:val="000000100000" w:firstRow="0" w:lastRow="0" w:firstColumn="0" w:lastColumn="0" w:oddVBand="0" w:evenVBand="0" w:oddHBand="1" w:evenHBand="0" w:firstRowFirstColumn="0" w:firstRowLastColumn="0" w:lastRowFirstColumn="0" w:lastRowLastColumn="0"/>
+          <w:cnfStyle w:val="000000100000"/>
         </w:trPr>
         <w:tc>
           <w:tcPr>
-            <w:cnfStyle w:val="001000000000" w:firstRow="0" w:lastRow="0" w:firstColumn="1" w:lastColumn="0" w:oddVBand="0" w:evenVBand="0" w:oddHBand="0" w:evenHBand="0" w:firstRowFirstColumn="0" w:firstRowLastColumn="0" w:lastRowFirstColumn="0" w:lastRowLastColumn="0"/>
+            <w:cnfStyle w:val="001000000000"/>
             <w:tcW w:w="2515" w:type="dxa"/>
           </w:tcPr>
           <w:p>
@@ -7257,7 +7161,7 @@
                 <w:numId w:val="15"/>
               </w:numPr>
               <w:spacing w:after="240"/>
-              <w:cnfStyle w:val="000000100000" w:firstRow="0" w:lastRow="0" w:firstColumn="0" w:lastColumn="0" w:oddVBand="0" w:evenVBand="0" w:oddHBand="1" w:evenHBand="0" w:firstRowFirstColumn="0" w:firstRowLastColumn="0" w:lastRowFirstColumn="0" w:lastRowLastColumn="0"/>
+              <w:cnfStyle w:val="000000100000"/>
               <w:rPr>
                 <w:rFonts w:asciiTheme="majorBidi" w:hAnsiTheme="majorBidi" w:cstheme="majorBidi"/>
                 <w:sz w:val="20"/>
@@ -7281,7 +7185,7 @@
                 <w:numId w:val="15"/>
               </w:numPr>
               <w:spacing w:after="240"/>
-              <w:cnfStyle w:val="000000100000" w:firstRow="0" w:lastRow="0" w:firstColumn="0" w:lastColumn="0" w:oddVBand="0" w:evenVBand="0" w:oddHBand="1" w:evenHBand="0" w:firstRowFirstColumn="0" w:firstRowLastColumn="0" w:lastRowFirstColumn="0" w:lastRowLastColumn="0"/>
+              <w:cnfStyle w:val="000000100000"/>
               <w:rPr>
                 <w:rFonts w:asciiTheme="majorBidi" w:hAnsiTheme="majorBidi" w:cstheme="majorBidi"/>
                 <w:sz w:val="20"/>
@@ -7313,7 +7217,7 @@
                 <w:numId w:val="15"/>
               </w:numPr>
               <w:spacing w:after="240"/>
-              <w:cnfStyle w:val="000000100000" w:firstRow="0" w:lastRow="0" w:firstColumn="0" w:lastColumn="0" w:oddVBand="0" w:evenVBand="0" w:oddHBand="1" w:evenHBand="0" w:firstRowFirstColumn="0" w:firstRowLastColumn="0" w:lastRowFirstColumn="0" w:lastRowLastColumn="0"/>
+              <w:cnfStyle w:val="000000100000"/>
               <w:rPr>
                 <w:rFonts w:asciiTheme="majorBidi" w:hAnsiTheme="majorBidi" w:cstheme="majorBidi"/>
                 <w:sz w:val="20"/>
@@ -7350,7 +7254,7 @@
       <w:tr>
         <w:tc>
           <w:tcPr>
-            <w:cnfStyle w:val="001000000000" w:firstRow="0" w:lastRow="0" w:firstColumn="1" w:lastColumn="0" w:oddVBand="0" w:evenVBand="0" w:oddHBand="0" w:evenHBand="0" w:firstRowFirstColumn="0" w:firstRowLastColumn="0" w:lastRowFirstColumn="0" w:lastRowLastColumn="0"/>
+            <w:cnfStyle w:val="001000000000"/>
             <w:tcW w:w="2515" w:type="dxa"/>
           </w:tcPr>
           <w:p>
@@ -7387,7 +7291,7 @@
                 <w:numId w:val="15"/>
               </w:numPr>
               <w:spacing w:after="240"/>
-              <w:cnfStyle w:val="000000000000" w:firstRow="0" w:lastRow="0" w:firstColumn="0" w:lastColumn="0" w:oddVBand="0" w:evenVBand="0" w:oddHBand="0" w:evenHBand="0" w:firstRowFirstColumn="0" w:firstRowLastColumn="0" w:lastRowFirstColumn="0" w:lastRowLastColumn="0"/>
+              <w:cnfStyle w:val="000000000000"/>
               <w:rPr>
                 <w:rFonts w:asciiTheme="majorBidi" w:hAnsiTheme="majorBidi" w:cstheme="majorBidi"/>
                 <w:sz w:val="20"/>
@@ -7419,7 +7323,7 @@
                 <w:numId w:val="15"/>
               </w:numPr>
               <w:spacing w:after="240"/>
-              <w:cnfStyle w:val="000000000000" w:firstRow="0" w:lastRow="0" w:firstColumn="0" w:lastColumn="0" w:oddVBand="0" w:evenVBand="0" w:oddHBand="0" w:evenHBand="0" w:firstRowFirstColumn="0" w:firstRowLastColumn="0" w:lastRowFirstColumn="0" w:lastRowLastColumn="0"/>
+              <w:cnfStyle w:val="000000000000"/>
               <w:rPr>
                 <w:rFonts w:asciiTheme="majorBidi" w:hAnsiTheme="majorBidi" w:cstheme="majorBidi"/>
                 <w:sz w:val="20"/>
@@ -7439,11 +7343,11 @@
       </w:tr>
       <w:tr>
         <w:trPr>
-          <w:cnfStyle w:val="000000100000" w:firstRow="0" w:lastRow="0" w:firstColumn="0" w:lastColumn="0" w:oddVBand="0" w:evenVBand="0" w:oddHBand="1" w:evenHBand="0" w:firstRowFirstColumn="0" w:firstRowLastColumn="0" w:lastRowFirstColumn="0" w:lastRowLastColumn="0"/>
+          <w:cnfStyle w:val="000000100000"/>
         </w:trPr>
         <w:tc>
           <w:tcPr>
-            <w:cnfStyle w:val="001000000000" w:firstRow="0" w:lastRow="0" w:firstColumn="1" w:lastColumn="0" w:oddVBand="0" w:evenVBand="0" w:oddHBand="0" w:evenHBand="0" w:firstRowFirstColumn="0" w:firstRowLastColumn="0" w:lastRowFirstColumn="0" w:lastRowLastColumn="0"/>
+            <w:cnfStyle w:val="001000000000"/>
             <w:tcW w:w="2515" w:type="dxa"/>
           </w:tcPr>
           <w:p>
@@ -7480,7 +7384,7 @@
                 <w:numId w:val="15"/>
               </w:numPr>
               <w:spacing w:after="240"/>
-              <w:cnfStyle w:val="000000100000" w:firstRow="0" w:lastRow="0" w:firstColumn="0" w:lastColumn="0" w:oddVBand="0" w:evenVBand="0" w:oddHBand="1" w:evenHBand="0" w:firstRowFirstColumn="0" w:firstRowLastColumn="0" w:lastRowFirstColumn="0" w:lastRowLastColumn="0"/>
+              <w:cnfStyle w:val="000000100000"/>
               <w:rPr>
                 <w:rFonts w:asciiTheme="majorBidi" w:hAnsiTheme="majorBidi" w:cstheme="majorBidi"/>
                 <w:sz w:val="20"/>
@@ -7512,7 +7416,7 @@
                 <w:numId w:val="15"/>
               </w:numPr>
               <w:spacing w:after="240"/>
-              <w:cnfStyle w:val="000000100000" w:firstRow="0" w:lastRow="0" w:firstColumn="0" w:lastColumn="0" w:oddVBand="0" w:evenVBand="0" w:oddHBand="1" w:evenHBand="0" w:firstRowFirstColumn="0" w:firstRowLastColumn="0" w:lastRowFirstColumn="0" w:lastRowLastColumn="0"/>
+              <w:cnfStyle w:val="000000100000"/>
               <w:rPr>
                 <w:rFonts w:asciiTheme="majorBidi" w:hAnsiTheme="majorBidi" w:cstheme="majorBidi"/>
                 <w:sz w:val="20"/>
@@ -7533,7 +7437,7 @@
       <w:tr>
         <w:tc>
           <w:tcPr>
-            <w:cnfStyle w:val="001000000000" w:firstRow="0" w:lastRow="0" w:firstColumn="1" w:lastColumn="0" w:oddVBand="0" w:evenVBand="0" w:oddHBand="0" w:evenHBand="0" w:firstRowFirstColumn="0" w:firstRowLastColumn="0" w:lastRowFirstColumn="0" w:lastRowLastColumn="0"/>
+            <w:cnfStyle w:val="001000000000"/>
             <w:tcW w:w="2515" w:type="dxa"/>
           </w:tcPr>
           <w:p>
@@ -7570,7 +7474,7 @@
                 <w:numId w:val="15"/>
               </w:numPr>
               <w:spacing w:after="240"/>
-              <w:cnfStyle w:val="000000000000" w:firstRow="0" w:lastRow="0" w:firstColumn="0" w:lastColumn="0" w:oddVBand="0" w:evenVBand="0" w:oddHBand="0" w:evenHBand="0" w:firstRowFirstColumn="0" w:firstRowLastColumn="0" w:lastRowFirstColumn="0" w:lastRowLastColumn="0"/>
+              <w:cnfStyle w:val="000000000000"/>
               <w:rPr>
                 <w:rFonts w:asciiTheme="majorBidi" w:hAnsiTheme="majorBidi" w:cstheme="majorBidi"/>
                 <w:sz w:val="20"/>
@@ -7736,9 +7640,9 @@
     </w:p>
     <w:tbl>
       <w:tblPr>
-        <w:tblStyle w:val="GridTable4-Accent1"/>
+        <w:tblStyle w:val="GridTable4Accent1"/>
         <w:tblW w:w="0" w:type="auto"/>
-        <w:tblLook w:val="04A0" w:firstRow="1" w:lastRow="0" w:firstColumn="1" w:lastColumn="0" w:noHBand="0" w:noVBand="1"/>
+        <w:tblLook w:val="04A0"/>
       </w:tblPr>
       <w:tblGrid>
         <w:gridCol w:w="2515"/>
@@ -7746,11 +7650,11 @@
       </w:tblGrid>
       <w:tr>
         <w:trPr>
-          <w:cnfStyle w:val="100000000000" w:firstRow="1" w:lastRow="0" w:firstColumn="0" w:lastColumn="0" w:oddVBand="0" w:evenVBand="0" w:oddHBand="0" w:evenHBand="0" w:firstRowFirstColumn="0" w:firstRowLastColumn="0" w:lastRowFirstColumn="0" w:lastRowLastColumn="0"/>
+          <w:cnfStyle w:val="100000000000"/>
         </w:trPr>
         <w:tc>
           <w:tcPr>
-            <w:cnfStyle w:val="001000000000" w:firstRow="0" w:lastRow="0" w:firstColumn="1" w:lastColumn="0" w:oddVBand="0" w:evenVBand="0" w:oddHBand="0" w:evenHBand="0" w:firstRowFirstColumn="0" w:firstRowLastColumn="0" w:lastRowFirstColumn="0" w:lastRowLastColumn="0"/>
+            <w:cnfStyle w:val="001000000000"/>
             <w:tcW w:w="2515" w:type="dxa"/>
           </w:tcPr>
           <w:p>
@@ -7785,7 +7689,7 @@
               <w:spacing w:after="240"/>
               <w:ind w:left="0"/>
               <w:jc w:val="both"/>
-              <w:cnfStyle w:val="100000000000" w:firstRow="1" w:lastRow="0" w:firstColumn="0" w:lastColumn="0" w:oddVBand="0" w:evenVBand="0" w:oddHBand="0" w:evenHBand="0" w:firstRowFirstColumn="0" w:firstRowLastColumn="0" w:lastRowFirstColumn="0" w:lastRowLastColumn="0"/>
+              <w:cnfStyle w:val="100000000000"/>
               <w:rPr>
                 <w:rFonts w:asciiTheme="majorBidi" w:hAnsiTheme="majorBidi" w:cstheme="majorBidi"/>
                 <w:sz w:val="20"/>
@@ -7805,11 +7709,11 @@
       </w:tr>
       <w:tr>
         <w:trPr>
-          <w:cnfStyle w:val="000000100000" w:firstRow="0" w:lastRow="0" w:firstColumn="0" w:lastColumn="0" w:oddVBand="0" w:evenVBand="0" w:oddHBand="1" w:evenHBand="0" w:firstRowFirstColumn="0" w:firstRowLastColumn="0" w:lastRowFirstColumn="0" w:lastRowLastColumn="0"/>
+          <w:cnfStyle w:val="000000100000"/>
         </w:trPr>
         <w:tc>
           <w:tcPr>
-            <w:cnfStyle w:val="001000000000" w:firstRow="0" w:lastRow="0" w:firstColumn="1" w:lastColumn="0" w:oddVBand="0" w:evenVBand="0" w:oddHBand="0" w:evenHBand="0" w:firstRowFirstColumn="0" w:firstRowLastColumn="0" w:lastRowFirstColumn="0" w:lastRowLastColumn="0"/>
+            <w:cnfStyle w:val="001000000000"/>
             <w:tcW w:w="2515" w:type="dxa"/>
           </w:tcPr>
           <w:p>
@@ -7847,7 +7751,7 @@
               </w:numPr>
               <w:spacing w:after="240"/>
               <w:jc w:val="both"/>
-              <w:cnfStyle w:val="000000100000" w:firstRow="0" w:lastRow="0" w:firstColumn="0" w:lastColumn="0" w:oddVBand="0" w:evenVBand="0" w:oddHBand="1" w:evenHBand="0" w:firstRowFirstColumn="0" w:firstRowLastColumn="0" w:lastRowFirstColumn="0" w:lastRowLastColumn="0"/>
+              <w:cnfStyle w:val="000000100000"/>
               <w:rPr>
                 <w:rFonts w:asciiTheme="majorBidi" w:hAnsiTheme="majorBidi" w:cstheme="majorBidi"/>
                 <w:color w:val="000000"/>
@@ -7888,7 +7792,7 @@
       <w:tr>
         <w:tc>
           <w:tcPr>
-            <w:cnfStyle w:val="001000000000" w:firstRow="0" w:lastRow="0" w:firstColumn="1" w:lastColumn="0" w:oddVBand="0" w:evenVBand="0" w:oddHBand="0" w:evenHBand="0" w:firstRowFirstColumn="0" w:firstRowLastColumn="0" w:lastRowFirstColumn="0" w:lastRowLastColumn="0"/>
+            <w:cnfStyle w:val="001000000000"/>
             <w:tcW w:w="2515" w:type="dxa"/>
           </w:tcPr>
           <w:p>
@@ -7921,7 +7825,7 @@
             <w:pPr>
               <w:spacing w:after="240"/>
               <w:jc w:val="both"/>
-              <w:cnfStyle w:val="000000000000" w:firstRow="0" w:lastRow="0" w:firstColumn="0" w:lastColumn="0" w:oddVBand="0" w:evenVBand="0" w:oddHBand="0" w:evenHBand="0" w:firstRowFirstColumn="0" w:firstRowLastColumn="0" w:lastRowFirstColumn="0" w:lastRowLastColumn="0"/>
+              <w:cnfStyle w:val="000000000000"/>
               <w:rPr>
                 <w:rFonts w:asciiTheme="majorBidi" w:hAnsiTheme="majorBidi" w:cstheme="majorBidi"/>
                 <w:color w:val="000000"/>
@@ -7948,7 +7852,7 @@
               </w:numPr>
               <w:spacing w:after="240"/>
               <w:jc w:val="both"/>
-              <w:cnfStyle w:val="000000000000" w:firstRow="0" w:lastRow="0" w:firstColumn="0" w:lastColumn="0" w:oddVBand="0" w:evenVBand="0" w:oddHBand="0" w:evenHBand="0" w:firstRowFirstColumn="0" w:firstRowLastColumn="0" w:lastRowFirstColumn="0" w:lastRowLastColumn="0"/>
+              <w:cnfStyle w:val="000000000000"/>
               <w:rPr>
                 <w:rFonts w:asciiTheme="majorBidi" w:hAnsiTheme="majorBidi" w:cstheme="majorBidi"/>
                 <w:sz w:val="20"/>
@@ -7983,7 +7887,7 @@
               </w:numPr>
               <w:spacing w:after="240"/>
               <w:jc w:val="both"/>
-              <w:cnfStyle w:val="000000000000" w:firstRow="0" w:lastRow="0" w:firstColumn="0" w:lastColumn="0" w:oddVBand="0" w:evenVBand="0" w:oddHBand="0" w:evenHBand="0" w:firstRowFirstColumn="0" w:firstRowLastColumn="0" w:lastRowFirstColumn="0" w:lastRowLastColumn="0"/>
+              <w:cnfStyle w:val="000000000000"/>
               <w:rPr>
                 <w:rFonts w:asciiTheme="majorBidi" w:hAnsiTheme="majorBidi" w:cstheme="majorBidi"/>
                 <w:sz w:val="20"/>
@@ -8004,11 +7908,11 @@
       </w:tr>
       <w:tr>
         <w:trPr>
-          <w:cnfStyle w:val="000000100000" w:firstRow="0" w:lastRow="0" w:firstColumn="0" w:lastColumn="0" w:oddVBand="0" w:evenVBand="0" w:oddHBand="1" w:evenHBand="0" w:firstRowFirstColumn="0" w:firstRowLastColumn="0" w:lastRowFirstColumn="0" w:lastRowLastColumn="0"/>
+          <w:cnfStyle w:val="000000100000"/>
         </w:trPr>
         <w:tc>
           <w:tcPr>
-            <w:cnfStyle w:val="001000000000" w:firstRow="0" w:lastRow="0" w:firstColumn="1" w:lastColumn="0" w:oddVBand="0" w:evenVBand="0" w:oddHBand="0" w:evenHBand="0" w:firstRowFirstColumn="0" w:firstRowLastColumn="0" w:lastRowFirstColumn="0" w:lastRowLastColumn="0"/>
+            <w:cnfStyle w:val="001000000000"/>
             <w:tcW w:w="2515" w:type="dxa"/>
           </w:tcPr>
           <w:p>
@@ -8046,7 +7950,7 @@
               </w:numPr>
               <w:spacing w:after="240"/>
               <w:jc w:val="both"/>
-              <w:cnfStyle w:val="000000100000" w:firstRow="0" w:lastRow="0" w:firstColumn="0" w:lastColumn="0" w:oddVBand="0" w:evenVBand="0" w:oddHBand="1" w:evenHBand="0" w:firstRowFirstColumn="0" w:firstRowLastColumn="0" w:lastRowFirstColumn="0" w:lastRowLastColumn="0"/>
+              <w:cnfStyle w:val="000000100000"/>
               <w:rPr>
                 <w:rFonts w:asciiTheme="majorBidi" w:hAnsiTheme="majorBidi" w:cstheme="majorBidi"/>
                 <w:sz w:val="20"/>
@@ -8071,7 +7975,7 @@
               </w:numPr>
               <w:spacing w:after="240"/>
               <w:jc w:val="both"/>
-              <w:cnfStyle w:val="000000100000" w:firstRow="0" w:lastRow="0" w:firstColumn="0" w:lastColumn="0" w:oddVBand="0" w:evenVBand="0" w:oddHBand="1" w:evenHBand="0" w:firstRowFirstColumn="0" w:firstRowLastColumn="0" w:lastRowFirstColumn="0" w:lastRowLastColumn="0"/>
+              <w:cnfStyle w:val="000000100000"/>
               <w:rPr>
                 <w:rFonts w:asciiTheme="majorBidi" w:hAnsiTheme="majorBidi" w:cstheme="majorBidi"/>
                 <w:sz w:val="20"/>
@@ -8104,7 +8008,7 @@
               </w:numPr>
               <w:spacing w:after="240"/>
               <w:jc w:val="both"/>
-              <w:cnfStyle w:val="000000100000" w:firstRow="0" w:lastRow="0" w:firstColumn="0" w:lastColumn="0" w:oddVBand="0" w:evenVBand="0" w:oddHBand="1" w:evenHBand="0" w:firstRowFirstColumn="0" w:firstRowLastColumn="0" w:lastRowFirstColumn="0" w:lastRowLastColumn="0"/>
+              <w:cnfStyle w:val="000000100000"/>
               <w:rPr>
                 <w:rFonts w:asciiTheme="majorBidi" w:hAnsiTheme="majorBidi" w:cstheme="majorBidi"/>
                 <w:sz w:val="20"/>
@@ -8117,7 +8021,6 @@
                 <w:sz w:val="20"/>
                 <w:szCs w:val="20"/>
               </w:rPr>
-              <w:lastRenderedPageBreak/>
               <w:t>Work on ensuring integrity after discussion that with team.</w:t>
             </w:r>
           </w:p>
@@ -8126,7 +8029,7 @@
       <w:tr>
         <w:tc>
           <w:tcPr>
-            <w:cnfStyle w:val="001000000000" w:firstRow="0" w:lastRow="0" w:firstColumn="1" w:lastColumn="0" w:oddVBand="0" w:evenVBand="0" w:oddHBand="0" w:evenHBand="0" w:firstRowFirstColumn="0" w:firstRowLastColumn="0" w:lastRowFirstColumn="0" w:lastRowLastColumn="0"/>
+            <w:cnfStyle w:val="001000000000"/>
             <w:tcW w:w="2515" w:type="dxa"/>
           </w:tcPr>
           <w:p>
@@ -8147,7 +8050,6 @@
                 <w:sz w:val="20"/>
                 <w:szCs w:val="20"/>
               </w:rPr>
-              <w:lastRenderedPageBreak/>
               <w:t>Week 4</w:t>
             </w:r>
           </w:p>
@@ -8165,7 +8067,7 @@
               </w:numPr>
               <w:spacing w:after="240"/>
               <w:jc w:val="both"/>
-              <w:cnfStyle w:val="000000000000" w:firstRow="0" w:lastRow="0" w:firstColumn="0" w:lastColumn="0" w:oddVBand="0" w:evenVBand="0" w:oddHBand="0" w:evenHBand="0" w:firstRowFirstColumn="0" w:firstRowLastColumn="0" w:lastRowFirstColumn="0" w:lastRowLastColumn="0"/>
+              <w:cnfStyle w:val="000000000000"/>
               <w:rPr>
                 <w:rFonts w:asciiTheme="majorBidi" w:hAnsiTheme="majorBidi" w:cstheme="majorBidi"/>
                 <w:sz w:val="20"/>
@@ -8198,7 +8100,7 @@
               </w:numPr>
               <w:spacing w:after="240"/>
               <w:jc w:val="both"/>
-              <w:cnfStyle w:val="000000000000" w:firstRow="0" w:lastRow="0" w:firstColumn="0" w:lastColumn="0" w:oddVBand="0" w:evenVBand="0" w:oddHBand="0" w:evenHBand="0" w:firstRowFirstColumn="0" w:firstRowLastColumn="0" w:lastRowFirstColumn="0" w:lastRowLastColumn="0"/>
+              <w:cnfStyle w:val="000000000000"/>
               <w:rPr>
                 <w:rFonts w:asciiTheme="majorBidi" w:hAnsiTheme="majorBidi" w:cstheme="majorBidi"/>
                 <w:sz w:val="20"/>
@@ -8218,11 +8120,11 @@
       </w:tr>
       <w:tr>
         <w:trPr>
-          <w:cnfStyle w:val="000000100000" w:firstRow="0" w:lastRow="0" w:firstColumn="0" w:lastColumn="0" w:oddVBand="0" w:evenVBand="0" w:oddHBand="1" w:evenHBand="0" w:firstRowFirstColumn="0" w:firstRowLastColumn="0" w:lastRowFirstColumn="0" w:lastRowLastColumn="0"/>
+          <w:cnfStyle w:val="000000100000"/>
         </w:trPr>
         <w:tc>
           <w:tcPr>
-            <w:cnfStyle w:val="001000000000" w:firstRow="0" w:lastRow="0" w:firstColumn="1" w:lastColumn="0" w:oddVBand="0" w:evenVBand="0" w:oddHBand="0" w:evenHBand="0" w:firstRowFirstColumn="0" w:firstRowLastColumn="0" w:lastRowFirstColumn="0" w:lastRowLastColumn="0"/>
+            <w:cnfStyle w:val="001000000000"/>
             <w:tcW w:w="2515" w:type="dxa"/>
           </w:tcPr>
           <w:p>
@@ -8260,7 +8162,7 @@
               </w:numPr>
               <w:spacing w:after="240"/>
               <w:jc w:val="both"/>
-              <w:cnfStyle w:val="000000100000" w:firstRow="0" w:lastRow="0" w:firstColumn="0" w:lastColumn="0" w:oddVBand="0" w:evenVBand="0" w:oddHBand="1" w:evenHBand="0" w:firstRowFirstColumn="0" w:firstRowLastColumn="0" w:lastRowFirstColumn="0" w:lastRowLastColumn="0"/>
+              <w:cnfStyle w:val="000000100000"/>
               <w:rPr>
                 <w:rFonts w:asciiTheme="majorBidi" w:hAnsiTheme="majorBidi" w:cstheme="majorBidi"/>
                 <w:sz w:val="20"/>
@@ -8309,7 +8211,7 @@
               </w:numPr>
               <w:spacing w:after="240"/>
               <w:jc w:val="both"/>
-              <w:cnfStyle w:val="000000100000" w:firstRow="0" w:lastRow="0" w:firstColumn="0" w:lastColumn="0" w:oddVBand="0" w:evenVBand="0" w:oddHBand="1" w:evenHBand="0" w:firstRowFirstColumn="0" w:firstRowLastColumn="0" w:lastRowFirstColumn="0" w:lastRowLastColumn="0"/>
+              <w:cnfStyle w:val="000000100000"/>
               <w:rPr>
                 <w:rFonts w:asciiTheme="majorBidi" w:hAnsiTheme="majorBidi" w:cstheme="majorBidi"/>
                 <w:sz w:val="20"/>
@@ -8347,6 +8249,32 @@
                 <w:szCs w:val="20"/>
               </w:rPr>
               <w:t xml:space="preserve"> after discussing with team.</w:t>
+            </w:r>
+          </w:p>
+          <w:p>
+            <w:pPr>
+              <w:pStyle w:val="ListParagraph"/>
+              <w:numPr>
+                <w:ilvl w:val="0"/>
+                <w:numId w:val="15"/>
+              </w:numPr>
+              <w:spacing w:after="240"/>
+              <w:jc w:val="both"/>
+              <w:cnfStyle w:val="000000100000"/>
+              <w:rPr>
+                <w:rFonts w:asciiTheme="majorBidi" w:hAnsiTheme="majorBidi" w:cstheme="majorBidi"/>
+                <w:sz w:val="20"/>
+                <w:szCs w:val="20"/>
+              </w:rPr>
+            </w:pPr>
+            <w:r>
+              <w:rPr>
+                <w:rFonts w:asciiTheme="majorBidi" w:hAnsiTheme="majorBidi" w:cstheme="majorBidi"/>
+                <w:sz w:val="20"/>
+                <w:szCs w:val="20"/>
+              </w:rPr>
+              <w:lastRenderedPageBreak/>
+              <w:t>Prepare power point for presentation</w:t>
             </w:r>
           </w:p>
         </w:tc>
@@ -8354,7 +8282,7 @@
       <w:tr>
         <w:tc>
           <w:tcPr>
-            <w:cnfStyle w:val="001000000000" w:firstRow="0" w:lastRow="0" w:firstColumn="1" w:lastColumn="0" w:oddVBand="0" w:evenVBand="0" w:oddHBand="0" w:evenHBand="0" w:firstRowFirstColumn="0" w:firstRowLastColumn="0" w:lastRowFirstColumn="0" w:lastRowLastColumn="0"/>
+            <w:cnfStyle w:val="001000000000"/>
             <w:tcW w:w="2515" w:type="dxa"/>
           </w:tcPr>
           <w:p>
@@ -8375,6 +8303,7 @@
                 <w:sz w:val="20"/>
                 <w:szCs w:val="20"/>
               </w:rPr>
+              <w:lastRenderedPageBreak/>
               <w:t>Week 6</w:t>
             </w:r>
           </w:p>
@@ -8392,7 +8321,7 @@
               </w:numPr>
               <w:spacing w:after="240"/>
               <w:jc w:val="both"/>
-              <w:cnfStyle w:val="000000000000" w:firstRow="0" w:lastRow="0" w:firstColumn="0" w:lastColumn="0" w:oddVBand="0" w:evenVBand="0" w:oddHBand="0" w:evenHBand="0" w:firstRowFirstColumn="0" w:firstRowLastColumn="0" w:lastRowFirstColumn="0" w:lastRowLastColumn="0"/>
+              <w:cnfStyle w:val="000000000000"/>
               <w:rPr>
                 <w:rFonts w:asciiTheme="majorBidi" w:hAnsiTheme="majorBidi" w:cstheme="majorBidi"/>
                 <w:sz w:val="20"/>
@@ -8422,14 +8351,6 @@
                 <w:szCs w:val="20"/>
               </w:rPr>
               <w:t>.</w:t>
-            </w:r>
-            <w:r>
-              <w:rPr>
-                <w:rFonts w:asciiTheme="majorBidi" w:hAnsiTheme="majorBidi" w:cstheme="majorBidi"/>
-                <w:sz w:val="20"/>
-                <w:szCs w:val="20"/>
-              </w:rPr>
-              <w:t xml:space="preserve"> </w:t>
             </w:r>
           </w:p>
         </w:tc>
@@ -8565,9 +8486,9 @@
     </w:p>
     <w:tbl>
       <w:tblPr>
-        <w:tblStyle w:val="GridTable4-Accent1"/>
+        <w:tblStyle w:val="GridTable4Accent1"/>
         <w:tblW w:w="0" w:type="auto"/>
-        <w:tblLook w:val="04A0" w:firstRow="1" w:lastRow="0" w:firstColumn="1" w:lastColumn="0" w:noHBand="0" w:noVBand="1"/>
+        <w:tblLook w:val="04A0"/>
       </w:tblPr>
       <w:tblGrid>
         <w:gridCol w:w="2515"/>
@@ -8575,11 +8496,11 @@
       </w:tblGrid>
       <w:tr>
         <w:trPr>
-          <w:cnfStyle w:val="100000000000" w:firstRow="1" w:lastRow="0" w:firstColumn="0" w:lastColumn="0" w:oddVBand="0" w:evenVBand="0" w:oddHBand="0" w:evenHBand="0" w:firstRowFirstColumn="0" w:firstRowLastColumn="0" w:lastRowFirstColumn="0" w:lastRowLastColumn="0"/>
+          <w:cnfStyle w:val="100000000000"/>
         </w:trPr>
         <w:tc>
           <w:tcPr>
-            <w:cnfStyle w:val="001000000000" w:firstRow="0" w:lastRow="0" w:firstColumn="1" w:lastColumn="0" w:oddVBand="0" w:evenVBand="0" w:oddHBand="0" w:evenHBand="0" w:firstRowFirstColumn="0" w:firstRowLastColumn="0" w:lastRowFirstColumn="0" w:lastRowLastColumn="0"/>
+            <w:cnfStyle w:val="001000000000"/>
             <w:tcW w:w="2515" w:type="dxa"/>
           </w:tcPr>
           <w:p>
@@ -8614,7 +8535,7 @@
               <w:spacing w:after="240"/>
               <w:ind w:left="0"/>
               <w:jc w:val="both"/>
-              <w:cnfStyle w:val="100000000000" w:firstRow="1" w:lastRow="0" w:firstColumn="0" w:lastColumn="0" w:oddVBand="0" w:evenVBand="0" w:oddHBand="0" w:evenHBand="0" w:firstRowFirstColumn="0" w:firstRowLastColumn="0" w:lastRowFirstColumn="0" w:lastRowLastColumn="0"/>
+              <w:cnfStyle w:val="100000000000"/>
               <w:rPr>
                 <w:rFonts w:asciiTheme="majorBidi" w:hAnsiTheme="majorBidi" w:cstheme="majorBidi"/>
                 <w:sz w:val="20"/>
@@ -8634,11 +8555,11 @@
       </w:tr>
       <w:tr>
         <w:trPr>
-          <w:cnfStyle w:val="000000100000" w:firstRow="0" w:lastRow="0" w:firstColumn="0" w:lastColumn="0" w:oddVBand="0" w:evenVBand="0" w:oddHBand="1" w:evenHBand="0" w:firstRowFirstColumn="0" w:firstRowLastColumn="0" w:lastRowFirstColumn="0" w:lastRowLastColumn="0"/>
+          <w:cnfStyle w:val="000000100000"/>
         </w:trPr>
         <w:tc>
           <w:tcPr>
-            <w:cnfStyle w:val="001000000000" w:firstRow="0" w:lastRow="0" w:firstColumn="1" w:lastColumn="0" w:oddVBand="0" w:evenVBand="0" w:oddHBand="0" w:evenHBand="0" w:firstRowFirstColumn="0" w:firstRowLastColumn="0" w:lastRowFirstColumn="0" w:lastRowLastColumn="0"/>
+            <w:cnfStyle w:val="001000000000"/>
             <w:tcW w:w="2515" w:type="dxa"/>
           </w:tcPr>
           <w:p>
@@ -8676,7 +8597,7 @@
               </w:numPr>
               <w:spacing w:after="240"/>
               <w:jc w:val="both"/>
-              <w:cnfStyle w:val="000000100000" w:firstRow="0" w:lastRow="0" w:firstColumn="0" w:lastColumn="0" w:oddVBand="0" w:evenVBand="0" w:oddHBand="1" w:evenHBand="0" w:firstRowFirstColumn="0" w:firstRowLastColumn="0" w:lastRowFirstColumn="0" w:lastRowLastColumn="0"/>
+              <w:cnfStyle w:val="000000100000"/>
               <w:rPr>
                 <w:rFonts w:asciiTheme="majorBidi" w:hAnsiTheme="majorBidi" w:cstheme="majorBidi"/>
                 <w:color w:val="000000"/>
@@ -8717,7 +8638,7 @@
       <w:tr>
         <w:tc>
           <w:tcPr>
-            <w:cnfStyle w:val="001000000000" w:firstRow="0" w:lastRow="0" w:firstColumn="1" w:lastColumn="0" w:oddVBand="0" w:evenVBand="0" w:oddHBand="0" w:evenHBand="0" w:firstRowFirstColumn="0" w:firstRowLastColumn="0" w:lastRowFirstColumn="0" w:lastRowLastColumn="0"/>
+            <w:cnfStyle w:val="001000000000"/>
             <w:tcW w:w="2515" w:type="dxa"/>
           </w:tcPr>
           <w:p>
@@ -8750,7 +8671,7 @@
             <w:pPr>
               <w:spacing w:after="240"/>
               <w:jc w:val="both"/>
-              <w:cnfStyle w:val="000000000000" w:firstRow="0" w:lastRow="0" w:firstColumn="0" w:lastColumn="0" w:oddVBand="0" w:evenVBand="0" w:oddHBand="0" w:evenHBand="0" w:firstRowFirstColumn="0" w:firstRowLastColumn="0" w:lastRowFirstColumn="0" w:lastRowLastColumn="0"/>
+              <w:cnfStyle w:val="000000000000"/>
               <w:rPr>
                 <w:rFonts w:asciiTheme="majorBidi" w:hAnsiTheme="majorBidi" w:cstheme="majorBidi"/>
                 <w:color w:val="000000"/>
@@ -8777,7 +8698,7 @@
               </w:numPr>
               <w:spacing w:after="240"/>
               <w:jc w:val="both"/>
-              <w:cnfStyle w:val="000000000000" w:firstRow="0" w:lastRow="0" w:firstColumn="0" w:lastColumn="0" w:oddVBand="0" w:evenVBand="0" w:oddHBand="0" w:evenHBand="0" w:firstRowFirstColumn="0" w:firstRowLastColumn="0" w:lastRowFirstColumn="0" w:lastRowLastColumn="0"/>
+              <w:cnfStyle w:val="000000000000"/>
               <w:rPr>
                 <w:rFonts w:asciiTheme="majorBidi" w:hAnsiTheme="majorBidi" w:cstheme="majorBidi"/>
                 <w:sz w:val="20"/>
@@ -8797,11 +8718,11 @@
       </w:tr>
       <w:tr>
         <w:trPr>
-          <w:cnfStyle w:val="000000100000" w:firstRow="0" w:lastRow="0" w:firstColumn="0" w:lastColumn="0" w:oddVBand="0" w:evenVBand="0" w:oddHBand="1" w:evenHBand="0" w:firstRowFirstColumn="0" w:firstRowLastColumn="0" w:lastRowFirstColumn="0" w:lastRowLastColumn="0"/>
+          <w:cnfStyle w:val="000000100000"/>
         </w:trPr>
         <w:tc>
           <w:tcPr>
-            <w:cnfStyle w:val="001000000000" w:firstRow="0" w:lastRow="0" w:firstColumn="1" w:lastColumn="0" w:oddVBand="0" w:evenVBand="0" w:oddHBand="0" w:evenHBand="0" w:firstRowFirstColumn="0" w:firstRowLastColumn="0" w:lastRowFirstColumn="0" w:lastRowLastColumn="0"/>
+            <w:cnfStyle w:val="001000000000"/>
             <w:tcW w:w="2515" w:type="dxa"/>
           </w:tcPr>
           <w:p>
@@ -8839,7 +8760,7 @@
               </w:numPr>
               <w:spacing w:after="240"/>
               <w:jc w:val="both"/>
-              <w:cnfStyle w:val="000000100000" w:firstRow="0" w:lastRow="0" w:firstColumn="0" w:lastColumn="0" w:oddVBand="0" w:evenVBand="0" w:oddHBand="1" w:evenHBand="0" w:firstRowFirstColumn="0" w:firstRowLastColumn="0" w:lastRowFirstColumn="0" w:lastRowLastColumn="0"/>
+              <w:cnfStyle w:val="000000100000"/>
               <w:rPr>
                 <w:rFonts w:asciiTheme="majorBidi" w:hAnsiTheme="majorBidi" w:cstheme="majorBidi"/>
                 <w:sz w:val="20"/>
@@ -8861,14 +8782,6 @@
                 <w:szCs w:val="20"/>
               </w:rPr>
               <w:t>ERD and Relational Model for any update.</w:t>
-            </w:r>
-            <w:r>
-              <w:rPr>
-                <w:rFonts w:asciiTheme="majorBidi" w:hAnsiTheme="majorBidi" w:cstheme="majorBidi"/>
-                <w:sz w:val="20"/>
-                <w:szCs w:val="20"/>
-              </w:rPr>
-              <w:t xml:space="preserve"> </w:t>
             </w:r>
           </w:p>
           <w:p>
@@ -8880,7 +8793,7 @@
               </w:numPr>
               <w:spacing w:after="240"/>
               <w:jc w:val="both"/>
-              <w:cnfStyle w:val="000000100000" w:firstRow="0" w:lastRow="0" w:firstColumn="0" w:lastColumn="0" w:oddVBand="0" w:evenVBand="0" w:oddHBand="1" w:evenHBand="0" w:firstRowFirstColumn="0" w:firstRowLastColumn="0" w:lastRowFirstColumn="0" w:lastRowLastColumn="0"/>
+              <w:cnfStyle w:val="000000100000"/>
               <w:rPr>
                 <w:rFonts w:asciiTheme="majorBidi" w:hAnsiTheme="majorBidi" w:cstheme="majorBidi"/>
                 <w:sz w:val="20"/>
@@ -8913,7 +8826,7 @@
               </w:numPr>
               <w:spacing w:after="240"/>
               <w:jc w:val="both"/>
-              <w:cnfStyle w:val="000000100000" w:firstRow="0" w:lastRow="0" w:firstColumn="0" w:lastColumn="0" w:oddVBand="0" w:evenVBand="0" w:oddHBand="1" w:evenHBand="0" w:firstRowFirstColumn="0" w:firstRowLastColumn="0" w:lastRowFirstColumn="0" w:lastRowLastColumn="0"/>
+              <w:cnfStyle w:val="000000100000"/>
               <w:rPr>
                 <w:rFonts w:asciiTheme="majorBidi" w:hAnsiTheme="majorBidi" w:cstheme="majorBidi"/>
                 <w:sz w:val="20"/>
@@ -8950,7 +8863,7 @@
       <w:tr>
         <w:tc>
           <w:tcPr>
-            <w:cnfStyle w:val="001000000000" w:firstRow="0" w:lastRow="0" w:firstColumn="1" w:lastColumn="0" w:oddVBand="0" w:evenVBand="0" w:oddHBand="0" w:evenHBand="0" w:firstRowFirstColumn="0" w:firstRowLastColumn="0" w:lastRowFirstColumn="0" w:lastRowLastColumn="0"/>
+            <w:cnfStyle w:val="001000000000"/>
             <w:tcW w:w="2515" w:type="dxa"/>
           </w:tcPr>
           <w:p>
@@ -8988,7 +8901,7 @@
               </w:numPr>
               <w:spacing w:after="240"/>
               <w:jc w:val="both"/>
-              <w:cnfStyle w:val="000000000000" w:firstRow="0" w:lastRow="0" w:firstColumn="0" w:lastColumn="0" w:oddVBand="0" w:evenVBand="0" w:oddHBand="0" w:evenHBand="0" w:firstRowFirstColumn="0" w:firstRowLastColumn="0" w:lastRowFirstColumn="0" w:lastRowLastColumn="0"/>
+              <w:cnfStyle w:val="000000000000"/>
               <w:rPr>
                 <w:rFonts w:asciiTheme="majorBidi" w:hAnsiTheme="majorBidi" w:cstheme="majorBidi"/>
                 <w:sz w:val="20"/>
@@ -9008,11 +8921,11 @@
       </w:tr>
       <w:tr>
         <w:trPr>
-          <w:cnfStyle w:val="000000100000" w:firstRow="0" w:lastRow="0" w:firstColumn="0" w:lastColumn="0" w:oddVBand="0" w:evenVBand="0" w:oddHBand="1" w:evenHBand="0" w:firstRowFirstColumn="0" w:firstRowLastColumn="0" w:lastRowFirstColumn="0" w:lastRowLastColumn="0"/>
+          <w:cnfStyle w:val="000000100000"/>
         </w:trPr>
         <w:tc>
           <w:tcPr>
-            <w:cnfStyle w:val="001000000000" w:firstRow="0" w:lastRow="0" w:firstColumn="1" w:lastColumn="0" w:oddVBand="0" w:evenVBand="0" w:oddHBand="0" w:evenHBand="0" w:firstRowFirstColumn="0" w:firstRowLastColumn="0" w:lastRowFirstColumn="0" w:lastRowLastColumn="0"/>
+            <w:cnfStyle w:val="001000000000"/>
             <w:tcW w:w="2515" w:type="dxa"/>
           </w:tcPr>
           <w:p>
@@ -9050,7 +8963,7 @@
               </w:numPr>
               <w:spacing w:after="240"/>
               <w:jc w:val="both"/>
-              <w:cnfStyle w:val="000000100000" w:firstRow="0" w:lastRow="0" w:firstColumn="0" w:lastColumn="0" w:oddVBand="0" w:evenVBand="0" w:oddHBand="1" w:evenHBand="0" w:firstRowFirstColumn="0" w:firstRowLastColumn="0" w:lastRowFirstColumn="0" w:lastRowLastColumn="0"/>
+              <w:cnfStyle w:val="000000100000"/>
               <w:rPr>
                 <w:rFonts w:asciiTheme="majorBidi" w:hAnsiTheme="majorBidi" w:cstheme="majorBidi"/>
                 <w:sz w:val="20"/>
@@ -9075,7 +8988,7 @@
               </w:numPr>
               <w:spacing w:after="240"/>
               <w:jc w:val="both"/>
-              <w:cnfStyle w:val="000000100000" w:firstRow="0" w:lastRow="0" w:firstColumn="0" w:lastColumn="0" w:oddVBand="0" w:evenVBand="0" w:oddHBand="1" w:evenHBand="0" w:firstRowFirstColumn="0" w:firstRowLastColumn="0" w:lastRowFirstColumn="0" w:lastRowLastColumn="0"/>
+              <w:cnfStyle w:val="000000100000"/>
               <w:rPr>
                 <w:rFonts w:asciiTheme="majorBidi" w:hAnsiTheme="majorBidi" w:cstheme="majorBidi"/>
                 <w:sz w:val="20"/>
@@ -9108,7 +9021,7 @@
               </w:numPr>
               <w:spacing w:after="240"/>
               <w:jc w:val="both"/>
-              <w:cnfStyle w:val="000000100000" w:firstRow="0" w:lastRow="0" w:firstColumn="0" w:lastColumn="0" w:oddVBand="0" w:evenVBand="0" w:oddHBand="1" w:evenHBand="0" w:firstRowFirstColumn="0" w:firstRowLastColumn="0" w:lastRowFirstColumn="0" w:lastRowLastColumn="0"/>
+              <w:cnfStyle w:val="000000100000"/>
               <w:rPr>
                 <w:rFonts w:asciiTheme="majorBidi" w:hAnsiTheme="majorBidi" w:cstheme="majorBidi"/>
                 <w:sz w:val="20"/>
@@ -9130,14 +9043,6 @@
                 <w:szCs w:val="20"/>
               </w:rPr>
               <w:t xml:space="preserve"> presentation.</w:t>
-            </w:r>
-            <w:r>
-              <w:rPr>
-                <w:rFonts w:asciiTheme="majorBidi" w:hAnsiTheme="majorBidi" w:cstheme="majorBidi"/>
-                <w:sz w:val="20"/>
-                <w:szCs w:val="20"/>
-              </w:rPr>
-              <w:t xml:space="preserve"> </w:t>
             </w:r>
           </w:p>
         </w:tc>
@@ -9145,7 +9050,7 @@
       <w:tr>
         <w:tc>
           <w:tcPr>
-            <w:cnfStyle w:val="001000000000" w:firstRow="0" w:lastRow="0" w:firstColumn="1" w:lastColumn="0" w:oddVBand="0" w:evenVBand="0" w:oddHBand="0" w:evenHBand="0" w:firstRowFirstColumn="0" w:firstRowLastColumn="0" w:lastRowFirstColumn="0" w:lastRowLastColumn="0"/>
+            <w:cnfStyle w:val="001000000000"/>
             <w:tcW w:w="2515" w:type="dxa"/>
           </w:tcPr>
           <w:p>
@@ -9183,7 +9088,7 @@
               </w:numPr>
               <w:spacing w:after="240"/>
               <w:jc w:val="both"/>
-              <w:cnfStyle w:val="000000000000" w:firstRow="0" w:lastRow="0" w:firstColumn="0" w:lastColumn="0" w:oddVBand="0" w:evenVBand="0" w:oddHBand="0" w:evenHBand="0" w:firstRowFirstColumn="0" w:firstRowLastColumn="0" w:lastRowFirstColumn="0" w:lastRowLastColumn="0"/>
+              <w:cnfStyle w:val="000000000000"/>
               <w:rPr>
                 <w:rFonts w:asciiTheme="majorBidi" w:hAnsiTheme="majorBidi" w:cstheme="majorBidi"/>
                 <w:sz w:val="20"/>
@@ -9328,7 +9233,6 @@
           <w:sz w:val="24"/>
           <w:szCs w:val="24"/>
         </w:rPr>
-        <w:lastRenderedPageBreak/>
         <w:t>Nina:</w:t>
       </w:r>
     </w:p>
@@ -9349,8 +9253,8 @@
 </file>
 
 <file path=word/numbering.xml><?xml version="1.0" encoding="utf-8"?>
-<w:numbering xmlns:wpc="http://schemas.microsoft.com/office/word/2010/wordprocessingCanvas" xmlns:mc="http://schemas.openxmlformats.org/markup-compatibility/2006" xmlns:o="urn:schemas-microsoft-com:office:office" xmlns:r="http://schemas.openxmlformats.org/officeDocument/2006/relationships" xmlns:m="http://schemas.openxmlformats.org/officeDocument/2006/math" xmlns:v="urn:schemas-microsoft-com:vml" xmlns:wp14="http://schemas.microsoft.com/office/word/2010/wordprocessingDrawing" xmlns:wp="http://schemas.openxmlformats.org/drawingml/2006/wordprocessingDrawing" xmlns:w10="urn:schemas-microsoft-com:office:word" xmlns:w="http://schemas.openxmlformats.org/wordprocessingml/2006/main" xmlns:w14="http://schemas.microsoft.com/office/word/2010/wordml" xmlns:w15="http://schemas.microsoft.com/office/word/2012/wordml" xmlns:wpg="http://schemas.microsoft.com/office/word/2010/wordprocessingGroup" xmlns:wpi="http://schemas.microsoft.com/office/word/2010/wordprocessingInk" xmlns:wne="http://schemas.microsoft.com/office/word/2006/wordml" xmlns:wps="http://schemas.microsoft.com/office/word/2010/wordprocessingShape" mc:Ignorable="w14 w15 wp14">
-  <w:abstractNum w:abstractNumId="0" w15:restartNumberingAfterBreak="0">
+<w:numbering xmlns:ve="http://schemas.openxmlformats.org/markup-compatibility/2006" xmlns:o="urn:schemas-microsoft-com:office:office" xmlns:r="http://schemas.openxmlformats.org/officeDocument/2006/relationships" xmlns:m="http://schemas.openxmlformats.org/officeDocument/2006/math" xmlns:v="urn:schemas-microsoft-com:vml" xmlns:wp="http://schemas.openxmlformats.org/drawingml/2006/wordprocessingDrawing" xmlns:w10="urn:schemas-microsoft-com:office:word" xmlns:w="http://schemas.openxmlformats.org/wordprocessingml/2006/main" xmlns:wne="http://schemas.microsoft.com/office/word/2006/wordml">
+  <w:abstractNum w:abstractNumId="0">
     <w:nsid w:val="00347B72"/>
     <w:multiLevelType w:val="hybridMultilevel"/>
     <w:tmpl w:val="26FCFAE0"/>
@@ -9463,7 +9367,7 @@
       </w:rPr>
     </w:lvl>
   </w:abstractNum>
-  <w:abstractNum w:abstractNumId="1" w15:restartNumberingAfterBreak="0">
+  <w:abstractNum w:abstractNumId="1">
     <w:nsid w:val="010B3221"/>
     <w:multiLevelType w:val="hybridMultilevel"/>
     <w:tmpl w:val="E9FAB3AE"/>
@@ -9552,7 +9456,7 @@
       </w:pPr>
     </w:lvl>
   </w:abstractNum>
-  <w:abstractNum w:abstractNumId="2" w15:restartNumberingAfterBreak="0">
+  <w:abstractNum w:abstractNumId="2">
     <w:nsid w:val="08D03F2C"/>
     <w:multiLevelType w:val="hybridMultilevel"/>
     <w:tmpl w:val="39BC43A4"/>
@@ -9665,7 +9569,7 @@
       </w:rPr>
     </w:lvl>
   </w:abstractNum>
-  <w:abstractNum w:abstractNumId="3" w15:restartNumberingAfterBreak="0">
+  <w:abstractNum w:abstractNumId="3">
     <w:nsid w:val="09484579"/>
     <w:multiLevelType w:val="hybridMultilevel"/>
     <w:tmpl w:val="DC92902A"/>
@@ -9778,7 +9682,7 @@
       </w:rPr>
     </w:lvl>
   </w:abstractNum>
-  <w:abstractNum w:abstractNumId="4" w15:restartNumberingAfterBreak="0">
+  <w:abstractNum w:abstractNumId="4">
     <w:nsid w:val="09E12395"/>
     <w:multiLevelType w:val="hybridMultilevel"/>
     <w:tmpl w:val="6428ABB8"/>
@@ -9891,7 +9795,7 @@
       </w:rPr>
     </w:lvl>
   </w:abstractNum>
-  <w:abstractNum w:abstractNumId="5" w15:restartNumberingAfterBreak="0">
+  <w:abstractNum w:abstractNumId="5">
     <w:nsid w:val="0DA10AB5"/>
     <w:multiLevelType w:val="hybridMultilevel"/>
     <w:tmpl w:val="5656AD34"/>
@@ -9980,7 +9884,7 @@
       </w:pPr>
     </w:lvl>
   </w:abstractNum>
-  <w:abstractNum w:abstractNumId="6" w15:restartNumberingAfterBreak="0">
+  <w:abstractNum w:abstractNumId="6">
     <w:nsid w:val="1BF25081"/>
     <w:multiLevelType w:val="hybridMultilevel"/>
     <w:tmpl w:val="6B503440"/>
@@ -10093,7 +9997,7 @@
       </w:rPr>
     </w:lvl>
   </w:abstractNum>
-  <w:abstractNum w:abstractNumId="7" w15:restartNumberingAfterBreak="0">
+  <w:abstractNum w:abstractNumId="7">
     <w:nsid w:val="1CB2024A"/>
     <w:multiLevelType w:val="hybridMultilevel"/>
     <w:tmpl w:val="C8C6EBC0"/>
@@ -10182,7 +10086,7 @@
       </w:pPr>
     </w:lvl>
   </w:abstractNum>
-  <w:abstractNum w:abstractNumId="8" w15:restartNumberingAfterBreak="0">
+  <w:abstractNum w:abstractNumId="8">
     <w:nsid w:val="1CE108E8"/>
     <w:multiLevelType w:val="hybridMultilevel"/>
     <w:tmpl w:val="45FC61C0"/>
@@ -10295,7 +10199,7 @@
       </w:rPr>
     </w:lvl>
   </w:abstractNum>
-  <w:abstractNum w:abstractNumId="9" w15:restartNumberingAfterBreak="0">
+  <w:abstractNum w:abstractNumId="9">
     <w:nsid w:val="2BA93148"/>
     <w:multiLevelType w:val="hybridMultilevel"/>
     <w:tmpl w:val="91D07CCA"/>
@@ -10408,7 +10312,7 @@
       </w:rPr>
     </w:lvl>
   </w:abstractNum>
-  <w:abstractNum w:abstractNumId="10" w15:restartNumberingAfterBreak="0">
+  <w:abstractNum w:abstractNumId="10">
     <w:nsid w:val="37811A6A"/>
     <w:multiLevelType w:val="hybridMultilevel"/>
     <w:tmpl w:val="3506940C"/>
@@ -10521,7 +10425,7 @@
       </w:rPr>
     </w:lvl>
   </w:abstractNum>
-  <w:abstractNum w:abstractNumId="11" w15:restartNumberingAfterBreak="0">
+  <w:abstractNum w:abstractNumId="11">
     <w:nsid w:val="388E5030"/>
     <w:multiLevelType w:val="hybridMultilevel"/>
     <w:tmpl w:val="0734AB96"/>
@@ -10634,7 +10538,7 @@
       </w:rPr>
     </w:lvl>
   </w:abstractNum>
-  <w:abstractNum w:abstractNumId="12" w15:restartNumberingAfterBreak="0">
+  <w:abstractNum w:abstractNumId="12">
     <w:nsid w:val="41C31EA4"/>
     <w:multiLevelType w:val="hybridMultilevel"/>
     <w:tmpl w:val="B3289B10"/>
@@ -10723,7 +10627,7 @@
       </w:pPr>
     </w:lvl>
   </w:abstractNum>
-  <w:abstractNum w:abstractNumId="13" w15:restartNumberingAfterBreak="0">
+  <w:abstractNum w:abstractNumId="13">
     <w:nsid w:val="45F6276E"/>
     <w:multiLevelType w:val="hybridMultilevel"/>
     <w:tmpl w:val="2696A136"/>
@@ -10812,7 +10716,7 @@
       </w:pPr>
     </w:lvl>
   </w:abstractNum>
-  <w:abstractNum w:abstractNumId="14" w15:restartNumberingAfterBreak="0">
+  <w:abstractNum w:abstractNumId="14">
     <w:nsid w:val="47D91FF8"/>
     <w:multiLevelType w:val="hybridMultilevel"/>
     <w:tmpl w:val="AF665ED0"/>
@@ -10901,7 +10805,7 @@
       </w:pPr>
     </w:lvl>
   </w:abstractNum>
-  <w:abstractNum w:abstractNumId="15" w15:restartNumberingAfterBreak="0">
+  <w:abstractNum w:abstractNumId="15">
     <w:nsid w:val="50883A7F"/>
     <w:multiLevelType w:val="hybridMultilevel"/>
     <w:tmpl w:val="9BA20236"/>
@@ -11014,7 +10918,7 @@
       </w:rPr>
     </w:lvl>
   </w:abstractNum>
-  <w:abstractNum w:abstractNumId="16" w15:restartNumberingAfterBreak="0">
+  <w:abstractNum w:abstractNumId="16">
     <w:nsid w:val="57C451C6"/>
     <w:multiLevelType w:val="hybridMultilevel"/>
     <w:tmpl w:val="C494D5EA"/>
@@ -11127,7 +11031,7 @@
       </w:rPr>
     </w:lvl>
   </w:abstractNum>
-  <w:abstractNum w:abstractNumId="17" w15:restartNumberingAfterBreak="0">
+  <w:abstractNum w:abstractNumId="17">
     <w:nsid w:val="68711470"/>
     <w:multiLevelType w:val="hybridMultilevel"/>
     <w:tmpl w:val="8A30B4DA"/>
@@ -11240,7 +11144,7 @@
       </w:rPr>
     </w:lvl>
   </w:abstractNum>
-  <w:abstractNum w:abstractNumId="18" w15:restartNumberingAfterBreak="0">
+  <w:abstractNum w:abstractNumId="18">
     <w:nsid w:val="691B0CE8"/>
     <w:multiLevelType w:val="hybridMultilevel"/>
     <w:tmpl w:val="F34A27FC"/>
@@ -11332,7 +11236,7 @@
       </w:pPr>
     </w:lvl>
   </w:abstractNum>
-  <w:abstractNum w:abstractNumId="19" w15:restartNumberingAfterBreak="0">
+  <w:abstractNum w:abstractNumId="19">
     <w:nsid w:val="692321ED"/>
     <w:multiLevelType w:val="hybridMultilevel"/>
     <w:tmpl w:val="5E208D9A"/>
@@ -11445,7 +11349,7 @@
       </w:rPr>
     </w:lvl>
   </w:abstractNum>
-  <w:abstractNum w:abstractNumId="20" w15:restartNumberingAfterBreak="0">
+  <w:abstractNum w:abstractNumId="20">
     <w:nsid w:val="6B0C67BD"/>
     <w:multiLevelType w:val="hybridMultilevel"/>
     <w:tmpl w:val="1990FD54"/>
@@ -11534,7 +11438,7 @@
       </w:pPr>
     </w:lvl>
   </w:abstractNum>
-  <w:abstractNum w:abstractNumId="21" w15:restartNumberingAfterBreak="0">
+  <w:abstractNum w:abstractNumId="21">
     <w:nsid w:val="75EC3859"/>
     <w:multiLevelType w:val="hybridMultilevel"/>
     <w:tmpl w:val="82D6A9AA"/>
@@ -11623,7 +11527,7 @@
       </w:pPr>
     </w:lvl>
   </w:abstractNum>
-  <w:abstractNum w:abstractNumId="22" w15:restartNumberingAfterBreak="0">
+  <w:abstractNum w:abstractNumId="22">
     <w:nsid w:val="78436CCC"/>
     <w:multiLevelType w:val="hybridMultilevel"/>
     <w:tmpl w:val="7C44D132"/>
@@ -11712,7 +11616,7 @@
       </w:pPr>
     </w:lvl>
   </w:abstractNum>
-  <w:abstractNum w:abstractNumId="23" w15:restartNumberingAfterBreak="0">
+  <w:abstractNum w:abstractNumId="23">
     <w:nsid w:val="7BB064A3"/>
     <w:multiLevelType w:val="hybridMultilevel"/>
     <w:tmpl w:val="41444C30"/>
@@ -11901,7 +11805,7 @@
 </file>
 
 <file path=word/styles.xml><?xml version="1.0" encoding="utf-8"?>
-<w:styles xmlns:mc="http://schemas.openxmlformats.org/markup-compatibility/2006" xmlns:r="http://schemas.openxmlformats.org/officeDocument/2006/relationships" xmlns:w="http://schemas.openxmlformats.org/wordprocessingml/2006/main" xmlns:w14="http://schemas.microsoft.com/office/word/2010/wordml" xmlns:w15="http://schemas.microsoft.com/office/word/2012/wordml" mc:Ignorable="w14 w15">
+<w:styles xmlns:r="http://schemas.openxmlformats.org/officeDocument/2006/relationships" xmlns:w="http://schemas.openxmlformats.org/wordprocessingml/2006/main">
   <w:docDefaults>
     <w:rPrDefault>
       <w:rPr>
@@ -11913,378 +11817,144 @@
     </w:rPrDefault>
     <w:pPrDefault/>
   </w:docDefaults>
-  <w:latentStyles w:defLockedState="0" w:defUIPriority="99" w:defSemiHidden="0" w:defUnhideWhenUsed="0" w:defQFormat="0" w:count="371">
-    <w:lsdException w:name="Normal" w:uiPriority="0" w:qFormat="1"/>
-    <w:lsdException w:name="heading 1" w:uiPriority="9" w:qFormat="1"/>
-    <w:lsdException w:name="heading 2" w:semiHidden="1" w:uiPriority="9" w:unhideWhenUsed="1" w:qFormat="1"/>
-    <w:lsdException w:name="heading 3" w:semiHidden="1" w:uiPriority="9" w:unhideWhenUsed="1" w:qFormat="1"/>
-    <w:lsdException w:name="heading 4" w:semiHidden="1" w:uiPriority="9" w:unhideWhenUsed="1" w:qFormat="1"/>
-    <w:lsdException w:name="heading 5" w:semiHidden="1" w:uiPriority="9" w:unhideWhenUsed="1" w:qFormat="1"/>
-    <w:lsdException w:name="heading 6" w:semiHidden="1" w:uiPriority="9" w:unhideWhenUsed="1" w:qFormat="1"/>
-    <w:lsdException w:name="heading 7" w:semiHidden="1" w:uiPriority="9" w:unhideWhenUsed="1" w:qFormat="1"/>
-    <w:lsdException w:name="heading 8" w:semiHidden="1" w:uiPriority="9" w:unhideWhenUsed="1" w:qFormat="1"/>
-    <w:lsdException w:name="heading 9" w:semiHidden="1" w:uiPriority="9" w:unhideWhenUsed="1" w:qFormat="1"/>
-    <w:lsdException w:name="index 1" w:semiHidden="1" w:unhideWhenUsed="1"/>
-    <w:lsdException w:name="index 2" w:semiHidden="1" w:unhideWhenUsed="1"/>
-    <w:lsdException w:name="index 3" w:semiHidden="1" w:unhideWhenUsed="1"/>
-    <w:lsdException w:name="index 4" w:semiHidden="1" w:unhideWhenUsed="1"/>
-    <w:lsdException w:name="index 5" w:semiHidden="1" w:unhideWhenUsed="1"/>
-    <w:lsdException w:name="index 6" w:semiHidden="1" w:unhideWhenUsed="1"/>
-    <w:lsdException w:name="index 7" w:semiHidden="1" w:unhideWhenUsed="1"/>
-    <w:lsdException w:name="index 8" w:semiHidden="1" w:unhideWhenUsed="1"/>
-    <w:lsdException w:name="index 9" w:semiHidden="1" w:unhideWhenUsed="1"/>
-    <w:lsdException w:name="toc 1" w:semiHidden="1" w:uiPriority="39" w:unhideWhenUsed="1"/>
-    <w:lsdException w:name="toc 2" w:semiHidden="1" w:uiPriority="39" w:unhideWhenUsed="1"/>
-    <w:lsdException w:name="toc 3" w:semiHidden="1" w:uiPriority="39" w:unhideWhenUsed="1"/>
-    <w:lsdException w:name="toc 4" w:semiHidden="1" w:uiPriority="39" w:unhideWhenUsed="1"/>
-    <w:lsdException w:name="toc 5" w:semiHidden="1" w:uiPriority="39" w:unhideWhenUsed="1"/>
-    <w:lsdException w:name="toc 6" w:semiHidden="1" w:uiPriority="39" w:unhideWhenUsed="1"/>
-    <w:lsdException w:name="toc 7" w:semiHidden="1" w:uiPriority="39" w:unhideWhenUsed="1"/>
-    <w:lsdException w:name="toc 8" w:semiHidden="1" w:uiPriority="39" w:unhideWhenUsed="1"/>
-    <w:lsdException w:name="toc 9" w:semiHidden="1" w:uiPriority="39" w:unhideWhenUsed="1"/>
-    <w:lsdException w:name="Normal Indent" w:semiHidden="1" w:unhideWhenUsed="1"/>
-    <w:lsdException w:name="footnote text" w:semiHidden="1" w:unhideWhenUsed="1"/>
-    <w:lsdException w:name="annotation text" w:semiHidden="1" w:unhideWhenUsed="1"/>
-    <w:lsdException w:name="header" w:semiHidden="1" w:unhideWhenUsed="1"/>
-    <w:lsdException w:name="footer" w:semiHidden="1" w:unhideWhenUsed="1"/>
-    <w:lsdException w:name="index heading" w:semiHidden="1" w:unhideWhenUsed="1"/>
-    <w:lsdException w:name="caption" w:semiHidden="1" w:uiPriority="35" w:unhideWhenUsed="1" w:qFormat="1"/>
-    <w:lsdException w:name="table of figures" w:semiHidden="1" w:unhideWhenUsed="1"/>
-    <w:lsdException w:name="envelope address" w:semiHidden="1" w:unhideWhenUsed="1"/>
-    <w:lsdException w:name="envelope return" w:semiHidden="1" w:unhideWhenUsed="1"/>
-    <w:lsdException w:name="footnote reference" w:semiHidden="1" w:unhideWhenUsed="1"/>
-    <w:lsdException w:name="annotation reference" w:semiHidden="1" w:unhideWhenUsed="1"/>
-    <w:lsdException w:name="line number" w:semiHidden="1" w:unhideWhenUsed="1"/>
-    <w:lsdException w:name="page number" w:semiHidden="1" w:unhideWhenUsed="1"/>
-    <w:lsdException w:name="endnote reference" w:semiHidden="1" w:unhideWhenUsed="1"/>
-    <w:lsdException w:name="endnote text" w:semiHidden="1" w:unhideWhenUsed="1"/>
-    <w:lsdException w:name="table of authorities" w:semiHidden="1" w:unhideWhenUsed="1"/>
-    <w:lsdException w:name="macro" w:semiHidden="1" w:unhideWhenUsed="1"/>
-    <w:lsdException w:name="toa heading" w:semiHidden="1" w:unhideWhenUsed="1"/>
-    <w:lsdException w:name="List" w:semiHidden="1" w:unhideWhenUsed="1"/>
-    <w:lsdException w:name="List Bullet" w:semiHidden="1" w:unhideWhenUsed="1"/>
-    <w:lsdException w:name="List Number" w:semiHidden="1" w:unhideWhenUsed="1"/>
-    <w:lsdException w:name="List 2" w:semiHidden="1" w:unhideWhenUsed="1"/>
-    <w:lsdException w:name="List 3" w:semiHidden="1" w:unhideWhenUsed="1"/>
-    <w:lsdException w:name="List 4" w:semiHidden="1" w:unhideWhenUsed="1"/>
-    <w:lsdException w:name="List 5" w:semiHidden="1" w:unhideWhenUsed="1"/>
-    <w:lsdException w:name="List Bullet 2" w:semiHidden="1" w:unhideWhenUsed="1"/>
-    <w:lsdException w:name="List Bullet 3" w:semiHidden="1" w:unhideWhenUsed="1"/>
-    <w:lsdException w:name="List Bullet 4" w:semiHidden="1" w:unhideWhenUsed="1"/>
-    <w:lsdException w:name="List Bullet 5" w:semiHidden="1" w:unhideWhenUsed="1"/>
-    <w:lsdException w:name="List Number 2" w:semiHidden="1" w:unhideWhenUsed="1"/>
-    <w:lsdException w:name="List Number 3" w:semiHidden="1" w:unhideWhenUsed="1"/>
-    <w:lsdException w:name="List Number 4" w:semiHidden="1" w:unhideWhenUsed="1"/>
-    <w:lsdException w:name="List Number 5" w:semiHidden="1" w:unhideWhenUsed="1"/>
-    <w:lsdException w:name="Title" w:uiPriority="10" w:qFormat="1"/>
-    <w:lsdException w:name="Closing" w:semiHidden="1" w:unhideWhenUsed="1"/>
-    <w:lsdException w:name="Signature" w:semiHidden="1" w:unhideWhenUsed="1"/>
-    <w:lsdException w:name="Default Paragraph Font" w:semiHidden="1" w:uiPriority="1" w:unhideWhenUsed="1"/>
-    <w:lsdException w:name="Body Text" w:semiHidden="1" w:unhideWhenUsed="1"/>
-    <w:lsdException w:name="Body Text Indent" w:semiHidden="1" w:unhideWhenUsed="1"/>
-    <w:lsdException w:name="List Continue" w:semiHidden="1" w:unhideWhenUsed="1"/>
-    <w:lsdException w:name="List Continue 2" w:semiHidden="1" w:unhideWhenUsed="1"/>
-    <w:lsdException w:name="List Continue 3" w:semiHidden="1" w:unhideWhenUsed="1"/>
-    <w:lsdException w:name="List Continue 4" w:semiHidden="1" w:unhideWhenUsed="1"/>
-    <w:lsdException w:name="List Continue 5" w:semiHidden="1" w:unhideWhenUsed="1"/>
-    <w:lsdException w:name="Message Header" w:semiHidden="1" w:unhideWhenUsed="1"/>
-    <w:lsdException w:name="Subtitle" w:uiPriority="11" w:qFormat="1"/>
-    <w:lsdException w:name="Salutation" w:semiHidden="1" w:unhideWhenUsed="1"/>
-    <w:lsdException w:name="Date" w:semiHidden="1" w:unhideWhenUsed="1"/>
-    <w:lsdException w:name="Body Text First Indent" w:semiHidden="1" w:unhideWhenUsed="1"/>
-    <w:lsdException w:name="Body Text First Indent 2" w:semiHidden="1" w:unhideWhenUsed="1"/>
-    <w:lsdException w:name="Note Heading" w:semiHidden="1" w:unhideWhenUsed="1"/>
-    <w:lsdException w:name="Body Text 2" w:semiHidden="1" w:unhideWhenUsed="1"/>
-    <w:lsdException w:name="Body Text 3" w:semiHidden="1" w:unhideWhenUsed="1"/>
-    <w:lsdException w:name="Body Text Indent 2" w:semiHidden="1" w:unhideWhenUsed="1"/>
-    <w:lsdException w:name="Body Text Indent 3" w:semiHidden="1" w:unhideWhenUsed="1"/>
-    <w:lsdException w:name="Block Text" w:semiHidden="1" w:unhideWhenUsed="1"/>
-    <w:lsdException w:name="Hyperlink" w:semiHidden="1" w:unhideWhenUsed="1"/>
-    <w:lsdException w:name="FollowedHyperlink" w:semiHidden="1" w:unhideWhenUsed="1"/>
-    <w:lsdException w:name="Strong" w:uiPriority="22" w:qFormat="1"/>
-    <w:lsdException w:name="Emphasis" w:uiPriority="20" w:qFormat="1"/>
-    <w:lsdException w:name="Document Map" w:semiHidden="1" w:unhideWhenUsed="1"/>
-    <w:lsdException w:name="Plain Text" w:semiHidden="1" w:unhideWhenUsed="1"/>
-    <w:lsdException w:name="E-mail Signature" w:semiHidden="1" w:unhideWhenUsed="1"/>
-    <w:lsdException w:name="HTML Top of Form" w:semiHidden="1" w:unhideWhenUsed="1"/>
-    <w:lsdException w:name="HTML Bottom of Form" w:semiHidden="1" w:unhideWhenUsed="1"/>
-    <w:lsdException w:name="Normal (Web)" w:semiHidden="1" w:unhideWhenUsed="1"/>
-    <w:lsdException w:name="HTML Acronym" w:semiHidden="1" w:unhideWhenUsed="1"/>
-    <w:lsdException w:name="HTML Address" w:semiHidden="1" w:unhideWhenUsed="1"/>
-    <w:lsdException w:name="HTML Cite" w:semiHidden="1" w:unhideWhenUsed="1"/>
-    <w:lsdException w:name="HTML Code" w:semiHidden="1" w:unhideWhenUsed="1"/>
-    <w:lsdException w:name="HTML Definition" w:semiHidden="1" w:unhideWhenUsed="1"/>
-    <w:lsdException w:name="HTML Keyboard" w:semiHidden="1" w:unhideWhenUsed="1"/>
-    <w:lsdException w:name="HTML Preformatted" w:semiHidden="1" w:unhideWhenUsed="1"/>
-    <w:lsdException w:name="HTML Sample" w:semiHidden="1" w:unhideWhenUsed="1"/>
-    <w:lsdException w:name="HTML Typewriter" w:semiHidden="1" w:unhideWhenUsed="1"/>
-    <w:lsdException w:name="HTML Variable" w:semiHidden="1" w:unhideWhenUsed="1"/>
-    <w:lsdException w:name="Normal Table" w:semiHidden="1" w:unhideWhenUsed="1"/>
-    <w:lsdException w:name="annotation subject" w:semiHidden="1" w:unhideWhenUsed="1"/>
-    <w:lsdException w:name="No List" w:semiHidden="1" w:unhideWhenUsed="1"/>
-    <w:lsdException w:name="Outline List 1" w:semiHidden="1" w:unhideWhenUsed="1"/>
-    <w:lsdException w:name="Outline List 2" w:semiHidden="1" w:unhideWhenUsed="1"/>
-    <w:lsdException w:name="Outline List 3" w:semiHidden="1" w:unhideWhenUsed="1"/>
-    <w:lsdException w:name="Table Simple 1" w:semiHidden="1" w:unhideWhenUsed="1"/>
-    <w:lsdException w:name="Table Simple 2" w:semiHidden="1" w:unhideWhenUsed="1"/>
-    <w:lsdException w:name="Table Simple 3" w:semiHidden="1" w:unhideWhenUsed="1"/>
-    <w:lsdException w:name="Table Classic 1" w:semiHidden="1" w:unhideWhenUsed="1"/>
-    <w:lsdException w:name="Table Classic 2" w:semiHidden="1" w:unhideWhenUsed="1"/>
-    <w:lsdException w:name="Table Classic 3" w:semiHidden="1" w:unhideWhenUsed="1"/>
-    <w:lsdException w:name="Table Classic 4" w:semiHidden="1" w:unhideWhenUsed="1"/>
-    <w:lsdException w:name="Table Colorful 1" w:semiHidden="1" w:unhideWhenUsed="1"/>
-    <w:lsdException w:name="Table Colorful 2" w:semiHidden="1" w:unhideWhenUsed="1"/>
-    <w:lsdException w:name="Table Colorful 3" w:semiHidden="1" w:unhideWhenUsed="1"/>
-    <w:lsdException w:name="Table Columns 1" w:semiHidden="1" w:unhideWhenUsed="1"/>
-    <w:lsdException w:name="Table Columns 2" w:semiHidden="1" w:unhideWhenUsed="1"/>
-    <w:lsdException w:name="Table Columns 3" w:semiHidden="1" w:unhideWhenUsed="1"/>
-    <w:lsdException w:name="Table Columns 4" w:semiHidden="1" w:unhideWhenUsed="1"/>
-    <w:lsdException w:name="Table Columns 5" w:semiHidden="1" w:unhideWhenUsed="1"/>
-    <w:lsdException w:name="Table Grid 1" w:semiHidden="1" w:unhideWhenUsed="1"/>
-    <w:lsdException w:name="Table Grid 2" w:semiHidden="1" w:unhideWhenUsed="1"/>
-    <w:lsdException w:name="Table Grid 3" w:semiHidden="1" w:unhideWhenUsed="1"/>
-    <w:lsdException w:name="Table Grid 4" w:semiHidden="1" w:unhideWhenUsed="1"/>
-    <w:lsdException w:name="Table Grid 5" w:semiHidden="1" w:unhideWhenUsed="1"/>
-    <w:lsdException w:name="Table Grid 6" w:semiHidden="1" w:unhideWhenUsed="1"/>
-    <w:lsdException w:name="Table Grid 7" w:semiHidden="1" w:unhideWhenUsed="1"/>
-    <w:lsdException w:name="Table Grid 8" w:semiHidden="1" w:unhideWhenUsed="1"/>
-    <w:lsdException w:name="Table List 1" w:semiHidden="1" w:unhideWhenUsed="1"/>
-    <w:lsdException w:name="Table List 2" w:semiHidden="1" w:unhideWhenUsed="1"/>
-    <w:lsdException w:name="Table List 3" w:semiHidden="1" w:unhideWhenUsed="1"/>
-    <w:lsdException w:name="Table List 4" w:semiHidden="1" w:unhideWhenUsed="1"/>
-    <w:lsdException w:name="Table List 5" w:semiHidden="1" w:unhideWhenUsed="1"/>
-    <w:lsdException w:name="Table List 6" w:semiHidden="1" w:unhideWhenUsed="1"/>
-    <w:lsdException w:name="Table List 7" w:semiHidden="1" w:unhideWhenUsed="1"/>
-    <w:lsdException w:name="Table List 8" w:semiHidden="1" w:unhideWhenUsed="1"/>
-    <w:lsdException w:name="Table 3D effects 1" w:semiHidden="1" w:unhideWhenUsed="1"/>
-    <w:lsdException w:name="Table 3D effects 2" w:semiHidden="1" w:unhideWhenUsed="1"/>
-    <w:lsdException w:name="Table 3D effects 3" w:semiHidden="1" w:unhideWhenUsed="1"/>
-    <w:lsdException w:name="Table Contemporary" w:semiHidden="1" w:unhideWhenUsed="1"/>
-    <w:lsdException w:name="Table Elegant" w:semiHidden="1" w:unhideWhenUsed="1"/>
-    <w:lsdException w:name="Table Professional" w:semiHidden="1" w:unhideWhenUsed="1"/>
-    <w:lsdException w:name="Table Subtle 1" w:semiHidden="1" w:unhideWhenUsed="1"/>
-    <w:lsdException w:name="Table Subtle 2" w:semiHidden="1" w:unhideWhenUsed="1"/>
-    <w:lsdException w:name="Table Web 1" w:semiHidden="1" w:unhideWhenUsed="1"/>
-    <w:lsdException w:name="Table Web 2" w:semiHidden="1" w:unhideWhenUsed="1"/>
-    <w:lsdException w:name="Table Web 3" w:semiHidden="1" w:unhideWhenUsed="1"/>
-    <w:lsdException w:name="Balloon Text" w:semiHidden="1" w:unhideWhenUsed="1"/>
-    <w:lsdException w:name="Table Grid" w:uiPriority="39"/>
-    <w:lsdException w:name="Table Theme" w:semiHidden="1" w:unhideWhenUsed="1"/>
-    <w:lsdException w:name="Placeholder Text" w:semiHidden="1"/>
-    <w:lsdException w:name="No Spacing" w:uiPriority="1" w:qFormat="1"/>
-    <w:lsdException w:name="Light Shading" w:uiPriority="60"/>
-    <w:lsdException w:name="Light List" w:uiPriority="61"/>
-    <w:lsdException w:name="Light Grid" w:uiPriority="62"/>
-    <w:lsdException w:name="Medium Shading 1" w:uiPriority="63"/>
-    <w:lsdException w:name="Medium Shading 2" w:uiPriority="64"/>
-    <w:lsdException w:name="Medium List 1" w:uiPriority="65"/>
-    <w:lsdException w:name="Medium List 2" w:uiPriority="66"/>
-    <w:lsdException w:name="Medium Grid 1" w:uiPriority="67"/>
-    <w:lsdException w:name="Medium Grid 2" w:uiPriority="68"/>
-    <w:lsdException w:name="Medium Grid 3" w:uiPriority="69"/>
-    <w:lsdException w:name="Dark List" w:uiPriority="70"/>
-    <w:lsdException w:name="Colorful Shading" w:uiPriority="71"/>
-    <w:lsdException w:name="Colorful List" w:uiPriority="72"/>
-    <w:lsdException w:name="Colorful Grid" w:uiPriority="73"/>
-    <w:lsdException w:name="Light Shading Accent 1" w:uiPriority="60"/>
-    <w:lsdException w:name="Light List Accent 1" w:uiPriority="61"/>
-    <w:lsdException w:name="Light Grid Accent 1" w:uiPriority="62"/>
-    <w:lsdException w:name="Medium Shading 1 Accent 1" w:uiPriority="63"/>
-    <w:lsdException w:name="Medium Shading 2 Accent 1" w:uiPriority="64"/>
-    <w:lsdException w:name="Medium List 1 Accent 1" w:uiPriority="65"/>
-    <w:lsdException w:name="Revision" w:semiHidden="1"/>
-    <w:lsdException w:name="List Paragraph" w:uiPriority="34" w:qFormat="1"/>
-    <w:lsdException w:name="Quote" w:uiPriority="29" w:qFormat="1"/>
-    <w:lsdException w:name="Intense Quote" w:uiPriority="30" w:qFormat="1"/>
-    <w:lsdException w:name="Medium List 2 Accent 1" w:uiPriority="66"/>
-    <w:lsdException w:name="Medium Grid 1 Accent 1" w:uiPriority="67"/>
-    <w:lsdException w:name="Medium Grid 2 Accent 1" w:uiPriority="68"/>
-    <w:lsdException w:name="Medium Grid 3 Accent 1" w:uiPriority="69"/>
-    <w:lsdException w:name="Dark List Accent 1" w:uiPriority="70"/>
-    <w:lsdException w:name="Colorful Shading Accent 1" w:uiPriority="71"/>
-    <w:lsdException w:name="Colorful List Accent 1" w:uiPriority="72"/>
-    <w:lsdException w:name="Colorful Grid Accent 1" w:uiPriority="73"/>
-    <w:lsdException w:name="Light Shading Accent 2" w:uiPriority="60"/>
-    <w:lsdException w:name="Light List Accent 2" w:uiPriority="61"/>
-    <w:lsdException w:name="Light Grid Accent 2" w:uiPriority="62"/>
-    <w:lsdException w:name="Medium Shading 1 Accent 2" w:uiPriority="63"/>
-    <w:lsdException w:name="Medium Shading 2 Accent 2" w:uiPriority="64"/>
-    <w:lsdException w:name="Medium List 1 Accent 2" w:uiPriority="65"/>
-    <w:lsdException w:name="Medium List 2 Accent 2" w:uiPriority="66"/>
-    <w:lsdException w:name="Medium Grid 1 Accent 2" w:uiPriority="67"/>
-    <w:lsdException w:name="Medium Grid 2 Accent 2" w:uiPriority="68"/>
-    <w:lsdException w:name="Medium Grid 3 Accent 2" w:uiPriority="69"/>
-    <w:lsdException w:name="Dark List Accent 2" w:uiPriority="70"/>
-    <w:lsdException w:name="Colorful Shading Accent 2" w:uiPriority="71"/>
-    <w:lsdException w:name="Colorful List Accent 2" w:uiPriority="72"/>
-    <w:lsdException w:name="Colorful Grid Accent 2" w:uiPriority="73"/>
-    <w:lsdException w:name="Light Shading Accent 3" w:uiPriority="60"/>
-    <w:lsdException w:name="Light List Accent 3" w:uiPriority="61"/>
-    <w:lsdException w:name="Light Grid Accent 3" w:uiPriority="62"/>
-    <w:lsdException w:name="Medium Shading 1 Accent 3" w:uiPriority="63"/>
-    <w:lsdException w:name="Medium Shading 2 Accent 3" w:uiPriority="64"/>
-    <w:lsdException w:name="Medium List 1 Accent 3" w:uiPriority="65"/>
-    <w:lsdException w:name="Medium List 2 Accent 3" w:uiPriority="66"/>
-    <w:lsdException w:name="Medium Grid 1 Accent 3" w:uiPriority="67"/>
-    <w:lsdException w:name="Medium Grid 2 Accent 3" w:uiPriority="68"/>
-    <w:lsdException w:name="Medium Grid 3 Accent 3" w:uiPriority="69"/>
-    <w:lsdException w:name="Dark List Accent 3" w:uiPriority="70"/>
-    <w:lsdException w:name="Colorful Shading Accent 3" w:uiPriority="71"/>
-    <w:lsdException w:name="Colorful List Accent 3" w:uiPriority="72"/>
-    <w:lsdException w:name="Colorful Grid Accent 3" w:uiPriority="73"/>
-    <w:lsdException w:name="Light Shading Accent 4" w:uiPriority="60"/>
-    <w:lsdException w:name="Light List Accent 4" w:uiPriority="61"/>
-    <w:lsdException w:name="Light Grid Accent 4" w:uiPriority="62"/>
-    <w:lsdException w:name="Medium Shading 1 Accent 4" w:uiPriority="63"/>
-    <w:lsdException w:name="Medium Shading 2 Accent 4" w:uiPriority="64"/>
-    <w:lsdException w:name="Medium List 1 Accent 4" w:uiPriority="65"/>
-    <w:lsdException w:name="Medium List 2 Accent 4" w:uiPriority="66"/>
-    <w:lsdException w:name="Medium Grid 1 Accent 4" w:uiPriority="67"/>
-    <w:lsdException w:name="Medium Grid 2 Accent 4" w:uiPriority="68"/>
-    <w:lsdException w:name="Medium Grid 3 Accent 4" w:uiPriority="69"/>
-    <w:lsdException w:name="Dark List Accent 4" w:uiPriority="70"/>
-    <w:lsdException w:name="Colorful Shading Accent 4" w:uiPriority="71"/>
-    <w:lsdException w:name="Colorful List Accent 4" w:uiPriority="72"/>
-    <w:lsdException w:name="Colorful Grid Accent 4" w:uiPriority="73"/>
-    <w:lsdException w:name="Light Shading Accent 5" w:uiPriority="60"/>
-    <w:lsdException w:name="Light List Accent 5" w:uiPriority="61"/>
-    <w:lsdException w:name="Light Grid Accent 5" w:uiPriority="62"/>
-    <w:lsdException w:name="Medium Shading 1 Accent 5" w:uiPriority="63"/>
-    <w:lsdException w:name="Medium Shading 2 Accent 5" w:uiPriority="64"/>
-    <w:lsdException w:name="Medium List 1 Accent 5" w:uiPriority="65"/>
-    <w:lsdException w:name="Medium List 2 Accent 5" w:uiPriority="66"/>
-    <w:lsdException w:name="Medium Grid 1 Accent 5" w:uiPriority="67"/>
-    <w:lsdException w:name="Medium Grid 2 Accent 5" w:uiPriority="68"/>
-    <w:lsdException w:name="Medium Grid 3 Accent 5" w:uiPriority="69"/>
-    <w:lsdException w:name="Dark List Accent 5" w:uiPriority="70"/>
-    <w:lsdException w:name="Colorful Shading Accent 5" w:uiPriority="71"/>
-    <w:lsdException w:name="Colorful List Accent 5" w:uiPriority="72"/>
-    <w:lsdException w:name="Colorful Grid Accent 5" w:uiPriority="73"/>
-    <w:lsdException w:name="Light Shading Accent 6" w:uiPriority="60"/>
-    <w:lsdException w:name="Light List Accent 6" w:uiPriority="61"/>
-    <w:lsdException w:name="Light Grid Accent 6" w:uiPriority="62"/>
-    <w:lsdException w:name="Medium Shading 1 Accent 6" w:uiPriority="63"/>
-    <w:lsdException w:name="Medium Shading 2 Accent 6" w:uiPriority="64"/>
-    <w:lsdException w:name="Medium List 1 Accent 6" w:uiPriority="65"/>
-    <w:lsdException w:name="Medium List 2 Accent 6" w:uiPriority="66"/>
-    <w:lsdException w:name="Medium Grid 1 Accent 6" w:uiPriority="67"/>
-    <w:lsdException w:name="Medium Grid 2 Accent 6" w:uiPriority="68"/>
-    <w:lsdException w:name="Medium Grid 3 Accent 6" w:uiPriority="69"/>
-    <w:lsdException w:name="Dark List Accent 6" w:uiPriority="70"/>
-    <w:lsdException w:name="Colorful Shading Accent 6" w:uiPriority="71"/>
-    <w:lsdException w:name="Colorful List Accent 6" w:uiPriority="72"/>
-    <w:lsdException w:name="Colorful Grid Accent 6" w:uiPriority="73"/>
-    <w:lsdException w:name="Subtle Emphasis" w:uiPriority="19" w:qFormat="1"/>
-    <w:lsdException w:name="Intense Emphasis" w:uiPriority="21" w:qFormat="1"/>
-    <w:lsdException w:name="Subtle Reference" w:uiPriority="31" w:qFormat="1"/>
-    <w:lsdException w:name="Intense Reference" w:uiPriority="32" w:qFormat="1"/>
-    <w:lsdException w:name="Book Title" w:uiPriority="33" w:qFormat="1"/>
-    <w:lsdException w:name="Bibliography" w:semiHidden="1" w:uiPriority="37" w:unhideWhenUsed="1"/>
-    <w:lsdException w:name="TOC Heading" w:semiHidden="1" w:uiPriority="39" w:unhideWhenUsed="1" w:qFormat="1"/>
-    <w:lsdException w:name="Plain Table 1" w:uiPriority="41"/>
-    <w:lsdException w:name="Plain Table 2" w:uiPriority="42"/>
-    <w:lsdException w:name="Plain Table 3" w:uiPriority="43"/>
-    <w:lsdException w:name="Plain Table 4" w:uiPriority="44"/>
-    <w:lsdException w:name="Plain Table 5" w:uiPriority="45"/>
-    <w:lsdException w:name="Grid Table Light" w:uiPriority="40"/>
-    <w:lsdException w:name="Grid Table 1 Light" w:uiPriority="46"/>
-    <w:lsdException w:name="Grid Table 2" w:uiPriority="47"/>
-    <w:lsdException w:name="Grid Table 3" w:uiPriority="48"/>
-    <w:lsdException w:name="Grid Table 4" w:uiPriority="49"/>
-    <w:lsdException w:name="Grid Table 5 Dark" w:uiPriority="50"/>
-    <w:lsdException w:name="Grid Table 6 Colorful" w:uiPriority="51"/>
-    <w:lsdException w:name="Grid Table 7 Colorful" w:uiPriority="52"/>
-    <w:lsdException w:name="Grid Table 1 Light Accent 1" w:uiPriority="46"/>
-    <w:lsdException w:name="Grid Table 2 Accent 1" w:uiPriority="47"/>
-    <w:lsdException w:name="Grid Table 3 Accent 1" w:uiPriority="48"/>
-    <w:lsdException w:name="Grid Table 4 Accent 1" w:uiPriority="49"/>
-    <w:lsdException w:name="Grid Table 5 Dark Accent 1" w:uiPriority="50"/>
-    <w:lsdException w:name="Grid Table 6 Colorful Accent 1" w:uiPriority="51"/>
-    <w:lsdException w:name="Grid Table 7 Colorful Accent 1" w:uiPriority="52"/>
-    <w:lsdException w:name="Grid Table 1 Light Accent 2" w:uiPriority="46"/>
-    <w:lsdException w:name="Grid Table 2 Accent 2" w:uiPriority="47"/>
-    <w:lsdException w:name="Grid Table 3 Accent 2" w:uiPriority="48"/>
-    <w:lsdException w:name="Grid Table 4 Accent 2" w:uiPriority="49"/>
-    <w:lsdException w:name="Grid Table 5 Dark Accent 2" w:uiPriority="50"/>
-    <w:lsdException w:name="Grid Table 6 Colorful Accent 2" w:uiPriority="51"/>
-    <w:lsdException w:name="Grid Table 7 Colorful Accent 2" w:uiPriority="52"/>
-    <w:lsdException w:name="Grid Table 1 Light Accent 3" w:uiPriority="46"/>
-    <w:lsdException w:name="Grid Table 2 Accent 3" w:uiPriority="47"/>
-    <w:lsdException w:name="Grid Table 3 Accent 3" w:uiPriority="48"/>
-    <w:lsdException w:name="Grid Table 4 Accent 3" w:uiPriority="49"/>
-    <w:lsdException w:name="Grid Table 5 Dark Accent 3" w:uiPriority="50"/>
-    <w:lsdException w:name="Grid Table 6 Colorful Accent 3" w:uiPriority="51"/>
-    <w:lsdException w:name="Grid Table 7 Colorful Accent 3" w:uiPriority="52"/>
-    <w:lsdException w:name="Grid Table 1 Light Accent 4" w:uiPriority="46"/>
-    <w:lsdException w:name="Grid Table 2 Accent 4" w:uiPriority="47"/>
-    <w:lsdException w:name="Grid Table 3 Accent 4" w:uiPriority="48"/>
-    <w:lsdException w:name="Grid Table 4 Accent 4" w:uiPriority="49"/>
-    <w:lsdException w:name="Grid Table 5 Dark Accent 4" w:uiPriority="50"/>
-    <w:lsdException w:name="Grid Table 6 Colorful Accent 4" w:uiPriority="51"/>
-    <w:lsdException w:name="Grid Table 7 Colorful Accent 4" w:uiPriority="52"/>
-    <w:lsdException w:name="Grid Table 1 Light Accent 5" w:uiPriority="46"/>
-    <w:lsdException w:name="Grid Table 2 Accent 5" w:uiPriority="47"/>
-    <w:lsdException w:name="Grid Table 3 Accent 5" w:uiPriority="48"/>
-    <w:lsdException w:name="Grid Table 4 Accent 5" w:uiPriority="49"/>
-    <w:lsdException w:name="Grid Table 5 Dark Accent 5" w:uiPriority="50"/>
-    <w:lsdException w:name="Grid Table 6 Colorful Accent 5" w:uiPriority="51"/>
-    <w:lsdException w:name="Grid Table 7 Colorful Accent 5" w:uiPriority="52"/>
-    <w:lsdException w:name="Grid Table 1 Light Accent 6" w:uiPriority="46"/>
-    <w:lsdException w:name="Grid Table 2 Accent 6" w:uiPriority="47"/>
-    <w:lsdException w:name="Grid Table 3 Accent 6" w:uiPriority="48"/>
-    <w:lsdException w:name="Grid Table 4 Accent 6" w:uiPriority="49"/>
-    <w:lsdException w:name="Grid Table 5 Dark Accent 6" w:uiPriority="50"/>
-    <w:lsdException w:name="Grid Table 6 Colorful Accent 6" w:uiPriority="51"/>
-    <w:lsdException w:name="Grid Table 7 Colorful Accent 6" w:uiPriority="52"/>
-    <w:lsdException w:name="List Table 1 Light" w:uiPriority="46"/>
-    <w:lsdException w:name="List Table 2" w:uiPriority="47"/>
-    <w:lsdException w:name="List Table 3" w:uiPriority="48"/>
-    <w:lsdException w:name="List Table 4" w:uiPriority="49"/>
-    <w:lsdException w:name="List Table 5 Dark" w:uiPriority="50"/>
-    <w:lsdException w:name="List Table 6 Colorful" w:uiPriority="51"/>
-    <w:lsdException w:name="List Table 7 Colorful" w:uiPriority="52"/>
-    <w:lsdException w:name="List Table 1 Light Accent 1" w:uiPriority="46"/>
-    <w:lsdException w:name="List Table 2 Accent 1" w:uiPriority="47"/>
-    <w:lsdException w:name="List Table 3 Accent 1" w:uiPriority="48"/>
-    <w:lsdException w:name="List Table 4 Accent 1" w:uiPriority="49"/>
-    <w:lsdException w:name="List Table 5 Dark Accent 1" w:uiPriority="50"/>
-    <w:lsdException w:name="List Table 6 Colorful Accent 1" w:uiPriority="51"/>
-    <w:lsdException w:name="List Table 7 Colorful Accent 1" w:uiPriority="52"/>
-    <w:lsdException w:name="List Table 1 Light Accent 2" w:uiPriority="46"/>
-    <w:lsdException w:name="List Table 2 Accent 2" w:uiPriority="47"/>
-    <w:lsdException w:name="List Table 3 Accent 2" w:uiPriority="48"/>
-    <w:lsdException w:name="List Table 4 Accent 2" w:uiPriority="49"/>
-    <w:lsdException w:name="List Table 5 Dark Accent 2" w:uiPriority="50"/>
-    <w:lsdException w:name="List Table 6 Colorful Accent 2" w:uiPriority="51"/>
-    <w:lsdException w:name="List Table 7 Colorful Accent 2" w:uiPriority="52"/>
-    <w:lsdException w:name="List Table 1 Light Accent 3" w:uiPriority="46"/>
-    <w:lsdException w:name="List Table 2 Accent 3" w:uiPriority="47"/>
-    <w:lsdException w:name="List Table 3 Accent 3" w:uiPriority="48"/>
-    <w:lsdException w:name="List Table 4 Accent 3" w:uiPriority="49"/>
-    <w:lsdException w:name="List Table 5 Dark Accent 3" w:uiPriority="50"/>
-    <w:lsdException w:name="List Table 6 Colorful Accent 3" w:uiPriority="51"/>
-    <w:lsdException w:name="List Table 7 Colorful Accent 3" w:uiPriority="52"/>
-    <w:lsdException w:name="List Table 1 Light Accent 4" w:uiPriority="46"/>
-    <w:lsdException w:name="List Table 2 Accent 4" w:uiPriority="47"/>
-    <w:lsdException w:name="List Table 3 Accent 4" w:uiPriority="48"/>
-    <w:lsdException w:name="List Table 4 Accent 4" w:uiPriority="49"/>
-    <w:lsdException w:name="List Table 5 Dark Accent 4" w:uiPriority="50"/>
-    <w:lsdException w:name="List Table 6 Colorful Accent 4" w:uiPriority="51"/>
-    <w:lsdException w:name="List Table 7 Colorful Accent 4" w:uiPriority="52"/>
-    <w:lsdException w:name="List Table 1 Light Accent 5" w:uiPriority="46"/>
-    <w:lsdException w:name="List Table 2 Accent 5" w:uiPriority="47"/>
-    <w:lsdException w:name="List Table 3 Accent 5" w:uiPriority="48"/>
-    <w:lsdException w:name="List Table 4 Accent 5" w:uiPriority="49"/>
-    <w:lsdException w:name="List Table 5 Dark Accent 5" w:uiPriority="50"/>
-    <w:lsdException w:name="List Table 6 Colorful Accent 5" w:uiPriority="51"/>
-    <w:lsdException w:name="List Table 7 Colorful Accent 5" w:uiPriority="52"/>
-    <w:lsdException w:name="List Table 1 Light Accent 6" w:uiPriority="46"/>
-    <w:lsdException w:name="List Table 2 Accent 6" w:uiPriority="47"/>
-    <w:lsdException w:name="List Table 3 Accent 6" w:uiPriority="48"/>
-    <w:lsdException w:name="List Table 4 Accent 6" w:uiPriority="49"/>
-    <w:lsdException w:name="List Table 5 Dark Accent 6" w:uiPriority="50"/>
-    <w:lsdException w:name="List Table 6 Colorful Accent 6" w:uiPriority="51"/>
-    <w:lsdException w:name="List Table 7 Colorful Accent 6" w:uiPriority="52"/>
+  <w:latentStyles w:defLockedState="0" w:defUIPriority="99" w:defSemiHidden="1" w:defUnhideWhenUsed="1" w:defQFormat="0" w:count="267">
+    <w:lsdException w:name="Normal" w:semiHidden="0" w:uiPriority="0" w:unhideWhenUsed="0" w:qFormat="1"/>
+    <w:lsdException w:name="heading 1" w:semiHidden="0" w:uiPriority="9" w:unhideWhenUsed="0" w:qFormat="1"/>
+    <w:lsdException w:name="heading 2" w:uiPriority="9" w:qFormat="1"/>
+    <w:lsdException w:name="heading 3" w:uiPriority="9" w:qFormat="1"/>
+    <w:lsdException w:name="heading 4" w:uiPriority="9" w:qFormat="1"/>
+    <w:lsdException w:name="heading 5" w:uiPriority="9" w:qFormat="1"/>
+    <w:lsdException w:name="heading 6" w:uiPriority="9" w:qFormat="1"/>
+    <w:lsdException w:name="heading 7" w:uiPriority="9" w:qFormat="1"/>
+    <w:lsdException w:name="heading 8" w:uiPriority="9" w:qFormat="1"/>
+    <w:lsdException w:name="heading 9" w:uiPriority="9" w:qFormat="1"/>
+    <w:lsdException w:name="toc 1" w:uiPriority="39"/>
+    <w:lsdException w:name="toc 2" w:uiPriority="39"/>
+    <w:lsdException w:name="toc 3" w:uiPriority="39"/>
+    <w:lsdException w:name="toc 4" w:uiPriority="39"/>
+    <w:lsdException w:name="toc 5" w:uiPriority="39"/>
+    <w:lsdException w:name="toc 6" w:uiPriority="39"/>
+    <w:lsdException w:name="toc 7" w:uiPriority="39"/>
+    <w:lsdException w:name="toc 8" w:uiPriority="39"/>
+    <w:lsdException w:name="toc 9" w:uiPriority="39"/>
+    <w:lsdException w:name="caption" w:uiPriority="35" w:qFormat="1"/>
+    <w:lsdException w:name="Title" w:semiHidden="0" w:uiPriority="10" w:unhideWhenUsed="0" w:qFormat="1"/>
+    <w:lsdException w:name="Default Paragraph Font" w:uiPriority="1"/>
+    <w:lsdException w:name="Subtitle" w:semiHidden="0" w:uiPriority="11" w:unhideWhenUsed="0" w:qFormat="1"/>
+    <w:lsdException w:name="Strong" w:semiHidden="0" w:uiPriority="22" w:unhideWhenUsed="0" w:qFormat="1"/>
+    <w:lsdException w:name="Emphasis" w:semiHidden="0" w:uiPriority="20" w:unhideWhenUsed="0" w:qFormat="1"/>
+    <w:lsdException w:name="Table Grid" w:semiHidden="0" w:uiPriority="39" w:unhideWhenUsed="0"/>
+    <w:lsdException w:name="Placeholder Text" w:unhideWhenUsed="0"/>
+    <w:lsdException w:name="No Spacing" w:semiHidden="0" w:uiPriority="1" w:unhideWhenUsed="0" w:qFormat="1"/>
+    <w:lsdException w:name="Light Shading" w:semiHidden="0" w:uiPriority="60" w:unhideWhenUsed="0"/>
+    <w:lsdException w:name="Light List" w:semiHidden="0" w:uiPriority="61" w:unhideWhenUsed="0"/>
+    <w:lsdException w:name="Light Grid" w:semiHidden="0" w:uiPriority="62" w:unhideWhenUsed="0"/>
+    <w:lsdException w:name="Medium Shading 1" w:semiHidden="0" w:uiPriority="63" w:unhideWhenUsed="0"/>
+    <w:lsdException w:name="Medium Shading 2" w:semiHidden="0" w:uiPriority="64" w:unhideWhenUsed="0"/>
+    <w:lsdException w:name="Medium List 1" w:semiHidden="0" w:uiPriority="65" w:unhideWhenUsed="0"/>
+    <w:lsdException w:name="Medium List 2" w:semiHidden="0" w:uiPriority="66" w:unhideWhenUsed="0"/>
+    <w:lsdException w:name="Medium Grid 1" w:semiHidden="0" w:uiPriority="67" w:unhideWhenUsed="0"/>
+    <w:lsdException w:name="Medium Grid 2" w:semiHidden="0" w:uiPriority="68" w:unhideWhenUsed="0"/>
+    <w:lsdException w:name="Medium Grid 3" w:semiHidden="0" w:uiPriority="69" w:unhideWhenUsed="0"/>
+    <w:lsdException w:name="Dark List" w:semiHidden="0" w:uiPriority="70" w:unhideWhenUsed="0"/>
+    <w:lsdException w:name="Colorful Shading" w:semiHidden="0" w:uiPriority="71" w:unhideWhenUsed="0"/>
+    <w:lsdException w:name="Colorful List" w:semiHidden="0" w:uiPriority="72" w:unhideWhenUsed="0"/>
+    <w:lsdException w:name="Colorful Grid" w:semiHidden="0" w:uiPriority="73" w:unhideWhenUsed="0"/>
+    <w:lsdException w:name="Light Shading Accent 1" w:semiHidden="0" w:uiPriority="60" w:unhideWhenUsed="0"/>
+    <w:lsdException w:name="Light List Accent 1" w:semiHidden="0" w:uiPriority="61" w:unhideWhenUsed="0"/>
+    <w:lsdException w:name="Light Grid Accent 1" w:semiHidden="0" w:uiPriority="62" w:unhideWhenUsed="0"/>
+    <w:lsdException w:name="Medium Shading 1 Accent 1" w:semiHidden="0" w:uiPriority="63" w:unhideWhenUsed="0"/>
+    <w:lsdException w:name="Medium Shading 2 Accent 1" w:semiHidden="0" w:uiPriority="64" w:unhideWhenUsed="0"/>
+    <w:lsdException w:name="Medium List 1 Accent 1" w:semiHidden="0" w:uiPriority="65" w:unhideWhenUsed="0"/>
+    <w:lsdException w:name="Revision" w:unhideWhenUsed="0"/>
+    <w:lsdException w:name="List Paragraph" w:semiHidden="0" w:uiPriority="34" w:unhideWhenUsed="0" w:qFormat="1"/>
+    <w:lsdException w:name="Quote" w:semiHidden="0" w:uiPriority="29" w:unhideWhenUsed="0" w:qFormat="1"/>
+    <w:lsdException w:name="Intense Quote" w:semiHidden="0" w:uiPriority="30" w:unhideWhenUsed="0" w:qFormat="1"/>
+    <w:lsdException w:name="Medium List 2 Accent 1" w:semiHidden="0" w:uiPriority="66" w:unhideWhenUsed="0"/>
+    <w:lsdException w:name="Medium Grid 1 Accent 1" w:semiHidden="0" w:uiPriority="67" w:unhideWhenUsed="0"/>
+    <w:lsdException w:name="Medium Grid 2 Accent 1" w:semiHidden="0" w:uiPriority="68" w:unhideWhenUsed="0"/>
+    <w:lsdException w:name="Medium Grid 3 Accent 1" w:semiHidden="0" w:uiPriority="69" w:unhideWhenUsed="0"/>
+    <w:lsdException w:name="Dark List Accent 1" w:semiHidden="0" w:uiPriority="70" w:unhideWhenUsed="0"/>
+    <w:lsdException w:name="Colorful Shading Accent 1" w:semiHidden="0" w:uiPriority="71" w:unhideWhenUsed="0"/>
+    <w:lsdException w:name="Colorful List Accent 1" w:semiHidden="0" w:uiPriority="72" w:unhideWhenUsed="0"/>
+    <w:lsdException w:name="Colorful Grid Accent 1" w:semiHidden="0" w:uiPriority="73" w:unhideWhenUsed="0"/>
+    <w:lsdException w:name="Light Shading Accent 2" w:semiHidden="0" w:uiPriority="60" w:unhideWhenUsed="0"/>
+    <w:lsdException w:name="Light List Accent 2" w:semiHidden="0" w:uiPriority="61" w:unhideWhenUsed="0"/>
+    <w:lsdException w:name="Light Grid Accent 2" w:semiHidden="0" w:uiPriority="62" w:unhideWhenUsed="0"/>
+    <w:lsdException w:name="Medium Shading 1 Accent 2" w:semiHidden="0" w:uiPriority="63" w:unhideWhenUsed="0"/>
+    <w:lsdException w:name="Medium Shading 2 Accent 2" w:semiHidden="0" w:uiPriority="64" w:unhideWhenUsed="0"/>
+    <w:lsdException w:name="Medium List 1 Accent 2" w:semiHidden="0" w:uiPriority="65" w:unhideWhenUsed="0"/>
+    <w:lsdException w:name="Medium List 2 Accent 2" w:semiHidden="0" w:uiPriority="66" w:unhideWhenUsed="0"/>
+    <w:lsdException w:name="Medium Grid 1 Accent 2" w:semiHidden="0" w:uiPriority="67" w:unhideWhenUsed="0"/>
+    <w:lsdException w:name="Medium Grid 2 Accent 2" w:semiHidden="0" w:uiPriority="68" w:unhideWhenUsed="0"/>
+    <w:lsdException w:name="Medium Grid 3 Accent 2" w:semiHidden="0" w:uiPriority="69" w:unhideWhenUsed="0"/>
+    <w:lsdException w:name="Dark List Accent 2" w:semiHidden="0" w:uiPriority="70" w:unhideWhenUsed="0"/>
+    <w:lsdException w:name="Colorful Shading Accent 2" w:semiHidden="0" w:uiPriority="71" w:unhideWhenUsed="0"/>
+    <w:lsdException w:name="Colorful List Accent 2" w:semiHidden="0" w:uiPriority="72" w:unhideWhenUsed="0"/>
+    <w:lsdException w:name="Colorful Grid Accent 2" w:semiHidden="0" w:uiPriority="73" w:unhideWhenUsed="0"/>
+    <w:lsdException w:name="Light Shading Accent 3" w:semiHidden="0" w:uiPriority="60" w:unhideWhenUsed="0"/>
+    <w:lsdException w:name="Light List Accent 3" w:semiHidden="0" w:uiPriority="61" w:unhideWhenUsed="0"/>
+    <w:lsdException w:name="Light Grid Accent 3" w:semiHidden="0" w:uiPriority="62" w:unhideWhenUsed="0"/>
+    <w:lsdException w:name="Medium Shading 1 Accent 3" w:semiHidden="0" w:uiPriority="63" w:unhideWhenUsed="0"/>
+    <w:lsdException w:name="Medium Shading 2 Accent 3" w:semiHidden="0" w:uiPriority="64" w:unhideWhenUsed="0"/>
+    <w:lsdException w:name="Medium List 1 Accent 3" w:semiHidden="0" w:uiPriority="65" w:unhideWhenUsed="0"/>
+    <w:lsdException w:name="Medium List 2 Accent 3" w:semiHidden="0" w:uiPriority="66" w:unhideWhenUsed="0"/>
+    <w:lsdException w:name="Medium Grid 1 Accent 3" w:semiHidden="0" w:uiPriority="67" w:unhideWhenUsed="0"/>
+    <w:lsdException w:name="Medium Grid 2 Accent 3" w:semiHidden="0" w:uiPriority="68" w:unhideWhenUsed="0"/>
+    <w:lsdException w:name="Medium Grid 3 Accent 3" w:semiHidden="0" w:uiPriority="69" w:unhideWhenUsed="0"/>
+    <w:lsdException w:name="Dark List Accent 3" w:semiHidden="0" w:uiPriority="70" w:unhideWhenUsed="0"/>
+    <w:lsdException w:name="Colorful Shading Accent 3" w:semiHidden="0" w:uiPriority="71" w:unhideWhenUsed="0"/>
+    <w:lsdException w:name="Colorful List Accent 3" w:semiHidden="0" w:uiPriority="72" w:unhideWhenUsed="0"/>
+    <w:lsdException w:name="Colorful Grid Accent 3" w:semiHidden="0" w:uiPriority="73" w:unhideWhenUsed="0"/>
+    <w:lsdException w:name="Light Shading Accent 4" w:semiHidden="0" w:uiPriority="60" w:unhideWhenUsed="0"/>
+    <w:lsdException w:name="Light List Accent 4" w:semiHidden="0" w:uiPriority="61" w:unhideWhenUsed="0"/>
+    <w:lsdException w:name="Light Grid Accent 4" w:semiHidden="0" w:uiPriority="62" w:unhideWhenUsed="0"/>
+    <w:lsdException w:name="Medium Shading 1 Accent 4" w:semiHidden="0" w:uiPriority="63" w:unhideWhenUsed="0"/>
+    <w:lsdException w:name="Medium Shading 2 Accent 4" w:semiHidden="0" w:uiPriority="64" w:unhideWhenUsed="0"/>
+    <w:lsdException w:name="Medium List 1 Accent 4" w:semiHidden="0" w:uiPriority="65" w:unhideWhenUsed="0"/>
+    <w:lsdException w:name="Medium List 2 Accent 4" w:semiHidden="0" w:uiPriority="66" w:unhideWhenUsed="0"/>
+    <w:lsdException w:name="Medium Grid 1 Accent 4" w:semiHidden="0" w:uiPriority="67" w:unhideWhenUsed="0"/>
+    <w:lsdException w:name="Medium Grid 2 Accent 4" w:semiHidden="0" w:uiPriority="68" w:unhideWhenUsed="0"/>
+    <w:lsdException w:name="Medium Grid 3 Accent 4" w:semiHidden="0" w:uiPriority="69" w:unhideWhenUsed="0"/>
+    <w:lsdException w:name="Dark List Accent 4" w:semiHidden="0" w:uiPriority="70" w:unhideWhenUsed="0"/>
+    <w:lsdException w:name="Colorful Shading Accent 4" w:semiHidden="0" w:uiPriority="71" w:unhideWhenUsed="0"/>
+    <w:lsdException w:name="Colorful List Accent 4" w:semiHidden="0" w:uiPriority="72" w:unhideWhenUsed="0"/>
+    <w:lsdException w:name="Colorful Grid Accent 4" w:semiHidden="0" w:uiPriority="73" w:unhideWhenUsed="0"/>
+    <w:lsdException w:name="Light Shading Accent 5" w:semiHidden="0" w:uiPriority="60" w:unhideWhenUsed="0"/>
+    <w:lsdException w:name="Light List Accent 5" w:semiHidden="0" w:uiPriority="61" w:unhideWhenUsed="0"/>
+    <w:lsdException w:name="Light Grid Accent 5" w:semiHidden="0" w:uiPriority="62" w:unhideWhenUsed="0"/>
+    <w:lsdException w:name="Medium Shading 1 Accent 5" w:semiHidden="0" w:uiPriority="63" w:unhideWhenUsed="0"/>
+    <w:lsdException w:name="Medium Shading 2 Accent 5" w:semiHidden="0" w:uiPriority="64" w:unhideWhenUsed="0"/>
+    <w:lsdException w:name="Medium List 1 Accent 5" w:semiHidden="0" w:uiPriority="65" w:unhideWhenUsed="0"/>
+    <w:lsdException w:name="Medium List 2 Accent 5" w:semiHidden="0" w:uiPriority="66" w:unhideWhenUsed="0"/>
+    <w:lsdException w:name="Medium Grid 1 Accent 5" w:semiHidden="0" w:uiPriority="67" w:unhideWhenUsed="0"/>
+    <w:lsdException w:name="Medium Grid 2 Accent 5" w:semiHidden="0" w:uiPriority="68" w:unhideWhenUsed="0"/>
+    <w:lsdException w:name="Medium Grid 3 Accent 5" w:semiHidden="0" w:uiPriority="69" w:unhideWhenUsed="0"/>
+    <w:lsdException w:name="Dark List Accent 5" w:semiHidden="0" w:uiPriority="70" w:unhideWhenUsed="0"/>
+    <w:lsdException w:name="Colorful Shading Accent 5" w:semiHidden="0" w:uiPriority="71" w:unhideWhenUsed="0"/>
+    <w:lsdException w:name="Colorful List Accent 5" w:semiHidden="0" w:uiPriority="72" w:unhideWhenUsed="0"/>
+    <w:lsdException w:name="Colorful Grid Accent 5" w:semiHidden="0" w:uiPriority="73" w:unhideWhenUsed="0"/>
+    <w:lsdException w:name="Light Shading Accent 6" w:semiHidden="0" w:uiPriority="60" w:unhideWhenUsed="0"/>
+    <w:lsdException w:name="Light List Accent 6" w:semiHidden="0" w:uiPriority="61" w:unhideWhenUsed="0"/>
+    <w:lsdException w:name="Light Grid Accent 6" w:semiHidden="0" w:uiPriority="62" w:unhideWhenUsed="0"/>
+    <w:lsdException w:name="Medium Shading 1 Accent 6" w:semiHidden="0" w:uiPriority="63" w:unhideWhenUsed="0"/>
+    <w:lsdException w:name="Medium Shading 2 Accent 6" w:semiHidden="0" w:uiPriority="64" w:unhideWhenUsed="0"/>
+    <w:lsdException w:name="Medium List 1 Accent 6" w:semiHidden="0" w:uiPriority="65" w:unhideWhenUsed="0"/>
+    <w:lsdException w:name="Medium List 2 Accent 6" w:semiHidden="0" w:uiPriority="66" w:unhideWhenUsed="0"/>
+    <w:lsdException w:name="Medium Grid 1 Accent 6" w:semiHidden="0" w:uiPriority="67" w:unhideWhenUsed="0"/>
+    <w:lsdException w:name="Medium Grid 2 Accent 6" w:semiHidden="0" w:uiPriority="68" w:unhideWhenUsed="0"/>
+    <w:lsdException w:name="Medium Grid 3 Accent 6" w:semiHidden="0" w:uiPriority="69" w:unhideWhenUsed="0"/>
+    <w:lsdException w:name="Dark List Accent 6" w:semiHidden="0" w:uiPriority="70" w:unhideWhenUsed="0"/>
+    <w:lsdException w:name="Colorful Shading Accent 6" w:semiHidden="0" w:uiPriority="71" w:unhideWhenUsed="0"/>
+    <w:lsdException w:name="Colorful List Accent 6" w:semiHidden="0" w:uiPriority="72" w:unhideWhenUsed="0"/>
+    <w:lsdException w:name="Colorful Grid Accent 6" w:semiHidden="0" w:uiPriority="73" w:unhideWhenUsed="0"/>
+    <w:lsdException w:name="Subtle Emphasis" w:semiHidden="0" w:uiPriority="19" w:unhideWhenUsed="0" w:qFormat="1"/>
+    <w:lsdException w:name="Intense Emphasis" w:semiHidden="0" w:uiPriority="21" w:unhideWhenUsed="0" w:qFormat="1"/>
+    <w:lsdException w:name="Subtle Reference" w:semiHidden="0" w:uiPriority="31" w:unhideWhenUsed="0" w:qFormat="1"/>
+    <w:lsdException w:name="Intense Reference" w:semiHidden="0" w:uiPriority="32" w:unhideWhenUsed="0" w:qFormat="1"/>
+    <w:lsdException w:name="Book Title" w:semiHidden="0" w:uiPriority="33" w:unhideWhenUsed="0" w:qFormat="1"/>
+    <w:lsdException w:name="Bibliography" w:uiPriority="37"/>
+    <w:lsdException w:name="TOC Heading" w:uiPriority="39" w:qFormat="1"/>
   </w:latentStyles>
   <w:style w:type="paragraph" w:default="1" w:styleId="Normal">
     <w:name w:val="Normal"/>
@@ -12302,6 +11972,7 @@
     <w:uiPriority w:val="99"/>
     <w:semiHidden/>
     <w:unhideWhenUsed/>
+    <w:qFormat/>
     <w:tblPr>
       <w:tblInd w:w="0" w:type="dxa"/>
       <w:tblCellMar>
@@ -12344,7 +12015,7 @@
       <w:contextualSpacing/>
     </w:pPr>
   </w:style>
-  <w:style w:type="table" w:styleId="GridTable4-Accent1">
+  <w:style w:type="table" w:customStyle="1" w:styleId="GridTable4Accent1">
     <w:name w:val="Grid Table 4 Accent 1"/>
     <w:basedOn w:val="TableNormal"/>
     <w:uiPriority w:val="49"/>
@@ -12352,6 +12023,7 @@
     <w:tblPr>
       <w:tblStyleRowBandSize w:val="1"/>
       <w:tblStyleColBandSize w:val="1"/>
+      <w:tblInd w:w="0" w:type="dxa"/>
       <w:tblBorders>
         <w:top w:val="single" w:sz="4" w:space="0" w:color="9CC2E5" w:themeColor="accent1" w:themeTint="99"/>
         <w:left w:val="single" w:sz="4" w:space="0" w:color="9CC2E5" w:themeColor="accent1" w:themeTint="99"/>
@@ -12360,6 +12032,12 @@
         <w:insideH w:val="single" w:sz="4" w:space="0" w:color="9CC2E5" w:themeColor="accent1" w:themeTint="99"/>
         <w:insideV w:val="single" w:sz="4" w:space="0" w:color="9CC2E5" w:themeColor="accent1" w:themeTint="99"/>
       </w:tblBorders>
+      <w:tblCellMar>
+        <w:top w:w="0" w:type="dxa"/>
+        <w:left w:w="108" w:type="dxa"/>
+        <w:bottom w:w="0" w:type="dxa"/>
+        <w:right w:w="108" w:type="dxa"/>
+      </w:tblCellMar>
     </w:tblPr>
     <w:tblStylePr w:type="firstRow">
       <w:rPr>
@@ -12416,6 +12094,33 @@
         <w:shd w:val="clear" w:color="auto" w:fill="DEEAF6" w:themeFill="accent1" w:themeFillTint="33"/>
       </w:tcPr>
     </w:tblStylePr>
+  </w:style>
+  <w:style w:type="paragraph" w:styleId="BalloonText">
+    <w:name w:val="Balloon Text"/>
+    <w:basedOn w:val="Normal"/>
+    <w:link w:val="BalloonTextChar"/>
+    <w:uiPriority w:val="99"/>
+    <w:semiHidden/>
+    <w:unhideWhenUsed/>
+    <w:rsid w:val="00856B6E"/>
+    <w:rPr>
+      <w:rFonts w:ascii="Tahoma" w:hAnsi="Tahoma" w:cs="Tahoma"/>
+      <w:sz w:val="16"/>
+      <w:szCs w:val="16"/>
+    </w:rPr>
+  </w:style>
+  <w:style w:type="character" w:customStyle="1" w:styleId="BalloonTextChar">
+    <w:name w:val="Balloon Text Char"/>
+    <w:basedOn w:val="DefaultParagraphFont"/>
+    <w:link w:val="BalloonText"/>
+    <w:uiPriority w:val="99"/>
+    <w:semiHidden/>
+    <w:rsid w:val="00856B6E"/>
+    <w:rPr>
+      <w:rFonts w:ascii="Tahoma" w:hAnsi="Tahoma" w:cs="Tahoma"/>
+      <w:sz w:val="16"/>
+      <w:szCs w:val="16"/>
+    </w:rPr>
   </w:style>
 </w:styles>
 </file>
@@ -12463,7 +12168,7 @@
     </a:clrScheme>
     <a:fontScheme name="Office">
       <a:majorFont>
-        <a:latin typeface="Calibri Light" panose="020F0302020204030204"/>
+        <a:latin typeface="Calibri Light"/>
         <a:ea typeface=""/>
         <a:cs typeface=""/>
         <a:font script="Jpan" typeface="ＭＳ ゴシック"/>
@@ -12498,7 +12203,7 @@
         <a:font script="Geor" typeface="Sylfaen"/>
       </a:majorFont>
       <a:minorFont>
-        <a:latin typeface="Calibri" panose="020F0502020204030204"/>
+        <a:latin typeface="Calibri"/>
         <a:ea typeface=""/>
         <a:cs typeface=""/>
         <a:font script="Jpan" typeface="ＭＳ 明朝"/>
@@ -12675,7 +12380,7 @@
   <a:extraClrSchemeLst/>
   <a:extLst>
     <a:ext uri="{05A4C25C-085E-4340-85A3-A5531E510DB2}">
-      <thm15:themeFamily xmlns:thm15="http://schemas.microsoft.com/office/thememl/2012/main" name="Office Theme" id="{62F939B6-93AF-4DB8-9C6B-D6C7DFDC589F}" vid="{4A3C46E8-61CC-4603-A589-7422A47A8E4A}"/>
+      <thm15:themeFamily xmlns:thm15="http://schemas.microsoft.com/office/thememl/2012/main" xmlns="" name="Office Theme" id="{62F939B6-93AF-4DB8-9C6B-D6C7DFDC589F}" vid="{4A3C46E8-61CC-4603-A589-7422A47A8E4A}"/>
     </a:ext>
   </a:extLst>
 </a:theme>

--- a/Final_Report.docx
+++ b/Final_Report.docx
@@ -2432,7 +2432,62 @@
         <w:rPr>
           <w:rFonts w:asciiTheme="majorBidi" w:hAnsiTheme="majorBidi" w:cstheme="majorBidi"/>
         </w:rPr>
-        <w:t>Find the organization that request the most services for any privilege in the future.</w:t>
+        <w:t>Find all the</w:t>
+      </w:r>
+      <w:r>
+        <w:rPr>
+          <w:rFonts w:asciiTheme="majorBidi" w:hAnsiTheme="majorBidi" w:cstheme="majorBidi"/>
+        </w:rPr>
+        <w:t xml:space="preserve"> request</w:t>
+      </w:r>
+      <w:r>
+        <w:rPr>
+          <w:rFonts w:asciiTheme="majorBidi" w:hAnsiTheme="majorBidi" w:cstheme="majorBidi"/>
+        </w:rPr>
+        <w:t>s information</w:t>
+      </w:r>
+      <w:r>
+        <w:rPr>
+          <w:rFonts w:asciiTheme="majorBidi" w:hAnsiTheme="majorBidi" w:cstheme="majorBidi"/>
+        </w:rPr>
+        <w:t xml:space="preserve"> </w:t>
+      </w:r>
+      <w:r>
+        <w:rPr>
+          <w:rFonts w:asciiTheme="majorBidi" w:hAnsiTheme="majorBidi" w:cstheme="majorBidi"/>
+        </w:rPr>
+        <w:t>for specific organization</w:t>
+      </w:r>
+      <w:r>
+        <w:rPr>
+          <w:rFonts w:asciiTheme="majorBidi" w:hAnsiTheme="majorBidi" w:cstheme="majorBidi"/>
+        </w:rPr>
+        <w:t xml:space="preserve"> by its name</w:t>
+      </w:r>
+      <w:r>
+        <w:rPr>
+          <w:rFonts w:asciiTheme="majorBidi" w:hAnsiTheme="majorBidi" w:cstheme="majorBidi"/>
+        </w:rPr>
+        <w:t>.</w:t>
+      </w:r>
+    </w:p>
+    <w:p>
+      <w:pPr>
+        <w:pStyle w:val="ListParagraph"/>
+        <w:numPr>
+          <w:ilvl w:val="0"/>
+          <w:numId w:val="11"/>
+        </w:numPr>
+        <w:jc w:val="both"/>
+        <w:rPr>
+          <w:rFonts w:asciiTheme="majorBidi" w:hAnsiTheme="majorBidi" w:cstheme="majorBidi"/>
+        </w:rPr>
+      </w:pPr>
+      <w:r>
+        <w:rPr>
+          <w:rFonts w:asciiTheme="majorBidi" w:hAnsiTheme="majorBidi" w:cstheme="majorBidi"/>
+        </w:rPr>
+        <w:t>Get all requests information in specific date.</w:t>
       </w:r>
     </w:p>
     <w:p>
@@ -2767,20 +2822,8 @@
           <w:u w:val="single"/>
         </w:rPr>
       </w:pPr>
-    </w:p>
-    <w:p>
-      <w:pPr>
-        <w:pStyle w:val="NormalWeb"/>
-        <w:spacing w:before="0" w:beforeAutospacing="0" w:after="240" w:afterAutospacing="0" w:line="276" w:lineRule="auto"/>
-        <w:rPr>
-          <w:i/>
-          <w:iCs/>
-          <w:color w:val="C00000"/>
-          <w:sz w:val="28"/>
-          <w:szCs w:val="28"/>
-          <w:u w:val="single"/>
-        </w:rPr>
-      </w:pPr>
+      <w:bookmarkStart w:id="0" w:name="_GoBack"/>
+      <w:bookmarkEnd w:id="0"/>
       <w:r>
         <w:rPr>
           <w:i/>
@@ -3505,7 +3548,39 @@
           <w:sz w:val="24"/>
           <w:szCs w:val="24"/>
         </w:rPr>
-        <w:t>On the other hand indexes also cost a lot, requires too much of time and resources to maintain, therefore it is wise only to use them when you have large volume of data to access, and if adding them speeds the data access and retrieval process.</w:t>
+        <w:t>On the other hand</w:t>
+      </w:r>
+      <w:r>
+        <w:rPr>
+          <w:rFonts w:asciiTheme="majorBidi" w:eastAsia="Times New Roman" w:hAnsiTheme="majorBidi" w:cstheme="majorBidi"/>
+          <w:sz w:val="24"/>
+          <w:szCs w:val="24"/>
+        </w:rPr>
+        <w:t>,</w:t>
+      </w:r>
+      <w:r>
+        <w:rPr>
+          <w:rFonts w:asciiTheme="majorBidi" w:eastAsia="Times New Roman" w:hAnsiTheme="majorBidi" w:cstheme="majorBidi"/>
+          <w:sz w:val="24"/>
+          <w:szCs w:val="24"/>
+        </w:rPr>
+        <w:t xml:space="preserve"> indexes also cost a lot, requires too much of time and resources to maintain, therefore it is wise only to use them when you have </w:t>
+      </w:r>
+      <w:r>
+        <w:rPr>
+          <w:rFonts w:asciiTheme="majorBidi" w:eastAsia="Times New Roman" w:hAnsiTheme="majorBidi" w:cstheme="majorBidi"/>
+          <w:sz w:val="24"/>
+          <w:szCs w:val="24"/>
+        </w:rPr>
+        <w:t xml:space="preserve">a </w:t>
+      </w:r>
+      <w:r>
+        <w:rPr>
+          <w:rFonts w:asciiTheme="majorBidi" w:eastAsia="Times New Roman" w:hAnsiTheme="majorBidi" w:cstheme="majorBidi"/>
+          <w:sz w:val="24"/>
+          <w:szCs w:val="24"/>
+        </w:rPr>
+        <w:t>large volume of data to access, and if adding them speeds the data access and retrieval process.</w:t>
       </w:r>
     </w:p>
     <w:p>
@@ -3528,7 +3603,268 @@
           <w:sz w:val="24"/>
           <w:szCs w:val="24"/>
         </w:rPr>
-        <w:t xml:space="preserve">Dayesda, is a startup company and our data is not yet in large volume to the point of accessing and retrieving it takes a long time. Besides, the time to access the data without an index is approximately equal to the time to access and retrieve the data using an index. And since we are particular now about the cost of the index, we are not going to use them. We will consider using them in the future only if they are our only option and we need to use them, in that case, we will use mostly (Organization name, Employee name, and Trainee name) to be our future indexes since their selectivity is acceptable.  </w:t>
+        <w:t>Dayesda, is a startup company and our data is not yet in large volume to the point of accessing and retrieving it takes a long time. Besides, the time to access the data without an index is approximately equal to the time to access and retrieve the data using an index.</w:t>
+      </w:r>
+    </w:p>
+    <w:p>
+      <w:pPr>
+        <w:pStyle w:val="ListParagraph"/>
+        <w:numPr>
+          <w:ilvl w:val="0"/>
+          <w:numId w:val="13"/>
+        </w:numPr>
+        <w:jc w:val="both"/>
+        <w:rPr>
+          <w:rFonts w:asciiTheme="majorBidi" w:eastAsia="Times New Roman" w:hAnsiTheme="majorBidi" w:cstheme="majorBidi"/>
+          <w:sz w:val="24"/>
+          <w:szCs w:val="24"/>
+        </w:rPr>
+      </w:pPr>
+      <w:r>
+        <w:rPr>
+          <w:rFonts w:asciiTheme="majorBidi" w:eastAsia="Times New Roman" w:hAnsiTheme="majorBidi" w:cstheme="majorBidi"/>
+          <w:sz w:val="24"/>
+          <w:szCs w:val="24"/>
+        </w:rPr>
+        <w:t>Also, all our queries</w:t>
+      </w:r>
+      <w:r>
+        <w:rPr>
+          <w:rFonts w:asciiTheme="majorBidi" w:eastAsia="Times New Roman" w:hAnsiTheme="majorBidi" w:cstheme="majorBidi"/>
+          <w:sz w:val="24"/>
+          <w:szCs w:val="24"/>
+        </w:rPr>
+        <w:t xml:space="preserve"> </w:t>
+      </w:r>
+      <w:r>
+        <w:rPr>
+          <w:rFonts w:asciiTheme="majorBidi" w:eastAsia="Times New Roman" w:hAnsiTheme="majorBidi" w:cstheme="majorBidi"/>
+          <w:sz w:val="24"/>
+          <w:szCs w:val="24"/>
+        </w:rPr>
+        <w:t>now</w:t>
+      </w:r>
+      <w:r>
+        <w:rPr>
+          <w:rFonts w:asciiTheme="majorBidi" w:eastAsia="Times New Roman" w:hAnsiTheme="majorBidi" w:cstheme="majorBidi"/>
+          <w:sz w:val="24"/>
+          <w:szCs w:val="24"/>
+        </w:rPr>
+        <w:t xml:space="preserve"> mostly</w:t>
+      </w:r>
+      <w:r>
+        <w:rPr>
+          <w:rFonts w:asciiTheme="majorBidi" w:eastAsia="Times New Roman" w:hAnsiTheme="majorBidi" w:cstheme="majorBidi"/>
+          <w:sz w:val="24"/>
+          <w:szCs w:val="24"/>
+        </w:rPr>
+        <w:t xml:space="preserve"> depend</w:t>
+      </w:r>
+      <w:r>
+        <w:rPr>
+          <w:rFonts w:asciiTheme="majorBidi" w:eastAsia="Times New Roman" w:hAnsiTheme="majorBidi" w:cstheme="majorBidi"/>
+          <w:sz w:val="24"/>
+          <w:szCs w:val="24"/>
+        </w:rPr>
+        <w:t xml:space="preserve"> on the PKs</w:t>
+      </w:r>
+      <w:r>
+        <w:rPr>
+          <w:rFonts w:asciiTheme="majorBidi" w:eastAsia="Times New Roman" w:hAnsiTheme="majorBidi" w:cstheme="majorBidi"/>
+          <w:sz w:val="24"/>
+          <w:szCs w:val="24"/>
+        </w:rPr>
+        <w:t xml:space="preserve"> and FKs</w:t>
+      </w:r>
+      <w:r>
+        <w:rPr>
+          <w:rFonts w:asciiTheme="majorBidi" w:eastAsia="Times New Roman" w:hAnsiTheme="majorBidi" w:cstheme="majorBidi"/>
+          <w:sz w:val="24"/>
+          <w:szCs w:val="24"/>
+        </w:rPr>
+        <w:t xml:space="preserve">, and </w:t>
+      </w:r>
+      <w:r>
+        <w:rPr>
+          <w:rFonts w:asciiTheme="majorBidi" w:eastAsia="Times New Roman" w:hAnsiTheme="majorBidi" w:cstheme="majorBidi"/>
+          <w:sz w:val="24"/>
+          <w:szCs w:val="24"/>
+        </w:rPr>
+        <w:t>all</w:t>
+      </w:r>
+      <w:r>
+        <w:rPr>
+          <w:rFonts w:asciiTheme="majorBidi" w:eastAsia="Times New Roman" w:hAnsiTheme="majorBidi" w:cstheme="majorBidi"/>
+          <w:sz w:val="24"/>
+          <w:szCs w:val="24"/>
+        </w:rPr>
+        <w:t xml:space="preserve"> are already indexes. </w:t>
+      </w:r>
+    </w:p>
+    <w:p>
+      <w:pPr>
+        <w:pStyle w:val="ListParagraph"/>
+        <w:numPr>
+          <w:ilvl w:val="0"/>
+          <w:numId w:val="13"/>
+        </w:numPr>
+        <w:jc w:val="both"/>
+        <w:rPr>
+          <w:rFonts w:asciiTheme="majorBidi" w:eastAsia="Times New Roman" w:hAnsiTheme="majorBidi" w:cstheme="majorBidi"/>
+          <w:sz w:val="24"/>
+          <w:szCs w:val="24"/>
+        </w:rPr>
+      </w:pPr>
+      <w:r>
+        <w:rPr>
+          <w:rFonts w:asciiTheme="majorBidi" w:eastAsia="Times New Roman" w:hAnsiTheme="majorBidi" w:cstheme="majorBidi"/>
+          <w:sz w:val="24"/>
+          <w:szCs w:val="24"/>
+        </w:rPr>
+        <w:t>But in the future, we could add more</w:t>
+      </w:r>
+      <w:r>
+        <w:rPr>
+          <w:rFonts w:asciiTheme="majorBidi" w:eastAsia="Times New Roman" w:hAnsiTheme="majorBidi" w:cstheme="majorBidi"/>
+          <w:sz w:val="24"/>
+          <w:szCs w:val="24"/>
+        </w:rPr>
+        <w:t xml:space="preserve"> different</w:t>
+      </w:r>
+      <w:r>
+        <w:rPr>
+          <w:rFonts w:asciiTheme="majorBidi" w:eastAsia="Times New Roman" w:hAnsiTheme="majorBidi" w:cstheme="majorBidi"/>
+          <w:sz w:val="24"/>
+          <w:szCs w:val="24"/>
+        </w:rPr>
+        <w:t xml:space="preserve"> queries, which need to add different indexes to improve</w:t>
+      </w:r>
+      <w:r>
+        <w:rPr>
+          <w:rFonts w:asciiTheme="majorBidi" w:eastAsia="Times New Roman" w:hAnsiTheme="majorBidi" w:cstheme="majorBidi"/>
+          <w:sz w:val="24"/>
+          <w:szCs w:val="24"/>
+        </w:rPr>
+        <w:t xml:space="preserve"> them. </w:t>
+      </w:r>
+    </w:p>
+    <w:p>
+      <w:pPr>
+        <w:pStyle w:val="ListParagraph"/>
+        <w:numPr>
+          <w:ilvl w:val="0"/>
+          <w:numId w:val="13"/>
+        </w:numPr>
+        <w:jc w:val="both"/>
+        <w:rPr>
+          <w:rFonts w:asciiTheme="majorBidi" w:eastAsia="Times New Roman" w:hAnsiTheme="majorBidi" w:cstheme="majorBidi"/>
+          <w:sz w:val="24"/>
+          <w:szCs w:val="24"/>
+        </w:rPr>
+      </w:pPr>
+      <w:r>
+        <w:rPr>
+          <w:rFonts w:asciiTheme="majorBidi" w:eastAsia="Times New Roman" w:hAnsiTheme="majorBidi" w:cstheme="majorBidi"/>
+          <w:sz w:val="24"/>
+          <w:szCs w:val="24"/>
+        </w:rPr>
+        <w:t>To satisfy the requirements, we</w:t>
+      </w:r>
+      <w:r>
+        <w:rPr>
+          <w:rFonts w:asciiTheme="majorBidi" w:eastAsia="Times New Roman" w:hAnsiTheme="majorBidi" w:cstheme="majorBidi"/>
+          <w:sz w:val="24"/>
+          <w:szCs w:val="24"/>
+        </w:rPr>
+        <w:t xml:space="preserve"> choose </w:t>
+      </w:r>
+      <w:r>
+        <w:rPr>
+          <w:rFonts w:asciiTheme="majorBidi" w:eastAsia="Times New Roman" w:hAnsiTheme="majorBidi" w:cstheme="majorBidi"/>
+          <w:sz w:val="24"/>
+          <w:szCs w:val="24"/>
+        </w:rPr>
+        <w:t xml:space="preserve">(Organization name, </w:t>
+      </w:r>
+      <w:r>
+        <w:rPr>
+          <w:rFonts w:asciiTheme="majorBidi" w:eastAsia="Times New Roman" w:hAnsiTheme="majorBidi" w:cstheme="majorBidi"/>
+          <w:sz w:val="24"/>
+          <w:szCs w:val="24"/>
+        </w:rPr>
+        <w:t>Trainee name</w:t>
+      </w:r>
+      <w:r>
+        <w:rPr>
+          <w:rFonts w:asciiTheme="majorBidi" w:eastAsia="Times New Roman" w:hAnsiTheme="majorBidi" w:cstheme="majorBidi"/>
+          <w:sz w:val="24"/>
+          <w:szCs w:val="24"/>
+        </w:rPr>
+        <w:t>, request date</w:t>
+      </w:r>
+      <w:r>
+        <w:rPr>
+          <w:rFonts w:asciiTheme="majorBidi" w:eastAsia="Times New Roman" w:hAnsiTheme="majorBidi" w:cstheme="majorBidi"/>
+          <w:sz w:val="24"/>
+          <w:szCs w:val="24"/>
+        </w:rPr>
+        <w:t xml:space="preserve">) as </w:t>
+      </w:r>
+      <w:r>
+        <w:rPr>
+          <w:rFonts w:asciiTheme="majorBidi" w:eastAsia="Times New Roman" w:hAnsiTheme="majorBidi" w:cstheme="majorBidi"/>
+          <w:sz w:val="24"/>
+          <w:szCs w:val="24"/>
+        </w:rPr>
+        <w:t>indexes since</w:t>
+      </w:r>
+      <w:r>
+        <w:rPr>
+          <w:rFonts w:asciiTheme="majorBidi" w:eastAsia="Times New Roman" w:hAnsiTheme="majorBidi" w:cstheme="majorBidi"/>
+          <w:sz w:val="24"/>
+          <w:szCs w:val="24"/>
+        </w:rPr>
+        <w:t xml:space="preserve"> these tables will become large in future, and</w:t>
+      </w:r>
+      <w:r>
+        <w:rPr>
+          <w:rFonts w:asciiTheme="majorBidi" w:eastAsia="Times New Roman" w:hAnsiTheme="majorBidi" w:cstheme="majorBidi"/>
+          <w:sz w:val="24"/>
+          <w:szCs w:val="24"/>
+        </w:rPr>
+        <w:t xml:space="preserve"> the</w:t>
+      </w:r>
+      <w:r>
+        <w:rPr>
+          <w:rFonts w:asciiTheme="majorBidi" w:eastAsia="Times New Roman" w:hAnsiTheme="majorBidi" w:cstheme="majorBidi"/>
+          <w:sz w:val="24"/>
+          <w:szCs w:val="24"/>
+        </w:rPr>
+        <w:t xml:space="preserve"> selectivity </w:t>
+      </w:r>
+      <w:r>
+        <w:rPr>
+          <w:rFonts w:asciiTheme="majorBidi" w:eastAsia="Times New Roman" w:hAnsiTheme="majorBidi" w:cstheme="majorBidi"/>
+          <w:sz w:val="24"/>
+          <w:szCs w:val="24"/>
+        </w:rPr>
+        <w:t xml:space="preserve">of these indexes </w:t>
+      </w:r>
+      <w:r>
+        <w:rPr>
+          <w:rFonts w:asciiTheme="majorBidi" w:eastAsia="Times New Roman" w:hAnsiTheme="majorBidi" w:cstheme="majorBidi"/>
+          <w:sz w:val="24"/>
+          <w:szCs w:val="24"/>
+        </w:rPr>
+        <w:t>is</w:t>
+      </w:r>
+      <w:r>
+        <w:rPr>
+          <w:rFonts w:asciiTheme="majorBidi" w:eastAsia="Times New Roman" w:hAnsiTheme="majorBidi" w:cstheme="majorBidi"/>
+          <w:sz w:val="24"/>
+          <w:szCs w:val="24"/>
+        </w:rPr>
+        <w:t xml:space="preserve"> acceptable.  </w:t>
       </w:r>
     </w:p>
     <w:p>
@@ -3551,25 +3887,7 @@
           <w:iCs/>
           <w:color w:val="C00000"/>
         </w:rPr>
-        <w:t>ALTER TABLE organization ADD INDEX (</w:t>
-      </w:r>
-      <w:proofErr w:type="spellStart"/>
-      <w:r>
-        <w:rPr>
-          <w:i/>
-          <w:iCs/>
-          <w:color w:val="C00000"/>
-        </w:rPr>
-        <w:t>orgname</w:t>
-      </w:r>
-      <w:proofErr w:type="spellEnd"/>
-      <w:r>
-        <w:rPr>
-          <w:i/>
-          <w:iCs/>
-          <w:color w:val="C00000"/>
-        </w:rPr>
-        <w:t>);</w:t>
+        <w:t>ALTER TABLE organization ADD INDEX (orgname);</w:t>
       </w:r>
     </w:p>
     <w:p>
@@ -3581,36 +3899,18 @@
         </w:numPr>
         <w:jc w:val="both"/>
         <w:rPr>
+          <w:rFonts w:asciiTheme="majorBidi" w:eastAsia="Times New Roman" w:hAnsiTheme="majorBidi" w:cstheme="majorBidi"/>
+          <w:sz w:val="24"/>
+          <w:szCs w:val="24"/>
+        </w:rPr>
+      </w:pPr>
+      <w:r>
+        <w:rPr>
           <w:i/>
           <w:iCs/>
           <w:color w:val="C00000"/>
         </w:rPr>
-      </w:pPr>
-      <w:r>
-        <w:rPr>
-          <w:i/>
-          <w:iCs/>
-          <w:color w:val="C00000"/>
-        </w:rPr>
-        <w:t>ALTER TABLE employee ADD INDEX (</w:t>
-      </w:r>
-      <w:proofErr w:type="spellStart"/>
-      <w:r>
-        <w:rPr>
-          <w:i/>
-          <w:iCs/>
-          <w:color w:val="C00000"/>
-        </w:rPr>
-        <w:t>fname</w:t>
-      </w:r>
-      <w:proofErr w:type="spellEnd"/>
-      <w:r>
-        <w:rPr>
-          <w:i/>
-          <w:iCs/>
-          <w:color w:val="C00000"/>
-        </w:rPr>
-        <w:t>);</w:t>
+        <w:t>ALTER TABLE trainee ADD INDEX (tfname,tlname);</w:t>
       </w:r>
     </w:p>
     <w:p>
@@ -3633,39 +3933,8 @@
           <w:iCs/>
           <w:color w:val="C00000"/>
         </w:rPr>
-        <w:t>ALTER TABLE trainee ADD INDEX (</w:t>
-      </w:r>
-      <w:proofErr w:type="spellStart"/>
-      <w:r>
-        <w:rPr>
-          <w:i/>
-          <w:iCs/>
-          <w:color w:val="C00000"/>
-        </w:rPr>
-        <w:t>tfname</w:t>
-      </w:r>
-      <w:proofErr w:type="spellEnd"/>
-      <w:r>
-        <w:rPr>
-          <w:i/>
-          <w:iCs/>
-          <w:color w:val="C00000"/>
-        </w:rPr>
-        <w:t>);</w:t>
-      </w:r>
-    </w:p>
-    <w:p>
-      <w:pPr>
-        <w:pBdr>
-          <w:bottom w:val="triple" w:sz="4" w:space="1" w:color="C00000"/>
-        </w:pBdr>
-        <w:jc w:val="both"/>
-        <w:rPr>
-          <w:rFonts w:asciiTheme="majorBidi" w:eastAsia="Times New Roman" w:hAnsiTheme="majorBidi" w:cstheme="majorBidi"/>
-          <w:sz w:val="24"/>
-          <w:szCs w:val="24"/>
-        </w:rPr>
-      </w:pPr>
+        <w:t>ALTER TABLE request ADD INDEX (date);</w:t>
+      </w:r>
     </w:p>
     <w:p>
       <w:pPr>
@@ -3991,14 +4260,14 @@
         <w:rPr>
           <w:rFonts w:asciiTheme="majorBidi" w:hAnsiTheme="majorBidi" w:cstheme="majorBidi"/>
         </w:rPr>
-        <w:t xml:space="preserve">Since each trainee can takes the same course multiple times in different years. Each record in completion relation contains partial Identifier (year of completion) and two FKs (both Not Null) one matches one of the values in the PK column of the course relation, and the </w:t>
+        <w:t xml:space="preserve">Since each trainee can takes the same course multiple times in different years. Each record in completion relation contains partial Identifier (year of completion) and two FKs (both </w:t>
       </w:r>
       <w:r>
         <w:rPr>
           <w:rFonts w:asciiTheme="majorBidi" w:hAnsiTheme="majorBidi" w:cstheme="majorBidi"/>
         </w:rPr>
         <w:lastRenderedPageBreak/>
-        <w:t xml:space="preserve">other matches one of the values in the PK column of the trainee relation. </w:t>
+        <w:t xml:space="preserve">Not Null) one matches one of the values in the PK column of the course relation, and the other matches one of the values in the PK column of the trainee relation. </w:t>
       </w:r>
       <w:r>
         <w:rPr>
@@ -4160,7 +4429,19 @@
         <w:rPr>
           <w:rFonts w:asciiTheme="majorBidi" w:hAnsiTheme="majorBidi" w:cstheme="majorBidi"/>
         </w:rPr>
-        <w:t xml:space="preserve">we check on the existing of the (FK) in the (PK) column </w:t>
+        <w:t>we check on the existing of the</w:t>
+      </w:r>
+      <w:r>
+        <w:rPr>
+          <w:rFonts w:asciiTheme="majorBidi" w:hAnsiTheme="majorBidi" w:cstheme="majorBidi"/>
+        </w:rPr>
+        <w:t xml:space="preserve"> value of the</w:t>
+      </w:r>
+      <w:r>
+        <w:rPr>
+          <w:rFonts w:asciiTheme="majorBidi" w:hAnsiTheme="majorBidi" w:cstheme="majorBidi"/>
+        </w:rPr>
+        <w:t xml:space="preserve"> (FK) in the (PK) column </w:t>
       </w:r>
       <w:r>
         <w:rPr>
@@ -4208,7 +4489,31 @@
         <w:rPr>
           <w:rFonts w:asciiTheme="majorBidi" w:hAnsiTheme="majorBidi" w:cstheme="majorBidi"/>
         </w:rPr>
-        <w:t xml:space="preserve"> If both ok, we can insert a new record in </w:t>
+        <w:t xml:space="preserve"> If both ok, we can</w:t>
+      </w:r>
+      <w:r>
+        <w:rPr>
+          <w:rFonts w:asciiTheme="majorBidi" w:hAnsiTheme="majorBidi" w:cstheme="majorBidi"/>
+        </w:rPr>
+        <w:t xml:space="preserve"> execute the query of</w:t>
+      </w:r>
+      <w:r>
+        <w:rPr>
+          <w:rFonts w:asciiTheme="majorBidi" w:hAnsiTheme="majorBidi" w:cstheme="majorBidi"/>
+        </w:rPr>
+        <w:t xml:space="preserve"> insert</w:t>
+      </w:r>
+      <w:r>
+        <w:rPr>
+          <w:rFonts w:asciiTheme="majorBidi" w:hAnsiTheme="majorBidi" w:cstheme="majorBidi"/>
+        </w:rPr>
+        <w:t>ing</w:t>
+      </w:r>
+      <w:r>
+        <w:rPr>
+          <w:rFonts w:asciiTheme="majorBidi" w:hAnsiTheme="majorBidi" w:cstheme="majorBidi"/>
+        </w:rPr>
+        <w:t xml:space="preserve"> a new record in </w:t>
       </w:r>
       <w:r>
         <w:rPr>
@@ -4814,7 +5119,16 @@
           <w:sz w:val="24"/>
           <w:szCs w:val="24"/>
         </w:rPr>
-        <w:t xml:space="preserve"> mind and doesn’t want to complete the course, we can delete that record from the completion r</w:t>
+        <w:t xml:space="preserve"> mind and doesn’t want to complete the course, we can </w:t>
+      </w:r>
+      <w:r>
+        <w:rPr>
+          <w:rFonts w:asciiTheme="majorBidi" w:hAnsiTheme="majorBidi" w:cstheme="majorBidi"/>
+          <w:sz w:val="24"/>
+          <w:szCs w:val="24"/>
+        </w:rPr>
+        <w:lastRenderedPageBreak/>
+        <w:t>delete that record from the completion r</w:t>
       </w:r>
       <w:r>
         <w:rPr>
@@ -4901,7 +5215,6 @@
           <w:sz w:val="24"/>
           <w:szCs w:val="24"/>
         </w:rPr>
-        <w:lastRenderedPageBreak/>
         <w:t xml:space="preserve">Deleting records from any other relations are not allowed because we need all the information in them. We need to know all the information about any organization, trainee, </w:t>
       </w:r>
       <w:r>
@@ -5828,7 +6141,7 @@
           <w:sz w:val="24"/>
           <w:szCs w:val="24"/>
         </w:rPr>
-        <w:t xml:space="preserve"> All fields in the forms</w:t>
+        <w:t>We make a</w:t>
       </w:r>
       <w:r>
         <w:rPr>
@@ -5836,7 +6149,7 @@
           <w:sz w:val="24"/>
           <w:szCs w:val="24"/>
         </w:rPr>
-        <w:t xml:space="preserve"> are required</w:t>
+        <w:t>ll fields in the forms</w:t>
       </w:r>
       <w:r>
         <w:rPr>
@@ -5844,17 +6157,23 @@
           <w:sz w:val="24"/>
           <w:szCs w:val="24"/>
         </w:rPr>
-        <w:t xml:space="preserve"> and </w:t>
-      </w:r>
-      <w:bookmarkStart w:id="0" w:name="_GoBack"/>
-      <w:bookmarkEnd w:id="0"/>
+        <w:t xml:space="preserve"> required</w:t>
+      </w:r>
       <w:r>
         <w:rPr>
           <w:rFonts w:asciiTheme="majorBidi" w:eastAsia="Times New Roman" w:hAnsiTheme="majorBidi" w:cstheme="majorBidi"/>
           <w:sz w:val="24"/>
           <w:szCs w:val="24"/>
         </w:rPr>
-        <w:t>checked in default</w:t>
+        <w:t xml:space="preserve"> and checked by</w:t>
+      </w:r>
+      <w:r>
+        <w:rPr>
+          <w:rFonts w:asciiTheme="majorBidi" w:eastAsia="Times New Roman" w:hAnsiTheme="majorBidi" w:cstheme="majorBidi"/>
+          <w:sz w:val="24"/>
+          <w:szCs w:val="24"/>
+        </w:rPr>
+        <w:t xml:space="preserve"> default</w:t>
       </w:r>
       <w:r>
         <w:rPr>
@@ -7997,6 +8316,7 @@
                 <w:sz w:val="20"/>
                 <w:szCs w:val="20"/>
               </w:rPr>
+              <w:lastRenderedPageBreak/>
               <w:t xml:space="preserve">Write the DB requirements for the ERD. </w:t>
             </w:r>
           </w:p>
@@ -8029,6 +8349,7 @@
                 <w:sz w:val="20"/>
                 <w:szCs w:val="20"/>
               </w:rPr>
+              <w:lastRenderedPageBreak/>
               <w:t>Week 3</w:t>
             </w:r>
           </w:p>
@@ -8117,7 +8438,6 @@
                 <w:sz w:val="20"/>
                 <w:szCs w:val="20"/>
               </w:rPr>
-              <w:lastRenderedPageBreak/>
               <w:t>Work on ensuring integrity after discussion that with team.</w:t>
             </w:r>
           </w:p>
@@ -8147,7 +8467,6 @@
                 <w:sz w:val="20"/>
                 <w:szCs w:val="20"/>
               </w:rPr>
-              <w:lastRenderedPageBreak/>
               <w:t>Week 4</w:t>
             </w:r>
           </w:p>
@@ -9294,6 +9613,7 @@
           <w:sz w:val="24"/>
           <w:szCs w:val="24"/>
         </w:rPr>
+        <w:lastRenderedPageBreak/>
         <w:t>Zackline</w:t>
       </w:r>
       <w:proofErr w:type="spellEnd"/>
@@ -9328,7 +9648,6 @@
           <w:sz w:val="24"/>
           <w:szCs w:val="24"/>
         </w:rPr>
-        <w:lastRenderedPageBreak/>
         <w:t>Nina:</w:t>
       </w:r>
     </w:p>
@@ -10411,7 +10730,7 @@
   <w:abstractNum w:abstractNumId="10" w15:restartNumberingAfterBreak="0">
     <w:nsid w:val="37811A6A"/>
     <w:multiLevelType w:val="hybridMultilevel"/>
-    <w:tmpl w:val="3506940C"/>
+    <w:tmpl w:val="9AC63F5E"/>
     <w:lvl w:ilvl="0" w:tplc="04090001">
       <w:start w:val="1"/>
       <w:numFmt w:val="bullet"/>
@@ -10424,7 +10743,7 @@
         <w:rFonts w:ascii="Symbol" w:hAnsi="Symbol" w:hint="default"/>
       </w:rPr>
     </w:lvl>
-    <w:lvl w:ilvl="1" w:tplc="04090003">
+    <w:lvl w:ilvl="1" w:tplc="82E29D5A">
       <w:start w:val="1"/>
       <w:numFmt w:val="bullet"/>
       <w:lvlText w:val="o"/>
@@ -10434,6 +10753,7 @@
       </w:pPr>
       <w:rPr>
         <w:rFonts w:ascii="Courier New" w:hAnsi="Courier New" w:cs="Courier New" w:hint="default"/>
+        <w:color w:val="FF0000"/>
       </w:rPr>
     </w:lvl>
     <w:lvl w:ilvl="2" w:tplc="04090005" w:tentative="1">

--- a/Final_Report.docx
+++ b/Final_Report.docx
@@ -2822,8 +2822,6 @@
           <w:u w:val="single"/>
         </w:rPr>
       </w:pPr>
-      <w:bookmarkStart w:id="0" w:name="_GoBack"/>
-      <w:bookmarkEnd w:id="0"/>
       <w:r>
         <w:rPr>
           <w:i/>
@@ -5974,7 +5972,11 @@
           <w:u w:val="single"/>
         </w:rPr>
       </w:pPr>
-      <w:r>
+    </w:p>
+    <w:p>
+      <w:pPr>
+        <w:pStyle w:val="NormalWeb"/>
+        <w:spacing w:before="0" w:beforeAutospacing="0" w:after="240" w:afterAutospacing="0" w:line="276" w:lineRule="auto"/>
         <w:rPr>
           <w:i/>
           <w:iCs/>
@@ -5983,13 +5985,8 @@
           <w:szCs w:val="28"/>
           <w:u w:val="single"/>
         </w:rPr>
-        <w:t>Interfaces:</w:t>
-      </w:r>
-    </w:p>
-    <w:p>
-      <w:pPr>
-        <w:pStyle w:val="NormalWeb"/>
-        <w:spacing w:before="0" w:beforeAutospacing="0" w:after="240" w:afterAutospacing="0" w:line="276" w:lineRule="auto"/>
+      </w:pPr>
+      <w:r>
         <w:rPr>
           <w:i/>
           <w:iCs/>
@@ -5998,12 +5995,34 @@
           <w:szCs w:val="28"/>
           <w:u w:val="single"/>
         </w:rPr>
-      </w:pPr>
-    </w:p>
-    <w:p>
-      <w:pPr>
-        <w:pStyle w:val="NormalWeb"/>
-        <w:spacing w:before="0" w:beforeAutospacing="0" w:after="240" w:afterAutospacing="0" w:line="276" w:lineRule="auto"/>
+        <w:lastRenderedPageBreak/>
+        <w:t>Interfaces:</w:t>
+      </w:r>
+    </w:p>
+    <w:p>
+      <w:pPr>
+        <w:pStyle w:val="NormalWeb"/>
+        <w:spacing w:before="0" w:beforeAutospacing="0" w:after="0" w:afterAutospacing="0" w:line="276" w:lineRule="auto"/>
+        <w:rPr>
+          <w:i/>
+          <w:iCs/>
+          <w:color w:val="2E74B5" w:themeColor="accent1" w:themeShade="BF"/>
+        </w:rPr>
+      </w:pPr>
+      <w:r>
+        <w:rPr>
+          <w:i/>
+          <w:iCs/>
+          <w:color w:val="2E74B5" w:themeColor="accent1" w:themeShade="BF"/>
+        </w:rPr>
+        <w:t>Home page:</w:t>
+      </w:r>
+    </w:p>
+    <w:p>
+      <w:pPr>
+        <w:pStyle w:val="NormalWeb"/>
+        <w:spacing w:before="0" w:beforeAutospacing="0" w:after="0" w:afterAutospacing="0" w:line="276" w:lineRule="auto"/>
+        <w:jc w:val="center"/>
         <w:rPr>
           <w:i/>
           <w:iCs/>
@@ -6013,11 +6032,141 @@
           <w:u w:val="single"/>
         </w:rPr>
       </w:pPr>
+      <w:r>
+        <w:rPr>
+          <w:noProof/>
+        </w:rPr>
+        <w:drawing>
+          <wp:inline distT="0" distB="0" distL="0" distR="0" wp14:anchorId="5CA51084" wp14:editId="6CB6EDDA">
+            <wp:extent cx="4770556" cy="2369820"/>
+            <wp:effectExtent l="76200" t="76200" r="125730" b="125730"/>
+            <wp:docPr id="2" name="Picture 2"/>
+            <wp:cNvGraphicFramePr>
+              <a:graphicFrameLocks xmlns:a="http://schemas.openxmlformats.org/drawingml/2006/main" noChangeAspect="1"/>
+            </wp:cNvGraphicFramePr>
+            <a:graphic xmlns:a="http://schemas.openxmlformats.org/drawingml/2006/main">
+              <a:graphicData uri="http://schemas.openxmlformats.org/drawingml/2006/picture">
+                <pic:pic xmlns:pic="http://schemas.openxmlformats.org/drawingml/2006/picture">
+                  <pic:nvPicPr>
+                    <pic:cNvPr id="1" name=""/>
+                    <pic:cNvPicPr/>
+                  </pic:nvPicPr>
+                  <pic:blipFill>
+                    <a:blip r:embed="rId7"/>
+                    <a:stretch>
+                      <a:fillRect/>
+                    </a:stretch>
+                  </pic:blipFill>
+                  <pic:spPr>
+                    <a:xfrm>
+                      <a:off x="0" y="0"/>
+                      <a:ext cx="4778854" cy="2373942"/>
+                    </a:xfrm>
+                    <a:prstGeom prst="rect">
+                      <a:avLst/>
+                    </a:prstGeom>
+                    <a:ln w="38100" cap="sq">
+                      <a:solidFill>
+                        <a:srgbClr val="000000"/>
+                      </a:solidFill>
+                      <a:prstDash val="solid"/>
+                      <a:miter lim="800000"/>
+                    </a:ln>
+                    <a:effectLst>
+                      <a:outerShdw blurRad="50800" dist="38100" dir="2700000" algn="tl" rotWithShape="0">
+                        <a:srgbClr val="000000">
+                          <a:alpha val="43000"/>
+                        </a:srgbClr>
+                      </a:outerShdw>
+                    </a:effectLst>
+                  </pic:spPr>
+                </pic:pic>
+              </a:graphicData>
+            </a:graphic>
+          </wp:inline>
+        </w:drawing>
+      </w:r>
     </w:p>
     <w:p>
       <w:pPr>
         <w:pStyle w:val="NormalWeb"/>
         <w:spacing w:before="0" w:beforeAutospacing="0" w:after="240" w:afterAutospacing="0" w:line="276" w:lineRule="auto"/>
+        <w:rPr>
+          <w:i/>
+          <w:iCs/>
+          <w:color w:val="2E74B5" w:themeColor="accent1" w:themeShade="BF"/>
+        </w:rPr>
+      </w:pPr>
+      <w:r>
+        <w:rPr>
+          <w:i/>
+          <w:iCs/>
+          <w:color w:val="2E74B5" w:themeColor="accent1" w:themeShade="BF"/>
+        </w:rPr>
+        <w:t>Registration</w:t>
+      </w:r>
+      <w:r>
+        <w:rPr>
+          <w:i/>
+          <w:iCs/>
+          <w:color w:val="2E74B5" w:themeColor="accent1" w:themeShade="BF"/>
+        </w:rPr>
+        <w:t xml:space="preserve"> page</w:t>
+      </w:r>
+      <w:r>
+        <w:rPr>
+          <w:i/>
+          <w:iCs/>
+          <w:color w:val="2E74B5" w:themeColor="accent1" w:themeShade="BF"/>
+        </w:rPr>
+        <w:t>s (each</w:t>
+      </w:r>
+      <w:r>
+        <w:rPr>
+          <w:i/>
+          <w:iCs/>
+          <w:color w:val="2E74B5" w:themeColor="accent1" w:themeShade="BF"/>
+        </w:rPr>
+        <w:t xml:space="preserve"> type</w:t>
+      </w:r>
+      <w:r>
+        <w:rPr>
+          <w:i/>
+          <w:iCs/>
+          <w:color w:val="2E74B5" w:themeColor="accent1" w:themeShade="BF"/>
+        </w:rPr>
+        <w:t xml:space="preserve"> of users</w:t>
+      </w:r>
+      <w:r>
+        <w:rPr>
+          <w:i/>
+          <w:iCs/>
+          <w:color w:val="2E74B5" w:themeColor="accent1" w:themeShade="BF"/>
+        </w:rPr>
+        <w:t xml:space="preserve"> will have a </w:t>
+      </w:r>
+      <w:r>
+        <w:rPr>
+          <w:i/>
+          <w:iCs/>
+          <w:color w:val="2E74B5" w:themeColor="accent1" w:themeShade="BF"/>
+        </w:rPr>
+        <w:t>registration page)</w:t>
+      </w:r>
+      <w:r>
+        <w:rPr>
+          <w:i/>
+          <w:iCs/>
+          <w:color w:val="2E74B5" w:themeColor="accent1" w:themeShade="BF"/>
+        </w:rPr>
+        <w:t>:</w:t>
+      </w:r>
+    </w:p>
+    <w:p>
+      <w:pPr>
+        <w:pStyle w:val="NormalWeb"/>
+        <w:spacing w:before="0" w:beforeAutospacing="0" w:after="240" w:afterAutospacing="0" w:line="276" w:lineRule="auto"/>
+        <w:jc w:val="center"/>
         <w:rPr>
           <w:i/>
           <w:iCs/>
@@ -6027,13 +6176,136 @@
           <w:u w:val="single"/>
         </w:rPr>
       </w:pPr>
+      <w:r>
+        <w:rPr>
+          <w:noProof/>
+        </w:rPr>
+        <w:drawing>
+          <wp:inline distT="0" distB="0" distL="0" distR="0" wp14:anchorId="50398692" wp14:editId="3E3818AC">
+            <wp:extent cx="2598842" cy="1990779"/>
+            <wp:effectExtent l="76200" t="76200" r="125730" b="123825"/>
+            <wp:docPr id="4" name="Picture 4"/>
+            <wp:cNvGraphicFramePr>
+              <a:graphicFrameLocks xmlns:a="http://schemas.openxmlformats.org/drawingml/2006/main" noChangeAspect="1"/>
+            </wp:cNvGraphicFramePr>
+            <a:graphic xmlns:a="http://schemas.openxmlformats.org/drawingml/2006/main">
+              <a:graphicData uri="http://schemas.openxmlformats.org/drawingml/2006/picture">
+                <pic:pic xmlns:pic="http://schemas.openxmlformats.org/drawingml/2006/picture">
+                  <pic:nvPicPr>
+                    <pic:cNvPr id="1" name=""/>
+                    <pic:cNvPicPr/>
+                  </pic:nvPicPr>
+                  <pic:blipFill>
+                    <a:blip r:embed="rId8"/>
+                    <a:stretch>
+                      <a:fillRect/>
+                    </a:stretch>
+                  </pic:blipFill>
+                  <pic:spPr>
+                    <a:xfrm>
+                      <a:off x="0" y="0"/>
+                      <a:ext cx="2745287" cy="2102959"/>
+                    </a:xfrm>
+                    <a:prstGeom prst="rect">
+                      <a:avLst/>
+                    </a:prstGeom>
+                    <a:ln w="38100" cap="sq">
+                      <a:solidFill>
+                        <a:srgbClr val="000000"/>
+                      </a:solidFill>
+                      <a:prstDash val="solid"/>
+                      <a:miter lim="800000"/>
+                    </a:ln>
+                    <a:effectLst>
+                      <a:outerShdw blurRad="50800" dist="38100" dir="2700000" algn="tl" rotWithShape="0">
+                        <a:srgbClr val="000000">
+                          <a:alpha val="43000"/>
+                        </a:srgbClr>
+                      </a:outerShdw>
+                    </a:effectLst>
+                  </pic:spPr>
+                </pic:pic>
+              </a:graphicData>
+            </a:graphic>
+          </wp:inline>
+        </w:drawing>
+      </w:r>
+      <w:r>
+        <w:rPr>
+          <w:i/>
+          <w:iCs/>
+          <w:color w:val="C00000"/>
+          <w:sz w:val="28"/>
+          <w:szCs w:val="28"/>
+        </w:rPr>
+        <w:t xml:space="preserve">   </w:t>
+      </w:r>
+      <w:r>
+        <w:rPr>
+          <w:noProof/>
+        </w:rPr>
+        <w:t xml:space="preserve"> </w:t>
+      </w:r>
+      <w:r>
+        <w:rPr>
+          <w:noProof/>
+        </w:rPr>
+        <w:drawing>
+          <wp:inline distT="0" distB="0" distL="0" distR="0" wp14:anchorId="7E0E8A1D" wp14:editId="0ED5878E">
+            <wp:extent cx="2554378" cy="1973780"/>
+            <wp:effectExtent l="76200" t="76200" r="132080" b="140970"/>
+            <wp:docPr id="5" name="Picture 5"/>
+            <wp:cNvGraphicFramePr>
+              <a:graphicFrameLocks xmlns:a="http://schemas.openxmlformats.org/drawingml/2006/main" noChangeAspect="1"/>
+            </wp:cNvGraphicFramePr>
+            <a:graphic xmlns:a="http://schemas.openxmlformats.org/drawingml/2006/main">
+              <a:graphicData uri="http://schemas.openxmlformats.org/drawingml/2006/picture">
+                <pic:pic xmlns:pic="http://schemas.openxmlformats.org/drawingml/2006/picture">
+                  <pic:nvPicPr>
+                    <pic:cNvPr id="1" name=""/>
+                    <pic:cNvPicPr/>
+                  </pic:nvPicPr>
+                  <pic:blipFill>
+                    <a:blip r:embed="rId9"/>
+                    <a:stretch>
+                      <a:fillRect/>
+                    </a:stretch>
+                  </pic:blipFill>
+                  <pic:spPr>
+                    <a:xfrm>
+                      <a:off x="0" y="0"/>
+                      <a:ext cx="2608702" cy="2015756"/>
+                    </a:xfrm>
+                    <a:prstGeom prst="rect">
+                      <a:avLst/>
+                    </a:prstGeom>
+                    <a:ln w="38100" cap="sq">
+                      <a:solidFill>
+                        <a:srgbClr val="000000"/>
+                      </a:solidFill>
+                      <a:prstDash val="solid"/>
+                      <a:miter lim="800000"/>
+                    </a:ln>
+                    <a:effectLst>
+                      <a:outerShdw blurRad="50800" dist="38100" dir="2700000" algn="tl" rotWithShape="0">
+                        <a:srgbClr val="000000">
+                          <a:alpha val="43000"/>
+                        </a:srgbClr>
+                      </a:outerShdw>
+                    </a:effectLst>
+                  </pic:spPr>
+                </pic:pic>
+              </a:graphicData>
+            </a:graphic>
+          </wp:inline>
+        </w:drawing>
+      </w:r>
     </w:p>
     <w:p>
       <w:pPr>
         <w:pStyle w:val="NormalWeb"/>
         <w:spacing w:before="0" w:beforeAutospacing="0" w:after="240" w:afterAutospacing="0" w:line="276" w:lineRule="auto"/>
-      </w:pPr>
-      <w:r>
+        <w:jc w:val="center"/>
         <w:rPr>
           <w:i/>
           <w:iCs/>
@@ -6042,9 +6314,67 @@
           <w:szCs w:val="28"/>
           <w:u w:val="single"/>
         </w:rPr>
-        <w:t>Transactions</w:t>
-      </w:r>
-      <w:r>
+      </w:pPr>
+      <w:r>
+        <w:rPr>
+          <w:noProof/>
+        </w:rPr>
+        <w:drawing>
+          <wp:inline distT="0" distB="0" distL="0" distR="0" wp14:anchorId="0AA3E3DD" wp14:editId="74637B5E">
+            <wp:extent cx="2711849" cy="1957587"/>
+            <wp:effectExtent l="76200" t="76200" r="127000" b="138430"/>
+            <wp:docPr id="6" name="Picture 6"/>
+            <wp:cNvGraphicFramePr>
+              <a:graphicFrameLocks xmlns:a="http://schemas.openxmlformats.org/drawingml/2006/main" noChangeAspect="1"/>
+            </wp:cNvGraphicFramePr>
+            <a:graphic xmlns:a="http://schemas.openxmlformats.org/drawingml/2006/main">
+              <a:graphicData uri="http://schemas.openxmlformats.org/drawingml/2006/picture">
+                <pic:pic xmlns:pic="http://schemas.openxmlformats.org/drawingml/2006/picture">
+                  <pic:nvPicPr>
+                    <pic:cNvPr id="1" name=""/>
+                    <pic:cNvPicPr/>
+                  </pic:nvPicPr>
+                  <pic:blipFill>
+                    <a:blip r:embed="rId10"/>
+                    <a:stretch>
+                      <a:fillRect/>
+                    </a:stretch>
+                  </pic:blipFill>
+                  <pic:spPr>
+                    <a:xfrm>
+                      <a:off x="0" y="0"/>
+                      <a:ext cx="2711849" cy="1957587"/>
+                    </a:xfrm>
+                    <a:prstGeom prst="rect">
+                      <a:avLst/>
+                    </a:prstGeom>
+                    <a:ln w="38100" cap="sq">
+                      <a:solidFill>
+                        <a:srgbClr val="000000"/>
+                      </a:solidFill>
+                      <a:prstDash val="solid"/>
+                      <a:miter lim="800000"/>
+                    </a:ln>
+                    <a:effectLst>
+                      <a:outerShdw blurRad="50800" dist="38100" dir="2700000" algn="tl" rotWithShape="0">
+                        <a:srgbClr val="000000">
+                          <a:alpha val="43000"/>
+                        </a:srgbClr>
+                      </a:outerShdw>
+                    </a:effectLst>
+                  </pic:spPr>
+                </pic:pic>
+              </a:graphicData>
+            </a:graphic>
+          </wp:inline>
+        </w:drawing>
+      </w:r>
+    </w:p>
+    <w:p>
+      <w:pPr>
+        <w:pStyle w:val="NormalWeb"/>
+        <w:spacing w:before="0" w:beforeAutospacing="0" w:after="240" w:afterAutospacing="0" w:line="276" w:lineRule="auto"/>
+        <w:ind w:left="720"/>
         <w:rPr>
           <w:i/>
           <w:iCs/>
@@ -6053,7 +6383,1457 @@
           <w:szCs w:val="28"/>
           <w:u w:val="single"/>
         </w:rPr>
+      </w:pPr>
+      <w:r>
+        <w:rPr>
+          <w:i/>
+          <w:iCs/>
+          <w:color w:val="2E74B5" w:themeColor="accent1" w:themeShade="BF"/>
+        </w:rPr>
+        <w:lastRenderedPageBreak/>
+        <w:t xml:space="preserve">Login </w:t>
+      </w:r>
+      <w:r>
+        <w:rPr>
+          <w:i/>
+          <w:iCs/>
+          <w:color w:val="2E74B5" w:themeColor="accent1" w:themeShade="BF"/>
+        </w:rPr>
+        <w:t>page</w:t>
+      </w:r>
+      <w:r>
+        <w:rPr>
+          <w:i/>
+          <w:iCs/>
+          <w:color w:val="2E74B5" w:themeColor="accent1" w:themeShade="BF"/>
+        </w:rPr>
         <w:t>:</w:t>
+      </w:r>
+    </w:p>
+    <w:p>
+      <w:pPr>
+        <w:jc w:val="center"/>
+        <w:rPr>
+          <w:rFonts w:asciiTheme="majorBidi" w:eastAsia="Times New Roman" w:hAnsiTheme="majorBidi" w:cstheme="majorBidi"/>
+          <w:i/>
+          <w:color w:val="C00000"/>
+          <w:sz w:val="28"/>
+          <w:szCs w:val="28"/>
+          <w:u w:val="single"/>
+        </w:rPr>
+      </w:pPr>
+      <w:r>
+        <w:rPr>
+          <w:noProof/>
+        </w:rPr>
+        <w:drawing>
+          <wp:inline distT="0" distB="0" distL="0" distR="0" wp14:anchorId="48429E1B" wp14:editId="041E05FD">
+            <wp:extent cx="2972072" cy="2889228"/>
+            <wp:effectExtent l="76200" t="76200" r="133350" b="140335"/>
+            <wp:docPr id="7" name="Picture 7"/>
+            <wp:cNvGraphicFramePr>
+              <a:graphicFrameLocks xmlns:a="http://schemas.openxmlformats.org/drawingml/2006/main" noChangeAspect="1"/>
+            </wp:cNvGraphicFramePr>
+            <a:graphic xmlns:a="http://schemas.openxmlformats.org/drawingml/2006/main">
+              <a:graphicData uri="http://schemas.openxmlformats.org/drawingml/2006/picture">
+                <pic:pic xmlns:pic="http://schemas.openxmlformats.org/drawingml/2006/picture">
+                  <pic:nvPicPr>
+                    <pic:cNvPr id="1" name=""/>
+                    <pic:cNvPicPr/>
+                  </pic:nvPicPr>
+                  <pic:blipFill>
+                    <a:blip r:embed="rId11"/>
+                    <a:stretch>
+                      <a:fillRect/>
+                    </a:stretch>
+                  </pic:blipFill>
+                  <pic:spPr>
+                    <a:xfrm>
+                      <a:off x="0" y="0"/>
+                      <a:ext cx="2994422" cy="2910955"/>
+                    </a:xfrm>
+                    <a:prstGeom prst="rect">
+                      <a:avLst/>
+                    </a:prstGeom>
+                    <a:ln w="38100" cap="sq">
+                      <a:solidFill>
+                        <a:srgbClr val="000000"/>
+                      </a:solidFill>
+                      <a:prstDash val="solid"/>
+                      <a:miter lim="800000"/>
+                    </a:ln>
+                    <a:effectLst>
+                      <a:outerShdw blurRad="50800" dist="38100" dir="2700000" algn="tl" rotWithShape="0">
+                        <a:srgbClr val="000000">
+                          <a:alpha val="43000"/>
+                        </a:srgbClr>
+                      </a:outerShdw>
+                    </a:effectLst>
+                  </pic:spPr>
+                </pic:pic>
+              </a:graphicData>
+            </a:graphic>
+          </wp:inline>
+        </w:drawing>
+      </w:r>
+    </w:p>
+    <w:p>
+      <w:pPr>
+        <w:pStyle w:val="NormalWeb"/>
+        <w:spacing w:before="0" w:beforeAutospacing="0" w:after="240" w:afterAutospacing="0" w:line="276" w:lineRule="auto"/>
+        <w:ind w:left="720"/>
+        <w:rPr>
+          <w:i/>
+          <w:iCs/>
+          <w:color w:val="2E74B5" w:themeColor="accent1" w:themeShade="BF"/>
+        </w:rPr>
+      </w:pPr>
+    </w:p>
+    <w:p>
+      <w:pPr>
+        <w:pStyle w:val="NormalWeb"/>
+        <w:spacing w:before="0" w:beforeAutospacing="0" w:after="240" w:afterAutospacing="0" w:line="276" w:lineRule="auto"/>
+        <w:ind w:left="720"/>
+        <w:rPr>
+          <w:i/>
+          <w:iCs/>
+          <w:color w:val="C00000"/>
+          <w:sz w:val="28"/>
+          <w:szCs w:val="28"/>
+          <w:u w:val="single"/>
+        </w:rPr>
+      </w:pPr>
+      <w:r>
+        <w:rPr>
+          <w:i/>
+          <w:iCs/>
+          <w:color w:val="2E74B5" w:themeColor="accent1" w:themeShade="BF"/>
+        </w:rPr>
+        <w:t>Trainee</w:t>
+      </w:r>
+      <w:r>
+        <w:rPr>
+          <w:i/>
+          <w:iCs/>
+          <w:color w:val="2E74B5" w:themeColor="accent1" w:themeShade="BF"/>
+        </w:rPr>
+        <w:t xml:space="preserve"> </w:t>
+      </w:r>
+      <w:r>
+        <w:rPr>
+          <w:i/>
+          <w:iCs/>
+          <w:color w:val="2E74B5" w:themeColor="accent1" w:themeShade="BF"/>
+        </w:rPr>
+        <w:t>interface</w:t>
+      </w:r>
+      <w:r>
+        <w:rPr>
+          <w:i/>
+          <w:iCs/>
+          <w:color w:val="2E74B5" w:themeColor="accent1" w:themeShade="BF"/>
+        </w:rPr>
+        <w:t>:</w:t>
+      </w:r>
+    </w:p>
+    <w:p>
+      <w:pPr>
+        <w:jc w:val="center"/>
+        <w:rPr>
+          <w:rFonts w:asciiTheme="majorBidi" w:eastAsia="Times New Roman" w:hAnsiTheme="majorBidi" w:cstheme="majorBidi"/>
+          <w:i/>
+          <w:color w:val="C00000"/>
+          <w:sz w:val="28"/>
+          <w:szCs w:val="28"/>
+          <w:u w:val="single"/>
+        </w:rPr>
+      </w:pPr>
+      <w:r>
+        <w:rPr>
+          <w:noProof/>
+        </w:rPr>
+        <w:drawing>
+          <wp:inline distT="0" distB="0" distL="0" distR="0" wp14:anchorId="6EB4360E" wp14:editId="4F091AC1">
+            <wp:extent cx="3387579" cy="2664823"/>
+            <wp:effectExtent l="76200" t="76200" r="137160" b="135890"/>
+            <wp:docPr id="8" name="Picture 8"/>
+            <wp:cNvGraphicFramePr>
+              <a:graphicFrameLocks xmlns:a="http://schemas.openxmlformats.org/drawingml/2006/main" noChangeAspect="1"/>
+            </wp:cNvGraphicFramePr>
+            <a:graphic xmlns:a="http://schemas.openxmlformats.org/drawingml/2006/main">
+              <a:graphicData uri="http://schemas.openxmlformats.org/drawingml/2006/picture">
+                <pic:pic xmlns:pic="http://schemas.openxmlformats.org/drawingml/2006/picture">
+                  <pic:nvPicPr>
+                    <pic:cNvPr id="1" name=""/>
+                    <pic:cNvPicPr/>
+                  </pic:nvPicPr>
+                  <pic:blipFill>
+                    <a:blip r:embed="rId12"/>
+                    <a:stretch>
+                      <a:fillRect/>
+                    </a:stretch>
+                  </pic:blipFill>
+                  <pic:spPr>
+                    <a:xfrm>
+                      <a:off x="0" y="0"/>
+                      <a:ext cx="3393563" cy="2669530"/>
+                    </a:xfrm>
+                    <a:prstGeom prst="rect">
+                      <a:avLst/>
+                    </a:prstGeom>
+                    <a:ln w="38100" cap="sq">
+                      <a:solidFill>
+                        <a:srgbClr val="000000"/>
+                      </a:solidFill>
+                      <a:prstDash val="solid"/>
+                      <a:miter lim="800000"/>
+                    </a:ln>
+                    <a:effectLst>
+                      <a:outerShdw blurRad="50800" dist="38100" dir="2700000" algn="tl" rotWithShape="0">
+                        <a:srgbClr val="000000">
+                          <a:alpha val="43000"/>
+                        </a:srgbClr>
+                      </a:outerShdw>
+                    </a:effectLst>
+                  </pic:spPr>
+                </pic:pic>
+              </a:graphicData>
+            </a:graphic>
+          </wp:inline>
+        </w:drawing>
+      </w:r>
+    </w:p>
+    <w:p>
+      <w:pPr>
+        <w:jc w:val="center"/>
+        <w:rPr>
+          <w:rFonts w:asciiTheme="majorBidi" w:eastAsia="Times New Roman" w:hAnsiTheme="majorBidi" w:cstheme="majorBidi"/>
+          <w:i/>
+          <w:color w:val="C00000"/>
+          <w:sz w:val="28"/>
+          <w:szCs w:val="28"/>
+          <w:u w:val="single"/>
+        </w:rPr>
+      </w:pPr>
+    </w:p>
+    <w:p>
+      <w:pPr>
+        <w:pStyle w:val="NormalWeb"/>
+        <w:spacing w:before="0" w:beforeAutospacing="0" w:after="240" w:afterAutospacing="0" w:line="276" w:lineRule="auto"/>
+        <w:ind w:left="720"/>
+        <w:rPr>
+          <w:i/>
+          <w:iCs/>
+          <w:color w:val="2E74B5" w:themeColor="accent1" w:themeShade="BF"/>
+        </w:rPr>
+      </w:pPr>
+    </w:p>
+    <w:p>
+      <w:pPr>
+        <w:pStyle w:val="NormalWeb"/>
+        <w:spacing w:before="0" w:beforeAutospacing="0" w:after="240" w:afterAutospacing="0" w:line="276" w:lineRule="auto"/>
+        <w:ind w:left="720"/>
+        <w:rPr>
+          <w:i/>
+          <w:iCs/>
+          <w:color w:val="2E74B5" w:themeColor="accent1" w:themeShade="BF"/>
+        </w:rPr>
+      </w:pPr>
+    </w:p>
+    <w:p>
+      <w:pPr>
+        <w:pStyle w:val="NormalWeb"/>
+        <w:spacing w:before="0" w:beforeAutospacing="0" w:after="240" w:afterAutospacing="0" w:line="276" w:lineRule="auto"/>
+        <w:rPr>
+          <w:i/>
+          <w:iCs/>
+          <w:color w:val="2E74B5" w:themeColor="accent1" w:themeShade="BF"/>
+        </w:rPr>
+      </w:pPr>
+    </w:p>
+    <w:p>
+      <w:pPr>
+        <w:pStyle w:val="NormalWeb"/>
+        <w:spacing w:before="0" w:beforeAutospacing="0" w:after="0" w:afterAutospacing="0" w:line="276" w:lineRule="auto"/>
+        <w:rPr>
+          <w:i/>
+          <w:iCs/>
+          <w:color w:val="C00000"/>
+          <w:sz w:val="28"/>
+          <w:szCs w:val="28"/>
+          <w:u w:val="single"/>
+        </w:rPr>
+      </w:pPr>
+      <w:r>
+        <w:rPr>
+          <w:i/>
+          <w:iCs/>
+          <w:color w:val="2E74B5" w:themeColor="accent1" w:themeShade="BF"/>
+        </w:rPr>
+        <w:lastRenderedPageBreak/>
+        <w:t>Enroll in a course</w:t>
+      </w:r>
+      <w:r>
+        <w:rPr>
+          <w:i/>
+          <w:iCs/>
+          <w:color w:val="2E74B5" w:themeColor="accent1" w:themeShade="BF"/>
+        </w:rPr>
+        <w:t xml:space="preserve"> </w:t>
+      </w:r>
+      <w:r>
+        <w:rPr>
+          <w:i/>
+          <w:iCs/>
+          <w:color w:val="2E74B5" w:themeColor="accent1" w:themeShade="BF"/>
+        </w:rPr>
+        <w:t>page</w:t>
+      </w:r>
+      <w:r>
+        <w:rPr>
+          <w:i/>
+          <w:iCs/>
+          <w:color w:val="2E74B5" w:themeColor="accent1" w:themeShade="BF"/>
+        </w:rPr>
+        <w:t xml:space="preserve"> and Display a report of enrolled courses (For trainee):</w:t>
+      </w:r>
+    </w:p>
+    <w:p>
+      <w:pPr>
+        <w:jc w:val="center"/>
+        <w:rPr>
+          <w:rFonts w:asciiTheme="majorBidi" w:eastAsia="Times New Roman" w:hAnsiTheme="majorBidi" w:cstheme="majorBidi"/>
+          <w:i/>
+          <w:color w:val="C00000"/>
+          <w:sz w:val="28"/>
+          <w:szCs w:val="28"/>
+          <w:u w:val="single"/>
+        </w:rPr>
+      </w:pPr>
+      <w:r>
+        <w:rPr>
+          <w:noProof/>
+        </w:rPr>
+        <w:drawing>
+          <wp:inline distT="0" distB="0" distL="0" distR="0" wp14:anchorId="16928DDD" wp14:editId="7797669D">
+            <wp:extent cx="2486025" cy="2779189"/>
+            <wp:effectExtent l="76200" t="76200" r="123825" b="135890"/>
+            <wp:docPr id="9" name="Picture 9"/>
+            <wp:cNvGraphicFramePr>
+              <a:graphicFrameLocks xmlns:a="http://schemas.openxmlformats.org/drawingml/2006/main" noChangeAspect="1"/>
+            </wp:cNvGraphicFramePr>
+            <a:graphic xmlns:a="http://schemas.openxmlformats.org/drawingml/2006/main">
+              <a:graphicData uri="http://schemas.openxmlformats.org/drawingml/2006/picture">
+                <pic:pic xmlns:pic="http://schemas.openxmlformats.org/drawingml/2006/picture">
+                  <pic:nvPicPr>
+                    <pic:cNvPr id="1" name=""/>
+                    <pic:cNvPicPr/>
+                  </pic:nvPicPr>
+                  <pic:blipFill>
+                    <a:blip r:embed="rId13"/>
+                    <a:stretch>
+                      <a:fillRect/>
+                    </a:stretch>
+                  </pic:blipFill>
+                  <pic:spPr>
+                    <a:xfrm>
+                      <a:off x="0" y="0"/>
+                      <a:ext cx="2507061" cy="2802706"/>
+                    </a:xfrm>
+                    <a:prstGeom prst="rect">
+                      <a:avLst/>
+                    </a:prstGeom>
+                    <a:ln w="38100" cap="sq">
+                      <a:solidFill>
+                        <a:srgbClr val="000000"/>
+                      </a:solidFill>
+                      <a:prstDash val="solid"/>
+                      <a:miter lim="800000"/>
+                    </a:ln>
+                    <a:effectLst>
+                      <a:outerShdw blurRad="50800" dist="38100" dir="2700000" algn="tl" rotWithShape="0">
+                        <a:srgbClr val="000000">
+                          <a:alpha val="43000"/>
+                        </a:srgbClr>
+                      </a:outerShdw>
+                    </a:effectLst>
+                  </pic:spPr>
+                </pic:pic>
+              </a:graphicData>
+            </a:graphic>
+          </wp:inline>
+        </w:drawing>
+      </w:r>
+      <w:r>
+        <w:rPr>
+          <w:rFonts w:asciiTheme="majorBidi" w:eastAsia="Times New Roman" w:hAnsiTheme="majorBidi" w:cstheme="majorBidi"/>
+          <w:i/>
+          <w:color w:val="C00000"/>
+          <w:sz w:val="28"/>
+          <w:szCs w:val="28"/>
+          <w:u w:val="single"/>
+        </w:rPr>
+        <w:t xml:space="preserve">  </w:t>
+      </w:r>
+      <w:r>
+        <w:rPr>
+          <w:noProof/>
+        </w:rPr>
+        <w:drawing>
+          <wp:inline distT="0" distB="0" distL="0" distR="0" wp14:anchorId="4F90B302" wp14:editId="767996D3">
+            <wp:extent cx="2334832" cy="2737975"/>
+            <wp:effectExtent l="76200" t="76200" r="142240" b="139065"/>
+            <wp:docPr id="10" name="Picture 10"/>
+            <wp:cNvGraphicFramePr>
+              <a:graphicFrameLocks xmlns:a="http://schemas.openxmlformats.org/drawingml/2006/main" noChangeAspect="1"/>
+            </wp:cNvGraphicFramePr>
+            <a:graphic xmlns:a="http://schemas.openxmlformats.org/drawingml/2006/main">
+              <a:graphicData uri="http://schemas.openxmlformats.org/drawingml/2006/picture">
+                <pic:pic xmlns:pic="http://schemas.openxmlformats.org/drawingml/2006/picture">
+                  <pic:nvPicPr>
+                    <pic:cNvPr id="1" name=""/>
+                    <pic:cNvPicPr/>
+                  </pic:nvPicPr>
+                  <pic:blipFill>
+                    <a:blip r:embed="rId14"/>
+                    <a:stretch>
+                      <a:fillRect/>
+                    </a:stretch>
+                  </pic:blipFill>
+                  <pic:spPr>
+                    <a:xfrm>
+                      <a:off x="0" y="0"/>
+                      <a:ext cx="2372672" cy="2782349"/>
+                    </a:xfrm>
+                    <a:prstGeom prst="rect">
+                      <a:avLst/>
+                    </a:prstGeom>
+                    <a:ln w="38100" cap="sq">
+                      <a:solidFill>
+                        <a:srgbClr val="000000"/>
+                      </a:solidFill>
+                      <a:prstDash val="solid"/>
+                      <a:miter lim="800000"/>
+                    </a:ln>
+                    <a:effectLst>
+                      <a:outerShdw blurRad="50800" dist="38100" dir="2700000" algn="tl" rotWithShape="0">
+                        <a:srgbClr val="000000">
+                          <a:alpha val="43000"/>
+                        </a:srgbClr>
+                      </a:outerShdw>
+                    </a:effectLst>
+                  </pic:spPr>
+                </pic:pic>
+              </a:graphicData>
+            </a:graphic>
+          </wp:inline>
+        </w:drawing>
+      </w:r>
+    </w:p>
+    <w:p>
+      <w:pPr>
+        <w:pStyle w:val="NormalWeb"/>
+        <w:spacing w:before="0" w:beforeAutospacing="0" w:after="0" w:afterAutospacing="0" w:line="276" w:lineRule="auto"/>
+        <w:rPr>
+          <w:i/>
+          <w:iCs/>
+          <w:color w:val="C00000"/>
+          <w:sz w:val="28"/>
+          <w:szCs w:val="28"/>
+          <w:u w:val="single"/>
+        </w:rPr>
+      </w:pPr>
+      <w:r>
+        <w:rPr>
+          <w:i/>
+          <w:iCs/>
+          <w:color w:val="2E74B5" w:themeColor="accent1" w:themeShade="BF"/>
+        </w:rPr>
+        <w:t>Organization</w:t>
+      </w:r>
+      <w:r>
+        <w:rPr>
+          <w:i/>
+          <w:iCs/>
+          <w:color w:val="2E74B5" w:themeColor="accent1" w:themeShade="BF"/>
+        </w:rPr>
+        <w:t xml:space="preserve"> interface:</w:t>
+      </w:r>
+    </w:p>
+    <w:p>
+      <w:pPr>
+        <w:jc w:val="center"/>
+        <w:rPr>
+          <w:rFonts w:asciiTheme="majorBidi" w:eastAsia="Times New Roman" w:hAnsiTheme="majorBidi" w:cstheme="majorBidi"/>
+          <w:b/>
+          <w:bCs/>
+          <w:i/>
+          <w:color w:val="C00000"/>
+          <w:sz w:val="28"/>
+          <w:szCs w:val="28"/>
+          <w:u w:val="single"/>
+        </w:rPr>
+      </w:pPr>
+      <w:r>
+        <w:rPr>
+          <w:noProof/>
+        </w:rPr>
+        <w:drawing>
+          <wp:inline distT="0" distB="0" distL="0" distR="0" wp14:anchorId="49C75310" wp14:editId="4D750334">
+            <wp:extent cx="3022259" cy="2105733"/>
+            <wp:effectExtent l="76200" t="76200" r="140335" b="142240"/>
+            <wp:docPr id="11" name="Picture 11"/>
+            <wp:cNvGraphicFramePr>
+              <a:graphicFrameLocks xmlns:a="http://schemas.openxmlformats.org/drawingml/2006/main" noChangeAspect="1"/>
+            </wp:cNvGraphicFramePr>
+            <a:graphic xmlns:a="http://schemas.openxmlformats.org/drawingml/2006/main">
+              <a:graphicData uri="http://schemas.openxmlformats.org/drawingml/2006/picture">
+                <pic:pic xmlns:pic="http://schemas.openxmlformats.org/drawingml/2006/picture">
+                  <pic:nvPicPr>
+                    <pic:cNvPr id="1" name=""/>
+                    <pic:cNvPicPr/>
+                  </pic:nvPicPr>
+                  <pic:blipFill>
+                    <a:blip r:embed="rId15"/>
+                    <a:stretch>
+                      <a:fillRect/>
+                    </a:stretch>
+                  </pic:blipFill>
+                  <pic:spPr>
+                    <a:xfrm>
+                      <a:off x="0" y="0"/>
+                      <a:ext cx="3068590" cy="2138013"/>
+                    </a:xfrm>
+                    <a:prstGeom prst="rect">
+                      <a:avLst/>
+                    </a:prstGeom>
+                    <a:ln w="38100" cap="sq">
+                      <a:solidFill>
+                        <a:srgbClr val="000000"/>
+                      </a:solidFill>
+                      <a:prstDash val="solid"/>
+                      <a:miter lim="800000"/>
+                    </a:ln>
+                    <a:effectLst>
+                      <a:outerShdw blurRad="50800" dist="38100" dir="2700000" algn="tl" rotWithShape="0">
+                        <a:srgbClr val="000000">
+                          <a:alpha val="43000"/>
+                        </a:srgbClr>
+                      </a:outerShdw>
+                    </a:effectLst>
+                  </pic:spPr>
+                </pic:pic>
+              </a:graphicData>
+            </a:graphic>
+          </wp:inline>
+        </w:drawing>
+      </w:r>
+    </w:p>
+    <w:p>
+      <w:pPr>
+        <w:pStyle w:val="NormalWeb"/>
+        <w:spacing w:before="0" w:beforeAutospacing="0" w:after="0" w:afterAutospacing="0" w:line="276" w:lineRule="auto"/>
+        <w:rPr>
+          <w:i/>
+          <w:iCs/>
+          <w:color w:val="C00000"/>
+          <w:sz w:val="28"/>
+          <w:szCs w:val="28"/>
+          <w:u w:val="single"/>
+        </w:rPr>
+      </w:pPr>
+      <w:r>
+        <w:rPr>
+          <w:i/>
+          <w:iCs/>
+          <w:color w:val="2E74B5" w:themeColor="accent1" w:themeShade="BF"/>
+        </w:rPr>
+        <w:t>Request Service (for organization)</w:t>
+      </w:r>
+      <w:r>
+        <w:rPr>
+          <w:i/>
+          <w:iCs/>
+          <w:color w:val="2E74B5" w:themeColor="accent1" w:themeShade="BF"/>
+        </w:rPr>
+        <w:t>:</w:t>
+      </w:r>
+    </w:p>
+    <w:p>
+      <w:pPr>
+        <w:jc w:val="center"/>
+        <w:rPr>
+          <w:rFonts w:asciiTheme="majorBidi" w:eastAsia="Times New Roman" w:hAnsiTheme="majorBidi" w:cstheme="majorBidi"/>
+          <w:b/>
+          <w:bCs/>
+          <w:i/>
+          <w:color w:val="C00000"/>
+          <w:sz w:val="28"/>
+          <w:szCs w:val="28"/>
+          <w:u w:val="single"/>
+        </w:rPr>
+      </w:pPr>
+      <w:r>
+        <w:rPr>
+          <w:noProof/>
+        </w:rPr>
+        <w:drawing>
+          <wp:inline distT="0" distB="0" distL="0" distR="0" wp14:anchorId="6791EEA4" wp14:editId="3D3FAC50">
+            <wp:extent cx="3058160" cy="2037480"/>
+            <wp:effectExtent l="76200" t="76200" r="142240" b="134620"/>
+            <wp:docPr id="13" name="Picture 13"/>
+            <wp:cNvGraphicFramePr>
+              <a:graphicFrameLocks xmlns:a="http://schemas.openxmlformats.org/drawingml/2006/main" noChangeAspect="1"/>
+            </wp:cNvGraphicFramePr>
+            <a:graphic xmlns:a="http://schemas.openxmlformats.org/drawingml/2006/main">
+              <a:graphicData uri="http://schemas.openxmlformats.org/drawingml/2006/picture">
+                <pic:pic xmlns:pic="http://schemas.openxmlformats.org/drawingml/2006/picture">
+                  <pic:nvPicPr>
+                    <pic:cNvPr id="1" name=""/>
+                    <pic:cNvPicPr/>
+                  </pic:nvPicPr>
+                  <pic:blipFill>
+                    <a:blip r:embed="rId16"/>
+                    <a:stretch>
+                      <a:fillRect/>
+                    </a:stretch>
+                  </pic:blipFill>
+                  <pic:spPr>
+                    <a:xfrm>
+                      <a:off x="0" y="0"/>
+                      <a:ext cx="3070892" cy="2045963"/>
+                    </a:xfrm>
+                    <a:prstGeom prst="rect">
+                      <a:avLst/>
+                    </a:prstGeom>
+                    <a:ln w="38100" cap="sq">
+                      <a:solidFill>
+                        <a:srgbClr val="000000"/>
+                      </a:solidFill>
+                      <a:prstDash val="solid"/>
+                      <a:miter lim="800000"/>
+                    </a:ln>
+                    <a:effectLst>
+                      <a:outerShdw blurRad="50800" dist="38100" dir="2700000" algn="tl" rotWithShape="0">
+                        <a:srgbClr val="000000">
+                          <a:alpha val="43000"/>
+                        </a:srgbClr>
+                      </a:outerShdw>
+                    </a:effectLst>
+                  </pic:spPr>
+                </pic:pic>
+              </a:graphicData>
+            </a:graphic>
+          </wp:inline>
+        </w:drawing>
+      </w:r>
+    </w:p>
+    <w:p>
+      <w:pPr>
+        <w:pStyle w:val="NormalWeb"/>
+        <w:spacing w:before="0" w:beforeAutospacing="0" w:after="240" w:afterAutospacing="0" w:line="276" w:lineRule="auto"/>
+        <w:ind w:left="720"/>
+        <w:rPr>
+          <w:i/>
+          <w:iCs/>
+          <w:color w:val="C00000"/>
+          <w:sz w:val="28"/>
+          <w:szCs w:val="28"/>
+          <w:u w:val="single"/>
+        </w:rPr>
+      </w:pPr>
+      <w:r>
+        <w:rPr>
+          <w:i/>
+          <w:iCs/>
+          <w:color w:val="2E74B5" w:themeColor="accent1" w:themeShade="BF"/>
+        </w:rPr>
+        <w:lastRenderedPageBreak/>
+        <w:t>Employee interface</w:t>
+      </w:r>
+      <w:r>
+        <w:rPr>
+          <w:i/>
+          <w:iCs/>
+          <w:color w:val="2E74B5" w:themeColor="accent1" w:themeShade="BF"/>
+        </w:rPr>
+        <w:t>:</w:t>
+      </w:r>
+    </w:p>
+    <w:p>
+      <w:pPr>
+        <w:jc w:val="center"/>
+        <w:rPr>
+          <w:rFonts w:asciiTheme="majorBidi" w:eastAsia="Times New Roman" w:hAnsiTheme="majorBidi" w:cstheme="majorBidi"/>
+          <w:i/>
+          <w:color w:val="C00000"/>
+          <w:sz w:val="28"/>
+          <w:szCs w:val="28"/>
+          <w:u w:val="single"/>
+        </w:rPr>
+      </w:pPr>
+      <w:r>
+        <w:rPr>
+          <w:noProof/>
+        </w:rPr>
+        <w:drawing>
+          <wp:inline distT="0" distB="0" distL="0" distR="0" wp14:anchorId="171CE0EB" wp14:editId="7EAF3A95">
+            <wp:extent cx="3380105" cy="3291840"/>
+            <wp:effectExtent l="76200" t="76200" r="125095" b="137160"/>
+            <wp:docPr id="15" name="Picture 15"/>
+            <wp:cNvGraphicFramePr>
+              <a:graphicFrameLocks xmlns:a="http://schemas.openxmlformats.org/drawingml/2006/main" noChangeAspect="1"/>
+            </wp:cNvGraphicFramePr>
+            <a:graphic xmlns:a="http://schemas.openxmlformats.org/drawingml/2006/main">
+              <a:graphicData uri="http://schemas.openxmlformats.org/drawingml/2006/picture">
+                <pic:pic xmlns:pic="http://schemas.openxmlformats.org/drawingml/2006/picture">
+                  <pic:nvPicPr>
+                    <pic:cNvPr id="1" name=""/>
+                    <pic:cNvPicPr/>
+                  </pic:nvPicPr>
+                  <pic:blipFill>
+                    <a:blip r:embed="rId17"/>
+                    <a:stretch>
+                      <a:fillRect/>
+                    </a:stretch>
+                  </pic:blipFill>
+                  <pic:spPr>
+                    <a:xfrm>
+                      <a:off x="0" y="0"/>
+                      <a:ext cx="3435145" cy="3345443"/>
+                    </a:xfrm>
+                    <a:prstGeom prst="rect">
+                      <a:avLst/>
+                    </a:prstGeom>
+                    <a:ln w="38100" cap="sq">
+                      <a:solidFill>
+                        <a:srgbClr val="000000"/>
+                      </a:solidFill>
+                      <a:prstDash val="solid"/>
+                      <a:miter lim="800000"/>
+                    </a:ln>
+                    <a:effectLst>
+                      <a:outerShdw blurRad="50800" dist="38100" dir="2700000" algn="tl" rotWithShape="0">
+                        <a:srgbClr val="000000">
+                          <a:alpha val="43000"/>
+                        </a:srgbClr>
+                      </a:outerShdw>
+                    </a:effectLst>
+                  </pic:spPr>
+                </pic:pic>
+              </a:graphicData>
+            </a:graphic>
+          </wp:inline>
+        </w:drawing>
+      </w:r>
+    </w:p>
+    <w:p>
+      <w:pPr>
+        <w:jc w:val="center"/>
+        <w:rPr>
+          <w:rFonts w:asciiTheme="majorBidi" w:eastAsia="Times New Roman" w:hAnsiTheme="majorBidi" w:cstheme="majorBidi"/>
+          <w:i/>
+          <w:color w:val="C00000"/>
+          <w:sz w:val="28"/>
+          <w:szCs w:val="28"/>
+          <w:u w:val="single"/>
+        </w:rPr>
+      </w:pPr>
+    </w:p>
+    <w:p>
+      <w:pPr>
+        <w:pStyle w:val="NormalWeb"/>
+        <w:spacing w:before="0" w:beforeAutospacing="0" w:after="240" w:afterAutospacing="0" w:line="276" w:lineRule="auto"/>
+        <w:ind w:left="720"/>
+        <w:rPr>
+          <w:i/>
+          <w:iCs/>
+          <w:color w:val="2E74B5" w:themeColor="accent1" w:themeShade="BF"/>
+        </w:rPr>
+      </w:pPr>
+      <w:r>
+        <w:rPr>
+          <w:i/>
+          <w:iCs/>
+          <w:color w:val="2E74B5" w:themeColor="accent1" w:themeShade="BF"/>
+        </w:rPr>
+        <w:t>Delete a service request</w:t>
+      </w:r>
+      <w:r>
+        <w:rPr>
+          <w:i/>
+          <w:iCs/>
+          <w:color w:val="2E74B5" w:themeColor="accent1" w:themeShade="BF"/>
+        </w:rPr>
+        <w:t xml:space="preserve"> and D</w:t>
+      </w:r>
+      <w:r>
+        <w:rPr>
+          <w:i/>
+          <w:iCs/>
+          <w:color w:val="2E74B5" w:themeColor="accent1" w:themeShade="BF"/>
+        </w:rPr>
+        <w:t>elete a course registration</w:t>
+      </w:r>
+      <w:r>
+        <w:rPr>
+          <w:i/>
+          <w:iCs/>
+          <w:color w:val="2E74B5" w:themeColor="accent1" w:themeShade="BF"/>
+        </w:rPr>
+        <w:t>:</w:t>
+      </w:r>
+    </w:p>
+    <w:p>
+      <w:pPr>
+        <w:pStyle w:val="NormalWeb"/>
+        <w:spacing w:before="0" w:beforeAutospacing="0" w:after="240" w:afterAutospacing="0" w:line="276" w:lineRule="auto"/>
+        <w:ind w:left="720"/>
+        <w:rPr>
+          <w:i/>
+          <w:iCs/>
+          <w:color w:val="2E74B5" w:themeColor="accent1" w:themeShade="BF"/>
+        </w:rPr>
+      </w:pPr>
+      <w:r>
+        <w:rPr>
+          <w:noProof/>
+        </w:rPr>
+        <w:drawing>
+          <wp:inline distT="0" distB="0" distL="0" distR="0" wp14:anchorId="090F3B31" wp14:editId="0BF9613A">
+            <wp:extent cx="2252036" cy="2863657"/>
+            <wp:effectExtent l="76200" t="76200" r="129540" b="127635"/>
+            <wp:docPr id="16" name="Picture 16"/>
+            <wp:cNvGraphicFramePr>
+              <a:graphicFrameLocks xmlns:a="http://schemas.openxmlformats.org/drawingml/2006/main" noChangeAspect="1"/>
+            </wp:cNvGraphicFramePr>
+            <a:graphic xmlns:a="http://schemas.openxmlformats.org/drawingml/2006/main">
+              <a:graphicData uri="http://schemas.openxmlformats.org/drawingml/2006/picture">
+                <pic:pic xmlns:pic="http://schemas.openxmlformats.org/drawingml/2006/picture">
+                  <pic:nvPicPr>
+                    <pic:cNvPr id="1" name=""/>
+                    <pic:cNvPicPr/>
+                  </pic:nvPicPr>
+                  <pic:blipFill>
+                    <a:blip r:embed="rId18"/>
+                    <a:stretch>
+                      <a:fillRect/>
+                    </a:stretch>
+                  </pic:blipFill>
+                  <pic:spPr>
+                    <a:xfrm>
+                      <a:off x="0" y="0"/>
+                      <a:ext cx="2260929" cy="2874965"/>
+                    </a:xfrm>
+                    <a:prstGeom prst="rect">
+                      <a:avLst/>
+                    </a:prstGeom>
+                    <a:ln w="38100" cap="sq">
+                      <a:solidFill>
+                        <a:srgbClr val="000000"/>
+                      </a:solidFill>
+                      <a:prstDash val="solid"/>
+                      <a:miter lim="800000"/>
+                    </a:ln>
+                    <a:effectLst>
+                      <a:outerShdw blurRad="50800" dist="38100" dir="2700000" algn="tl" rotWithShape="0">
+                        <a:srgbClr val="000000">
+                          <a:alpha val="43000"/>
+                        </a:srgbClr>
+                      </a:outerShdw>
+                    </a:effectLst>
+                  </pic:spPr>
+                </pic:pic>
+              </a:graphicData>
+            </a:graphic>
+          </wp:inline>
+        </w:drawing>
+      </w:r>
+      <w:r>
+        <w:rPr>
+          <w:i/>
+          <w:iCs/>
+          <w:color w:val="2E74B5" w:themeColor="accent1" w:themeShade="BF"/>
+        </w:rPr>
+        <w:t xml:space="preserve">     </w:t>
+      </w:r>
+      <w:r>
+        <w:rPr>
+          <w:noProof/>
+        </w:rPr>
+        <w:drawing>
+          <wp:inline distT="0" distB="0" distL="0" distR="0" wp14:anchorId="08F1A96A" wp14:editId="5A395ADF">
+            <wp:extent cx="2571750" cy="2831243"/>
+            <wp:effectExtent l="76200" t="76200" r="133350" b="140970"/>
+            <wp:docPr id="18" name="Picture 18"/>
+            <wp:cNvGraphicFramePr>
+              <a:graphicFrameLocks xmlns:a="http://schemas.openxmlformats.org/drawingml/2006/main" noChangeAspect="1"/>
+            </wp:cNvGraphicFramePr>
+            <a:graphic xmlns:a="http://schemas.openxmlformats.org/drawingml/2006/main">
+              <a:graphicData uri="http://schemas.openxmlformats.org/drawingml/2006/picture">
+                <pic:pic xmlns:pic="http://schemas.openxmlformats.org/drawingml/2006/picture">
+                  <pic:nvPicPr>
+                    <pic:cNvPr id="1" name=""/>
+                    <pic:cNvPicPr/>
+                  </pic:nvPicPr>
+                  <pic:blipFill>
+                    <a:blip r:embed="rId19"/>
+                    <a:stretch>
+                      <a:fillRect/>
+                    </a:stretch>
+                  </pic:blipFill>
+                  <pic:spPr>
+                    <a:xfrm>
+                      <a:off x="0" y="0"/>
+                      <a:ext cx="2610598" cy="2874011"/>
+                    </a:xfrm>
+                    <a:prstGeom prst="rect">
+                      <a:avLst/>
+                    </a:prstGeom>
+                    <a:ln w="38100" cap="sq">
+                      <a:solidFill>
+                        <a:srgbClr val="000000"/>
+                      </a:solidFill>
+                      <a:prstDash val="solid"/>
+                      <a:miter lim="800000"/>
+                    </a:ln>
+                    <a:effectLst>
+                      <a:outerShdw blurRad="50800" dist="38100" dir="2700000" algn="tl" rotWithShape="0">
+                        <a:srgbClr val="000000">
+                          <a:alpha val="43000"/>
+                        </a:srgbClr>
+                      </a:outerShdw>
+                    </a:effectLst>
+                  </pic:spPr>
+                </pic:pic>
+              </a:graphicData>
+            </a:graphic>
+          </wp:inline>
+        </w:drawing>
+      </w:r>
+    </w:p>
+    <w:p>
+      <w:pPr>
+        <w:pStyle w:val="NormalWeb"/>
+        <w:spacing w:before="0" w:beforeAutospacing="0" w:after="240" w:afterAutospacing="0" w:line="276" w:lineRule="auto"/>
+        <w:ind w:left="720"/>
+        <w:rPr>
+          <w:i/>
+          <w:iCs/>
+          <w:color w:val="C00000"/>
+          <w:sz w:val="28"/>
+          <w:szCs w:val="28"/>
+          <w:u w:val="single"/>
+        </w:rPr>
+      </w:pPr>
+    </w:p>
+    <w:p>
+      <w:pPr>
+        <w:pStyle w:val="NormalWeb"/>
+        <w:spacing w:before="0" w:beforeAutospacing="0" w:after="240" w:afterAutospacing="0" w:line="276" w:lineRule="auto"/>
+        <w:ind w:left="720"/>
+        <w:rPr>
+          <w:i/>
+          <w:iCs/>
+          <w:color w:val="2E74B5" w:themeColor="accent1" w:themeShade="BF"/>
+        </w:rPr>
+      </w:pPr>
+    </w:p>
+    <w:p>
+      <w:pPr>
+        <w:pStyle w:val="NormalWeb"/>
+        <w:spacing w:before="0" w:beforeAutospacing="0" w:after="240" w:afterAutospacing="0" w:line="276" w:lineRule="auto"/>
+        <w:ind w:left="720"/>
+        <w:rPr>
+          <w:i/>
+          <w:iCs/>
+          <w:color w:val="2E74B5" w:themeColor="accent1" w:themeShade="BF"/>
+        </w:rPr>
+      </w:pPr>
+      <w:r>
+        <w:rPr>
+          <w:i/>
+          <w:iCs/>
+          <w:color w:val="2E74B5" w:themeColor="accent1" w:themeShade="BF"/>
+        </w:rPr>
+        <w:lastRenderedPageBreak/>
+        <w:t>Update a service request price:</w:t>
+      </w:r>
+    </w:p>
+    <w:p>
+      <w:pPr>
+        <w:pStyle w:val="NormalWeb"/>
+        <w:spacing w:before="0" w:beforeAutospacing="0" w:after="240" w:afterAutospacing="0" w:line="276" w:lineRule="auto"/>
+        <w:ind w:left="720"/>
+        <w:jc w:val="center"/>
+        <w:rPr>
+          <w:i/>
+          <w:iCs/>
+          <w:color w:val="C00000"/>
+          <w:sz w:val="28"/>
+          <w:szCs w:val="28"/>
+          <w:u w:val="single"/>
+        </w:rPr>
+      </w:pPr>
+      <w:r>
+        <w:rPr>
+          <w:noProof/>
+        </w:rPr>
+        <w:drawing>
+          <wp:inline distT="0" distB="0" distL="0" distR="0" wp14:anchorId="355A7455" wp14:editId="22F7AA2D">
+            <wp:extent cx="3704626" cy="2828290"/>
+            <wp:effectExtent l="76200" t="76200" r="124460" b="124460"/>
+            <wp:docPr id="19" name="Picture 19"/>
+            <wp:cNvGraphicFramePr>
+              <a:graphicFrameLocks xmlns:a="http://schemas.openxmlformats.org/drawingml/2006/main" noChangeAspect="1"/>
+            </wp:cNvGraphicFramePr>
+            <a:graphic xmlns:a="http://schemas.openxmlformats.org/drawingml/2006/main">
+              <a:graphicData uri="http://schemas.openxmlformats.org/drawingml/2006/picture">
+                <pic:pic xmlns:pic="http://schemas.openxmlformats.org/drawingml/2006/picture">
+                  <pic:nvPicPr>
+                    <pic:cNvPr id="1" name=""/>
+                    <pic:cNvPicPr/>
+                  </pic:nvPicPr>
+                  <pic:blipFill>
+                    <a:blip r:embed="rId20"/>
+                    <a:stretch>
+                      <a:fillRect/>
+                    </a:stretch>
+                  </pic:blipFill>
+                  <pic:spPr>
+                    <a:xfrm>
+                      <a:off x="0" y="0"/>
+                      <a:ext cx="3731068" cy="2848477"/>
+                    </a:xfrm>
+                    <a:prstGeom prst="rect">
+                      <a:avLst/>
+                    </a:prstGeom>
+                    <a:ln w="38100" cap="sq">
+                      <a:solidFill>
+                        <a:srgbClr val="000000"/>
+                      </a:solidFill>
+                      <a:prstDash val="solid"/>
+                      <a:miter lim="800000"/>
+                    </a:ln>
+                    <a:effectLst>
+                      <a:outerShdw blurRad="50800" dist="38100" dir="2700000" algn="tl" rotWithShape="0">
+                        <a:srgbClr val="000000">
+                          <a:alpha val="43000"/>
+                        </a:srgbClr>
+                      </a:outerShdw>
+                    </a:effectLst>
+                  </pic:spPr>
+                </pic:pic>
+              </a:graphicData>
+            </a:graphic>
+          </wp:inline>
+        </w:drawing>
+      </w:r>
+    </w:p>
+    <w:p>
+      <w:pPr>
+        <w:pStyle w:val="NormalWeb"/>
+        <w:spacing w:before="0" w:beforeAutospacing="0" w:after="240" w:afterAutospacing="0" w:line="276" w:lineRule="auto"/>
+        <w:ind w:left="720"/>
+        <w:rPr>
+          <w:i/>
+          <w:iCs/>
+          <w:color w:val="2E74B5" w:themeColor="accent1" w:themeShade="BF"/>
+        </w:rPr>
+      </w:pPr>
+    </w:p>
+    <w:p>
+      <w:pPr>
+        <w:pStyle w:val="NormalWeb"/>
+        <w:spacing w:before="0" w:beforeAutospacing="0" w:after="240" w:afterAutospacing="0" w:line="276" w:lineRule="auto"/>
+        <w:ind w:left="720"/>
+        <w:rPr>
+          <w:i/>
+          <w:iCs/>
+          <w:color w:val="2E74B5" w:themeColor="accent1" w:themeShade="BF"/>
+        </w:rPr>
+      </w:pPr>
+      <w:r>
+        <w:rPr>
+          <w:i/>
+          <w:iCs/>
+          <w:color w:val="2E74B5" w:themeColor="accent1" w:themeShade="BF"/>
+        </w:rPr>
+        <w:t>Get a report of courses that you teach (for instructor)</w:t>
+      </w:r>
+      <w:r>
+        <w:rPr>
+          <w:i/>
+          <w:iCs/>
+          <w:color w:val="2E74B5" w:themeColor="accent1" w:themeShade="BF"/>
+        </w:rPr>
+        <w:t>:</w:t>
+      </w:r>
+    </w:p>
+    <w:p>
+      <w:pPr>
+        <w:pStyle w:val="NormalWeb"/>
+        <w:spacing w:before="0" w:beforeAutospacing="0" w:after="240" w:afterAutospacing="0" w:line="276" w:lineRule="auto"/>
+        <w:ind w:left="720"/>
+        <w:jc w:val="center"/>
+        <w:rPr>
+          <w:i/>
+          <w:iCs/>
+          <w:color w:val="2E74B5" w:themeColor="accent1" w:themeShade="BF"/>
+        </w:rPr>
+      </w:pPr>
+      <w:r>
+        <w:rPr>
+          <w:noProof/>
+        </w:rPr>
+        <w:drawing>
+          <wp:inline distT="0" distB="0" distL="0" distR="0" wp14:anchorId="1B7CCF96" wp14:editId="0A65611C">
+            <wp:extent cx="3312741" cy="2635250"/>
+            <wp:effectExtent l="76200" t="76200" r="135890" b="127000"/>
+            <wp:docPr id="20" name="Picture 20"/>
+            <wp:cNvGraphicFramePr>
+              <a:graphicFrameLocks xmlns:a="http://schemas.openxmlformats.org/drawingml/2006/main" noChangeAspect="1"/>
+            </wp:cNvGraphicFramePr>
+            <a:graphic xmlns:a="http://schemas.openxmlformats.org/drawingml/2006/main">
+              <a:graphicData uri="http://schemas.openxmlformats.org/drawingml/2006/picture">
+                <pic:pic xmlns:pic="http://schemas.openxmlformats.org/drawingml/2006/picture">
+                  <pic:nvPicPr>
+                    <pic:cNvPr id="1" name=""/>
+                    <pic:cNvPicPr/>
+                  </pic:nvPicPr>
+                  <pic:blipFill>
+                    <a:blip r:embed="rId21"/>
+                    <a:stretch>
+                      <a:fillRect/>
+                    </a:stretch>
+                  </pic:blipFill>
+                  <pic:spPr>
+                    <a:xfrm>
+                      <a:off x="0" y="0"/>
+                      <a:ext cx="3334745" cy="2652754"/>
+                    </a:xfrm>
+                    <a:prstGeom prst="rect">
+                      <a:avLst/>
+                    </a:prstGeom>
+                    <a:ln w="38100" cap="sq">
+                      <a:solidFill>
+                        <a:srgbClr val="000000"/>
+                      </a:solidFill>
+                      <a:prstDash val="solid"/>
+                      <a:miter lim="800000"/>
+                    </a:ln>
+                    <a:effectLst>
+                      <a:outerShdw blurRad="50800" dist="38100" dir="2700000" algn="tl" rotWithShape="0">
+                        <a:srgbClr val="000000">
+                          <a:alpha val="43000"/>
+                        </a:srgbClr>
+                      </a:outerShdw>
+                    </a:effectLst>
+                  </pic:spPr>
+                </pic:pic>
+              </a:graphicData>
+            </a:graphic>
+          </wp:inline>
+        </w:drawing>
+      </w:r>
+    </w:p>
+    <w:p>
+      <w:pPr>
+        <w:jc w:val="center"/>
+        <w:rPr>
+          <w:rFonts w:asciiTheme="majorBidi" w:eastAsia="Times New Roman" w:hAnsiTheme="majorBidi" w:cstheme="majorBidi"/>
+          <w:i/>
+          <w:color w:val="C00000"/>
+          <w:sz w:val="28"/>
+          <w:szCs w:val="28"/>
+          <w:u w:val="single"/>
+        </w:rPr>
+      </w:pPr>
+    </w:p>
+    <w:p>
+      <w:pPr>
+        <w:jc w:val="both"/>
+        <w:rPr>
+          <w:rFonts w:asciiTheme="majorBidi" w:eastAsia="Times New Roman" w:hAnsiTheme="majorBidi" w:cstheme="majorBidi"/>
+          <w:i/>
+          <w:color w:val="C00000"/>
+          <w:sz w:val="28"/>
+          <w:szCs w:val="28"/>
+          <w:u w:val="single"/>
+        </w:rPr>
+      </w:pPr>
+    </w:p>
+    <w:p>
+      <w:pPr>
+        <w:jc w:val="both"/>
+        <w:rPr>
+          <w:rFonts w:asciiTheme="majorBidi" w:eastAsia="Times New Roman" w:hAnsiTheme="majorBidi" w:cstheme="majorBidi"/>
+          <w:i/>
+          <w:color w:val="C00000"/>
+          <w:sz w:val="28"/>
+          <w:szCs w:val="28"/>
+          <w:u w:val="single"/>
+        </w:rPr>
+      </w:pPr>
+    </w:p>
+    <w:p>
+      <w:pPr>
+        <w:jc w:val="both"/>
+        <w:rPr>
+          <w:rFonts w:asciiTheme="majorBidi" w:eastAsia="Times New Roman" w:hAnsiTheme="majorBidi" w:cstheme="majorBidi"/>
+          <w:i/>
+          <w:color w:val="C00000"/>
+          <w:sz w:val="28"/>
+          <w:szCs w:val="28"/>
+          <w:u w:val="single"/>
+        </w:rPr>
+      </w:pPr>
+    </w:p>
+    <w:p>
+      <w:pPr>
+        <w:jc w:val="both"/>
+        <w:rPr>
+          <w:rFonts w:asciiTheme="majorBidi" w:eastAsia="Times New Roman" w:hAnsiTheme="majorBidi" w:cstheme="majorBidi"/>
+          <w:i/>
+          <w:color w:val="C00000"/>
+          <w:sz w:val="28"/>
+          <w:szCs w:val="28"/>
+          <w:u w:val="single"/>
+        </w:rPr>
+      </w:pPr>
+      <w:r>
+        <w:rPr>
+          <w:rFonts w:asciiTheme="majorBidi" w:eastAsia="Times New Roman" w:hAnsiTheme="majorBidi" w:cstheme="majorBidi"/>
+          <w:i/>
+          <w:color w:val="C00000"/>
+          <w:sz w:val="28"/>
+          <w:szCs w:val="28"/>
+          <w:u w:val="single"/>
+        </w:rPr>
+        <w:lastRenderedPageBreak/>
+        <w:t>T</w:t>
+      </w:r>
+      <w:r>
+        <w:rPr>
+          <w:rFonts w:asciiTheme="majorBidi" w:eastAsia="Times New Roman" w:hAnsiTheme="majorBidi" w:cstheme="majorBidi"/>
+          <w:i/>
+          <w:color w:val="C00000"/>
+          <w:sz w:val="28"/>
+          <w:szCs w:val="28"/>
+          <w:u w:val="single"/>
+        </w:rPr>
+        <w:t>ransactions</w:t>
+      </w:r>
+      <w:r>
+        <w:rPr>
+          <w:rFonts w:asciiTheme="majorBidi" w:eastAsia="Times New Roman" w:hAnsiTheme="majorBidi" w:cstheme="majorBidi"/>
+          <w:i/>
+          <w:color w:val="C00000"/>
+          <w:sz w:val="28"/>
+          <w:szCs w:val="28"/>
+          <w:u w:val="single"/>
+        </w:rPr>
+        <w:t>:</w:t>
+      </w:r>
+    </w:p>
+    <w:p>
+      <w:pPr>
+        <w:jc w:val="both"/>
+        <w:rPr>
+          <w:rFonts w:asciiTheme="majorBidi" w:eastAsia="Times New Roman" w:hAnsiTheme="majorBidi" w:cstheme="majorBidi"/>
+          <w:i/>
+          <w:color w:val="C00000"/>
+          <w:sz w:val="28"/>
+          <w:szCs w:val="28"/>
+          <w:u w:val="single"/>
+        </w:rPr>
+      </w:pPr>
+    </w:p>
+    <w:p>
+      <w:pPr>
+        <w:pStyle w:val="ListParagraph"/>
+        <w:numPr>
+          <w:ilvl w:val="0"/>
+          <w:numId w:val="25"/>
+        </w:numPr>
+        <w:jc w:val="both"/>
+        <w:rPr>
+          <w:rFonts w:asciiTheme="majorBidi" w:eastAsia="Times New Roman" w:hAnsiTheme="majorBidi" w:cstheme="majorBidi"/>
+          <w:color w:val="000000" w:themeColor="text1"/>
+          <w:sz w:val="24"/>
+          <w:szCs w:val="24"/>
+        </w:rPr>
+      </w:pPr>
+      <w:r>
+        <w:rPr>
+          <w:rFonts w:asciiTheme="majorBidi" w:eastAsia="Times New Roman" w:hAnsiTheme="majorBidi" w:cstheme="majorBidi"/>
+          <w:color w:val="000000" w:themeColor="text1"/>
+          <w:sz w:val="24"/>
+          <w:szCs w:val="24"/>
+        </w:rPr>
+        <w:t>The one update that</w:t>
+      </w:r>
+      <w:r>
+        <w:rPr>
+          <w:rFonts w:asciiTheme="majorBidi" w:eastAsia="Times New Roman" w:hAnsiTheme="majorBidi" w:cstheme="majorBidi"/>
+          <w:color w:val="000000" w:themeColor="text1"/>
+          <w:sz w:val="24"/>
+          <w:szCs w:val="24"/>
+        </w:rPr>
+        <w:t xml:space="preserve"> absolutely require</w:t>
+      </w:r>
+      <w:r>
+        <w:rPr>
+          <w:rFonts w:asciiTheme="majorBidi" w:eastAsia="Times New Roman" w:hAnsiTheme="majorBidi" w:cstheme="majorBidi"/>
+          <w:color w:val="000000" w:themeColor="text1"/>
+          <w:sz w:val="24"/>
+          <w:szCs w:val="24"/>
+        </w:rPr>
+        <w:t>s</w:t>
+      </w:r>
+      <w:r>
+        <w:rPr>
+          <w:rFonts w:asciiTheme="majorBidi" w:eastAsia="Times New Roman" w:hAnsiTheme="majorBidi" w:cstheme="majorBidi"/>
+          <w:color w:val="000000" w:themeColor="text1"/>
+          <w:sz w:val="24"/>
+          <w:szCs w:val="24"/>
+        </w:rPr>
+        <w:t xml:space="preserve"> a transaction to be built is payment. A user cannot be accepted into a course or proceed any furth</w:t>
+      </w:r>
+      <w:r>
+        <w:rPr>
+          <w:rFonts w:asciiTheme="majorBidi" w:eastAsia="Times New Roman" w:hAnsiTheme="majorBidi" w:cstheme="majorBidi"/>
+          <w:color w:val="000000" w:themeColor="text1"/>
+          <w:sz w:val="24"/>
+          <w:szCs w:val="24"/>
+        </w:rPr>
+        <w:t>er without submitting some portion of the</w:t>
+      </w:r>
+      <w:r>
+        <w:rPr>
+          <w:rFonts w:asciiTheme="majorBidi" w:eastAsia="Times New Roman" w:hAnsiTheme="majorBidi" w:cstheme="majorBidi"/>
+          <w:color w:val="000000" w:themeColor="text1"/>
+          <w:sz w:val="24"/>
+          <w:szCs w:val="24"/>
+        </w:rPr>
+        <w:t xml:space="preserve"> amount owed</w:t>
+      </w:r>
+      <w:r>
+        <w:rPr>
+          <w:rFonts w:asciiTheme="majorBidi" w:eastAsia="Times New Roman" w:hAnsiTheme="majorBidi" w:cstheme="majorBidi"/>
+          <w:color w:val="000000" w:themeColor="text1"/>
+          <w:sz w:val="24"/>
+          <w:szCs w:val="24"/>
+        </w:rPr>
+        <w:t xml:space="preserve"> through a valid card number, whether it be in full or the first payment in a payment plan.</w:t>
+      </w:r>
+      <w:r>
+        <w:rPr>
+          <w:rFonts w:asciiTheme="majorBidi" w:eastAsia="Times New Roman" w:hAnsiTheme="majorBidi" w:cstheme="majorBidi"/>
+          <w:color w:val="000000" w:themeColor="text1"/>
+          <w:sz w:val="24"/>
+          <w:szCs w:val="24"/>
+        </w:rPr>
+        <w:t xml:space="preserve"> Additionally, adding </w:t>
+      </w:r>
+      <w:r>
+        <w:rPr>
+          <w:rFonts w:asciiTheme="majorBidi" w:eastAsia="Times New Roman" w:hAnsiTheme="majorBidi" w:cstheme="majorBidi"/>
+          <w:color w:val="000000" w:themeColor="text1"/>
+          <w:sz w:val="24"/>
+          <w:szCs w:val="24"/>
+        </w:rPr>
+        <w:t>a course requires that an instructor be assigned</w:t>
+      </w:r>
+      <w:r>
+        <w:rPr>
+          <w:rFonts w:asciiTheme="majorBidi" w:eastAsia="Times New Roman" w:hAnsiTheme="majorBidi" w:cstheme="majorBidi"/>
+          <w:color w:val="000000" w:themeColor="text1"/>
+          <w:sz w:val="24"/>
+          <w:szCs w:val="24"/>
+        </w:rPr>
+        <w:t xml:space="preserve"> simultaneously. You cannot have a course with no instructor. </w:t>
+      </w:r>
+      <w:r>
+        <w:rPr>
+          <w:rFonts w:asciiTheme="majorBidi" w:eastAsia="Times New Roman" w:hAnsiTheme="majorBidi" w:cstheme="majorBidi"/>
+          <w:color w:val="000000" w:themeColor="text1"/>
+          <w:sz w:val="24"/>
+          <w:szCs w:val="24"/>
+        </w:rPr>
+        <w:t xml:space="preserve">Also, </w:t>
+      </w:r>
+      <w:r>
+        <w:rPr>
+          <w:rFonts w:asciiTheme="majorBidi" w:eastAsia="Times New Roman" w:hAnsiTheme="majorBidi" w:cstheme="majorBidi"/>
+          <w:color w:val="000000" w:themeColor="text1"/>
+          <w:sz w:val="24"/>
+          <w:szCs w:val="24"/>
+        </w:rPr>
+        <w:t xml:space="preserve">adding </w:t>
+      </w:r>
+      <w:r>
+        <w:rPr>
+          <w:rFonts w:asciiTheme="majorBidi" w:eastAsia="Times New Roman" w:hAnsiTheme="majorBidi" w:cstheme="majorBidi"/>
+          <w:color w:val="000000" w:themeColor="text1"/>
+          <w:sz w:val="24"/>
+          <w:szCs w:val="24"/>
+        </w:rPr>
+        <w:t>a service request requires that an organization and a service be assigned</w:t>
+      </w:r>
+      <w:r>
+        <w:rPr>
+          <w:rFonts w:asciiTheme="majorBidi" w:eastAsia="Times New Roman" w:hAnsiTheme="majorBidi" w:cstheme="majorBidi"/>
+          <w:color w:val="000000" w:themeColor="text1"/>
+          <w:sz w:val="24"/>
+          <w:szCs w:val="24"/>
+        </w:rPr>
+        <w:t xml:space="preserve"> simultaneously. You cannot have a </w:t>
+      </w:r>
+      <w:r>
+        <w:rPr>
+          <w:rFonts w:asciiTheme="majorBidi" w:eastAsia="Times New Roman" w:hAnsiTheme="majorBidi" w:cstheme="majorBidi"/>
+          <w:color w:val="000000" w:themeColor="text1"/>
+          <w:sz w:val="24"/>
+          <w:szCs w:val="24"/>
+        </w:rPr>
+        <w:t>request</w:t>
+      </w:r>
+      <w:r>
+        <w:rPr>
+          <w:rFonts w:asciiTheme="majorBidi" w:eastAsia="Times New Roman" w:hAnsiTheme="majorBidi" w:cstheme="majorBidi"/>
+          <w:color w:val="000000" w:themeColor="text1"/>
+          <w:sz w:val="24"/>
+          <w:szCs w:val="24"/>
+        </w:rPr>
+        <w:t xml:space="preserve"> with no</w:t>
+      </w:r>
+      <w:r>
+        <w:rPr>
+          <w:rFonts w:asciiTheme="majorBidi" w:eastAsia="Times New Roman" w:hAnsiTheme="majorBidi" w:cstheme="majorBidi"/>
+          <w:color w:val="000000" w:themeColor="text1"/>
+          <w:sz w:val="24"/>
+          <w:szCs w:val="24"/>
+        </w:rPr>
+        <w:t xml:space="preserve"> organization or service</w:t>
+      </w:r>
+      <w:r>
+        <w:rPr>
+          <w:rFonts w:asciiTheme="majorBidi" w:eastAsia="Times New Roman" w:hAnsiTheme="majorBidi" w:cstheme="majorBidi"/>
+          <w:color w:val="000000" w:themeColor="text1"/>
+          <w:sz w:val="24"/>
+          <w:szCs w:val="24"/>
+        </w:rPr>
+        <w:t xml:space="preserve">. </w:t>
+      </w:r>
+      <w:r>
+        <w:rPr>
+          <w:rFonts w:asciiTheme="majorBidi" w:eastAsia="Times New Roman" w:hAnsiTheme="majorBidi" w:cstheme="majorBidi"/>
+          <w:color w:val="000000" w:themeColor="text1"/>
+          <w:sz w:val="24"/>
+          <w:szCs w:val="24"/>
+        </w:rPr>
+        <w:t>All other updates can occur independently.</w:t>
       </w:r>
     </w:p>
     <w:p>
@@ -6260,7 +8040,7 @@
           <w:sz w:val="24"/>
           <w:szCs w:val="24"/>
         </w:rPr>
-        <w:t xml:space="preserve">in session) or not, for security issue and to </w:t>
+        <w:t xml:space="preserve">in session) or not, and to </w:t>
       </w:r>
       <w:r>
         <w:rPr>
@@ -6992,8 +8772,18 @@
       </w:tr>
     </w:tbl>
     <w:p/>
-    <w:p/>
-    <w:p/>
+    <w:p>
+      <w:pPr>
+        <w:pStyle w:val="NormalWeb"/>
+        <w:spacing w:before="0" w:beforeAutospacing="0" w:after="0" w:afterAutospacing="0" w:line="276" w:lineRule="auto"/>
+        <w:jc w:val="both"/>
+        <w:rPr>
+          <w:rFonts w:asciiTheme="minorHAnsi" w:eastAsiaTheme="minorHAnsi" w:hAnsiTheme="minorHAnsi" w:cstheme="minorBidi"/>
+          <w:sz w:val="22"/>
+          <w:szCs w:val="22"/>
+        </w:rPr>
+      </w:pPr>
+    </w:p>
     <w:p>
       <w:pPr>
         <w:pStyle w:val="NormalWeb"/>
@@ -7008,12 +8798,9 @@
           <w:u w:val="single"/>
         </w:rPr>
       </w:pPr>
-    </w:p>
-    <w:p>
-      <w:pPr>
-        <w:pStyle w:val="NormalWeb"/>
-        <w:spacing w:before="0" w:beforeAutospacing="0" w:after="0" w:afterAutospacing="0" w:line="276" w:lineRule="auto"/>
-        <w:jc w:val="both"/>
+      <w:bookmarkStart w:id="0" w:name="_GoBack"/>
+      <w:bookmarkEnd w:id="0"/>
+      <w:r>
         <w:rPr>
           <w:i/>
           <w:iCs/>
@@ -7022,61 +8809,7 @@
           <w:szCs w:val="32"/>
           <w:u w:val="single"/>
         </w:rPr>
-      </w:pPr>
-    </w:p>
-    <w:p>
-      <w:pPr>
-        <w:pStyle w:val="NormalWeb"/>
-        <w:spacing w:before="0" w:beforeAutospacing="0" w:after="0" w:afterAutospacing="0" w:line="276" w:lineRule="auto"/>
-        <w:jc w:val="both"/>
-        <w:rPr>
-          <w:i/>
-          <w:iCs/>
-          <w:color w:val="C00000"/>
-          <w:sz w:val="32"/>
-          <w:szCs w:val="32"/>
-          <w:u w:val="single"/>
-        </w:rPr>
-      </w:pPr>
-    </w:p>
-    <w:p>
-      <w:pPr>
-        <w:pStyle w:val="NormalWeb"/>
-        <w:spacing w:before="0" w:beforeAutospacing="0" w:after="0" w:afterAutospacing="0" w:line="276" w:lineRule="auto"/>
-        <w:jc w:val="both"/>
-        <w:rPr>
-          <w:i/>
-          <w:iCs/>
-          <w:color w:val="C00000"/>
-          <w:sz w:val="32"/>
-          <w:szCs w:val="32"/>
-          <w:u w:val="single"/>
-        </w:rPr>
-      </w:pPr>
-    </w:p>
-    <w:p>
-      <w:pPr>
-        <w:pStyle w:val="NormalWeb"/>
-        <w:spacing w:before="0" w:beforeAutospacing="0" w:after="0" w:afterAutospacing="0" w:line="276" w:lineRule="auto"/>
-        <w:jc w:val="both"/>
-        <w:rPr>
-          <w:i/>
-          <w:iCs/>
-          <w:color w:val="C00000"/>
-          <w:sz w:val="32"/>
-          <w:szCs w:val="32"/>
-          <w:u w:val="single"/>
-        </w:rPr>
-      </w:pPr>
-      <w:r>
-        <w:rPr>
-          <w:i/>
-          <w:iCs/>
-          <w:color w:val="C00000"/>
-          <w:sz w:val="32"/>
-          <w:szCs w:val="32"/>
-          <w:u w:val="single"/>
-        </w:rPr>
+        <w:lastRenderedPageBreak/>
         <w:t>Ranking Form:</w:t>
       </w:r>
     </w:p>
@@ -7719,7 +9452,7 @@
                 <w:sz w:val="20"/>
                 <w:szCs w:val="20"/>
               </w:rPr>
-              <w:t>SQL of 6</w:t>
+              <w:t>SQL of 5</w:t>
             </w:r>
             <w:r>
               <w:rPr>
@@ -8316,7 +10049,6 @@
                 <w:sz w:val="20"/>
                 <w:szCs w:val="20"/>
               </w:rPr>
-              <w:lastRenderedPageBreak/>
               <w:t xml:space="preserve">Write the DB requirements for the ERD. </w:t>
             </w:r>
           </w:p>
@@ -8349,7 +10081,6 @@
                 <w:sz w:val="20"/>
                 <w:szCs w:val="20"/>
               </w:rPr>
-              <w:lastRenderedPageBreak/>
               <w:t>Week 3</w:t>
             </w:r>
           </w:p>
@@ -8562,6 +10293,7 @@
                 <w:sz w:val="20"/>
                 <w:szCs w:val="20"/>
               </w:rPr>
+              <w:lastRenderedPageBreak/>
               <w:t>Week 5</w:t>
             </w:r>
           </w:p>
@@ -9613,7 +11345,6 @@
           <w:sz w:val="24"/>
           <w:szCs w:val="24"/>
         </w:rPr>
-        <w:lastRenderedPageBreak/>
         <w:t>Zackline</w:t>
       </w:r>
       <w:proofErr w:type="spellEnd"/>
@@ -11448,6 +13179,119 @@
     </w:lvl>
   </w:abstractNum>
   <w:abstractNum w:abstractNumId="17" w15:restartNumberingAfterBreak="0">
+    <w:nsid w:val="6651007A"/>
+    <w:multiLevelType w:val="hybridMultilevel"/>
+    <w:tmpl w:val="C8808928"/>
+    <w:lvl w:ilvl="0" w:tplc="04090001">
+      <w:start w:val="1"/>
+      <w:numFmt w:val="bullet"/>
+      <w:lvlText w:val=""/>
+      <w:lvlJc w:val="left"/>
+      <w:pPr>
+        <w:ind w:left="720" w:hanging="360"/>
+      </w:pPr>
+      <w:rPr>
+        <w:rFonts w:ascii="Symbol" w:hAnsi="Symbol" w:hint="default"/>
+      </w:rPr>
+    </w:lvl>
+    <w:lvl w:ilvl="1" w:tplc="04090003" w:tentative="1">
+      <w:start w:val="1"/>
+      <w:numFmt w:val="bullet"/>
+      <w:lvlText w:val="o"/>
+      <w:lvlJc w:val="left"/>
+      <w:pPr>
+        <w:ind w:left="1440" w:hanging="360"/>
+      </w:pPr>
+      <w:rPr>
+        <w:rFonts w:ascii="Courier New" w:hAnsi="Courier New" w:cs="Courier New" w:hint="default"/>
+      </w:rPr>
+    </w:lvl>
+    <w:lvl w:ilvl="2" w:tplc="04090005" w:tentative="1">
+      <w:start w:val="1"/>
+      <w:numFmt w:val="bullet"/>
+      <w:lvlText w:val=""/>
+      <w:lvlJc w:val="left"/>
+      <w:pPr>
+        <w:ind w:left="2160" w:hanging="360"/>
+      </w:pPr>
+      <w:rPr>
+        <w:rFonts w:ascii="Wingdings" w:hAnsi="Wingdings" w:hint="default"/>
+      </w:rPr>
+    </w:lvl>
+    <w:lvl w:ilvl="3" w:tplc="04090001" w:tentative="1">
+      <w:start w:val="1"/>
+      <w:numFmt w:val="bullet"/>
+      <w:lvlText w:val=""/>
+      <w:lvlJc w:val="left"/>
+      <w:pPr>
+        <w:ind w:left="2880" w:hanging="360"/>
+      </w:pPr>
+      <w:rPr>
+        <w:rFonts w:ascii="Symbol" w:hAnsi="Symbol" w:hint="default"/>
+      </w:rPr>
+    </w:lvl>
+    <w:lvl w:ilvl="4" w:tplc="04090003" w:tentative="1">
+      <w:start w:val="1"/>
+      <w:numFmt w:val="bullet"/>
+      <w:lvlText w:val="o"/>
+      <w:lvlJc w:val="left"/>
+      <w:pPr>
+        <w:ind w:left="3600" w:hanging="360"/>
+      </w:pPr>
+      <w:rPr>
+        <w:rFonts w:ascii="Courier New" w:hAnsi="Courier New" w:cs="Courier New" w:hint="default"/>
+      </w:rPr>
+    </w:lvl>
+    <w:lvl w:ilvl="5" w:tplc="04090005" w:tentative="1">
+      <w:start w:val="1"/>
+      <w:numFmt w:val="bullet"/>
+      <w:lvlText w:val=""/>
+      <w:lvlJc w:val="left"/>
+      <w:pPr>
+        <w:ind w:left="4320" w:hanging="360"/>
+      </w:pPr>
+      <w:rPr>
+        <w:rFonts w:ascii="Wingdings" w:hAnsi="Wingdings" w:hint="default"/>
+      </w:rPr>
+    </w:lvl>
+    <w:lvl w:ilvl="6" w:tplc="04090001" w:tentative="1">
+      <w:start w:val="1"/>
+      <w:numFmt w:val="bullet"/>
+      <w:lvlText w:val=""/>
+      <w:lvlJc w:val="left"/>
+      <w:pPr>
+        <w:ind w:left="5040" w:hanging="360"/>
+      </w:pPr>
+      <w:rPr>
+        <w:rFonts w:ascii="Symbol" w:hAnsi="Symbol" w:hint="default"/>
+      </w:rPr>
+    </w:lvl>
+    <w:lvl w:ilvl="7" w:tplc="04090003" w:tentative="1">
+      <w:start w:val="1"/>
+      <w:numFmt w:val="bullet"/>
+      <w:lvlText w:val="o"/>
+      <w:lvlJc w:val="left"/>
+      <w:pPr>
+        <w:ind w:left="5760" w:hanging="360"/>
+      </w:pPr>
+      <w:rPr>
+        <w:rFonts w:ascii="Courier New" w:hAnsi="Courier New" w:cs="Courier New" w:hint="default"/>
+      </w:rPr>
+    </w:lvl>
+    <w:lvl w:ilvl="8" w:tplc="04090005" w:tentative="1">
+      <w:start w:val="1"/>
+      <w:numFmt w:val="bullet"/>
+      <w:lvlText w:val=""/>
+      <w:lvlJc w:val="left"/>
+      <w:pPr>
+        <w:ind w:left="6480" w:hanging="360"/>
+      </w:pPr>
+      <w:rPr>
+        <w:rFonts w:ascii="Wingdings" w:hAnsi="Wingdings" w:hint="default"/>
+      </w:rPr>
+    </w:lvl>
+  </w:abstractNum>
+  <w:abstractNum w:abstractNumId="18" w15:restartNumberingAfterBreak="0">
     <w:nsid w:val="68711470"/>
     <w:multiLevelType w:val="hybridMultilevel"/>
     <w:tmpl w:val="8A30B4DA"/>
@@ -11560,7 +13404,7 @@
       </w:rPr>
     </w:lvl>
   </w:abstractNum>
-  <w:abstractNum w:abstractNumId="18" w15:restartNumberingAfterBreak="0">
+  <w:abstractNum w:abstractNumId="19" w15:restartNumberingAfterBreak="0">
     <w:nsid w:val="691B0CE8"/>
     <w:multiLevelType w:val="hybridMultilevel"/>
     <w:tmpl w:val="F34A27FC"/>
@@ -11652,7 +13496,7 @@
       </w:pPr>
     </w:lvl>
   </w:abstractNum>
-  <w:abstractNum w:abstractNumId="19" w15:restartNumberingAfterBreak="0">
+  <w:abstractNum w:abstractNumId="20" w15:restartNumberingAfterBreak="0">
     <w:nsid w:val="692321ED"/>
     <w:multiLevelType w:val="hybridMultilevel"/>
     <w:tmpl w:val="5E208D9A"/>
@@ -11765,7 +13609,7 @@
       </w:rPr>
     </w:lvl>
   </w:abstractNum>
-  <w:abstractNum w:abstractNumId="20" w15:restartNumberingAfterBreak="0">
+  <w:abstractNum w:abstractNumId="21" w15:restartNumberingAfterBreak="0">
     <w:nsid w:val="6B0C67BD"/>
     <w:multiLevelType w:val="hybridMultilevel"/>
     <w:tmpl w:val="1990FD54"/>
@@ -11854,7 +13698,7 @@
       </w:pPr>
     </w:lvl>
   </w:abstractNum>
-  <w:abstractNum w:abstractNumId="21" w15:restartNumberingAfterBreak="0">
+  <w:abstractNum w:abstractNumId="22" w15:restartNumberingAfterBreak="0">
     <w:nsid w:val="75EC3859"/>
     <w:multiLevelType w:val="hybridMultilevel"/>
     <w:tmpl w:val="82D6A9AA"/>
@@ -11943,7 +13787,7 @@
       </w:pPr>
     </w:lvl>
   </w:abstractNum>
-  <w:abstractNum w:abstractNumId="22" w15:restartNumberingAfterBreak="0">
+  <w:abstractNum w:abstractNumId="23" w15:restartNumberingAfterBreak="0">
     <w:nsid w:val="78436CCC"/>
     <w:multiLevelType w:val="hybridMultilevel"/>
     <w:tmpl w:val="7C44D132"/>
@@ -12032,7 +13876,7 @@
       </w:pPr>
     </w:lvl>
   </w:abstractNum>
-  <w:abstractNum w:abstractNumId="23" w15:restartNumberingAfterBreak="0">
+  <w:abstractNum w:abstractNumId="24" w15:restartNumberingAfterBreak="0">
     <w:nsid w:val="7BB064A3"/>
     <w:multiLevelType w:val="hybridMultilevel"/>
     <w:tmpl w:val="41444C30"/>
@@ -12158,7 +14002,7 @@
     <w:abstractNumId w:val="13"/>
   </w:num>
   <w:num w:numId="5">
-    <w:abstractNumId w:val="18"/>
+    <w:abstractNumId w:val="19"/>
   </w:num>
   <w:num w:numId="6">
     <w:abstractNumId w:val="1"/>
@@ -12170,7 +14014,7 @@
     <w:abstractNumId w:val="15"/>
   </w:num>
   <w:num w:numId="9">
-    <w:abstractNumId w:val="19"/>
+    <w:abstractNumId w:val="20"/>
   </w:num>
   <w:num w:numId="10">
     <w:abstractNumId w:val="2"/>
@@ -12191,13 +14035,13 @@
     <w:abstractNumId w:val="4"/>
   </w:num>
   <w:num w:numId="16">
-    <w:abstractNumId w:val="20"/>
+    <w:abstractNumId w:val="21"/>
   </w:num>
   <w:num w:numId="17">
     <w:abstractNumId w:val="0"/>
   </w:num>
   <w:num w:numId="18">
-    <w:abstractNumId w:val="23"/>
+    <w:abstractNumId w:val="24"/>
   </w:num>
   <w:num w:numId="19">
     <w:abstractNumId w:val="8"/>
@@ -12206,15 +14050,18 @@
     <w:abstractNumId w:val="12"/>
   </w:num>
   <w:num w:numId="21">
-    <w:abstractNumId w:val="21"/>
+    <w:abstractNumId w:val="22"/>
   </w:num>
   <w:num w:numId="22">
-    <w:abstractNumId w:val="22"/>
+    <w:abstractNumId w:val="23"/>
   </w:num>
   <w:num w:numId="23">
     <w:abstractNumId w:val="9"/>
   </w:num>
   <w:num w:numId="24">
+    <w:abstractNumId w:val="18"/>
+  </w:num>
+  <w:num w:numId="25">
     <w:abstractNumId w:val="17"/>
   </w:num>
 </w:numbering>

--- a/Final_Report.docx
+++ b/Final_Report.docx
@@ -194,7 +194,20 @@
           <w:szCs w:val="36"/>
           <w:u w:val="single"/>
         </w:rPr>
-        <w:t xml:space="preserve"> 11/1/2016</w:t>
+        <w:t xml:space="preserve"> 12/6</w:t>
+      </w:r>
+      <w:r>
+        <w:rPr>
+          <w:b/>
+          <w:bCs/>
+          <w:i/>
+          <w:iCs/>
+          <w:color w:val="2F5496" w:themeColor="accent5" w:themeShade="BF"/>
+          <w:sz w:val="36"/>
+          <w:szCs w:val="36"/>
+          <w:u w:val="single"/>
+        </w:rPr>
+        <w:t>/2016</w:t>
       </w:r>
     </w:p>
     <w:p>
@@ -1636,6 +1649,14 @@
         </w:rPr>
         <w:t>, completion)</w:t>
       </w:r>
+      <w:r>
+        <w:rPr>
+          <w:rFonts w:asciiTheme="majorBidi" w:hAnsiTheme="majorBidi" w:cstheme="majorBidi"/>
+          <w:sz w:val="24"/>
+          <w:szCs w:val="24"/>
+        </w:rPr>
+        <w:t>.</w:t>
+      </w:r>
     </w:p>
     <w:p>
       <w:pPr>
@@ -1694,6 +1715,13 @@
         </w:rPr>
         <w:t>All our different users will be able to insert into the different relations</w:t>
       </w:r>
+      <w:r>
+        <w:rPr>
+          <w:rFonts w:asciiTheme="majorBidi" w:hAnsiTheme="majorBidi" w:cstheme="majorBidi"/>
+          <w:color w:val="000000" w:themeColor="text1"/>
+        </w:rPr>
+        <w:t>.</w:t>
+      </w:r>
     </w:p>
     <w:p>
       <w:pPr>
@@ -1857,6 +1885,14 @@
           <w:szCs w:val="24"/>
         </w:rPr>
         <w:t>Insert all services into service relation</w:t>
+      </w:r>
+      <w:r>
+        <w:rPr>
+          <w:rFonts w:asciiTheme="majorBidi" w:hAnsiTheme="majorBidi" w:cstheme="majorBidi"/>
+          <w:sz w:val="24"/>
+          <w:szCs w:val="24"/>
+        </w:rPr>
+        <w:t>.</w:t>
       </w:r>
     </w:p>
     <w:p>
@@ -2041,7 +2077,7 @@
           <w:sz w:val="24"/>
           <w:szCs w:val="24"/>
         </w:rPr>
-        <w:t xml:space="preserve">Let’s say an Employee, Trainee, or Organization has a name, phone number or address change, they should be able to make that update which will be captured in the relations. </w:t>
+        <w:t>Let’s say an Employee, Trainee, or Organization has a name, phone number or address change, they should be able to make that update which will be captured in the relations. An employee</w:t>
       </w:r>
       <w:r>
         <w:rPr>
@@ -2050,7 +2086,7 @@
           <w:sz w:val="24"/>
           <w:szCs w:val="24"/>
         </w:rPr>
-        <w:t xml:space="preserve">But a trainee will not be able to make any update in the </w:t>
+        <w:t xml:space="preserve"> (CEO, Manager)</w:t>
       </w:r>
       <w:r>
         <w:rPr>
@@ -2059,6 +2095,186 @@
           <w:sz w:val="24"/>
           <w:szCs w:val="24"/>
         </w:rPr>
+        <w:t xml:space="preserve"> can make update in the </w:t>
+      </w:r>
+      <w:r>
+        <w:rPr>
+          <w:rFonts w:asciiTheme="majorBidi" w:hAnsiTheme="majorBidi" w:cstheme="majorBidi"/>
+          <w:color w:val="000000" w:themeColor="text1"/>
+          <w:sz w:val="24"/>
+          <w:szCs w:val="24"/>
+        </w:rPr>
+        <w:t xml:space="preserve">other </w:t>
+      </w:r>
+      <w:r>
+        <w:rPr>
+          <w:rFonts w:asciiTheme="majorBidi" w:hAnsiTheme="majorBidi" w:cstheme="majorBidi"/>
+          <w:color w:val="000000" w:themeColor="text1"/>
+          <w:sz w:val="24"/>
+          <w:szCs w:val="24"/>
+        </w:rPr>
+        <w:t>relation</w:t>
+      </w:r>
+      <w:r>
+        <w:rPr>
+          <w:rFonts w:asciiTheme="majorBidi" w:hAnsiTheme="majorBidi" w:cstheme="majorBidi"/>
+          <w:color w:val="000000" w:themeColor="text1"/>
+          <w:sz w:val="24"/>
+          <w:szCs w:val="24"/>
+        </w:rPr>
+        <w:t>s</w:t>
+      </w:r>
+      <w:r>
+        <w:rPr>
+          <w:rFonts w:asciiTheme="majorBidi" w:hAnsiTheme="majorBidi" w:cstheme="majorBidi"/>
+          <w:color w:val="000000" w:themeColor="text1"/>
+          <w:sz w:val="24"/>
+          <w:szCs w:val="24"/>
+        </w:rPr>
+        <w:t xml:space="preserve">, </w:t>
+      </w:r>
+      <w:r>
+        <w:rPr>
+          <w:rFonts w:asciiTheme="majorBidi" w:hAnsiTheme="majorBidi" w:cstheme="majorBidi"/>
+          <w:color w:val="000000" w:themeColor="text1"/>
+          <w:sz w:val="24"/>
+          <w:szCs w:val="24"/>
+        </w:rPr>
+        <w:t>for example, updating</w:t>
+      </w:r>
+      <w:r>
+        <w:rPr>
+          <w:rFonts w:asciiTheme="majorBidi" w:hAnsiTheme="majorBidi" w:cstheme="majorBidi"/>
+          <w:color w:val="000000" w:themeColor="text1"/>
+          <w:sz w:val="24"/>
+          <w:szCs w:val="24"/>
+        </w:rPr>
+        <w:t xml:space="preserve"> th</w:t>
+      </w:r>
+      <w:r>
+        <w:rPr>
+          <w:rFonts w:asciiTheme="majorBidi" w:hAnsiTheme="majorBidi" w:cstheme="majorBidi"/>
+          <w:color w:val="000000" w:themeColor="text1"/>
+          <w:sz w:val="24"/>
+          <w:szCs w:val="24"/>
+        </w:rPr>
+        <w:t>e price of a request</w:t>
+      </w:r>
+      <w:r>
+        <w:rPr>
+          <w:rFonts w:asciiTheme="majorBidi" w:hAnsiTheme="majorBidi" w:cstheme="majorBidi"/>
+          <w:color w:val="000000" w:themeColor="text1"/>
+          <w:sz w:val="24"/>
+          <w:szCs w:val="24"/>
+        </w:rPr>
+        <w:t xml:space="preserve"> </w:t>
+      </w:r>
+      <w:r>
+        <w:rPr>
+          <w:rFonts w:asciiTheme="majorBidi" w:hAnsiTheme="majorBidi" w:cstheme="majorBidi"/>
+          <w:color w:val="000000" w:themeColor="text1"/>
+          <w:sz w:val="24"/>
+          <w:szCs w:val="24"/>
+        </w:rPr>
+        <w:t>that made by</w:t>
+      </w:r>
+      <w:r>
+        <w:rPr>
+          <w:rFonts w:asciiTheme="majorBidi" w:hAnsiTheme="majorBidi" w:cstheme="majorBidi"/>
+          <w:color w:val="000000" w:themeColor="text1"/>
+          <w:sz w:val="24"/>
+          <w:szCs w:val="24"/>
+        </w:rPr>
+        <w:t xml:space="preserve"> a particular organization, </w:t>
+      </w:r>
+      <w:r>
+        <w:rPr>
+          <w:rFonts w:asciiTheme="majorBidi" w:hAnsiTheme="majorBidi" w:cstheme="majorBidi"/>
+          <w:color w:val="000000" w:themeColor="text1"/>
+          <w:sz w:val="24"/>
+          <w:szCs w:val="24"/>
+        </w:rPr>
+        <w:t>according to the agreement with the</w:t>
+      </w:r>
+      <w:r>
+        <w:rPr>
+          <w:rFonts w:asciiTheme="majorBidi" w:hAnsiTheme="majorBidi" w:cstheme="majorBidi"/>
+          <w:color w:val="000000" w:themeColor="text1"/>
+          <w:sz w:val="24"/>
+          <w:szCs w:val="24"/>
+        </w:rPr>
+        <w:t>m</w:t>
+      </w:r>
+      <w:r>
+        <w:rPr>
+          <w:rFonts w:asciiTheme="majorBidi" w:hAnsiTheme="majorBidi" w:cstheme="majorBidi"/>
+          <w:color w:val="000000" w:themeColor="text1"/>
+          <w:sz w:val="24"/>
+          <w:szCs w:val="24"/>
+        </w:rPr>
+        <w:t>.</w:t>
+      </w:r>
+      <w:r>
+        <w:rPr>
+          <w:rFonts w:asciiTheme="majorBidi" w:hAnsiTheme="majorBidi" w:cstheme="majorBidi"/>
+          <w:color w:val="000000" w:themeColor="text1"/>
+          <w:sz w:val="24"/>
+          <w:szCs w:val="24"/>
+        </w:rPr>
+        <w:t xml:space="preserve"> </w:t>
+      </w:r>
+      <w:r>
+        <w:rPr>
+          <w:rFonts w:asciiTheme="majorBidi" w:hAnsiTheme="majorBidi" w:cstheme="majorBidi"/>
+          <w:color w:val="000000" w:themeColor="text1"/>
+          <w:sz w:val="24"/>
+          <w:szCs w:val="24"/>
+        </w:rPr>
+        <w:t xml:space="preserve">But a trainee </w:t>
+      </w:r>
+      <w:r>
+        <w:rPr>
+          <w:rFonts w:asciiTheme="majorBidi" w:hAnsiTheme="majorBidi" w:cstheme="majorBidi"/>
+          <w:color w:val="000000" w:themeColor="text1"/>
+          <w:sz w:val="24"/>
+          <w:szCs w:val="24"/>
+        </w:rPr>
+        <w:t xml:space="preserve">or </w:t>
+      </w:r>
+      <w:r>
+        <w:rPr>
+          <w:rFonts w:asciiTheme="majorBidi" w:hAnsiTheme="majorBidi" w:cstheme="majorBidi"/>
+          <w:color w:val="000000" w:themeColor="text1"/>
+          <w:sz w:val="24"/>
+          <w:szCs w:val="24"/>
+        </w:rPr>
+        <w:t xml:space="preserve">an </w:t>
+      </w:r>
+      <w:r>
+        <w:rPr>
+          <w:rFonts w:asciiTheme="majorBidi" w:hAnsiTheme="majorBidi" w:cstheme="majorBidi"/>
+          <w:color w:val="000000" w:themeColor="text1"/>
+          <w:sz w:val="24"/>
+          <w:szCs w:val="24"/>
+        </w:rPr>
+        <w:t xml:space="preserve">organization </w:t>
+      </w:r>
+      <w:r>
+        <w:rPr>
+          <w:rFonts w:asciiTheme="majorBidi" w:hAnsiTheme="majorBidi" w:cstheme="majorBidi"/>
+          <w:color w:val="000000" w:themeColor="text1"/>
+          <w:sz w:val="24"/>
+          <w:szCs w:val="24"/>
+        </w:rPr>
+        <w:t xml:space="preserve">will not be able to make any update in the </w:t>
+      </w:r>
+      <w:r>
+        <w:rPr>
+          <w:rFonts w:asciiTheme="majorBidi" w:hAnsiTheme="majorBidi" w:cstheme="majorBidi"/>
+          <w:color w:val="000000" w:themeColor="text1"/>
+          <w:sz w:val="24"/>
+          <w:szCs w:val="24"/>
+        </w:rPr>
         <w:t>other</w:t>
       </w:r>
       <w:r>
@@ -2087,150 +2303,6 @@
           <w:szCs w:val="24"/>
         </w:rPr>
         <w:t>.</w:t>
-      </w:r>
-      <w:r>
-        <w:rPr>
-          <w:rFonts w:asciiTheme="majorBidi" w:hAnsiTheme="majorBidi" w:cstheme="majorBidi"/>
-          <w:color w:val="000000" w:themeColor="text1"/>
-          <w:sz w:val="24"/>
-          <w:szCs w:val="24"/>
-        </w:rPr>
-        <w:t xml:space="preserve"> An employee</w:t>
-      </w:r>
-      <w:r>
-        <w:rPr>
-          <w:rFonts w:asciiTheme="majorBidi" w:hAnsiTheme="majorBidi" w:cstheme="majorBidi"/>
-          <w:color w:val="000000" w:themeColor="text1"/>
-          <w:sz w:val="24"/>
-          <w:szCs w:val="24"/>
-        </w:rPr>
-        <w:t xml:space="preserve"> (CEO, Manager)</w:t>
-      </w:r>
-      <w:r>
-        <w:rPr>
-          <w:rFonts w:asciiTheme="majorBidi" w:hAnsiTheme="majorBidi" w:cstheme="majorBidi"/>
-          <w:color w:val="000000" w:themeColor="text1"/>
-          <w:sz w:val="24"/>
-          <w:szCs w:val="24"/>
-        </w:rPr>
-        <w:t xml:space="preserve"> can make update in the </w:t>
-      </w:r>
-      <w:r>
-        <w:rPr>
-          <w:rFonts w:asciiTheme="majorBidi" w:hAnsiTheme="majorBidi" w:cstheme="majorBidi"/>
-          <w:color w:val="000000" w:themeColor="text1"/>
-          <w:sz w:val="24"/>
-          <w:szCs w:val="24"/>
-        </w:rPr>
-        <w:t xml:space="preserve">other </w:t>
-      </w:r>
-      <w:r>
-        <w:rPr>
-          <w:rFonts w:asciiTheme="majorBidi" w:hAnsiTheme="majorBidi" w:cstheme="majorBidi"/>
-          <w:color w:val="000000" w:themeColor="text1"/>
-          <w:sz w:val="24"/>
-          <w:szCs w:val="24"/>
-        </w:rPr>
-        <w:t>relation</w:t>
-      </w:r>
-      <w:r>
-        <w:rPr>
-          <w:rFonts w:asciiTheme="majorBidi" w:hAnsiTheme="majorBidi" w:cstheme="majorBidi"/>
-          <w:color w:val="000000" w:themeColor="text1"/>
-          <w:sz w:val="24"/>
-          <w:szCs w:val="24"/>
-        </w:rPr>
-        <w:t>s</w:t>
-      </w:r>
-      <w:r>
-        <w:rPr>
-          <w:rFonts w:asciiTheme="majorBidi" w:hAnsiTheme="majorBidi" w:cstheme="majorBidi"/>
-          <w:color w:val="000000" w:themeColor="text1"/>
-          <w:sz w:val="24"/>
-          <w:szCs w:val="24"/>
-        </w:rPr>
-        <w:t xml:space="preserve">, </w:t>
-      </w:r>
-      <w:r>
-        <w:rPr>
-          <w:rFonts w:asciiTheme="majorBidi" w:hAnsiTheme="majorBidi" w:cstheme="majorBidi"/>
-          <w:color w:val="000000" w:themeColor="text1"/>
-          <w:sz w:val="24"/>
-          <w:szCs w:val="24"/>
-        </w:rPr>
-        <w:t>for example, updating</w:t>
-      </w:r>
-      <w:r>
-        <w:rPr>
-          <w:rFonts w:asciiTheme="majorBidi" w:hAnsiTheme="majorBidi" w:cstheme="majorBidi"/>
-          <w:color w:val="000000" w:themeColor="text1"/>
-          <w:sz w:val="24"/>
-          <w:szCs w:val="24"/>
-        </w:rPr>
-        <w:t xml:space="preserve"> th</w:t>
-      </w:r>
-      <w:r>
-        <w:rPr>
-          <w:rFonts w:asciiTheme="majorBidi" w:hAnsiTheme="majorBidi" w:cstheme="majorBidi"/>
-          <w:color w:val="000000" w:themeColor="text1"/>
-          <w:sz w:val="24"/>
-          <w:szCs w:val="24"/>
-        </w:rPr>
-        <w:t>e price of a request</w:t>
-      </w:r>
-      <w:r>
-        <w:rPr>
-          <w:rFonts w:asciiTheme="majorBidi" w:hAnsiTheme="majorBidi" w:cstheme="majorBidi"/>
-          <w:color w:val="000000" w:themeColor="text1"/>
-          <w:sz w:val="24"/>
-          <w:szCs w:val="24"/>
-        </w:rPr>
-        <w:t xml:space="preserve"> </w:t>
-      </w:r>
-      <w:r>
-        <w:rPr>
-          <w:rFonts w:asciiTheme="majorBidi" w:hAnsiTheme="majorBidi" w:cstheme="majorBidi"/>
-          <w:color w:val="000000" w:themeColor="text1"/>
-          <w:sz w:val="24"/>
-          <w:szCs w:val="24"/>
-        </w:rPr>
-        <w:t>that made by</w:t>
-      </w:r>
-      <w:r>
-        <w:rPr>
-          <w:rFonts w:asciiTheme="majorBidi" w:hAnsiTheme="majorBidi" w:cstheme="majorBidi"/>
-          <w:color w:val="000000" w:themeColor="text1"/>
-          <w:sz w:val="24"/>
-          <w:szCs w:val="24"/>
-        </w:rPr>
-        <w:t xml:space="preserve"> a particular organization, </w:t>
-      </w:r>
-      <w:r>
-        <w:rPr>
-          <w:rFonts w:asciiTheme="majorBidi" w:hAnsiTheme="majorBidi" w:cstheme="majorBidi"/>
-          <w:color w:val="000000" w:themeColor="text1"/>
-          <w:sz w:val="24"/>
-          <w:szCs w:val="24"/>
-        </w:rPr>
-        <w:t>according to the agreement with the</w:t>
-      </w:r>
-      <w:r>
-        <w:rPr>
-          <w:rFonts w:asciiTheme="majorBidi" w:hAnsiTheme="majorBidi" w:cstheme="majorBidi"/>
-          <w:color w:val="000000" w:themeColor="text1"/>
-          <w:sz w:val="24"/>
-          <w:szCs w:val="24"/>
-        </w:rPr>
-        <w:t xml:space="preserve">m </w:t>
-      </w:r>
-      <w:r>
-        <w:rPr>
-          <w:rFonts w:asciiTheme="majorBidi" w:hAnsiTheme="majorBidi" w:cstheme="majorBidi"/>
-          <w:color w:val="000000" w:themeColor="text1"/>
-          <w:sz w:val="24"/>
-          <w:szCs w:val="24"/>
-        </w:rPr>
-        <w:t>after visiting.</w:t>
       </w:r>
     </w:p>
     <w:p>
@@ -4377,7 +4449,13 @@
         <w:rPr>
           <w:rFonts w:asciiTheme="majorBidi" w:hAnsiTheme="majorBidi" w:cstheme="majorBidi"/>
         </w:rPr>
-        <w:t>, both are restricted to update also</w:t>
+        <w:t xml:space="preserve">, both are restricted to </w:t>
+      </w:r>
+      <w:r>
+        <w:rPr>
+          <w:rFonts w:asciiTheme="majorBidi" w:hAnsiTheme="majorBidi" w:cstheme="majorBidi"/>
+        </w:rPr>
+        <w:t>delete and update</w:t>
       </w:r>
       <w:r>
         <w:rPr>
@@ -5357,7 +5435,23 @@
           <w:sz w:val="24"/>
           <w:szCs w:val="24"/>
         </w:rPr>
-        <w:t xml:space="preserve"> some of them to cover all queries types.</w:t>
+        <w:t xml:space="preserve"> some of them to cover all </w:t>
+      </w:r>
+      <w:r>
+        <w:rPr>
+          <w:rFonts w:asciiTheme="majorBidi" w:hAnsiTheme="majorBidi" w:cstheme="majorBidi"/>
+          <w:sz w:val="24"/>
+          <w:szCs w:val="24"/>
+        </w:rPr>
+        <w:t xml:space="preserve">the required </w:t>
+      </w:r>
+      <w:r>
+        <w:rPr>
+          <w:rFonts w:asciiTheme="majorBidi" w:hAnsiTheme="majorBidi" w:cstheme="majorBidi"/>
+          <w:sz w:val="24"/>
+          <w:szCs w:val="24"/>
+        </w:rPr>
+        <w:t>queries types.</w:t>
       </w:r>
     </w:p>
     <w:p>
@@ -5406,6 +5500,14 @@
           <w:sz w:val="24"/>
           <w:szCs w:val="24"/>
         </w:rPr>
+        <w:t>*</w:t>
+      </w:r>
+      <w:r>
+        <w:rPr>
+          <w:rFonts w:asciiTheme="majorBidi" w:hAnsiTheme="majorBidi" w:cstheme="majorBidi"/>
+          <w:sz w:val="24"/>
+          <w:szCs w:val="24"/>
+        </w:rPr>
         <w:t>An organization r</w:t>
       </w:r>
       <w:r>
@@ -5430,7 +5532,39 @@
           <w:sz w:val="24"/>
           <w:szCs w:val="24"/>
         </w:rPr>
-        <w:t xml:space="preserve"> service</w:t>
+        <w:t xml:space="preserve"> </w:t>
+      </w:r>
+      <w:r>
+        <w:rPr>
+          <w:rFonts w:asciiTheme="majorBidi" w:hAnsiTheme="majorBidi" w:cstheme="majorBidi"/>
+          <w:sz w:val="24"/>
+          <w:szCs w:val="24"/>
+        </w:rPr>
+        <w:t>service</w:t>
+      </w:r>
+      <w:r>
+        <w:rPr>
+          <w:rFonts w:asciiTheme="majorBidi" w:hAnsiTheme="majorBidi" w:cstheme="majorBidi"/>
+          <w:sz w:val="24"/>
+          <w:szCs w:val="24"/>
+        </w:rPr>
+        <w:t xml:space="preserve"> </w:t>
+      </w:r>
+      <w:r>
+        <w:rPr>
+          <w:rFonts w:asciiTheme="majorBidi" w:hAnsiTheme="majorBidi" w:cstheme="majorBidi"/>
+          <w:sz w:val="24"/>
+          <w:szCs w:val="24"/>
+        </w:rPr>
+        <w:t xml:space="preserve">=&gt; </w:t>
+      </w:r>
+      <w:r>
+        <w:rPr>
+          <w:rFonts w:asciiTheme="majorBidi" w:hAnsiTheme="majorBidi" w:cstheme="majorBidi"/>
+          <w:sz w:val="24"/>
+          <w:szCs w:val="24"/>
+        </w:rPr>
+        <w:t>(PK/FK)</w:t>
       </w:r>
       <w:r>
         <w:rPr>
@@ -5460,6 +5594,14 @@
           <w:sz w:val="24"/>
           <w:szCs w:val="24"/>
         </w:rPr>
+        <w:t>*</w:t>
+      </w:r>
+      <w:r>
+        <w:rPr>
+          <w:rFonts w:asciiTheme="majorBidi" w:hAnsiTheme="majorBidi" w:cstheme="majorBidi"/>
+          <w:sz w:val="24"/>
+          <w:szCs w:val="24"/>
+        </w:rPr>
         <w:t>A trainee e</w:t>
       </w:r>
       <w:r>
@@ -5485,6 +5627,22 @@
           <w:szCs w:val="24"/>
         </w:rPr>
         <w:t xml:space="preserve"> in a course</w:t>
+      </w:r>
+      <w:r>
+        <w:rPr>
+          <w:rFonts w:asciiTheme="majorBidi" w:hAnsiTheme="majorBidi" w:cstheme="majorBidi"/>
+          <w:sz w:val="24"/>
+          <w:szCs w:val="24"/>
+        </w:rPr>
+        <w:t xml:space="preserve"> =&gt; </w:t>
+      </w:r>
+      <w:r>
+        <w:rPr>
+          <w:rFonts w:asciiTheme="majorBidi" w:hAnsiTheme="majorBidi" w:cstheme="majorBidi"/>
+          <w:sz w:val="24"/>
+          <w:szCs w:val="24"/>
+        </w:rPr>
+        <w:t>(PK/FK)/two relations</w:t>
       </w:r>
       <w:r>
         <w:rPr>
@@ -5514,7 +5672,23 @@
           <w:sz w:val="24"/>
           <w:szCs w:val="24"/>
         </w:rPr>
-        <w:t>An organization registration.</w:t>
+        <w:t>An organization registration</w:t>
+      </w:r>
+      <w:r>
+        <w:rPr>
+          <w:rFonts w:asciiTheme="majorBidi" w:hAnsiTheme="majorBidi" w:cstheme="majorBidi"/>
+          <w:sz w:val="24"/>
+          <w:szCs w:val="24"/>
+        </w:rPr>
+        <w:t xml:space="preserve"> =&gt; (PK)</w:t>
+      </w:r>
+      <w:r>
+        <w:rPr>
+          <w:rFonts w:asciiTheme="majorBidi" w:hAnsiTheme="majorBidi" w:cstheme="majorBidi"/>
+          <w:sz w:val="24"/>
+          <w:szCs w:val="24"/>
+        </w:rPr>
+        <w:t>.</w:t>
       </w:r>
     </w:p>
     <w:p>
@@ -5544,7 +5718,23 @@
           <w:sz w:val="24"/>
           <w:szCs w:val="24"/>
         </w:rPr>
-        <w:t>registration.</w:t>
+        <w:t>registration</w:t>
+      </w:r>
+      <w:r>
+        <w:rPr>
+          <w:rFonts w:asciiTheme="majorBidi" w:hAnsiTheme="majorBidi" w:cstheme="majorBidi"/>
+          <w:sz w:val="24"/>
+          <w:szCs w:val="24"/>
+        </w:rPr>
+        <w:t xml:space="preserve"> =&gt; (PK)</w:t>
+      </w:r>
+      <w:r>
+        <w:rPr>
+          <w:rFonts w:asciiTheme="majorBidi" w:hAnsiTheme="majorBidi" w:cstheme="majorBidi"/>
+          <w:sz w:val="24"/>
+          <w:szCs w:val="24"/>
+        </w:rPr>
+        <w:t>.</w:t>
       </w:r>
     </w:p>
     <w:p>
@@ -5566,7 +5756,23 @@
           <w:sz w:val="24"/>
           <w:szCs w:val="24"/>
         </w:rPr>
-        <w:t>An employee registration.</w:t>
+        <w:t>An employee registration</w:t>
+      </w:r>
+      <w:r>
+        <w:rPr>
+          <w:rFonts w:asciiTheme="majorBidi" w:hAnsiTheme="majorBidi" w:cstheme="majorBidi"/>
+          <w:sz w:val="24"/>
+          <w:szCs w:val="24"/>
+        </w:rPr>
+        <w:t xml:space="preserve"> =&gt; (PK)</w:t>
+      </w:r>
+      <w:r>
+        <w:rPr>
+          <w:rFonts w:asciiTheme="majorBidi" w:hAnsiTheme="majorBidi" w:cstheme="majorBidi"/>
+          <w:sz w:val="24"/>
+          <w:szCs w:val="24"/>
+        </w:rPr>
+        <w:t>.</w:t>
       </w:r>
     </w:p>
     <w:p>
@@ -5639,7 +5845,39 @@
           <w:sz w:val="24"/>
           <w:szCs w:val="24"/>
         </w:rPr>
-        <w:t>Course report for trainee- those he enrolled in.</w:t>
+        <w:t>*</w:t>
+      </w:r>
+      <w:r>
+        <w:rPr>
+          <w:rFonts w:asciiTheme="majorBidi" w:hAnsiTheme="majorBidi" w:cstheme="majorBidi"/>
+          <w:sz w:val="24"/>
+          <w:szCs w:val="24"/>
+        </w:rPr>
+        <w:t>Course report for trainee- those he enrolled in</w:t>
+      </w:r>
+      <w:r>
+        <w:rPr>
+          <w:rFonts w:asciiTheme="majorBidi" w:hAnsiTheme="majorBidi" w:cstheme="majorBidi"/>
+          <w:sz w:val="24"/>
+          <w:szCs w:val="24"/>
+        </w:rPr>
+        <w:t xml:space="preserve"> =&gt;</w:t>
+      </w:r>
+      <w:r>
+        <w:rPr>
+          <w:rFonts w:asciiTheme="majorBidi" w:hAnsiTheme="majorBidi" w:cstheme="majorBidi"/>
+          <w:sz w:val="24"/>
+          <w:szCs w:val="24"/>
+        </w:rPr>
+        <w:t xml:space="preserve"> (multiple tables)</w:t>
+      </w:r>
+      <w:r>
+        <w:rPr>
+          <w:rFonts w:asciiTheme="majorBidi" w:hAnsiTheme="majorBidi" w:cstheme="majorBidi"/>
+          <w:sz w:val="24"/>
+          <w:szCs w:val="24"/>
+        </w:rPr>
+        <w:t>.</w:t>
       </w:r>
     </w:p>
     <w:p>
@@ -5712,6 +5950,14 @@
           <w:sz w:val="24"/>
           <w:szCs w:val="24"/>
         </w:rPr>
+        <w:t>*</w:t>
+      </w:r>
+      <w:r>
+        <w:rPr>
+          <w:rFonts w:asciiTheme="majorBidi" w:hAnsiTheme="majorBidi" w:cstheme="majorBidi"/>
+          <w:sz w:val="24"/>
+          <w:szCs w:val="24"/>
+        </w:rPr>
         <w:t xml:space="preserve">A </w:t>
       </w:r>
       <w:r>
@@ -5830,6 +6076,14 @@
           <w:sz w:val="24"/>
           <w:szCs w:val="24"/>
         </w:rPr>
+        <w:t>*</w:t>
+      </w:r>
+      <w:r>
+        <w:rPr>
+          <w:rFonts w:asciiTheme="majorBidi" w:hAnsiTheme="majorBidi" w:cstheme="majorBidi"/>
+          <w:sz w:val="24"/>
+          <w:szCs w:val="24"/>
+        </w:rPr>
         <w:t xml:space="preserve">A </w:t>
       </w:r>
       <w:r>
@@ -5865,7 +6119,23 @@
           <w:sz w:val="24"/>
           <w:szCs w:val="24"/>
         </w:rPr>
-        <w:t>a course completion.</w:t>
+        <w:t>a course completion</w:t>
+      </w:r>
+      <w:r>
+        <w:rPr>
+          <w:rFonts w:asciiTheme="majorBidi" w:hAnsiTheme="majorBidi" w:cstheme="majorBidi"/>
+          <w:sz w:val="24"/>
+          <w:szCs w:val="24"/>
+        </w:rPr>
+        <w:t xml:space="preserve"> =&gt; (PK/FK)</w:t>
+      </w:r>
+      <w:r>
+        <w:rPr>
+          <w:rFonts w:asciiTheme="majorBidi" w:hAnsiTheme="majorBidi" w:cstheme="majorBidi"/>
+          <w:sz w:val="24"/>
+          <w:szCs w:val="24"/>
+        </w:rPr>
+        <w:t>.</w:t>
       </w:r>
     </w:p>
     <w:p>
@@ -5887,6 +6157,14 @@
           <w:sz w:val="24"/>
           <w:szCs w:val="24"/>
         </w:rPr>
+        <w:t>*</w:t>
+      </w:r>
+      <w:r>
+        <w:rPr>
+          <w:rFonts w:asciiTheme="majorBidi" w:hAnsiTheme="majorBidi" w:cstheme="majorBidi"/>
+          <w:sz w:val="24"/>
+          <w:szCs w:val="24"/>
+        </w:rPr>
         <w:t xml:space="preserve">A </w:t>
       </w:r>
       <w:r>
@@ -5931,6 +6209,14 @@
           <w:szCs w:val="24"/>
         </w:rPr>
         <w:t>request</w:t>
+      </w:r>
+      <w:r>
+        <w:rPr>
+          <w:rFonts w:asciiTheme="majorBidi" w:hAnsiTheme="majorBidi" w:cstheme="majorBidi"/>
+          <w:sz w:val="24"/>
+          <w:szCs w:val="24"/>
+        </w:rPr>
+        <w:t xml:space="preserve"> =&gt; (PK/FK)</w:t>
       </w:r>
       <w:r>
         <w:rPr>
@@ -6509,31 +6795,7 @@
           <w:iCs/>
           <w:color w:val="2E74B5" w:themeColor="accent1" w:themeShade="BF"/>
         </w:rPr>
-        <w:t>Trainee</w:t>
-      </w:r>
-      <w:r>
-        <w:rPr>
-          <w:i/>
-          <w:iCs/>
-          <w:color w:val="2E74B5" w:themeColor="accent1" w:themeShade="BF"/>
-        </w:rPr>
-        <w:t xml:space="preserve"> </w:t>
-      </w:r>
-      <w:r>
-        <w:rPr>
-          <w:i/>
-          <w:iCs/>
-          <w:color w:val="2E74B5" w:themeColor="accent1" w:themeShade="BF"/>
-        </w:rPr>
-        <w:t>interface</w:t>
-      </w:r>
-      <w:r>
-        <w:rPr>
-          <w:i/>
-          <w:iCs/>
-          <w:color w:val="2E74B5" w:themeColor="accent1" w:themeShade="BF"/>
-        </w:rPr>
-        <w:t>:</w:t>
+        <w:t>Trainee interface:</w:t>
       </w:r>
     </w:p>
     <w:p>
@@ -6671,15 +6933,7 @@
           <w:color w:val="2E74B5" w:themeColor="accent1" w:themeShade="BF"/>
         </w:rPr>
         <w:lastRenderedPageBreak/>
-        <w:t>Enroll in a course</w:t>
-      </w:r>
-      <w:r>
-        <w:rPr>
-          <w:i/>
-          <w:iCs/>
-          <w:color w:val="2E74B5" w:themeColor="accent1" w:themeShade="BF"/>
-        </w:rPr>
-        <w:t xml:space="preserve"> </w:t>
+        <w:t xml:space="preserve">Enroll in a course </w:t>
       </w:r>
       <w:r>
         <w:rPr>
@@ -6715,10 +6969,10 @@
           <w:noProof/>
         </w:rPr>
         <w:drawing>
-          <wp:inline distT="0" distB="0" distL="0" distR="0" wp14:anchorId="16928DDD" wp14:editId="7797669D">
-            <wp:extent cx="2486025" cy="2779189"/>
-            <wp:effectExtent l="76200" t="76200" r="123825" b="135890"/>
-            <wp:docPr id="9" name="Picture 9"/>
+          <wp:inline distT="0" distB="0" distL="0" distR="0" wp14:anchorId="09D29B6C" wp14:editId="7A056CF7">
+            <wp:extent cx="2549612" cy="2737485"/>
+            <wp:effectExtent l="76200" t="76200" r="136525" b="139065"/>
+            <wp:docPr id="12" name="Picture 12"/>
             <wp:cNvGraphicFramePr>
               <a:graphicFrameLocks xmlns:a="http://schemas.openxmlformats.org/drawingml/2006/main" noChangeAspect="1"/>
             </wp:cNvGraphicFramePr>
@@ -6738,7 +6992,7 @@
                   <pic:spPr>
                     <a:xfrm>
                       <a:off x="0" y="0"/>
-                      <a:ext cx="2507061" cy="2802706"/>
+                      <a:ext cx="2611933" cy="2804398"/>
                     </a:xfrm>
                     <a:prstGeom prst="rect">
                       <a:avLst/>
@@ -6849,15 +7103,7 @@
           <w:iCs/>
           <w:color w:val="2E74B5" w:themeColor="accent1" w:themeShade="BF"/>
         </w:rPr>
-        <w:t>Organization</w:t>
-      </w:r>
-      <w:r>
-        <w:rPr>
-          <w:i/>
-          <w:iCs/>
-          <w:color w:val="2E74B5" w:themeColor="accent1" w:themeShade="BF"/>
-        </w:rPr>
-        <w:t xml:space="preserve"> interface:</w:t>
+        <w:t>Organization interface:</w:t>
       </w:r>
     </w:p>
     <w:p>
@@ -6948,15 +7194,7 @@
           <w:iCs/>
           <w:color w:val="2E74B5" w:themeColor="accent1" w:themeShade="BF"/>
         </w:rPr>
-        <w:t>Request Service (for organization)</w:t>
-      </w:r>
-      <w:r>
-        <w:rPr>
-          <w:i/>
-          <w:iCs/>
-          <w:color w:val="2E74B5" w:themeColor="accent1" w:themeShade="BF"/>
-        </w:rPr>
-        <w:t>:</w:t>
+        <w:t>Request Service (for organization):</w:t>
       </w:r>
     </w:p>
     <w:p>
@@ -7049,15 +7287,7 @@
           <w:color w:val="2E74B5" w:themeColor="accent1" w:themeShade="BF"/>
         </w:rPr>
         <w:lastRenderedPageBreak/>
-        <w:t>Employee interface</w:t>
-      </w:r>
-      <w:r>
-        <w:rPr>
-          <w:i/>
-          <w:iCs/>
-          <w:color w:val="2E74B5" w:themeColor="accent1" w:themeShade="BF"/>
-        </w:rPr>
-        <w:t>:</w:t>
+        <w:t>Employee interface:</w:t>
       </w:r>
     </w:p>
     <w:p>
@@ -7459,15 +7689,7 @@
           <w:iCs/>
           <w:color w:val="2E74B5" w:themeColor="accent1" w:themeShade="BF"/>
         </w:rPr>
-        <w:t>Get a report of courses that you teach (for instructor)</w:t>
-      </w:r>
-      <w:r>
-        <w:rPr>
-          <w:i/>
-          <w:iCs/>
-          <w:color w:val="2E74B5" w:themeColor="accent1" w:themeShade="BF"/>
-        </w:rPr>
-        <w:t>:</w:t>
+        <w:t>Get a report of courses that you teach (for instructor):</w:t>
       </w:r>
     </w:p>
     <w:p>
@@ -8798,8 +9020,6 @@
           <w:u w:val="single"/>
         </w:rPr>
       </w:pPr>
-      <w:bookmarkStart w:id="0" w:name="_GoBack"/>
-      <w:bookmarkEnd w:id="0"/>
       <w:r>
         <w:rPr>
           <w:i/>
@@ -10351,55 +10571,6 @@
               <w:t xml:space="preserve"> % of presentation.</w:t>
             </w:r>
           </w:p>
-          <w:p>
-            <w:pPr>
-              <w:pStyle w:val="ListParagraph"/>
-              <w:numPr>
-                <w:ilvl w:val="0"/>
-                <w:numId w:val="15"/>
-              </w:numPr>
-              <w:spacing w:after="240"/>
-              <w:jc w:val="both"/>
-              <w:cnfStyle w:val="000000100000" w:firstRow="0" w:lastRow="0" w:firstColumn="0" w:lastColumn="0" w:oddVBand="0" w:evenVBand="0" w:oddHBand="1" w:evenHBand="0" w:firstRowFirstColumn="0" w:firstRowLastColumn="0" w:lastRowFirstColumn="0" w:lastRowLastColumn="0"/>
-              <w:rPr>
-                <w:rFonts w:asciiTheme="majorBidi" w:hAnsiTheme="majorBidi" w:cstheme="majorBidi"/>
-                <w:sz w:val="20"/>
-                <w:szCs w:val="20"/>
-              </w:rPr>
-            </w:pPr>
-            <w:r>
-              <w:rPr>
-                <w:rFonts w:asciiTheme="majorBidi" w:hAnsiTheme="majorBidi" w:cstheme="majorBidi"/>
-                <w:sz w:val="20"/>
-                <w:szCs w:val="20"/>
-              </w:rPr>
-              <w:t>Write about</w:t>
-            </w:r>
-            <w:r>
-              <w:rPr>
-                <w:rFonts w:asciiTheme="majorBidi" w:hAnsiTheme="majorBidi" w:cstheme="majorBidi"/>
-                <w:sz w:val="20"/>
-                <w:szCs w:val="20"/>
-              </w:rPr>
-              <w:t xml:space="preserve"> updates that require </w:t>
-            </w:r>
-            <w:r>
-              <w:rPr>
-                <w:rFonts w:asciiTheme="majorBidi" w:hAnsiTheme="majorBidi" w:cstheme="majorBidi"/>
-                <w:sz w:val="20"/>
-                <w:szCs w:val="20"/>
-              </w:rPr>
-              <w:t>transactions</w:t>
-            </w:r>
-            <w:r>
-              <w:rPr>
-                <w:rFonts w:asciiTheme="majorBidi" w:hAnsiTheme="majorBidi" w:cstheme="majorBidi"/>
-                <w:sz w:val="20"/>
-                <w:szCs w:val="20"/>
-              </w:rPr>
-              <w:t xml:space="preserve"> after discussing with team.</w:t>
-            </w:r>
-          </w:p>
         </w:tc>
       </w:tr>
       <w:tr>
@@ -11139,7 +11310,7 @@
                 <w:sz w:val="20"/>
                 <w:szCs w:val="20"/>
               </w:rPr>
-              <w:t>Doing 20</w:t>
+              <w:t>Write about updates that require transactions</w:t>
             </w:r>
             <w:r>
               <w:rPr>
@@ -11147,8 +11318,10 @@
                 <w:sz w:val="20"/>
                 <w:szCs w:val="20"/>
               </w:rPr>
-              <w:t xml:space="preserve"> % of presentation.</w:t>
+              <w:t>.</w:t>
             </w:r>
+            <w:bookmarkStart w:id="0" w:name="_GoBack"/>
+            <w:bookmarkEnd w:id="0"/>
           </w:p>
           <w:p>
             <w:pPr>

--- a/Final_Report.docx
+++ b/Final_Report.docx
@@ -4379,11 +4379,24 @@
           <w:rFonts w:asciiTheme="majorBidi" w:hAnsiTheme="majorBidi" w:cstheme="majorBidi"/>
         </w:rPr>
       </w:pPr>
-      <w:r>
-        <w:rPr>
-          <w:rFonts w:asciiTheme="majorBidi" w:hAnsiTheme="majorBidi" w:cstheme="majorBidi"/>
-        </w:rPr>
-        <w:t>All FKs in our relations are restricted to delete and</w:t>
+      <w:bookmarkStart w:id="0" w:name="_GoBack"/>
+      <w:r>
+        <w:rPr>
+          <w:rFonts w:asciiTheme="majorBidi" w:hAnsiTheme="majorBidi" w:cstheme="majorBidi"/>
+        </w:rPr>
+        <w:t>All FKs in</w:t>
+      </w:r>
+      <w:r>
+        <w:rPr>
+          <w:rFonts w:asciiTheme="majorBidi" w:hAnsiTheme="majorBidi" w:cstheme="majorBidi"/>
+        </w:rPr>
+        <w:t xml:space="preserve"> our relations are restricted on</w:t>
+      </w:r>
+      <w:r>
+        <w:rPr>
+          <w:rFonts w:asciiTheme="majorBidi" w:hAnsiTheme="majorBidi" w:cstheme="majorBidi"/>
+        </w:rPr>
+        <w:t xml:space="preserve"> delete and</w:t>
       </w:r>
       <w:r>
         <w:rPr>
@@ -4407,7 +4420,13 @@
         <w:rPr>
           <w:rFonts w:asciiTheme="majorBidi" w:hAnsiTheme="majorBidi" w:cstheme="majorBidi"/>
         </w:rPr>
-        <w:t xml:space="preserve"> to update</w:t>
+        <w:t xml:space="preserve"> on</w:t>
+      </w:r>
+      <w:r>
+        <w:rPr>
+          <w:rFonts w:asciiTheme="majorBidi" w:hAnsiTheme="majorBidi" w:cstheme="majorBidi"/>
+        </w:rPr>
+        <w:t xml:space="preserve"> update</w:t>
       </w:r>
       <w:r>
         <w:rPr>
@@ -4430,7 +4449,6 @@
         <w:t>) and service id (</w:t>
       </w:r>
       <w:proofErr w:type="spellStart"/>
-      <w:proofErr w:type="gramStart"/>
       <w:r>
         <w:rPr>
           <w:rFonts w:asciiTheme="majorBidi" w:hAnsiTheme="majorBidi" w:cstheme="majorBidi"/>
@@ -4438,7 +4456,6 @@
         <w:t>sid</w:t>
       </w:r>
       <w:proofErr w:type="spellEnd"/>
-      <w:proofErr w:type="gramEnd"/>
       <w:r>
         <w:rPr>
           <w:rFonts w:asciiTheme="majorBidi" w:hAnsiTheme="majorBidi" w:cstheme="majorBidi"/>
@@ -4449,7 +4466,19 @@
         <w:rPr>
           <w:rFonts w:asciiTheme="majorBidi" w:hAnsiTheme="majorBidi" w:cstheme="majorBidi"/>
         </w:rPr>
-        <w:t xml:space="preserve">, both are restricted to </w:t>
+        <w:t xml:space="preserve">, both are restricted </w:t>
+      </w:r>
+      <w:r>
+        <w:rPr>
+          <w:rFonts w:asciiTheme="majorBidi" w:hAnsiTheme="majorBidi" w:cstheme="majorBidi"/>
+        </w:rPr>
+        <w:t>on</w:t>
+      </w:r>
+      <w:r>
+        <w:rPr>
+          <w:rFonts w:asciiTheme="majorBidi" w:hAnsiTheme="majorBidi" w:cstheme="majorBidi"/>
+        </w:rPr>
+        <w:t xml:space="preserve"> </w:t>
       </w:r>
       <w:r>
         <w:rPr>
@@ -4476,6 +4505,7 @@
         <w:t>in our interfaces.</w:t>
       </w:r>
     </w:p>
+    <w:bookmarkEnd w:id="0"/>
     <w:p>
       <w:pPr>
         <w:pStyle w:val="NormalWeb"/>
@@ -11310,18 +11340,8 @@
                 <w:sz w:val="20"/>
                 <w:szCs w:val="20"/>
               </w:rPr>
-              <w:t>Write about updates that require transactions</w:t>
+              <w:t>Write about updates that require transactions.</w:t>
             </w:r>
-            <w:r>
-              <w:rPr>
-                <w:rFonts w:asciiTheme="majorBidi" w:hAnsiTheme="majorBidi" w:cstheme="majorBidi"/>
-                <w:sz w:val="20"/>
-                <w:szCs w:val="20"/>
-              </w:rPr>
-              <w:t>.</w:t>
-            </w:r>
-            <w:bookmarkStart w:id="0" w:name="_GoBack"/>
-            <w:bookmarkEnd w:id="0"/>
           </w:p>
           <w:p>
             <w:pPr>

--- a/Final_Report.docx
+++ b/Final_Report.docx
@@ -4379,7 +4379,6 @@
           <w:rFonts w:asciiTheme="majorBidi" w:hAnsiTheme="majorBidi" w:cstheme="majorBidi"/>
         </w:rPr>
       </w:pPr>
-      <w:bookmarkStart w:id="0" w:name="_GoBack"/>
       <w:r>
         <w:rPr>
           <w:rFonts w:asciiTheme="majorBidi" w:hAnsiTheme="majorBidi" w:cstheme="majorBidi"/>
@@ -4505,7 +4504,6 @@
         <w:t>in our interfaces.</w:t>
       </w:r>
     </w:p>
-    <w:bookmarkEnd w:id="0"/>
     <w:p>
       <w:pPr>
         <w:pStyle w:val="NormalWeb"/>
@@ -7986,17 +7984,26 @@
           <w:sz w:val="24"/>
           <w:szCs w:val="24"/>
         </w:rPr>
-        <w:t xml:space="preserve"> Additionally, adding </w:t>
-      </w:r>
-      <w:r>
+        <w:t xml:space="preserve"> </w:t>
+      </w:r>
+    </w:p>
+    <w:p>
+      <w:pPr>
+        <w:pStyle w:val="ListParagraph"/>
+        <w:numPr>
+          <w:ilvl w:val="0"/>
+          <w:numId w:val="25"/>
+        </w:numPr>
+        <w:jc w:val="both"/>
         <w:rPr>
           <w:rFonts w:asciiTheme="majorBidi" w:eastAsia="Times New Roman" w:hAnsiTheme="majorBidi" w:cstheme="majorBidi"/>
           <w:color w:val="000000" w:themeColor="text1"/>
           <w:sz w:val="24"/>
           <w:szCs w:val="24"/>
         </w:rPr>
-        <w:t>a course requires that an instructor be assigned</w:t>
-      </w:r>
+      </w:pPr>
+      <w:bookmarkStart w:id="0" w:name="_GoBack"/>
+      <w:bookmarkEnd w:id="0"/>
       <w:r>
         <w:rPr>
           <w:rFonts w:asciiTheme="majorBidi" w:eastAsia="Times New Roman" w:hAnsiTheme="majorBidi" w:cstheme="majorBidi"/>
@@ -8004,7 +8011,7 @@
           <w:sz w:val="24"/>
           <w:szCs w:val="24"/>
         </w:rPr>
-        <w:t xml:space="preserve"> simultaneously. You cannot have a course with no instructor. </w:t>
+        <w:t xml:space="preserve">Additionally, adding </w:t>
       </w:r>
       <w:r>
         <w:rPr>
@@ -8013,7 +8020,7 @@
           <w:sz w:val="24"/>
           <w:szCs w:val="24"/>
         </w:rPr>
-        <w:t xml:space="preserve">Also, </w:t>
+        <w:t>a course requires that an instructor be assigned</w:t>
       </w:r>
       <w:r>
         <w:rPr>
@@ -8022,7 +8029,7 @@
           <w:sz w:val="24"/>
           <w:szCs w:val="24"/>
         </w:rPr>
-        <w:t xml:space="preserve">adding </w:t>
+        <w:t xml:space="preserve"> simultaneously. You cannot h</w:t>
       </w:r>
       <w:r>
         <w:rPr>
@@ -8031,7 +8038,7 @@
           <w:sz w:val="24"/>
           <w:szCs w:val="24"/>
         </w:rPr>
-        <w:t>a service request requires that an organization and a service be assigned</w:t>
+        <w:t>ave a course with no instructor</w:t>
       </w:r>
       <w:r>
         <w:rPr>
@@ -8040,44 +8047,24 @@
           <w:sz w:val="24"/>
           <w:szCs w:val="24"/>
         </w:rPr>
-        <w:t xml:space="preserve"> simultaneously. You cannot have a </w:t>
-      </w:r>
-      <w:r>
+        <w:t xml:space="preserve">. </w:t>
+      </w:r>
+    </w:p>
+    <w:p>
+      <w:pPr>
+        <w:pStyle w:val="ListParagraph"/>
+        <w:numPr>
+          <w:ilvl w:val="0"/>
+          <w:numId w:val="25"/>
+        </w:numPr>
+        <w:jc w:val="both"/>
         <w:rPr>
           <w:rFonts w:asciiTheme="majorBidi" w:eastAsia="Times New Roman" w:hAnsiTheme="majorBidi" w:cstheme="majorBidi"/>
           <w:color w:val="000000" w:themeColor="text1"/>
           <w:sz w:val="24"/>
           <w:szCs w:val="24"/>
         </w:rPr>
-        <w:t>request</w:t>
-      </w:r>
-      <w:r>
-        <w:rPr>
-          <w:rFonts w:asciiTheme="majorBidi" w:eastAsia="Times New Roman" w:hAnsiTheme="majorBidi" w:cstheme="majorBidi"/>
-          <w:color w:val="000000" w:themeColor="text1"/>
-          <w:sz w:val="24"/>
-          <w:szCs w:val="24"/>
-        </w:rPr>
-        <w:t xml:space="preserve"> with no</w:t>
-      </w:r>
-      <w:r>
-        <w:rPr>
-          <w:rFonts w:asciiTheme="majorBidi" w:eastAsia="Times New Roman" w:hAnsiTheme="majorBidi" w:cstheme="majorBidi"/>
-          <w:color w:val="000000" w:themeColor="text1"/>
-          <w:sz w:val="24"/>
-          <w:szCs w:val="24"/>
-        </w:rPr>
-        <w:t xml:space="preserve"> organization or service</w:t>
-      </w:r>
-      <w:r>
-        <w:rPr>
-          <w:rFonts w:asciiTheme="majorBidi" w:eastAsia="Times New Roman" w:hAnsiTheme="majorBidi" w:cstheme="majorBidi"/>
-          <w:color w:val="000000" w:themeColor="text1"/>
-          <w:sz w:val="24"/>
-          <w:szCs w:val="24"/>
-        </w:rPr>
-        <w:t xml:space="preserve">. </w:t>
-      </w:r>
+      </w:pPr>
       <w:r>
         <w:rPr>
           <w:rFonts w:asciiTheme="majorBidi" w:eastAsia="Times New Roman" w:hAnsiTheme="majorBidi" w:cstheme="majorBidi"/>

--- a/Final_Report.docx
+++ b/Final_Report.docx
@@ -93,35 +93,7 @@
           <w:szCs w:val="36"/>
           <w:u w:val="single"/>
         </w:rPr>
-        <w:t xml:space="preserve">Members: Asma - </w:t>
-      </w:r>
-      <w:proofErr w:type="spellStart"/>
-      <w:r>
-        <w:rPr>
-          <w:b/>
-          <w:bCs/>
-          <w:i/>
-          <w:iCs/>
-          <w:color w:val="000000" w:themeColor="text1"/>
-          <w:sz w:val="36"/>
-          <w:szCs w:val="36"/>
-          <w:u w:val="single"/>
-        </w:rPr>
-        <w:t>Zackline</w:t>
-      </w:r>
-      <w:proofErr w:type="spellEnd"/>
-      <w:r>
-        <w:rPr>
-          <w:b/>
-          <w:bCs/>
-          <w:i/>
-          <w:iCs/>
-          <w:color w:val="000000" w:themeColor="text1"/>
-          <w:sz w:val="36"/>
-          <w:szCs w:val="36"/>
-          <w:u w:val="single"/>
-        </w:rPr>
-        <w:t xml:space="preserve"> - Nina</w:t>
+        <w:t>Members: Asma - Zackline - Nina</w:t>
       </w:r>
     </w:p>
     <w:p>
@@ -152,6 +124,19 @@
           <w:u w:val="single"/>
         </w:rPr>
         <w:t>Final Report</w:t>
+      </w:r>
+      <w:r>
+        <w:rPr>
+          <w:b/>
+          <w:bCs/>
+          <w:i/>
+          <w:iCs/>
+          <w:color w:val="2F5496" w:themeColor="accent5" w:themeShade="BF"/>
+          <w:sz w:val="36"/>
+          <w:szCs w:val="36"/>
+          <w:u w:val="single"/>
+        </w:rPr>
+        <w:t xml:space="preserve"> – Dayesda </w:t>
       </w:r>
     </w:p>
     <w:p>
@@ -904,7 +889,13 @@
         <w:jc w:val="both"/>
       </w:pPr>
       <w:r>
-        <w:t>EOP(emergency operation plan)</w:t>
+        <w:t>EOP (</w:t>
+      </w:r>
+      <w:r>
+        <w:t>emergency operation plan)</w:t>
+      </w:r>
+      <w:r>
+        <w:t>.</w:t>
       </w:r>
     </w:p>
     <w:p>
@@ -932,7 +923,13 @@
         <w:jc w:val="both"/>
       </w:pPr>
       <w:r>
-        <w:t>COOP(continuous of operation plan)</w:t>
+        <w:t>COOP (</w:t>
+      </w:r>
+      <w:r>
+        <w:t>continuous of operation plan)</w:t>
+      </w:r>
+      <w:r>
+        <w:t>.</w:t>
       </w:r>
     </w:p>
     <w:p>
@@ -948,6 +945,9 @@
       <w:r>
         <w:t>Infrastructure protection planning</w:t>
       </w:r>
+      <w:r>
+        <w:t>.</w:t>
+      </w:r>
     </w:p>
     <w:p>
       <w:pPr>
@@ -963,6 +963,9 @@
         <w:lastRenderedPageBreak/>
         <w:t>Disaster response planning</w:t>
       </w:r>
+      <w:r>
+        <w:t>.</w:t>
+      </w:r>
     </w:p>
     <w:p>
       <w:pPr>
@@ -975,7 +978,13 @@
         <w:jc w:val="both"/>
       </w:pPr>
       <w:r>
-        <w:t xml:space="preserve">Hazard mitigation planning </w:t>
+        <w:t>Hazard mitigation planning</w:t>
+      </w:r>
+      <w:r>
+        <w:t>.</w:t>
+      </w:r>
+      <w:r>
+        <w:t xml:space="preserve"> </w:t>
       </w:r>
     </w:p>
     <w:p>
@@ -989,7 +998,7 @@
         <w:jc w:val="both"/>
       </w:pPr>
       <w:r>
-        <w:t xml:space="preserve">Hazard recovery planning </w:t>
+        <w:t>Hazard recovery planning.</w:t>
       </w:r>
     </w:p>
     <w:p>
@@ -1005,6 +1014,9 @@
       <w:r>
         <w:t>Preparedness planning</w:t>
       </w:r>
+      <w:r>
+        <w:t>.</w:t>
+      </w:r>
     </w:p>
     <w:p>
       <w:pPr>
@@ -1019,6 +1031,9 @@
       <w:r>
         <w:t>Hazard Vulnerabilities Assessment planning</w:t>
       </w:r>
+      <w:r>
+        <w:t>.</w:t>
+      </w:r>
     </w:p>
     <w:p>
       <w:pPr>
@@ -1033,6 +1048,9 @@
       <w:r>
         <w:t>Threat and Hazard Risk Assessment planning</w:t>
       </w:r>
+      <w:r>
+        <w:t>.</w:t>
+      </w:r>
     </w:p>
     <w:p>
       <w:pPr>
@@ -1047,6 +1065,9 @@
       <w:r>
         <w:t>Exercises and drills management planning</w:t>
       </w:r>
+      <w:r>
+        <w:t>.</w:t>
+      </w:r>
     </w:p>
     <w:p>
       <w:pPr>
@@ -1061,6 +1082,9 @@
       <w:r>
         <w:t>Walk in security assessment</w:t>
       </w:r>
+      <w:r>
+        <w:t>.</w:t>
+      </w:r>
     </w:p>
     <w:p>
       <w:pPr>
@@ -1075,6 +1099,9 @@
       <w:r>
         <w:t>Incident Response</w:t>
       </w:r>
+      <w:r>
+        <w:t>.</w:t>
+      </w:r>
     </w:p>
     <w:p>
       <w:pPr>
@@ -1089,6 +1116,9 @@
       <w:r>
         <w:t>Exercises and drills management evaluation</w:t>
       </w:r>
+      <w:r>
+        <w:t>.</w:t>
+      </w:r>
     </w:p>
     <w:p>
       <w:pPr>
@@ -1117,6 +1147,9 @@
       <w:r>
         <w:t>Disaster response evaluation</w:t>
       </w:r>
+      <w:r>
+        <w:t>.</w:t>
+      </w:r>
     </w:p>
     <w:p>
       <w:pPr>
@@ -1131,6 +1164,9 @@
       <w:r>
         <w:t>Hazard mitigation evaluation</w:t>
       </w:r>
+      <w:r>
+        <w:t>.</w:t>
+      </w:r>
     </w:p>
     <w:p>
       <w:pPr>
@@ -1145,6 +1181,9 @@
       <w:r>
         <w:t>Hazard recovery evaluation</w:t>
       </w:r>
+      <w:r>
+        <w:t>.</w:t>
+      </w:r>
     </w:p>
     <w:p>
       <w:pPr>
@@ -1234,7 +1273,21 @@
           <w:rFonts w:asciiTheme="majorBidi" w:hAnsiTheme="majorBidi" w:cstheme="majorBidi"/>
           <w:color w:val="000000"/>
         </w:rPr>
-        <w:t>(community emergency response team)</w:t>
+        <w:t xml:space="preserve"> (</w:t>
+      </w:r>
+      <w:r>
+        <w:rPr>
+          <w:rFonts w:asciiTheme="majorBidi" w:hAnsiTheme="majorBidi" w:cstheme="majorBidi"/>
+          <w:color w:val="000000"/>
+        </w:rPr>
+        <w:t>community emergency response team)</w:t>
+      </w:r>
+      <w:r>
+        <w:rPr>
+          <w:rFonts w:asciiTheme="majorBidi" w:hAnsiTheme="majorBidi" w:cstheme="majorBidi"/>
+          <w:color w:val="000000"/>
+        </w:rPr>
+        <w:t>.</w:t>
       </w:r>
     </w:p>
     <w:p>
@@ -1250,6 +1303,9 @@
       <w:r>
         <w:t>Disaster Life Support (DLS)</w:t>
       </w:r>
+      <w:r>
+        <w:t>.</w:t>
+      </w:r>
     </w:p>
     <w:p>
       <w:pPr>
@@ -1264,6 +1320,9 @@
       <w:r>
         <w:t>Public Information Officer (PIO)</w:t>
       </w:r>
+      <w:r>
+        <w:t>.</w:t>
+      </w:r>
     </w:p>
     <w:p>
       <w:pPr>
@@ -1278,6 +1337,9 @@
       <w:r>
         <w:t>Disaster Rapid Initial Assessment</w:t>
       </w:r>
+      <w:r>
+        <w:t>.</w:t>
+      </w:r>
     </w:p>
     <w:p>
       <w:pPr>
@@ -1306,6 +1368,9 @@
       <w:r>
         <w:t>ICS 300(incident command system)</w:t>
       </w:r>
+      <w:r>
+        <w:t>.</w:t>
+      </w:r>
     </w:p>
     <w:p>
       <w:pPr>
@@ -1320,6 +1385,9 @@
       <w:r>
         <w:t>ICS 400(incident command system)</w:t>
       </w:r>
+      <w:r>
+        <w:t>.</w:t>
+      </w:r>
     </w:p>
     <w:p>
       <w:pPr>
@@ -1334,6 +1402,9 @@
       <w:r>
         <w:t>Planning for children in disaster</w:t>
       </w:r>
+      <w:r>
+        <w:t>.</w:t>
+      </w:r>
     </w:p>
     <w:p>
       <w:pPr>
@@ -1364,6 +1435,9 @@
       <w:r>
         <w:t xml:space="preserve"> 12)</w:t>
       </w:r>
+      <w:r>
+        <w:t>.</w:t>
+      </w:r>
     </w:p>
     <w:p>
       <w:pPr>
@@ -1503,7 +1577,40 @@
         <w:jc w:val="both"/>
       </w:pPr>
       <w:r>
-        <w:t xml:space="preserve">The DB that we want to create for this company will cover the online service requesting process and the online course registration. Therefore, our data base will keep tracks of the company Employees, the services that the company provides for organizations, and the courses that the company provides for individuals, also the organizations’ information and the trainees’ information who benefit from this company Also, it will keep tracks of the course payments that are made by the trainees. We don’t need to track the organization payments since it is done after agreement and paper work, we will just store the price of requesting a service by an organization. So, the users of our data base are (Organizations, Trainees and Employees of our company). </w:t>
+        <w:t xml:space="preserve">The DB that we have </w:t>
+      </w:r>
+      <w:r>
+        <w:t>cr</w:t>
+      </w:r>
+      <w:r>
+        <w:t xml:space="preserve">eated for this company covers the online </w:t>
+      </w:r>
+      <w:r>
+        <w:t xml:space="preserve">requesting process </w:t>
+      </w:r>
+      <w:r>
+        <w:t>for our service as well as</w:t>
+      </w:r>
+      <w:r>
+        <w:t xml:space="preserve"> the online course registration.</w:t>
+      </w:r>
+      <w:r>
+        <w:t xml:space="preserve"> Therefore, our data</w:t>
+      </w:r>
+      <w:r>
+        <w:t>base will keep tracks of the company Employees, the services that the company provides for organizations, and the courses that the company provides for individuals, also the organizations’ information and the trainees’ information who benefit from this company Also, it will keep tracks of the course payments that are made by the trainees. We don’t need to track the organization payments since it is</w:t>
+      </w:r>
+      <w:r>
+        <w:t xml:space="preserve"> done after agreement and paper</w:t>
+      </w:r>
+      <w:r>
+        <w:t>work, we will just store the price of requesting a service by an organiza</w:t>
+      </w:r>
+      <w:r>
+        <w:t>tion. So, the users of our data</w:t>
+      </w:r>
+      <w:r>
+        <w:t xml:space="preserve">base are (Organizations, Trainees and Employees of our company). </w:t>
       </w:r>
       <w:r>
         <w:t>We</w:t>
@@ -1547,7 +1654,27 @@
           <w:szCs w:val="28"/>
           <w:u w:val="single"/>
         </w:rPr>
-        <w:t xml:space="preserve">Type of Queries </w:t>
+        <w:t>Type</w:t>
+      </w:r>
+      <w:r>
+        <w:rPr>
+          <w:i/>
+          <w:color w:val="C00000"/>
+          <w:sz w:val="28"/>
+          <w:szCs w:val="28"/>
+          <w:u w:val="single"/>
+        </w:rPr>
+        <w:t>s</w:t>
+      </w:r>
+      <w:r>
+        <w:rPr>
+          <w:i/>
+          <w:color w:val="C00000"/>
+          <w:sz w:val="28"/>
+          <w:szCs w:val="28"/>
+          <w:u w:val="single"/>
+        </w:rPr>
+        <w:t xml:space="preserve"> of Queries </w:t>
       </w:r>
       <w:r>
         <w:rPr>
@@ -1713,14 +1840,28 @@
           <w:rFonts w:asciiTheme="majorBidi" w:hAnsiTheme="majorBidi" w:cstheme="majorBidi"/>
           <w:color w:val="000000" w:themeColor="text1"/>
         </w:rPr>
-        <w:t>All our different users will be able to insert into the different relations</w:t>
+        <w:t>All our different users will be able to insert into the</w:t>
       </w:r>
       <w:r>
         <w:rPr>
           <w:rFonts w:asciiTheme="majorBidi" w:hAnsiTheme="majorBidi" w:cstheme="majorBidi"/>
           <w:color w:val="000000" w:themeColor="text1"/>
         </w:rPr>
-        <w:t>.</w:t>
+        <w:t>ir</w:t>
+      </w:r>
+      <w:r>
+        <w:rPr>
+          <w:rFonts w:asciiTheme="majorBidi" w:hAnsiTheme="majorBidi" w:cstheme="majorBidi"/>
+          <w:color w:val="000000" w:themeColor="text1"/>
+        </w:rPr>
+        <w:t xml:space="preserve"> relations</w:t>
+      </w:r>
+      <w:r>
+        <w:rPr>
+          <w:rFonts w:asciiTheme="majorBidi" w:hAnsiTheme="majorBidi" w:cstheme="majorBidi"/>
+          <w:color w:val="000000" w:themeColor="text1"/>
+        </w:rPr>
+        <w:t>:</w:t>
       </w:r>
     </w:p>
     <w:p>
@@ -2000,7 +2141,23 @@
           <w:sz w:val="24"/>
           <w:szCs w:val="24"/>
         </w:rPr>
-        <w:t>When a trainee enrolls in a course it will be inserted into the database as a completion record.  Also it will insert its payment transaction in payment relation.</w:t>
+        <w:t xml:space="preserve">When a trainee enrolls in a course it will be inserted into the database as a completion record.  Also it will insert its payment transaction in </w:t>
+      </w:r>
+      <w:r>
+        <w:rPr>
+          <w:rFonts w:asciiTheme="majorBidi" w:hAnsiTheme="majorBidi" w:cstheme="majorBidi"/>
+          <w:sz w:val="24"/>
+          <w:szCs w:val="24"/>
+        </w:rPr>
+        <w:t xml:space="preserve">the </w:t>
+      </w:r>
+      <w:r>
+        <w:rPr>
+          <w:rFonts w:asciiTheme="majorBidi" w:hAnsiTheme="majorBidi" w:cstheme="majorBidi"/>
+          <w:sz w:val="24"/>
+          <w:szCs w:val="24"/>
+        </w:rPr>
+        <w:t>payment relation.</w:t>
       </w:r>
     </w:p>
     <w:p>
@@ -2158,7 +2315,25 @@
           <w:sz w:val="24"/>
           <w:szCs w:val="24"/>
         </w:rPr>
-        <w:t>e price of a request</w:t>
+        <w:t xml:space="preserve">e price of a </w:t>
+      </w:r>
+      <w:r>
+        <w:rPr>
+          <w:rFonts w:asciiTheme="majorBidi" w:hAnsiTheme="majorBidi" w:cstheme="majorBidi"/>
+          <w:color w:val="000000" w:themeColor="text1"/>
+          <w:sz w:val="24"/>
+          <w:szCs w:val="24"/>
+        </w:rPr>
+        <w:t xml:space="preserve">service </w:t>
+      </w:r>
+      <w:r>
+        <w:rPr>
+          <w:rFonts w:asciiTheme="majorBidi" w:hAnsiTheme="majorBidi" w:cstheme="majorBidi"/>
+          <w:color w:val="000000" w:themeColor="text1"/>
+          <w:sz w:val="24"/>
+          <w:szCs w:val="24"/>
+        </w:rPr>
+        <w:t>request</w:t>
       </w:r>
       <w:r>
         <w:rPr>
@@ -2423,7 +2598,19 @@
         <w:rPr>
           <w:rFonts w:asciiTheme="majorBidi" w:hAnsiTheme="majorBidi" w:cstheme="majorBidi"/>
         </w:rPr>
-        <w:t xml:space="preserve">Each trainee can check on courses information that he had enrolled (course name, instructor). </w:t>
+        <w:t xml:space="preserve">Each trainee can check on courses information that he had enrolled </w:t>
+      </w:r>
+      <w:r>
+        <w:rPr>
+          <w:rFonts w:asciiTheme="majorBidi" w:hAnsiTheme="majorBidi" w:cstheme="majorBidi"/>
+        </w:rPr>
+        <w:t>in (</w:t>
+      </w:r>
+      <w:r>
+        <w:rPr>
+          <w:rFonts w:asciiTheme="majorBidi" w:hAnsiTheme="majorBidi" w:cstheme="majorBidi"/>
+        </w:rPr>
+        <w:t xml:space="preserve">course name, instructor). </w:t>
       </w:r>
     </w:p>
     <w:p>
@@ -2528,7 +2715,19 @@
         <w:rPr>
           <w:rFonts w:asciiTheme="majorBidi" w:hAnsiTheme="majorBidi" w:cstheme="majorBidi"/>
         </w:rPr>
-        <w:t>for specific organization</w:t>
+        <w:t>for</w:t>
+      </w:r>
+      <w:r>
+        <w:rPr>
+          <w:rFonts w:asciiTheme="majorBidi" w:hAnsiTheme="majorBidi" w:cstheme="majorBidi"/>
+        </w:rPr>
+        <w:t xml:space="preserve"> a</w:t>
+      </w:r>
+      <w:r>
+        <w:rPr>
+          <w:rFonts w:asciiTheme="majorBidi" w:hAnsiTheme="majorBidi" w:cstheme="majorBidi"/>
+        </w:rPr>
+        <w:t xml:space="preserve"> specific organization</w:t>
       </w:r>
       <w:r>
         <w:rPr>
@@ -2914,13 +3113,13 @@
         <w:jc w:val="both"/>
       </w:pPr>
       <w:r>
-        <w:t>The</w:t>
-      </w:r>
-      <w:r>
-        <w:t xml:space="preserve"> DB </w:t>
-      </w:r>
-      <w:r>
-        <w:t>that we want to create for this company will cover the online service requesting process and the online course registration. Therefore, our data base will keep tracks of the company</w:t>
+        <w:t>The DB that we have created for this company covers the online requesting process for our service as well as the online course registration.</w:t>
+      </w:r>
+      <w:r>
+        <w:t xml:space="preserve"> </w:t>
+      </w:r>
+      <w:r>
+        <w:t>Therefore, our data base will keep tracks of the company</w:t>
       </w:r>
       <w:r>
         <w:t xml:space="preserve"> Employees, the services that the company provides for organizations, and the courses that the compa</w:t>
@@ -4431,6 +4630,12 @@
         <w:rPr>
           <w:rFonts w:asciiTheme="majorBidi" w:hAnsiTheme="majorBidi" w:cstheme="majorBidi"/>
         </w:rPr>
+        <w:t>,</w:t>
+      </w:r>
+      <w:r>
+        <w:rPr>
+          <w:rFonts w:asciiTheme="majorBidi" w:hAnsiTheme="majorBidi" w:cstheme="majorBidi"/>
+        </w:rPr>
         <w:t xml:space="preserve"> except the course id (</w:t>
       </w:r>
       <w:proofErr w:type="spellStart"/>
@@ -4448,6 +4653,7 @@
         <w:t>) and service id (</w:t>
       </w:r>
       <w:proofErr w:type="spellStart"/>
+      <w:proofErr w:type="gramStart"/>
       <w:r>
         <w:rPr>
           <w:rFonts w:asciiTheme="majorBidi" w:hAnsiTheme="majorBidi" w:cstheme="majorBidi"/>
@@ -4455,6 +4661,7 @@
         <w:t>sid</w:t>
       </w:r>
       <w:proofErr w:type="spellEnd"/>
+      <w:proofErr w:type="gramEnd"/>
       <w:r>
         <w:rPr>
           <w:rFonts w:asciiTheme="majorBidi" w:hAnsiTheme="majorBidi" w:cstheme="majorBidi"/>
@@ -5499,15 +5706,52 @@
           <w:szCs w:val="24"/>
         </w:rPr>
       </w:pPr>
-      <w:r>
+    </w:p>
+    <w:p>
+      <w:pPr>
         <w:rPr>
           <w:rFonts w:asciiTheme="majorBidi" w:hAnsiTheme="majorBidi" w:cstheme="majorBidi"/>
           <w:color w:val="2E74B5" w:themeColor="accent1" w:themeShade="BF"/>
-          <w:sz w:val="24"/>
-          <w:szCs w:val="24"/>
-        </w:rPr>
-        <w:t xml:space="preserve"> Insert:</w:t>
-      </w:r>
+          <w:sz w:val="28"/>
+          <w:szCs w:val="28"/>
+        </w:rPr>
+      </w:pPr>
+      <w:r>
+        <w:rPr>
+          <w:rFonts w:asciiTheme="majorBidi" w:hAnsiTheme="majorBidi" w:cstheme="majorBidi"/>
+          <w:color w:val="2E74B5" w:themeColor="accent1" w:themeShade="BF"/>
+          <w:sz w:val="28"/>
+          <w:szCs w:val="28"/>
+        </w:rPr>
+        <w:t xml:space="preserve"> Insert</w:t>
+      </w:r>
+      <w:r>
+        <w:rPr>
+          <w:rFonts w:asciiTheme="majorBidi" w:hAnsiTheme="majorBidi" w:cstheme="majorBidi"/>
+          <w:color w:val="2E74B5" w:themeColor="accent1" w:themeShade="BF"/>
+          <w:sz w:val="28"/>
+          <w:szCs w:val="28"/>
+        </w:rPr>
+        <w:t xml:space="preserve"> queries</w:t>
+      </w:r>
+      <w:r>
+        <w:rPr>
+          <w:rFonts w:asciiTheme="majorBidi" w:hAnsiTheme="majorBidi" w:cstheme="majorBidi"/>
+          <w:color w:val="2E74B5" w:themeColor="accent1" w:themeShade="BF"/>
+          <w:sz w:val="28"/>
+          <w:szCs w:val="28"/>
+        </w:rPr>
+        <w:t>:</w:t>
+      </w:r>
+    </w:p>
+    <w:p>
+      <w:pPr>
+        <w:rPr>
+          <w:rFonts w:asciiTheme="majorBidi" w:hAnsiTheme="majorBidi" w:cstheme="majorBidi"/>
+          <w:sz w:val="28"/>
+          <w:szCs w:val="28"/>
+        </w:rPr>
+      </w:pPr>
     </w:p>
     <w:p>
       <w:pPr>
@@ -5518,42 +5762,157 @@
         </w:numPr>
         <w:rPr>
           <w:rFonts w:asciiTheme="majorBidi" w:hAnsiTheme="majorBidi" w:cstheme="majorBidi"/>
-          <w:sz w:val="24"/>
-          <w:szCs w:val="24"/>
-        </w:rPr>
-      </w:pPr>
-      <w:r>
-        <w:rPr>
-          <w:rFonts w:asciiTheme="majorBidi" w:hAnsiTheme="majorBidi" w:cstheme="majorBidi"/>
-          <w:sz w:val="24"/>
-          <w:szCs w:val="24"/>
+          <w:color w:val="C00000"/>
+          <w:sz w:val="28"/>
+          <w:szCs w:val="28"/>
+        </w:rPr>
+      </w:pPr>
+      <w:r>
+        <w:rPr>
+          <w:rFonts w:asciiTheme="majorBidi" w:hAnsiTheme="majorBidi" w:cstheme="majorBidi"/>
+          <w:color w:val="C00000"/>
+          <w:sz w:val="28"/>
+          <w:szCs w:val="28"/>
         </w:rPr>
         <w:t>*</w:t>
       </w:r>
       <w:r>
         <w:rPr>
           <w:rFonts w:asciiTheme="majorBidi" w:hAnsiTheme="majorBidi" w:cstheme="majorBidi"/>
-          <w:sz w:val="24"/>
-          <w:szCs w:val="24"/>
-        </w:rPr>
-        <w:t>An organization r</w:t>
-      </w:r>
-      <w:r>
-        <w:rPr>
-          <w:rFonts w:asciiTheme="majorBidi" w:hAnsiTheme="majorBidi" w:cstheme="majorBidi"/>
-          <w:sz w:val="24"/>
-          <w:szCs w:val="24"/>
-        </w:rPr>
-        <w:t>equest</w:t>
-      </w:r>
-      <w:r>
-        <w:rPr>
-          <w:rFonts w:asciiTheme="majorBidi" w:hAnsiTheme="majorBidi" w:cstheme="majorBidi"/>
-          <w:sz w:val="24"/>
-          <w:szCs w:val="24"/>
-        </w:rPr>
-        <w:t>s a</w:t>
-      </w:r>
+          <w:color w:val="C00000"/>
+          <w:sz w:val="28"/>
+          <w:szCs w:val="28"/>
+        </w:rPr>
+        <w:t xml:space="preserve">An organization requests a </w:t>
+      </w:r>
+      <w:r>
+        <w:rPr>
+          <w:rFonts w:asciiTheme="majorBidi" w:hAnsiTheme="majorBidi" w:cstheme="majorBidi"/>
+          <w:color w:val="C00000"/>
+          <w:sz w:val="28"/>
+          <w:szCs w:val="28"/>
+        </w:rPr>
+        <w:t xml:space="preserve">service </w:t>
+      </w:r>
+      <w:r>
+        <w:rPr>
+          <w:rFonts w:asciiTheme="majorBidi" w:hAnsiTheme="majorBidi" w:cstheme="majorBidi"/>
+          <w:color w:val="C00000"/>
+          <w:sz w:val="28"/>
+          <w:szCs w:val="28"/>
+        </w:rPr>
+        <w:t xml:space="preserve">=&gt; </w:t>
+      </w:r>
+      <w:r>
+        <w:rPr>
+          <w:rFonts w:asciiTheme="majorBidi" w:hAnsiTheme="majorBidi" w:cstheme="majorBidi"/>
+          <w:color w:val="C00000"/>
+          <w:sz w:val="28"/>
+          <w:szCs w:val="28"/>
+        </w:rPr>
+        <w:t>(PK/FK)</w:t>
+      </w:r>
+      <w:r>
+        <w:rPr>
+          <w:rFonts w:asciiTheme="majorBidi" w:hAnsiTheme="majorBidi" w:cstheme="majorBidi"/>
+          <w:color w:val="C00000"/>
+          <w:sz w:val="28"/>
+          <w:szCs w:val="28"/>
+        </w:rPr>
+        <w:t>.</w:t>
+      </w:r>
+    </w:p>
+    <w:p>
+      <w:pPr>
+        <w:pStyle w:val="ListParagraph"/>
+        <w:rPr>
+          <w:rFonts w:asciiTheme="majorBidi" w:hAnsiTheme="majorBidi" w:cstheme="majorBidi"/>
+          <w:sz w:val="24"/>
+          <w:szCs w:val="24"/>
+        </w:rPr>
+      </w:pPr>
+      <w:r>
+        <w:rPr>
+          <w:rFonts w:asciiTheme="majorBidi" w:hAnsiTheme="majorBidi" w:cstheme="majorBidi"/>
+          <w:sz w:val="24"/>
+          <w:szCs w:val="24"/>
+        </w:rPr>
+        <w:t xml:space="preserve">$query = "INSERT INTO </w:t>
+      </w:r>
+      <w:proofErr w:type="gramStart"/>
+      <w:r>
+        <w:rPr>
+          <w:rFonts w:asciiTheme="majorBidi" w:hAnsiTheme="majorBidi" w:cstheme="majorBidi"/>
+          <w:sz w:val="24"/>
+          <w:szCs w:val="24"/>
+        </w:rPr>
+        <w:t>REQUEST(</w:t>
+      </w:r>
+      <w:proofErr w:type="spellStart"/>
+      <w:proofErr w:type="gramEnd"/>
+      <w:r>
+        <w:rPr>
+          <w:rFonts w:asciiTheme="majorBidi" w:hAnsiTheme="majorBidi" w:cstheme="majorBidi"/>
+          <w:sz w:val="24"/>
+          <w:szCs w:val="24"/>
+        </w:rPr>
+        <w:t>date,sid,oid</w:t>
+      </w:r>
+      <w:proofErr w:type="spellEnd"/>
+      <w:r>
+        <w:rPr>
+          <w:rFonts w:asciiTheme="majorBidi" w:hAnsiTheme="majorBidi" w:cstheme="majorBidi"/>
+          <w:sz w:val="24"/>
+          <w:szCs w:val="24"/>
+        </w:rPr>
+        <w:t>) values('$today','$</w:t>
+      </w:r>
+      <w:proofErr w:type="spellStart"/>
+      <w:r>
+        <w:rPr>
+          <w:rFonts w:asciiTheme="majorBidi" w:hAnsiTheme="majorBidi" w:cstheme="majorBidi"/>
+          <w:sz w:val="24"/>
+          <w:szCs w:val="24"/>
+        </w:rPr>
+        <w:t>serChoice</w:t>
+      </w:r>
+      <w:proofErr w:type="spellEnd"/>
+      <w:r>
+        <w:rPr>
+          <w:rFonts w:asciiTheme="majorBidi" w:hAnsiTheme="majorBidi" w:cstheme="majorBidi"/>
+          <w:sz w:val="24"/>
+          <w:szCs w:val="24"/>
+        </w:rPr>
+        <w:t>','$</w:t>
+      </w:r>
+      <w:proofErr w:type="spellStart"/>
+      <w:r>
+        <w:rPr>
+          <w:rFonts w:asciiTheme="majorBidi" w:hAnsiTheme="majorBidi" w:cstheme="majorBidi"/>
+          <w:sz w:val="24"/>
+          <w:szCs w:val="24"/>
+        </w:rPr>
+        <w:t>oid</w:t>
+      </w:r>
+      <w:proofErr w:type="spellEnd"/>
+      <w:r>
+        <w:rPr>
+          <w:rFonts w:asciiTheme="majorBidi" w:hAnsiTheme="majorBidi" w:cstheme="majorBidi"/>
+          <w:sz w:val="24"/>
+          <w:szCs w:val="24"/>
+        </w:rPr>
+        <w:t>')";</w:t>
+      </w:r>
+    </w:p>
+    <w:p>
+      <w:pPr>
+        <w:pStyle w:val="ListParagraph"/>
+        <w:rPr>
+          <w:rFonts w:asciiTheme="majorBidi" w:hAnsiTheme="majorBidi" w:cstheme="majorBidi"/>
+          <w:sz w:val="24"/>
+          <w:szCs w:val="24"/>
+        </w:rPr>
+      </w:pPr>
       <w:r>
         <w:rPr>
           <w:rFonts w:asciiTheme="majorBidi" w:hAnsiTheme="majorBidi" w:cstheme="majorBidi"/>
@@ -5568,40 +5927,62 @@
           <w:sz w:val="24"/>
           <w:szCs w:val="24"/>
         </w:rPr>
-        <w:t>service</w:t>
-      </w:r>
-      <w:r>
-        <w:rPr>
-          <w:rFonts w:asciiTheme="majorBidi" w:hAnsiTheme="majorBidi" w:cstheme="majorBidi"/>
-          <w:sz w:val="24"/>
-          <w:szCs w:val="24"/>
-        </w:rPr>
-        <w:t xml:space="preserve"> </w:t>
-      </w:r>
-      <w:r>
-        <w:rPr>
-          <w:rFonts w:asciiTheme="majorBidi" w:hAnsiTheme="majorBidi" w:cstheme="majorBidi"/>
-          <w:sz w:val="24"/>
-          <w:szCs w:val="24"/>
-        </w:rPr>
-        <w:t xml:space="preserve">=&gt; </w:t>
-      </w:r>
-      <w:r>
-        <w:rPr>
-          <w:rFonts w:asciiTheme="majorBidi" w:hAnsiTheme="majorBidi" w:cstheme="majorBidi"/>
-          <w:sz w:val="24"/>
-          <w:szCs w:val="24"/>
-        </w:rPr>
-        <w:t>(PK/FK)</w:t>
-      </w:r>
-      <w:r>
-        <w:rPr>
-          <w:rFonts w:asciiTheme="majorBidi" w:hAnsiTheme="majorBidi" w:cstheme="majorBidi"/>
-          <w:sz w:val="24"/>
-          <w:szCs w:val="24"/>
-        </w:rPr>
-        <w:t>.</w:t>
-      </w:r>
+        <w:t>$today, $</w:t>
+      </w:r>
+      <w:proofErr w:type="spellStart"/>
+      <w:r>
+        <w:rPr>
+          <w:rFonts w:asciiTheme="majorBidi" w:hAnsiTheme="majorBidi" w:cstheme="majorBidi"/>
+          <w:sz w:val="24"/>
+          <w:szCs w:val="24"/>
+        </w:rPr>
+        <w:t>serChoice</w:t>
+      </w:r>
+      <w:proofErr w:type="spellEnd"/>
+      <w:r>
+        <w:rPr>
+          <w:rFonts w:asciiTheme="majorBidi" w:hAnsiTheme="majorBidi" w:cstheme="majorBidi"/>
+          <w:sz w:val="24"/>
+          <w:szCs w:val="24"/>
+        </w:rPr>
+        <w:t>, $</w:t>
+      </w:r>
+      <w:proofErr w:type="spellStart"/>
+      <w:r>
+        <w:rPr>
+          <w:rFonts w:asciiTheme="majorBidi" w:hAnsiTheme="majorBidi" w:cstheme="majorBidi"/>
+          <w:sz w:val="24"/>
+          <w:szCs w:val="24"/>
+        </w:rPr>
+        <w:t>oid</w:t>
+      </w:r>
+      <w:proofErr w:type="spellEnd"/>
+      <w:r>
+        <w:rPr>
+          <w:rFonts w:asciiTheme="majorBidi" w:hAnsiTheme="majorBidi" w:cstheme="majorBidi"/>
+          <w:sz w:val="24"/>
+          <w:szCs w:val="24"/>
+        </w:rPr>
+        <w:t>,</w:t>
+      </w:r>
+      <w:r>
+        <w:rPr>
+          <w:rFonts w:asciiTheme="majorBidi" w:hAnsiTheme="majorBidi" w:cstheme="majorBidi"/>
+          <w:sz w:val="24"/>
+          <w:szCs w:val="24"/>
+        </w:rPr>
+        <w:t xml:space="preserve"> we got all these values from the form.</w:t>
+      </w:r>
+    </w:p>
+    <w:p>
+      <w:pPr>
+        <w:pStyle w:val="ListParagraph"/>
+        <w:rPr>
+          <w:rFonts w:asciiTheme="majorBidi" w:hAnsiTheme="majorBidi" w:cstheme="majorBidi"/>
+          <w:sz w:val="24"/>
+          <w:szCs w:val="24"/>
+        </w:rPr>
+      </w:pPr>
     </w:p>
     <w:p>
       <w:pPr>
@@ -5612,74 +5993,360 @@
         </w:numPr>
         <w:rPr>
           <w:rFonts w:asciiTheme="majorBidi" w:hAnsiTheme="majorBidi" w:cstheme="majorBidi"/>
-          <w:sz w:val="24"/>
-          <w:szCs w:val="24"/>
-        </w:rPr>
-      </w:pPr>
-      <w:r>
-        <w:rPr>
-          <w:rFonts w:asciiTheme="majorBidi" w:hAnsiTheme="majorBidi" w:cstheme="majorBidi"/>
-          <w:sz w:val="24"/>
-          <w:szCs w:val="24"/>
+          <w:color w:val="C00000"/>
+          <w:sz w:val="28"/>
+          <w:szCs w:val="28"/>
+        </w:rPr>
+      </w:pPr>
+      <w:r>
+        <w:rPr>
+          <w:rFonts w:asciiTheme="majorBidi" w:hAnsiTheme="majorBidi" w:cstheme="majorBidi"/>
+          <w:color w:val="C00000"/>
+          <w:sz w:val="28"/>
+          <w:szCs w:val="28"/>
         </w:rPr>
         <w:t>*</w:t>
       </w:r>
       <w:r>
         <w:rPr>
           <w:rFonts w:asciiTheme="majorBidi" w:hAnsiTheme="majorBidi" w:cstheme="majorBidi"/>
-          <w:sz w:val="24"/>
-          <w:szCs w:val="24"/>
-        </w:rPr>
-        <w:t>A trainee e</w:t>
-      </w:r>
-      <w:r>
-        <w:rPr>
-          <w:rFonts w:asciiTheme="majorBidi" w:hAnsiTheme="majorBidi" w:cstheme="majorBidi"/>
-          <w:sz w:val="24"/>
-          <w:szCs w:val="24"/>
-        </w:rPr>
-        <w:t>nroll</w:t>
-      </w:r>
-      <w:r>
-        <w:rPr>
-          <w:rFonts w:asciiTheme="majorBidi" w:hAnsiTheme="majorBidi" w:cstheme="majorBidi"/>
-          <w:sz w:val="24"/>
-          <w:szCs w:val="24"/>
-        </w:rPr>
-        <w:t>s</w:t>
-      </w:r>
-      <w:r>
-        <w:rPr>
-          <w:rFonts w:asciiTheme="majorBidi" w:hAnsiTheme="majorBidi" w:cstheme="majorBidi"/>
-          <w:sz w:val="24"/>
-          <w:szCs w:val="24"/>
-        </w:rPr>
-        <w:t xml:space="preserve"> in a course</w:t>
-      </w:r>
-      <w:r>
-        <w:rPr>
-          <w:rFonts w:asciiTheme="majorBidi" w:hAnsiTheme="majorBidi" w:cstheme="majorBidi"/>
-          <w:sz w:val="24"/>
-          <w:szCs w:val="24"/>
+          <w:color w:val="C00000"/>
+          <w:sz w:val="28"/>
+          <w:szCs w:val="28"/>
+        </w:rPr>
+        <w:t>A trainee enrolls in a course</w:t>
+      </w:r>
+      <w:r>
+        <w:rPr>
+          <w:rFonts w:asciiTheme="majorBidi" w:hAnsiTheme="majorBidi" w:cstheme="majorBidi"/>
+          <w:color w:val="C00000"/>
+          <w:sz w:val="28"/>
+          <w:szCs w:val="28"/>
         </w:rPr>
         <w:t xml:space="preserve"> =&gt; </w:t>
       </w:r>
       <w:r>
         <w:rPr>
           <w:rFonts w:asciiTheme="majorBidi" w:hAnsiTheme="majorBidi" w:cstheme="majorBidi"/>
-          <w:sz w:val="24"/>
-          <w:szCs w:val="24"/>
+          <w:color w:val="C00000"/>
+          <w:sz w:val="28"/>
+          <w:szCs w:val="28"/>
         </w:rPr>
         <w:t>(PK/FK)/two relations</w:t>
       </w:r>
       <w:r>
         <w:rPr>
           <w:rFonts w:asciiTheme="majorBidi" w:hAnsiTheme="majorBidi" w:cstheme="majorBidi"/>
-          <w:sz w:val="24"/>
-          <w:szCs w:val="24"/>
+          <w:color w:val="C00000"/>
+          <w:sz w:val="28"/>
+          <w:szCs w:val="28"/>
         </w:rPr>
         <w:t>.</w:t>
       </w:r>
+    </w:p>
+    <w:p>
+      <w:pPr>
+        <w:pStyle w:val="ListParagraph"/>
+        <w:rPr>
+          <w:rFonts w:asciiTheme="majorBidi" w:hAnsiTheme="majorBidi" w:cstheme="majorBidi"/>
+          <w:sz w:val="24"/>
+          <w:szCs w:val="24"/>
+        </w:rPr>
+      </w:pPr>
+      <w:r>
+        <w:rPr>
+          <w:rFonts w:asciiTheme="majorBidi" w:hAnsiTheme="majorBidi" w:cstheme="majorBidi"/>
+          <w:sz w:val="24"/>
+          <w:szCs w:val="24"/>
+        </w:rPr>
+        <w:t xml:space="preserve">$query1 = "INSERT INTO </w:t>
+      </w:r>
+      <w:proofErr w:type="gramStart"/>
+      <w:r>
+        <w:rPr>
+          <w:rFonts w:asciiTheme="majorBidi" w:hAnsiTheme="majorBidi" w:cstheme="majorBidi"/>
+          <w:sz w:val="24"/>
+          <w:szCs w:val="24"/>
+        </w:rPr>
+        <w:t>PAYMENT(</w:t>
+      </w:r>
+      <w:proofErr w:type="spellStart"/>
+      <w:proofErr w:type="gramEnd"/>
+      <w:r>
+        <w:rPr>
+          <w:rFonts w:asciiTheme="majorBidi" w:hAnsiTheme="majorBidi" w:cstheme="majorBidi"/>
+          <w:sz w:val="24"/>
+          <w:szCs w:val="24"/>
+        </w:rPr>
+        <w:t>cardnumber,type,address</w:t>
+      </w:r>
+      <w:proofErr w:type="spellEnd"/>
+      <w:r>
+        <w:rPr>
+          <w:rFonts w:asciiTheme="majorBidi" w:hAnsiTheme="majorBidi" w:cstheme="majorBidi"/>
+          <w:sz w:val="24"/>
+          <w:szCs w:val="24"/>
+        </w:rPr>
+        <w:t>) values('$card','$</w:t>
+      </w:r>
+      <w:proofErr w:type="spellStart"/>
+      <w:r>
+        <w:rPr>
+          <w:rFonts w:asciiTheme="majorBidi" w:hAnsiTheme="majorBidi" w:cstheme="majorBidi"/>
+          <w:sz w:val="24"/>
+          <w:szCs w:val="24"/>
+        </w:rPr>
+        <w:t>ct</w:t>
+      </w:r>
+      <w:proofErr w:type="spellEnd"/>
+      <w:r>
+        <w:rPr>
+          <w:rFonts w:asciiTheme="majorBidi" w:hAnsiTheme="majorBidi" w:cstheme="majorBidi"/>
+          <w:sz w:val="24"/>
+          <w:szCs w:val="24"/>
+        </w:rPr>
+        <w:t>','$add')";</w:t>
+      </w:r>
+    </w:p>
+    <w:p>
+      <w:pPr>
+        <w:pStyle w:val="ListParagraph"/>
+        <w:rPr>
+          <w:rFonts w:asciiTheme="majorBidi" w:hAnsiTheme="majorBidi" w:cstheme="majorBidi"/>
+          <w:sz w:val="24"/>
+          <w:szCs w:val="24"/>
+        </w:rPr>
+      </w:pPr>
+      <w:r>
+        <w:rPr>
+          <w:rFonts w:asciiTheme="majorBidi" w:hAnsiTheme="majorBidi" w:cstheme="majorBidi"/>
+          <w:sz w:val="24"/>
+          <w:szCs w:val="24"/>
+        </w:rPr>
+        <w:t>$card, $</w:t>
+      </w:r>
+      <w:proofErr w:type="spellStart"/>
+      <w:r>
+        <w:rPr>
+          <w:rFonts w:asciiTheme="majorBidi" w:hAnsiTheme="majorBidi" w:cstheme="majorBidi"/>
+          <w:sz w:val="24"/>
+          <w:szCs w:val="24"/>
+        </w:rPr>
+        <w:t>ct</w:t>
+      </w:r>
+      <w:proofErr w:type="spellEnd"/>
+      <w:r>
+        <w:rPr>
+          <w:rFonts w:asciiTheme="majorBidi" w:hAnsiTheme="majorBidi" w:cstheme="majorBidi"/>
+          <w:sz w:val="24"/>
+          <w:szCs w:val="24"/>
+        </w:rPr>
+        <w:t>, $add,</w:t>
+      </w:r>
+      <w:r>
+        <w:rPr>
+          <w:rFonts w:asciiTheme="majorBidi" w:hAnsiTheme="majorBidi" w:cstheme="majorBidi"/>
+          <w:sz w:val="24"/>
+          <w:szCs w:val="24"/>
+        </w:rPr>
+        <w:t xml:space="preserve"> we got all these values from the form.</w:t>
+      </w:r>
+    </w:p>
+    <w:p>
+      <w:pPr>
+        <w:pStyle w:val="ListParagraph"/>
+        <w:rPr>
+          <w:rFonts w:asciiTheme="majorBidi" w:hAnsiTheme="majorBidi" w:cstheme="majorBidi"/>
+          <w:sz w:val="24"/>
+          <w:szCs w:val="24"/>
+        </w:rPr>
+      </w:pPr>
+    </w:p>
+    <w:p>
+      <w:pPr>
+        <w:pStyle w:val="ListParagraph"/>
+        <w:rPr>
+          <w:rFonts w:asciiTheme="majorBidi" w:hAnsiTheme="majorBidi" w:cstheme="majorBidi"/>
+          <w:sz w:val="24"/>
+          <w:szCs w:val="24"/>
+        </w:rPr>
+      </w:pPr>
+      <w:r>
+        <w:rPr>
+          <w:rFonts w:asciiTheme="majorBidi" w:hAnsiTheme="majorBidi" w:cstheme="majorBidi"/>
+          <w:sz w:val="24"/>
+          <w:szCs w:val="24"/>
+        </w:rPr>
+        <w:t>$query</w:t>
+      </w:r>
+      <w:r>
+        <w:rPr>
+          <w:rFonts w:asciiTheme="majorBidi" w:hAnsiTheme="majorBidi" w:cstheme="majorBidi"/>
+          <w:sz w:val="24"/>
+          <w:szCs w:val="24"/>
+        </w:rPr>
+        <w:t xml:space="preserve"> </w:t>
+      </w:r>
+      <w:r>
+        <w:rPr>
+          <w:rFonts w:asciiTheme="majorBidi" w:hAnsiTheme="majorBidi" w:cstheme="majorBidi"/>
+          <w:sz w:val="24"/>
+          <w:szCs w:val="24"/>
+        </w:rPr>
+        <w:t>2</w:t>
+      </w:r>
+      <w:r>
+        <w:rPr>
+          <w:rFonts w:asciiTheme="majorBidi" w:hAnsiTheme="majorBidi" w:cstheme="majorBidi"/>
+          <w:sz w:val="24"/>
+          <w:szCs w:val="24"/>
+        </w:rPr>
+        <w:t xml:space="preserve">= "INSERT INTO </w:t>
+      </w:r>
+      <w:proofErr w:type="gramStart"/>
+      <w:r>
+        <w:rPr>
+          <w:rFonts w:asciiTheme="majorBidi" w:hAnsiTheme="majorBidi" w:cstheme="majorBidi"/>
+          <w:sz w:val="24"/>
+          <w:szCs w:val="24"/>
+        </w:rPr>
+        <w:t>COMPLETION(</w:t>
+      </w:r>
+      <w:proofErr w:type="spellStart"/>
+      <w:proofErr w:type="gramEnd"/>
+      <w:r>
+        <w:rPr>
+          <w:rFonts w:asciiTheme="majorBidi" w:hAnsiTheme="majorBidi" w:cstheme="majorBidi"/>
+          <w:sz w:val="24"/>
+          <w:szCs w:val="24"/>
+        </w:rPr>
+        <w:t>yearofcom,crid,tid,cardnumber</w:t>
+      </w:r>
+      <w:proofErr w:type="spellEnd"/>
+      <w:r>
+        <w:rPr>
+          <w:rFonts w:asciiTheme="majorBidi" w:hAnsiTheme="majorBidi" w:cstheme="majorBidi"/>
+          <w:sz w:val="24"/>
+          <w:szCs w:val="24"/>
+        </w:rPr>
+        <w:t>) values('$year','$</w:t>
+      </w:r>
+      <w:proofErr w:type="spellStart"/>
+      <w:r>
+        <w:rPr>
+          <w:rFonts w:asciiTheme="majorBidi" w:hAnsiTheme="majorBidi" w:cstheme="majorBidi"/>
+          <w:sz w:val="24"/>
+          <w:szCs w:val="24"/>
+        </w:rPr>
+        <w:t>crChoice</w:t>
+      </w:r>
+      <w:proofErr w:type="spellEnd"/>
+      <w:r>
+        <w:rPr>
+          <w:rFonts w:asciiTheme="majorBidi" w:hAnsiTheme="majorBidi" w:cstheme="majorBidi"/>
+          <w:sz w:val="24"/>
+          <w:szCs w:val="24"/>
+        </w:rPr>
+        <w:t>','$</w:t>
+      </w:r>
+      <w:proofErr w:type="spellStart"/>
+      <w:r>
+        <w:rPr>
+          <w:rFonts w:asciiTheme="majorBidi" w:hAnsiTheme="majorBidi" w:cstheme="majorBidi"/>
+          <w:sz w:val="24"/>
+          <w:szCs w:val="24"/>
+        </w:rPr>
+        <w:t>tid</w:t>
+      </w:r>
+      <w:proofErr w:type="spellEnd"/>
+      <w:r>
+        <w:rPr>
+          <w:rFonts w:asciiTheme="majorBidi" w:hAnsiTheme="majorBidi" w:cstheme="majorBidi"/>
+          <w:sz w:val="24"/>
+          <w:szCs w:val="24"/>
+        </w:rPr>
+        <w:t>','$card')";</w:t>
+      </w:r>
+    </w:p>
+    <w:p>
+      <w:pPr>
+        <w:pStyle w:val="ListParagraph"/>
+        <w:rPr>
+          <w:rFonts w:asciiTheme="majorBidi" w:hAnsiTheme="majorBidi" w:cstheme="majorBidi"/>
+          <w:sz w:val="24"/>
+          <w:szCs w:val="24"/>
+        </w:rPr>
+      </w:pPr>
+      <w:r>
+        <w:rPr>
+          <w:rFonts w:asciiTheme="majorBidi" w:hAnsiTheme="majorBidi" w:cstheme="majorBidi"/>
+          <w:sz w:val="24"/>
+          <w:szCs w:val="24"/>
+        </w:rPr>
+        <w:t>$yea</w:t>
+      </w:r>
+      <w:r>
+        <w:rPr>
+          <w:rFonts w:asciiTheme="majorBidi" w:hAnsiTheme="majorBidi" w:cstheme="majorBidi"/>
+          <w:sz w:val="24"/>
+          <w:szCs w:val="24"/>
+        </w:rPr>
+        <w:t>r, $</w:t>
+      </w:r>
+      <w:proofErr w:type="spellStart"/>
+      <w:r>
+        <w:rPr>
+          <w:rFonts w:asciiTheme="majorBidi" w:hAnsiTheme="majorBidi" w:cstheme="majorBidi"/>
+          <w:sz w:val="24"/>
+          <w:szCs w:val="24"/>
+        </w:rPr>
+        <w:t>crChoice</w:t>
+      </w:r>
+      <w:proofErr w:type="spellEnd"/>
+      <w:r>
+        <w:rPr>
+          <w:rFonts w:asciiTheme="majorBidi" w:hAnsiTheme="majorBidi" w:cstheme="majorBidi"/>
+          <w:sz w:val="24"/>
+          <w:szCs w:val="24"/>
+        </w:rPr>
+        <w:t>, $</w:t>
+      </w:r>
+      <w:proofErr w:type="spellStart"/>
+      <w:r>
+        <w:rPr>
+          <w:rFonts w:asciiTheme="majorBidi" w:hAnsiTheme="majorBidi" w:cstheme="majorBidi"/>
+          <w:sz w:val="24"/>
+          <w:szCs w:val="24"/>
+        </w:rPr>
+        <w:t>tid</w:t>
+      </w:r>
+      <w:proofErr w:type="spellEnd"/>
+      <w:r>
+        <w:rPr>
+          <w:rFonts w:asciiTheme="majorBidi" w:hAnsiTheme="majorBidi" w:cstheme="majorBidi"/>
+          <w:sz w:val="24"/>
+          <w:szCs w:val="24"/>
+        </w:rPr>
+        <w:t xml:space="preserve">, $card, </w:t>
+      </w:r>
+      <w:r>
+        <w:rPr>
+          <w:rFonts w:asciiTheme="majorBidi" w:hAnsiTheme="majorBidi" w:cstheme="majorBidi"/>
+          <w:sz w:val="24"/>
+          <w:szCs w:val="24"/>
+        </w:rPr>
+        <w:t>we got all these values from the form.</w:t>
+      </w:r>
+    </w:p>
+    <w:p>
+      <w:pPr>
+        <w:pStyle w:val="ListParagraph"/>
+        <w:rPr>
+          <w:rFonts w:asciiTheme="majorBidi" w:hAnsiTheme="majorBidi" w:cstheme="majorBidi"/>
+          <w:sz w:val="24"/>
+          <w:szCs w:val="24"/>
+        </w:rPr>
+      </w:pPr>
     </w:p>
     <w:p>
       <w:pPr>
@@ -5690,34 +6357,180 @@
         </w:numPr>
         <w:rPr>
           <w:rFonts w:asciiTheme="majorBidi" w:hAnsiTheme="majorBidi" w:cstheme="majorBidi"/>
-          <w:sz w:val="24"/>
-          <w:szCs w:val="24"/>
-        </w:rPr>
-      </w:pPr>
-      <w:r>
-        <w:rPr>
-          <w:rFonts w:asciiTheme="majorBidi" w:hAnsiTheme="majorBidi" w:cstheme="majorBidi"/>
-          <w:sz w:val="24"/>
-          <w:szCs w:val="24"/>
+          <w:color w:val="C00000"/>
+          <w:sz w:val="28"/>
+          <w:szCs w:val="28"/>
+        </w:rPr>
+      </w:pPr>
+      <w:r>
+        <w:rPr>
+          <w:rFonts w:asciiTheme="majorBidi" w:hAnsiTheme="majorBidi" w:cstheme="majorBidi"/>
+          <w:color w:val="C00000"/>
+          <w:sz w:val="28"/>
+          <w:szCs w:val="28"/>
         </w:rPr>
         <w:t>An organization registration</w:t>
       </w:r>
       <w:r>
         <w:rPr>
           <w:rFonts w:asciiTheme="majorBidi" w:hAnsiTheme="majorBidi" w:cstheme="majorBidi"/>
-          <w:sz w:val="24"/>
-          <w:szCs w:val="24"/>
+          <w:color w:val="C00000"/>
+          <w:sz w:val="28"/>
+          <w:szCs w:val="28"/>
         </w:rPr>
         <w:t xml:space="preserve"> =&gt; (PK)</w:t>
       </w:r>
       <w:r>
         <w:rPr>
           <w:rFonts w:asciiTheme="majorBidi" w:hAnsiTheme="majorBidi" w:cstheme="majorBidi"/>
-          <w:sz w:val="24"/>
-          <w:szCs w:val="24"/>
+          <w:color w:val="C00000"/>
+          <w:sz w:val="28"/>
+          <w:szCs w:val="28"/>
         </w:rPr>
         <w:t>.</w:t>
       </w:r>
+    </w:p>
+    <w:p>
+      <w:pPr>
+        <w:pStyle w:val="ListParagraph"/>
+        <w:rPr>
+          <w:rFonts w:asciiTheme="majorBidi" w:hAnsiTheme="majorBidi" w:cstheme="majorBidi"/>
+          <w:sz w:val="24"/>
+          <w:szCs w:val="24"/>
+        </w:rPr>
+      </w:pPr>
+      <w:r>
+        <w:rPr>
+          <w:rFonts w:asciiTheme="majorBidi" w:hAnsiTheme="majorBidi" w:cstheme="majorBidi"/>
+          <w:sz w:val="24"/>
+          <w:szCs w:val="24"/>
+        </w:rPr>
+        <w:t xml:space="preserve">INSERT INTO </w:t>
+      </w:r>
+      <w:proofErr w:type="gramStart"/>
+      <w:r>
+        <w:rPr>
+          <w:rFonts w:asciiTheme="majorBidi" w:hAnsiTheme="majorBidi" w:cstheme="majorBidi"/>
+          <w:sz w:val="24"/>
+          <w:szCs w:val="24"/>
+        </w:rPr>
+        <w:t>ORGANIZATION(</w:t>
+      </w:r>
+      <w:proofErr w:type="spellStart"/>
+      <w:proofErr w:type="gramEnd"/>
+      <w:r>
+        <w:rPr>
+          <w:rFonts w:asciiTheme="majorBidi" w:hAnsiTheme="majorBidi" w:cstheme="majorBidi"/>
+          <w:sz w:val="24"/>
+          <w:szCs w:val="24"/>
+        </w:rPr>
+        <w:t>oid,password,orgName,sector,location,phone</w:t>
+      </w:r>
+      <w:proofErr w:type="spellEnd"/>
+      <w:r>
+        <w:rPr>
+          <w:rFonts w:asciiTheme="majorBidi" w:hAnsiTheme="majorBidi" w:cstheme="majorBidi"/>
+          <w:sz w:val="24"/>
+          <w:szCs w:val="24"/>
+        </w:rPr>
+        <w:t>) VALUES('$oid','$password','$orgName','$</w:t>
+      </w:r>
+      <w:r>
+        <w:rPr>
+          <w:rFonts w:asciiTheme="majorBidi" w:hAnsiTheme="majorBidi" w:cstheme="majorBidi"/>
+          <w:sz w:val="24"/>
+          <w:szCs w:val="24"/>
+        </w:rPr>
+        <w:t>sector','$location','$phone');</w:t>
+      </w:r>
+    </w:p>
+    <w:p>
+      <w:pPr>
+        <w:pStyle w:val="ListParagraph"/>
+        <w:rPr>
+          <w:rFonts w:asciiTheme="majorBidi" w:hAnsiTheme="majorBidi" w:cstheme="majorBidi"/>
+          <w:sz w:val="24"/>
+          <w:szCs w:val="24"/>
+        </w:rPr>
+      </w:pPr>
+      <w:r>
+        <w:rPr>
+          <w:rFonts w:asciiTheme="majorBidi" w:hAnsiTheme="majorBidi" w:cstheme="majorBidi"/>
+          <w:sz w:val="24"/>
+          <w:szCs w:val="24"/>
+        </w:rPr>
+        <w:t>$</w:t>
+      </w:r>
+      <w:proofErr w:type="spellStart"/>
+      <w:r>
+        <w:rPr>
+          <w:rFonts w:asciiTheme="majorBidi" w:hAnsiTheme="majorBidi" w:cstheme="majorBidi"/>
+          <w:sz w:val="24"/>
+          <w:szCs w:val="24"/>
+        </w:rPr>
+        <w:t>oid</w:t>
+      </w:r>
+      <w:proofErr w:type="spellEnd"/>
+      <w:r>
+        <w:rPr>
+          <w:rFonts w:asciiTheme="majorBidi" w:hAnsiTheme="majorBidi" w:cstheme="majorBidi"/>
+          <w:sz w:val="24"/>
+          <w:szCs w:val="24"/>
+        </w:rPr>
+        <w:t>, $password, $</w:t>
+      </w:r>
+      <w:proofErr w:type="spellStart"/>
+      <w:r>
+        <w:rPr>
+          <w:rFonts w:asciiTheme="majorBidi" w:hAnsiTheme="majorBidi" w:cstheme="majorBidi"/>
+          <w:sz w:val="24"/>
+          <w:szCs w:val="24"/>
+        </w:rPr>
+        <w:t>orgName</w:t>
+      </w:r>
+      <w:proofErr w:type="spellEnd"/>
+      <w:r>
+        <w:rPr>
+          <w:rFonts w:asciiTheme="majorBidi" w:hAnsiTheme="majorBidi" w:cstheme="majorBidi"/>
+          <w:sz w:val="24"/>
+          <w:szCs w:val="24"/>
+        </w:rPr>
+        <w:t xml:space="preserve">, </w:t>
+      </w:r>
+      <w:r>
+        <w:rPr>
+          <w:rFonts w:asciiTheme="majorBidi" w:hAnsiTheme="majorBidi" w:cstheme="majorBidi"/>
+          <w:sz w:val="24"/>
+          <w:szCs w:val="24"/>
+        </w:rPr>
+        <w:t>$</w:t>
+      </w:r>
+      <w:r>
+        <w:rPr>
+          <w:rFonts w:asciiTheme="majorBidi" w:hAnsiTheme="majorBidi" w:cstheme="majorBidi"/>
+          <w:sz w:val="24"/>
+          <w:szCs w:val="24"/>
+        </w:rPr>
+        <w:t xml:space="preserve">sector, $location, $phone, </w:t>
+      </w:r>
+      <w:r>
+        <w:rPr>
+          <w:rFonts w:asciiTheme="majorBidi" w:hAnsiTheme="majorBidi" w:cstheme="majorBidi"/>
+          <w:sz w:val="24"/>
+          <w:szCs w:val="24"/>
+        </w:rPr>
+        <w:t>we got all these values from the form.</w:t>
+      </w:r>
+    </w:p>
+    <w:p>
+      <w:pPr>
+        <w:pStyle w:val="ListParagraph"/>
+        <w:rPr>
+          <w:rFonts w:asciiTheme="majorBidi" w:hAnsiTheme="majorBidi" w:cstheme="majorBidi"/>
+          <w:sz w:val="24"/>
+          <w:szCs w:val="24"/>
+        </w:rPr>
+      </w:pPr>
     </w:p>
     <w:p>
       <w:pPr>
@@ -5728,42 +6541,261 @@
         </w:numPr>
         <w:rPr>
           <w:rFonts w:asciiTheme="majorBidi" w:hAnsiTheme="majorBidi" w:cstheme="majorBidi"/>
-          <w:sz w:val="24"/>
-          <w:szCs w:val="24"/>
-        </w:rPr>
-      </w:pPr>
-      <w:r>
-        <w:rPr>
-          <w:rFonts w:asciiTheme="majorBidi" w:hAnsiTheme="majorBidi" w:cstheme="majorBidi"/>
-          <w:sz w:val="24"/>
-          <w:szCs w:val="24"/>
-        </w:rPr>
-        <w:t xml:space="preserve">A trainee </w:t>
-      </w:r>
-      <w:r>
-        <w:rPr>
-          <w:rFonts w:asciiTheme="majorBidi" w:hAnsiTheme="majorBidi" w:cstheme="majorBidi"/>
-          <w:sz w:val="24"/>
-          <w:szCs w:val="24"/>
-        </w:rPr>
-        <w:t>registration</w:t>
-      </w:r>
-      <w:r>
-        <w:rPr>
-          <w:rFonts w:asciiTheme="majorBidi" w:hAnsiTheme="majorBidi" w:cstheme="majorBidi"/>
-          <w:sz w:val="24"/>
-          <w:szCs w:val="24"/>
+          <w:color w:val="C00000"/>
+          <w:sz w:val="28"/>
+          <w:szCs w:val="28"/>
+        </w:rPr>
+      </w:pPr>
+      <w:r>
+        <w:rPr>
+          <w:rFonts w:asciiTheme="majorBidi" w:hAnsiTheme="majorBidi" w:cstheme="majorBidi"/>
+          <w:color w:val="C00000"/>
+          <w:sz w:val="28"/>
+          <w:szCs w:val="28"/>
+        </w:rPr>
+        <w:lastRenderedPageBreak/>
+        <w:t>A trainee registration</w:t>
+      </w:r>
+      <w:r>
+        <w:rPr>
+          <w:rFonts w:asciiTheme="majorBidi" w:hAnsiTheme="majorBidi" w:cstheme="majorBidi"/>
+          <w:color w:val="C00000"/>
+          <w:sz w:val="28"/>
+          <w:szCs w:val="28"/>
         </w:rPr>
         <w:t xml:space="preserve"> =&gt; (PK)</w:t>
       </w:r>
       <w:r>
         <w:rPr>
           <w:rFonts w:asciiTheme="majorBidi" w:hAnsiTheme="majorBidi" w:cstheme="majorBidi"/>
-          <w:sz w:val="24"/>
-          <w:szCs w:val="24"/>
+          <w:color w:val="C00000"/>
+          <w:sz w:val="28"/>
+          <w:szCs w:val="28"/>
         </w:rPr>
         <w:t>.</w:t>
       </w:r>
+    </w:p>
+    <w:p>
+      <w:pPr>
+        <w:pStyle w:val="ListParagraph"/>
+        <w:rPr>
+          <w:rFonts w:asciiTheme="majorBidi" w:hAnsiTheme="majorBidi" w:cstheme="majorBidi"/>
+          <w:sz w:val="24"/>
+          <w:szCs w:val="24"/>
+        </w:rPr>
+      </w:pPr>
+      <w:r>
+        <w:rPr>
+          <w:rFonts w:asciiTheme="majorBidi" w:hAnsiTheme="majorBidi" w:cstheme="majorBidi"/>
+          <w:sz w:val="24"/>
+          <w:szCs w:val="24"/>
+        </w:rPr>
+        <w:t xml:space="preserve">INSERT INTO </w:t>
+      </w:r>
+      <w:proofErr w:type="gramStart"/>
+      <w:r>
+        <w:rPr>
+          <w:rFonts w:asciiTheme="majorBidi" w:hAnsiTheme="majorBidi" w:cstheme="majorBidi"/>
+          <w:sz w:val="24"/>
+          <w:szCs w:val="24"/>
+        </w:rPr>
+        <w:t>TRAINEE(</w:t>
+      </w:r>
+      <w:proofErr w:type="spellStart"/>
+      <w:proofErr w:type="gramEnd"/>
+      <w:r>
+        <w:rPr>
+          <w:rFonts w:asciiTheme="majorBidi" w:hAnsiTheme="majorBidi" w:cstheme="majorBidi"/>
+          <w:sz w:val="24"/>
+          <w:szCs w:val="24"/>
+        </w:rPr>
+        <w:t>tid,password,phone,tfname,tlname</w:t>
+      </w:r>
+      <w:proofErr w:type="spellEnd"/>
+      <w:r>
+        <w:rPr>
+          <w:rFonts w:asciiTheme="majorBidi" w:hAnsiTheme="majorBidi" w:cstheme="majorBidi"/>
+          <w:sz w:val="24"/>
+          <w:szCs w:val="24"/>
+        </w:rPr>
+        <w:t>) VALUES('$</w:t>
+      </w:r>
+      <w:proofErr w:type="spellStart"/>
+      <w:r>
+        <w:rPr>
+          <w:rFonts w:asciiTheme="majorBidi" w:hAnsiTheme="majorBidi" w:cstheme="majorBidi"/>
+          <w:sz w:val="24"/>
+          <w:szCs w:val="24"/>
+        </w:rPr>
+        <w:t>tid</w:t>
+      </w:r>
+      <w:proofErr w:type="spellEnd"/>
+      <w:r>
+        <w:rPr>
+          <w:rFonts w:asciiTheme="majorBidi" w:hAnsiTheme="majorBidi" w:cstheme="majorBidi"/>
+          <w:sz w:val="24"/>
+          <w:szCs w:val="24"/>
+        </w:rPr>
+        <w:t>','$password',</w:t>
+      </w:r>
+      <w:r>
+        <w:rPr>
+          <w:rFonts w:asciiTheme="majorBidi" w:hAnsiTheme="majorBidi" w:cstheme="majorBidi"/>
+          <w:sz w:val="24"/>
+          <w:szCs w:val="24"/>
+        </w:rPr>
+        <w:t>'$phone','$</w:t>
+      </w:r>
+      <w:proofErr w:type="spellStart"/>
+      <w:r>
+        <w:rPr>
+          <w:rFonts w:asciiTheme="majorBidi" w:hAnsiTheme="majorBidi" w:cstheme="majorBidi"/>
+          <w:sz w:val="24"/>
+          <w:szCs w:val="24"/>
+        </w:rPr>
+        <w:t>tfname</w:t>
+      </w:r>
+      <w:proofErr w:type="spellEnd"/>
+      <w:r>
+        <w:rPr>
+          <w:rFonts w:asciiTheme="majorBidi" w:hAnsiTheme="majorBidi" w:cstheme="majorBidi"/>
+          <w:sz w:val="24"/>
+          <w:szCs w:val="24"/>
+        </w:rPr>
+        <w:t>','$</w:t>
+      </w:r>
+      <w:proofErr w:type="spellStart"/>
+      <w:r>
+        <w:rPr>
+          <w:rFonts w:asciiTheme="majorBidi" w:hAnsiTheme="majorBidi" w:cstheme="majorBidi"/>
+          <w:sz w:val="24"/>
+          <w:szCs w:val="24"/>
+        </w:rPr>
+        <w:t>tlname</w:t>
+      </w:r>
+      <w:proofErr w:type="spellEnd"/>
+      <w:r>
+        <w:rPr>
+          <w:rFonts w:asciiTheme="majorBidi" w:hAnsiTheme="majorBidi" w:cstheme="majorBidi"/>
+          <w:sz w:val="24"/>
+          <w:szCs w:val="24"/>
+        </w:rPr>
+        <w:t>');</w:t>
+      </w:r>
+    </w:p>
+    <w:p>
+      <w:pPr>
+        <w:pStyle w:val="ListParagraph"/>
+        <w:rPr>
+          <w:rFonts w:asciiTheme="majorBidi" w:hAnsiTheme="majorBidi" w:cstheme="majorBidi"/>
+          <w:sz w:val="24"/>
+          <w:szCs w:val="24"/>
+        </w:rPr>
+      </w:pPr>
+      <w:r>
+        <w:rPr>
+          <w:rFonts w:asciiTheme="majorBidi" w:hAnsiTheme="majorBidi" w:cstheme="majorBidi"/>
+          <w:sz w:val="24"/>
+          <w:szCs w:val="24"/>
+        </w:rPr>
+        <w:t>$</w:t>
+      </w:r>
+      <w:proofErr w:type="spellStart"/>
+      <w:r>
+        <w:rPr>
+          <w:rFonts w:asciiTheme="majorBidi" w:hAnsiTheme="majorBidi" w:cstheme="majorBidi"/>
+          <w:sz w:val="24"/>
+          <w:szCs w:val="24"/>
+        </w:rPr>
+        <w:t>tid</w:t>
+      </w:r>
+      <w:proofErr w:type="spellEnd"/>
+      <w:r>
+        <w:rPr>
+          <w:rFonts w:asciiTheme="majorBidi" w:hAnsiTheme="majorBidi" w:cstheme="majorBidi"/>
+          <w:sz w:val="24"/>
+          <w:szCs w:val="24"/>
+        </w:rPr>
+        <w:t>, $password</w:t>
+      </w:r>
+      <w:r>
+        <w:rPr>
+          <w:rFonts w:asciiTheme="majorBidi" w:hAnsiTheme="majorBidi" w:cstheme="majorBidi"/>
+          <w:sz w:val="24"/>
+          <w:szCs w:val="24"/>
+        </w:rPr>
+        <w:t>,</w:t>
+      </w:r>
+      <w:r>
+        <w:rPr>
+          <w:rFonts w:asciiTheme="majorBidi" w:hAnsiTheme="majorBidi" w:cstheme="majorBidi"/>
+          <w:sz w:val="24"/>
+          <w:szCs w:val="24"/>
+        </w:rPr>
+        <w:t xml:space="preserve"> $phone, $</w:t>
+      </w:r>
+      <w:proofErr w:type="spellStart"/>
+      <w:r>
+        <w:rPr>
+          <w:rFonts w:asciiTheme="majorBidi" w:hAnsiTheme="majorBidi" w:cstheme="majorBidi"/>
+          <w:sz w:val="24"/>
+          <w:szCs w:val="24"/>
+        </w:rPr>
+        <w:t>tfname</w:t>
+      </w:r>
+      <w:proofErr w:type="spellEnd"/>
+      <w:r>
+        <w:rPr>
+          <w:rFonts w:asciiTheme="majorBidi" w:hAnsiTheme="majorBidi" w:cstheme="majorBidi"/>
+          <w:sz w:val="24"/>
+          <w:szCs w:val="24"/>
+        </w:rPr>
+        <w:t>, $</w:t>
+      </w:r>
+      <w:proofErr w:type="spellStart"/>
+      <w:r>
+        <w:rPr>
+          <w:rFonts w:asciiTheme="majorBidi" w:hAnsiTheme="majorBidi" w:cstheme="majorBidi"/>
+          <w:sz w:val="24"/>
+          <w:szCs w:val="24"/>
+        </w:rPr>
+        <w:t>tlname</w:t>
+      </w:r>
+      <w:proofErr w:type="spellEnd"/>
+      <w:r>
+        <w:rPr>
+          <w:rFonts w:asciiTheme="majorBidi" w:hAnsiTheme="majorBidi" w:cstheme="majorBidi"/>
+          <w:sz w:val="24"/>
+          <w:szCs w:val="24"/>
+        </w:rPr>
+        <w:t>,</w:t>
+      </w:r>
+      <w:r>
+        <w:rPr>
+          <w:rFonts w:asciiTheme="majorBidi" w:hAnsiTheme="majorBidi" w:cstheme="majorBidi"/>
+          <w:sz w:val="24"/>
+          <w:szCs w:val="24"/>
+        </w:rPr>
+        <w:t xml:space="preserve"> </w:t>
+      </w:r>
+      <w:r>
+        <w:rPr>
+          <w:rFonts w:asciiTheme="majorBidi" w:hAnsiTheme="majorBidi" w:cstheme="majorBidi"/>
+          <w:sz w:val="24"/>
+          <w:szCs w:val="24"/>
+        </w:rPr>
+        <w:t>we got all these values from the form.</w:t>
+      </w:r>
+    </w:p>
+    <w:p>
+      <w:pPr>
+        <w:pStyle w:val="ListParagraph"/>
+        <w:rPr>
+          <w:rFonts w:asciiTheme="majorBidi" w:hAnsiTheme="majorBidi" w:cstheme="majorBidi"/>
+          <w:sz w:val="24"/>
+          <w:szCs w:val="24"/>
+        </w:rPr>
+      </w:pPr>
     </w:p>
     <w:p>
       <w:pPr>
@@ -5774,31 +6806,35 @@
         </w:numPr>
         <w:rPr>
           <w:rFonts w:asciiTheme="majorBidi" w:hAnsiTheme="majorBidi" w:cstheme="majorBidi"/>
-          <w:sz w:val="24"/>
-          <w:szCs w:val="24"/>
-        </w:rPr>
-      </w:pPr>
-      <w:r>
-        <w:rPr>
-          <w:rFonts w:asciiTheme="majorBidi" w:hAnsiTheme="majorBidi" w:cstheme="majorBidi"/>
-          <w:sz w:val="24"/>
-          <w:szCs w:val="24"/>
+          <w:color w:val="C00000"/>
+          <w:sz w:val="28"/>
+          <w:szCs w:val="28"/>
+        </w:rPr>
+      </w:pPr>
+      <w:r>
+        <w:rPr>
+          <w:rFonts w:asciiTheme="majorBidi" w:hAnsiTheme="majorBidi" w:cstheme="majorBidi"/>
+          <w:color w:val="C00000"/>
+          <w:sz w:val="28"/>
+          <w:szCs w:val="28"/>
         </w:rPr>
         <w:t>An employee registration</w:t>
       </w:r>
       <w:r>
         <w:rPr>
           <w:rFonts w:asciiTheme="majorBidi" w:hAnsiTheme="majorBidi" w:cstheme="majorBidi"/>
-          <w:sz w:val="24"/>
-          <w:szCs w:val="24"/>
+          <w:color w:val="C00000"/>
+          <w:sz w:val="28"/>
+          <w:szCs w:val="28"/>
         </w:rPr>
         <w:t xml:space="preserve"> =&gt; (PK)</w:t>
       </w:r>
       <w:r>
         <w:rPr>
           <w:rFonts w:asciiTheme="majorBidi" w:hAnsiTheme="majorBidi" w:cstheme="majorBidi"/>
-          <w:sz w:val="24"/>
-          <w:szCs w:val="24"/>
+          <w:color w:val="C00000"/>
+          <w:sz w:val="28"/>
+          <w:szCs w:val="28"/>
         </w:rPr>
         <w:t>.</w:t>
       </w:r>
@@ -5812,24 +6848,246 @@
           <w:szCs w:val="24"/>
         </w:rPr>
       </w:pPr>
+      <w:r>
+        <w:rPr>
+          <w:rFonts w:asciiTheme="majorBidi" w:hAnsiTheme="majorBidi" w:cstheme="majorBidi"/>
+          <w:sz w:val="24"/>
+          <w:szCs w:val="24"/>
+        </w:rPr>
+        <w:t xml:space="preserve">INSERT INTO </w:t>
+      </w:r>
+      <w:proofErr w:type="gramStart"/>
+      <w:r>
+        <w:rPr>
+          <w:rFonts w:asciiTheme="majorBidi" w:hAnsiTheme="majorBidi" w:cstheme="majorBidi"/>
+          <w:sz w:val="24"/>
+          <w:szCs w:val="24"/>
+        </w:rPr>
+        <w:t>EMPLOYEE(</w:t>
+      </w:r>
+      <w:proofErr w:type="spellStart"/>
+      <w:proofErr w:type="gramEnd"/>
+      <w:r>
+        <w:rPr>
+          <w:rFonts w:asciiTheme="majorBidi" w:hAnsiTheme="majorBidi" w:cstheme="majorBidi"/>
+          <w:sz w:val="24"/>
+          <w:szCs w:val="24"/>
+        </w:rPr>
+        <w:t>eid,password,fname,lname,address,phone,jobtitle</w:t>
+      </w:r>
+      <w:proofErr w:type="spellEnd"/>
+      <w:r>
+        <w:rPr>
+          <w:rFonts w:asciiTheme="majorBidi" w:hAnsiTheme="majorBidi" w:cstheme="majorBidi"/>
+          <w:sz w:val="24"/>
+          <w:szCs w:val="24"/>
+        </w:rPr>
+        <w:t>) VALUES('$eid','$password','$fname','$lname',</w:t>
+      </w:r>
+      <w:r>
+        <w:rPr>
+          <w:rFonts w:asciiTheme="majorBidi" w:hAnsiTheme="majorBidi" w:cstheme="majorBidi"/>
+          <w:sz w:val="24"/>
+          <w:szCs w:val="24"/>
+        </w:rPr>
+        <w:t>'$address','$Phone','$title');</w:t>
+      </w:r>
+    </w:p>
+    <w:p>
+      <w:pPr>
+        <w:pStyle w:val="ListParagraph"/>
+        <w:rPr>
+          <w:rFonts w:asciiTheme="majorBidi" w:hAnsiTheme="majorBidi" w:cstheme="majorBidi"/>
+          <w:sz w:val="24"/>
+          <w:szCs w:val="24"/>
+        </w:rPr>
+      </w:pPr>
+      <w:r>
+        <w:rPr>
+          <w:rFonts w:asciiTheme="majorBidi" w:hAnsiTheme="majorBidi" w:cstheme="majorBidi"/>
+          <w:sz w:val="24"/>
+          <w:szCs w:val="24"/>
+        </w:rPr>
+        <w:t>$</w:t>
+      </w:r>
+      <w:proofErr w:type="spellStart"/>
+      <w:r>
+        <w:rPr>
+          <w:rFonts w:asciiTheme="majorBidi" w:hAnsiTheme="majorBidi" w:cstheme="majorBidi"/>
+          <w:sz w:val="24"/>
+          <w:szCs w:val="24"/>
+        </w:rPr>
+        <w:t>ei</w:t>
+      </w:r>
+      <w:r>
+        <w:rPr>
+          <w:rFonts w:asciiTheme="majorBidi" w:hAnsiTheme="majorBidi" w:cstheme="majorBidi"/>
+          <w:sz w:val="24"/>
+          <w:szCs w:val="24"/>
+        </w:rPr>
+        <w:t>d</w:t>
+      </w:r>
+      <w:proofErr w:type="spellEnd"/>
+      <w:r>
+        <w:rPr>
+          <w:rFonts w:asciiTheme="majorBidi" w:hAnsiTheme="majorBidi" w:cstheme="majorBidi"/>
+          <w:sz w:val="24"/>
+          <w:szCs w:val="24"/>
+        </w:rPr>
+        <w:t>, $password, $</w:t>
+      </w:r>
+      <w:proofErr w:type="spellStart"/>
+      <w:r>
+        <w:rPr>
+          <w:rFonts w:asciiTheme="majorBidi" w:hAnsiTheme="majorBidi" w:cstheme="majorBidi"/>
+          <w:sz w:val="24"/>
+          <w:szCs w:val="24"/>
+        </w:rPr>
+        <w:t>fname</w:t>
+      </w:r>
+      <w:proofErr w:type="spellEnd"/>
+      <w:r>
+        <w:rPr>
+          <w:rFonts w:asciiTheme="majorBidi" w:hAnsiTheme="majorBidi" w:cstheme="majorBidi"/>
+          <w:sz w:val="24"/>
+          <w:szCs w:val="24"/>
+        </w:rPr>
+        <w:t>, $</w:t>
+      </w:r>
+      <w:proofErr w:type="spellStart"/>
+      <w:r>
+        <w:rPr>
+          <w:rFonts w:asciiTheme="majorBidi" w:hAnsiTheme="majorBidi" w:cstheme="majorBidi"/>
+          <w:sz w:val="24"/>
+          <w:szCs w:val="24"/>
+        </w:rPr>
+        <w:t>lname</w:t>
+      </w:r>
+      <w:proofErr w:type="spellEnd"/>
+      <w:r>
+        <w:rPr>
+          <w:rFonts w:asciiTheme="majorBidi" w:hAnsiTheme="majorBidi" w:cstheme="majorBidi"/>
+          <w:sz w:val="24"/>
+          <w:szCs w:val="24"/>
+        </w:rPr>
+        <w:t>,</w:t>
+      </w:r>
+      <w:r>
+        <w:rPr>
+          <w:rFonts w:asciiTheme="majorBidi" w:hAnsiTheme="majorBidi" w:cstheme="majorBidi"/>
+          <w:sz w:val="24"/>
+          <w:szCs w:val="24"/>
+        </w:rPr>
+        <w:t xml:space="preserve"> $address, $Phone, </w:t>
+      </w:r>
+      <w:r>
+        <w:rPr>
+          <w:rFonts w:asciiTheme="majorBidi" w:hAnsiTheme="majorBidi" w:cstheme="majorBidi"/>
+          <w:sz w:val="24"/>
+          <w:szCs w:val="24"/>
+        </w:rPr>
+        <w:t>$</w:t>
+      </w:r>
+      <w:r>
+        <w:rPr>
+          <w:rFonts w:asciiTheme="majorBidi" w:hAnsiTheme="majorBidi" w:cstheme="majorBidi"/>
+          <w:sz w:val="24"/>
+          <w:szCs w:val="24"/>
+        </w:rPr>
+        <w:t>title,</w:t>
+      </w:r>
+      <w:r>
+        <w:rPr>
+          <w:rFonts w:asciiTheme="majorBidi" w:hAnsiTheme="majorBidi" w:cstheme="majorBidi"/>
+          <w:sz w:val="24"/>
+          <w:szCs w:val="24"/>
+        </w:rPr>
+        <w:t xml:space="preserve"> </w:t>
+      </w:r>
+      <w:r>
+        <w:rPr>
+          <w:rFonts w:asciiTheme="majorBidi" w:hAnsiTheme="majorBidi" w:cstheme="majorBidi"/>
+          <w:sz w:val="24"/>
+          <w:szCs w:val="24"/>
+        </w:rPr>
+        <w:t>we got all these values from the form.</w:t>
+      </w:r>
+    </w:p>
+    <w:p>
+      <w:pPr>
+        <w:pStyle w:val="ListParagraph"/>
+        <w:rPr>
+          <w:rFonts w:asciiTheme="majorBidi" w:hAnsiTheme="majorBidi" w:cstheme="majorBidi"/>
+          <w:sz w:val="24"/>
+          <w:szCs w:val="24"/>
+        </w:rPr>
+      </w:pPr>
+    </w:p>
+    <w:p>
+      <w:pPr>
+        <w:pStyle w:val="ListParagraph"/>
+        <w:rPr>
+          <w:rFonts w:asciiTheme="majorBidi" w:hAnsiTheme="majorBidi" w:cstheme="majorBidi"/>
+          <w:sz w:val="24"/>
+          <w:szCs w:val="24"/>
+        </w:rPr>
+      </w:pPr>
+    </w:p>
+    <w:p>
+      <w:pPr>
+        <w:pStyle w:val="ListParagraph"/>
+        <w:rPr>
+          <w:rFonts w:asciiTheme="majorBidi" w:hAnsiTheme="majorBidi" w:cstheme="majorBidi"/>
+          <w:sz w:val="24"/>
+          <w:szCs w:val="24"/>
+        </w:rPr>
+      </w:pPr>
+    </w:p>
+    <w:p>
+      <w:pPr>
+        <w:pStyle w:val="ListParagraph"/>
+        <w:rPr>
+          <w:rFonts w:asciiTheme="majorBidi" w:hAnsiTheme="majorBidi" w:cstheme="majorBidi"/>
+          <w:sz w:val="24"/>
+          <w:szCs w:val="24"/>
+        </w:rPr>
+      </w:pPr>
     </w:p>
     <w:p>
       <w:pPr>
         <w:rPr>
           <w:rFonts w:asciiTheme="majorBidi" w:hAnsiTheme="majorBidi" w:cstheme="majorBidi"/>
           <w:color w:val="2E74B5" w:themeColor="accent1" w:themeShade="BF"/>
-          <w:sz w:val="24"/>
-          <w:szCs w:val="24"/>
+          <w:sz w:val="28"/>
+          <w:szCs w:val="28"/>
         </w:rPr>
       </w:pPr>
       <w:r>
         <w:rPr>
           <w:rFonts w:asciiTheme="majorBidi" w:hAnsiTheme="majorBidi" w:cstheme="majorBidi"/>
           <w:color w:val="2E74B5" w:themeColor="accent1" w:themeShade="BF"/>
-          <w:sz w:val="24"/>
-          <w:szCs w:val="24"/>
-        </w:rPr>
-        <w:t>Select:</w:t>
+          <w:sz w:val="28"/>
+          <w:szCs w:val="28"/>
+        </w:rPr>
+        <w:t>Select</w:t>
+      </w:r>
+      <w:r>
+        <w:rPr>
+          <w:rFonts w:asciiTheme="majorBidi" w:hAnsiTheme="majorBidi" w:cstheme="majorBidi"/>
+          <w:color w:val="2E74B5" w:themeColor="accent1" w:themeShade="BF"/>
+          <w:sz w:val="28"/>
+          <w:szCs w:val="28"/>
+        </w:rPr>
+        <w:t xml:space="preserve"> queries</w:t>
+      </w:r>
+      <w:r>
+        <w:rPr>
+          <w:rFonts w:asciiTheme="majorBidi" w:hAnsiTheme="majorBidi" w:cstheme="majorBidi"/>
+          <w:color w:val="2E74B5" w:themeColor="accent1" w:themeShade="BF"/>
+          <w:sz w:val="28"/>
+          <w:szCs w:val="28"/>
+        </w:rPr>
+        <w:t>:</w:t>
       </w:r>
     </w:p>
     <w:p>
@@ -5841,18 +7099,244 @@
         </w:numPr>
         <w:rPr>
           <w:rFonts w:asciiTheme="majorBidi" w:hAnsiTheme="majorBidi" w:cstheme="majorBidi"/>
-          <w:sz w:val="24"/>
-          <w:szCs w:val="24"/>
-        </w:rPr>
-      </w:pPr>
-      <w:r>
-        <w:rPr>
-          <w:rFonts w:asciiTheme="majorBidi" w:hAnsiTheme="majorBidi" w:cstheme="majorBidi"/>
-          <w:sz w:val="24"/>
-          <w:szCs w:val="24"/>
+          <w:color w:val="C00000"/>
+          <w:sz w:val="28"/>
+          <w:szCs w:val="28"/>
+        </w:rPr>
+      </w:pPr>
+      <w:r>
+        <w:rPr>
+          <w:rFonts w:asciiTheme="majorBidi" w:hAnsiTheme="majorBidi" w:cstheme="majorBidi"/>
+          <w:color w:val="C00000"/>
+          <w:sz w:val="28"/>
+          <w:szCs w:val="28"/>
         </w:rPr>
         <w:t>Log in for all our users (employee, trainee, organization).</w:t>
       </w:r>
+    </w:p>
+    <w:p>
+      <w:pPr>
+        <w:pStyle w:val="ListParagraph"/>
+        <w:rPr>
+          <w:rFonts w:asciiTheme="majorBidi" w:hAnsiTheme="majorBidi" w:cstheme="majorBidi"/>
+          <w:sz w:val="24"/>
+          <w:szCs w:val="24"/>
+        </w:rPr>
+      </w:pPr>
+      <w:r>
+        <w:rPr>
+          <w:rFonts w:asciiTheme="majorBidi" w:hAnsiTheme="majorBidi" w:cstheme="majorBidi"/>
+          <w:sz w:val="24"/>
+          <w:szCs w:val="24"/>
+        </w:rPr>
+        <w:t xml:space="preserve">$query1 = "SELECT * FROM organization WHERE </w:t>
+      </w:r>
+      <w:proofErr w:type="spellStart"/>
+      <w:r>
+        <w:rPr>
+          <w:rFonts w:asciiTheme="majorBidi" w:hAnsiTheme="majorBidi" w:cstheme="majorBidi"/>
+          <w:sz w:val="24"/>
+          <w:szCs w:val="24"/>
+        </w:rPr>
+        <w:t>oid</w:t>
+      </w:r>
+      <w:proofErr w:type="spellEnd"/>
+      <w:r>
+        <w:rPr>
+          <w:rFonts w:asciiTheme="majorBidi" w:hAnsiTheme="majorBidi" w:cstheme="majorBidi"/>
+          <w:sz w:val="24"/>
+          <w:szCs w:val="24"/>
+        </w:rPr>
+        <w:t>='$</w:t>
+      </w:r>
+      <w:proofErr w:type="spellStart"/>
+      <w:r>
+        <w:rPr>
+          <w:rFonts w:asciiTheme="majorBidi" w:hAnsiTheme="majorBidi" w:cstheme="majorBidi"/>
+          <w:sz w:val="24"/>
+          <w:szCs w:val="24"/>
+        </w:rPr>
+        <w:t>oid</w:t>
+      </w:r>
+      <w:proofErr w:type="spellEnd"/>
+      <w:r>
+        <w:rPr>
+          <w:rFonts w:asciiTheme="majorBidi" w:hAnsiTheme="majorBidi" w:cstheme="majorBidi"/>
+          <w:sz w:val="24"/>
+          <w:szCs w:val="24"/>
+        </w:rPr>
+        <w:t>' and password='$pw'";</w:t>
+      </w:r>
+    </w:p>
+    <w:p>
+      <w:pPr>
+        <w:pStyle w:val="ListParagraph"/>
+        <w:rPr>
+          <w:rFonts w:asciiTheme="majorBidi" w:hAnsiTheme="majorBidi" w:cstheme="majorBidi"/>
+          <w:sz w:val="24"/>
+          <w:szCs w:val="24"/>
+        </w:rPr>
+      </w:pPr>
+      <w:r>
+        <w:rPr>
+          <w:rFonts w:asciiTheme="majorBidi" w:hAnsiTheme="majorBidi" w:cstheme="majorBidi"/>
+          <w:sz w:val="24"/>
+          <w:szCs w:val="24"/>
+        </w:rPr>
+        <w:t xml:space="preserve">$query1 = "SELECT * FROM Trainee WHERE </w:t>
+      </w:r>
+      <w:proofErr w:type="spellStart"/>
+      <w:r>
+        <w:rPr>
+          <w:rFonts w:asciiTheme="majorBidi" w:hAnsiTheme="majorBidi" w:cstheme="majorBidi"/>
+          <w:sz w:val="24"/>
+          <w:szCs w:val="24"/>
+        </w:rPr>
+        <w:t>tid</w:t>
+      </w:r>
+      <w:proofErr w:type="spellEnd"/>
+      <w:r>
+        <w:rPr>
+          <w:rFonts w:asciiTheme="majorBidi" w:hAnsiTheme="majorBidi" w:cstheme="majorBidi"/>
+          <w:sz w:val="24"/>
+          <w:szCs w:val="24"/>
+        </w:rPr>
+        <w:t>='$</w:t>
+      </w:r>
+      <w:proofErr w:type="spellStart"/>
+      <w:r>
+        <w:rPr>
+          <w:rFonts w:asciiTheme="majorBidi" w:hAnsiTheme="majorBidi" w:cstheme="majorBidi"/>
+          <w:sz w:val="24"/>
+          <w:szCs w:val="24"/>
+        </w:rPr>
+        <w:t>tid</w:t>
+      </w:r>
+      <w:proofErr w:type="spellEnd"/>
+      <w:r>
+        <w:rPr>
+          <w:rFonts w:asciiTheme="majorBidi" w:hAnsiTheme="majorBidi" w:cstheme="majorBidi"/>
+          <w:sz w:val="24"/>
+          <w:szCs w:val="24"/>
+        </w:rPr>
+        <w:t>' and password='$pw'";</w:t>
+      </w:r>
+    </w:p>
+    <w:p>
+      <w:pPr>
+        <w:pStyle w:val="ListParagraph"/>
+        <w:rPr>
+          <w:rFonts w:asciiTheme="majorBidi" w:hAnsiTheme="majorBidi" w:cstheme="majorBidi"/>
+          <w:sz w:val="24"/>
+          <w:szCs w:val="24"/>
+        </w:rPr>
+      </w:pPr>
+      <w:r>
+        <w:rPr>
+          <w:rFonts w:asciiTheme="majorBidi" w:hAnsiTheme="majorBidi" w:cstheme="majorBidi"/>
+          <w:sz w:val="24"/>
+          <w:szCs w:val="24"/>
+        </w:rPr>
+        <w:t xml:space="preserve">$query1 = "SELECT * FROM Employee WHERE </w:t>
+      </w:r>
+      <w:proofErr w:type="spellStart"/>
+      <w:r>
+        <w:rPr>
+          <w:rFonts w:asciiTheme="majorBidi" w:hAnsiTheme="majorBidi" w:cstheme="majorBidi"/>
+          <w:sz w:val="24"/>
+          <w:szCs w:val="24"/>
+        </w:rPr>
+        <w:t>eid</w:t>
+      </w:r>
+      <w:proofErr w:type="spellEnd"/>
+      <w:r>
+        <w:rPr>
+          <w:rFonts w:asciiTheme="majorBidi" w:hAnsiTheme="majorBidi" w:cstheme="majorBidi"/>
+          <w:sz w:val="24"/>
+          <w:szCs w:val="24"/>
+        </w:rPr>
+        <w:t>='$</w:t>
+      </w:r>
+      <w:proofErr w:type="spellStart"/>
+      <w:r>
+        <w:rPr>
+          <w:rFonts w:asciiTheme="majorBidi" w:hAnsiTheme="majorBidi" w:cstheme="majorBidi"/>
+          <w:sz w:val="24"/>
+          <w:szCs w:val="24"/>
+        </w:rPr>
+        <w:t>eid</w:t>
+      </w:r>
+      <w:proofErr w:type="spellEnd"/>
+      <w:r>
+        <w:rPr>
+          <w:rFonts w:asciiTheme="majorBidi" w:hAnsiTheme="majorBidi" w:cstheme="majorBidi"/>
+          <w:sz w:val="24"/>
+          <w:szCs w:val="24"/>
+        </w:rPr>
+        <w:t>' and password='$pw'";</w:t>
+      </w:r>
+    </w:p>
+    <w:p>
+      <w:pPr>
+        <w:pStyle w:val="ListParagraph"/>
+        <w:rPr>
+          <w:rFonts w:asciiTheme="majorBidi" w:hAnsiTheme="majorBidi" w:cstheme="majorBidi"/>
+          <w:sz w:val="24"/>
+          <w:szCs w:val="24"/>
+        </w:rPr>
+      </w:pPr>
+      <w:r>
+        <w:rPr>
+          <w:rFonts w:asciiTheme="majorBidi" w:hAnsiTheme="majorBidi" w:cstheme="majorBidi"/>
+          <w:sz w:val="24"/>
+          <w:szCs w:val="24"/>
+        </w:rPr>
+        <w:t>We</w:t>
+      </w:r>
+      <w:r>
+        <w:rPr>
+          <w:rFonts w:asciiTheme="majorBidi" w:hAnsiTheme="majorBidi" w:cstheme="majorBidi"/>
+          <w:sz w:val="24"/>
+          <w:szCs w:val="24"/>
+        </w:rPr>
+        <w:t xml:space="preserve"> got all th</w:t>
+      </w:r>
+      <w:r>
+        <w:rPr>
+          <w:rFonts w:asciiTheme="majorBidi" w:hAnsiTheme="majorBidi" w:cstheme="majorBidi"/>
+          <w:sz w:val="24"/>
+          <w:szCs w:val="24"/>
+        </w:rPr>
+        <w:t>e</w:t>
+      </w:r>
+      <w:r>
+        <w:rPr>
+          <w:rFonts w:asciiTheme="majorBidi" w:hAnsiTheme="majorBidi" w:cstheme="majorBidi"/>
+          <w:sz w:val="24"/>
+          <w:szCs w:val="24"/>
+        </w:rPr>
+        <w:t xml:space="preserve"> values from the form.</w:t>
+      </w:r>
+    </w:p>
+    <w:p>
+      <w:pPr>
+        <w:pStyle w:val="ListParagraph"/>
+        <w:rPr>
+          <w:rFonts w:asciiTheme="majorBidi" w:hAnsiTheme="majorBidi" w:cstheme="majorBidi"/>
+          <w:sz w:val="24"/>
+          <w:szCs w:val="24"/>
+        </w:rPr>
+      </w:pPr>
+    </w:p>
+    <w:p>
+      <w:pPr>
+        <w:pStyle w:val="ListParagraph"/>
+        <w:rPr>
+          <w:rFonts w:asciiTheme="majorBidi" w:hAnsiTheme="majorBidi" w:cstheme="majorBidi"/>
+          <w:sz w:val="24"/>
+          <w:szCs w:val="24"/>
+        </w:rPr>
+      </w:pPr>
     </w:p>
     <w:p>
       <w:pPr>
@@ -5863,50 +7347,300 @@
         </w:numPr>
         <w:rPr>
           <w:rFonts w:asciiTheme="majorBidi" w:hAnsiTheme="majorBidi" w:cstheme="majorBidi"/>
-          <w:sz w:val="24"/>
-          <w:szCs w:val="24"/>
-        </w:rPr>
-      </w:pPr>
-      <w:r>
-        <w:rPr>
-          <w:rFonts w:asciiTheme="majorBidi" w:hAnsiTheme="majorBidi" w:cstheme="majorBidi"/>
-          <w:sz w:val="24"/>
-          <w:szCs w:val="24"/>
+          <w:color w:val="C00000"/>
+          <w:sz w:val="28"/>
+          <w:szCs w:val="28"/>
+        </w:rPr>
+      </w:pPr>
+      <w:r>
+        <w:rPr>
+          <w:rFonts w:asciiTheme="majorBidi" w:hAnsiTheme="majorBidi" w:cstheme="majorBidi"/>
+          <w:color w:val="C00000"/>
+          <w:sz w:val="28"/>
+          <w:szCs w:val="28"/>
         </w:rPr>
         <w:t>*</w:t>
       </w:r>
       <w:r>
         <w:rPr>
           <w:rFonts w:asciiTheme="majorBidi" w:hAnsiTheme="majorBidi" w:cstheme="majorBidi"/>
-          <w:sz w:val="24"/>
-          <w:szCs w:val="24"/>
-        </w:rPr>
-        <w:t>Course report for trainee- those he enrolled in</w:t>
-      </w:r>
-      <w:r>
-        <w:rPr>
-          <w:rFonts w:asciiTheme="majorBidi" w:hAnsiTheme="majorBidi" w:cstheme="majorBidi"/>
-          <w:sz w:val="24"/>
-          <w:szCs w:val="24"/>
-        </w:rPr>
-        <w:t xml:space="preserve"> =&gt;</w:t>
-      </w:r>
-      <w:r>
-        <w:rPr>
-          <w:rFonts w:asciiTheme="majorBidi" w:hAnsiTheme="majorBidi" w:cstheme="majorBidi"/>
-          <w:sz w:val="24"/>
-          <w:szCs w:val="24"/>
+          <w:color w:val="C00000"/>
+          <w:sz w:val="28"/>
+          <w:szCs w:val="28"/>
+        </w:rPr>
+        <w:t xml:space="preserve">Course report for a trainee, </w:t>
+      </w:r>
+      <w:r>
+        <w:rPr>
+          <w:rFonts w:asciiTheme="majorBidi" w:hAnsiTheme="majorBidi" w:cstheme="majorBidi"/>
+          <w:color w:val="C00000"/>
+          <w:sz w:val="28"/>
+          <w:szCs w:val="28"/>
+        </w:rPr>
+        <w:t>those he enrolled in</w:t>
+      </w:r>
+      <w:r>
+        <w:rPr>
+          <w:rFonts w:asciiTheme="majorBidi" w:hAnsiTheme="majorBidi" w:cstheme="majorBidi"/>
+          <w:color w:val="C00000"/>
+          <w:sz w:val="28"/>
+          <w:szCs w:val="28"/>
+        </w:rPr>
+        <w:t xml:space="preserve">. It includes: course info – grade – instructor name) </w:t>
+      </w:r>
+      <w:r>
+        <w:rPr>
+          <w:rFonts w:asciiTheme="majorBidi" w:hAnsiTheme="majorBidi" w:cstheme="majorBidi"/>
+          <w:color w:val="C00000"/>
+          <w:sz w:val="28"/>
+          <w:szCs w:val="28"/>
+        </w:rPr>
+        <w:t>=&gt;</w:t>
+      </w:r>
+      <w:r>
+        <w:rPr>
+          <w:rFonts w:asciiTheme="majorBidi" w:hAnsiTheme="majorBidi" w:cstheme="majorBidi"/>
+          <w:color w:val="C00000"/>
+          <w:sz w:val="28"/>
+          <w:szCs w:val="28"/>
         </w:rPr>
         <w:t xml:space="preserve"> (multiple tables)</w:t>
       </w:r>
       <w:r>
         <w:rPr>
           <w:rFonts w:asciiTheme="majorBidi" w:hAnsiTheme="majorBidi" w:cstheme="majorBidi"/>
-          <w:sz w:val="24"/>
-          <w:szCs w:val="24"/>
+          <w:color w:val="C00000"/>
+          <w:sz w:val="28"/>
+          <w:szCs w:val="28"/>
         </w:rPr>
         <w:t>.</w:t>
       </w:r>
+    </w:p>
+    <w:p>
+      <w:pPr>
+        <w:pStyle w:val="ListParagraph"/>
+        <w:rPr>
+          <w:rFonts w:asciiTheme="majorBidi" w:hAnsiTheme="majorBidi" w:cstheme="majorBidi"/>
+          <w:sz w:val="24"/>
+          <w:szCs w:val="24"/>
+        </w:rPr>
+      </w:pPr>
+      <w:r>
+        <w:rPr>
+          <w:rFonts w:asciiTheme="majorBidi" w:hAnsiTheme="majorBidi" w:cstheme="majorBidi"/>
+          <w:sz w:val="24"/>
+          <w:szCs w:val="24"/>
+        </w:rPr>
+        <w:t>$qu</w:t>
+      </w:r>
+      <w:r>
+        <w:rPr>
+          <w:rFonts w:asciiTheme="majorBidi" w:hAnsiTheme="majorBidi" w:cstheme="majorBidi"/>
+          <w:sz w:val="24"/>
+          <w:szCs w:val="24"/>
+        </w:rPr>
+        <w:t>ery</w:t>
+      </w:r>
+      <w:r>
+        <w:rPr>
+          <w:rFonts w:asciiTheme="majorBidi" w:hAnsiTheme="majorBidi" w:cstheme="majorBidi"/>
+          <w:sz w:val="24"/>
+          <w:szCs w:val="24"/>
+        </w:rPr>
+        <w:t xml:space="preserve"> = "SELECT </w:t>
+      </w:r>
+      <w:proofErr w:type="spellStart"/>
+      <w:r>
+        <w:rPr>
+          <w:rFonts w:asciiTheme="majorBidi" w:hAnsiTheme="majorBidi" w:cstheme="majorBidi"/>
+          <w:sz w:val="24"/>
+          <w:szCs w:val="24"/>
+        </w:rPr>
+        <w:t>crname</w:t>
+      </w:r>
+      <w:proofErr w:type="gramStart"/>
+      <w:r>
+        <w:rPr>
+          <w:rFonts w:asciiTheme="majorBidi" w:hAnsiTheme="majorBidi" w:cstheme="majorBidi"/>
+          <w:sz w:val="24"/>
+          <w:szCs w:val="24"/>
+        </w:rPr>
+        <w:t>,yearofcom,grade,fname,lname</w:t>
+      </w:r>
+      <w:proofErr w:type="spellEnd"/>
+      <w:proofErr w:type="gramEnd"/>
+      <w:r>
+        <w:rPr>
+          <w:rFonts w:asciiTheme="majorBidi" w:hAnsiTheme="majorBidi" w:cstheme="majorBidi"/>
+          <w:sz w:val="24"/>
+          <w:szCs w:val="24"/>
+        </w:rPr>
+        <w:t xml:space="preserve"> FROM Course c, COMPLETION cm, Employee e WHERE </w:t>
+      </w:r>
+      <w:proofErr w:type="spellStart"/>
+      <w:r>
+        <w:rPr>
+          <w:rFonts w:asciiTheme="majorBidi" w:hAnsiTheme="majorBidi" w:cstheme="majorBidi"/>
+          <w:sz w:val="24"/>
+          <w:szCs w:val="24"/>
+        </w:rPr>
+        <w:t>cm.tid</w:t>
+      </w:r>
+      <w:proofErr w:type="spellEnd"/>
+      <w:r>
+        <w:rPr>
+          <w:rFonts w:asciiTheme="majorBidi" w:hAnsiTheme="majorBidi" w:cstheme="majorBidi"/>
+          <w:sz w:val="24"/>
+          <w:szCs w:val="24"/>
+        </w:rPr>
+        <w:t>='$</w:t>
+      </w:r>
+      <w:proofErr w:type="spellStart"/>
+      <w:r>
+        <w:rPr>
+          <w:rFonts w:asciiTheme="majorBidi" w:hAnsiTheme="majorBidi" w:cstheme="majorBidi"/>
+          <w:sz w:val="24"/>
+          <w:szCs w:val="24"/>
+        </w:rPr>
+        <w:t>tid</w:t>
+      </w:r>
+      <w:proofErr w:type="spellEnd"/>
+      <w:r>
+        <w:rPr>
+          <w:rFonts w:asciiTheme="majorBidi" w:hAnsiTheme="majorBidi" w:cstheme="majorBidi"/>
+          <w:sz w:val="24"/>
+          <w:szCs w:val="24"/>
+        </w:rPr>
+        <w:t xml:space="preserve">' and </w:t>
+      </w:r>
+      <w:proofErr w:type="spellStart"/>
+      <w:r>
+        <w:rPr>
+          <w:rFonts w:asciiTheme="majorBidi" w:hAnsiTheme="majorBidi" w:cstheme="majorBidi"/>
+          <w:sz w:val="24"/>
+          <w:szCs w:val="24"/>
+        </w:rPr>
+        <w:t>cm.crid</w:t>
+      </w:r>
+      <w:proofErr w:type="spellEnd"/>
+      <w:r>
+        <w:rPr>
+          <w:rFonts w:asciiTheme="majorBidi" w:hAnsiTheme="majorBidi" w:cstheme="majorBidi"/>
+          <w:sz w:val="24"/>
+          <w:szCs w:val="24"/>
+        </w:rPr>
+        <w:t>=</w:t>
+      </w:r>
+      <w:proofErr w:type="spellStart"/>
+      <w:r>
+        <w:rPr>
+          <w:rFonts w:asciiTheme="majorBidi" w:hAnsiTheme="majorBidi" w:cstheme="majorBidi"/>
+          <w:sz w:val="24"/>
+          <w:szCs w:val="24"/>
+        </w:rPr>
+        <w:t>c.crid</w:t>
+      </w:r>
+      <w:proofErr w:type="spellEnd"/>
+      <w:r>
+        <w:rPr>
+          <w:rFonts w:asciiTheme="majorBidi" w:hAnsiTheme="majorBidi" w:cstheme="majorBidi"/>
+          <w:sz w:val="24"/>
+          <w:szCs w:val="24"/>
+        </w:rPr>
+        <w:t xml:space="preserve"> and </w:t>
+      </w:r>
+      <w:proofErr w:type="spellStart"/>
+      <w:r>
+        <w:rPr>
+          <w:rFonts w:asciiTheme="majorBidi" w:hAnsiTheme="majorBidi" w:cstheme="majorBidi"/>
+          <w:sz w:val="24"/>
+          <w:szCs w:val="24"/>
+        </w:rPr>
+        <w:t>c.eid</w:t>
+      </w:r>
+      <w:proofErr w:type="spellEnd"/>
+      <w:r>
+        <w:rPr>
+          <w:rFonts w:asciiTheme="majorBidi" w:hAnsiTheme="majorBidi" w:cstheme="majorBidi"/>
+          <w:sz w:val="24"/>
+          <w:szCs w:val="24"/>
+        </w:rPr>
+        <w:t>=</w:t>
+      </w:r>
+      <w:proofErr w:type="spellStart"/>
+      <w:r>
+        <w:rPr>
+          <w:rFonts w:asciiTheme="majorBidi" w:hAnsiTheme="majorBidi" w:cstheme="majorBidi"/>
+          <w:sz w:val="24"/>
+          <w:szCs w:val="24"/>
+        </w:rPr>
+        <w:t>e.eid</w:t>
+      </w:r>
+      <w:proofErr w:type="spellEnd"/>
+      <w:r>
+        <w:rPr>
+          <w:rFonts w:asciiTheme="majorBidi" w:hAnsiTheme="majorBidi" w:cstheme="majorBidi"/>
+          <w:sz w:val="24"/>
+          <w:szCs w:val="24"/>
+        </w:rPr>
+        <w:t xml:space="preserve"> order by </w:t>
+      </w:r>
+      <w:proofErr w:type="spellStart"/>
+      <w:r>
+        <w:rPr>
+          <w:rFonts w:asciiTheme="majorBidi" w:hAnsiTheme="majorBidi" w:cstheme="majorBidi"/>
+          <w:sz w:val="24"/>
+          <w:szCs w:val="24"/>
+        </w:rPr>
+        <w:t>yearofcom</w:t>
+      </w:r>
+      <w:proofErr w:type="spellEnd"/>
+      <w:r>
+        <w:rPr>
+          <w:rFonts w:asciiTheme="majorBidi" w:hAnsiTheme="majorBidi" w:cstheme="majorBidi"/>
+          <w:sz w:val="24"/>
+          <w:szCs w:val="24"/>
+        </w:rPr>
+        <w:t>";</w:t>
+      </w:r>
+    </w:p>
+    <w:p>
+      <w:pPr>
+        <w:pStyle w:val="ListParagraph"/>
+        <w:rPr>
+          <w:rFonts w:asciiTheme="majorBidi" w:hAnsiTheme="majorBidi" w:cstheme="majorBidi"/>
+          <w:sz w:val="24"/>
+          <w:szCs w:val="24"/>
+        </w:rPr>
+      </w:pPr>
+      <w:r>
+        <w:rPr>
+          <w:rFonts w:asciiTheme="majorBidi" w:hAnsiTheme="majorBidi" w:cstheme="majorBidi"/>
+          <w:sz w:val="24"/>
+          <w:szCs w:val="24"/>
+        </w:rPr>
+        <w:t>We got all the values from the form.</w:t>
+      </w:r>
+    </w:p>
+    <w:p>
+      <w:pPr>
+        <w:pStyle w:val="ListParagraph"/>
+        <w:rPr>
+          <w:rFonts w:asciiTheme="majorBidi" w:hAnsiTheme="majorBidi" w:cstheme="majorBidi"/>
+          <w:sz w:val="24"/>
+          <w:szCs w:val="24"/>
+        </w:rPr>
+      </w:pPr>
+    </w:p>
+    <w:p>
+      <w:pPr>
+        <w:pStyle w:val="ListParagraph"/>
+        <w:rPr>
+          <w:rFonts w:asciiTheme="majorBidi" w:hAnsiTheme="majorBidi" w:cstheme="majorBidi"/>
+          <w:sz w:val="24"/>
+          <w:szCs w:val="24"/>
+        </w:rPr>
+      </w:pPr>
     </w:p>
     <w:p>
       <w:pPr>
@@ -5917,17 +7651,37 @@
         </w:numPr>
         <w:rPr>
           <w:rFonts w:asciiTheme="majorBidi" w:hAnsiTheme="majorBidi" w:cstheme="majorBidi"/>
-          <w:sz w:val="24"/>
-          <w:szCs w:val="24"/>
-        </w:rPr>
-      </w:pPr>
-      <w:r>
-        <w:rPr>
-          <w:rFonts w:asciiTheme="majorBidi" w:hAnsiTheme="majorBidi" w:cstheme="majorBidi"/>
-          <w:sz w:val="24"/>
-          <w:szCs w:val="24"/>
-        </w:rPr>
-        <w:t>Course report for instructor- those he is teaching.</w:t>
+          <w:color w:val="C00000"/>
+          <w:sz w:val="28"/>
+          <w:szCs w:val="28"/>
+        </w:rPr>
+      </w:pPr>
+      <w:r>
+        <w:rPr>
+          <w:rFonts w:asciiTheme="majorBidi" w:hAnsiTheme="majorBidi" w:cstheme="majorBidi"/>
+          <w:color w:val="C00000"/>
+          <w:sz w:val="28"/>
+          <w:szCs w:val="28"/>
+        </w:rPr>
+        <w:t xml:space="preserve">Course </w:t>
+      </w:r>
+      <w:r>
+        <w:rPr>
+          <w:rFonts w:asciiTheme="majorBidi" w:hAnsiTheme="majorBidi" w:cstheme="majorBidi"/>
+          <w:color w:val="C00000"/>
+          <w:sz w:val="28"/>
+          <w:szCs w:val="28"/>
+        </w:rPr>
+        <w:t>report for instructor,</w:t>
+      </w:r>
+      <w:r>
+        <w:rPr>
+          <w:rFonts w:asciiTheme="majorBidi" w:hAnsiTheme="majorBidi" w:cstheme="majorBidi"/>
+          <w:color w:val="C00000"/>
+          <w:sz w:val="28"/>
+          <w:szCs w:val="28"/>
+        </w:rPr>
+        <w:t xml:space="preserve"> those he is teaching.</w:t>
       </w:r>
     </w:p>
     <w:p>
@@ -5935,6 +7689,170 @@
         <w:pStyle w:val="ListParagraph"/>
         <w:rPr>
           <w:rFonts w:asciiTheme="majorBidi" w:hAnsiTheme="majorBidi" w:cstheme="majorBidi"/>
+          <w:color w:val="000000" w:themeColor="text1"/>
+          <w:sz w:val="24"/>
+          <w:szCs w:val="24"/>
+        </w:rPr>
+      </w:pPr>
+      <w:r>
+        <w:rPr>
+          <w:rFonts w:asciiTheme="majorBidi" w:hAnsiTheme="majorBidi" w:cstheme="majorBidi"/>
+          <w:color w:val="000000" w:themeColor="text1"/>
+          <w:sz w:val="24"/>
+          <w:szCs w:val="24"/>
+        </w:rPr>
+        <w:t>$query</w:t>
+      </w:r>
+      <w:r>
+        <w:rPr>
+          <w:rFonts w:asciiTheme="majorBidi" w:hAnsiTheme="majorBidi" w:cstheme="majorBidi"/>
+          <w:color w:val="000000" w:themeColor="text1"/>
+          <w:sz w:val="24"/>
+          <w:szCs w:val="24"/>
+        </w:rPr>
+        <w:t xml:space="preserve"> = "SELECT </w:t>
+      </w:r>
+      <w:proofErr w:type="spellStart"/>
+      <w:r>
+        <w:rPr>
+          <w:rFonts w:asciiTheme="majorBidi" w:hAnsiTheme="majorBidi" w:cstheme="majorBidi"/>
+          <w:color w:val="000000" w:themeColor="text1"/>
+          <w:sz w:val="24"/>
+          <w:szCs w:val="24"/>
+        </w:rPr>
+        <w:t>crname</w:t>
+      </w:r>
+      <w:proofErr w:type="spellEnd"/>
+      <w:r>
+        <w:rPr>
+          <w:rFonts w:asciiTheme="majorBidi" w:hAnsiTheme="majorBidi" w:cstheme="majorBidi"/>
+          <w:color w:val="000000" w:themeColor="text1"/>
+          <w:sz w:val="24"/>
+          <w:szCs w:val="24"/>
+        </w:rPr>
+        <w:t xml:space="preserve"> FROM Course WHERE </w:t>
+      </w:r>
+      <w:proofErr w:type="spellStart"/>
+      <w:r>
+        <w:rPr>
+          <w:rFonts w:asciiTheme="majorBidi" w:hAnsiTheme="majorBidi" w:cstheme="majorBidi"/>
+          <w:color w:val="000000" w:themeColor="text1"/>
+          <w:sz w:val="24"/>
+          <w:szCs w:val="24"/>
+        </w:rPr>
+        <w:t>eid</w:t>
+      </w:r>
+      <w:proofErr w:type="spellEnd"/>
+      <w:r>
+        <w:rPr>
+          <w:rFonts w:asciiTheme="majorBidi" w:hAnsiTheme="majorBidi" w:cstheme="majorBidi"/>
+          <w:color w:val="000000" w:themeColor="text1"/>
+          <w:sz w:val="24"/>
+          <w:szCs w:val="24"/>
+        </w:rPr>
+        <w:t>='$</w:t>
+      </w:r>
+      <w:proofErr w:type="spellStart"/>
+      <w:r>
+        <w:rPr>
+          <w:rFonts w:asciiTheme="majorBidi" w:hAnsiTheme="majorBidi" w:cstheme="majorBidi"/>
+          <w:color w:val="000000" w:themeColor="text1"/>
+          <w:sz w:val="24"/>
+          <w:szCs w:val="24"/>
+        </w:rPr>
+        <w:t>eid</w:t>
+      </w:r>
+      <w:proofErr w:type="spellEnd"/>
+      <w:r>
+        <w:rPr>
+          <w:rFonts w:asciiTheme="majorBidi" w:hAnsiTheme="majorBidi" w:cstheme="majorBidi"/>
+          <w:color w:val="000000" w:themeColor="text1"/>
+          <w:sz w:val="24"/>
+          <w:szCs w:val="24"/>
+        </w:rPr>
+        <w:t xml:space="preserve">' order by </w:t>
+      </w:r>
+      <w:proofErr w:type="spellStart"/>
+      <w:r>
+        <w:rPr>
+          <w:rFonts w:asciiTheme="majorBidi" w:hAnsiTheme="majorBidi" w:cstheme="majorBidi"/>
+          <w:color w:val="000000" w:themeColor="text1"/>
+          <w:sz w:val="24"/>
+          <w:szCs w:val="24"/>
+        </w:rPr>
+        <w:t>crname</w:t>
+      </w:r>
+      <w:proofErr w:type="spellEnd"/>
+      <w:r>
+        <w:rPr>
+          <w:rFonts w:asciiTheme="majorBidi" w:hAnsiTheme="majorBidi" w:cstheme="majorBidi"/>
+          <w:color w:val="000000" w:themeColor="text1"/>
+          <w:sz w:val="24"/>
+          <w:szCs w:val="24"/>
+        </w:rPr>
+        <w:t xml:space="preserve"> ";</w:t>
+      </w:r>
+    </w:p>
+    <w:p>
+      <w:pPr>
+        <w:pStyle w:val="ListParagraph"/>
+        <w:rPr>
+          <w:rFonts w:asciiTheme="majorBidi" w:hAnsiTheme="majorBidi" w:cstheme="majorBidi"/>
+          <w:sz w:val="24"/>
+          <w:szCs w:val="24"/>
+        </w:rPr>
+      </w:pPr>
+      <w:r>
+        <w:rPr>
+          <w:rFonts w:asciiTheme="majorBidi" w:hAnsiTheme="majorBidi" w:cstheme="majorBidi"/>
+          <w:sz w:val="24"/>
+          <w:szCs w:val="24"/>
+        </w:rPr>
+        <w:t xml:space="preserve">We got </w:t>
+      </w:r>
+      <w:r>
+        <w:rPr>
+          <w:rFonts w:asciiTheme="majorBidi" w:hAnsiTheme="majorBidi" w:cstheme="majorBidi"/>
+          <w:sz w:val="24"/>
+          <w:szCs w:val="24"/>
+        </w:rPr>
+        <w:t>the</w:t>
+      </w:r>
+      <w:r>
+        <w:rPr>
+          <w:rFonts w:asciiTheme="majorBidi" w:hAnsiTheme="majorBidi" w:cstheme="majorBidi"/>
+          <w:sz w:val="24"/>
+          <w:szCs w:val="24"/>
+        </w:rPr>
+        <w:t xml:space="preserve"> values from the form.</w:t>
+      </w:r>
+    </w:p>
+    <w:p>
+      <w:pPr>
+        <w:pStyle w:val="ListParagraph"/>
+        <w:rPr>
+          <w:rFonts w:asciiTheme="majorBidi" w:hAnsiTheme="majorBidi" w:cstheme="majorBidi"/>
+          <w:color w:val="000000" w:themeColor="text1"/>
+          <w:sz w:val="24"/>
+          <w:szCs w:val="24"/>
+        </w:rPr>
+      </w:pPr>
+    </w:p>
+    <w:p>
+      <w:pPr>
+        <w:pStyle w:val="ListParagraph"/>
+        <w:rPr>
+          <w:rFonts w:asciiTheme="majorBidi" w:hAnsiTheme="majorBidi" w:cstheme="majorBidi"/>
+          <w:sz w:val="24"/>
+          <w:szCs w:val="24"/>
+        </w:rPr>
+      </w:pPr>
+    </w:p>
+    <w:p>
+      <w:pPr>
+        <w:pStyle w:val="ListParagraph"/>
+        <w:rPr>
+          <w:rFonts w:asciiTheme="majorBidi" w:hAnsiTheme="majorBidi" w:cstheme="majorBidi"/>
           <w:sz w:val="24"/>
           <w:szCs w:val="24"/>
         </w:rPr>
@@ -5945,18 +7863,36 @@
         <w:rPr>
           <w:rFonts w:asciiTheme="majorBidi" w:hAnsiTheme="majorBidi" w:cstheme="majorBidi"/>
           <w:color w:val="2E74B5" w:themeColor="accent1" w:themeShade="BF"/>
-          <w:sz w:val="24"/>
-          <w:szCs w:val="24"/>
+          <w:sz w:val="28"/>
+          <w:szCs w:val="28"/>
         </w:rPr>
       </w:pPr>
       <w:r>
         <w:rPr>
           <w:rFonts w:asciiTheme="majorBidi" w:hAnsiTheme="majorBidi" w:cstheme="majorBidi"/>
           <w:color w:val="2E74B5" w:themeColor="accent1" w:themeShade="BF"/>
-          <w:sz w:val="24"/>
-          <w:szCs w:val="24"/>
-        </w:rPr>
-        <w:t>Update:</w:t>
+          <w:sz w:val="28"/>
+          <w:szCs w:val="28"/>
+        </w:rPr>
+        <w:t>Update</w:t>
+      </w:r>
+      <w:r>
+        <w:rPr>
+          <w:rFonts w:asciiTheme="majorBidi" w:hAnsiTheme="majorBidi" w:cstheme="majorBidi"/>
+          <w:color w:val="2E74B5" w:themeColor="accent1" w:themeShade="BF"/>
+          <w:sz w:val="28"/>
+          <w:szCs w:val="28"/>
+        </w:rPr>
+        <w:t xml:space="preserve"> queries</w:t>
+      </w:r>
+      <w:r>
+        <w:rPr>
+          <w:rFonts w:asciiTheme="majorBidi" w:hAnsiTheme="majorBidi" w:cstheme="majorBidi"/>
+          <w:color w:val="2E74B5" w:themeColor="accent1" w:themeShade="BF"/>
+          <w:sz w:val="28"/>
+          <w:szCs w:val="28"/>
+        </w:rPr>
+        <w:t>:</w:t>
       </w:r>
     </w:p>
     <w:p>
@@ -5968,23 +7904,26 @@
         </w:numPr>
         <w:rPr>
           <w:rFonts w:asciiTheme="majorBidi" w:hAnsiTheme="majorBidi" w:cstheme="majorBidi"/>
-          <w:sz w:val="24"/>
-          <w:szCs w:val="24"/>
-        </w:rPr>
-      </w:pPr>
-      <w:r>
-        <w:rPr>
-          <w:rFonts w:asciiTheme="majorBidi" w:hAnsiTheme="majorBidi" w:cstheme="majorBidi"/>
-          <w:sz w:val="24"/>
-          <w:szCs w:val="24"/>
+          <w:color w:val="C00000"/>
+          <w:sz w:val="28"/>
+          <w:szCs w:val="28"/>
+        </w:rPr>
+      </w:pPr>
+      <w:r>
+        <w:rPr>
+          <w:rFonts w:asciiTheme="majorBidi" w:hAnsiTheme="majorBidi" w:cstheme="majorBidi"/>
+          <w:color w:val="C00000"/>
+          <w:sz w:val="28"/>
+          <w:szCs w:val="28"/>
         </w:rPr>
         <w:t>*</w:t>
       </w:r>
       <w:r>
         <w:rPr>
           <w:rFonts w:asciiTheme="majorBidi" w:hAnsiTheme="majorBidi" w:cstheme="majorBidi"/>
-          <w:sz w:val="24"/>
-          <w:szCs w:val="24"/>
+          <w:color w:val="C00000"/>
+          <w:sz w:val="28"/>
+          <w:szCs w:val="28"/>
         </w:rPr>
         <w:t xml:space="preserve">A </w:t>
       </w:r>
@@ -5993,67 +7932,20 @@
           <w:rFonts w:asciiTheme="majorBidi" w:hAnsiTheme="majorBidi" w:cstheme="majorBidi"/>
           <w:i/>
           <w:iCs/>
-          <w:color w:val="FF0000"/>
-          <w:sz w:val="24"/>
-          <w:szCs w:val="24"/>
+          <w:color w:val="C00000"/>
+          <w:sz w:val="28"/>
+          <w:szCs w:val="28"/>
         </w:rPr>
         <w:t>manager</w:t>
       </w:r>
       <w:r>
         <w:rPr>
           <w:rFonts w:asciiTheme="majorBidi" w:hAnsiTheme="majorBidi" w:cstheme="majorBidi"/>
-          <w:sz w:val="24"/>
-          <w:szCs w:val="24"/>
-        </w:rPr>
-        <w:t xml:space="preserve"> may u</w:t>
-      </w:r>
-      <w:r>
-        <w:rPr>
-          <w:rFonts w:asciiTheme="majorBidi" w:hAnsiTheme="majorBidi" w:cstheme="majorBidi"/>
-          <w:sz w:val="24"/>
-          <w:szCs w:val="24"/>
-        </w:rPr>
-        <w:t xml:space="preserve">pdate </w:t>
-      </w:r>
-      <w:r>
-        <w:rPr>
-          <w:rFonts w:asciiTheme="majorBidi" w:hAnsiTheme="majorBidi" w:cstheme="majorBidi"/>
-          <w:sz w:val="24"/>
-          <w:szCs w:val="24"/>
-        </w:rPr>
-        <w:t xml:space="preserve">the </w:t>
-      </w:r>
-      <w:r>
-        <w:rPr>
-          <w:rFonts w:asciiTheme="majorBidi" w:hAnsiTheme="majorBidi" w:cstheme="majorBidi"/>
-          <w:sz w:val="24"/>
-          <w:szCs w:val="24"/>
-        </w:rPr>
-        <w:t xml:space="preserve">price for </w:t>
-      </w:r>
-      <w:r>
-        <w:rPr>
-          <w:rFonts w:asciiTheme="majorBidi" w:hAnsiTheme="majorBidi" w:cstheme="majorBidi"/>
-          <w:sz w:val="24"/>
-          <w:szCs w:val="24"/>
-        </w:rPr>
-        <w:t xml:space="preserve">a </w:t>
-      </w:r>
-      <w:r>
-        <w:rPr>
-          <w:rFonts w:asciiTheme="majorBidi" w:hAnsiTheme="majorBidi" w:cstheme="majorBidi"/>
-          <w:sz w:val="24"/>
-          <w:szCs w:val="24"/>
-        </w:rPr>
-        <w:t>request</w:t>
-      </w:r>
-      <w:r>
-        <w:rPr>
-          <w:rFonts w:asciiTheme="majorBidi" w:hAnsiTheme="majorBidi" w:cstheme="majorBidi"/>
-          <w:sz w:val="24"/>
-          <w:szCs w:val="24"/>
-        </w:rPr>
-        <w:t>ed service.</w:t>
+          <w:color w:val="C00000"/>
+          <w:sz w:val="28"/>
+          <w:szCs w:val="28"/>
+        </w:rPr>
+        <w:t xml:space="preserve"> may update the price for a requested service.</w:t>
       </w:r>
     </w:p>
     <w:p>
@@ -6065,24 +7957,274 @@
           <w:szCs w:val="24"/>
         </w:rPr>
       </w:pPr>
+      <w:r>
+        <w:rPr>
+          <w:rFonts w:asciiTheme="majorBidi" w:hAnsiTheme="majorBidi" w:cstheme="majorBidi"/>
+          <w:sz w:val="24"/>
+          <w:szCs w:val="24"/>
+        </w:rPr>
+        <w:t xml:space="preserve">$query1 = "SELECT * FROM Employee WHERE </w:t>
+      </w:r>
+      <w:proofErr w:type="spellStart"/>
+      <w:r>
+        <w:rPr>
+          <w:rFonts w:asciiTheme="majorBidi" w:hAnsiTheme="majorBidi" w:cstheme="majorBidi"/>
+          <w:sz w:val="24"/>
+          <w:szCs w:val="24"/>
+        </w:rPr>
+        <w:t>eid</w:t>
+      </w:r>
+      <w:proofErr w:type="spellEnd"/>
+      <w:r>
+        <w:rPr>
+          <w:rFonts w:asciiTheme="majorBidi" w:hAnsiTheme="majorBidi" w:cstheme="majorBidi"/>
+          <w:sz w:val="24"/>
+          <w:szCs w:val="24"/>
+        </w:rPr>
+        <w:t>='$</w:t>
+      </w:r>
+      <w:proofErr w:type="spellStart"/>
+      <w:r>
+        <w:rPr>
+          <w:rFonts w:asciiTheme="majorBidi" w:hAnsiTheme="majorBidi" w:cstheme="majorBidi"/>
+          <w:sz w:val="24"/>
+          <w:szCs w:val="24"/>
+        </w:rPr>
+        <w:t>eid</w:t>
+      </w:r>
+      <w:proofErr w:type="spellEnd"/>
+      <w:r>
+        <w:rPr>
+          <w:rFonts w:asciiTheme="majorBidi" w:hAnsiTheme="majorBidi" w:cstheme="majorBidi"/>
+          <w:sz w:val="24"/>
+          <w:szCs w:val="24"/>
+        </w:rPr>
+        <w:t>' and (</w:t>
+      </w:r>
+      <w:proofErr w:type="spellStart"/>
+      <w:r>
+        <w:rPr>
+          <w:rFonts w:asciiTheme="majorBidi" w:hAnsiTheme="majorBidi" w:cstheme="majorBidi"/>
+          <w:sz w:val="24"/>
+          <w:szCs w:val="24"/>
+        </w:rPr>
+        <w:t>jobtitle</w:t>
+      </w:r>
+      <w:proofErr w:type="spellEnd"/>
+      <w:r>
+        <w:rPr>
+          <w:rFonts w:asciiTheme="majorBidi" w:hAnsiTheme="majorBidi" w:cstheme="majorBidi"/>
+          <w:sz w:val="24"/>
+          <w:szCs w:val="24"/>
+        </w:rPr>
+        <w:t xml:space="preserve">='Manager' or </w:t>
+      </w:r>
+      <w:proofErr w:type="spellStart"/>
+      <w:r>
+        <w:rPr>
+          <w:rFonts w:asciiTheme="majorBidi" w:hAnsiTheme="majorBidi" w:cstheme="majorBidi"/>
+          <w:sz w:val="24"/>
+          <w:szCs w:val="24"/>
+        </w:rPr>
+        <w:t>jobtitle</w:t>
+      </w:r>
+      <w:proofErr w:type="spellEnd"/>
+      <w:r>
+        <w:rPr>
+          <w:rFonts w:asciiTheme="majorBidi" w:hAnsiTheme="majorBidi" w:cstheme="majorBidi"/>
+          <w:sz w:val="24"/>
+          <w:szCs w:val="24"/>
+        </w:rPr>
+        <w:t>='CEO')";</w:t>
+      </w:r>
+    </w:p>
+    <w:p>
+      <w:pPr>
+        <w:pStyle w:val="ListParagraph"/>
+        <w:rPr>
+          <w:rFonts w:asciiTheme="majorBidi" w:hAnsiTheme="majorBidi" w:cstheme="majorBidi"/>
+          <w:sz w:val="24"/>
+          <w:szCs w:val="24"/>
+        </w:rPr>
+      </w:pPr>
+      <w:r>
+        <w:rPr>
+          <w:rFonts w:asciiTheme="majorBidi" w:hAnsiTheme="majorBidi" w:cstheme="majorBidi"/>
+          <w:sz w:val="24"/>
+          <w:szCs w:val="24"/>
+        </w:rPr>
+        <w:t xml:space="preserve">If </w:t>
+      </w:r>
+      <w:r>
+        <w:rPr>
+          <w:rFonts w:asciiTheme="majorBidi" w:hAnsiTheme="majorBidi" w:cstheme="majorBidi"/>
+          <w:sz w:val="24"/>
+          <w:szCs w:val="24"/>
+        </w:rPr>
+        <w:t>quesry</w:t>
+      </w:r>
+      <w:r>
+        <w:rPr>
+          <w:rFonts w:asciiTheme="majorBidi" w:hAnsiTheme="majorBidi" w:cstheme="majorBidi"/>
+          <w:sz w:val="24"/>
+          <w:szCs w:val="24"/>
+        </w:rPr>
+        <w:t xml:space="preserve">1 is executed without error, then the query2 can be executed. </w:t>
+      </w:r>
+    </w:p>
+    <w:p>
+      <w:pPr>
+        <w:pStyle w:val="ListParagraph"/>
+        <w:rPr>
+          <w:rFonts w:asciiTheme="majorBidi" w:hAnsiTheme="majorBidi" w:cstheme="majorBidi"/>
+          <w:sz w:val="24"/>
+          <w:szCs w:val="24"/>
+        </w:rPr>
+      </w:pPr>
+      <w:r>
+        <w:rPr>
+          <w:rFonts w:asciiTheme="majorBidi" w:hAnsiTheme="majorBidi" w:cstheme="majorBidi"/>
+          <w:sz w:val="24"/>
+          <w:szCs w:val="24"/>
+        </w:rPr>
+        <w:t xml:space="preserve">$query2 = "UPDATE REQUEST SET price=$price WHERE </w:t>
+      </w:r>
+      <w:proofErr w:type="spellStart"/>
+      <w:r>
+        <w:rPr>
+          <w:rFonts w:asciiTheme="majorBidi" w:hAnsiTheme="majorBidi" w:cstheme="majorBidi"/>
+          <w:sz w:val="24"/>
+          <w:szCs w:val="24"/>
+        </w:rPr>
+        <w:t>reqnumber</w:t>
+      </w:r>
+      <w:proofErr w:type="spellEnd"/>
+      <w:r>
+        <w:rPr>
+          <w:rFonts w:asciiTheme="majorBidi" w:hAnsiTheme="majorBidi" w:cstheme="majorBidi"/>
+          <w:sz w:val="24"/>
+          <w:szCs w:val="24"/>
+        </w:rPr>
+        <w:t>=$</w:t>
+      </w:r>
+      <w:proofErr w:type="spellStart"/>
+      <w:r>
+        <w:rPr>
+          <w:rFonts w:asciiTheme="majorBidi" w:hAnsiTheme="majorBidi" w:cstheme="majorBidi"/>
+          <w:sz w:val="24"/>
+          <w:szCs w:val="24"/>
+        </w:rPr>
+        <w:t>rn</w:t>
+      </w:r>
+      <w:proofErr w:type="spellEnd"/>
+      <w:r>
+        <w:rPr>
+          <w:rFonts w:asciiTheme="majorBidi" w:hAnsiTheme="majorBidi" w:cstheme="majorBidi"/>
+          <w:sz w:val="24"/>
+          <w:szCs w:val="24"/>
+        </w:rPr>
+        <w:t>";</w:t>
+      </w:r>
+    </w:p>
+    <w:p>
+      <w:pPr>
+        <w:pStyle w:val="ListParagraph"/>
+        <w:rPr>
+          <w:rFonts w:asciiTheme="majorBidi" w:hAnsiTheme="majorBidi" w:cstheme="majorBidi"/>
+          <w:sz w:val="24"/>
+          <w:szCs w:val="24"/>
+        </w:rPr>
+      </w:pPr>
+      <w:r>
+        <w:rPr>
+          <w:rFonts w:asciiTheme="majorBidi" w:hAnsiTheme="majorBidi" w:cstheme="majorBidi"/>
+          <w:sz w:val="24"/>
+          <w:szCs w:val="24"/>
+        </w:rPr>
+        <w:t>We</w:t>
+      </w:r>
+      <w:r>
+        <w:rPr>
+          <w:rFonts w:asciiTheme="majorBidi" w:hAnsiTheme="majorBidi" w:cstheme="majorBidi"/>
+          <w:sz w:val="24"/>
+          <w:szCs w:val="24"/>
+        </w:rPr>
+        <w:t xml:space="preserve"> got all the</w:t>
+      </w:r>
+      <w:r>
+        <w:rPr>
+          <w:rFonts w:asciiTheme="majorBidi" w:hAnsiTheme="majorBidi" w:cstheme="majorBidi"/>
+          <w:sz w:val="24"/>
+          <w:szCs w:val="24"/>
+        </w:rPr>
+        <w:t xml:space="preserve"> values from the form.</w:t>
+      </w:r>
+    </w:p>
+    <w:p>
+      <w:pPr>
+        <w:pStyle w:val="ListParagraph"/>
+        <w:rPr>
+          <w:rFonts w:asciiTheme="majorBidi" w:hAnsiTheme="majorBidi" w:cstheme="majorBidi"/>
+          <w:sz w:val="24"/>
+          <w:szCs w:val="24"/>
+        </w:rPr>
+      </w:pPr>
+    </w:p>
+    <w:p>
+      <w:pPr>
+        <w:pStyle w:val="ListParagraph"/>
+        <w:rPr>
+          <w:rFonts w:asciiTheme="majorBidi" w:hAnsiTheme="majorBidi" w:cstheme="majorBidi"/>
+          <w:sz w:val="24"/>
+          <w:szCs w:val="24"/>
+        </w:rPr>
+      </w:pPr>
+    </w:p>
+    <w:p>
+      <w:pPr>
+        <w:pStyle w:val="ListParagraph"/>
+        <w:rPr>
+          <w:rFonts w:asciiTheme="majorBidi" w:hAnsiTheme="majorBidi" w:cstheme="majorBidi"/>
+          <w:sz w:val="24"/>
+          <w:szCs w:val="24"/>
+        </w:rPr>
+      </w:pPr>
     </w:p>
     <w:p>
       <w:pPr>
         <w:rPr>
           <w:rFonts w:asciiTheme="majorBidi" w:hAnsiTheme="majorBidi" w:cstheme="majorBidi"/>
           <w:color w:val="2E74B5" w:themeColor="accent1" w:themeShade="BF"/>
-          <w:sz w:val="24"/>
-          <w:szCs w:val="24"/>
+          <w:sz w:val="28"/>
+          <w:szCs w:val="28"/>
         </w:rPr>
       </w:pPr>
       <w:r>
         <w:rPr>
           <w:rFonts w:asciiTheme="majorBidi" w:hAnsiTheme="majorBidi" w:cstheme="majorBidi"/>
           <w:color w:val="2E74B5" w:themeColor="accent1" w:themeShade="BF"/>
-          <w:sz w:val="24"/>
-          <w:szCs w:val="24"/>
-        </w:rPr>
-        <w:t>Delete:</w:t>
+          <w:sz w:val="28"/>
+          <w:szCs w:val="28"/>
+        </w:rPr>
+        <w:t>Delete</w:t>
+      </w:r>
+      <w:r>
+        <w:rPr>
+          <w:rFonts w:asciiTheme="majorBidi" w:hAnsiTheme="majorBidi" w:cstheme="majorBidi"/>
+          <w:color w:val="2E74B5" w:themeColor="accent1" w:themeShade="BF"/>
+          <w:sz w:val="28"/>
+          <w:szCs w:val="28"/>
+        </w:rPr>
+        <w:t xml:space="preserve"> queries</w:t>
+      </w:r>
+      <w:r>
+        <w:rPr>
+          <w:rFonts w:asciiTheme="majorBidi" w:hAnsiTheme="majorBidi" w:cstheme="majorBidi"/>
+          <w:color w:val="2E74B5" w:themeColor="accent1" w:themeShade="BF"/>
+          <w:sz w:val="28"/>
+          <w:szCs w:val="28"/>
+        </w:rPr>
+        <w:t>:</w:t>
       </w:r>
     </w:p>
     <w:p>
@@ -6094,77 +8236,316 @@
         </w:numPr>
         <w:rPr>
           <w:rFonts w:asciiTheme="majorBidi" w:hAnsiTheme="majorBidi" w:cstheme="majorBidi"/>
-          <w:sz w:val="24"/>
-          <w:szCs w:val="24"/>
-        </w:rPr>
-      </w:pPr>
-      <w:r>
-        <w:rPr>
-          <w:rFonts w:asciiTheme="majorBidi" w:hAnsiTheme="majorBidi" w:cstheme="majorBidi"/>
-          <w:sz w:val="24"/>
-          <w:szCs w:val="24"/>
+          <w:color w:val="C00000"/>
+          <w:sz w:val="28"/>
+          <w:szCs w:val="28"/>
+        </w:rPr>
+      </w:pPr>
+      <w:r>
+        <w:rPr>
+          <w:rFonts w:asciiTheme="majorBidi" w:hAnsiTheme="majorBidi" w:cstheme="majorBidi"/>
+          <w:color w:val="C00000"/>
+          <w:sz w:val="28"/>
+          <w:szCs w:val="28"/>
         </w:rPr>
         <w:t>*</w:t>
       </w:r>
       <w:r>
         <w:rPr>
           <w:rFonts w:asciiTheme="majorBidi" w:hAnsiTheme="majorBidi" w:cstheme="majorBidi"/>
-          <w:sz w:val="24"/>
-          <w:szCs w:val="24"/>
-        </w:rPr>
-        <w:t xml:space="preserve">A </w:t>
-      </w:r>
-      <w:r>
-        <w:rPr>
-          <w:rFonts w:asciiTheme="majorBidi" w:hAnsiTheme="majorBidi" w:cstheme="majorBidi"/>
-          <w:i/>
-          <w:iCs/>
-          <w:color w:val="FF0000"/>
-          <w:sz w:val="24"/>
-          <w:szCs w:val="24"/>
-        </w:rPr>
-        <w:t>manager</w:t>
-      </w:r>
-      <w:r>
-        <w:rPr>
-          <w:rFonts w:asciiTheme="majorBidi" w:hAnsiTheme="majorBidi" w:cstheme="majorBidi"/>
-          <w:sz w:val="24"/>
-          <w:szCs w:val="24"/>
-        </w:rPr>
-        <w:t xml:space="preserve"> may d</w:t>
-      </w:r>
-      <w:r>
-        <w:rPr>
-          <w:rFonts w:asciiTheme="majorBidi" w:hAnsiTheme="majorBidi" w:cstheme="majorBidi"/>
-          <w:sz w:val="24"/>
-          <w:szCs w:val="24"/>
-        </w:rPr>
-        <w:t xml:space="preserve">elete </w:t>
-      </w:r>
-      <w:r>
-        <w:rPr>
-          <w:rFonts w:asciiTheme="majorBidi" w:hAnsiTheme="majorBidi" w:cstheme="majorBidi"/>
-          <w:sz w:val="24"/>
-          <w:szCs w:val="24"/>
-        </w:rPr>
-        <w:t>a course completion</w:t>
-      </w:r>
-      <w:r>
-        <w:rPr>
-          <w:rFonts w:asciiTheme="majorBidi" w:hAnsiTheme="majorBidi" w:cstheme="majorBidi"/>
-          <w:sz w:val="24"/>
-          <w:szCs w:val="24"/>
+          <w:color w:val="C00000"/>
+          <w:sz w:val="28"/>
+          <w:szCs w:val="28"/>
+        </w:rPr>
+        <w:t>A manager may delete a course completion</w:t>
+      </w:r>
+      <w:r>
+        <w:rPr>
+          <w:rFonts w:asciiTheme="majorBidi" w:hAnsiTheme="majorBidi" w:cstheme="majorBidi"/>
+          <w:color w:val="C00000"/>
+          <w:sz w:val="28"/>
+          <w:szCs w:val="28"/>
+        </w:rPr>
+        <w:t xml:space="preserve"> of a specific trainee</w:t>
+      </w:r>
+      <w:r>
+        <w:rPr>
+          <w:rFonts w:asciiTheme="majorBidi" w:hAnsiTheme="majorBidi" w:cstheme="majorBidi"/>
+          <w:color w:val="C00000"/>
+          <w:sz w:val="28"/>
+          <w:szCs w:val="28"/>
         </w:rPr>
         <w:t xml:space="preserve"> =&gt; (PK/FK)</w:t>
       </w:r>
       <w:r>
         <w:rPr>
           <w:rFonts w:asciiTheme="majorBidi" w:hAnsiTheme="majorBidi" w:cstheme="majorBidi"/>
-          <w:sz w:val="24"/>
-          <w:szCs w:val="24"/>
+          <w:color w:val="C00000"/>
+          <w:sz w:val="28"/>
+          <w:szCs w:val="28"/>
         </w:rPr>
         <w:t>.</w:t>
       </w:r>
+    </w:p>
+    <w:p>
+      <w:pPr>
+        <w:ind w:left="720"/>
+        <w:rPr>
+          <w:rFonts w:asciiTheme="majorBidi" w:hAnsiTheme="majorBidi" w:cstheme="majorBidi"/>
+          <w:sz w:val="24"/>
+          <w:szCs w:val="24"/>
+        </w:rPr>
+      </w:pPr>
+      <w:r>
+        <w:rPr>
+          <w:rFonts w:asciiTheme="majorBidi" w:hAnsiTheme="majorBidi" w:cstheme="majorBidi"/>
+          <w:sz w:val="24"/>
+          <w:szCs w:val="24"/>
+        </w:rPr>
+        <w:t xml:space="preserve">$query1 = "SELECT * FROM Employee WHERE </w:t>
+      </w:r>
+      <w:proofErr w:type="spellStart"/>
+      <w:r>
+        <w:rPr>
+          <w:rFonts w:asciiTheme="majorBidi" w:hAnsiTheme="majorBidi" w:cstheme="majorBidi"/>
+          <w:sz w:val="24"/>
+          <w:szCs w:val="24"/>
+        </w:rPr>
+        <w:t>eid</w:t>
+      </w:r>
+      <w:proofErr w:type="spellEnd"/>
+      <w:r>
+        <w:rPr>
+          <w:rFonts w:asciiTheme="majorBidi" w:hAnsiTheme="majorBidi" w:cstheme="majorBidi"/>
+          <w:sz w:val="24"/>
+          <w:szCs w:val="24"/>
+        </w:rPr>
+        <w:t>='$</w:t>
+      </w:r>
+      <w:proofErr w:type="spellStart"/>
+      <w:r>
+        <w:rPr>
+          <w:rFonts w:asciiTheme="majorBidi" w:hAnsiTheme="majorBidi" w:cstheme="majorBidi"/>
+          <w:sz w:val="24"/>
+          <w:szCs w:val="24"/>
+        </w:rPr>
+        <w:t>eid</w:t>
+      </w:r>
+      <w:proofErr w:type="spellEnd"/>
+      <w:r>
+        <w:rPr>
+          <w:rFonts w:asciiTheme="majorBidi" w:hAnsiTheme="majorBidi" w:cstheme="majorBidi"/>
+          <w:sz w:val="24"/>
+          <w:szCs w:val="24"/>
+        </w:rPr>
+        <w:t>' and (</w:t>
+      </w:r>
+      <w:proofErr w:type="spellStart"/>
+      <w:r>
+        <w:rPr>
+          <w:rFonts w:asciiTheme="majorBidi" w:hAnsiTheme="majorBidi" w:cstheme="majorBidi"/>
+          <w:sz w:val="24"/>
+          <w:szCs w:val="24"/>
+        </w:rPr>
+        <w:t>jobtitle</w:t>
+      </w:r>
+      <w:proofErr w:type="spellEnd"/>
+      <w:r>
+        <w:rPr>
+          <w:rFonts w:asciiTheme="majorBidi" w:hAnsiTheme="majorBidi" w:cstheme="majorBidi"/>
+          <w:sz w:val="24"/>
+          <w:szCs w:val="24"/>
+        </w:rPr>
+        <w:t xml:space="preserve">='Manager' or </w:t>
+      </w:r>
+      <w:proofErr w:type="spellStart"/>
+      <w:r>
+        <w:rPr>
+          <w:rFonts w:asciiTheme="majorBidi" w:hAnsiTheme="majorBidi" w:cstheme="majorBidi"/>
+          <w:sz w:val="24"/>
+          <w:szCs w:val="24"/>
+        </w:rPr>
+        <w:t>jobtitle</w:t>
+      </w:r>
+      <w:proofErr w:type="spellEnd"/>
+      <w:r>
+        <w:rPr>
+          <w:rFonts w:asciiTheme="majorBidi" w:hAnsiTheme="majorBidi" w:cstheme="majorBidi"/>
+          <w:sz w:val="24"/>
+          <w:szCs w:val="24"/>
+        </w:rPr>
+        <w:t>='CEO')";</w:t>
+      </w:r>
+    </w:p>
+    <w:p>
+      <w:pPr>
+        <w:ind w:left="720"/>
+        <w:rPr>
+          <w:rFonts w:asciiTheme="majorBidi" w:hAnsiTheme="majorBidi" w:cstheme="majorBidi"/>
+          <w:sz w:val="24"/>
+          <w:szCs w:val="24"/>
+        </w:rPr>
+      </w:pPr>
+      <w:r>
+        <w:rPr>
+          <w:rFonts w:asciiTheme="majorBidi" w:hAnsiTheme="majorBidi" w:cstheme="majorBidi"/>
+          <w:sz w:val="24"/>
+          <w:szCs w:val="24"/>
+        </w:rPr>
+        <w:t xml:space="preserve">If quesry1 is executed without error, then the query2 can be executed. </w:t>
+      </w:r>
+    </w:p>
+    <w:p>
+      <w:pPr>
+        <w:ind w:left="720"/>
+        <w:rPr>
+          <w:rFonts w:asciiTheme="majorBidi" w:hAnsiTheme="majorBidi" w:cstheme="majorBidi"/>
+          <w:sz w:val="24"/>
+          <w:szCs w:val="24"/>
+        </w:rPr>
+      </w:pPr>
+      <w:r>
+        <w:rPr>
+          <w:rFonts w:asciiTheme="majorBidi" w:hAnsiTheme="majorBidi" w:cstheme="majorBidi"/>
+          <w:sz w:val="24"/>
+          <w:szCs w:val="24"/>
+        </w:rPr>
+        <w:t xml:space="preserve">$query2 = "Delete FROM completion WHERE </w:t>
+      </w:r>
+      <w:proofErr w:type="spellStart"/>
+      <w:r>
+        <w:rPr>
+          <w:rFonts w:asciiTheme="majorBidi" w:hAnsiTheme="majorBidi" w:cstheme="majorBidi"/>
+          <w:sz w:val="24"/>
+          <w:szCs w:val="24"/>
+        </w:rPr>
+        <w:t>yearofcom</w:t>
+      </w:r>
+      <w:proofErr w:type="spellEnd"/>
+      <w:r>
+        <w:rPr>
+          <w:rFonts w:asciiTheme="majorBidi" w:hAnsiTheme="majorBidi" w:cstheme="majorBidi"/>
+          <w:sz w:val="24"/>
+          <w:szCs w:val="24"/>
+        </w:rPr>
+        <w:t xml:space="preserve">=$y and </w:t>
+      </w:r>
+      <w:proofErr w:type="spellStart"/>
+      <w:r>
+        <w:rPr>
+          <w:rFonts w:asciiTheme="majorBidi" w:hAnsiTheme="majorBidi" w:cstheme="majorBidi"/>
+          <w:sz w:val="24"/>
+          <w:szCs w:val="24"/>
+        </w:rPr>
+        <w:t>crid</w:t>
+      </w:r>
+      <w:proofErr w:type="spellEnd"/>
+      <w:r>
+        <w:rPr>
+          <w:rFonts w:asciiTheme="majorBidi" w:hAnsiTheme="majorBidi" w:cstheme="majorBidi"/>
+          <w:sz w:val="24"/>
+          <w:szCs w:val="24"/>
+        </w:rPr>
+        <w:t>='$</w:t>
+      </w:r>
+      <w:proofErr w:type="spellStart"/>
+      <w:r>
+        <w:rPr>
+          <w:rFonts w:asciiTheme="majorBidi" w:hAnsiTheme="majorBidi" w:cstheme="majorBidi"/>
+          <w:sz w:val="24"/>
+          <w:szCs w:val="24"/>
+        </w:rPr>
+        <w:t>cid</w:t>
+      </w:r>
+      <w:proofErr w:type="spellEnd"/>
+      <w:r>
+        <w:rPr>
+          <w:rFonts w:asciiTheme="majorBidi" w:hAnsiTheme="majorBidi" w:cstheme="majorBidi"/>
+          <w:sz w:val="24"/>
+          <w:szCs w:val="24"/>
+        </w:rPr>
+        <w:t xml:space="preserve">' and </w:t>
+      </w:r>
+      <w:proofErr w:type="spellStart"/>
+      <w:r>
+        <w:rPr>
+          <w:rFonts w:asciiTheme="majorBidi" w:hAnsiTheme="majorBidi" w:cstheme="majorBidi"/>
+          <w:sz w:val="24"/>
+          <w:szCs w:val="24"/>
+        </w:rPr>
+        <w:t>tid</w:t>
+      </w:r>
+      <w:proofErr w:type="spellEnd"/>
+      <w:r>
+        <w:rPr>
+          <w:rFonts w:asciiTheme="majorBidi" w:hAnsiTheme="majorBidi" w:cstheme="majorBidi"/>
+          <w:sz w:val="24"/>
+          <w:szCs w:val="24"/>
+        </w:rPr>
+        <w:t>='$</w:t>
+      </w:r>
+      <w:proofErr w:type="spellStart"/>
+      <w:r>
+        <w:rPr>
+          <w:rFonts w:asciiTheme="majorBidi" w:hAnsiTheme="majorBidi" w:cstheme="majorBidi"/>
+          <w:sz w:val="24"/>
+          <w:szCs w:val="24"/>
+        </w:rPr>
+        <w:t>tid</w:t>
+      </w:r>
+      <w:proofErr w:type="spellEnd"/>
+      <w:r>
+        <w:rPr>
+          <w:rFonts w:asciiTheme="majorBidi" w:hAnsiTheme="majorBidi" w:cstheme="majorBidi"/>
+          <w:sz w:val="24"/>
+          <w:szCs w:val="24"/>
+        </w:rPr>
+        <w:t>'";</w:t>
+      </w:r>
+    </w:p>
+    <w:p>
+      <w:pPr>
+        <w:pStyle w:val="ListParagraph"/>
+        <w:rPr>
+          <w:rFonts w:asciiTheme="majorBidi" w:hAnsiTheme="majorBidi" w:cstheme="majorBidi"/>
+          <w:sz w:val="24"/>
+          <w:szCs w:val="24"/>
+        </w:rPr>
+      </w:pPr>
+      <w:r>
+        <w:rPr>
+          <w:rFonts w:asciiTheme="majorBidi" w:hAnsiTheme="majorBidi" w:cstheme="majorBidi"/>
+          <w:sz w:val="24"/>
+          <w:szCs w:val="24"/>
+        </w:rPr>
+        <w:t>We</w:t>
+      </w:r>
+      <w:r>
+        <w:rPr>
+          <w:rFonts w:asciiTheme="majorBidi" w:hAnsiTheme="majorBidi" w:cstheme="majorBidi"/>
+          <w:sz w:val="24"/>
+          <w:szCs w:val="24"/>
+        </w:rPr>
+        <w:t xml:space="preserve"> got all the</w:t>
+      </w:r>
+      <w:r>
+        <w:rPr>
+          <w:rFonts w:asciiTheme="majorBidi" w:hAnsiTheme="majorBidi" w:cstheme="majorBidi"/>
+          <w:sz w:val="24"/>
+          <w:szCs w:val="24"/>
+        </w:rPr>
+        <w:t xml:space="preserve"> values from the form.</w:t>
+      </w:r>
+    </w:p>
+    <w:p>
+      <w:pPr>
+        <w:pStyle w:val="ListParagraph"/>
+        <w:rPr>
+          <w:rFonts w:asciiTheme="majorBidi" w:hAnsiTheme="majorBidi" w:cstheme="majorBidi"/>
+          <w:sz w:val="24"/>
+          <w:szCs w:val="24"/>
+        </w:rPr>
+      </w:pPr>
     </w:p>
     <w:p>
       <w:pPr>
@@ -6175,84 +8556,271 @@
         </w:numPr>
         <w:rPr>
           <w:rFonts w:asciiTheme="majorBidi" w:hAnsiTheme="majorBidi" w:cstheme="majorBidi"/>
-          <w:sz w:val="24"/>
-          <w:szCs w:val="24"/>
-        </w:rPr>
-      </w:pPr>
-      <w:r>
-        <w:rPr>
-          <w:rFonts w:asciiTheme="majorBidi" w:hAnsiTheme="majorBidi" w:cstheme="majorBidi"/>
-          <w:sz w:val="24"/>
-          <w:szCs w:val="24"/>
+          <w:color w:val="C00000"/>
+          <w:sz w:val="28"/>
+          <w:szCs w:val="28"/>
+        </w:rPr>
+      </w:pPr>
+      <w:r>
+        <w:rPr>
+          <w:rFonts w:asciiTheme="majorBidi" w:hAnsiTheme="majorBidi" w:cstheme="majorBidi"/>
+          <w:color w:val="C00000"/>
+          <w:sz w:val="28"/>
+          <w:szCs w:val="28"/>
         </w:rPr>
         <w:t>*</w:t>
       </w:r>
       <w:r>
         <w:rPr>
           <w:rFonts w:asciiTheme="majorBidi" w:hAnsiTheme="majorBidi" w:cstheme="majorBidi"/>
-          <w:sz w:val="24"/>
-          <w:szCs w:val="24"/>
-        </w:rPr>
-        <w:t xml:space="preserve">A </w:t>
-      </w:r>
-      <w:r>
-        <w:rPr>
-          <w:rFonts w:asciiTheme="majorBidi" w:hAnsiTheme="majorBidi" w:cstheme="majorBidi"/>
-          <w:i/>
-          <w:iCs/>
-          <w:color w:val="FF0000"/>
-          <w:sz w:val="24"/>
-          <w:szCs w:val="24"/>
-        </w:rPr>
-        <w:t xml:space="preserve">manager </w:t>
-      </w:r>
-      <w:r>
-        <w:rPr>
-          <w:rFonts w:asciiTheme="majorBidi" w:hAnsiTheme="majorBidi" w:cstheme="majorBidi"/>
-          <w:sz w:val="24"/>
-          <w:szCs w:val="24"/>
-        </w:rPr>
-        <w:t>may d</w:t>
-      </w:r>
-      <w:r>
-        <w:rPr>
-          <w:rFonts w:asciiTheme="majorBidi" w:hAnsiTheme="majorBidi" w:cstheme="majorBidi"/>
-          <w:sz w:val="24"/>
-          <w:szCs w:val="24"/>
-        </w:rPr>
-        <w:t xml:space="preserve">elete </w:t>
-      </w:r>
-      <w:r>
-        <w:rPr>
-          <w:rFonts w:asciiTheme="majorBidi" w:hAnsiTheme="majorBidi" w:cstheme="majorBidi"/>
-          <w:sz w:val="24"/>
-          <w:szCs w:val="24"/>
-        </w:rPr>
-        <w:t xml:space="preserve">a service </w:t>
-      </w:r>
-      <w:r>
-        <w:rPr>
-          <w:rFonts w:asciiTheme="majorBidi" w:hAnsiTheme="majorBidi" w:cstheme="majorBidi"/>
-          <w:sz w:val="24"/>
-          <w:szCs w:val="24"/>
-        </w:rPr>
-        <w:t>request</w:t>
-      </w:r>
-      <w:r>
-        <w:rPr>
-          <w:rFonts w:asciiTheme="majorBidi" w:hAnsiTheme="majorBidi" w:cstheme="majorBidi"/>
-          <w:sz w:val="24"/>
-          <w:szCs w:val="24"/>
-        </w:rPr>
-        <w:t xml:space="preserve"> =&gt; (PK/FK)</w:t>
-      </w:r>
-      <w:r>
-        <w:rPr>
-          <w:rFonts w:asciiTheme="majorBidi" w:hAnsiTheme="majorBidi" w:cstheme="majorBidi"/>
-          <w:sz w:val="24"/>
-          <w:szCs w:val="24"/>
+          <w:color w:val="C00000"/>
+          <w:sz w:val="28"/>
+          <w:szCs w:val="28"/>
+        </w:rPr>
+        <w:t>A manager may delete a service request</w:t>
+      </w:r>
+      <w:r>
+        <w:rPr>
+          <w:rFonts w:asciiTheme="majorBidi" w:hAnsiTheme="majorBidi" w:cstheme="majorBidi"/>
+          <w:color w:val="C00000"/>
+          <w:sz w:val="28"/>
+          <w:szCs w:val="28"/>
+        </w:rPr>
+        <w:t xml:space="preserve"> </w:t>
+      </w:r>
+      <w:r>
+        <w:rPr>
+          <w:rFonts w:asciiTheme="majorBidi" w:hAnsiTheme="majorBidi" w:cstheme="majorBidi"/>
+          <w:color w:val="C00000"/>
+          <w:sz w:val="28"/>
+          <w:szCs w:val="28"/>
+        </w:rPr>
+        <w:t xml:space="preserve">by using the request </w:t>
+      </w:r>
+      <w:r>
+        <w:rPr>
+          <w:rFonts w:asciiTheme="majorBidi" w:hAnsiTheme="majorBidi" w:cstheme="majorBidi"/>
+          <w:color w:val="C00000"/>
+          <w:sz w:val="28"/>
+          <w:szCs w:val="28"/>
+        </w:rPr>
+        <w:t>number</w:t>
+      </w:r>
+      <w:r>
+        <w:rPr>
+          <w:rFonts w:asciiTheme="majorBidi" w:hAnsiTheme="majorBidi" w:cstheme="majorBidi"/>
+          <w:color w:val="C00000"/>
+          <w:sz w:val="28"/>
+          <w:szCs w:val="28"/>
+        </w:rPr>
+        <w:t>=&gt; (PK/FK)</w:t>
+      </w:r>
+      <w:r>
+        <w:rPr>
+          <w:rFonts w:asciiTheme="majorBidi" w:hAnsiTheme="majorBidi" w:cstheme="majorBidi"/>
+          <w:color w:val="C00000"/>
+          <w:sz w:val="28"/>
+          <w:szCs w:val="28"/>
         </w:rPr>
         <w:t>.</w:t>
+      </w:r>
+    </w:p>
+    <w:p>
+      <w:pPr>
+        <w:ind w:left="720"/>
+        <w:rPr>
+          <w:rFonts w:asciiTheme="majorBidi" w:hAnsiTheme="majorBidi" w:cstheme="majorBidi"/>
+          <w:sz w:val="24"/>
+          <w:szCs w:val="24"/>
+        </w:rPr>
+      </w:pPr>
+      <w:r>
+        <w:rPr>
+          <w:rFonts w:asciiTheme="majorBidi" w:hAnsiTheme="majorBidi" w:cstheme="majorBidi"/>
+          <w:sz w:val="24"/>
+          <w:szCs w:val="24"/>
+        </w:rPr>
+        <w:t xml:space="preserve">$query1 = "SELECT * FROM Employee WHERE </w:t>
+      </w:r>
+      <w:proofErr w:type="spellStart"/>
+      <w:r>
+        <w:rPr>
+          <w:rFonts w:asciiTheme="majorBidi" w:hAnsiTheme="majorBidi" w:cstheme="majorBidi"/>
+          <w:sz w:val="24"/>
+          <w:szCs w:val="24"/>
+        </w:rPr>
+        <w:t>eid</w:t>
+      </w:r>
+      <w:proofErr w:type="spellEnd"/>
+      <w:r>
+        <w:rPr>
+          <w:rFonts w:asciiTheme="majorBidi" w:hAnsiTheme="majorBidi" w:cstheme="majorBidi"/>
+          <w:sz w:val="24"/>
+          <w:szCs w:val="24"/>
+        </w:rPr>
+        <w:t>='$</w:t>
+      </w:r>
+      <w:proofErr w:type="spellStart"/>
+      <w:r>
+        <w:rPr>
+          <w:rFonts w:asciiTheme="majorBidi" w:hAnsiTheme="majorBidi" w:cstheme="majorBidi"/>
+          <w:sz w:val="24"/>
+          <w:szCs w:val="24"/>
+        </w:rPr>
+        <w:t>eid</w:t>
+      </w:r>
+      <w:proofErr w:type="spellEnd"/>
+      <w:r>
+        <w:rPr>
+          <w:rFonts w:asciiTheme="majorBidi" w:hAnsiTheme="majorBidi" w:cstheme="majorBidi"/>
+          <w:sz w:val="24"/>
+          <w:szCs w:val="24"/>
+        </w:rPr>
+        <w:t>' and (</w:t>
+      </w:r>
+      <w:proofErr w:type="spellStart"/>
+      <w:r>
+        <w:rPr>
+          <w:rFonts w:asciiTheme="majorBidi" w:hAnsiTheme="majorBidi" w:cstheme="majorBidi"/>
+          <w:sz w:val="24"/>
+          <w:szCs w:val="24"/>
+        </w:rPr>
+        <w:t>jobtitle</w:t>
+      </w:r>
+      <w:proofErr w:type="spellEnd"/>
+      <w:r>
+        <w:rPr>
+          <w:rFonts w:asciiTheme="majorBidi" w:hAnsiTheme="majorBidi" w:cstheme="majorBidi"/>
+          <w:sz w:val="24"/>
+          <w:szCs w:val="24"/>
+        </w:rPr>
+        <w:t xml:space="preserve">='Manager' or </w:t>
+      </w:r>
+      <w:proofErr w:type="spellStart"/>
+      <w:r>
+        <w:rPr>
+          <w:rFonts w:asciiTheme="majorBidi" w:hAnsiTheme="majorBidi" w:cstheme="majorBidi"/>
+          <w:sz w:val="24"/>
+          <w:szCs w:val="24"/>
+        </w:rPr>
+        <w:t>jobtitle</w:t>
+      </w:r>
+      <w:proofErr w:type="spellEnd"/>
+      <w:r>
+        <w:rPr>
+          <w:rFonts w:asciiTheme="majorBidi" w:hAnsiTheme="majorBidi" w:cstheme="majorBidi"/>
+          <w:sz w:val="24"/>
+          <w:szCs w:val="24"/>
+        </w:rPr>
+        <w:t>='CEO')";</w:t>
+      </w:r>
+    </w:p>
+    <w:p>
+      <w:pPr>
+        <w:ind w:left="720"/>
+        <w:rPr>
+          <w:rFonts w:asciiTheme="majorBidi" w:hAnsiTheme="majorBidi" w:cstheme="majorBidi"/>
+          <w:sz w:val="24"/>
+          <w:szCs w:val="24"/>
+        </w:rPr>
+      </w:pPr>
+      <w:r>
+        <w:rPr>
+          <w:rFonts w:asciiTheme="majorBidi" w:hAnsiTheme="majorBidi" w:cstheme="majorBidi"/>
+          <w:sz w:val="24"/>
+          <w:szCs w:val="24"/>
+        </w:rPr>
+        <w:t>If quesry1 is executed without error, then the query2 can be executed.</w:t>
+      </w:r>
+    </w:p>
+    <w:p>
+      <w:pPr>
+        <w:ind w:left="720"/>
+        <w:rPr>
+          <w:rFonts w:asciiTheme="majorBidi" w:hAnsiTheme="majorBidi" w:cstheme="majorBidi"/>
+          <w:sz w:val="24"/>
+          <w:szCs w:val="24"/>
+        </w:rPr>
+      </w:pPr>
+      <w:r>
+        <w:rPr>
+          <w:rFonts w:asciiTheme="majorBidi" w:hAnsiTheme="majorBidi" w:cstheme="majorBidi"/>
+          <w:sz w:val="24"/>
+          <w:szCs w:val="24"/>
+        </w:rPr>
+        <w:t xml:space="preserve">$query2 = "Delete FROM request WHERE </w:t>
+      </w:r>
+      <w:proofErr w:type="spellStart"/>
+      <w:r>
+        <w:rPr>
+          <w:rFonts w:asciiTheme="majorBidi" w:hAnsiTheme="majorBidi" w:cstheme="majorBidi"/>
+          <w:sz w:val="24"/>
+          <w:szCs w:val="24"/>
+        </w:rPr>
+        <w:t>reqnumber</w:t>
+      </w:r>
+      <w:proofErr w:type="spellEnd"/>
+      <w:r>
+        <w:rPr>
+          <w:rFonts w:asciiTheme="majorBidi" w:hAnsiTheme="majorBidi" w:cstheme="majorBidi"/>
+          <w:sz w:val="24"/>
+          <w:szCs w:val="24"/>
+        </w:rPr>
+        <w:t>=$</w:t>
+      </w:r>
+      <w:proofErr w:type="spellStart"/>
+      <w:r>
+        <w:rPr>
+          <w:rFonts w:asciiTheme="majorBidi" w:hAnsiTheme="majorBidi" w:cstheme="majorBidi"/>
+          <w:sz w:val="24"/>
+          <w:szCs w:val="24"/>
+        </w:rPr>
+        <w:t>rn</w:t>
+      </w:r>
+      <w:proofErr w:type="spellEnd"/>
+      <w:r>
+        <w:rPr>
+          <w:rFonts w:asciiTheme="majorBidi" w:hAnsiTheme="majorBidi" w:cstheme="majorBidi"/>
+          <w:sz w:val="24"/>
+          <w:szCs w:val="24"/>
+        </w:rPr>
+        <w:t>";</w:t>
+      </w:r>
+    </w:p>
+    <w:p>
+      <w:pPr>
+        <w:pStyle w:val="ListParagraph"/>
+        <w:rPr>
+          <w:rFonts w:asciiTheme="majorBidi" w:hAnsiTheme="majorBidi" w:cstheme="majorBidi"/>
+          <w:sz w:val="24"/>
+          <w:szCs w:val="24"/>
+        </w:rPr>
+      </w:pPr>
+      <w:r>
+        <w:rPr>
+          <w:rFonts w:asciiTheme="majorBidi" w:hAnsiTheme="majorBidi" w:cstheme="majorBidi"/>
+          <w:sz w:val="24"/>
+          <w:szCs w:val="24"/>
+        </w:rPr>
+        <w:t>We</w:t>
+      </w:r>
+      <w:r>
+        <w:rPr>
+          <w:rFonts w:asciiTheme="majorBidi" w:hAnsiTheme="majorBidi" w:cstheme="majorBidi"/>
+          <w:sz w:val="24"/>
+          <w:szCs w:val="24"/>
+        </w:rPr>
+        <w:t xml:space="preserve"> got all the</w:t>
+      </w:r>
+      <w:bookmarkStart w:id="0" w:name="_GoBack"/>
+      <w:bookmarkEnd w:id="0"/>
+      <w:r>
+        <w:rPr>
+          <w:rFonts w:asciiTheme="majorBidi" w:hAnsiTheme="majorBidi" w:cstheme="majorBidi"/>
+          <w:sz w:val="24"/>
+          <w:szCs w:val="24"/>
+        </w:rPr>
+        <w:t xml:space="preserve"> values from the form.</w:t>
       </w:r>
     </w:p>
     <w:p>
@@ -6263,6 +8831,160 @@
         </w:pBdr>
         <w:spacing w:before="0" w:beforeAutospacing="0" w:after="240" w:afterAutospacing="0" w:line="276" w:lineRule="auto"/>
         <w:jc w:val="both"/>
+        <w:rPr>
+          <w:i/>
+          <w:iCs/>
+          <w:color w:val="C00000"/>
+          <w:sz w:val="28"/>
+          <w:szCs w:val="28"/>
+          <w:u w:val="single"/>
+        </w:rPr>
+      </w:pPr>
+    </w:p>
+    <w:p>
+      <w:pPr>
+        <w:pStyle w:val="NormalWeb"/>
+        <w:spacing w:before="0" w:beforeAutospacing="0" w:after="240" w:afterAutospacing="0" w:line="276" w:lineRule="auto"/>
+        <w:rPr>
+          <w:i/>
+          <w:iCs/>
+          <w:color w:val="C00000"/>
+          <w:sz w:val="28"/>
+          <w:szCs w:val="28"/>
+          <w:u w:val="single"/>
+        </w:rPr>
+      </w:pPr>
+    </w:p>
+    <w:p>
+      <w:pPr>
+        <w:pStyle w:val="NormalWeb"/>
+        <w:spacing w:before="0" w:beforeAutospacing="0" w:after="240" w:afterAutospacing="0" w:line="276" w:lineRule="auto"/>
+        <w:rPr>
+          <w:i/>
+          <w:iCs/>
+          <w:color w:val="C00000"/>
+          <w:sz w:val="28"/>
+          <w:szCs w:val="28"/>
+          <w:u w:val="single"/>
+        </w:rPr>
+      </w:pPr>
+    </w:p>
+    <w:p>
+      <w:pPr>
+        <w:pStyle w:val="NormalWeb"/>
+        <w:spacing w:before="0" w:beforeAutospacing="0" w:after="240" w:afterAutospacing="0" w:line="276" w:lineRule="auto"/>
+        <w:rPr>
+          <w:i/>
+          <w:iCs/>
+          <w:color w:val="C00000"/>
+          <w:sz w:val="28"/>
+          <w:szCs w:val="28"/>
+          <w:u w:val="single"/>
+        </w:rPr>
+      </w:pPr>
+    </w:p>
+    <w:p>
+      <w:pPr>
+        <w:pStyle w:val="NormalWeb"/>
+        <w:spacing w:before="0" w:beforeAutospacing="0" w:after="240" w:afterAutospacing="0" w:line="276" w:lineRule="auto"/>
+        <w:rPr>
+          <w:i/>
+          <w:iCs/>
+          <w:color w:val="C00000"/>
+          <w:sz w:val="28"/>
+          <w:szCs w:val="28"/>
+          <w:u w:val="single"/>
+        </w:rPr>
+      </w:pPr>
+    </w:p>
+    <w:p>
+      <w:pPr>
+        <w:pStyle w:val="NormalWeb"/>
+        <w:spacing w:before="0" w:beforeAutospacing="0" w:after="240" w:afterAutospacing="0" w:line="276" w:lineRule="auto"/>
+        <w:rPr>
+          <w:i/>
+          <w:iCs/>
+          <w:color w:val="C00000"/>
+          <w:sz w:val="28"/>
+          <w:szCs w:val="28"/>
+          <w:u w:val="single"/>
+        </w:rPr>
+      </w:pPr>
+    </w:p>
+    <w:p>
+      <w:pPr>
+        <w:pStyle w:val="NormalWeb"/>
+        <w:spacing w:before="0" w:beforeAutospacing="0" w:after="240" w:afterAutospacing="0" w:line="276" w:lineRule="auto"/>
+        <w:rPr>
+          <w:i/>
+          <w:iCs/>
+          <w:color w:val="C00000"/>
+          <w:sz w:val="28"/>
+          <w:szCs w:val="28"/>
+          <w:u w:val="single"/>
+        </w:rPr>
+      </w:pPr>
+    </w:p>
+    <w:p>
+      <w:pPr>
+        <w:pStyle w:val="NormalWeb"/>
+        <w:spacing w:before="0" w:beforeAutospacing="0" w:after="240" w:afterAutospacing="0" w:line="276" w:lineRule="auto"/>
+        <w:rPr>
+          <w:i/>
+          <w:iCs/>
+          <w:color w:val="C00000"/>
+          <w:sz w:val="28"/>
+          <w:szCs w:val="28"/>
+          <w:u w:val="single"/>
+        </w:rPr>
+      </w:pPr>
+    </w:p>
+    <w:p>
+      <w:pPr>
+        <w:pStyle w:val="NormalWeb"/>
+        <w:spacing w:before="0" w:beforeAutospacing="0" w:after="240" w:afterAutospacing="0" w:line="276" w:lineRule="auto"/>
+        <w:rPr>
+          <w:i/>
+          <w:iCs/>
+          <w:color w:val="C00000"/>
+          <w:sz w:val="28"/>
+          <w:szCs w:val="28"/>
+          <w:u w:val="single"/>
+        </w:rPr>
+      </w:pPr>
+    </w:p>
+    <w:p>
+      <w:pPr>
+        <w:pStyle w:val="NormalWeb"/>
+        <w:spacing w:before="0" w:beforeAutospacing="0" w:after="240" w:afterAutospacing="0" w:line="276" w:lineRule="auto"/>
+        <w:rPr>
+          <w:i/>
+          <w:iCs/>
+          <w:color w:val="C00000"/>
+          <w:sz w:val="28"/>
+          <w:szCs w:val="28"/>
+          <w:u w:val="single"/>
+        </w:rPr>
+      </w:pPr>
+    </w:p>
+    <w:p>
+      <w:pPr>
+        <w:pStyle w:val="NormalWeb"/>
+        <w:spacing w:before="0" w:beforeAutospacing="0" w:after="240" w:afterAutospacing="0" w:line="276" w:lineRule="auto"/>
+        <w:rPr>
+          <w:i/>
+          <w:iCs/>
+          <w:color w:val="C00000"/>
+          <w:sz w:val="28"/>
+          <w:szCs w:val="28"/>
+          <w:u w:val="single"/>
+        </w:rPr>
+      </w:pPr>
+    </w:p>
+    <w:p>
+      <w:pPr>
+        <w:pStyle w:val="NormalWeb"/>
+        <w:spacing w:before="0" w:beforeAutospacing="0" w:after="240" w:afterAutospacing="0" w:line="276" w:lineRule="auto"/>
         <w:rPr>
           <w:i/>
           <w:iCs/>
@@ -8002,8 +10724,6 @@
           <w:szCs w:val="24"/>
         </w:rPr>
       </w:pPr>
-      <w:bookmarkStart w:id="0" w:name="_GoBack"/>
-      <w:bookmarkEnd w:id="0"/>
       <w:r>
         <w:rPr>
           <w:rFonts w:asciiTheme="majorBidi" w:eastAsia="Times New Roman" w:hAnsiTheme="majorBidi" w:cstheme="majorBidi"/>
@@ -8309,7 +11029,23 @@
           <w:sz w:val="24"/>
           <w:szCs w:val="24"/>
         </w:rPr>
-        <w:t>Also, in all our codes (PHP), we handled the errors in case if the result of the queries is not correct (according to the need). Error messages or redirecting to the different page will happen.</w:t>
+        <w:t>Also, in all our codes (PHP), we handled the errors in case if the result of the queries is not correct (according to the need)</w:t>
+      </w:r>
+      <w:r>
+        <w:rPr>
+          <w:rFonts w:asciiTheme="majorBidi" w:eastAsia="Times New Roman" w:hAnsiTheme="majorBidi" w:cstheme="majorBidi"/>
+          <w:sz w:val="24"/>
+          <w:szCs w:val="24"/>
+        </w:rPr>
+        <w:t>, or in case if nonsensical data has entered</w:t>
+      </w:r>
+      <w:r>
+        <w:rPr>
+          <w:rFonts w:asciiTheme="majorBidi" w:eastAsia="Times New Roman" w:hAnsiTheme="majorBidi" w:cstheme="majorBidi"/>
+          <w:sz w:val="24"/>
+          <w:szCs w:val="24"/>
+        </w:rPr>
+        <w:t>. Error messages or redirecting to the different page will happen.</w:t>
       </w:r>
     </w:p>
     <w:p>
@@ -9946,31 +12682,7 @@
           <w:szCs w:val="28"/>
           <w:u w:val="single"/>
         </w:rPr>
-        <w:t xml:space="preserve">- </w:t>
-      </w:r>
-      <w:proofErr w:type="spellStart"/>
-      <w:r>
-        <w:rPr>
-          <w:i/>
-          <w:iCs/>
-          <w:color w:val="2E74B5" w:themeColor="accent1" w:themeShade="BF"/>
-          <w:sz w:val="28"/>
-          <w:szCs w:val="28"/>
-          <w:u w:val="single"/>
-        </w:rPr>
-        <w:t>Zackline</w:t>
-      </w:r>
-      <w:proofErr w:type="spellEnd"/>
-      <w:r>
-        <w:rPr>
-          <w:i/>
-          <w:iCs/>
-          <w:color w:val="2E74B5" w:themeColor="accent1" w:themeShade="BF"/>
-          <w:sz w:val="28"/>
-          <w:szCs w:val="28"/>
-          <w:u w:val="single"/>
-        </w:rPr>
-        <w:t>:</w:t>
+        <w:t>- Zackline:</w:t>
       </w:r>
     </w:p>
     <w:p>
@@ -11517,7 +14229,6 @@
           <w:szCs w:val="24"/>
         </w:rPr>
       </w:pPr>
-      <w:proofErr w:type="spellStart"/>
       <w:r>
         <w:rPr>
           <w:rFonts w:asciiTheme="majorBidi" w:hAnsiTheme="majorBidi" w:cstheme="majorBidi"/>
@@ -11525,17 +14236,7 @@
           <w:sz w:val="24"/>
           <w:szCs w:val="24"/>
         </w:rPr>
-        <w:t>Zackline</w:t>
-      </w:r>
-      <w:proofErr w:type="spellEnd"/>
-      <w:r>
-        <w:rPr>
-          <w:rFonts w:asciiTheme="majorBidi" w:hAnsiTheme="majorBidi" w:cstheme="majorBidi"/>
-          <w:color w:val="C00000"/>
-          <w:sz w:val="24"/>
-          <w:szCs w:val="24"/>
-        </w:rPr>
-        <w:t>:</w:t>
+        <w:t>Zackline:</w:t>
       </w:r>
     </w:p>
     <w:p>
@@ -12868,8 +15569,8 @@
   <w:abstractNum w:abstractNumId="12" w15:restartNumberingAfterBreak="0">
     <w:nsid w:val="41C31EA4"/>
     <w:multiLevelType w:val="hybridMultilevel"/>
-    <w:tmpl w:val="B3289B10"/>
-    <w:lvl w:ilvl="0" w:tplc="F6B07C3E">
+    <w:tmpl w:val="FE14D9AC"/>
+    <w:lvl w:ilvl="0" w:tplc="153E462C">
       <w:start w:val="1"/>
       <w:numFmt w:val="decimal"/>
       <w:lvlText w:val="%1-"/>
@@ -12879,6 +15580,7 @@
       </w:pPr>
       <w:rPr>
         <w:rFonts w:hint="default"/>
+        <w:color w:val="C00000"/>
       </w:rPr>
     </w:lvl>
     <w:lvl w:ilvl="1" w:tplc="04090019" w:tentative="1">

--- a/Final_Report.docx
+++ b/Final_Report.docx
@@ -6141,15 +6141,7 @@
           <w:sz w:val="24"/>
           <w:szCs w:val="24"/>
         </w:rPr>
-        <w:t>, $add,</w:t>
-      </w:r>
-      <w:r>
-        <w:rPr>
-          <w:rFonts w:asciiTheme="majorBidi" w:hAnsiTheme="majorBidi" w:cstheme="majorBidi"/>
-          <w:sz w:val="24"/>
-          <w:szCs w:val="24"/>
-        </w:rPr>
-        <w:t xml:space="preserve"> we got all these values from the form.</w:t>
+        <w:t>, $add, we got all these values from the form.</w:t>
       </w:r>
     </w:p>
     <w:p>
@@ -6327,15 +6319,7 @@
           <w:sz w:val="24"/>
           <w:szCs w:val="24"/>
         </w:rPr>
-        <w:t xml:space="preserve">, $card, </w:t>
-      </w:r>
-      <w:r>
-        <w:rPr>
-          <w:rFonts w:asciiTheme="majorBidi" w:hAnsiTheme="majorBidi" w:cstheme="majorBidi"/>
-          <w:sz w:val="24"/>
-          <w:szCs w:val="24"/>
-        </w:rPr>
-        <w:t>we got all these values from the form.</w:t>
+        <w:t>, $card, we got all these values from the form.</w:t>
       </w:r>
     </w:p>
     <w:p>
@@ -6511,15 +6495,7 @@
           <w:sz w:val="24"/>
           <w:szCs w:val="24"/>
         </w:rPr>
-        <w:t xml:space="preserve">sector, $location, $phone, </w:t>
-      </w:r>
-      <w:r>
-        <w:rPr>
-          <w:rFonts w:asciiTheme="majorBidi" w:hAnsiTheme="majorBidi" w:cstheme="majorBidi"/>
-          <w:sz w:val="24"/>
-          <w:szCs w:val="24"/>
-        </w:rPr>
-        <w:t>we got all these values from the form.</w:t>
+        <w:t>sector, $location, $phone, we got all these values from the form.</w:t>
       </w:r>
     </w:p>
     <w:p>
@@ -6978,23 +6954,7 @@
           <w:sz w:val="24"/>
           <w:szCs w:val="24"/>
         </w:rPr>
-        <w:t xml:space="preserve"> $address, $Phone, </w:t>
-      </w:r>
-      <w:r>
-        <w:rPr>
-          <w:rFonts w:asciiTheme="majorBidi" w:hAnsiTheme="majorBidi" w:cstheme="majorBidi"/>
-          <w:sz w:val="24"/>
-          <w:szCs w:val="24"/>
-        </w:rPr>
-        <w:t>$</w:t>
-      </w:r>
-      <w:r>
-        <w:rPr>
-          <w:rFonts w:asciiTheme="majorBidi" w:hAnsiTheme="majorBidi" w:cstheme="majorBidi"/>
-          <w:sz w:val="24"/>
-          <w:szCs w:val="24"/>
-        </w:rPr>
-        <w:t>title,</w:t>
+        <w:t xml:space="preserve"> $address, $Phone, $title,</w:t>
       </w:r>
       <w:r>
         <w:rPr>
@@ -7291,15 +7251,7 @@
           <w:sz w:val="24"/>
           <w:szCs w:val="24"/>
         </w:rPr>
-        <w:t>We</w:t>
-      </w:r>
-      <w:r>
-        <w:rPr>
-          <w:rFonts w:asciiTheme="majorBidi" w:hAnsiTheme="majorBidi" w:cstheme="majorBidi"/>
-          <w:sz w:val="24"/>
-          <w:szCs w:val="24"/>
-        </w:rPr>
-        <w:t xml:space="preserve"> got all th</w:t>
+        <w:t>We got all th</w:t>
       </w:r>
       <w:r>
         <w:rPr>
@@ -8812,8 +8764,6 @@
         </w:rPr>
         <w:t xml:space="preserve"> got all the</w:t>
       </w:r>
-      <w:bookmarkStart w:id="0" w:name="_GoBack"/>
-      <w:bookmarkEnd w:id="0"/>
       <w:r>
         <w:rPr>
           <w:rFonts w:asciiTheme="majorBidi" w:hAnsiTheme="majorBidi" w:cstheme="majorBidi"/>
@@ -10052,15 +10002,16 @@
           <w:u w:val="single"/>
         </w:rPr>
       </w:pPr>
+      <w:bookmarkStart w:id="0" w:name="_GoBack"/>
       <w:r>
         <w:rPr>
           <w:noProof/>
         </w:rPr>
         <w:drawing>
-          <wp:inline distT="0" distB="0" distL="0" distR="0" wp14:anchorId="171CE0EB" wp14:editId="7EAF3A95">
-            <wp:extent cx="3380105" cy="3291840"/>
-            <wp:effectExtent l="76200" t="76200" r="125095" b="137160"/>
-            <wp:docPr id="15" name="Picture 15"/>
+          <wp:inline distT="0" distB="0" distL="0" distR="0" wp14:anchorId="31FF74F9" wp14:editId="5BC43B14">
+            <wp:extent cx="3491793" cy="3281389"/>
+            <wp:effectExtent l="76200" t="76200" r="128270" b="128905"/>
+            <wp:docPr id="9" name="Picture 9"/>
             <wp:cNvGraphicFramePr>
               <a:graphicFrameLocks xmlns:a="http://schemas.openxmlformats.org/drawingml/2006/main" noChangeAspect="1"/>
             </wp:cNvGraphicFramePr>
@@ -10080,7 +10031,7 @@
                   <pic:spPr>
                     <a:xfrm>
                       <a:off x="0" y="0"/>
-                      <a:ext cx="3435145" cy="3345443"/>
+                      <a:ext cx="3497806" cy="3287040"/>
                     </a:xfrm>
                     <a:prstGeom prst="rect">
                       <a:avLst/>
@@ -10106,6 +10057,7 @@
           </wp:inline>
         </w:drawing>
       </w:r>
+      <w:bookmarkEnd w:id="0"/>
     </w:p>
     <w:p>
       <w:pPr>

--- a/Final_Report.docx
+++ b/Final_Report.docx
@@ -6141,7 +6141,15 @@
           <w:sz w:val="24"/>
           <w:szCs w:val="24"/>
         </w:rPr>
-        <w:t>, $add, we got all these values from the form.</w:t>
+        <w:t>, $add,</w:t>
+      </w:r>
+      <w:r>
+        <w:rPr>
+          <w:rFonts w:asciiTheme="majorBidi" w:hAnsiTheme="majorBidi" w:cstheme="majorBidi"/>
+          <w:sz w:val="24"/>
+          <w:szCs w:val="24"/>
+        </w:rPr>
+        <w:t xml:space="preserve"> we got all these values from the form.</w:t>
       </w:r>
     </w:p>
     <w:p>
@@ -6319,7 +6327,15 @@
           <w:sz w:val="24"/>
           <w:szCs w:val="24"/>
         </w:rPr>
-        <w:t>, $card, we got all these values from the form.</w:t>
+        <w:t xml:space="preserve">, $card, </w:t>
+      </w:r>
+      <w:r>
+        <w:rPr>
+          <w:rFonts w:asciiTheme="majorBidi" w:hAnsiTheme="majorBidi" w:cstheme="majorBidi"/>
+          <w:sz w:val="24"/>
+          <w:szCs w:val="24"/>
+        </w:rPr>
+        <w:t>we got all these values from the form.</w:t>
       </w:r>
     </w:p>
     <w:p>
@@ -6495,7 +6511,15 @@
           <w:sz w:val="24"/>
           <w:szCs w:val="24"/>
         </w:rPr>
-        <w:t>sector, $location, $phone, we got all these values from the form.</w:t>
+        <w:t xml:space="preserve">sector, $location, $phone, </w:t>
+      </w:r>
+      <w:r>
+        <w:rPr>
+          <w:rFonts w:asciiTheme="majorBidi" w:hAnsiTheme="majorBidi" w:cstheme="majorBidi"/>
+          <w:sz w:val="24"/>
+          <w:szCs w:val="24"/>
+        </w:rPr>
+        <w:t>we got all these values from the form.</w:t>
       </w:r>
     </w:p>
     <w:p>
@@ -6954,7 +6978,23 @@
           <w:sz w:val="24"/>
           <w:szCs w:val="24"/>
         </w:rPr>
-        <w:t xml:space="preserve"> $address, $Phone, $title,</w:t>
+        <w:t xml:space="preserve"> $address, $Phone, </w:t>
+      </w:r>
+      <w:r>
+        <w:rPr>
+          <w:rFonts w:asciiTheme="majorBidi" w:hAnsiTheme="majorBidi" w:cstheme="majorBidi"/>
+          <w:sz w:val="24"/>
+          <w:szCs w:val="24"/>
+        </w:rPr>
+        <w:t>$</w:t>
+      </w:r>
+      <w:r>
+        <w:rPr>
+          <w:rFonts w:asciiTheme="majorBidi" w:hAnsiTheme="majorBidi" w:cstheme="majorBidi"/>
+          <w:sz w:val="24"/>
+          <w:szCs w:val="24"/>
+        </w:rPr>
+        <w:t>title,</w:t>
       </w:r>
       <w:r>
         <w:rPr>
@@ -7251,7 +7291,15 @@
           <w:sz w:val="24"/>
           <w:szCs w:val="24"/>
         </w:rPr>
-        <w:t>We got all th</w:t>
+        <w:t>We</w:t>
+      </w:r>
+      <w:r>
+        <w:rPr>
+          <w:rFonts w:asciiTheme="majorBidi" w:hAnsiTheme="majorBidi" w:cstheme="majorBidi"/>
+          <w:sz w:val="24"/>
+          <w:szCs w:val="24"/>
+        </w:rPr>
+        <w:t xml:space="preserve"> got all th</w:t>
       </w:r>
       <w:r>
         <w:rPr>
@@ -8764,6 +8812,8 @@
         </w:rPr>
         <w:t xml:space="preserve"> got all the</w:t>
       </w:r>
+      <w:bookmarkStart w:id="0" w:name="_GoBack"/>
+      <w:bookmarkEnd w:id="0"/>
       <w:r>
         <w:rPr>
           <w:rFonts w:asciiTheme="majorBidi" w:hAnsiTheme="majorBidi" w:cstheme="majorBidi"/>
@@ -10002,16 +10052,15 @@
           <w:u w:val="single"/>
         </w:rPr>
       </w:pPr>
-      <w:bookmarkStart w:id="0" w:name="_GoBack"/>
       <w:r>
         <w:rPr>
           <w:noProof/>
         </w:rPr>
         <w:drawing>
-          <wp:inline distT="0" distB="0" distL="0" distR="0" wp14:anchorId="31FF74F9" wp14:editId="5BC43B14">
-            <wp:extent cx="3491793" cy="3281389"/>
-            <wp:effectExtent l="76200" t="76200" r="128270" b="128905"/>
-            <wp:docPr id="9" name="Picture 9"/>
+          <wp:inline distT="0" distB="0" distL="0" distR="0" wp14:anchorId="171CE0EB" wp14:editId="7EAF3A95">
+            <wp:extent cx="3380105" cy="3291840"/>
+            <wp:effectExtent l="76200" t="76200" r="125095" b="137160"/>
+            <wp:docPr id="15" name="Picture 15"/>
             <wp:cNvGraphicFramePr>
               <a:graphicFrameLocks xmlns:a="http://schemas.openxmlformats.org/drawingml/2006/main" noChangeAspect="1"/>
             </wp:cNvGraphicFramePr>
@@ -10031,7 +10080,7 @@
                   <pic:spPr>
                     <a:xfrm>
                       <a:off x="0" y="0"/>
-                      <a:ext cx="3497806" cy="3287040"/>
+                      <a:ext cx="3435145" cy="3345443"/>
                     </a:xfrm>
                     <a:prstGeom prst="rect">
                       <a:avLst/>
@@ -10057,7 +10106,6 @@
           </wp:inline>
         </w:drawing>
       </w:r>
-      <w:bookmarkEnd w:id="0"/>
     </w:p>
     <w:p>
       <w:pPr>

--- a/Final_Report.docx
+++ b/Final_Report.docx
@@ -6141,15 +6141,7 @@
           <w:sz w:val="24"/>
           <w:szCs w:val="24"/>
         </w:rPr>
-        <w:t>, $add,</w:t>
-      </w:r>
-      <w:r>
-        <w:rPr>
-          <w:rFonts w:asciiTheme="majorBidi" w:hAnsiTheme="majorBidi" w:cstheme="majorBidi"/>
-          <w:sz w:val="24"/>
-          <w:szCs w:val="24"/>
-        </w:rPr>
-        <w:t xml:space="preserve"> we got all these values from the form.</w:t>
+        <w:t>, $add, we got all these values from the form.</w:t>
       </w:r>
     </w:p>
     <w:p>
@@ -6327,15 +6319,7 @@
           <w:sz w:val="24"/>
           <w:szCs w:val="24"/>
         </w:rPr>
-        <w:t xml:space="preserve">, $card, </w:t>
-      </w:r>
-      <w:r>
-        <w:rPr>
-          <w:rFonts w:asciiTheme="majorBidi" w:hAnsiTheme="majorBidi" w:cstheme="majorBidi"/>
-          <w:sz w:val="24"/>
-          <w:szCs w:val="24"/>
-        </w:rPr>
-        <w:t>we got all these values from the form.</w:t>
+        <w:t>, $card, we got all these values from the form.</w:t>
       </w:r>
     </w:p>
     <w:p>
@@ -6511,15 +6495,7 @@
           <w:sz w:val="24"/>
           <w:szCs w:val="24"/>
         </w:rPr>
-        <w:t xml:space="preserve">sector, $location, $phone, </w:t>
-      </w:r>
-      <w:r>
-        <w:rPr>
-          <w:rFonts w:asciiTheme="majorBidi" w:hAnsiTheme="majorBidi" w:cstheme="majorBidi"/>
-          <w:sz w:val="24"/>
-          <w:szCs w:val="24"/>
-        </w:rPr>
-        <w:t>we got all these values from the form.</w:t>
+        <w:t>sector, $location, $phone, we got all these values from the form.</w:t>
       </w:r>
     </w:p>
     <w:p>
@@ -6978,23 +6954,7 @@
           <w:sz w:val="24"/>
           <w:szCs w:val="24"/>
         </w:rPr>
-        <w:t xml:space="preserve"> $address, $Phone, </w:t>
-      </w:r>
-      <w:r>
-        <w:rPr>
-          <w:rFonts w:asciiTheme="majorBidi" w:hAnsiTheme="majorBidi" w:cstheme="majorBidi"/>
-          <w:sz w:val="24"/>
-          <w:szCs w:val="24"/>
-        </w:rPr>
-        <w:t>$</w:t>
-      </w:r>
-      <w:r>
-        <w:rPr>
-          <w:rFonts w:asciiTheme="majorBidi" w:hAnsiTheme="majorBidi" w:cstheme="majorBidi"/>
-          <w:sz w:val="24"/>
-          <w:szCs w:val="24"/>
-        </w:rPr>
-        <w:t>title,</w:t>
+        <w:t xml:space="preserve"> $address, $Phone, $title,</w:t>
       </w:r>
       <w:r>
         <w:rPr>
@@ -7291,15 +7251,7 @@
           <w:sz w:val="24"/>
           <w:szCs w:val="24"/>
         </w:rPr>
-        <w:t>We</w:t>
-      </w:r>
-      <w:r>
-        <w:rPr>
-          <w:rFonts w:asciiTheme="majorBidi" w:hAnsiTheme="majorBidi" w:cstheme="majorBidi"/>
-          <w:sz w:val="24"/>
-          <w:szCs w:val="24"/>
-        </w:rPr>
-        <w:t xml:space="preserve"> got all th</w:t>
+        <w:t>We got all th</w:t>
       </w:r>
       <w:r>
         <w:rPr>
@@ -8812,8 +8764,6 @@
         </w:rPr>
         <w:t xml:space="preserve"> got all the</w:t>
       </w:r>
-      <w:bookmarkStart w:id="0" w:name="_GoBack"/>
-      <w:bookmarkEnd w:id="0"/>
       <w:r>
         <w:rPr>
           <w:rFonts w:asciiTheme="majorBidi" w:hAnsiTheme="majorBidi" w:cstheme="majorBidi"/>
@@ -10052,15 +10002,17 @@
           <w:u w:val="single"/>
         </w:rPr>
       </w:pPr>
+      <w:bookmarkStart w:id="0" w:name="_GoBack"/>
+      <w:bookmarkEnd w:id="0"/>
       <w:r>
         <w:rPr>
           <w:noProof/>
         </w:rPr>
         <w:drawing>
-          <wp:inline distT="0" distB="0" distL="0" distR="0" wp14:anchorId="171CE0EB" wp14:editId="7EAF3A95">
-            <wp:extent cx="3380105" cy="3291840"/>
-            <wp:effectExtent l="76200" t="76200" r="125095" b="137160"/>
-            <wp:docPr id="15" name="Picture 15"/>
+          <wp:inline distT="0" distB="0" distL="0" distR="0" wp14:anchorId="70E192C1" wp14:editId="6EA09FDF">
+            <wp:extent cx="3515995" cy="3166436"/>
+            <wp:effectExtent l="76200" t="76200" r="141605" b="129540"/>
+            <wp:docPr id="9" name="Picture 9"/>
             <wp:cNvGraphicFramePr>
               <a:graphicFrameLocks xmlns:a="http://schemas.openxmlformats.org/drawingml/2006/main" noChangeAspect="1"/>
             </wp:cNvGraphicFramePr>
@@ -10080,7 +10032,7 @@
                   <pic:spPr>
                     <a:xfrm>
                       <a:off x="0" y="0"/>
-                      <a:ext cx="3435145" cy="3345443"/>
+                      <a:ext cx="3521252" cy="3171170"/>
                     </a:xfrm>
                     <a:prstGeom prst="rect">
                       <a:avLst/>

--- a/Final_Report.docx
+++ b/Final_Report.docx
@@ -8804,11 +8804,7 @@
           <w:u w:val="single"/>
         </w:rPr>
       </w:pPr>
-    </w:p>
-    <w:p>
-      <w:pPr>
-        <w:pStyle w:val="NormalWeb"/>
-        <w:spacing w:before="0" w:beforeAutospacing="0" w:after="240" w:afterAutospacing="0" w:line="276" w:lineRule="auto"/>
+      <w:r>
         <w:rPr>
           <w:i/>
           <w:iCs/>
@@ -8817,12 +8813,33 @@
           <w:szCs w:val="28"/>
           <w:u w:val="single"/>
         </w:rPr>
-      </w:pPr>
+        <w:t>Interfaces:</w:t>
+      </w:r>
     </w:p>
     <w:p>
       <w:pPr>
         <w:pStyle w:val="NormalWeb"/>
-        <w:spacing w:before="0" w:beforeAutospacing="0" w:after="240" w:afterAutospacing="0" w:line="276" w:lineRule="auto"/>
+        <w:spacing w:before="0" w:beforeAutospacing="0" w:after="0" w:afterAutospacing="0" w:line="276" w:lineRule="auto"/>
+        <w:rPr>
+          <w:i/>
+          <w:iCs/>
+          <w:color w:val="2E74B5" w:themeColor="accent1" w:themeShade="BF"/>
+        </w:rPr>
+      </w:pPr>
+      <w:r>
+        <w:rPr>
+          <w:i/>
+          <w:iCs/>
+          <w:color w:val="2E74B5" w:themeColor="accent1" w:themeShade="BF"/>
+        </w:rPr>
+        <w:t>Home page:</w:t>
+      </w:r>
+    </w:p>
+    <w:p>
+      <w:pPr>
+        <w:pStyle w:val="NormalWeb"/>
+        <w:spacing w:before="0" w:beforeAutospacing="0" w:after="0" w:afterAutospacing="0" w:line="276" w:lineRule="auto"/>
+        <w:jc w:val="center"/>
         <w:rPr>
           <w:i/>
           <w:iCs/>
@@ -8832,200 +8849,14 @@
           <w:u w:val="single"/>
         </w:rPr>
       </w:pPr>
-    </w:p>
-    <w:p>
-      <w:pPr>
-        <w:pStyle w:val="NormalWeb"/>
-        <w:spacing w:before="0" w:beforeAutospacing="0" w:after="240" w:afterAutospacing="0" w:line="276" w:lineRule="auto"/>
-        <w:rPr>
-          <w:i/>
-          <w:iCs/>
-          <w:color w:val="C00000"/>
-          <w:sz w:val="28"/>
-          <w:szCs w:val="28"/>
-          <w:u w:val="single"/>
-        </w:rPr>
-      </w:pPr>
-    </w:p>
-    <w:p>
-      <w:pPr>
-        <w:pStyle w:val="NormalWeb"/>
-        <w:spacing w:before="0" w:beforeAutospacing="0" w:after="240" w:afterAutospacing="0" w:line="276" w:lineRule="auto"/>
-        <w:rPr>
-          <w:i/>
-          <w:iCs/>
-          <w:color w:val="C00000"/>
-          <w:sz w:val="28"/>
-          <w:szCs w:val="28"/>
-          <w:u w:val="single"/>
-        </w:rPr>
-      </w:pPr>
-    </w:p>
-    <w:p>
-      <w:pPr>
-        <w:pStyle w:val="NormalWeb"/>
-        <w:spacing w:before="0" w:beforeAutospacing="0" w:after="240" w:afterAutospacing="0" w:line="276" w:lineRule="auto"/>
-        <w:rPr>
-          <w:i/>
-          <w:iCs/>
-          <w:color w:val="C00000"/>
-          <w:sz w:val="28"/>
-          <w:szCs w:val="28"/>
-          <w:u w:val="single"/>
-        </w:rPr>
-      </w:pPr>
-    </w:p>
-    <w:p>
-      <w:pPr>
-        <w:pStyle w:val="NormalWeb"/>
-        <w:spacing w:before="0" w:beforeAutospacing="0" w:after="240" w:afterAutospacing="0" w:line="276" w:lineRule="auto"/>
-        <w:rPr>
-          <w:i/>
-          <w:iCs/>
-          <w:color w:val="C00000"/>
-          <w:sz w:val="28"/>
-          <w:szCs w:val="28"/>
-          <w:u w:val="single"/>
-        </w:rPr>
-      </w:pPr>
-    </w:p>
-    <w:p>
-      <w:pPr>
-        <w:pStyle w:val="NormalWeb"/>
-        <w:spacing w:before="0" w:beforeAutospacing="0" w:after="240" w:afterAutospacing="0" w:line="276" w:lineRule="auto"/>
-        <w:rPr>
-          <w:i/>
-          <w:iCs/>
-          <w:color w:val="C00000"/>
-          <w:sz w:val="28"/>
-          <w:szCs w:val="28"/>
-          <w:u w:val="single"/>
-        </w:rPr>
-      </w:pPr>
-    </w:p>
-    <w:p>
-      <w:pPr>
-        <w:pStyle w:val="NormalWeb"/>
-        <w:spacing w:before="0" w:beforeAutospacing="0" w:after="240" w:afterAutospacing="0" w:line="276" w:lineRule="auto"/>
-        <w:rPr>
-          <w:i/>
-          <w:iCs/>
-          <w:color w:val="C00000"/>
-          <w:sz w:val="28"/>
-          <w:szCs w:val="28"/>
-          <w:u w:val="single"/>
-        </w:rPr>
-      </w:pPr>
-    </w:p>
-    <w:p>
-      <w:pPr>
-        <w:pStyle w:val="NormalWeb"/>
-        <w:spacing w:before="0" w:beforeAutospacing="0" w:after="240" w:afterAutospacing="0" w:line="276" w:lineRule="auto"/>
-        <w:rPr>
-          <w:i/>
-          <w:iCs/>
-          <w:color w:val="C00000"/>
-          <w:sz w:val="28"/>
-          <w:szCs w:val="28"/>
-          <w:u w:val="single"/>
-        </w:rPr>
-      </w:pPr>
-    </w:p>
-    <w:p>
-      <w:pPr>
-        <w:pStyle w:val="NormalWeb"/>
-        <w:spacing w:before="0" w:beforeAutospacing="0" w:after="240" w:afterAutospacing="0" w:line="276" w:lineRule="auto"/>
-        <w:rPr>
-          <w:i/>
-          <w:iCs/>
-          <w:color w:val="C00000"/>
-          <w:sz w:val="28"/>
-          <w:szCs w:val="28"/>
-          <w:u w:val="single"/>
-        </w:rPr>
-      </w:pPr>
-    </w:p>
-    <w:p>
-      <w:pPr>
-        <w:pStyle w:val="NormalWeb"/>
-        <w:spacing w:before="0" w:beforeAutospacing="0" w:after="240" w:afterAutospacing="0" w:line="276" w:lineRule="auto"/>
-        <w:rPr>
-          <w:i/>
-          <w:iCs/>
-          <w:color w:val="C00000"/>
-          <w:sz w:val="28"/>
-          <w:szCs w:val="28"/>
-          <w:u w:val="single"/>
-        </w:rPr>
-      </w:pPr>
-    </w:p>
-    <w:p>
-      <w:pPr>
-        <w:pStyle w:val="NormalWeb"/>
-        <w:spacing w:before="0" w:beforeAutospacing="0" w:after="240" w:afterAutospacing="0" w:line="276" w:lineRule="auto"/>
-        <w:rPr>
-          <w:i/>
-          <w:iCs/>
-          <w:color w:val="C00000"/>
-          <w:sz w:val="28"/>
-          <w:szCs w:val="28"/>
-          <w:u w:val="single"/>
-        </w:rPr>
-      </w:pPr>
-      <w:r>
-        <w:rPr>
-          <w:i/>
-          <w:iCs/>
-          <w:color w:val="C00000"/>
-          <w:sz w:val="28"/>
-          <w:szCs w:val="28"/>
-          <w:u w:val="single"/>
-        </w:rPr>
-        <w:lastRenderedPageBreak/>
-        <w:t>Interfaces:</w:t>
-      </w:r>
-    </w:p>
-    <w:p>
-      <w:pPr>
-        <w:pStyle w:val="NormalWeb"/>
-        <w:spacing w:before="0" w:beforeAutospacing="0" w:after="0" w:afterAutospacing="0" w:line="276" w:lineRule="auto"/>
-        <w:rPr>
-          <w:i/>
-          <w:iCs/>
-          <w:color w:val="2E74B5" w:themeColor="accent1" w:themeShade="BF"/>
-        </w:rPr>
-      </w:pPr>
-      <w:r>
-        <w:rPr>
-          <w:i/>
-          <w:iCs/>
-          <w:color w:val="2E74B5" w:themeColor="accent1" w:themeShade="BF"/>
-        </w:rPr>
-        <w:t>Home page:</w:t>
-      </w:r>
-    </w:p>
-    <w:p>
-      <w:pPr>
-        <w:pStyle w:val="NormalWeb"/>
-        <w:spacing w:before="0" w:beforeAutospacing="0" w:after="0" w:afterAutospacing="0" w:line="276" w:lineRule="auto"/>
-        <w:jc w:val="center"/>
-        <w:rPr>
-          <w:i/>
-          <w:iCs/>
-          <w:color w:val="C00000"/>
-          <w:sz w:val="28"/>
-          <w:szCs w:val="28"/>
-          <w:u w:val="single"/>
-        </w:rPr>
-      </w:pPr>
       <w:r>
         <w:rPr>
           <w:noProof/>
         </w:rPr>
         <w:drawing>
           <wp:inline distT="0" distB="0" distL="0" distR="0" wp14:anchorId="5CA51084" wp14:editId="6CB6EDDA">
-            <wp:extent cx="4770556" cy="2369820"/>
-            <wp:effectExtent l="76200" t="76200" r="125730" b="125730"/>
+            <wp:extent cx="4901184" cy="2816225"/>
+            <wp:effectExtent l="76200" t="76200" r="128270" b="136525"/>
             <wp:docPr id="2" name="Picture 2"/>
             <wp:cNvGraphicFramePr>
               <a:graphicFrameLocks xmlns:a="http://schemas.openxmlformats.org/drawingml/2006/main" noChangeAspect="1"/>
@@ -9046,7 +8877,7 @@
                   <pic:spPr>
                     <a:xfrm>
                       <a:off x="0" y="0"/>
-                      <a:ext cx="4778854" cy="2373942"/>
+                      <a:ext cx="4920628" cy="2827398"/>
                     </a:xfrm>
                     <a:prstGeom prst="rect">
                       <a:avLst/>
@@ -9083,12 +8914,37 @@
           <w:color w:val="2E74B5" w:themeColor="accent1" w:themeShade="BF"/>
         </w:rPr>
       </w:pPr>
-      <w:r>
+    </w:p>
+    <w:p>
+      <w:pPr>
+        <w:pStyle w:val="NormalWeb"/>
+        <w:spacing w:before="0" w:beforeAutospacing="0" w:after="240" w:afterAutospacing="0" w:line="276" w:lineRule="auto"/>
         <w:rPr>
           <w:i/>
           <w:iCs/>
           <w:color w:val="2E74B5" w:themeColor="accent1" w:themeShade="BF"/>
         </w:rPr>
+      </w:pPr>
+    </w:p>
+    <w:p>
+      <w:pPr>
+        <w:pStyle w:val="NormalWeb"/>
+        <w:spacing w:before="0" w:beforeAutospacing="0" w:after="240" w:afterAutospacing="0" w:line="276" w:lineRule="auto"/>
+        <w:rPr>
+          <w:i/>
+          <w:iCs/>
+          <w:color w:val="2E74B5" w:themeColor="accent1" w:themeShade="BF"/>
+        </w:rPr>
+      </w:pPr>
+      <w:bookmarkStart w:id="0" w:name="_GoBack"/>
+      <w:bookmarkEnd w:id="0"/>
+      <w:r>
+        <w:rPr>
+          <w:i/>
+          <w:iCs/>
+          <w:color w:val="2E74B5" w:themeColor="accent1" w:themeShade="BF"/>
+        </w:rPr>
+        <w:lastRenderedPageBreak/>
         <w:t>Registration</w:t>
       </w:r>
       <w:r>
@@ -9167,10 +9023,10 @@
           <w:noProof/>
         </w:rPr>
         <w:drawing>
-          <wp:inline distT="0" distB="0" distL="0" distR="0" wp14:anchorId="50398692" wp14:editId="3E3818AC">
-            <wp:extent cx="2598842" cy="1990779"/>
-            <wp:effectExtent l="76200" t="76200" r="125730" b="123825"/>
-            <wp:docPr id="4" name="Picture 4"/>
+          <wp:inline distT="0" distB="0" distL="0" distR="0" wp14:anchorId="2F6622F7" wp14:editId="5C730F13">
+            <wp:extent cx="2576262" cy="3186430"/>
+            <wp:effectExtent l="76200" t="76200" r="128905" b="128270"/>
+            <wp:docPr id="23" name="Picture 23"/>
             <wp:cNvGraphicFramePr>
               <a:graphicFrameLocks xmlns:a="http://schemas.openxmlformats.org/drawingml/2006/main" noChangeAspect="1"/>
             </wp:cNvGraphicFramePr>
@@ -9190,7 +9046,7 @@
                   <pic:spPr>
                     <a:xfrm>
                       <a:off x="0" y="0"/>
-                      <a:ext cx="2745287" cy="2102959"/>
+                      <a:ext cx="2612065" cy="3230713"/>
                     </a:xfrm>
                     <a:prstGeom prst="rect">
                       <a:avLst/>
@@ -9237,10 +9093,10 @@
           <w:noProof/>
         </w:rPr>
         <w:drawing>
-          <wp:inline distT="0" distB="0" distL="0" distR="0" wp14:anchorId="7E0E8A1D" wp14:editId="0ED5878E">
-            <wp:extent cx="2554378" cy="1973780"/>
-            <wp:effectExtent l="76200" t="76200" r="132080" b="140970"/>
-            <wp:docPr id="5" name="Picture 5"/>
+          <wp:inline distT="0" distB="0" distL="0" distR="0" wp14:anchorId="65A7BAF5" wp14:editId="30CA2AE2">
+            <wp:extent cx="2731375" cy="3166436"/>
+            <wp:effectExtent l="76200" t="76200" r="126365" b="129540"/>
+            <wp:docPr id="17" name="Picture 17"/>
             <wp:cNvGraphicFramePr>
               <a:graphicFrameLocks xmlns:a="http://schemas.openxmlformats.org/drawingml/2006/main" noChangeAspect="1"/>
             </wp:cNvGraphicFramePr>
@@ -9260,7 +9116,7 @@
                   <pic:spPr>
                     <a:xfrm>
                       <a:off x="0" y="0"/>
-                      <a:ext cx="2608702" cy="2015756"/>
+                      <a:ext cx="2801158" cy="3247334"/>
                     </a:xfrm>
                     <a:prstGeom prst="rect">
                       <a:avLst/>
@@ -9306,10 +9162,10 @@
           <w:noProof/>
         </w:rPr>
         <w:drawing>
-          <wp:inline distT="0" distB="0" distL="0" distR="0" wp14:anchorId="0AA3E3DD" wp14:editId="74637B5E">
-            <wp:extent cx="2711849" cy="1957587"/>
-            <wp:effectExtent l="76200" t="76200" r="127000" b="138430"/>
-            <wp:docPr id="6" name="Picture 6"/>
+          <wp:inline distT="0" distB="0" distL="0" distR="0" wp14:anchorId="13B1937C" wp14:editId="74DC7F63">
+            <wp:extent cx="2737975" cy="3275569"/>
+            <wp:effectExtent l="76200" t="76200" r="139065" b="134620"/>
+            <wp:docPr id="21" name="Picture 21"/>
             <wp:cNvGraphicFramePr>
               <a:graphicFrameLocks xmlns:a="http://schemas.openxmlformats.org/drawingml/2006/main" noChangeAspect="1"/>
             </wp:cNvGraphicFramePr>
@@ -9329,7 +9185,7 @@
                   <pic:spPr>
                     <a:xfrm>
                       <a:off x="0" y="0"/>
-                      <a:ext cx="2711849" cy="1957587"/>
+                      <a:ext cx="2803348" cy="3353777"/>
                     </a:xfrm>
                     <a:prstGeom prst="rect">
                       <a:avLst/>
@@ -9355,6 +9211,30 @@
           </wp:inline>
         </w:drawing>
       </w:r>
+    </w:p>
+    <w:p>
+      <w:pPr>
+        <w:pStyle w:val="NormalWeb"/>
+        <w:spacing w:before="0" w:beforeAutospacing="0" w:after="240" w:afterAutospacing="0" w:line="276" w:lineRule="auto"/>
+        <w:ind w:left="720"/>
+        <w:rPr>
+          <w:i/>
+          <w:iCs/>
+          <w:color w:val="2E74B5" w:themeColor="accent1" w:themeShade="BF"/>
+        </w:rPr>
+      </w:pPr>
+    </w:p>
+    <w:p>
+      <w:pPr>
+        <w:pStyle w:val="NormalWeb"/>
+        <w:spacing w:before="0" w:beforeAutospacing="0" w:after="240" w:afterAutospacing="0" w:line="276" w:lineRule="auto"/>
+        <w:ind w:left="720"/>
+        <w:rPr>
+          <w:i/>
+          <w:iCs/>
+          <w:color w:val="2E74B5" w:themeColor="accent1" w:themeShade="BF"/>
+        </w:rPr>
+      </w:pPr>
     </w:p>
     <w:p>
       <w:pPr>
@@ -10002,8 +9882,6 @@
           <w:u w:val="single"/>
         </w:rPr>
       </w:pPr>
-      <w:bookmarkStart w:id="0" w:name="_GoBack"/>
-      <w:bookmarkEnd w:id="0"/>
       <w:r>
         <w:rPr>
           <w:noProof/>

--- a/Final_Report.docx
+++ b/Final_Report.docx
@@ -8936,8 +8936,6 @@
           <w:color w:val="2E74B5" w:themeColor="accent1" w:themeShade="BF"/>
         </w:rPr>
       </w:pPr>
-      <w:bookmarkStart w:id="0" w:name="_GoBack"/>
-      <w:bookmarkEnd w:id="0"/>
       <w:r>
         <w:rPr>
           <w:i/>
@@ -12255,8 +12253,10 @@
                 <w:sz w:val="20"/>
                 <w:szCs w:val="20"/>
               </w:rPr>
-              <w:t>SQL of 5</w:t>
+              <w:t>SQL of 6</w:t>
             </w:r>
+            <w:bookmarkStart w:id="0" w:name="_GoBack"/>
+            <w:bookmarkEnd w:id="0"/>
             <w:r>
               <w:rPr>
                 <w:rFonts w:asciiTheme="majorBidi" w:hAnsiTheme="majorBidi" w:cstheme="majorBidi"/>
@@ -14026,7 +14026,7 @@
         <w:pBdr>
           <w:bottom w:val="triple" w:sz="4" w:space="1" w:color="C00000"/>
         </w:pBdr>
-        <w:spacing w:before="240" w:after="240" w:line="720" w:lineRule="auto"/>
+        <w:spacing w:before="240" w:after="240"/>
         <w:jc w:val="both"/>
         <w:rPr>
           <w:rFonts w:asciiTheme="majorBidi" w:hAnsiTheme="majorBidi" w:cstheme="majorBidi"/>
@@ -14050,7 +14050,7 @@
         <w:pBdr>
           <w:bottom w:val="triple" w:sz="4" w:space="1" w:color="C00000"/>
         </w:pBdr>
-        <w:spacing w:before="240" w:after="240" w:line="720" w:lineRule="auto"/>
+        <w:spacing w:before="240" w:after="240"/>
         <w:jc w:val="both"/>
         <w:rPr>
           <w:rFonts w:asciiTheme="majorBidi" w:hAnsiTheme="majorBidi" w:cstheme="majorBidi"/>
@@ -14074,7 +14074,7 @@
         <w:pBdr>
           <w:bottom w:val="triple" w:sz="4" w:space="1" w:color="C00000"/>
         </w:pBdr>
-        <w:spacing w:before="240" w:after="240" w:line="720" w:lineRule="auto"/>
+        <w:spacing w:before="240" w:after="240"/>
         <w:jc w:val="both"/>
         <w:rPr>
           <w:rFonts w:asciiTheme="majorBidi" w:hAnsiTheme="majorBidi" w:cstheme="majorBidi"/>
@@ -14092,6 +14092,88 @@
         </w:rPr>
         <w:t>Nina:</w:t>
       </w:r>
+    </w:p>
+    <w:p>
+      <w:pPr>
+        <w:pBdr>
+          <w:bottom w:val="triple" w:sz="4" w:space="1" w:color="C00000"/>
+        </w:pBdr>
+        <w:spacing w:before="240" w:after="240"/>
+        <w:jc w:val="both"/>
+        <w:rPr>
+          <w:rFonts w:asciiTheme="majorBidi" w:hAnsiTheme="majorBidi" w:cstheme="majorBidi"/>
+          <w:color w:val="C00000"/>
+          <w:sz w:val="24"/>
+          <w:szCs w:val="24"/>
+        </w:rPr>
+      </w:pPr>
+    </w:p>
+    <w:p>
+      <w:pPr>
+        <w:pStyle w:val="NormalWeb"/>
+        <w:spacing w:before="0" w:beforeAutospacing="0" w:after="240" w:afterAutospacing="0" w:line="276" w:lineRule="auto"/>
+        <w:jc w:val="both"/>
+        <w:rPr>
+          <w:i/>
+          <w:iCs/>
+          <w:color w:val="C00000"/>
+          <w:sz w:val="32"/>
+          <w:szCs w:val="32"/>
+          <w:u w:val="single"/>
+        </w:rPr>
+      </w:pPr>
+      <w:r>
+        <w:rPr>
+          <w:i/>
+          <w:iCs/>
+          <w:color w:val="C00000"/>
+          <w:sz w:val="32"/>
+          <w:szCs w:val="32"/>
+          <w:u w:val="single"/>
+        </w:rPr>
+        <w:t>Link of our project:</w:t>
+      </w:r>
+    </w:p>
+    <w:p>
+      <w:pPr>
+        <w:rPr>
+          <w:rFonts w:asciiTheme="majorBidi" w:hAnsiTheme="majorBidi" w:cstheme="majorBidi"/>
+          <w:sz w:val="24"/>
+          <w:szCs w:val="24"/>
+        </w:rPr>
+      </w:pPr>
+      <w:hyperlink r:id="rId22" w:history="1">
+        <w:r>
+          <w:rPr>
+            <w:rStyle w:val="Hyperlink"/>
+            <w:rFonts w:asciiTheme="majorBidi" w:hAnsiTheme="majorBidi" w:cstheme="majorBidi"/>
+            <w:sz w:val="24"/>
+            <w:szCs w:val="24"/>
+          </w:rPr>
+          <w:t>https://github.com/asmaalbarakati/Dayesda</w:t>
+        </w:r>
+      </w:hyperlink>
+    </w:p>
+    <w:p>
+      <w:pPr>
+        <w:rPr>
+          <w:rFonts w:asciiTheme="majorBidi" w:hAnsiTheme="majorBidi" w:cstheme="majorBidi"/>
+          <w:sz w:val="24"/>
+          <w:szCs w:val="24"/>
+        </w:rPr>
+      </w:pPr>
+    </w:p>
+    <w:p>
+      <w:pPr>
+        <w:pBdr>
+          <w:bottom w:val="triple" w:sz="4" w:space="1" w:color="C00000"/>
+        </w:pBdr>
+        <w:rPr>
+          <w:rFonts w:asciiTheme="majorBidi" w:hAnsiTheme="majorBidi" w:cstheme="majorBidi"/>
+          <w:sz w:val="24"/>
+          <w:szCs w:val="24"/>
+        </w:rPr>
+      </w:pPr>
     </w:p>
     <w:sectPr>
       <w:pgSz w:w="12240" w:h="15840"/>
@@ -17296,6 +17378,17 @@
       </w:tcPr>
     </w:tblStylePr>
   </w:style>
+  <w:style w:type="character" w:styleId="Hyperlink">
+    <w:name w:val="Hyperlink"/>
+    <w:basedOn w:val="DefaultParagraphFont"/>
+    <w:uiPriority w:val="99"/>
+    <w:unhideWhenUsed/>
+    <w:rsid w:val="00A8171F"/>
+    <w:rPr>
+      <w:color w:val="0563C1" w:themeColor="hyperlink"/>
+      <w:u w:val="single"/>
+    </w:rPr>
+  </w:style>
 </w:styles>
 </file>
 

--- a/Final_Report.docx
+++ b/Final_Report.docx
@@ -9291,10 +9291,10 @@
           <w:noProof/>
         </w:rPr>
         <w:drawing>
-          <wp:inline distT="0" distB="0" distL="0" distR="0" wp14:anchorId="48429E1B" wp14:editId="041E05FD">
-            <wp:extent cx="2972072" cy="2889228"/>
-            <wp:effectExtent l="76200" t="76200" r="133350" b="140335"/>
-            <wp:docPr id="7" name="Picture 7"/>
+          <wp:inline distT="0" distB="0" distL="0" distR="0" wp14:anchorId="49445D81" wp14:editId="3D16263F">
+            <wp:extent cx="2722299" cy="3296920"/>
+            <wp:effectExtent l="76200" t="76200" r="135255" b="132080"/>
+            <wp:docPr id="4" name="Picture 4"/>
             <wp:cNvGraphicFramePr>
               <a:graphicFrameLocks xmlns:a="http://schemas.openxmlformats.org/drawingml/2006/main" noChangeAspect="1"/>
             </wp:cNvGraphicFramePr>
@@ -9314,7 +9314,7 @@
                   <pic:spPr>
                     <a:xfrm>
                       <a:off x="0" y="0"/>
-                      <a:ext cx="2994422" cy="2910955"/>
+                      <a:ext cx="2751309" cy="3332053"/>
                     </a:xfrm>
                     <a:prstGeom prst="rect">
                       <a:avLst/>
@@ -9483,17 +9483,6 @@
     <w:p>
       <w:pPr>
         <w:pStyle w:val="NormalWeb"/>
-        <w:spacing w:before="0" w:beforeAutospacing="0" w:after="240" w:afterAutospacing="0" w:line="276" w:lineRule="auto"/>
-        <w:rPr>
-          <w:i/>
-          <w:iCs/>
-          <w:color w:val="2E74B5" w:themeColor="accent1" w:themeShade="BF"/>
-        </w:rPr>
-      </w:pPr>
-    </w:p>
-    <w:p>
-      <w:pPr>
-        <w:pStyle w:val="NormalWeb"/>
         <w:spacing w:before="0" w:beforeAutospacing="0" w:after="0" w:afterAutospacing="0" w:line="276" w:lineRule="auto"/>
         <w:rPr>
           <w:i/>
@@ -9996,7 +9985,6 @@
       <w:pPr>
         <w:pStyle w:val="NormalWeb"/>
         <w:spacing w:before="0" w:beforeAutospacing="0" w:after="240" w:afterAutospacing="0" w:line="276" w:lineRule="auto"/>
-        <w:ind w:left="720"/>
         <w:rPr>
           <w:i/>
           <w:iCs/>
@@ -10009,8 +9997,8 @@
         </w:rPr>
         <w:drawing>
           <wp:inline distT="0" distB="0" distL="0" distR="0" wp14:anchorId="090F3B31" wp14:editId="0BF9613A">
-            <wp:extent cx="2252036" cy="2863657"/>
-            <wp:effectExtent l="76200" t="76200" r="129540" b="127635"/>
+            <wp:extent cx="2560309" cy="2643124"/>
+            <wp:effectExtent l="76200" t="76200" r="126365" b="138430"/>
             <wp:docPr id="16" name="Picture 16"/>
             <wp:cNvGraphicFramePr>
               <a:graphicFrameLocks xmlns:a="http://schemas.openxmlformats.org/drawingml/2006/main" noChangeAspect="1"/>
@@ -10031,7 +10019,7 @@
                   <pic:spPr>
                     <a:xfrm>
                       <a:off x="0" y="0"/>
-                      <a:ext cx="2260929" cy="2874965"/>
+                      <a:ext cx="2579743" cy="2663186"/>
                     </a:xfrm>
                     <a:prstGeom prst="rect">
                       <a:avLst/>
@@ -10070,10 +10058,10 @@
           <w:noProof/>
         </w:rPr>
         <w:drawing>
-          <wp:inline distT="0" distB="0" distL="0" distR="0" wp14:anchorId="08F1A96A" wp14:editId="5A395ADF">
-            <wp:extent cx="2571750" cy="2831243"/>
-            <wp:effectExtent l="76200" t="76200" r="133350" b="140970"/>
-            <wp:docPr id="18" name="Picture 18"/>
+          <wp:inline distT="0" distB="0" distL="0" distR="0" wp14:anchorId="2D36DA0D" wp14:editId="2BD4E76B">
+            <wp:extent cx="2778125" cy="3296920"/>
+            <wp:effectExtent l="76200" t="76200" r="136525" b="132080"/>
+            <wp:docPr id="5" name="Picture 5"/>
             <wp:cNvGraphicFramePr>
               <a:graphicFrameLocks xmlns:a="http://schemas.openxmlformats.org/drawingml/2006/main" noChangeAspect="1"/>
             </wp:cNvGraphicFramePr>
@@ -10093,7 +10081,7 @@
                   <pic:spPr>
                     <a:xfrm>
                       <a:off x="0" y="0"/>
-                      <a:ext cx="2610598" cy="2874011"/>
+                      <a:ext cx="2865401" cy="3400494"/>
                     </a:xfrm>
                     <a:prstGeom prst="rect">
                       <a:avLst/>
@@ -10124,28 +10112,14 @@
       <w:pPr>
         <w:pStyle w:val="NormalWeb"/>
         <w:spacing w:before="0" w:beforeAutospacing="0" w:after="240" w:afterAutospacing="0" w:line="276" w:lineRule="auto"/>
-        <w:ind w:left="720"/>
-        <w:rPr>
-          <w:i/>
-          <w:iCs/>
-          <w:color w:val="C00000"/>
-          <w:sz w:val="28"/>
-          <w:szCs w:val="28"/>
-          <w:u w:val="single"/>
-        </w:rPr>
-      </w:pPr>
-    </w:p>
-    <w:p>
-      <w:pPr>
-        <w:pStyle w:val="NormalWeb"/>
-        <w:spacing w:before="0" w:beforeAutospacing="0" w:after="240" w:afterAutospacing="0" w:line="276" w:lineRule="auto"/>
-        <w:ind w:left="720"/>
         <w:rPr>
           <w:i/>
           <w:iCs/>
           <w:color w:val="2E74B5" w:themeColor="accent1" w:themeShade="BF"/>
         </w:rPr>
       </w:pPr>
+      <w:bookmarkStart w:id="0" w:name="_GoBack"/>
+      <w:bookmarkEnd w:id="0"/>
     </w:p>
     <w:p>
       <w:pPr>
@@ -12255,8 +12229,6 @@
               </w:rPr>
               <w:t>SQL of 6</w:t>
             </w:r>
-            <w:bookmarkStart w:id="0" w:name="_GoBack"/>
-            <w:bookmarkEnd w:id="0"/>
             <w:r>
               <w:rPr>
                 <w:rFonts w:asciiTheme="majorBidi" w:hAnsiTheme="majorBidi" w:cstheme="majorBidi"/>

--- a/Final_Report.docx
+++ b/Final_Report.docx
@@ -9021,10 +9021,10 @@
           <w:noProof/>
         </w:rPr>
         <w:drawing>
-          <wp:inline distT="0" distB="0" distL="0" distR="0" wp14:anchorId="2F6622F7" wp14:editId="5C730F13">
-            <wp:extent cx="2576262" cy="3186430"/>
-            <wp:effectExtent l="76200" t="76200" r="128905" b="128270"/>
-            <wp:docPr id="23" name="Picture 23"/>
+          <wp:inline distT="0" distB="0" distL="0" distR="0" wp14:anchorId="7E6C607D" wp14:editId="36448FAB">
+            <wp:extent cx="2577465" cy="3165099"/>
+            <wp:effectExtent l="76200" t="76200" r="127635" b="130810"/>
+            <wp:docPr id="6" name="Picture 6"/>
             <wp:cNvGraphicFramePr>
               <a:graphicFrameLocks xmlns:a="http://schemas.openxmlformats.org/drawingml/2006/main" noChangeAspect="1"/>
             </wp:cNvGraphicFramePr>
@@ -9044,7 +9044,7 @@
                   <pic:spPr>
                     <a:xfrm>
                       <a:off x="0" y="0"/>
-                      <a:ext cx="2612065" cy="3230713"/>
+                      <a:ext cx="2595959" cy="3187810"/>
                     </a:xfrm>
                     <a:prstGeom prst="rect">
                       <a:avLst/>
@@ -9091,10 +9091,10 @@
           <w:noProof/>
         </w:rPr>
         <w:drawing>
-          <wp:inline distT="0" distB="0" distL="0" distR="0" wp14:anchorId="65A7BAF5" wp14:editId="30CA2AE2">
-            <wp:extent cx="2731375" cy="3166436"/>
-            <wp:effectExtent l="76200" t="76200" r="126365" b="129540"/>
-            <wp:docPr id="17" name="Picture 17"/>
+          <wp:inline distT="0" distB="0" distL="0" distR="0" wp14:anchorId="2030426A" wp14:editId="0F993399">
+            <wp:extent cx="2700835" cy="3136846"/>
+            <wp:effectExtent l="76200" t="76200" r="137795" b="140335"/>
+            <wp:docPr id="7" name="Picture 7"/>
             <wp:cNvGraphicFramePr>
               <a:graphicFrameLocks xmlns:a="http://schemas.openxmlformats.org/drawingml/2006/main" noChangeAspect="1"/>
             </wp:cNvGraphicFramePr>
@@ -9114,7 +9114,7 @@
                   <pic:spPr>
                     <a:xfrm>
                       <a:off x="0" y="0"/>
-                      <a:ext cx="2801158" cy="3247334"/>
+                      <a:ext cx="2728710" cy="3169221"/>
                     </a:xfrm>
                     <a:prstGeom prst="rect">
                       <a:avLst/>
@@ -9160,10 +9160,10 @@
           <w:noProof/>
         </w:rPr>
         <w:drawing>
-          <wp:inline distT="0" distB="0" distL="0" distR="0" wp14:anchorId="13B1937C" wp14:editId="74DC7F63">
-            <wp:extent cx="2737975" cy="3275569"/>
-            <wp:effectExtent l="76200" t="76200" r="139065" b="134620"/>
-            <wp:docPr id="21" name="Picture 21"/>
+          <wp:inline distT="0" distB="0" distL="0" distR="0" wp14:anchorId="6F1FA06A" wp14:editId="65670794">
+            <wp:extent cx="2858153" cy="3599815"/>
+            <wp:effectExtent l="76200" t="76200" r="132715" b="133985"/>
+            <wp:docPr id="14" name="Picture 14"/>
             <wp:cNvGraphicFramePr>
               <a:graphicFrameLocks xmlns:a="http://schemas.openxmlformats.org/drawingml/2006/main" noChangeAspect="1"/>
             </wp:cNvGraphicFramePr>
@@ -9183,7 +9183,7 @@
                   <pic:spPr>
                     <a:xfrm>
                       <a:off x="0" y="0"/>
-                      <a:ext cx="2803348" cy="3353777"/>
+                      <a:ext cx="2876051" cy="3622357"/>
                     </a:xfrm>
                     <a:prstGeom prst="rect">
                       <a:avLst/>
@@ -9214,25 +9214,14 @@
       <w:pPr>
         <w:pStyle w:val="NormalWeb"/>
         <w:spacing w:before="0" w:beforeAutospacing="0" w:after="240" w:afterAutospacing="0" w:line="276" w:lineRule="auto"/>
-        <w:ind w:left="720"/>
         <w:rPr>
           <w:i/>
           <w:iCs/>
           <w:color w:val="2E74B5" w:themeColor="accent1" w:themeShade="BF"/>
         </w:rPr>
       </w:pPr>
-    </w:p>
-    <w:p>
-      <w:pPr>
-        <w:pStyle w:val="NormalWeb"/>
-        <w:spacing w:before="0" w:beforeAutospacing="0" w:after="240" w:afterAutospacing="0" w:line="276" w:lineRule="auto"/>
-        <w:ind w:left="720"/>
-        <w:rPr>
-          <w:i/>
-          <w:iCs/>
-          <w:color w:val="2E74B5" w:themeColor="accent1" w:themeShade="BF"/>
-        </w:rPr>
-      </w:pPr>
+      <w:bookmarkStart w:id="0" w:name="_GoBack"/>
+      <w:bookmarkEnd w:id="0"/>
     </w:p>
     <w:p>
       <w:pPr>
@@ -10118,8 +10107,6 @@
           <w:color w:val="2E74B5" w:themeColor="accent1" w:themeShade="BF"/>
         </w:rPr>
       </w:pPr>
-      <w:bookmarkStart w:id="0" w:name="_GoBack"/>
-      <w:bookmarkEnd w:id="0"/>
     </w:p>
     <w:p>
       <w:pPr>

--- a/Final_Report.docx
+++ b/Final_Report.docx
@@ -9220,8 +9220,6 @@
           <w:color w:val="2E74B5" w:themeColor="accent1" w:themeShade="BF"/>
         </w:rPr>
       </w:pPr>
-      <w:bookmarkStart w:id="0" w:name="_GoBack"/>
-      <w:bookmarkEnd w:id="0"/>
     </w:p>
     <w:p>
       <w:pPr>
@@ -9590,10 +9588,10 @@
           <w:noProof/>
         </w:rPr>
         <w:drawing>
-          <wp:inline distT="0" distB="0" distL="0" distR="0" wp14:anchorId="4F90B302" wp14:editId="767996D3">
-            <wp:extent cx="2334832" cy="2737975"/>
-            <wp:effectExtent l="76200" t="76200" r="142240" b="139065"/>
-            <wp:docPr id="10" name="Picture 10"/>
+          <wp:inline distT="0" distB="0" distL="0" distR="0" wp14:anchorId="447D5C8B" wp14:editId="51D726F8">
+            <wp:extent cx="2750185" cy="2731883"/>
+            <wp:effectExtent l="76200" t="76200" r="126365" b="125730"/>
+            <wp:docPr id="17" name="Picture 17"/>
             <wp:cNvGraphicFramePr>
               <a:graphicFrameLocks xmlns:a="http://schemas.openxmlformats.org/drawingml/2006/main" noChangeAspect="1"/>
             </wp:cNvGraphicFramePr>
@@ -9613,7 +9611,7 @@
                   <pic:spPr>
                     <a:xfrm>
                       <a:off x="0" y="0"/>
-                      <a:ext cx="2372672" cy="2782349"/>
+                      <a:ext cx="2773204" cy="2754749"/>
                     </a:xfrm>
                     <a:prstGeom prst="rect">
                       <a:avLst/>
@@ -9772,10 +9770,10 @@
           <w:noProof/>
         </w:rPr>
         <w:drawing>
-          <wp:inline distT="0" distB="0" distL="0" distR="0" wp14:anchorId="6791EEA4" wp14:editId="3D3FAC50">
-            <wp:extent cx="3058160" cy="2037480"/>
-            <wp:effectExtent l="76200" t="76200" r="142240" b="134620"/>
-            <wp:docPr id="13" name="Picture 13"/>
+          <wp:inline distT="0" distB="0" distL="0" distR="0" wp14:anchorId="219E0EAF" wp14:editId="27F04B3E">
+            <wp:extent cx="3181350" cy="2027355"/>
+            <wp:effectExtent l="76200" t="76200" r="133350" b="125730"/>
+            <wp:docPr id="15" name="Picture 15"/>
             <wp:cNvGraphicFramePr>
               <a:graphicFrameLocks xmlns:a="http://schemas.openxmlformats.org/drawingml/2006/main" noChangeAspect="1"/>
             </wp:cNvGraphicFramePr>
@@ -9795,7 +9793,7 @@
                   <pic:spPr>
                     <a:xfrm>
                       <a:off x="0" y="0"/>
-                      <a:ext cx="3070892" cy="2045963"/>
+                      <a:ext cx="3195785" cy="2036554"/>
                     </a:xfrm>
                     <a:prstGeom prst="rect">
                       <a:avLst/>
@@ -10248,10 +10246,10 @@
           <w:noProof/>
         </w:rPr>
         <w:drawing>
-          <wp:inline distT="0" distB="0" distL="0" distR="0" wp14:anchorId="1B7CCF96" wp14:editId="0A65611C">
-            <wp:extent cx="3312741" cy="2635250"/>
-            <wp:effectExtent l="76200" t="76200" r="135890" b="127000"/>
-            <wp:docPr id="20" name="Picture 20"/>
+          <wp:inline distT="0" distB="0" distL="0" distR="0" wp14:anchorId="621F2F92" wp14:editId="0CEF27E5">
+            <wp:extent cx="3448050" cy="3035808"/>
+            <wp:effectExtent l="76200" t="76200" r="133350" b="127000"/>
+            <wp:docPr id="18" name="Picture 18"/>
             <wp:cNvGraphicFramePr>
               <a:graphicFrameLocks xmlns:a="http://schemas.openxmlformats.org/drawingml/2006/main" noChangeAspect="1"/>
             </wp:cNvGraphicFramePr>
@@ -10271,7 +10269,7 @@
                   <pic:spPr>
                     <a:xfrm>
                       <a:off x="0" y="0"/>
-                      <a:ext cx="3334745" cy="2652754"/>
+                      <a:ext cx="3458322" cy="3044852"/>
                     </a:xfrm>
                     <a:prstGeom prst="rect">
                       <a:avLst/>
@@ -10336,32 +10334,8 @@
           <w:u w:val="single"/>
         </w:rPr>
       </w:pPr>
-    </w:p>
-    <w:p>
-      <w:pPr>
-        <w:jc w:val="both"/>
-        <w:rPr>
-          <w:rFonts w:asciiTheme="majorBidi" w:eastAsia="Times New Roman" w:hAnsiTheme="majorBidi" w:cstheme="majorBidi"/>
-          <w:i/>
-          <w:color w:val="C00000"/>
-          <w:sz w:val="28"/>
-          <w:szCs w:val="28"/>
-          <w:u w:val="single"/>
-        </w:rPr>
-      </w:pPr>
-    </w:p>
-    <w:p>
-      <w:pPr>
-        <w:jc w:val="both"/>
-        <w:rPr>
-          <w:rFonts w:asciiTheme="majorBidi" w:eastAsia="Times New Roman" w:hAnsiTheme="majorBidi" w:cstheme="majorBidi"/>
-          <w:i/>
-          <w:color w:val="C00000"/>
-          <w:sz w:val="28"/>
-          <w:szCs w:val="28"/>
-          <w:u w:val="single"/>
-        </w:rPr>
-      </w:pPr>
+      <w:bookmarkStart w:id="0" w:name="_GoBack"/>
+      <w:bookmarkEnd w:id="0"/>
       <w:r>
         <w:rPr>
           <w:rFonts w:asciiTheme="majorBidi" w:eastAsia="Times New Roman" w:hAnsiTheme="majorBidi" w:cstheme="majorBidi"/>

--- a/Final_Report.docx
+++ b/Final_Report.docx
@@ -7476,6 +7476,51 @@
         </w:rPr>
         <w:t xml:space="preserve"> those he is teaching.</w:t>
       </w:r>
+      <w:r>
+        <w:rPr>
+          <w:rFonts w:asciiTheme="majorBidi" w:hAnsiTheme="majorBidi" w:cstheme="majorBidi"/>
+          <w:color w:val="C00000"/>
+          <w:sz w:val="28"/>
+          <w:szCs w:val="28"/>
+        </w:rPr>
+        <w:t xml:space="preserve"> </w:t>
+      </w:r>
+      <w:r>
+        <w:rPr>
+          <w:rFonts w:asciiTheme="majorBidi" w:hAnsiTheme="majorBidi" w:cstheme="majorBidi"/>
+          <w:color w:val="C00000"/>
+          <w:sz w:val="28"/>
+          <w:szCs w:val="28"/>
+        </w:rPr>
+        <w:t>. It includes: course info</w:t>
+      </w:r>
+      <w:r>
+        <w:rPr>
+          <w:rFonts w:asciiTheme="majorBidi" w:hAnsiTheme="majorBidi" w:cstheme="majorBidi"/>
+          <w:color w:val="C00000"/>
+          <w:sz w:val="28"/>
+          <w:szCs w:val="28"/>
+        </w:rPr>
+        <w:t xml:space="preserve"> – </w:t>
+      </w:r>
+      <w:r>
+        <w:rPr>
+          <w:rFonts w:asciiTheme="majorBidi" w:hAnsiTheme="majorBidi" w:cstheme="majorBidi"/>
+          <w:color w:val="C00000"/>
+          <w:sz w:val="28"/>
+          <w:szCs w:val="28"/>
+        </w:rPr>
+        <w:t>total number of trainees</w:t>
+      </w:r>
+      <w:r>
+        <w:rPr>
+          <w:rFonts w:asciiTheme="majorBidi" w:hAnsiTheme="majorBidi" w:cstheme="majorBidi"/>
+          <w:color w:val="C00000"/>
+          <w:sz w:val="28"/>
+          <w:szCs w:val="28"/>
+        </w:rPr>
+        <w:t>) =&gt; (multiple tables).</w:t>
+      </w:r>
     </w:p>
     <w:p>
       <w:pPr>
@@ -7494,19 +7539,28 @@
           <w:sz w:val="24"/>
           <w:szCs w:val="24"/>
         </w:rPr>
-        <w:t>$query2= "SELECT c.crname, cm.yearofcom, count( * ) AS totaltrainee</w:t>
-      </w:r>
-      <w:r>
-        <w:rPr>
-          <w:rFonts w:asciiTheme="majorBidi" w:hAnsiTheme="majorBidi" w:cstheme="majorBidi"/>
-          <w:color w:val="000000" w:themeColor="text1"/>
-          <w:sz w:val="24"/>
-          <w:szCs w:val="24"/>
-        </w:rPr>
-        <w:t>s</w:t>
+        <w:t>$query</w:t>
       </w:r>
       <w:bookmarkStart w:id="0" w:name="_GoBack"/>
       <w:bookmarkEnd w:id="0"/>
+      <w:r>
+        <w:rPr>
+          <w:rFonts w:asciiTheme="majorBidi" w:hAnsiTheme="majorBidi" w:cstheme="majorBidi"/>
+          <w:color w:val="000000" w:themeColor="text1"/>
+          <w:sz w:val="24"/>
+          <w:szCs w:val="24"/>
+        </w:rPr>
+        <w:t>= "SELECT c.crname, cm.yearofcom, count( * ) AS totaltrainee</w:t>
+      </w:r>
+      <w:r>
+        <w:rPr>
+          <w:rFonts w:asciiTheme="majorBidi" w:hAnsiTheme="majorBidi" w:cstheme="majorBidi"/>
+          <w:color w:val="000000" w:themeColor="text1"/>
+          <w:sz w:val="24"/>
+          <w:szCs w:val="24"/>
+        </w:rPr>
+        <w:t>s</w:t>
+      </w:r>
     </w:p>
     <w:p>
       <w:pPr>
